--- a/reports/C2/Student #5/ANALYSIS REPORT C2-STUDENT#5.pdf.docx
+++ b/reports/C2/Student #5/ANALYSIS REPORT C2-STUDENT#5.pdf.docx
@@ -2827,13 +2827,3118 @@
           <w:rStyle w:val="Textoennegrita"/>
           <w:rFonts w:ascii="Calibri" w:hAnsi="Calibri" w:cs="Calibri"/>
         </w:rPr>
-        <w:t>Para el entregable 2:</w:t>
+        <w:t>D02:</w:t>
+      </w:r>
+    </w:p>
+    <w:p>
+      <w:pPr>
+        <w:pStyle w:val="Requirement-Header"/>
+        <w:numPr>
+          <w:ilvl w:val="0"/>
+          <w:numId w:val="0"/>
+        </w:numPr>
+      </w:pPr>
+      <w:r>
+        <w:t>The</w:t>
+      </w:r>
+      <w:r>
+        <w:rPr>
+          <w:b/>
+          <w:bCs/>
+        </w:rPr>
+        <w:t xml:space="preserve"> technicians</w:t>
+      </w:r>
+      <w:r>
+        <w:t xml:space="preserve"> </w:t>
+      </w:r>
+      <w:r>
+        <w:t xml:space="preserve">care of </w:t>
+      </w:r>
+      <w:r>
+        <w:t>aircraft</w:t>
+      </w:r>
+      <w:r>
+        <w:t xml:space="preserve"> maintenance </w:t>
+      </w:r>
+      <w:r>
+        <w:t xml:space="preserve">by conducting regular inspections, performing repairs, and carrying out other maintenance tasks. The system must store the following data about them: a </w:t>
+      </w:r>
+      <w:r>
+        <w:rPr>
+          <w:b/>
+          <w:bCs/>
+        </w:rPr>
+        <w:t>license number</w:t>
+      </w:r>
+      <w:r>
+        <w:t xml:space="preserve"> (unique, pattern "^[A-Z]{2-3}\d{6}$"), a </w:t>
+      </w:r>
+      <w:r>
+        <w:rPr>
+          <w:b/>
+          <w:bCs/>
+        </w:rPr>
+        <w:t>phone number</w:t>
+      </w:r>
+      <w:r>
+        <w:t xml:space="preserve"> (pattern "^\+?\d{6,15}$"), their </w:t>
+      </w:r>
+      <w:r>
+        <w:rPr>
+          <w:b/>
+          <w:bCs/>
+        </w:rPr>
+        <w:t xml:space="preserve">specialisation </w:t>
+      </w:r>
+      <w:r>
+        <w:t xml:space="preserve">(up to 50 characters), whether they have passed their </w:t>
+      </w:r>
+      <w:r>
+        <w:rPr>
+          <w:b/>
+          <w:bCs/>
+        </w:rPr>
+        <w:t>annual health test</w:t>
+      </w:r>
+      <w:r>
+        <w:t xml:space="preserve"> or not, and their </w:t>
+      </w:r>
+      <w:r>
+        <w:rPr>
+          <w:b/>
+          <w:bCs/>
+        </w:rPr>
+        <w:t>years of experience</w:t>
+      </w:r>
+      <w:r>
+        <w:t xml:space="preserve">.  Optionally, the system may store their </w:t>
+      </w:r>
+      <w:r>
+        <w:rPr>
+          <w:b/>
+          <w:bCs/>
+        </w:rPr>
+        <w:t>certifications</w:t>
+      </w:r>
+      <w:r>
+        <w:t xml:space="preserve"> (</w:t>
+      </w:r>
+      <w:r>
+        <w:t xml:space="preserve">up </w:t>
+      </w:r>
+      <w:r>
+        <w:t xml:space="preserve">to 255 characters).  </w:t>
       </w:r>
     </w:p>
     <w:p>
       <w:pPr>
         <w:pStyle w:val="NormalWeb"/>
         <w:rPr>
+          <w:rFonts w:ascii="Calibri" w:hAnsi="Calibri" w:cs="Calibri"/>
+          <w:b/>
+          <w:bCs/>
+          <w:lang w:eastAsia="en-US"/>
+        </w:rPr>
+      </w:pPr>
+      <w:r>
+        <w:rPr>
+          <w:rFonts w:ascii="Calibri" w:hAnsi="Calibri" w:cs="Calibri"/>
+          <w:b/>
+          <w:bCs/>
+          <w:lang w:eastAsia="en-US"/>
+        </w:rPr>
+        <w:t xml:space="preserve">Alternative 1: </w:t>
+      </w:r>
+      <w:proofErr w:type="spellStart"/>
+      <w:r>
+        <w:rPr>
+          <w:rFonts w:ascii="Calibri" w:hAnsi="Calibri" w:cs="Calibri"/>
+          <w:lang w:eastAsia="en-US"/>
+        </w:rPr>
+        <w:t>Implement</w:t>
+      </w:r>
+      <w:proofErr w:type="spellEnd"/>
+      <w:r>
+        <w:rPr>
+          <w:rFonts w:ascii="Calibri" w:hAnsi="Calibri" w:cs="Calibri"/>
+          <w:lang w:eastAsia="en-US"/>
+        </w:rPr>
+        <w:t xml:space="preserve"> </w:t>
+      </w:r>
+      <w:proofErr w:type="spellStart"/>
+      <w:r>
+        <w:rPr>
+          <w:rFonts w:ascii="Calibri" w:hAnsi="Calibri" w:cs="Calibri"/>
+          <w:lang w:eastAsia="en-US"/>
+        </w:rPr>
+        <w:t>the</w:t>
+      </w:r>
+      <w:proofErr w:type="spellEnd"/>
+      <w:r>
+        <w:rPr>
+          <w:rFonts w:ascii="Calibri" w:hAnsi="Calibri" w:cs="Calibri"/>
+          <w:lang w:eastAsia="en-US"/>
+        </w:rPr>
+        <w:t xml:space="preserve"> </w:t>
+      </w:r>
+      <w:proofErr w:type="spellStart"/>
+      <w:r>
+        <w:rPr>
+          <w:rFonts w:ascii="Calibri" w:eastAsia="Calibri" w:hAnsi="Calibri" w:cs="Calibri"/>
+          <w:lang w:eastAsia="en-US"/>
+        </w:rPr>
+        <w:t>Technician</w:t>
+      </w:r>
+      <w:proofErr w:type="spellEnd"/>
+      <w:r>
+        <w:rPr>
+          <w:rFonts w:ascii="Calibri" w:hAnsi="Calibri" w:cs="Calibri"/>
+          <w:lang w:eastAsia="en-US"/>
+        </w:rPr>
+        <w:t xml:space="preserve"> </w:t>
+      </w:r>
+      <w:proofErr w:type="spellStart"/>
+      <w:r>
+        <w:rPr>
+          <w:rFonts w:ascii="Calibri" w:hAnsi="Calibri" w:cs="Calibri"/>
+          <w:lang w:eastAsia="en-US"/>
+        </w:rPr>
+        <w:t>model</w:t>
+      </w:r>
+      <w:proofErr w:type="spellEnd"/>
+      <w:r>
+        <w:rPr>
+          <w:rFonts w:ascii="Calibri" w:hAnsi="Calibri" w:cs="Calibri"/>
+          <w:lang w:eastAsia="en-US"/>
+        </w:rPr>
+        <w:t xml:space="preserve"> </w:t>
+      </w:r>
+      <w:proofErr w:type="spellStart"/>
+      <w:r>
+        <w:rPr>
+          <w:rFonts w:ascii="Calibri" w:hAnsi="Calibri" w:cs="Calibri"/>
+          <w:lang w:eastAsia="en-US"/>
+        </w:rPr>
+        <w:t>with</w:t>
+      </w:r>
+      <w:proofErr w:type="spellEnd"/>
+      <w:r>
+        <w:rPr>
+          <w:rFonts w:ascii="Calibri" w:hAnsi="Calibri" w:cs="Calibri"/>
+          <w:lang w:eastAsia="en-US"/>
+        </w:rPr>
+        <w:t xml:space="preserve"> </w:t>
+      </w:r>
+      <w:proofErr w:type="spellStart"/>
+      <w:r>
+        <w:rPr>
+          <w:rFonts w:ascii="Calibri" w:hAnsi="Calibri" w:cs="Calibri"/>
+          <w:lang w:eastAsia="en-US"/>
+        </w:rPr>
+        <w:t>both</w:t>
+      </w:r>
+      <w:proofErr w:type="spellEnd"/>
+      <w:r>
+        <w:rPr>
+          <w:rFonts w:ascii="Calibri" w:hAnsi="Calibri" w:cs="Calibri"/>
+          <w:lang w:eastAsia="en-US"/>
+        </w:rPr>
+        <w:t xml:space="preserve"> </w:t>
+      </w:r>
+      <w:proofErr w:type="spellStart"/>
+      <w:r>
+        <w:rPr>
+          <w:rFonts w:ascii="Calibri" w:hAnsi="Calibri" w:cs="Calibri"/>
+          <w:lang w:eastAsia="en-US"/>
+        </w:rPr>
+        <w:t>attribute-level</w:t>
+      </w:r>
+      <w:proofErr w:type="spellEnd"/>
+      <w:r>
+        <w:rPr>
+          <w:rFonts w:ascii="Calibri" w:hAnsi="Calibri" w:cs="Calibri"/>
+          <w:lang w:eastAsia="en-US"/>
+        </w:rPr>
+        <w:t xml:space="preserve"> and </w:t>
+      </w:r>
+      <w:proofErr w:type="spellStart"/>
+      <w:r>
+        <w:rPr>
+          <w:rFonts w:ascii="Calibri" w:hAnsi="Calibri" w:cs="Calibri"/>
+          <w:lang w:eastAsia="en-US"/>
+        </w:rPr>
+        <w:t>class-level</w:t>
+      </w:r>
+      <w:proofErr w:type="spellEnd"/>
+      <w:r>
+        <w:rPr>
+          <w:rFonts w:ascii="Calibri" w:hAnsi="Calibri" w:cs="Calibri"/>
+          <w:lang w:eastAsia="en-US"/>
+        </w:rPr>
+        <w:t xml:space="preserve"> </w:t>
+      </w:r>
+      <w:proofErr w:type="spellStart"/>
+      <w:r>
+        <w:rPr>
+          <w:rFonts w:ascii="Calibri" w:hAnsi="Calibri" w:cs="Calibri"/>
+          <w:lang w:eastAsia="en-US"/>
+        </w:rPr>
+        <w:t>validation</w:t>
+      </w:r>
+      <w:proofErr w:type="spellEnd"/>
+    </w:p>
+    <w:p>
+      <w:pPr>
+        <w:pStyle w:val="NormalWeb"/>
+        <w:rPr>
+          <w:rFonts w:ascii="Calibri" w:hAnsi="Calibri" w:cs="Calibri"/>
+          <w:lang w:eastAsia="en-US"/>
+        </w:rPr>
+      </w:pPr>
+      <w:proofErr w:type="spellStart"/>
+      <w:r>
+        <w:rPr>
+          <w:rFonts w:ascii="Calibri" w:hAnsi="Calibri" w:cs="Calibri"/>
+          <w:lang w:eastAsia="en-US"/>
+        </w:rPr>
+        <w:t>While</w:t>
+      </w:r>
+      <w:proofErr w:type="spellEnd"/>
+      <w:r>
+        <w:rPr>
+          <w:rFonts w:ascii="Calibri" w:hAnsi="Calibri" w:cs="Calibri"/>
+          <w:lang w:eastAsia="en-US"/>
+        </w:rPr>
+        <w:t xml:space="preserve"> </w:t>
+      </w:r>
+      <w:proofErr w:type="spellStart"/>
+      <w:r>
+        <w:rPr>
+          <w:rFonts w:ascii="Calibri" w:hAnsi="Calibri" w:cs="Calibri"/>
+          <w:lang w:eastAsia="en-US"/>
+        </w:rPr>
+        <w:t>developing</w:t>
+      </w:r>
+      <w:proofErr w:type="spellEnd"/>
+      <w:r>
+        <w:rPr>
+          <w:rFonts w:ascii="Calibri" w:hAnsi="Calibri" w:cs="Calibri"/>
+          <w:lang w:eastAsia="en-US"/>
+        </w:rPr>
+        <w:t xml:space="preserve"> </w:t>
+      </w:r>
+      <w:proofErr w:type="spellStart"/>
+      <w:r>
+        <w:rPr>
+          <w:rFonts w:ascii="Calibri" w:hAnsi="Calibri" w:cs="Calibri"/>
+          <w:lang w:eastAsia="en-US"/>
+        </w:rPr>
+        <w:t>the</w:t>
+      </w:r>
+      <w:proofErr w:type="spellEnd"/>
+      <w:r>
+        <w:rPr>
+          <w:rFonts w:ascii="Calibri" w:hAnsi="Calibri" w:cs="Calibri"/>
+          <w:lang w:eastAsia="en-US"/>
+        </w:rPr>
+        <w:t xml:space="preserve"> </w:t>
+      </w:r>
+      <w:proofErr w:type="spellStart"/>
+      <w:r>
+        <w:rPr>
+          <w:rFonts w:ascii="Calibri" w:hAnsi="Calibri" w:cs="Calibri"/>
+          <w:lang w:eastAsia="en-US"/>
+        </w:rPr>
+        <w:t>model</w:t>
+      </w:r>
+      <w:proofErr w:type="spellEnd"/>
+      <w:r>
+        <w:rPr>
+          <w:rFonts w:ascii="Calibri" w:hAnsi="Calibri" w:cs="Calibri"/>
+          <w:lang w:eastAsia="en-US"/>
+        </w:rPr>
+        <w:t xml:space="preserve"> </w:t>
+      </w:r>
+      <w:proofErr w:type="spellStart"/>
+      <w:r>
+        <w:rPr>
+          <w:rFonts w:ascii="Calibri" w:hAnsi="Calibri" w:cs="Calibri"/>
+          <w:lang w:eastAsia="en-US"/>
+        </w:rPr>
+        <w:t>for</w:t>
+      </w:r>
+      <w:proofErr w:type="spellEnd"/>
+      <w:r>
+        <w:rPr>
+          <w:rFonts w:ascii="Calibri" w:hAnsi="Calibri" w:cs="Calibri"/>
+          <w:lang w:eastAsia="en-US"/>
+        </w:rPr>
+        <w:t xml:space="preserve"> </w:t>
+      </w:r>
+      <w:proofErr w:type="spellStart"/>
+      <w:r>
+        <w:rPr>
+          <w:rFonts w:ascii="Calibri" w:hAnsi="Calibri" w:cs="Calibri"/>
+          <w:lang w:eastAsia="en-US"/>
+        </w:rPr>
+        <w:t>this</w:t>
+      </w:r>
+      <w:proofErr w:type="spellEnd"/>
+      <w:r>
+        <w:rPr>
+          <w:rFonts w:ascii="Calibri" w:hAnsi="Calibri" w:cs="Calibri"/>
+          <w:lang w:eastAsia="en-US"/>
+        </w:rPr>
+        <w:t xml:space="preserve"> </w:t>
+      </w:r>
+      <w:proofErr w:type="spellStart"/>
+      <w:r>
+        <w:rPr>
+          <w:rFonts w:ascii="Calibri" w:hAnsi="Calibri" w:cs="Calibri"/>
+          <w:lang w:eastAsia="en-US"/>
+        </w:rPr>
+        <w:t>entity</w:t>
+      </w:r>
+      <w:proofErr w:type="spellEnd"/>
+      <w:r>
+        <w:rPr>
+          <w:rFonts w:ascii="Calibri" w:hAnsi="Calibri" w:cs="Calibri"/>
+          <w:lang w:eastAsia="en-US"/>
+        </w:rPr>
+        <w:t xml:space="preserve">, </w:t>
+      </w:r>
+      <w:proofErr w:type="spellStart"/>
+      <w:r>
+        <w:rPr>
+          <w:rFonts w:ascii="Calibri" w:hAnsi="Calibri" w:cs="Calibri"/>
+          <w:lang w:eastAsia="en-US"/>
+        </w:rPr>
+        <w:t>we</w:t>
+      </w:r>
+      <w:proofErr w:type="spellEnd"/>
+      <w:r>
+        <w:rPr>
+          <w:rFonts w:ascii="Calibri" w:hAnsi="Calibri" w:cs="Calibri"/>
+          <w:lang w:eastAsia="en-US"/>
+        </w:rPr>
+        <w:t xml:space="preserve"> </w:t>
+      </w:r>
+      <w:proofErr w:type="spellStart"/>
+      <w:r>
+        <w:rPr>
+          <w:rFonts w:ascii="Calibri" w:hAnsi="Calibri" w:cs="Calibri"/>
+          <w:lang w:eastAsia="en-US"/>
+        </w:rPr>
+        <w:t>encountered</w:t>
+      </w:r>
+      <w:proofErr w:type="spellEnd"/>
+      <w:r>
+        <w:rPr>
+          <w:rFonts w:ascii="Calibri" w:hAnsi="Calibri" w:cs="Calibri"/>
+          <w:lang w:eastAsia="en-US"/>
+        </w:rPr>
+        <w:t xml:space="preserve"> a particular </w:t>
+      </w:r>
+      <w:proofErr w:type="spellStart"/>
+      <w:r>
+        <w:rPr>
+          <w:rFonts w:ascii="Calibri" w:hAnsi="Calibri" w:cs="Calibri"/>
+          <w:lang w:eastAsia="en-US"/>
+        </w:rPr>
+        <w:t>issue</w:t>
+      </w:r>
+      <w:proofErr w:type="spellEnd"/>
+      <w:r>
+        <w:rPr>
+          <w:rFonts w:ascii="Calibri" w:hAnsi="Calibri" w:cs="Calibri"/>
+          <w:lang w:eastAsia="en-US"/>
+        </w:rPr>
+        <w:t xml:space="preserve"> </w:t>
+      </w:r>
+      <w:proofErr w:type="spellStart"/>
+      <w:r>
+        <w:rPr>
+          <w:rFonts w:ascii="Calibri" w:hAnsi="Calibri" w:cs="Calibri"/>
+          <w:lang w:eastAsia="en-US"/>
+        </w:rPr>
+        <w:t>with</w:t>
+      </w:r>
+      <w:proofErr w:type="spellEnd"/>
+      <w:r>
+        <w:rPr>
+          <w:rFonts w:ascii="Calibri" w:hAnsi="Calibri" w:cs="Calibri"/>
+          <w:lang w:eastAsia="en-US"/>
+        </w:rPr>
+        <w:t xml:space="preserve"> </w:t>
+      </w:r>
+      <w:proofErr w:type="spellStart"/>
+      <w:r>
+        <w:rPr>
+          <w:rFonts w:ascii="Calibri" w:hAnsi="Calibri" w:cs="Calibri"/>
+          <w:lang w:eastAsia="en-US"/>
+        </w:rPr>
+        <w:t>the</w:t>
+      </w:r>
+      <w:proofErr w:type="spellEnd"/>
+      <w:r>
+        <w:rPr>
+          <w:rFonts w:ascii="Calibri" w:hAnsi="Calibri" w:cs="Calibri"/>
+          <w:lang w:eastAsia="en-US"/>
+        </w:rPr>
+        <w:t xml:space="preserve"> </w:t>
+      </w:r>
+      <w:proofErr w:type="spellStart"/>
+      <w:r>
+        <w:rPr>
+          <w:rFonts w:ascii="Calibri" w:hAnsi="Calibri" w:cs="Calibri"/>
+          <w:lang w:eastAsia="en-US"/>
+        </w:rPr>
+        <w:t>validation</w:t>
+      </w:r>
+      <w:proofErr w:type="spellEnd"/>
+      <w:r>
+        <w:rPr>
+          <w:rFonts w:ascii="Calibri" w:hAnsi="Calibri" w:cs="Calibri"/>
+          <w:lang w:eastAsia="en-US"/>
+        </w:rPr>
+        <w:t xml:space="preserve"> </w:t>
+      </w:r>
+      <w:proofErr w:type="spellStart"/>
+      <w:r>
+        <w:rPr>
+          <w:rFonts w:ascii="Calibri" w:hAnsi="Calibri" w:cs="Calibri"/>
+          <w:lang w:eastAsia="en-US"/>
+        </w:rPr>
+        <w:t>of</w:t>
+      </w:r>
+      <w:proofErr w:type="spellEnd"/>
+      <w:r>
+        <w:rPr>
+          <w:rFonts w:ascii="Calibri" w:hAnsi="Calibri" w:cs="Calibri"/>
+          <w:lang w:eastAsia="en-US"/>
+        </w:rPr>
+        <w:t xml:space="preserve"> </w:t>
+      </w:r>
+      <w:proofErr w:type="spellStart"/>
+      <w:r>
+        <w:rPr>
+          <w:rFonts w:ascii="Calibri" w:hAnsi="Calibri" w:cs="Calibri"/>
+          <w:lang w:eastAsia="en-US"/>
+        </w:rPr>
+        <w:t>the</w:t>
+      </w:r>
+      <w:proofErr w:type="spellEnd"/>
+      <w:r>
+        <w:rPr>
+          <w:rFonts w:ascii="Calibri" w:hAnsi="Calibri" w:cs="Calibri"/>
+          <w:lang w:eastAsia="en-US"/>
+        </w:rPr>
+        <w:t xml:space="preserve"> </w:t>
+      </w:r>
+      <w:proofErr w:type="spellStart"/>
+      <w:r>
+        <w:rPr>
+          <w:rFonts w:ascii="Calibri" w:hAnsi="Calibri" w:cs="Calibri"/>
+          <w:lang w:eastAsia="en-US"/>
+        </w:rPr>
+        <w:t>license</w:t>
+      </w:r>
+      <w:proofErr w:type="spellEnd"/>
+      <w:r>
+        <w:rPr>
+          <w:rFonts w:ascii="Calibri" w:hAnsi="Calibri" w:cs="Calibri"/>
+          <w:lang w:eastAsia="en-US"/>
+        </w:rPr>
+        <w:t xml:space="preserve"> </w:t>
+      </w:r>
+      <w:proofErr w:type="spellStart"/>
+      <w:r>
+        <w:rPr>
+          <w:rFonts w:ascii="Calibri" w:hAnsi="Calibri" w:cs="Calibri"/>
+          <w:lang w:eastAsia="en-US"/>
+        </w:rPr>
+        <w:t>number</w:t>
+      </w:r>
+      <w:proofErr w:type="spellEnd"/>
+      <w:r>
+        <w:rPr>
+          <w:rFonts w:ascii="Calibri" w:hAnsi="Calibri" w:cs="Calibri"/>
+          <w:lang w:eastAsia="en-US"/>
+        </w:rPr>
+        <w:t xml:space="preserve"> </w:t>
+      </w:r>
+      <w:proofErr w:type="spellStart"/>
+      <w:r>
+        <w:rPr>
+          <w:rFonts w:ascii="Calibri" w:hAnsi="Calibri" w:cs="Calibri"/>
+          <w:lang w:eastAsia="en-US"/>
+        </w:rPr>
+        <w:t>field</w:t>
+      </w:r>
+      <w:proofErr w:type="spellEnd"/>
+      <w:r>
+        <w:rPr>
+          <w:rFonts w:ascii="Calibri" w:hAnsi="Calibri" w:cs="Calibri"/>
+          <w:lang w:eastAsia="en-US"/>
+        </w:rPr>
+        <w:t xml:space="preserve">. In </w:t>
+      </w:r>
+      <w:proofErr w:type="spellStart"/>
+      <w:r>
+        <w:rPr>
+          <w:rFonts w:ascii="Calibri" w:hAnsi="Calibri" w:cs="Calibri"/>
+          <w:lang w:eastAsia="en-US"/>
+        </w:rPr>
+        <w:t>our</w:t>
+      </w:r>
+      <w:proofErr w:type="spellEnd"/>
+      <w:r>
+        <w:rPr>
+          <w:rFonts w:ascii="Calibri" w:hAnsi="Calibri" w:cs="Calibri"/>
+          <w:lang w:eastAsia="en-US"/>
+        </w:rPr>
+        <w:t xml:space="preserve"> </w:t>
+      </w:r>
+      <w:proofErr w:type="spellStart"/>
+      <w:r>
+        <w:rPr>
+          <w:rFonts w:ascii="Calibri" w:hAnsi="Calibri" w:cs="Calibri"/>
+          <w:lang w:eastAsia="en-US"/>
+        </w:rPr>
+        <w:t>team</w:t>
+      </w:r>
+      <w:proofErr w:type="spellEnd"/>
+      <w:r>
+        <w:rPr>
+          <w:rFonts w:ascii="Calibri" w:hAnsi="Calibri" w:cs="Calibri"/>
+          <w:lang w:eastAsia="en-US"/>
+        </w:rPr>
+        <w:t xml:space="preserve">, </w:t>
+      </w:r>
+      <w:proofErr w:type="spellStart"/>
+      <w:r>
+        <w:rPr>
+          <w:rFonts w:ascii="Calibri" w:hAnsi="Calibri" w:cs="Calibri"/>
+          <w:lang w:eastAsia="en-US"/>
+        </w:rPr>
+        <w:t>we</w:t>
+      </w:r>
+      <w:proofErr w:type="spellEnd"/>
+      <w:r>
+        <w:rPr>
+          <w:rFonts w:ascii="Calibri" w:hAnsi="Calibri" w:cs="Calibri"/>
+          <w:lang w:eastAsia="en-US"/>
+        </w:rPr>
+        <w:t xml:space="preserve"> </w:t>
+      </w:r>
+      <w:proofErr w:type="spellStart"/>
+      <w:r>
+        <w:rPr>
+          <w:rFonts w:ascii="Calibri" w:hAnsi="Calibri" w:cs="Calibri"/>
+          <w:lang w:eastAsia="en-US"/>
+        </w:rPr>
+        <w:t>have</w:t>
+      </w:r>
+      <w:proofErr w:type="spellEnd"/>
+      <w:r>
+        <w:rPr>
+          <w:rFonts w:ascii="Calibri" w:hAnsi="Calibri" w:cs="Calibri"/>
+          <w:lang w:eastAsia="en-US"/>
+        </w:rPr>
+        <w:t xml:space="preserve"> </w:t>
+      </w:r>
+      <w:proofErr w:type="spellStart"/>
+      <w:r>
+        <w:rPr>
+          <w:rFonts w:ascii="Calibri" w:hAnsi="Calibri" w:cs="Calibri"/>
+          <w:lang w:eastAsia="en-US"/>
+        </w:rPr>
+        <w:t>consistently</w:t>
+      </w:r>
+      <w:proofErr w:type="spellEnd"/>
+      <w:r>
+        <w:rPr>
+          <w:rFonts w:ascii="Calibri" w:hAnsi="Calibri" w:cs="Calibri"/>
+          <w:lang w:eastAsia="en-US"/>
+        </w:rPr>
+        <w:t xml:space="preserve"> </w:t>
+      </w:r>
+      <w:proofErr w:type="spellStart"/>
+      <w:r>
+        <w:rPr>
+          <w:rFonts w:ascii="Calibri" w:hAnsi="Calibri" w:cs="Calibri"/>
+          <w:lang w:eastAsia="en-US"/>
+        </w:rPr>
+        <w:t>referred</w:t>
+      </w:r>
+      <w:proofErr w:type="spellEnd"/>
+      <w:r>
+        <w:rPr>
+          <w:rFonts w:ascii="Calibri" w:hAnsi="Calibri" w:cs="Calibri"/>
+          <w:lang w:eastAsia="en-US"/>
+        </w:rPr>
+        <w:t xml:space="preserve"> </w:t>
+      </w:r>
+      <w:proofErr w:type="spellStart"/>
+      <w:r>
+        <w:rPr>
+          <w:rFonts w:ascii="Calibri" w:hAnsi="Calibri" w:cs="Calibri"/>
+          <w:lang w:eastAsia="en-US"/>
+        </w:rPr>
+        <w:t>to</w:t>
+      </w:r>
+      <w:proofErr w:type="spellEnd"/>
+      <w:r>
+        <w:rPr>
+          <w:rFonts w:ascii="Calibri" w:hAnsi="Calibri" w:cs="Calibri"/>
+          <w:lang w:eastAsia="en-US"/>
+        </w:rPr>
+        <w:t xml:space="preserve"> </w:t>
+      </w:r>
+      <w:proofErr w:type="spellStart"/>
+      <w:r>
+        <w:rPr>
+          <w:rFonts w:ascii="Calibri" w:hAnsi="Calibri" w:cs="Calibri"/>
+          <w:lang w:eastAsia="en-US"/>
+        </w:rPr>
+        <w:t>the</w:t>
+      </w:r>
+      <w:proofErr w:type="spellEnd"/>
+      <w:r>
+        <w:rPr>
+          <w:rFonts w:ascii="Calibri" w:hAnsi="Calibri" w:cs="Calibri"/>
+          <w:lang w:eastAsia="en-US"/>
+        </w:rPr>
+        <w:t xml:space="preserve"> </w:t>
+      </w:r>
+      <w:proofErr w:type="spellStart"/>
+      <w:r>
+        <w:rPr>
+          <w:rFonts w:ascii="Calibri" w:hAnsi="Calibri" w:cs="Calibri"/>
+          <w:lang w:eastAsia="en-US"/>
+        </w:rPr>
+        <w:t>license</w:t>
+      </w:r>
+      <w:proofErr w:type="spellEnd"/>
+      <w:r>
+        <w:rPr>
+          <w:rFonts w:ascii="Calibri" w:hAnsi="Calibri" w:cs="Calibri"/>
+          <w:lang w:eastAsia="en-US"/>
+        </w:rPr>
+        <w:t xml:space="preserve"> </w:t>
+      </w:r>
+      <w:proofErr w:type="spellStart"/>
+      <w:r>
+        <w:rPr>
+          <w:rFonts w:ascii="Calibri" w:hAnsi="Calibri" w:cs="Calibri"/>
+          <w:lang w:eastAsia="en-US"/>
+        </w:rPr>
+        <w:t>number</w:t>
+      </w:r>
+      <w:proofErr w:type="spellEnd"/>
+      <w:r>
+        <w:rPr>
+          <w:rFonts w:ascii="Calibri" w:hAnsi="Calibri" w:cs="Calibri"/>
+          <w:lang w:eastAsia="en-US"/>
+        </w:rPr>
+        <w:t xml:space="preserve"> as </w:t>
+      </w:r>
+      <w:proofErr w:type="spellStart"/>
+      <w:r>
+        <w:rPr>
+          <w:rFonts w:ascii="Calibri" w:eastAsia="Calibri" w:hAnsi="Calibri" w:cs="Calibri"/>
+          <w:lang w:eastAsia="en-US"/>
+        </w:rPr>
+        <w:t>codigo</w:t>
+      </w:r>
+      <w:proofErr w:type="spellEnd"/>
+      <w:r>
+        <w:rPr>
+          <w:rFonts w:ascii="Calibri" w:hAnsi="Calibri" w:cs="Calibri"/>
+          <w:lang w:eastAsia="en-US"/>
+        </w:rPr>
+        <w:t xml:space="preserve">, </w:t>
+      </w:r>
+      <w:proofErr w:type="spellStart"/>
+      <w:r>
+        <w:rPr>
+          <w:rFonts w:ascii="Calibri" w:hAnsi="Calibri" w:cs="Calibri"/>
+          <w:lang w:eastAsia="en-US"/>
+        </w:rPr>
+        <w:t>since</w:t>
+      </w:r>
+      <w:proofErr w:type="spellEnd"/>
+      <w:r>
+        <w:rPr>
+          <w:rFonts w:ascii="Calibri" w:hAnsi="Calibri" w:cs="Calibri"/>
+          <w:lang w:eastAsia="en-US"/>
+        </w:rPr>
+        <w:t xml:space="preserve"> </w:t>
+      </w:r>
+      <w:proofErr w:type="spellStart"/>
+      <w:r>
+        <w:rPr>
+          <w:rFonts w:ascii="Calibri" w:hAnsi="Calibri" w:cs="Calibri"/>
+          <w:lang w:eastAsia="en-US"/>
+        </w:rPr>
+        <w:t>this</w:t>
+      </w:r>
+      <w:proofErr w:type="spellEnd"/>
+      <w:r>
+        <w:rPr>
+          <w:rFonts w:ascii="Calibri" w:hAnsi="Calibri" w:cs="Calibri"/>
+          <w:lang w:eastAsia="en-US"/>
+        </w:rPr>
+        <w:t xml:space="preserve"> </w:t>
+      </w:r>
+      <w:proofErr w:type="spellStart"/>
+      <w:r>
+        <w:rPr>
+          <w:rFonts w:ascii="Calibri" w:hAnsi="Calibri" w:cs="Calibri"/>
+          <w:lang w:eastAsia="en-US"/>
+        </w:rPr>
+        <w:t>terminology</w:t>
+      </w:r>
+      <w:proofErr w:type="spellEnd"/>
+      <w:r>
+        <w:rPr>
+          <w:rFonts w:ascii="Calibri" w:hAnsi="Calibri" w:cs="Calibri"/>
+          <w:lang w:eastAsia="en-US"/>
+        </w:rPr>
+        <w:t xml:space="preserve"> has </w:t>
+      </w:r>
+      <w:proofErr w:type="spellStart"/>
+      <w:r>
+        <w:rPr>
+          <w:rFonts w:ascii="Calibri" w:hAnsi="Calibri" w:cs="Calibri"/>
+          <w:lang w:eastAsia="en-US"/>
+        </w:rPr>
+        <w:t>been</w:t>
+      </w:r>
+      <w:proofErr w:type="spellEnd"/>
+      <w:r>
+        <w:rPr>
+          <w:rFonts w:ascii="Calibri" w:hAnsi="Calibri" w:cs="Calibri"/>
+          <w:lang w:eastAsia="en-US"/>
+        </w:rPr>
+        <w:t xml:space="preserve"> </w:t>
+      </w:r>
+      <w:proofErr w:type="spellStart"/>
+      <w:r>
+        <w:rPr>
+          <w:rFonts w:ascii="Calibri" w:hAnsi="Calibri" w:cs="Calibri"/>
+          <w:lang w:eastAsia="en-US"/>
+        </w:rPr>
+        <w:t>uniformly</w:t>
+      </w:r>
+      <w:proofErr w:type="spellEnd"/>
+      <w:r>
+        <w:rPr>
+          <w:rFonts w:ascii="Calibri" w:hAnsi="Calibri" w:cs="Calibri"/>
+          <w:lang w:eastAsia="en-US"/>
+        </w:rPr>
+        <w:t xml:space="preserve"> </w:t>
+      </w:r>
+      <w:proofErr w:type="spellStart"/>
+      <w:r>
+        <w:rPr>
+          <w:rFonts w:ascii="Calibri" w:hAnsi="Calibri" w:cs="Calibri"/>
+          <w:lang w:eastAsia="en-US"/>
+        </w:rPr>
+        <w:t>used</w:t>
+      </w:r>
+      <w:proofErr w:type="spellEnd"/>
+      <w:r>
+        <w:rPr>
+          <w:rFonts w:ascii="Calibri" w:hAnsi="Calibri" w:cs="Calibri"/>
+          <w:lang w:eastAsia="en-US"/>
+        </w:rPr>
+        <w:t xml:space="preserve"> </w:t>
+      </w:r>
+      <w:proofErr w:type="spellStart"/>
+      <w:r>
+        <w:rPr>
+          <w:rFonts w:ascii="Calibri" w:hAnsi="Calibri" w:cs="Calibri"/>
+          <w:lang w:eastAsia="en-US"/>
+        </w:rPr>
+        <w:t>across</w:t>
+      </w:r>
+      <w:proofErr w:type="spellEnd"/>
+      <w:r>
+        <w:rPr>
+          <w:rFonts w:ascii="Calibri" w:hAnsi="Calibri" w:cs="Calibri"/>
+          <w:lang w:eastAsia="en-US"/>
+        </w:rPr>
+        <w:t xml:space="preserve"> </w:t>
+      </w:r>
+      <w:proofErr w:type="spellStart"/>
+      <w:r>
+        <w:rPr>
+          <w:rFonts w:ascii="Calibri" w:hAnsi="Calibri" w:cs="Calibri"/>
+          <w:lang w:eastAsia="en-US"/>
+        </w:rPr>
+        <w:t>all</w:t>
+      </w:r>
+      <w:proofErr w:type="spellEnd"/>
+      <w:r>
+        <w:rPr>
+          <w:rFonts w:ascii="Calibri" w:hAnsi="Calibri" w:cs="Calibri"/>
+          <w:lang w:eastAsia="en-US"/>
+        </w:rPr>
+        <w:t xml:space="preserve"> similar </w:t>
+      </w:r>
+      <w:proofErr w:type="spellStart"/>
+      <w:r>
+        <w:rPr>
+          <w:rFonts w:ascii="Calibri" w:eastAsia="Calibri" w:hAnsi="Calibri" w:cs="Calibri"/>
+          <w:lang w:eastAsia="en-US"/>
+        </w:rPr>
+        <w:t>Realm</w:t>
+      </w:r>
+      <w:proofErr w:type="spellEnd"/>
+      <w:r>
+        <w:rPr>
+          <w:rFonts w:ascii="Calibri" w:hAnsi="Calibri" w:cs="Calibri"/>
+          <w:lang w:eastAsia="en-US"/>
+        </w:rPr>
+        <w:t xml:space="preserve"> </w:t>
+      </w:r>
+      <w:proofErr w:type="spellStart"/>
+      <w:r>
+        <w:rPr>
+          <w:rFonts w:ascii="Calibri" w:hAnsi="Calibri" w:cs="Calibri"/>
+          <w:lang w:eastAsia="en-US"/>
+        </w:rPr>
+        <w:t>entities</w:t>
+      </w:r>
+      <w:proofErr w:type="spellEnd"/>
+      <w:r>
+        <w:rPr>
+          <w:rFonts w:ascii="Calibri" w:hAnsi="Calibri" w:cs="Calibri"/>
+          <w:lang w:eastAsia="en-US"/>
+        </w:rPr>
+        <w:t xml:space="preserve"> </w:t>
+      </w:r>
+      <w:proofErr w:type="spellStart"/>
+      <w:r>
+        <w:rPr>
+          <w:rFonts w:ascii="Calibri" w:hAnsi="Calibri" w:cs="Calibri"/>
+          <w:lang w:eastAsia="en-US"/>
+        </w:rPr>
+        <w:t>throughout</w:t>
+      </w:r>
+      <w:proofErr w:type="spellEnd"/>
+      <w:r>
+        <w:rPr>
+          <w:rFonts w:ascii="Calibri" w:hAnsi="Calibri" w:cs="Calibri"/>
+          <w:lang w:eastAsia="en-US"/>
+        </w:rPr>
+        <w:t xml:space="preserve"> </w:t>
+      </w:r>
+      <w:proofErr w:type="spellStart"/>
+      <w:r>
+        <w:rPr>
+          <w:rFonts w:ascii="Calibri" w:hAnsi="Calibri" w:cs="Calibri"/>
+          <w:lang w:eastAsia="en-US"/>
+        </w:rPr>
+        <w:t>the</w:t>
+      </w:r>
+      <w:proofErr w:type="spellEnd"/>
+      <w:r>
+        <w:rPr>
+          <w:rFonts w:ascii="Calibri" w:hAnsi="Calibri" w:cs="Calibri"/>
+          <w:lang w:eastAsia="en-US"/>
+        </w:rPr>
+        <w:t xml:space="preserve"> </w:t>
+      </w:r>
+      <w:proofErr w:type="spellStart"/>
+      <w:r>
+        <w:rPr>
+          <w:rFonts w:ascii="Calibri" w:hAnsi="Calibri" w:cs="Calibri"/>
+          <w:lang w:eastAsia="en-US"/>
+        </w:rPr>
+        <w:t>project</w:t>
+      </w:r>
+      <w:proofErr w:type="spellEnd"/>
+      <w:r>
+        <w:rPr>
+          <w:rFonts w:ascii="Calibri" w:hAnsi="Calibri" w:cs="Calibri"/>
+          <w:lang w:eastAsia="en-US"/>
+        </w:rPr>
+        <w:t>.</w:t>
+      </w:r>
+    </w:p>
+    <w:p>
+      <w:pPr>
+        <w:pStyle w:val="NormalWeb"/>
+        <w:rPr>
+          <w:rFonts w:ascii="Calibri" w:hAnsi="Calibri" w:cs="Calibri"/>
+          <w:lang w:eastAsia="en-US"/>
+        </w:rPr>
+      </w:pPr>
+      <w:proofErr w:type="spellStart"/>
+      <w:r>
+        <w:rPr>
+          <w:rFonts w:ascii="Calibri" w:hAnsi="Calibri" w:cs="Calibri"/>
+          <w:lang w:eastAsia="en-US"/>
+        </w:rPr>
+        <w:t>Initially</w:t>
+      </w:r>
+      <w:proofErr w:type="spellEnd"/>
+      <w:r>
+        <w:rPr>
+          <w:rFonts w:ascii="Calibri" w:hAnsi="Calibri" w:cs="Calibri"/>
+          <w:lang w:eastAsia="en-US"/>
+        </w:rPr>
+        <w:t xml:space="preserve">, </w:t>
+      </w:r>
+      <w:proofErr w:type="spellStart"/>
+      <w:r>
+        <w:rPr>
+          <w:rFonts w:ascii="Calibri" w:hAnsi="Calibri" w:cs="Calibri"/>
+          <w:lang w:eastAsia="en-US"/>
+        </w:rPr>
+        <w:t>it</w:t>
+      </w:r>
+      <w:proofErr w:type="spellEnd"/>
+      <w:r>
+        <w:rPr>
+          <w:rFonts w:ascii="Calibri" w:hAnsi="Calibri" w:cs="Calibri"/>
+          <w:lang w:eastAsia="en-US"/>
+        </w:rPr>
+        <w:t xml:space="preserve"> </w:t>
+      </w:r>
+      <w:proofErr w:type="spellStart"/>
+      <w:r>
+        <w:rPr>
+          <w:rFonts w:ascii="Calibri" w:hAnsi="Calibri" w:cs="Calibri"/>
+          <w:lang w:eastAsia="en-US"/>
+        </w:rPr>
+        <w:t>seemed</w:t>
+      </w:r>
+      <w:proofErr w:type="spellEnd"/>
+      <w:r>
+        <w:rPr>
+          <w:rFonts w:ascii="Calibri" w:hAnsi="Calibri" w:cs="Calibri"/>
+          <w:lang w:eastAsia="en-US"/>
+        </w:rPr>
+        <w:t xml:space="preserve"> </w:t>
+      </w:r>
+      <w:proofErr w:type="spellStart"/>
+      <w:r>
+        <w:rPr>
+          <w:rFonts w:ascii="Calibri" w:hAnsi="Calibri" w:cs="Calibri"/>
+          <w:lang w:eastAsia="en-US"/>
+        </w:rPr>
+        <w:t>sufficient</w:t>
+      </w:r>
+      <w:proofErr w:type="spellEnd"/>
+      <w:r>
+        <w:rPr>
+          <w:rFonts w:ascii="Calibri" w:hAnsi="Calibri" w:cs="Calibri"/>
+          <w:lang w:eastAsia="en-US"/>
+        </w:rPr>
+        <w:t xml:space="preserve"> </w:t>
+      </w:r>
+      <w:proofErr w:type="spellStart"/>
+      <w:r>
+        <w:rPr>
+          <w:rFonts w:ascii="Calibri" w:hAnsi="Calibri" w:cs="Calibri"/>
+          <w:lang w:eastAsia="en-US"/>
+        </w:rPr>
+        <w:t>to</w:t>
+      </w:r>
+      <w:proofErr w:type="spellEnd"/>
+      <w:r>
+        <w:rPr>
+          <w:rFonts w:ascii="Calibri" w:hAnsi="Calibri" w:cs="Calibri"/>
+          <w:lang w:eastAsia="en-US"/>
+        </w:rPr>
+        <w:t xml:space="preserve"> </w:t>
+      </w:r>
+      <w:proofErr w:type="spellStart"/>
+      <w:r>
+        <w:rPr>
+          <w:rFonts w:ascii="Calibri" w:hAnsi="Calibri" w:cs="Calibri"/>
+          <w:lang w:eastAsia="en-US"/>
+        </w:rPr>
+        <w:t>apply</w:t>
+      </w:r>
+      <w:proofErr w:type="spellEnd"/>
+      <w:r>
+        <w:rPr>
+          <w:rFonts w:ascii="Calibri" w:hAnsi="Calibri" w:cs="Calibri"/>
+          <w:lang w:eastAsia="en-US"/>
+        </w:rPr>
+        <w:t xml:space="preserve"> a regular </w:t>
+      </w:r>
+      <w:proofErr w:type="spellStart"/>
+      <w:r>
+        <w:rPr>
+          <w:rFonts w:ascii="Calibri" w:hAnsi="Calibri" w:cs="Calibri"/>
+          <w:lang w:eastAsia="en-US"/>
+        </w:rPr>
+        <w:t>expression</w:t>
+      </w:r>
+      <w:proofErr w:type="spellEnd"/>
+      <w:r>
+        <w:rPr>
+          <w:rFonts w:ascii="Calibri" w:hAnsi="Calibri" w:cs="Calibri"/>
+          <w:lang w:eastAsia="en-US"/>
+        </w:rPr>
+        <w:t xml:space="preserve"> </w:t>
+      </w:r>
+      <w:proofErr w:type="spellStart"/>
+      <w:r>
+        <w:rPr>
+          <w:rFonts w:ascii="Calibri" w:hAnsi="Calibri" w:cs="Calibri"/>
+          <w:lang w:eastAsia="en-US"/>
+        </w:rPr>
+        <w:t>validator</w:t>
+      </w:r>
+      <w:proofErr w:type="spellEnd"/>
+      <w:r>
+        <w:rPr>
+          <w:rFonts w:ascii="Calibri" w:hAnsi="Calibri" w:cs="Calibri"/>
+          <w:lang w:eastAsia="en-US"/>
+        </w:rPr>
+        <w:t xml:space="preserve"> at </w:t>
+      </w:r>
+      <w:proofErr w:type="spellStart"/>
+      <w:r>
+        <w:rPr>
+          <w:rFonts w:ascii="Calibri" w:hAnsi="Calibri" w:cs="Calibri"/>
+          <w:lang w:eastAsia="en-US"/>
+        </w:rPr>
+        <w:t>the</w:t>
+      </w:r>
+      <w:proofErr w:type="spellEnd"/>
+      <w:r>
+        <w:rPr>
+          <w:rFonts w:ascii="Calibri" w:hAnsi="Calibri" w:cs="Calibri"/>
+          <w:lang w:eastAsia="en-US"/>
+        </w:rPr>
+        <w:t xml:space="preserve"> </w:t>
+      </w:r>
+      <w:proofErr w:type="spellStart"/>
+      <w:r>
+        <w:rPr>
+          <w:rFonts w:ascii="Calibri" w:hAnsi="Calibri" w:cs="Calibri"/>
+          <w:lang w:eastAsia="en-US"/>
+        </w:rPr>
+        <w:t>attribute</w:t>
+      </w:r>
+      <w:proofErr w:type="spellEnd"/>
+      <w:r>
+        <w:rPr>
+          <w:rFonts w:ascii="Calibri" w:hAnsi="Calibri" w:cs="Calibri"/>
+          <w:lang w:eastAsia="en-US"/>
+        </w:rPr>
+        <w:t xml:space="preserve"> </w:t>
+      </w:r>
+      <w:proofErr w:type="spellStart"/>
+      <w:r>
+        <w:rPr>
+          <w:rFonts w:ascii="Calibri" w:hAnsi="Calibri" w:cs="Calibri"/>
+          <w:lang w:eastAsia="en-US"/>
+        </w:rPr>
+        <w:t>level</w:t>
+      </w:r>
+      <w:proofErr w:type="spellEnd"/>
+      <w:r>
+        <w:rPr>
+          <w:rFonts w:ascii="Calibri" w:hAnsi="Calibri" w:cs="Calibri"/>
+          <w:lang w:eastAsia="en-US"/>
+        </w:rPr>
+        <w:t xml:space="preserve">. </w:t>
+      </w:r>
+      <w:proofErr w:type="spellStart"/>
+      <w:r>
+        <w:rPr>
+          <w:rFonts w:ascii="Calibri" w:hAnsi="Calibri" w:cs="Calibri"/>
+          <w:lang w:eastAsia="en-US"/>
+        </w:rPr>
+        <w:t>However</w:t>
+      </w:r>
+      <w:proofErr w:type="spellEnd"/>
+      <w:r>
+        <w:rPr>
+          <w:rFonts w:ascii="Calibri" w:hAnsi="Calibri" w:cs="Calibri"/>
+          <w:lang w:eastAsia="en-US"/>
+        </w:rPr>
+        <w:t xml:space="preserve">, </w:t>
+      </w:r>
+      <w:proofErr w:type="spellStart"/>
+      <w:r>
+        <w:rPr>
+          <w:rFonts w:ascii="Calibri" w:hAnsi="Calibri" w:cs="Calibri"/>
+          <w:lang w:eastAsia="en-US"/>
+        </w:rPr>
+        <w:t>during</w:t>
+      </w:r>
+      <w:proofErr w:type="spellEnd"/>
+      <w:r>
+        <w:rPr>
+          <w:rFonts w:ascii="Calibri" w:hAnsi="Calibri" w:cs="Calibri"/>
+          <w:lang w:eastAsia="en-US"/>
+        </w:rPr>
+        <w:t xml:space="preserve"> </w:t>
+      </w:r>
+      <w:proofErr w:type="spellStart"/>
+      <w:r>
+        <w:rPr>
+          <w:rFonts w:ascii="Calibri" w:hAnsi="Calibri" w:cs="Calibri"/>
+          <w:lang w:eastAsia="en-US"/>
+        </w:rPr>
+        <w:t>development</w:t>
+      </w:r>
+      <w:proofErr w:type="spellEnd"/>
+      <w:r>
+        <w:rPr>
+          <w:rFonts w:ascii="Calibri" w:hAnsi="Calibri" w:cs="Calibri"/>
+          <w:lang w:eastAsia="en-US"/>
+        </w:rPr>
+        <w:t xml:space="preserve"> </w:t>
+      </w:r>
+      <w:proofErr w:type="spellStart"/>
+      <w:r>
+        <w:rPr>
+          <w:rFonts w:ascii="Calibri" w:hAnsi="Calibri" w:cs="Calibri"/>
+          <w:lang w:eastAsia="en-US"/>
+        </w:rPr>
+        <w:t>we</w:t>
+      </w:r>
+      <w:proofErr w:type="spellEnd"/>
+      <w:r>
+        <w:rPr>
+          <w:rFonts w:ascii="Calibri" w:hAnsi="Calibri" w:cs="Calibri"/>
+          <w:lang w:eastAsia="en-US"/>
+        </w:rPr>
+        <w:t xml:space="preserve"> </w:t>
+      </w:r>
+      <w:proofErr w:type="spellStart"/>
+      <w:r>
+        <w:rPr>
+          <w:rFonts w:ascii="Calibri" w:hAnsi="Calibri" w:cs="Calibri"/>
+          <w:lang w:eastAsia="en-US"/>
+        </w:rPr>
+        <w:t>realized</w:t>
+      </w:r>
+      <w:proofErr w:type="spellEnd"/>
+      <w:r>
+        <w:rPr>
+          <w:rFonts w:ascii="Calibri" w:hAnsi="Calibri" w:cs="Calibri"/>
+          <w:lang w:eastAsia="en-US"/>
+        </w:rPr>
+        <w:t xml:space="preserve"> </w:t>
+      </w:r>
+      <w:proofErr w:type="spellStart"/>
+      <w:r>
+        <w:rPr>
+          <w:rFonts w:ascii="Calibri" w:hAnsi="Calibri" w:cs="Calibri"/>
+          <w:lang w:eastAsia="en-US"/>
+        </w:rPr>
+        <w:t>that</w:t>
+      </w:r>
+      <w:proofErr w:type="spellEnd"/>
+      <w:r>
+        <w:rPr>
+          <w:rFonts w:ascii="Calibri" w:hAnsi="Calibri" w:cs="Calibri"/>
+          <w:lang w:eastAsia="en-US"/>
+        </w:rPr>
+        <w:t xml:space="preserve"> </w:t>
+      </w:r>
+      <w:proofErr w:type="spellStart"/>
+      <w:r>
+        <w:rPr>
+          <w:rFonts w:ascii="Calibri" w:hAnsi="Calibri" w:cs="Calibri"/>
+          <w:lang w:eastAsia="en-US"/>
+        </w:rPr>
+        <w:t>the</w:t>
+      </w:r>
+      <w:proofErr w:type="spellEnd"/>
+      <w:r>
+        <w:rPr>
+          <w:rFonts w:ascii="Calibri" w:hAnsi="Calibri" w:cs="Calibri"/>
+          <w:lang w:eastAsia="en-US"/>
+        </w:rPr>
+        <w:t xml:space="preserve"> </w:t>
+      </w:r>
+      <w:proofErr w:type="spellStart"/>
+      <w:r>
+        <w:rPr>
+          <w:rFonts w:ascii="Calibri" w:hAnsi="Calibri" w:cs="Calibri"/>
+          <w:lang w:eastAsia="en-US"/>
+        </w:rPr>
+        <w:t>validation</w:t>
+      </w:r>
+      <w:proofErr w:type="spellEnd"/>
+      <w:r>
+        <w:rPr>
+          <w:rFonts w:ascii="Calibri" w:hAnsi="Calibri" w:cs="Calibri"/>
+          <w:lang w:eastAsia="en-US"/>
+        </w:rPr>
+        <w:t xml:space="preserve"> </w:t>
+      </w:r>
+      <w:proofErr w:type="spellStart"/>
+      <w:r>
+        <w:rPr>
+          <w:rFonts w:ascii="Calibri" w:hAnsi="Calibri" w:cs="Calibri"/>
+          <w:lang w:eastAsia="en-US"/>
+        </w:rPr>
+        <w:t>of</w:t>
+      </w:r>
+      <w:proofErr w:type="spellEnd"/>
+      <w:r>
+        <w:rPr>
+          <w:rFonts w:ascii="Calibri" w:hAnsi="Calibri" w:cs="Calibri"/>
+          <w:lang w:eastAsia="en-US"/>
+        </w:rPr>
+        <w:t xml:space="preserve"> </w:t>
+      </w:r>
+      <w:proofErr w:type="spellStart"/>
+      <w:r>
+        <w:rPr>
+          <w:rFonts w:ascii="Calibri" w:hAnsi="Calibri" w:cs="Calibri"/>
+          <w:lang w:eastAsia="en-US"/>
+        </w:rPr>
+        <w:t>the</w:t>
+      </w:r>
+      <w:proofErr w:type="spellEnd"/>
+      <w:r>
+        <w:rPr>
+          <w:rFonts w:ascii="Calibri" w:hAnsi="Calibri" w:cs="Calibri"/>
+          <w:lang w:eastAsia="en-US"/>
+        </w:rPr>
+        <w:t xml:space="preserve"> </w:t>
+      </w:r>
+      <w:proofErr w:type="spellStart"/>
+      <w:r>
+        <w:rPr>
+          <w:rFonts w:ascii="Calibri" w:hAnsi="Calibri" w:cs="Calibri"/>
+          <w:lang w:eastAsia="en-US"/>
+        </w:rPr>
+        <w:t>license</w:t>
+      </w:r>
+      <w:proofErr w:type="spellEnd"/>
+      <w:r>
+        <w:rPr>
+          <w:rFonts w:ascii="Calibri" w:hAnsi="Calibri" w:cs="Calibri"/>
+          <w:lang w:eastAsia="en-US"/>
+        </w:rPr>
+        <w:t xml:space="preserve"> </w:t>
+      </w:r>
+      <w:proofErr w:type="spellStart"/>
+      <w:r>
+        <w:rPr>
+          <w:rFonts w:ascii="Calibri" w:hAnsi="Calibri" w:cs="Calibri"/>
+          <w:lang w:eastAsia="en-US"/>
+        </w:rPr>
+        <w:t>number</w:t>
+      </w:r>
+      <w:proofErr w:type="spellEnd"/>
+      <w:r>
+        <w:rPr>
+          <w:rFonts w:ascii="Calibri" w:hAnsi="Calibri" w:cs="Calibri"/>
+          <w:lang w:eastAsia="en-US"/>
+        </w:rPr>
+        <w:t xml:space="preserve"> </w:t>
+      </w:r>
+      <w:proofErr w:type="spellStart"/>
+      <w:r>
+        <w:rPr>
+          <w:rFonts w:ascii="Calibri" w:hAnsi="Calibri" w:cs="Calibri"/>
+          <w:lang w:eastAsia="en-US"/>
+        </w:rPr>
+        <w:t>sometimes</w:t>
+      </w:r>
+      <w:proofErr w:type="spellEnd"/>
+      <w:r>
+        <w:rPr>
+          <w:rFonts w:ascii="Calibri" w:hAnsi="Calibri" w:cs="Calibri"/>
+          <w:lang w:eastAsia="en-US"/>
+        </w:rPr>
+        <w:t xml:space="preserve"> </w:t>
+      </w:r>
+      <w:proofErr w:type="spellStart"/>
+      <w:r>
+        <w:rPr>
+          <w:rFonts w:ascii="Calibri" w:hAnsi="Calibri" w:cs="Calibri"/>
+          <w:lang w:eastAsia="en-US"/>
+        </w:rPr>
+        <w:t>required</w:t>
+      </w:r>
+      <w:proofErr w:type="spellEnd"/>
+      <w:r>
+        <w:rPr>
+          <w:rFonts w:ascii="Calibri" w:hAnsi="Calibri" w:cs="Calibri"/>
+          <w:lang w:eastAsia="en-US"/>
+        </w:rPr>
+        <w:t xml:space="preserve"> </w:t>
+      </w:r>
+      <w:proofErr w:type="spellStart"/>
+      <w:r>
+        <w:rPr>
+          <w:rFonts w:ascii="Calibri" w:hAnsi="Calibri" w:cs="Calibri"/>
+          <w:lang w:eastAsia="en-US"/>
+        </w:rPr>
+        <w:t>access</w:t>
+      </w:r>
+      <w:proofErr w:type="spellEnd"/>
+      <w:r>
+        <w:rPr>
+          <w:rFonts w:ascii="Calibri" w:hAnsi="Calibri" w:cs="Calibri"/>
+          <w:lang w:eastAsia="en-US"/>
+        </w:rPr>
+        <w:t xml:space="preserve"> </w:t>
+      </w:r>
+      <w:proofErr w:type="spellStart"/>
+      <w:r>
+        <w:rPr>
+          <w:rFonts w:ascii="Calibri" w:hAnsi="Calibri" w:cs="Calibri"/>
+          <w:lang w:eastAsia="en-US"/>
+        </w:rPr>
+        <w:t>to</w:t>
+      </w:r>
+      <w:proofErr w:type="spellEnd"/>
+      <w:r>
+        <w:rPr>
+          <w:rFonts w:ascii="Calibri" w:hAnsi="Calibri" w:cs="Calibri"/>
+          <w:lang w:eastAsia="en-US"/>
+        </w:rPr>
+        <w:t xml:space="preserve"> more </w:t>
+      </w:r>
+      <w:proofErr w:type="spellStart"/>
+      <w:r>
+        <w:rPr>
+          <w:rFonts w:ascii="Calibri" w:hAnsi="Calibri" w:cs="Calibri"/>
+          <w:lang w:eastAsia="en-US"/>
+        </w:rPr>
+        <w:t>context</w:t>
+      </w:r>
+      <w:proofErr w:type="spellEnd"/>
+      <w:r>
+        <w:rPr>
+          <w:rFonts w:ascii="Calibri" w:hAnsi="Calibri" w:cs="Calibri"/>
+          <w:lang w:eastAsia="en-US"/>
+        </w:rPr>
+        <w:t xml:space="preserve"> </w:t>
+      </w:r>
+      <w:proofErr w:type="spellStart"/>
+      <w:r>
+        <w:rPr>
+          <w:rFonts w:ascii="Calibri" w:hAnsi="Calibri" w:cs="Calibri"/>
+          <w:lang w:eastAsia="en-US"/>
+        </w:rPr>
+        <w:t>than</w:t>
+      </w:r>
+      <w:proofErr w:type="spellEnd"/>
+      <w:r>
+        <w:rPr>
+          <w:rFonts w:ascii="Calibri" w:hAnsi="Calibri" w:cs="Calibri"/>
+          <w:lang w:eastAsia="en-US"/>
+        </w:rPr>
+        <w:t xml:space="preserve"> </w:t>
+      </w:r>
+      <w:proofErr w:type="spellStart"/>
+      <w:r>
+        <w:rPr>
+          <w:rFonts w:ascii="Calibri" w:hAnsi="Calibri" w:cs="Calibri"/>
+          <w:lang w:eastAsia="en-US"/>
+        </w:rPr>
+        <w:t>just</w:t>
+      </w:r>
+      <w:proofErr w:type="spellEnd"/>
+      <w:r>
+        <w:rPr>
+          <w:rFonts w:ascii="Calibri" w:hAnsi="Calibri" w:cs="Calibri"/>
+          <w:lang w:eastAsia="en-US"/>
+        </w:rPr>
+        <w:t xml:space="preserve"> </w:t>
+      </w:r>
+      <w:proofErr w:type="spellStart"/>
+      <w:r>
+        <w:rPr>
+          <w:rFonts w:ascii="Calibri" w:hAnsi="Calibri" w:cs="Calibri"/>
+          <w:lang w:eastAsia="en-US"/>
+        </w:rPr>
+        <w:t>the</w:t>
+      </w:r>
+      <w:proofErr w:type="spellEnd"/>
+      <w:r>
+        <w:rPr>
+          <w:rFonts w:ascii="Calibri" w:hAnsi="Calibri" w:cs="Calibri"/>
+          <w:lang w:eastAsia="en-US"/>
+        </w:rPr>
+        <w:t xml:space="preserve"> </w:t>
+      </w:r>
+      <w:proofErr w:type="gramStart"/>
+      <w:r>
+        <w:rPr>
+          <w:rFonts w:ascii="Calibri" w:hAnsi="Calibri" w:cs="Calibri"/>
+          <w:lang w:eastAsia="en-US"/>
+        </w:rPr>
+        <w:t>single</w:t>
+      </w:r>
+      <w:proofErr w:type="gramEnd"/>
+      <w:r>
+        <w:rPr>
+          <w:rFonts w:ascii="Calibri" w:hAnsi="Calibri" w:cs="Calibri"/>
+          <w:lang w:eastAsia="en-US"/>
+        </w:rPr>
+        <w:t xml:space="preserve"> </w:t>
+      </w:r>
+      <w:proofErr w:type="spellStart"/>
+      <w:r>
+        <w:rPr>
+          <w:rFonts w:ascii="Calibri" w:hAnsi="Calibri" w:cs="Calibri"/>
+          <w:lang w:eastAsia="en-US"/>
+        </w:rPr>
+        <w:t>field</w:t>
+      </w:r>
+      <w:proofErr w:type="spellEnd"/>
+      <w:r>
+        <w:rPr>
+          <w:rFonts w:ascii="Calibri" w:hAnsi="Calibri" w:cs="Calibri"/>
+          <w:lang w:eastAsia="en-US"/>
+        </w:rPr>
+        <w:t xml:space="preserve"> — </w:t>
+      </w:r>
+      <w:proofErr w:type="spellStart"/>
+      <w:r>
+        <w:rPr>
+          <w:rFonts w:ascii="Calibri" w:hAnsi="Calibri" w:cs="Calibri"/>
+          <w:lang w:eastAsia="en-US"/>
+        </w:rPr>
+        <w:t>for</w:t>
+      </w:r>
+      <w:proofErr w:type="spellEnd"/>
+      <w:r>
+        <w:rPr>
+          <w:rFonts w:ascii="Calibri" w:hAnsi="Calibri" w:cs="Calibri"/>
+          <w:lang w:eastAsia="en-US"/>
+        </w:rPr>
+        <w:t xml:space="preserve"> </w:t>
+      </w:r>
+      <w:proofErr w:type="spellStart"/>
+      <w:r>
+        <w:rPr>
+          <w:rFonts w:ascii="Calibri" w:hAnsi="Calibri" w:cs="Calibri"/>
+          <w:lang w:eastAsia="en-US"/>
+        </w:rPr>
+        <w:t>example</w:t>
+      </w:r>
+      <w:proofErr w:type="spellEnd"/>
+      <w:r>
+        <w:rPr>
+          <w:rFonts w:ascii="Calibri" w:hAnsi="Calibri" w:cs="Calibri"/>
+          <w:lang w:eastAsia="en-US"/>
+        </w:rPr>
+        <w:t xml:space="preserve">, </w:t>
+      </w:r>
+      <w:proofErr w:type="spellStart"/>
+      <w:r>
+        <w:rPr>
+          <w:rFonts w:ascii="Calibri" w:hAnsi="Calibri" w:cs="Calibri"/>
+          <w:lang w:eastAsia="en-US"/>
+        </w:rPr>
+        <w:t>it</w:t>
+      </w:r>
+      <w:proofErr w:type="spellEnd"/>
+      <w:r>
+        <w:rPr>
+          <w:rFonts w:ascii="Calibri" w:hAnsi="Calibri" w:cs="Calibri"/>
+          <w:lang w:eastAsia="en-US"/>
+        </w:rPr>
+        <w:t xml:space="preserve"> </w:t>
+      </w:r>
+      <w:proofErr w:type="spellStart"/>
+      <w:r>
+        <w:rPr>
+          <w:rFonts w:ascii="Calibri" w:hAnsi="Calibri" w:cs="Calibri"/>
+          <w:lang w:eastAsia="en-US"/>
+        </w:rPr>
+        <w:t>might</w:t>
+      </w:r>
+      <w:proofErr w:type="spellEnd"/>
+      <w:r>
+        <w:rPr>
+          <w:rFonts w:ascii="Calibri" w:hAnsi="Calibri" w:cs="Calibri"/>
+          <w:lang w:eastAsia="en-US"/>
+        </w:rPr>
+        <w:t xml:space="preserve"> </w:t>
+      </w:r>
+      <w:proofErr w:type="spellStart"/>
+      <w:r>
+        <w:rPr>
+          <w:rFonts w:ascii="Calibri" w:hAnsi="Calibri" w:cs="Calibri"/>
+          <w:lang w:eastAsia="en-US"/>
+        </w:rPr>
+        <w:t>involve</w:t>
+      </w:r>
+      <w:proofErr w:type="spellEnd"/>
+      <w:r>
+        <w:rPr>
+          <w:rFonts w:ascii="Calibri" w:hAnsi="Calibri" w:cs="Calibri"/>
+          <w:lang w:eastAsia="en-US"/>
+        </w:rPr>
+        <w:t xml:space="preserve"> </w:t>
+      </w:r>
+      <w:proofErr w:type="spellStart"/>
+      <w:r>
+        <w:rPr>
+          <w:rFonts w:ascii="Calibri" w:hAnsi="Calibri" w:cs="Calibri"/>
+          <w:lang w:eastAsia="en-US"/>
+        </w:rPr>
+        <w:t>logic</w:t>
+      </w:r>
+      <w:proofErr w:type="spellEnd"/>
+      <w:r>
+        <w:rPr>
+          <w:rFonts w:ascii="Calibri" w:hAnsi="Calibri" w:cs="Calibri"/>
+          <w:lang w:eastAsia="en-US"/>
+        </w:rPr>
+        <w:t xml:space="preserve"> </w:t>
+      </w:r>
+      <w:proofErr w:type="spellStart"/>
+      <w:r>
+        <w:rPr>
+          <w:rFonts w:ascii="Calibri" w:hAnsi="Calibri" w:cs="Calibri"/>
+          <w:lang w:eastAsia="en-US"/>
+        </w:rPr>
+        <w:t>dependent</w:t>
+      </w:r>
+      <w:proofErr w:type="spellEnd"/>
+      <w:r>
+        <w:rPr>
+          <w:rFonts w:ascii="Calibri" w:hAnsi="Calibri" w:cs="Calibri"/>
+          <w:lang w:eastAsia="en-US"/>
+        </w:rPr>
+        <w:t xml:space="preserve"> </w:t>
+      </w:r>
+      <w:proofErr w:type="spellStart"/>
+      <w:r>
+        <w:rPr>
+          <w:rFonts w:ascii="Calibri" w:hAnsi="Calibri" w:cs="Calibri"/>
+          <w:lang w:eastAsia="en-US"/>
+        </w:rPr>
+        <w:t>on</w:t>
+      </w:r>
+      <w:proofErr w:type="spellEnd"/>
+      <w:r>
+        <w:rPr>
+          <w:rFonts w:ascii="Calibri" w:hAnsi="Calibri" w:cs="Calibri"/>
+          <w:lang w:eastAsia="en-US"/>
+        </w:rPr>
+        <w:t xml:space="preserve"> </w:t>
+      </w:r>
+      <w:proofErr w:type="spellStart"/>
+      <w:r>
+        <w:rPr>
+          <w:rFonts w:ascii="Calibri" w:hAnsi="Calibri" w:cs="Calibri"/>
+          <w:lang w:eastAsia="en-US"/>
+        </w:rPr>
+        <w:t>other</w:t>
+      </w:r>
+      <w:proofErr w:type="spellEnd"/>
+      <w:r>
+        <w:rPr>
+          <w:rFonts w:ascii="Calibri" w:hAnsi="Calibri" w:cs="Calibri"/>
+          <w:lang w:eastAsia="en-US"/>
+        </w:rPr>
+        <w:t xml:space="preserve"> </w:t>
+      </w:r>
+      <w:proofErr w:type="spellStart"/>
+      <w:r>
+        <w:rPr>
+          <w:rFonts w:ascii="Calibri" w:hAnsi="Calibri" w:cs="Calibri"/>
+          <w:lang w:eastAsia="en-US"/>
+        </w:rPr>
+        <w:t>parts</w:t>
+      </w:r>
+      <w:proofErr w:type="spellEnd"/>
+      <w:r>
+        <w:rPr>
+          <w:rFonts w:ascii="Calibri" w:hAnsi="Calibri" w:cs="Calibri"/>
+          <w:lang w:eastAsia="en-US"/>
+        </w:rPr>
+        <w:t xml:space="preserve"> </w:t>
+      </w:r>
+      <w:proofErr w:type="spellStart"/>
+      <w:r>
+        <w:rPr>
+          <w:rFonts w:ascii="Calibri" w:hAnsi="Calibri" w:cs="Calibri"/>
+          <w:lang w:eastAsia="en-US"/>
+        </w:rPr>
+        <w:t>of</w:t>
+      </w:r>
+      <w:proofErr w:type="spellEnd"/>
+      <w:r>
+        <w:rPr>
+          <w:rFonts w:ascii="Calibri" w:hAnsi="Calibri" w:cs="Calibri"/>
+          <w:lang w:eastAsia="en-US"/>
+        </w:rPr>
+        <w:t xml:space="preserve"> </w:t>
+      </w:r>
+      <w:proofErr w:type="spellStart"/>
+      <w:r>
+        <w:rPr>
+          <w:rFonts w:ascii="Calibri" w:hAnsi="Calibri" w:cs="Calibri"/>
+          <w:lang w:eastAsia="en-US"/>
+        </w:rPr>
+        <w:t>the</w:t>
+      </w:r>
+      <w:proofErr w:type="spellEnd"/>
+      <w:r>
+        <w:rPr>
+          <w:rFonts w:ascii="Calibri" w:hAnsi="Calibri" w:cs="Calibri"/>
+          <w:lang w:eastAsia="en-US"/>
+        </w:rPr>
+        <w:t xml:space="preserve"> </w:t>
+      </w:r>
+      <w:proofErr w:type="spellStart"/>
+      <w:r>
+        <w:rPr>
+          <w:rFonts w:ascii="Calibri" w:hAnsi="Calibri" w:cs="Calibri"/>
+          <w:lang w:eastAsia="en-US"/>
+        </w:rPr>
+        <w:t>entity</w:t>
+      </w:r>
+      <w:proofErr w:type="spellEnd"/>
+      <w:r>
+        <w:rPr>
+          <w:rFonts w:ascii="Calibri" w:hAnsi="Calibri" w:cs="Calibri"/>
+          <w:lang w:eastAsia="en-US"/>
+        </w:rPr>
+        <w:t xml:space="preserve"> </w:t>
+      </w:r>
+      <w:proofErr w:type="spellStart"/>
+      <w:r>
+        <w:rPr>
+          <w:rFonts w:ascii="Calibri" w:hAnsi="Calibri" w:cs="Calibri"/>
+          <w:lang w:eastAsia="en-US"/>
+        </w:rPr>
+        <w:t>or</w:t>
+      </w:r>
+      <w:proofErr w:type="spellEnd"/>
+      <w:r>
+        <w:rPr>
+          <w:rFonts w:ascii="Calibri" w:hAnsi="Calibri" w:cs="Calibri"/>
+          <w:lang w:eastAsia="en-US"/>
+        </w:rPr>
+        <w:t xml:space="preserve"> </w:t>
+      </w:r>
+      <w:proofErr w:type="spellStart"/>
+      <w:r>
+        <w:rPr>
+          <w:rFonts w:ascii="Calibri" w:hAnsi="Calibri" w:cs="Calibri"/>
+          <w:lang w:eastAsia="en-US"/>
+        </w:rPr>
+        <w:t>additional</w:t>
+      </w:r>
+      <w:proofErr w:type="spellEnd"/>
+      <w:r>
+        <w:rPr>
+          <w:rFonts w:ascii="Calibri" w:hAnsi="Calibri" w:cs="Calibri"/>
+          <w:lang w:eastAsia="en-US"/>
+        </w:rPr>
+        <w:t xml:space="preserve"> </w:t>
+      </w:r>
+      <w:proofErr w:type="spellStart"/>
+      <w:r>
+        <w:rPr>
+          <w:rFonts w:ascii="Calibri" w:hAnsi="Calibri" w:cs="Calibri"/>
+          <w:lang w:eastAsia="en-US"/>
+        </w:rPr>
+        <w:t>constraints</w:t>
+      </w:r>
+      <w:proofErr w:type="spellEnd"/>
+      <w:r>
+        <w:rPr>
+          <w:rFonts w:ascii="Calibri" w:hAnsi="Calibri" w:cs="Calibri"/>
+          <w:lang w:eastAsia="en-US"/>
+        </w:rPr>
+        <w:t xml:space="preserve"> </w:t>
+      </w:r>
+      <w:proofErr w:type="spellStart"/>
+      <w:r>
+        <w:rPr>
+          <w:rFonts w:ascii="Calibri" w:hAnsi="Calibri" w:cs="Calibri"/>
+          <w:lang w:eastAsia="en-US"/>
+        </w:rPr>
+        <w:t>from</w:t>
+      </w:r>
+      <w:proofErr w:type="spellEnd"/>
+      <w:r>
+        <w:rPr>
+          <w:rFonts w:ascii="Calibri" w:hAnsi="Calibri" w:cs="Calibri"/>
+          <w:lang w:eastAsia="en-US"/>
+        </w:rPr>
+        <w:t xml:space="preserve"> </w:t>
+      </w:r>
+      <w:proofErr w:type="spellStart"/>
+      <w:r>
+        <w:rPr>
+          <w:rFonts w:ascii="Calibri" w:hAnsi="Calibri" w:cs="Calibri"/>
+          <w:lang w:eastAsia="en-US"/>
+        </w:rPr>
+        <w:t>the</w:t>
+      </w:r>
+      <w:proofErr w:type="spellEnd"/>
+      <w:r>
+        <w:rPr>
+          <w:rFonts w:ascii="Calibri" w:hAnsi="Calibri" w:cs="Calibri"/>
+          <w:lang w:eastAsia="en-US"/>
+        </w:rPr>
+        <w:t xml:space="preserve"> </w:t>
+      </w:r>
+      <w:proofErr w:type="spellStart"/>
+      <w:r>
+        <w:rPr>
+          <w:rFonts w:ascii="Calibri" w:eastAsia="Calibri" w:hAnsi="Calibri" w:cs="Calibri"/>
+          <w:lang w:eastAsia="en-US"/>
+        </w:rPr>
+        <w:t>Realm</w:t>
+      </w:r>
+      <w:proofErr w:type="spellEnd"/>
+      <w:r>
+        <w:rPr>
+          <w:rFonts w:ascii="Calibri" w:hAnsi="Calibri" w:cs="Calibri"/>
+          <w:lang w:eastAsia="en-US"/>
+        </w:rPr>
+        <w:t>.</w:t>
+      </w:r>
+    </w:p>
+    <w:p>
+      <w:pPr>
+        <w:pStyle w:val="NormalWeb"/>
+        <w:rPr>
+          <w:rFonts w:ascii="Calibri" w:hAnsi="Calibri" w:cs="Calibri"/>
+          <w:lang w:eastAsia="en-US"/>
+        </w:rPr>
+      </w:pPr>
+      <w:proofErr w:type="spellStart"/>
+      <w:r>
+        <w:rPr>
+          <w:rFonts w:ascii="Calibri" w:hAnsi="Calibri" w:cs="Calibri"/>
+          <w:lang w:eastAsia="en-US"/>
+        </w:rPr>
+        <w:t>Therefore</w:t>
+      </w:r>
+      <w:proofErr w:type="spellEnd"/>
+      <w:r>
+        <w:rPr>
+          <w:rFonts w:ascii="Calibri" w:hAnsi="Calibri" w:cs="Calibri"/>
+          <w:lang w:eastAsia="en-US"/>
+        </w:rPr>
+        <w:t xml:space="preserve">, </w:t>
+      </w:r>
+      <w:proofErr w:type="spellStart"/>
+      <w:r>
+        <w:rPr>
+          <w:rFonts w:ascii="Calibri" w:hAnsi="Calibri" w:cs="Calibri"/>
+          <w:lang w:eastAsia="en-US"/>
+        </w:rPr>
+        <w:t>we</w:t>
+      </w:r>
+      <w:proofErr w:type="spellEnd"/>
+      <w:r>
+        <w:rPr>
+          <w:rFonts w:ascii="Calibri" w:hAnsi="Calibri" w:cs="Calibri"/>
+          <w:lang w:eastAsia="en-US"/>
+        </w:rPr>
+        <w:t xml:space="preserve"> </w:t>
+      </w:r>
+      <w:proofErr w:type="spellStart"/>
+      <w:r>
+        <w:rPr>
+          <w:rFonts w:ascii="Calibri" w:hAnsi="Calibri" w:cs="Calibri"/>
+          <w:lang w:eastAsia="en-US"/>
+        </w:rPr>
+        <w:t>decided</w:t>
+      </w:r>
+      <w:proofErr w:type="spellEnd"/>
+      <w:r>
+        <w:rPr>
+          <w:rFonts w:ascii="Calibri" w:hAnsi="Calibri" w:cs="Calibri"/>
+          <w:lang w:eastAsia="en-US"/>
+        </w:rPr>
+        <w:t xml:space="preserve"> </w:t>
+      </w:r>
+      <w:proofErr w:type="spellStart"/>
+      <w:r>
+        <w:rPr>
+          <w:rFonts w:ascii="Calibri" w:hAnsi="Calibri" w:cs="Calibri"/>
+          <w:lang w:eastAsia="en-US"/>
+        </w:rPr>
+        <w:t>that</w:t>
+      </w:r>
+      <w:proofErr w:type="spellEnd"/>
+      <w:r>
+        <w:rPr>
+          <w:rFonts w:ascii="Calibri" w:hAnsi="Calibri" w:cs="Calibri"/>
+          <w:lang w:eastAsia="en-US"/>
+        </w:rPr>
+        <w:t xml:space="preserve"> </w:t>
+      </w:r>
+      <w:proofErr w:type="spellStart"/>
+      <w:r>
+        <w:rPr>
+          <w:rFonts w:ascii="Calibri" w:hAnsi="Calibri" w:cs="Calibri"/>
+          <w:lang w:eastAsia="en-US"/>
+        </w:rPr>
+        <w:t>it</w:t>
+      </w:r>
+      <w:proofErr w:type="spellEnd"/>
+      <w:r>
+        <w:rPr>
+          <w:rFonts w:ascii="Calibri" w:hAnsi="Calibri" w:cs="Calibri"/>
+          <w:lang w:eastAsia="en-US"/>
+        </w:rPr>
+        <w:t xml:space="preserve"> </w:t>
+      </w:r>
+      <w:proofErr w:type="spellStart"/>
+      <w:r>
+        <w:rPr>
+          <w:rFonts w:ascii="Calibri" w:hAnsi="Calibri" w:cs="Calibri"/>
+          <w:lang w:eastAsia="en-US"/>
+        </w:rPr>
+        <w:t>made</w:t>
+      </w:r>
+      <w:proofErr w:type="spellEnd"/>
+      <w:r>
+        <w:rPr>
+          <w:rFonts w:ascii="Calibri" w:hAnsi="Calibri" w:cs="Calibri"/>
+          <w:lang w:eastAsia="en-US"/>
+        </w:rPr>
+        <w:t xml:space="preserve"> </w:t>
+      </w:r>
+      <w:proofErr w:type="spellStart"/>
+      <w:r>
+        <w:rPr>
+          <w:rFonts w:ascii="Calibri" w:hAnsi="Calibri" w:cs="Calibri"/>
+          <w:lang w:eastAsia="en-US"/>
+        </w:rPr>
+        <w:t>much</w:t>
+      </w:r>
+      <w:proofErr w:type="spellEnd"/>
+      <w:r>
+        <w:rPr>
+          <w:rFonts w:ascii="Calibri" w:hAnsi="Calibri" w:cs="Calibri"/>
+          <w:lang w:eastAsia="en-US"/>
+        </w:rPr>
+        <w:t xml:space="preserve"> more </w:t>
+      </w:r>
+      <w:proofErr w:type="spellStart"/>
+      <w:r>
+        <w:rPr>
+          <w:rFonts w:ascii="Calibri" w:hAnsi="Calibri" w:cs="Calibri"/>
+          <w:lang w:eastAsia="en-US"/>
+        </w:rPr>
+        <w:t>sense</w:t>
+      </w:r>
+      <w:proofErr w:type="spellEnd"/>
+      <w:r>
+        <w:rPr>
+          <w:rFonts w:ascii="Calibri" w:hAnsi="Calibri" w:cs="Calibri"/>
+          <w:lang w:eastAsia="en-US"/>
+        </w:rPr>
+        <w:t xml:space="preserve"> </w:t>
+      </w:r>
+      <w:proofErr w:type="spellStart"/>
+      <w:r>
+        <w:rPr>
+          <w:rFonts w:ascii="Calibri" w:hAnsi="Calibri" w:cs="Calibri"/>
+          <w:lang w:eastAsia="en-US"/>
+        </w:rPr>
+        <w:t>to</w:t>
+      </w:r>
+      <w:proofErr w:type="spellEnd"/>
+      <w:r>
+        <w:rPr>
+          <w:rFonts w:ascii="Calibri" w:hAnsi="Calibri" w:cs="Calibri"/>
+          <w:lang w:eastAsia="en-US"/>
+        </w:rPr>
+        <w:t xml:space="preserve"> </w:t>
+      </w:r>
+      <w:proofErr w:type="spellStart"/>
+      <w:r>
+        <w:rPr>
+          <w:rFonts w:ascii="Calibri" w:hAnsi="Calibri" w:cs="Calibri"/>
+          <w:lang w:eastAsia="en-US"/>
+        </w:rPr>
+        <w:t>handle</w:t>
+      </w:r>
+      <w:proofErr w:type="spellEnd"/>
+      <w:r>
+        <w:rPr>
+          <w:rFonts w:ascii="Calibri" w:hAnsi="Calibri" w:cs="Calibri"/>
+          <w:lang w:eastAsia="en-US"/>
+        </w:rPr>
+        <w:t xml:space="preserve"> </w:t>
+      </w:r>
+      <w:proofErr w:type="spellStart"/>
+      <w:r>
+        <w:rPr>
+          <w:rFonts w:ascii="Calibri" w:hAnsi="Calibri" w:cs="Calibri"/>
+          <w:lang w:eastAsia="en-US"/>
+        </w:rPr>
+        <w:t>this</w:t>
+      </w:r>
+      <w:proofErr w:type="spellEnd"/>
+      <w:r>
+        <w:rPr>
+          <w:rFonts w:ascii="Calibri" w:hAnsi="Calibri" w:cs="Calibri"/>
+          <w:lang w:eastAsia="en-US"/>
+        </w:rPr>
+        <w:t xml:space="preserve"> </w:t>
+      </w:r>
+      <w:proofErr w:type="spellStart"/>
+      <w:r>
+        <w:rPr>
+          <w:rFonts w:ascii="Calibri" w:hAnsi="Calibri" w:cs="Calibri"/>
+          <w:lang w:eastAsia="en-US"/>
+        </w:rPr>
+        <w:t>validation</w:t>
+      </w:r>
+      <w:proofErr w:type="spellEnd"/>
+      <w:r>
+        <w:rPr>
+          <w:rFonts w:ascii="Calibri" w:hAnsi="Calibri" w:cs="Calibri"/>
+          <w:lang w:eastAsia="en-US"/>
+        </w:rPr>
+        <w:t xml:space="preserve"> at </w:t>
+      </w:r>
+      <w:proofErr w:type="spellStart"/>
+      <w:r>
+        <w:rPr>
+          <w:rFonts w:ascii="Calibri" w:hAnsi="Calibri" w:cs="Calibri"/>
+          <w:lang w:eastAsia="en-US"/>
+        </w:rPr>
+        <w:t>the</w:t>
+      </w:r>
+      <w:proofErr w:type="spellEnd"/>
+      <w:r>
+        <w:rPr>
+          <w:rFonts w:ascii="Calibri" w:hAnsi="Calibri" w:cs="Calibri"/>
+          <w:lang w:eastAsia="en-US"/>
+        </w:rPr>
+        <w:t xml:space="preserve"> </w:t>
+      </w:r>
+      <w:proofErr w:type="spellStart"/>
+      <w:r>
+        <w:rPr>
+          <w:rFonts w:ascii="Calibri" w:hAnsi="Calibri" w:cs="Calibri"/>
+          <w:b/>
+          <w:bCs/>
+          <w:lang w:eastAsia="en-US"/>
+        </w:rPr>
+        <w:t>class</w:t>
+      </w:r>
+      <w:proofErr w:type="spellEnd"/>
+      <w:r>
+        <w:rPr>
+          <w:rFonts w:ascii="Calibri" w:hAnsi="Calibri" w:cs="Calibri"/>
+          <w:b/>
+          <w:bCs/>
+          <w:lang w:eastAsia="en-US"/>
+        </w:rPr>
+        <w:t xml:space="preserve"> </w:t>
+      </w:r>
+      <w:proofErr w:type="spellStart"/>
+      <w:r>
+        <w:rPr>
+          <w:rFonts w:ascii="Calibri" w:hAnsi="Calibri" w:cs="Calibri"/>
+          <w:b/>
+          <w:bCs/>
+          <w:lang w:eastAsia="en-US"/>
+        </w:rPr>
+        <w:t>level</w:t>
+      </w:r>
+      <w:proofErr w:type="spellEnd"/>
+      <w:r>
+        <w:rPr>
+          <w:rFonts w:ascii="Calibri" w:hAnsi="Calibri" w:cs="Calibri"/>
+          <w:lang w:eastAsia="en-US"/>
+        </w:rPr>
+        <w:t xml:space="preserve">, </w:t>
+      </w:r>
+      <w:proofErr w:type="spellStart"/>
+      <w:r>
+        <w:rPr>
+          <w:rFonts w:ascii="Calibri" w:hAnsi="Calibri" w:cs="Calibri"/>
+          <w:lang w:eastAsia="en-US"/>
+        </w:rPr>
+        <w:t>within</w:t>
+      </w:r>
+      <w:proofErr w:type="spellEnd"/>
+      <w:r>
+        <w:rPr>
+          <w:rFonts w:ascii="Calibri" w:hAnsi="Calibri" w:cs="Calibri"/>
+          <w:lang w:eastAsia="en-US"/>
+        </w:rPr>
+        <w:t xml:space="preserve"> </w:t>
+      </w:r>
+      <w:proofErr w:type="spellStart"/>
+      <w:r>
+        <w:rPr>
+          <w:rFonts w:ascii="Calibri" w:hAnsi="Calibri" w:cs="Calibri"/>
+          <w:lang w:eastAsia="en-US"/>
+        </w:rPr>
+        <w:t>the</w:t>
+      </w:r>
+      <w:proofErr w:type="spellEnd"/>
+      <w:r>
+        <w:rPr>
+          <w:rFonts w:ascii="Calibri" w:hAnsi="Calibri" w:cs="Calibri"/>
+          <w:lang w:eastAsia="en-US"/>
+        </w:rPr>
+        <w:t xml:space="preserve"> </w:t>
+      </w:r>
+      <w:proofErr w:type="spellStart"/>
+      <w:r>
+        <w:rPr>
+          <w:rFonts w:ascii="Calibri" w:eastAsia="Calibri" w:hAnsi="Calibri" w:cs="Calibri"/>
+          <w:lang w:eastAsia="en-US"/>
+        </w:rPr>
+        <w:t>Realm</w:t>
+      </w:r>
+      <w:r>
+        <w:rPr>
+          <w:rFonts w:ascii="Calibri" w:hAnsi="Calibri" w:cs="Calibri"/>
+          <w:lang w:eastAsia="en-US"/>
+        </w:rPr>
+        <w:t>-specific</w:t>
+      </w:r>
+      <w:proofErr w:type="spellEnd"/>
+      <w:r>
+        <w:rPr>
+          <w:rFonts w:ascii="Calibri" w:hAnsi="Calibri" w:cs="Calibri"/>
+          <w:lang w:eastAsia="en-US"/>
+        </w:rPr>
+        <w:t xml:space="preserve"> </w:t>
+      </w:r>
+      <w:proofErr w:type="spellStart"/>
+      <w:r>
+        <w:rPr>
+          <w:rFonts w:ascii="Calibri" w:hAnsi="Calibri" w:cs="Calibri"/>
+          <w:lang w:eastAsia="en-US"/>
+        </w:rPr>
+        <w:t>validator</w:t>
+      </w:r>
+      <w:proofErr w:type="spellEnd"/>
+      <w:r>
+        <w:rPr>
+          <w:rFonts w:ascii="Calibri" w:hAnsi="Calibri" w:cs="Calibri"/>
+          <w:lang w:eastAsia="en-US"/>
+        </w:rPr>
+        <w:t xml:space="preserve">, </w:t>
+      </w:r>
+      <w:proofErr w:type="spellStart"/>
+      <w:r>
+        <w:rPr>
+          <w:rFonts w:ascii="Calibri" w:hAnsi="Calibri" w:cs="Calibri"/>
+          <w:lang w:eastAsia="en-US"/>
+        </w:rPr>
+        <w:t>while</w:t>
+      </w:r>
+      <w:proofErr w:type="spellEnd"/>
+      <w:r>
+        <w:rPr>
+          <w:rFonts w:ascii="Calibri" w:hAnsi="Calibri" w:cs="Calibri"/>
+          <w:lang w:eastAsia="en-US"/>
+        </w:rPr>
+        <w:t xml:space="preserve"> </w:t>
+      </w:r>
+      <w:proofErr w:type="spellStart"/>
+      <w:r>
+        <w:rPr>
+          <w:rFonts w:ascii="Calibri" w:hAnsi="Calibri" w:cs="Calibri"/>
+          <w:lang w:eastAsia="en-US"/>
+        </w:rPr>
+        <w:t>still</w:t>
+      </w:r>
+      <w:proofErr w:type="spellEnd"/>
+      <w:r>
+        <w:rPr>
+          <w:rFonts w:ascii="Calibri" w:hAnsi="Calibri" w:cs="Calibri"/>
+          <w:lang w:eastAsia="en-US"/>
+        </w:rPr>
+        <w:t xml:space="preserve"> </w:t>
+      </w:r>
+      <w:proofErr w:type="spellStart"/>
+      <w:r>
+        <w:rPr>
+          <w:rFonts w:ascii="Calibri" w:hAnsi="Calibri" w:cs="Calibri"/>
+          <w:lang w:eastAsia="en-US"/>
+        </w:rPr>
+        <w:t>applying</w:t>
+      </w:r>
+      <w:proofErr w:type="spellEnd"/>
+      <w:r>
+        <w:rPr>
+          <w:rFonts w:ascii="Calibri" w:hAnsi="Calibri" w:cs="Calibri"/>
+          <w:lang w:eastAsia="en-US"/>
+        </w:rPr>
+        <w:t xml:space="preserve"> </w:t>
+      </w:r>
+      <w:proofErr w:type="spellStart"/>
+      <w:r>
+        <w:rPr>
+          <w:rFonts w:ascii="Calibri" w:hAnsi="Calibri" w:cs="Calibri"/>
+          <w:b/>
+          <w:bCs/>
+          <w:lang w:eastAsia="en-US"/>
+        </w:rPr>
+        <w:t>attribute-level</w:t>
+      </w:r>
+      <w:proofErr w:type="spellEnd"/>
+      <w:r>
+        <w:rPr>
+          <w:rFonts w:ascii="Calibri" w:hAnsi="Calibri" w:cs="Calibri"/>
+          <w:b/>
+          <w:bCs/>
+          <w:lang w:eastAsia="en-US"/>
+        </w:rPr>
+        <w:t xml:space="preserve"> </w:t>
+      </w:r>
+      <w:proofErr w:type="spellStart"/>
+      <w:r>
+        <w:rPr>
+          <w:rFonts w:ascii="Calibri" w:hAnsi="Calibri" w:cs="Calibri"/>
+          <w:b/>
+          <w:bCs/>
+          <w:lang w:eastAsia="en-US"/>
+        </w:rPr>
+        <w:t>validation</w:t>
+      </w:r>
+      <w:proofErr w:type="spellEnd"/>
+      <w:r>
+        <w:rPr>
+          <w:rFonts w:ascii="Calibri" w:hAnsi="Calibri" w:cs="Calibri"/>
+          <w:lang w:eastAsia="en-US"/>
+        </w:rPr>
+        <w:t xml:space="preserve"> </w:t>
+      </w:r>
+      <w:proofErr w:type="spellStart"/>
+      <w:r>
+        <w:rPr>
+          <w:rFonts w:ascii="Calibri" w:hAnsi="Calibri" w:cs="Calibri"/>
+          <w:lang w:eastAsia="en-US"/>
+        </w:rPr>
+        <w:t>to</w:t>
+      </w:r>
+      <w:proofErr w:type="spellEnd"/>
+      <w:r>
+        <w:rPr>
+          <w:rFonts w:ascii="Calibri" w:hAnsi="Calibri" w:cs="Calibri"/>
+          <w:lang w:eastAsia="en-US"/>
+        </w:rPr>
+        <w:t xml:space="preserve"> </w:t>
+      </w:r>
+      <w:proofErr w:type="spellStart"/>
+      <w:r>
+        <w:rPr>
+          <w:rFonts w:ascii="Calibri" w:hAnsi="Calibri" w:cs="Calibri"/>
+          <w:lang w:eastAsia="en-US"/>
+        </w:rPr>
+        <w:t>enforce</w:t>
+      </w:r>
+      <w:proofErr w:type="spellEnd"/>
+      <w:r>
+        <w:rPr>
+          <w:rFonts w:ascii="Calibri" w:hAnsi="Calibri" w:cs="Calibri"/>
+          <w:lang w:eastAsia="en-US"/>
+        </w:rPr>
+        <w:t xml:space="preserve"> </w:t>
+      </w:r>
+      <w:proofErr w:type="spellStart"/>
+      <w:r>
+        <w:rPr>
+          <w:rFonts w:ascii="Calibri" w:hAnsi="Calibri" w:cs="Calibri"/>
+          <w:lang w:eastAsia="en-US"/>
+        </w:rPr>
+        <w:t>the</w:t>
+      </w:r>
+      <w:proofErr w:type="spellEnd"/>
+      <w:r>
+        <w:rPr>
+          <w:rFonts w:ascii="Calibri" w:hAnsi="Calibri" w:cs="Calibri"/>
+          <w:lang w:eastAsia="en-US"/>
+        </w:rPr>
+        <w:t xml:space="preserve"> </w:t>
+      </w:r>
+      <w:proofErr w:type="spellStart"/>
+      <w:r>
+        <w:rPr>
+          <w:rFonts w:ascii="Calibri" w:hAnsi="Calibri" w:cs="Calibri"/>
+          <w:lang w:eastAsia="en-US"/>
+        </w:rPr>
+        <w:t>required</w:t>
+      </w:r>
+      <w:proofErr w:type="spellEnd"/>
+      <w:r>
+        <w:rPr>
+          <w:rFonts w:ascii="Calibri" w:hAnsi="Calibri" w:cs="Calibri"/>
+          <w:lang w:eastAsia="en-US"/>
+        </w:rPr>
+        <w:t xml:space="preserve"> </w:t>
+      </w:r>
+      <w:proofErr w:type="spellStart"/>
+      <w:r>
+        <w:rPr>
+          <w:rFonts w:ascii="Calibri" w:hAnsi="Calibri" w:cs="Calibri"/>
+          <w:lang w:eastAsia="en-US"/>
+        </w:rPr>
+        <w:t>pattern</w:t>
+      </w:r>
+      <w:proofErr w:type="spellEnd"/>
+      <w:r>
+        <w:rPr>
+          <w:rFonts w:ascii="Calibri" w:hAnsi="Calibri" w:cs="Calibri"/>
+          <w:lang w:eastAsia="en-US"/>
+        </w:rPr>
+        <w:t xml:space="preserve"> </w:t>
+      </w:r>
+      <w:proofErr w:type="spellStart"/>
+      <w:r>
+        <w:rPr>
+          <w:rFonts w:ascii="Calibri" w:hAnsi="Calibri" w:cs="Calibri"/>
+          <w:lang w:eastAsia="en-US"/>
+        </w:rPr>
+        <w:t>on</w:t>
+      </w:r>
+      <w:proofErr w:type="spellEnd"/>
+      <w:r>
+        <w:rPr>
+          <w:rFonts w:ascii="Calibri" w:hAnsi="Calibri" w:cs="Calibri"/>
+          <w:lang w:eastAsia="en-US"/>
+        </w:rPr>
+        <w:t xml:space="preserve"> </w:t>
+      </w:r>
+      <w:proofErr w:type="spellStart"/>
+      <w:r>
+        <w:rPr>
+          <w:rFonts w:ascii="Calibri" w:eastAsia="Calibri" w:hAnsi="Calibri" w:cs="Calibri"/>
+          <w:lang w:eastAsia="en-US"/>
+        </w:rPr>
+        <w:t>codigo</w:t>
+      </w:r>
+      <w:proofErr w:type="spellEnd"/>
+      <w:r>
+        <w:rPr>
+          <w:rFonts w:ascii="Calibri" w:hAnsi="Calibri" w:cs="Calibri"/>
+          <w:lang w:eastAsia="en-US"/>
+        </w:rPr>
+        <w:t>.</w:t>
+      </w:r>
+    </w:p>
+    <w:p>
+      <w:pPr>
+        <w:pStyle w:val="NormalWeb"/>
+        <w:rPr>
+          <w:rFonts w:ascii="Calibri" w:hAnsi="Calibri" w:cs="Calibri"/>
+          <w:lang w:eastAsia="en-US"/>
+        </w:rPr>
+      </w:pPr>
+      <w:r>
+        <w:rPr>
+          <w:rFonts w:ascii="Calibri" w:hAnsi="Calibri" w:cs="Calibri"/>
+          <w:b/>
+          <w:bCs/>
+          <w:lang w:eastAsia="en-US"/>
+        </w:rPr>
+        <w:t>Pros:</w:t>
+      </w:r>
+    </w:p>
+    <w:p>
+      <w:pPr>
+        <w:pStyle w:val="NormalWeb"/>
+        <w:numPr>
+          <w:ilvl w:val="0"/>
+          <w:numId w:val="12"/>
+        </w:numPr>
+        <w:rPr>
+          <w:rFonts w:ascii="Calibri" w:hAnsi="Calibri" w:cs="Calibri"/>
+          <w:lang w:eastAsia="en-US"/>
+        </w:rPr>
+      </w:pPr>
+      <w:proofErr w:type="spellStart"/>
+      <w:r>
+        <w:rPr>
+          <w:rFonts w:ascii="Calibri" w:hAnsi="Calibri" w:cs="Calibri"/>
+          <w:lang w:eastAsia="en-US"/>
+        </w:rPr>
+        <w:t>Allows</w:t>
+      </w:r>
+      <w:proofErr w:type="spellEnd"/>
+      <w:r>
+        <w:rPr>
+          <w:rFonts w:ascii="Calibri" w:hAnsi="Calibri" w:cs="Calibri"/>
+          <w:lang w:eastAsia="en-US"/>
+        </w:rPr>
+        <w:t xml:space="preserve"> </w:t>
+      </w:r>
+      <w:proofErr w:type="spellStart"/>
+      <w:r>
+        <w:rPr>
+          <w:rFonts w:ascii="Calibri" w:hAnsi="Calibri" w:cs="Calibri"/>
+          <w:lang w:eastAsia="en-US"/>
+        </w:rPr>
+        <w:t>context-aware</w:t>
+      </w:r>
+      <w:proofErr w:type="spellEnd"/>
+      <w:r>
+        <w:rPr>
+          <w:rFonts w:ascii="Calibri" w:hAnsi="Calibri" w:cs="Calibri"/>
+          <w:lang w:eastAsia="en-US"/>
+        </w:rPr>
+        <w:t xml:space="preserve"> </w:t>
+      </w:r>
+      <w:proofErr w:type="spellStart"/>
+      <w:r>
+        <w:rPr>
+          <w:rFonts w:ascii="Calibri" w:hAnsi="Calibri" w:cs="Calibri"/>
+          <w:lang w:eastAsia="en-US"/>
+        </w:rPr>
+        <w:t>validation</w:t>
+      </w:r>
+      <w:proofErr w:type="spellEnd"/>
+      <w:r>
+        <w:rPr>
+          <w:rFonts w:ascii="Calibri" w:hAnsi="Calibri" w:cs="Calibri"/>
+          <w:lang w:eastAsia="en-US"/>
+        </w:rPr>
+        <w:t xml:space="preserve"> </w:t>
+      </w:r>
+      <w:proofErr w:type="spellStart"/>
+      <w:r>
+        <w:rPr>
+          <w:rFonts w:ascii="Calibri" w:hAnsi="Calibri" w:cs="Calibri"/>
+          <w:lang w:eastAsia="en-US"/>
+        </w:rPr>
+        <w:t>involving</w:t>
+      </w:r>
+      <w:proofErr w:type="spellEnd"/>
+      <w:r>
+        <w:rPr>
+          <w:rFonts w:ascii="Calibri" w:hAnsi="Calibri" w:cs="Calibri"/>
+          <w:lang w:eastAsia="en-US"/>
+        </w:rPr>
+        <w:t xml:space="preserve"> </w:t>
+      </w:r>
+      <w:proofErr w:type="spellStart"/>
+      <w:r>
+        <w:rPr>
+          <w:rFonts w:ascii="Calibri" w:hAnsi="Calibri" w:cs="Calibri"/>
+          <w:lang w:eastAsia="en-US"/>
+        </w:rPr>
+        <w:t>the</w:t>
+      </w:r>
+      <w:proofErr w:type="spellEnd"/>
+      <w:r>
+        <w:rPr>
+          <w:rFonts w:ascii="Calibri" w:hAnsi="Calibri" w:cs="Calibri"/>
+          <w:lang w:eastAsia="en-US"/>
+        </w:rPr>
+        <w:t xml:space="preserve"> full </w:t>
+      </w:r>
+      <w:proofErr w:type="spellStart"/>
+      <w:r>
+        <w:rPr>
+          <w:rFonts w:ascii="Calibri" w:hAnsi="Calibri" w:cs="Calibri"/>
+          <w:lang w:eastAsia="en-US"/>
+        </w:rPr>
+        <w:t>state</w:t>
+      </w:r>
+      <w:proofErr w:type="spellEnd"/>
+      <w:r>
+        <w:rPr>
+          <w:rFonts w:ascii="Calibri" w:hAnsi="Calibri" w:cs="Calibri"/>
+          <w:lang w:eastAsia="en-US"/>
+        </w:rPr>
+        <w:t xml:space="preserve"> </w:t>
+      </w:r>
+      <w:proofErr w:type="spellStart"/>
+      <w:r>
+        <w:rPr>
+          <w:rFonts w:ascii="Calibri" w:hAnsi="Calibri" w:cs="Calibri"/>
+          <w:lang w:eastAsia="en-US"/>
+        </w:rPr>
+        <w:t>of</w:t>
+      </w:r>
+      <w:proofErr w:type="spellEnd"/>
+      <w:r>
+        <w:rPr>
+          <w:rFonts w:ascii="Calibri" w:hAnsi="Calibri" w:cs="Calibri"/>
+          <w:lang w:eastAsia="en-US"/>
+        </w:rPr>
+        <w:t xml:space="preserve"> </w:t>
+      </w:r>
+      <w:proofErr w:type="spellStart"/>
+      <w:r>
+        <w:rPr>
+          <w:rFonts w:ascii="Calibri" w:hAnsi="Calibri" w:cs="Calibri"/>
+          <w:lang w:eastAsia="en-US"/>
+        </w:rPr>
+        <w:t>the</w:t>
+      </w:r>
+      <w:proofErr w:type="spellEnd"/>
+      <w:r>
+        <w:rPr>
+          <w:rFonts w:ascii="Calibri" w:hAnsi="Calibri" w:cs="Calibri"/>
+          <w:lang w:eastAsia="en-US"/>
+        </w:rPr>
+        <w:t xml:space="preserve"> </w:t>
+      </w:r>
+      <w:proofErr w:type="spellStart"/>
+      <w:r>
+        <w:rPr>
+          <w:rFonts w:ascii="Calibri" w:hAnsi="Calibri" w:cs="Calibri"/>
+          <w:lang w:eastAsia="en-US"/>
+        </w:rPr>
+        <w:t>class</w:t>
+      </w:r>
+      <w:proofErr w:type="spellEnd"/>
+      <w:r>
+        <w:rPr>
+          <w:rFonts w:ascii="Calibri" w:hAnsi="Calibri" w:cs="Calibri"/>
+          <w:lang w:eastAsia="en-US"/>
+        </w:rPr>
+        <w:t xml:space="preserve">, </w:t>
+      </w:r>
+      <w:proofErr w:type="spellStart"/>
+      <w:r>
+        <w:rPr>
+          <w:rFonts w:ascii="Calibri" w:hAnsi="Calibri" w:cs="Calibri"/>
+          <w:lang w:eastAsia="en-US"/>
+        </w:rPr>
+        <w:t>not</w:t>
+      </w:r>
+      <w:proofErr w:type="spellEnd"/>
+      <w:r>
+        <w:rPr>
+          <w:rFonts w:ascii="Calibri" w:hAnsi="Calibri" w:cs="Calibri"/>
+          <w:lang w:eastAsia="en-US"/>
+        </w:rPr>
+        <w:t xml:space="preserve"> </w:t>
+      </w:r>
+      <w:proofErr w:type="spellStart"/>
+      <w:r>
+        <w:rPr>
+          <w:rFonts w:ascii="Calibri" w:hAnsi="Calibri" w:cs="Calibri"/>
+          <w:lang w:eastAsia="en-US"/>
+        </w:rPr>
+        <w:t>just</w:t>
+      </w:r>
+      <w:proofErr w:type="spellEnd"/>
+      <w:r>
+        <w:rPr>
+          <w:rFonts w:ascii="Calibri" w:hAnsi="Calibri" w:cs="Calibri"/>
+          <w:lang w:eastAsia="en-US"/>
+        </w:rPr>
+        <w:t xml:space="preserve"> </w:t>
+      </w:r>
+      <w:proofErr w:type="spellStart"/>
+      <w:r>
+        <w:rPr>
+          <w:rFonts w:ascii="Calibri" w:hAnsi="Calibri" w:cs="Calibri"/>
+          <w:lang w:eastAsia="en-US"/>
+        </w:rPr>
+        <w:t>the</w:t>
+      </w:r>
+      <w:proofErr w:type="spellEnd"/>
+      <w:r>
+        <w:rPr>
+          <w:rFonts w:ascii="Calibri" w:hAnsi="Calibri" w:cs="Calibri"/>
+          <w:lang w:eastAsia="en-US"/>
+        </w:rPr>
+        <w:t xml:space="preserve"> individual </w:t>
+      </w:r>
+      <w:proofErr w:type="spellStart"/>
+      <w:r>
+        <w:rPr>
+          <w:rFonts w:ascii="Calibri" w:hAnsi="Calibri" w:cs="Calibri"/>
+          <w:lang w:eastAsia="en-US"/>
+        </w:rPr>
+        <w:t>field</w:t>
+      </w:r>
+      <w:proofErr w:type="spellEnd"/>
+      <w:r>
+        <w:rPr>
+          <w:rFonts w:ascii="Calibri" w:hAnsi="Calibri" w:cs="Calibri"/>
+          <w:lang w:eastAsia="en-US"/>
+        </w:rPr>
+        <w:t>.</w:t>
+      </w:r>
+    </w:p>
+    <w:p>
+      <w:pPr>
+        <w:pStyle w:val="NormalWeb"/>
+        <w:numPr>
+          <w:ilvl w:val="0"/>
+          <w:numId w:val="12"/>
+        </w:numPr>
+        <w:rPr>
+          <w:rFonts w:ascii="Calibri" w:hAnsi="Calibri" w:cs="Calibri"/>
+          <w:lang w:eastAsia="en-US"/>
+        </w:rPr>
+      </w:pPr>
+      <w:proofErr w:type="spellStart"/>
+      <w:r>
+        <w:rPr>
+          <w:rFonts w:ascii="Calibri" w:hAnsi="Calibri" w:cs="Calibri"/>
+          <w:lang w:eastAsia="en-US"/>
+        </w:rPr>
+        <w:t>Maintains</w:t>
+      </w:r>
+      <w:proofErr w:type="spellEnd"/>
+      <w:r>
+        <w:rPr>
+          <w:rFonts w:ascii="Calibri" w:hAnsi="Calibri" w:cs="Calibri"/>
+          <w:lang w:eastAsia="en-US"/>
+        </w:rPr>
+        <w:t xml:space="preserve"> </w:t>
+      </w:r>
+      <w:proofErr w:type="spellStart"/>
+      <w:r>
+        <w:rPr>
+          <w:rFonts w:ascii="Calibri" w:hAnsi="Calibri" w:cs="Calibri"/>
+          <w:lang w:eastAsia="en-US"/>
+        </w:rPr>
+        <w:t>consistency</w:t>
+      </w:r>
+      <w:proofErr w:type="spellEnd"/>
+      <w:r>
+        <w:rPr>
+          <w:rFonts w:ascii="Calibri" w:hAnsi="Calibri" w:cs="Calibri"/>
+          <w:lang w:eastAsia="en-US"/>
+        </w:rPr>
+        <w:t xml:space="preserve"> </w:t>
+      </w:r>
+      <w:proofErr w:type="spellStart"/>
+      <w:r>
+        <w:rPr>
+          <w:rFonts w:ascii="Calibri" w:hAnsi="Calibri" w:cs="Calibri"/>
+          <w:lang w:eastAsia="en-US"/>
+        </w:rPr>
+        <w:t>across</w:t>
+      </w:r>
+      <w:proofErr w:type="spellEnd"/>
+      <w:r>
+        <w:rPr>
+          <w:rFonts w:ascii="Calibri" w:hAnsi="Calibri" w:cs="Calibri"/>
+          <w:lang w:eastAsia="en-US"/>
+        </w:rPr>
+        <w:t xml:space="preserve"> </w:t>
+      </w:r>
+      <w:proofErr w:type="spellStart"/>
+      <w:r>
+        <w:rPr>
+          <w:rFonts w:ascii="Calibri" w:hAnsi="Calibri" w:cs="Calibri"/>
+          <w:lang w:eastAsia="en-US"/>
+        </w:rPr>
+        <w:t>all</w:t>
+      </w:r>
+      <w:proofErr w:type="spellEnd"/>
+      <w:r>
+        <w:rPr>
+          <w:rFonts w:ascii="Calibri" w:hAnsi="Calibri" w:cs="Calibri"/>
+          <w:lang w:eastAsia="en-US"/>
+        </w:rPr>
+        <w:t xml:space="preserve"> </w:t>
+      </w:r>
+      <w:proofErr w:type="spellStart"/>
+      <w:r>
+        <w:rPr>
+          <w:rFonts w:ascii="Calibri" w:hAnsi="Calibri" w:cs="Calibri"/>
+          <w:lang w:eastAsia="en-US"/>
+        </w:rPr>
+        <w:t>realm</w:t>
+      </w:r>
+      <w:proofErr w:type="spellEnd"/>
+      <w:r>
+        <w:rPr>
+          <w:rFonts w:ascii="Calibri" w:hAnsi="Calibri" w:cs="Calibri"/>
+          <w:lang w:eastAsia="en-US"/>
+        </w:rPr>
+        <w:t xml:space="preserve"> </w:t>
+      </w:r>
+      <w:proofErr w:type="spellStart"/>
+      <w:r>
+        <w:rPr>
+          <w:rFonts w:ascii="Calibri" w:hAnsi="Calibri" w:cs="Calibri"/>
+          <w:lang w:eastAsia="en-US"/>
+        </w:rPr>
+        <w:t>implementations</w:t>
+      </w:r>
+      <w:proofErr w:type="spellEnd"/>
+      <w:r>
+        <w:rPr>
+          <w:rFonts w:ascii="Calibri" w:hAnsi="Calibri" w:cs="Calibri"/>
+          <w:lang w:eastAsia="en-US"/>
+        </w:rPr>
+        <w:t xml:space="preserve"> in </w:t>
+      </w:r>
+      <w:proofErr w:type="spellStart"/>
+      <w:r>
+        <w:rPr>
+          <w:rFonts w:ascii="Calibri" w:hAnsi="Calibri" w:cs="Calibri"/>
+          <w:lang w:eastAsia="en-US"/>
+        </w:rPr>
+        <w:t>the</w:t>
+      </w:r>
+      <w:proofErr w:type="spellEnd"/>
+      <w:r>
+        <w:rPr>
+          <w:rFonts w:ascii="Calibri" w:hAnsi="Calibri" w:cs="Calibri"/>
+          <w:lang w:eastAsia="en-US"/>
+        </w:rPr>
+        <w:t xml:space="preserve"> </w:t>
+      </w:r>
+      <w:proofErr w:type="spellStart"/>
+      <w:r>
+        <w:rPr>
+          <w:rFonts w:ascii="Calibri" w:hAnsi="Calibri" w:cs="Calibri"/>
+          <w:lang w:eastAsia="en-US"/>
+        </w:rPr>
+        <w:t>project</w:t>
+      </w:r>
+      <w:proofErr w:type="spellEnd"/>
+      <w:r>
+        <w:rPr>
+          <w:rFonts w:ascii="Calibri" w:hAnsi="Calibri" w:cs="Calibri"/>
+          <w:lang w:eastAsia="en-US"/>
+        </w:rPr>
+        <w:t>.</w:t>
+      </w:r>
+    </w:p>
+    <w:p>
+      <w:pPr>
+        <w:pStyle w:val="NormalWeb"/>
+        <w:numPr>
+          <w:ilvl w:val="0"/>
+          <w:numId w:val="12"/>
+        </w:numPr>
+        <w:rPr>
+          <w:rFonts w:ascii="Calibri" w:hAnsi="Calibri" w:cs="Calibri"/>
+          <w:lang w:eastAsia="en-US"/>
+        </w:rPr>
+      </w:pPr>
+      <w:r>
+        <w:rPr>
+          <w:rFonts w:ascii="Calibri" w:hAnsi="Calibri" w:cs="Calibri"/>
+          <w:lang w:eastAsia="en-US"/>
+        </w:rPr>
+        <w:t xml:space="preserve">Combines </w:t>
+      </w:r>
+      <w:proofErr w:type="spellStart"/>
+      <w:r>
+        <w:rPr>
+          <w:rFonts w:ascii="Calibri" w:hAnsi="Calibri" w:cs="Calibri"/>
+          <w:lang w:eastAsia="en-US"/>
+        </w:rPr>
+        <w:t>pattern</w:t>
+      </w:r>
+      <w:proofErr w:type="spellEnd"/>
+      <w:r>
+        <w:rPr>
+          <w:rFonts w:ascii="Calibri" w:hAnsi="Calibri" w:cs="Calibri"/>
+          <w:lang w:eastAsia="en-US"/>
+        </w:rPr>
+        <w:t xml:space="preserve"> </w:t>
+      </w:r>
+      <w:proofErr w:type="spellStart"/>
+      <w:r>
+        <w:rPr>
+          <w:rFonts w:ascii="Calibri" w:hAnsi="Calibri" w:cs="Calibri"/>
+          <w:lang w:eastAsia="en-US"/>
+        </w:rPr>
+        <w:t>matching</w:t>
+      </w:r>
+      <w:proofErr w:type="spellEnd"/>
+      <w:r>
+        <w:rPr>
+          <w:rFonts w:ascii="Calibri" w:hAnsi="Calibri" w:cs="Calibri"/>
+          <w:lang w:eastAsia="en-US"/>
+        </w:rPr>
+        <w:t xml:space="preserve"> and </w:t>
+      </w:r>
+      <w:proofErr w:type="spellStart"/>
+      <w:r>
+        <w:rPr>
+          <w:rFonts w:ascii="Calibri" w:hAnsi="Calibri" w:cs="Calibri"/>
+          <w:lang w:eastAsia="en-US"/>
+        </w:rPr>
+        <w:t>logical</w:t>
+      </w:r>
+      <w:proofErr w:type="spellEnd"/>
+      <w:r>
+        <w:rPr>
+          <w:rFonts w:ascii="Calibri" w:hAnsi="Calibri" w:cs="Calibri"/>
+          <w:lang w:eastAsia="en-US"/>
+        </w:rPr>
+        <w:t xml:space="preserve"> </w:t>
+      </w:r>
+      <w:proofErr w:type="spellStart"/>
+      <w:r>
+        <w:rPr>
+          <w:rFonts w:ascii="Calibri" w:hAnsi="Calibri" w:cs="Calibri"/>
+          <w:lang w:eastAsia="en-US"/>
+        </w:rPr>
+        <w:t>consistency</w:t>
+      </w:r>
+      <w:proofErr w:type="spellEnd"/>
+      <w:r>
+        <w:rPr>
+          <w:rFonts w:ascii="Calibri" w:hAnsi="Calibri" w:cs="Calibri"/>
+          <w:lang w:eastAsia="en-US"/>
+        </w:rPr>
+        <w:t xml:space="preserve"> </w:t>
+      </w:r>
+      <w:proofErr w:type="spellStart"/>
+      <w:r>
+        <w:rPr>
+          <w:rFonts w:ascii="Calibri" w:hAnsi="Calibri" w:cs="Calibri"/>
+          <w:lang w:eastAsia="en-US"/>
+        </w:rPr>
+        <w:t>checks</w:t>
+      </w:r>
+      <w:proofErr w:type="spellEnd"/>
+      <w:r>
+        <w:rPr>
+          <w:rFonts w:ascii="Calibri" w:hAnsi="Calibri" w:cs="Calibri"/>
+          <w:lang w:eastAsia="en-US"/>
+        </w:rPr>
+        <w:t>.</w:t>
+      </w:r>
+    </w:p>
+    <w:p>
+      <w:pPr>
+        <w:pStyle w:val="NormalWeb"/>
+        <w:rPr>
+          <w:rFonts w:ascii="Calibri" w:hAnsi="Calibri" w:cs="Calibri"/>
+          <w:lang w:eastAsia="en-US"/>
+        </w:rPr>
+      </w:pPr>
+      <w:proofErr w:type="spellStart"/>
+      <w:r>
+        <w:rPr>
+          <w:rFonts w:ascii="Calibri" w:hAnsi="Calibri" w:cs="Calibri"/>
+          <w:b/>
+          <w:bCs/>
+          <w:lang w:eastAsia="en-US"/>
+        </w:rPr>
+        <w:t>Cons</w:t>
+      </w:r>
+      <w:proofErr w:type="spellEnd"/>
+      <w:r>
+        <w:rPr>
+          <w:rFonts w:ascii="Calibri" w:hAnsi="Calibri" w:cs="Calibri"/>
+          <w:b/>
+          <w:bCs/>
+          <w:lang w:eastAsia="en-US"/>
+        </w:rPr>
+        <w:t>:</w:t>
+      </w:r>
+    </w:p>
+    <w:p>
+      <w:pPr>
+        <w:pStyle w:val="NormalWeb"/>
+        <w:numPr>
+          <w:ilvl w:val="0"/>
+          <w:numId w:val="13"/>
+        </w:numPr>
+        <w:rPr>
+          <w:rFonts w:ascii="Calibri" w:hAnsi="Calibri" w:cs="Calibri"/>
+          <w:lang w:eastAsia="en-US"/>
+        </w:rPr>
+      </w:pPr>
+      <w:proofErr w:type="spellStart"/>
+      <w:r>
+        <w:rPr>
+          <w:rFonts w:ascii="Calibri" w:hAnsi="Calibri" w:cs="Calibri"/>
+          <w:lang w:eastAsia="en-US"/>
+        </w:rPr>
+        <w:t>Intentionally</w:t>
+      </w:r>
+      <w:proofErr w:type="spellEnd"/>
+      <w:r>
+        <w:rPr>
+          <w:rFonts w:ascii="Calibri" w:hAnsi="Calibri" w:cs="Calibri"/>
+          <w:lang w:eastAsia="en-US"/>
+        </w:rPr>
+        <w:t xml:space="preserve"> </w:t>
+      </w:r>
+      <w:proofErr w:type="spellStart"/>
+      <w:r>
+        <w:rPr>
+          <w:rFonts w:ascii="Calibri" w:hAnsi="Calibri" w:cs="Calibri"/>
+          <w:lang w:eastAsia="en-US"/>
+        </w:rPr>
+        <w:t>left</w:t>
+      </w:r>
+      <w:proofErr w:type="spellEnd"/>
+      <w:r>
+        <w:rPr>
+          <w:rFonts w:ascii="Calibri" w:hAnsi="Calibri" w:cs="Calibri"/>
+          <w:lang w:eastAsia="en-US"/>
+        </w:rPr>
+        <w:t xml:space="preserve"> </w:t>
+      </w:r>
+      <w:proofErr w:type="spellStart"/>
+      <w:r>
+        <w:rPr>
+          <w:rFonts w:ascii="Calibri" w:hAnsi="Calibri" w:cs="Calibri"/>
+          <w:lang w:eastAsia="en-US"/>
+        </w:rPr>
+        <w:t>blank</w:t>
+      </w:r>
+      <w:proofErr w:type="spellEnd"/>
+      <w:r>
+        <w:rPr>
+          <w:rFonts w:ascii="Calibri" w:hAnsi="Calibri" w:cs="Calibri"/>
+          <w:lang w:eastAsia="en-US"/>
+        </w:rPr>
+        <w:t>.</w:t>
+      </w:r>
+    </w:p>
+    <w:p>
+      <w:pPr>
+        <w:pStyle w:val="NormalWeb"/>
+        <w:rPr>
+          <w:rFonts w:ascii="Calibri" w:hAnsi="Calibri" w:cs="Calibri"/>
+          <w:lang w:eastAsia="en-US"/>
+        </w:rPr>
+      </w:pPr>
+      <w:r>
+        <w:rPr>
+          <w:rFonts w:ascii="Calibri" w:hAnsi="Calibri" w:cs="Calibri"/>
+          <w:lang w:eastAsia="en-US"/>
+        </w:rPr>
+        <w:lastRenderedPageBreak/>
+        <w:t xml:space="preserve">After </w:t>
+      </w:r>
+      <w:proofErr w:type="spellStart"/>
+      <w:r>
+        <w:rPr>
+          <w:rFonts w:ascii="Calibri" w:hAnsi="Calibri" w:cs="Calibri"/>
+          <w:lang w:eastAsia="en-US"/>
+        </w:rPr>
+        <w:t>the</w:t>
+      </w:r>
+      <w:proofErr w:type="spellEnd"/>
+      <w:r>
+        <w:rPr>
+          <w:rFonts w:ascii="Calibri" w:hAnsi="Calibri" w:cs="Calibri"/>
+          <w:lang w:eastAsia="en-US"/>
+        </w:rPr>
+        <w:t xml:space="preserve"> </w:t>
+      </w:r>
+      <w:proofErr w:type="spellStart"/>
+      <w:r>
+        <w:rPr>
+          <w:rFonts w:ascii="Calibri" w:hAnsi="Calibri" w:cs="Calibri"/>
+          <w:lang w:eastAsia="en-US"/>
+        </w:rPr>
+        <w:t>analysis</w:t>
+      </w:r>
+      <w:proofErr w:type="spellEnd"/>
+      <w:r>
+        <w:rPr>
+          <w:rFonts w:ascii="Calibri" w:hAnsi="Calibri" w:cs="Calibri"/>
+          <w:lang w:eastAsia="en-US"/>
+        </w:rPr>
+        <w:t xml:space="preserve">, </w:t>
+      </w:r>
+      <w:r>
+        <w:rPr>
+          <w:rFonts w:ascii="Calibri" w:hAnsi="Calibri" w:cs="Calibri"/>
+          <w:b/>
+          <w:bCs/>
+          <w:lang w:eastAsia="en-US"/>
+        </w:rPr>
+        <w:t xml:space="preserve">Alternative 1 </w:t>
+      </w:r>
+      <w:proofErr w:type="spellStart"/>
+      <w:r>
+        <w:rPr>
+          <w:rFonts w:ascii="Calibri" w:hAnsi="Calibri" w:cs="Calibri"/>
+          <w:b/>
+          <w:bCs/>
+          <w:lang w:eastAsia="en-US"/>
+        </w:rPr>
+        <w:t>was</w:t>
+      </w:r>
+      <w:proofErr w:type="spellEnd"/>
+      <w:r>
+        <w:rPr>
+          <w:rFonts w:ascii="Calibri" w:hAnsi="Calibri" w:cs="Calibri"/>
+          <w:b/>
+          <w:bCs/>
+          <w:lang w:eastAsia="en-US"/>
+        </w:rPr>
+        <w:t xml:space="preserve"> </w:t>
+      </w:r>
+      <w:proofErr w:type="spellStart"/>
+      <w:r>
+        <w:rPr>
+          <w:rFonts w:ascii="Calibri" w:hAnsi="Calibri" w:cs="Calibri"/>
+          <w:b/>
+          <w:bCs/>
+          <w:lang w:eastAsia="en-US"/>
+        </w:rPr>
+        <w:t>chosen</w:t>
+      </w:r>
+      <w:proofErr w:type="spellEnd"/>
+      <w:r>
+        <w:rPr>
+          <w:rFonts w:ascii="Calibri" w:hAnsi="Calibri" w:cs="Calibri"/>
+          <w:b/>
+          <w:bCs/>
+          <w:lang w:eastAsia="en-US"/>
+        </w:rPr>
+        <w:t xml:space="preserve"> as </w:t>
+      </w:r>
+      <w:proofErr w:type="spellStart"/>
+      <w:r>
+        <w:rPr>
+          <w:rFonts w:ascii="Calibri" w:hAnsi="Calibri" w:cs="Calibri"/>
+          <w:b/>
+          <w:bCs/>
+          <w:lang w:eastAsia="en-US"/>
+        </w:rPr>
+        <w:t>the</w:t>
+      </w:r>
+      <w:proofErr w:type="spellEnd"/>
+      <w:r>
+        <w:rPr>
+          <w:rFonts w:ascii="Calibri" w:hAnsi="Calibri" w:cs="Calibri"/>
+          <w:b/>
+          <w:bCs/>
+          <w:lang w:eastAsia="en-US"/>
+        </w:rPr>
+        <w:t xml:space="preserve"> </w:t>
+      </w:r>
+      <w:proofErr w:type="spellStart"/>
+      <w:r>
+        <w:rPr>
+          <w:rFonts w:ascii="Calibri" w:hAnsi="Calibri" w:cs="Calibri"/>
+          <w:b/>
+          <w:bCs/>
+          <w:lang w:eastAsia="en-US"/>
+        </w:rPr>
+        <w:t>solution</w:t>
+      </w:r>
+      <w:proofErr w:type="spellEnd"/>
+      <w:r>
+        <w:rPr>
+          <w:rFonts w:ascii="Calibri" w:hAnsi="Calibri" w:cs="Calibri"/>
+          <w:lang w:eastAsia="en-US"/>
+        </w:rPr>
+        <w:t xml:space="preserve"> </w:t>
+      </w:r>
+      <w:proofErr w:type="spellStart"/>
+      <w:r>
+        <w:rPr>
+          <w:rFonts w:ascii="Calibri" w:hAnsi="Calibri" w:cs="Calibri"/>
+          <w:lang w:eastAsia="en-US"/>
+        </w:rPr>
+        <w:t>for</w:t>
+      </w:r>
+      <w:proofErr w:type="spellEnd"/>
+      <w:r>
+        <w:rPr>
+          <w:rFonts w:ascii="Calibri" w:hAnsi="Calibri" w:cs="Calibri"/>
+          <w:lang w:eastAsia="en-US"/>
+        </w:rPr>
+        <w:t xml:space="preserve"> </w:t>
+      </w:r>
+      <w:proofErr w:type="spellStart"/>
+      <w:r>
+        <w:rPr>
+          <w:rFonts w:ascii="Calibri" w:hAnsi="Calibri" w:cs="Calibri"/>
+          <w:lang w:eastAsia="en-US"/>
+        </w:rPr>
+        <w:t>implementing</w:t>
+      </w:r>
+      <w:proofErr w:type="spellEnd"/>
+      <w:r>
+        <w:rPr>
+          <w:rFonts w:ascii="Calibri" w:hAnsi="Calibri" w:cs="Calibri"/>
+          <w:lang w:eastAsia="en-US"/>
+        </w:rPr>
+        <w:t xml:space="preserve"> </w:t>
+      </w:r>
+      <w:proofErr w:type="spellStart"/>
+      <w:r>
+        <w:rPr>
+          <w:rFonts w:ascii="Calibri" w:hAnsi="Calibri" w:cs="Calibri"/>
+          <w:lang w:eastAsia="en-US"/>
+        </w:rPr>
+        <w:t>the</w:t>
+      </w:r>
+      <w:proofErr w:type="spellEnd"/>
+      <w:r>
+        <w:rPr>
+          <w:rFonts w:ascii="Calibri" w:hAnsi="Calibri" w:cs="Calibri"/>
+          <w:lang w:eastAsia="en-US"/>
+        </w:rPr>
+        <w:t xml:space="preserve"> </w:t>
+      </w:r>
+      <w:proofErr w:type="spellStart"/>
+      <w:r>
+        <w:rPr>
+          <w:rFonts w:ascii="Calibri" w:eastAsia="Calibri" w:hAnsi="Calibri" w:cs="Calibri"/>
+          <w:lang w:eastAsia="en-US"/>
+        </w:rPr>
+        <w:t>Technician</w:t>
+      </w:r>
+      <w:proofErr w:type="spellEnd"/>
+      <w:r>
+        <w:rPr>
+          <w:rFonts w:ascii="Calibri" w:hAnsi="Calibri" w:cs="Calibri"/>
+          <w:lang w:eastAsia="en-US"/>
+        </w:rPr>
+        <w:t xml:space="preserve"> </w:t>
+      </w:r>
+      <w:proofErr w:type="spellStart"/>
+      <w:r>
+        <w:rPr>
+          <w:rFonts w:ascii="Calibri" w:hAnsi="Calibri" w:cs="Calibri"/>
+          <w:lang w:eastAsia="en-US"/>
+        </w:rPr>
+        <w:t>entity</w:t>
+      </w:r>
+      <w:proofErr w:type="spellEnd"/>
+      <w:r>
+        <w:rPr>
+          <w:rFonts w:ascii="Calibri" w:hAnsi="Calibri" w:cs="Calibri"/>
+          <w:lang w:eastAsia="en-US"/>
+        </w:rPr>
+        <w:t xml:space="preserve"> </w:t>
+      </w:r>
+      <w:proofErr w:type="spellStart"/>
+      <w:r>
+        <w:rPr>
+          <w:rFonts w:ascii="Calibri" w:hAnsi="Calibri" w:cs="Calibri"/>
+          <w:lang w:eastAsia="en-US"/>
+        </w:rPr>
+        <w:t>model</w:t>
+      </w:r>
+      <w:proofErr w:type="spellEnd"/>
+      <w:r>
+        <w:rPr>
+          <w:rFonts w:ascii="Calibri" w:hAnsi="Calibri" w:cs="Calibri"/>
+          <w:lang w:eastAsia="en-US"/>
+        </w:rPr>
+        <w:t>.</w:t>
+      </w:r>
+    </w:p>
+    <w:p>
+      <w:pPr>
+        <w:pStyle w:val="NormalWeb"/>
+        <w:rPr>
           <w:rStyle w:val="Textoennegrita"/>
           <w:rFonts w:ascii="Calibri" w:hAnsi="Calibri" w:cs="Calibri"/>
         </w:rPr>
@@ -2843,7 +5948,159 @@
           <w:rStyle w:val="Textoennegrita"/>
           <w:rFonts w:ascii="Calibri" w:hAnsi="Calibri" w:cs="Calibri"/>
         </w:rPr>
-        <w:t>Para el entregable 3:</w:t>
+        <w:t>D03:</w:t>
+      </w:r>
+    </w:p>
+    <w:p>
+      <w:pPr>
+        <w:pStyle w:val="Requirement-Header"/>
+        <w:numPr>
+          <w:ilvl w:val="0"/>
+          <w:numId w:val="0"/>
+        </w:numPr>
+        <w:ind w:left="567" w:hanging="567"/>
+      </w:pPr>
+      <w:r>
+        <w:t>8)</w:t>
+      </w:r>
+      <w:r>
+        <w:t xml:space="preserve">Operations by </w:t>
+      </w:r>
+      <w:r>
+        <w:rPr>
+          <w:b/>
+          <w:bCs/>
+        </w:rPr>
+        <w:t>technicians</w:t>
+      </w:r>
+      <w:r>
+        <w:t xml:space="preserve"> on </w:t>
+      </w:r>
+      <w:r>
+        <w:rPr>
+          <w:b/>
+          <w:bCs/>
+        </w:rPr>
+        <w:t>maintenance records</w:t>
+      </w:r>
+      <w:r>
+        <w:t xml:space="preserve">: </w:t>
+      </w:r>
+    </w:p>
+    <w:p>
+      <w:pPr>
+        <w:pStyle w:val="Requirement-Body"/>
+      </w:pPr>
+      <w:r>
+        <w:t>List their maintenance records.</w:t>
+      </w:r>
+    </w:p>
+    <w:p>
+      <w:pPr>
+        <w:pStyle w:val="Requirement-Body"/>
+      </w:pPr>
+      <w:r>
+        <w:t xml:space="preserve">Show the details of the maintenance records, </w:t>
+      </w:r>
+      <w:r>
+        <w:t xml:space="preserve">including </w:t>
+      </w:r>
+      <w:r>
+        <w:t>the tasks involved.</w:t>
+      </w:r>
+    </w:p>
+    <w:p>
+      <w:pPr>
+        <w:pStyle w:val="Requirement-Body"/>
+      </w:pPr>
+      <w:r>
+        <w:t>Create, update, and publish maintenance records. Please, note that to publish a maintenance record, it cannot have any unpublished task</w:t>
+      </w:r>
+      <w:r>
+        <w:t>s and should have at least one published task</w:t>
+      </w:r>
+      <w:r>
+        <w:t>.</w:t>
+      </w:r>
+    </w:p>
+    <w:p>
+      <w:pPr>
+        <w:pStyle w:val="Requirement-Header"/>
+        <w:numPr>
+          <w:ilvl w:val="0"/>
+          <w:numId w:val="0"/>
+        </w:numPr>
+        <w:ind w:left="567" w:hanging="567"/>
+      </w:pPr>
+    </w:p>
+    <w:p>
+      <w:pPr>
+        <w:pStyle w:val="Requirement-Header"/>
+        <w:numPr>
+          <w:ilvl w:val="0"/>
+          <w:numId w:val="0"/>
+        </w:numPr>
+        <w:ind w:left="567" w:hanging="567"/>
+        <w:rPr>
+          <w:lang w:val="en-US"/>
+        </w:rPr>
+      </w:pPr>
+      <w:r>
+        <w:t>9)</w:t>
+      </w:r>
+      <w:r>
+        <w:t xml:space="preserve">Operations by </w:t>
+      </w:r>
+      <w:r>
+        <w:rPr>
+          <w:b/>
+          <w:bCs/>
+        </w:rPr>
+        <w:t xml:space="preserve">technicians </w:t>
+      </w:r>
+      <w:r>
+        <w:t xml:space="preserve">on </w:t>
+      </w:r>
+      <w:r>
+        <w:rPr>
+          <w:b/>
+          <w:bCs/>
+        </w:rPr>
+        <w:t>tasks</w:t>
+      </w:r>
+      <w:r>
+        <w:t>:</w:t>
+      </w:r>
+    </w:p>
+    <w:p>
+      <w:pPr>
+        <w:pStyle w:val="Requirement-Body"/>
+        <w:rPr>
+          <w:rFonts w:cstheme="majorHAnsi"/>
+          <w:lang w:val="en-US"/>
+        </w:rPr>
+      </w:pPr>
+      <w:r>
+        <w:t>List the</w:t>
+      </w:r>
+      <w:r>
+        <w:t>ir tasks</w:t>
+      </w:r>
+      <w:r>
+        <w:t xml:space="preserve"> and show their details.</w:t>
+      </w:r>
+    </w:p>
+    <w:p>
+      <w:pPr>
+        <w:pStyle w:val="Requirement-Body"/>
+        <w:rPr>
+          <w:rStyle w:val="Textoennegrita"/>
+          <w:b w:val="0"/>
+          <w:bCs w:val="0"/>
+        </w:rPr>
+      </w:pPr>
+      <w:r>
+        <w:t>Create, update, delete, and publish tasks. Note that published tasks cannot be updated or deleted.</w:t>
       </w:r>
     </w:p>
     <w:p>
@@ -2853,11 +6110,3698 @@
           <w:rFonts w:ascii="Calibri" w:hAnsi="Calibri" w:cs="Calibri"/>
         </w:rPr>
       </w:pPr>
-      <w:r>
-        <w:rPr>
-          <w:rFonts w:ascii="Calibri" w:hAnsi="Calibri" w:cs="Calibri"/>
-        </w:rPr>
-        <w:t>Para el entregable 4:</w:t>
+      <w:proofErr w:type="spellStart"/>
+      <w:r>
+        <w:rPr>
+          <w:rFonts w:ascii="Calibri" w:hAnsi="Calibri" w:cs="Calibri"/>
+        </w:rPr>
+        <w:t>F</w:t>
+      </w:r>
+      <w:r>
+        <w:rPr>
+          <w:rFonts w:ascii="Calibri" w:hAnsi="Calibri" w:cs="Calibri"/>
+        </w:rPr>
+        <w:t>or</w:t>
+      </w:r>
+      <w:proofErr w:type="spellEnd"/>
+      <w:r>
+        <w:rPr>
+          <w:rFonts w:ascii="Calibri" w:hAnsi="Calibri" w:cs="Calibri"/>
+        </w:rPr>
+        <w:t xml:space="preserve"> </w:t>
+      </w:r>
+      <w:proofErr w:type="spellStart"/>
+      <w:r>
+        <w:rPr>
+          <w:rFonts w:ascii="Calibri" w:hAnsi="Calibri" w:cs="Calibri"/>
+        </w:rPr>
+        <w:t>this</w:t>
+      </w:r>
+      <w:proofErr w:type="spellEnd"/>
+      <w:r>
+        <w:rPr>
+          <w:rFonts w:ascii="Calibri" w:hAnsi="Calibri" w:cs="Calibri"/>
+        </w:rPr>
+        <w:t xml:space="preserve"> </w:t>
+      </w:r>
+      <w:proofErr w:type="spellStart"/>
+      <w:r>
+        <w:rPr>
+          <w:rFonts w:ascii="Calibri" w:hAnsi="Calibri" w:cs="Calibri"/>
+        </w:rPr>
+        <w:t>deliverable</w:t>
+      </w:r>
+      <w:proofErr w:type="spellEnd"/>
+      <w:r>
+        <w:rPr>
+          <w:rFonts w:ascii="Calibri" w:hAnsi="Calibri" w:cs="Calibri"/>
+        </w:rPr>
+        <w:t xml:space="preserve">, </w:t>
+      </w:r>
+      <w:proofErr w:type="spellStart"/>
+      <w:r>
+        <w:rPr>
+          <w:rFonts w:ascii="Calibri" w:hAnsi="Calibri" w:cs="Calibri"/>
+        </w:rPr>
+        <w:t>the</w:t>
+      </w:r>
+      <w:proofErr w:type="spellEnd"/>
+      <w:r>
+        <w:rPr>
+          <w:rFonts w:ascii="Calibri" w:hAnsi="Calibri" w:cs="Calibri"/>
+        </w:rPr>
+        <w:t xml:space="preserve"> </w:t>
+      </w:r>
+      <w:proofErr w:type="spellStart"/>
+      <w:r>
+        <w:rPr>
+          <w:rFonts w:ascii="Calibri" w:hAnsi="Calibri" w:cs="Calibri"/>
+        </w:rPr>
+        <w:t>task</w:t>
+      </w:r>
+      <w:proofErr w:type="spellEnd"/>
+      <w:r>
+        <w:rPr>
+          <w:rFonts w:ascii="Calibri" w:hAnsi="Calibri" w:cs="Calibri"/>
+        </w:rPr>
+        <w:t xml:space="preserve"> </w:t>
+      </w:r>
+      <w:proofErr w:type="spellStart"/>
+      <w:r>
+        <w:rPr>
+          <w:rFonts w:ascii="Calibri" w:hAnsi="Calibri" w:cs="Calibri"/>
+        </w:rPr>
+        <w:t>was</w:t>
+      </w:r>
+      <w:proofErr w:type="spellEnd"/>
+      <w:r>
+        <w:rPr>
+          <w:rFonts w:ascii="Calibri" w:hAnsi="Calibri" w:cs="Calibri"/>
+        </w:rPr>
+        <w:t xml:space="preserve"> </w:t>
+      </w:r>
+      <w:proofErr w:type="spellStart"/>
+      <w:r>
+        <w:rPr>
+          <w:rFonts w:ascii="Calibri" w:hAnsi="Calibri" w:cs="Calibri"/>
+        </w:rPr>
+        <w:t>to</w:t>
+      </w:r>
+      <w:proofErr w:type="spellEnd"/>
+      <w:r>
+        <w:rPr>
+          <w:rFonts w:ascii="Calibri" w:hAnsi="Calibri" w:cs="Calibri"/>
+        </w:rPr>
+        <w:t xml:space="preserve"> </w:t>
+      </w:r>
+      <w:proofErr w:type="spellStart"/>
+      <w:r>
+        <w:rPr>
+          <w:rFonts w:ascii="Calibri" w:hAnsi="Calibri" w:cs="Calibri"/>
+        </w:rPr>
+        <w:t>implement</w:t>
+      </w:r>
+      <w:proofErr w:type="spellEnd"/>
+      <w:r>
+        <w:rPr>
+          <w:rFonts w:ascii="Calibri" w:hAnsi="Calibri" w:cs="Calibri"/>
+        </w:rPr>
+        <w:t xml:space="preserve"> </w:t>
+      </w:r>
+      <w:proofErr w:type="spellStart"/>
+      <w:r>
+        <w:rPr>
+          <w:rFonts w:ascii="Calibri" w:hAnsi="Calibri" w:cs="Calibri"/>
+        </w:rPr>
+        <w:t>all</w:t>
+      </w:r>
+      <w:proofErr w:type="spellEnd"/>
+      <w:r>
+        <w:rPr>
+          <w:rFonts w:ascii="Calibri" w:hAnsi="Calibri" w:cs="Calibri"/>
+        </w:rPr>
+        <w:t xml:space="preserve"> </w:t>
+      </w:r>
+      <w:proofErr w:type="spellStart"/>
+      <w:r>
+        <w:rPr>
+          <w:rFonts w:ascii="Calibri" w:hAnsi="Calibri" w:cs="Calibri"/>
+        </w:rPr>
+        <w:t>the</w:t>
+      </w:r>
+      <w:proofErr w:type="spellEnd"/>
+      <w:r>
+        <w:rPr>
+          <w:rFonts w:ascii="Calibri" w:hAnsi="Calibri" w:cs="Calibri"/>
+        </w:rPr>
+        <w:t xml:space="preserve"> </w:t>
+      </w:r>
+      <w:proofErr w:type="spellStart"/>
+      <w:r>
+        <w:rPr>
+          <w:rFonts w:ascii="Calibri" w:hAnsi="Calibri" w:cs="Calibri"/>
+        </w:rPr>
+        <w:t>functionality</w:t>
+      </w:r>
+      <w:proofErr w:type="spellEnd"/>
+      <w:r>
+        <w:rPr>
+          <w:rFonts w:ascii="Calibri" w:hAnsi="Calibri" w:cs="Calibri"/>
+        </w:rPr>
+        <w:t xml:space="preserve"> </w:t>
+      </w:r>
+      <w:proofErr w:type="spellStart"/>
+      <w:r>
+        <w:rPr>
+          <w:rFonts w:ascii="Calibri" w:hAnsi="Calibri" w:cs="Calibri"/>
+        </w:rPr>
+        <w:t>related</w:t>
+      </w:r>
+      <w:proofErr w:type="spellEnd"/>
+      <w:r>
+        <w:rPr>
+          <w:rFonts w:ascii="Calibri" w:hAnsi="Calibri" w:cs="Calibri"/>
+        </w:rPr>
+        <w:t xml:space="preserve"> </w:t>
+      </w:r>
+      <w:proofErr w:type="spellStart"/>
+      <w:r>
+        <w:rPr>
+          <w:rFonts w:ascii="Calibri" w:hAnsi="Calibri" w:cs="Calibri"/>
+        </w:rPr>
+        <w:t>to</w:t>
+      </w:r>
+      <w:proofErr w:type="spellEnd"/>
+      <w:r>
+        <w:rPr>
+          <w:rFonts w:ascii="Calibri" w:hAnsi="Calibri" w:cs="Calibri"/>
+        </w:rPr>
+        <w:t xml:space="preserve"> </w:t>
+      </w:r>
+      <w:proofErr w:type="spellStart"/>
+      <w:r>
+        <w:rPr>
+          <w:rFonts w:ascii="Calibri" w:hAnsi="Calibri" w:cs="Calibri"/>
+        </w:rPr>
+        <w:t>the</w:t>
+      </w:r>
+      <w:proofErr w:type="spellEnd"/>
+      <w:r>
+        <w:rPr>
+          <w:rFonts w:ascii="Calibri" w:hAnsi="Calibri" w:cs="Calibri"/>
+        </w:rPr>
+        <w:t xml:space="preserve"> </w:t>
+      </w:r>
+      <w:proofErr w:type="spellStart"/>
+      <w:r>
+        <w:rPr>
+          <w:rFonts w:ascii="Calibri" w:hAnsi="Calibri" w:cs="Calibri"/>
+        </w:rPr>
+        <w:t>two</w:t>
+      </w:r>
+      <w:proofErr w:type="spellEnd"/>
+      <w:r>
+        <w:rPr>
+          <w:rFonts w:ascii="Calibri" w:hAnsi="Calibri" w:cs="Calibri"/>
+        </w:rPr>
+        <w:t xml:space="preserve"> </w:t>
+      </w:r>
+      <w:proofErr w:type="spellStart"/>
+      <w:r>
+        <w:rPr>
+          <w:rFonts w:ascii="Calibri" w:hAnsi="Calibri" w:cs="Calibri"/>
+        </w:rPr>
+        <w:t>entities</w:t>
+      </w:r>
+      <w:proofErr w:type="spellEnd"/>
+      <w:r>
+        <w:rPr>
+          <w:rFonts w:ascii="Calibri" w:hAnsi="Calibri" w:cs="Calibri"/>
+        </w:rPr>
+        <w:t xml:space="preserve"> </w:t>
+      </w:r>
+      <w:proofErr w:type="spellStart"/>
+      <w:r>
+        <w:rPr>
+          <w:rFonts w:ascii="Calibri" w:hAnsi="Calibri" w:cs="Calibri"/>
+        </w:rPr>
+        <w:t>accessible</w:t>
+      </w:r>
+      <w:proofErr w:type="spellEnd"/>
+      <w:r>
+        <w:rPr>
+          <w:rFonts w:ascii="Calibri" w:hAnsi="Calibri" w:cs="Calibri"/>
+        </w:rPr>
+        <w:t xml:space="preserve"> </w:t>
+      </w:r>
+      <w:proofErr w:type="spellStart"/>
+      <w:r>
+        <w:rPr>
+          <w:rFonts w:ascii="Calibri" w:hAnsi="Calibri" w:cs="Calibri"/>
+        </w:rPr>
+        <w:t>by</w:t>
+      </w:r>
+      <w:proofErr w:type="spellEnd"/>
+      <w:r>
+        <w:rPr>
+          <w:rFonts w:ascii="Calibri" w:hAnsi="Calibri" w:cs="Calibri"/>
+        </w:rPr>
+        <w:t xml:space="preserve"> </w:t>
+      </w:r>
+      <w:proofErr w:type="spellStart"/>
+      <w:r>
+        <w:rPr>
+          <w:rFonts w:ascii="Calibri" w:hAnsi="Calibri" w:cs="Calibri"/>
+        </w:rPr>
+        <w:t>technicians</w:t>
+      </w:r>
+      <w:proofErr w:type="spellEnd"/>
+      <w:r>
+        <w:rPr>
+          <w:rFonts w:ascii="Calibri" w:hAnsi="Calibri" w:cs="Calibri"/>
+        </w:rPr>
+        <w:t xml:space="preserve">, as </w:t>
+      </w:r>
+      <w:proofErr w:type="spellStart"/>
+      <w:r>
+        <w:rPr>
+          <w:rFonts w:ascii="Calibri" w:hAnsi="Calibri" w:cs="Calibri"/>
+        </w:rPr>
+        <w:t>well</w:t>
+      </w:r>
+      <w:proofErr w:type="spellEnd"/>
+      <w:r>
+        <w:rPr>
+          <w:rFonts w:ascii="Calibri" w:hAnsi="Calibri" w:cs="Calibri"/>
+        </w:rPr>
+        <w:t xml:space="preserve"> as </w:t>
+      </w:r>
+      <w:proofErr w:type="spellStart"/>
+      <w:r>
+        <w:rPr>
+          <w:rFonts w:ascii="Calibri" w:hAnsi="Calibri" w:cs="Calibri"/>
+        </w:rPr>
+        <w:t>the</w:t>
+      </w:r>
+      <w:proofErr w:type="spellEnd"/>
+      <w:r>
+        <w:rPr>
+          <w:rFonts w:ascii="Calibri" w:hAnsi="Calibri" w:cs="Calibri"/>
+        </w:rPr>
+        <w:t xml:space="preserve"> </w:t>
+      </w:r>
+      <w:proofErr w:type="spellStart"/>
+      <w:r>
+        <w:rPr>
+          <w:rFonts w:ascii="Calibri" w:hAnsi="Calibri" w:cs="Calibri"/>
+        </w:rPr>
+        <w:t>relationships</w:t>
+      </w:r>
+      <w:proofErr w:type="spellEnd"/>
+      <w:r>
+        <w:rPr>
+          <w:rFonts w:ascii="Calibri" w:hAnsi="Calibri" w:cs="Calibri"/>
+        </w:rPr>
+        <w:t xml:space="preserve"> </w:t>
+      </w:r>
+      <w:proofErr w:type="spellStart"/>
+      <w:r>
+        <w:rPr>
+          <w:rFonts w:ascii="Calibri" w:hAnsi="Calibri" w:cs="Calibri"/>
+        </w:rPr>
+        <w:t>between</w:t>
+      </w:r>
+      <w:proofErr w:type="spellEnd"/>
+      <w:r>
+        <w:rPr>
+          <w:rFonts w:ascii="Calibri" w:hAnsi="Calibri" w:cs="Calibri"/>
+        </w:rPr>
+        <w:t xml:space="preserve"> </w:t>
+      </w:r>
+      <w:proofErr w:type="spellStart"/>
+      <w:r>
+        <w:rPr>
+          <w:rFonts w:ascii="Calibri" w:hAnsi="Calibri" w:cs="Calibri"/>
+        </w:rPr>
+        <w:t>them</w:t>
+      </w:r>
+      <w:proofErr w:type="spellEnd"/>
+      <w:r>
+        <w:rPr>
+          <w:rFonts w:ascii="Calibri" w:hAnsi="Calibri" w:cs="Calibri"/>
+        </w:rPr>
+        <w:t xml:space="preserve"> (</w:t>
+      </w:r>
+      <w:proofErr w:type="spellStart"/>
+      <w:r>
+        <w:rPr>
+          <w:rFonts w:ascii="Calibri" w:hAnsi="Calibri" w:cs="Calibri"/>
+        </w:rPr>
+        <w:t>the</w:t>
+      </w:r>
+      <w:proofErr w:type="spellEnd"/>
+      <w:r>
+        <w:rPr>
+          <w:rFonts w:ascii="Calibri" w:hAnsi="Calibri" w:cs="Calibri"/>
+        </w:rPr>
+        <w:t xml:space="preserve"> </w:t>
+      </w:r>
+      <w:proofErr w:type="spellStart"/>
+      <w:r>
+        <w:rPr>
+          <w:rFonts w:ascii="Calibri" w:hAnsi="Calibri" w:cs="Calibri"/>
+        </w:rPr>
+        <w:t>intermediate</w:t>
+      </w:r>
+      <w:proofErr w:type="spellEnd"/>
+      <w:r>
+        <w:rPr>
+          <w:rFonts w:ascii="Calibri" w:hAnsi="Calibri" w:cs="Calibri"/>
+        </w:rPr>
+        <w:t xml:space="preserve"> table). </w:t>
+      </w:r>
+      <w:proofErr w:type="spellStart"/>
+      <w:r>
+        <w:rPr>
+          <w:rFonts w:ascii="Calibri" w:hAnsi="Calibri" w:cs="Calibri"/>
+        </w:rPr>
+        <w:t>Throughout</w:t>
+      </w:r>
+      <w:proofErr w:type="spellEnd"/>
+      <w:r>
+        <w:rPr>
+          <w:rFonts w:ascii="Calibri" w:hAnsi="Calibri" w:cs="Calibri"/>
+        </w:rPr>
+        <w:t xml:space="preserve"> </w:t>
+      </w:r>
+      <w:proofErr w:type="spellStart"/>
+      <w:r>
+        <w:rPr>
+          <w:rFonts w:ascii="Calibri" w:hAnsi="Calibri" w:cs="Calibri"/>
+        </w:rPr>
+        <w:t>the</w:t>
+      </w:r>
+      <w:proofErr w:type="spellEnd"/>
+      <w:r>
+        <w:rPr>
+          <w:rFonts w:ascii="Calibri" w:hAnsi="Calibri" w:cs="Calibri"/>
+        </w:rPr>
+        <w:t xml:space="preserve"> </w:t>
+      </w:r>
+      <w:proofErr w:type="spellStart"/>
+      <w:r>
+        <w:rPr>
+          <w:rFonts w:ascii="Calibri" w:hAnsi="Calibri" w:cs="Calibri"/>
+        </w:rPr>
+        <w:t>development</w:t>
+      </w:r>
+      <w:proofErr w:type="spellEnd"/>
+      <w:r>
+        <w:rPr>
+          <w:rFonts w:ascii="Calibri" w:hAnsi="Calibri" w:cs="Calibri"/>
+        </w:rPr>
+        <w:t xml:space="preserve"> </w:t>
+      </w:r>
+      <w:proofErr w:type="spellStart"/>
+      <w:r>
+        <w:rPr>
+          <w:rFonts w:ascii="Calibri" w:hAnsi="Calibri" w:cs="Calibri"/>
+        </w:rPr>
+        <w:t>of</w:t>
+      </w:r>
+      <w:proofErr w:type="spellEnd"/>
+      <w:r>
+        <w:rPr>
+          <w:rFonts w:ascii="Calibri" w:hAnsi="Calibri" w:cs="Calibri"/>
+        </w:rPr>
+        <w:t xml:space="preserve"> </w:t>
+      </w:r>
+      <w:proofErr w:type="spellStart"/>
+      <w:r>
+        <w:rPr>
+          <w:rFonts w:ascii="Calibri" w:hAnsi="Calibri" w:cs="Calibri"/>
+        </w:rPr>
+        <w:t>this</w:t>
+      </w:r>
+      <w:proofErr w:type="spellEnd"/>
+      <w:r>
+        <w:rPr>
+          <w:rFonts w:ascii="Calibri" w:hAnsi="Calibri" w:cs="Calibri"/>
+        </w:rPr>
+        <w:t xml:space="preserve"> </w:t>
+      </w:r>
+      <w:proofErr w:type="spellStart"/>
+      <w:r>
+        <w:rPr>
+          <w:rFonts w:ascii="Calibri" w:hAnsi="Calibri" w:cs="Calibri"/>
+        </w:rPr>
+        <w:t>deliverable</w:t>
+      </w:r>
+      <w:proofErr w:type="spellEnd"/>
+      <w:r>
+        <w:rPr>
+          <w:rFonts w:ascii="Calibri" w:hAnsi="Calibri" w:cs="Calibri"/>
+        </w:rPr>
+        <w:t xml:space="preserve">, I </w:t>
+      </w:r>
+      <w:proofErr w:type="spellStart"/>
+      <w:r>
+        <w:rPr>
+          <w:rFonts w:ascii="Calibri" w:hAnsi="Calibri" w:cs="Calibri"/>
+        </w:rPr>
+        <w:t>realized</w:t>
+      </w:r>
+      <w:proofErr w:type="spellEnd"/>
+      <w:r>
+        <w:rPr>
+          <w:rFonts w:ascii="Calibri" w:hAnsi="Calibri" w:cs="Calibri"/>
+        </w:rPr>
+        <w:t>—</w:t>
+      </w:r>
+      <w:proofErr w:type="spellStart"/>
+      <w:r>
+        <w:rPr>
+          <w:rFonts w:ascii="Calibri" w:hAnsi="Calibri" w:cs="Calibri"/>
+        </w:rPr>
+        <w:t>thanks</w:t>
+      </w:r>
+      <w:proofErr w:type="spellEnd"/>
+      <w:r>
+        <w:rPr>
+          <w:rFonts w:ascii="Calibri" w:hAnsi="Calibri" w:cs="Calibri"/>
+        </w:rPr>
+        <w:t xml:space="preserve"> </w:t>
+      </w:r>
+      <w:proofErr w:type="spellStart"/>
+      <w:r>
+        <w:rPr>
+          <w:rFonts w:ascii="Calibri" w:hAnsi="Calibri" w:cs="Calibri"/>
+        </w:rPr>
+        <w:t>to</w:t>
+      </w:r>
+      <w:proofErr w:type="spellEnd"/>
+      <w:r>
+        <w:rPr>
+          <w:rFonts w:ascii="Calibri" w:hAnsi="Calibri" w:cs="Calibri"/>
+        </w:rPr>
+        <w:t xml:space="preserve"> </w:t>
+      </w:r>
+      <w:proofErr w:type="spellStart"/>
+      <w:r>
+        <w:rPr>
+          <w:rFonts w:ascii="Calibri" w:hAnsi="Calibri" w:cs="Calibri"/>
+        </w:rPr>
+        <w:t>messages</w:t>
+      </w:r>
+      <w:proofErr w:type="spellEnd"/>
+      <w:r>
+        <w:rPr>
+          <w:rFonts w:ascii="Calibri" w:hAnsi="Calibri" w:cs="Calibri"/>
+        </w:rPr>
+        <w:t xml:space="preserve"> </w:t>
+      </w:r>
+      <w:proofErr w:type="spellStart"/>
+      <w:r>
+        <w:rPr>
+          <w:rFonts w:ascii="Calibri" w:hAnsi="Calibri" w:cs="Calibri"/>
+        </w:rPr>
+        <w:t>posted</w:t>
+      </w:r>
+      <w:proofErr w:type="spellEnd"/>
+      <w:r>
+        <w:rPr>
+          <w:rFonts w:ascii="Calibri" w:hAnsi="Calibri" w:cs="Calibri"/>
+        </w:rPr>
+        <w:t xml:space="preserve"> in </w:t>
+      </w:r>
+      <w:proofErr w:type="spellStart"/>
+      <w:r>
+        <w:rPr>
+          <w:rFonts w:ascii="Calibri" w:hAnsi="Calibri" w:cs="Calibri"/>
+        </w:rPr>
+        <w:t>the</w:t>
+      </w:r>
+      <w:proofErr w:type="spellEnd"/>
+      <w:r>
+        <w:rPr>
+          <w:rFonts w:ascii="Calibri" w:hAnsi="Calibri" w:cs="Calibri"/>
+        </w:rPr>
+        <w:t xml:space="preserve"> </w:t>
+      </w:r>
+      <w:proofErr w:type="spellStart"/>
+      <w:r>
+        <w:rPr>
+          <w:rFonts w:ascii="Calibri" w:hAnsi="Calibri" w:cs="Calibri"/>
+        </w:rPr>
+        <w:t>forum</w:t>
+      </w:r>
+      <w:proofErr w:type="spellEnd"/>
+      <w:r>
+        <w:rPr>
+          <w:rFonts w:ascii="Calibri" w:hAnsi="Calibri" w:cs="Calibri"/>
+        </w:rPr>
+        <w:t>—</w:t>
+      </w:r>
+      <w:proofErr w:type="spellStart"/>
+      <w:r>
+        <w:rPr>
+          <w:rFonts w:ascii="Calibri" w:hAnsi="Calibri" w:cs="Calibri"/>
+        </w:rPr>
+        <w:t>that</w:t>
+      </w:r>
+      <w:proofErr w:type="spellEnd"/>
+      <w:r>
+        <w:rPr>
+          <w:rFonts w:ascii="Calibri" w:hAnsi="Calibri" w:cs="Calibri"/>
+        </w:rPr>
+        <w:t xml:space="preserve"> </w:t>
+      </w:r>
+      <w:proofErr w:type="spellStart"/>
+      <w:r>
+        <w:rPr>
+          <w:rFonts w:ascii="Calibri" w:hAnsi="Calibri" w:cs="Calibri"/>
+        </w:rPr>
+        <w:t>the</w:t>
+      </w:r>
+      <w:proofErr w:type="spellEnd"/>
+      <w:r>
+        <w:rPr>
+          <w:rFonts w:ascii="Calibri" w:hAnsi="Calibri" w:cs="Calibri"/>
+        </w:rPr>
+        <w:t xml:space="preserve"> </w:t>
+      </w:r>
+      <w:proofErr w:type="spellStart"/>
+      <w:r>
+        <w:rPr>
+          <w:rFonts w:ascii="Calibri" w:hAnsi="Calibri" w:cs="Calibri"/>
+        </w:rPr>
+        <w:t>client's</w:t>
+      </w:r>
+      <w:proofErr w:type="spellEnd"/>
+      <w:r>
+        <w:rPr>
+          <w:rFonts w:ascii="Calibri" w:hAnsi="Calibri" w:cs="Calibri"/>
+        </w:rPr>
+        <w:t xml:space="preserve"> </w:t>
+      </w:r>
+      <w:proofErr w:type="spellStart"/>
+      <w:r>
+        <w:rPr>
+          <w:rFonts w:ascii="Calibri" w:hAnsi="Calibri" w:cs="Calibri"/>
+        </w:rPr>
+        <w:t>requirements</w:t>
+      </w:r>
+      <w:proofErr w:type="spellEnd"/>
+      <w:r>
+        <w:rPr>
+          <w:rFonts w:ascii="Calibri" w:hAnsi="Calibri" w:cs="Calibri"/>
+        </w:rPr>
+        <w:t xml:space="preserve"> </w:t>
+      </w:r>
+      <w:proofErr w:type="spellStart"/>
+      <w:r>
+        <w:rPr>
+          <w:rFonts w:ascii="Calibri" w:hAnsi="Calibri" w:cs="Calibri"/>
+        </w:rPr>
+        <w:t>had</w:t>
+      </w:r>
+      <w:proofErr w:type="spellEnd"/>
+      <w:r>
+        <w:rPr>
+          <w:rFonts w:ascii="Calibri" w:hAnsi="Calibri" w:cs="Calibri"/>
+        </w:rPr>
+        <w:t xml:space="preserve"> </w:t>
+      </w:r>
+      <w:proofErr w:type="spellStart"/>
+      <w:r>
+        <w:rPr>
+          <w:rFonts w:ascii="Calibri" w:hAnsi="Calibri" w:cs="Calibri"/>
+        </w:rPr>
+        <w:t>been</w:t>
+      </w:r>
+      <w:proofErr w:type="spellEnd"/>
+      <w:r>
+        <w:rPr>
+          <w:rFonts w:ascii="Calibri" w:hAnsi="Calibri" w:cs="Calibri"/>
+        </w:rPr>
+        <w:t xml:space="preserve"> </w:t>
+      </w:r>
+      <w:proofErr w:type="spellStart"/>
+      <w:r>
+        <w:rPr>
+          <w:rFonts w:ascii="Calibri" w:hAnsi="Calibri" w:cs="Calibri"/>
+        </w:rPr>
+        <w:t>updated</w:t>
+      </w:r>
+      <w:proofErr w:type="spellEnd"/>
+      <w:r>
+        <w:rPr>
+          <w:rFonts w:ascii="Calibri" w:hAnsi="Calibri" w:cs="Calibri"/>
+        </w:rPr>
+        <w:t xml:space="preserve">. </w:t>
+      </w:r>
+      <w:proofErr w:type="spellStart"/>
+      <w:r>
+        <w:rPr>
+          <w:rFonts w:ascii="Calibri" w:hAnsi="Calibri" w:cs="Calibri"/>
+        </w:rPr>
+        <w:t>Additionally</w:t>
+      </w:r>
+      <w:proofErr w:type="spellEnd"/>
+      <w:r>
+        <w:rPr>
+          <w:rFonts w:ascii="Calibri" w:hAnsi="Calibri" w:cs="Calibri"/>
+        </w:rPr>
+        <w:t xml:space="preserve">, </w:t>
+      </w:r>
+      <w:proofErr w:type="spellStart"/>
+      <w:r>
+        <w:rPr>
+          <w:rFonts w:ascii="Calibri" w:hAnsi="Calibri" w:cs="Calibri"/>
+        </w:rPr>
+        <w:t>the</w:t>
+      </w:r>
+      <w:proofErr w:type="spellEnd"/>
+      <w:r>
+        <w:rPr>
+          <w:rFonts w:ascii="Calibri" w:hAnsi="Calibri" w:cs="Calibri"/>
+        </w:rPr>
+        <w:t xml:space="preserve"> </w:t>
+      </w:r>
+      <w:proofErr w:type="spellStart"/>
+      <w:r>
+        <w:rPr>
+          <w:rFonts w:ascii="Calibri" w:hAnsi="Calibri" w:cs="Calibri"/>
+        </w:rPr>
+        <w:t>feedback</w:t>
+      </w:r>
+      <w:proofErr w:type="spellEnd"/>
+      <w:r>
+        <w:rPr>
+          <w:rFonts w:ascii="Calibri" w:hAnsi="Calibri" w:cs="Calibri"/>
+        </w:rPr>
+        <w:t xml:space="preserve"> </w:t>
+      </w:r>
+      <w:proofErr w:type="spellStart"/>
+      <w:r>
+        <w:rPr>
+          <w:rFonts w:ascii="Calibri" w:hAnsi="Calibri" w:cs="Calibri"/>
+        </w:rPr>
+        <w:t>provided</w:t>
+      </w:r>
+      <w:proofErr w:type="spellEnd"/>
+      <w:r>
+        <w:rPr>
+          <w:rFonts w:ascii="Calibri" w:hAnsi="Calibri" w:cs="Calibri"/>
+        </w:rPr>
+        <w:t xml:space="preserve"> </w:t>
+      </w:r>
+      <w:proofErr w:type="spellStart"/>
+      <w:r>
+        <w:rPr>
+          <w:rFonts w:ascii="Calibri" w:hAnsi="Calibri" w:cs="Calibri"/>
+        </w:rPr>
+        <w:t>during</w:t>
+      </w:r>
+      <w:proofErr w:type="spellEnd"/>
+      <w:r>
+        <w:rPr>
+          <w:rFonts w:ascii="Calibri" w:hAnsi="Calibri" w:cs="Calibri"/>
+        </w:rPr>
+        <w:t xml:space="preserve"> </w:t>
+      </w:r>
+      <w:proofErr w:type="spellStart"/>
+      <w:r>
+        <w:rPr>
+          <w:rFonts w:ascii="Calibri" w:hAnsi="Calibri" w:cs="Calibri"/>
+        </w:rPr>
+        <w:t>the</w:t>
+      </w:r>
+      <w:proofErr w:type="spellEnd"/>
+      <w:r>
+        <w:rPr>
+          <w:rFonts w:ascii="Calibri" w:hAnsi="Calibri" w:cs="Calibri"/>
+        </w:rPr>
+        <w:t xml:space="preserve"> </w:t>
+      </w:r>
+      <w:proofErr w:type="spellStart"/>
+      <w:r>
+        <w:rPr>
+          <w:rFonts w:ascii="Calibri" w:hAnsi="Calibri" w:cs="Calibri"/>
+        </w:rPr>
+        <w:t>first</w:t>
+      </w:r>
+      <w:proofErr w:type="spellEnd"/>
+      <w:r>
+        <w:rPr>
+          <w:rFonts w:ascii="Calibri" w:hAnsi="Calibri" w:cs="Calibri"/>
+        </w:rPr>
+        <w:t xml:space="preserve"> </w:t>
+      </w:r>
+      <w:proofErr w:type="spellStart"/>
+      <w:r>
+        <w:rPr>
+          <w:rFonts w:ascii="Calibri" w:hAnsi="Calibri" w:cs="Calibri"/>
+        </w:rPr>
+        <w:t>call</w:t>
+      </w:r>
+      <w:proofErr w:type="spellEnd"/>
+      <w:r>
+        <w:rPr>
+          <w:rFonts w:ascii="Calibri" w:hAnsi="Calibri" w:cs="Calibri"/>
+        </w:rPr>
+        <w:t xml:space="preserve"> </w:t>
+      </w:r>
+      <w:proofErr w:type="spellStart"/>
+      <w:r>
+        <w:rPr>
+          <w:rFonts w:ascii="Calibri" w:hAnsi="Calibri" w:cs="Calibri"/>
+        </w:rPr>
+        <w:t>allowed</w:t>
+      </w:r>
+      <w:proofErr w:type="spellEnd"/>
+      <w:r>
+        <w:rPr>
+          <w:rFonts w:ascii="Calibri" w:hAnsi="Calibri" w:cs="Calibri"/>
+        </w:rPr>
+        <w:t xml:space="preserve"> me </w:t>
+      </w:r>
+      <w:proofErr w:type="spellStart"/>
+      <w:r>
+        <w:rPr>
+          <w:rFonts w:ascii="Calibri" w:hAnsi="Calibri" w:cs="Calibri"/>
+        </w:rPr>
+        <w:t>to</w:t>
+      </w:r>
+      <w:proofErr w:type="spellEnd"/>
+      <w:r>
+        <w:rPr>
+          <w:rFonts w:ascii="Calibri" w:hAnsi="Calibri" w:cs="Calibri"/>
+        </w:rPr>
+        <w:t xml:space="preserve"> </w:t>
+      </w:r>
+      <w:proofErr w:type="spellStart"/>
+      <w:r>
+        <w:rPr>
+          <w:rFonts w:ascii="Calibri" w:hAnsi="Calibri" w:cs="Calibri"/>
+        </w:rPr>
+        <w:t>successfully</w:t>
+      </w:r>
+      <w:proofErr w:type="spellEnd"/>
+      <w:r>
+        <w:rPr>
+          <w:rFonts w:ascii="Calibri" w:hAnsi="Calibri" w:cs="Calibri"/>
+        </w:rPr>
+        <w:t xml:space="preserve"> </w:t>
+      </w:r>
+      <w:proofErr w:type="spellStart"/>
+      <w:r>
+        <w:rPr>
+          <w:rFonts w:ascii="Calibri" w:hAnsi="Calibri" w:cs="Calibri"/>
+        </w:rPr>
+        <w:t>fulfill</w:t>
+      </w:r>
+      <w:proofErr w:type="spellEnd"/>
+      <w:r>
+        <w:rPr>
+          <w:rFonts w:ascii="Calibri" w:hAnsi="Calibri" w:cs="Calibri"/>
+        </w:rPr>
+        <w:t xml:space="preserve"> </w:t>
+      </w:r>
+      <w:proofErr w:type="spellStart"/>
+      <w:r>
+        <w:rPr>
+          <w:rFonts w:ascii="Calibri" w:hAnsi="Calibri" w:cs="Calibri"/>
+        </w:rPr>
+        <w:t>all</w:t>
+      </w:r>
+      <w:proofErr w:type="spellEnd"/>
+      <w:r>
+        <w:rPr>
+          <w:rFonts w:ascii="Calibri" w:hAnsi="Calibri" w:cs="Calibri"/>
+        </w:rPr>
+        <w:t xml:space="preserve"> </w:t>
+      </w:r>
+      <w:proofErr w:type="spellStart"/>
+      <w:r>
+        <w:rPr>
+          <w:rFonts w:ascii="Calibri" w:hAnsi="Calibri" w:cs="Calibri"/>
+        </w:rPr>
+        <w:t>of</w:t>
+      </w:r>
+      <w:proofErr w:type="spellEnd"/>
+      <w:r>
+        <w:rPr>
+          <w:rFonts w:ascii="Calibri" w:hAnsi="Calibri" w:cs="Calibri"/>
+        </w:rPr>
+        <w:t xml:space="preserve"> </w:t>
+      </w:r>
+      <w:proofErr w:type="spellStart"/>
+      <w:r>
+        <w:rPr>
+          <w:rFonts w:ascii="Calibri" w:hAnsi="Calibri" w:cs="Calibri"/>
+        </w:rPr>
+        <w:t>the</w:t>
+      </w:r>
+      <w:proofErr w:type="spellEnd"/>
+      <w:r>
+        <w:rPr>
+          <w:rFonts w:ascii="Calibri" w:hAnsi="Calibri" w:cs="Calibri"/>
+        </w:rPr>
+        <w:t xml:space="preserve"> </w:t>
+      </w:r>
+      <w:proofErr w:type="spellStart"/>
+      <w:r>
+        <w:rPr>
+          <w:rFonts w:ascii="Calibri" w:hAnsi="Calibri" w:cs="Calibri"/>
+        </w:rPr>
+        <w:t>client's</w:t>
+      </w:r>
+      <w:proofErr w:type="spellEnd"/>
+      <w:r>
+        <w:rPr>
+          <w:rFonts w:ascii="Calibri" w:hAnsi="Calibri" w:cs="Calibri"/>
+        </w:rPr>
+        <w:t xml:space="preserve"> </w:t>
+      </w:r>
+      <w:proofErr w:type="spellStart"/>
+      <w:r>
+        <w:rPr>
+          <w:rFonts w:ascii="Calibri" w:hAnsi="Calibri" w:cs="Calibri"/>
+        </w:rPr>
+        <w:t>requirements</w:t>
+      </w:r>
+      <w:proofErr w:type="spellEnd"/>
+      <w:r>
+        <w:rPr>
+          <w:rFonts w:ascii="Calibri" w:hAnsi="Calibri" w:cs="Calibri"/>
+        </w:rPr>
+        <w:t xml:space="preserve">: </w:t>
+      </w:r>
+    </w:p>
+    <w:p>
+      <w:pPr>
+        <w:pStyle w:val="NormalWeb"/>
+        <w:rPr>
+          <w:rStyle w:val="Textoennegrita"/>
+          <w:rFonts w:ascii="Calibri" w:hAnsi="Calibri" w:cs="Calibri"/>
+        </w:rPr>
+      </w:pPr>
+      <w:r>
+        <w:rPr>
+          <w:rStyle w:val="Textoennegrita"/>
+          <w:rFonts w:ascii="Calibri" w:hAnsi="Calibri" w:cs="Calibri"/>
+        </w:rPr>
+        <w:drawing>
+          <wp:inline distT="0" distB="0" distL="0" distR="0" wp14:anchorId="7F849C8D" wp14:editId="6B6F867A">
+            <wp:extent cx="5442585" cy="989330"/>
+            <wp:effectExtent l="0" t="0" r="5715" b="1270"/>
+            <wp:docPr id="1955389095" name="Imagen 1" descr="Imagen que contiene Texto&#10;&#10;El contenido generado por IA puede ser incorrecto."/>
+            <wp:cNvGraphicFramePr>
+              <a:graphicFrameLocks xmlns:a="http://schemas.openxmlformats.org/drawingml/2006/main" noChangeAspect="1"/>
+            </wp:cNvGraphicFramePr>
+            <a:graphic xmlns:a="http://schemas.openxmlformats.org/drawingml/2006/main">
+              <a:graphicData uri="http://schemas.openxmlformats.org/drawingml/2006/picture">
+                <pic:pic xmlns:pic="http://schemas.openxmlformats.org/drawingml/2006/picture">
+                  <pic:nvPicPr>
+                    <pic:cNvPr id="1955389095" name="Imagen 1" descr="Imagen que contiene Texto&#10;&#10;El contenido generado por IA puede ser incorrecto."/>
+                    <pic:cNvPicPr/>
+                  </pic:nvPicPr>
+                  <pic:blipFill>
+                    <a:blip r:embed="rId8"/>
+                    <a:stretch>
+                      <a:fillRect/>
+                    </a:stretch>
+                  </pic:blipFill>
+                  <pic:spPr>
+                    <a:xfrm>
+                      <a:off x="0" y="0"/>
+                      <a:ext cx="5442585" cy="989330"/>
+                    </a:xfrm>
+                    <a:prstGeom prst="rect">
+                      <a:avLst/>
+                    </a:prstGeom>
+                  </pic:spPr>
+                </pic:pic>
+              </a:graphicData>
+            </a:graphic>
+          </wp:inline>
+        </w:drawing>
+      </w:r>
+    </w:p>
+    <w:p>
+      <w:pPr>
+        <w:pStyle w:val="NormalWeb"/>
+        <w:rPr>
+          <w:rStyle w:val="Textoennegrita"/>
+          <w:rFonts w:ascii="Calibri" w:hAnsi="Calibri" w:cs="Calibri"/>
+        </w:rPr>
+      </w:pPr>
+      <w:r>
+        <w:rPr>
+          <w:rStyle w:val="Textoennegrita"/>
+          <w:rFonts w:ascii="Calibri" w:hAnsi="Calibri" w:cs="Calibri"/>
+        </w:rPr>
+        <w:drawing>
+          <wp:inline distT="0" distB="0" distL="0" distR="0" wp14:anchorId="3CB86A1F" wp14:editId="3FE6D282">
+            <wp:extent cx="5442585" cy="978535"/>
+            <wp:effectExtent l="0" t="0" r="5715" b="0"/>
+            <wp:docPr id="1736186552" name="Imagen 1" descr="Texto&#10;&#10;El contenido generado por IA puede ser incorrecto."/>
+            <wp:cNvGraphicFramePr>
+              <a:graphicFrameLocks xmlns:a="http://schemas.openxmlformats.org/drawingml/2006/main" noChangeAspect="1"/>
+            </wp:cNvGraphicFramePr>
+            <a:graphic xmlns:a="http://schemas.openxmlformats.org/drawingml/2006/main">
+              <a:graphicData uri="http://schemas.openxmlformats.org/drawingml/2006/picture">
+                <pic:pic xmlns:pic="http://schemas.openxmlformats.org/drawingml/2006/picture">
+                  <pic:nvPicPr>
+                    <pic:cNvPr id="1736186552" name="Imagen 1" descr="Texto&#10;&#10;El contenido generado por IA puede ser incorrecto."/>
+                    <pic:cNvPicPr/>
+                  </pic:nvPicPr>
+                  <pic:blipFill>
+                    <a:blip r:embed="rId9"/>
+                    <a:stretch>
+                      <a:fillRect/>
+                    </a:stretch>
+                  </pic:blipFill>
+                  <pic:spPr>
+                    <a:xfrm>
+                      <a:off x="0" y="0"/>
+                      <a:ext cx="5442585" cy="978535"/>
+                    </a:xfrm>
+                    <a:prstGeom prst="rect">
+                      <a:avLst/>
+                    </a:prstGeom>
+                  </pic:spPr>
+                </pic:pic>
+              </a:graphicData>
+            </a:graphic>
+          </wp:inline>
+        </w:drawing>
+      </w:r>
+    </w:p>
+    <w:p>
+      <w:pPr>
+        <w:pStyle w:val="NormalWeb"/>
+        <w:rPr>
+          <w:rFonts w:ascii="Calibri" w:hAnsi="Calibri" w:cs="Calibri"/>
+        </w:rPr>
+      </w:pPr>
+      <w:proofErr w:type="spellStart"/>
+      <w:r>
+        <w:rPr>
+          <w:rFonts w:ascii="Calibri" w:hAnsi="Calibri" w:cs="Calibri"/>
+        </w:rPr>
+        <w:t>The</w:t>
+      </w:r>
+      <w:proofErr w:type="spellEnd"/>
+      <w:r>
+        <w:rPr>
+          <w:rFonts w:ascii="Calibri" w:hAnsi="Calibri" w:cs="Calibri"/>
+        </w:rPr>
+        <w:t xml:space="preserve"> </w:t>
+      </w:r>
+      <w:proofErr w:type="spellStart"/>
+      <w:r>
+        <w:rPr>
+          <w:rFonts w:ascii="Calibri" w:hAnsi="Calibri" w:cs="Calibri"/>
+        </w:rPr>
+        <w:t>task</w:t>
+      </w:r>
+      <w:proofErr w:type="spellEnd"/>
+      <w:r>
+        <w:rPr>
+          <w:rFonts w:ascii="Calibri" w:hAnsi="Calibri" w:cs="Calibri"/>
+        </w:rPr>
+        <w:t xml:space="preserve"> </w:t>
+      </w:r>
+      <w:proofErr w:type="spellStart"/>
+      <w:r>
+        <w:rPr>
+          <w:rFonts w:ascii="Calibri" w:hAnsi="Calibri" w:cs="Calibri"/>
+        </w:rPr>
+        <w:t>was</w:t>
+      </w:r>
+      <w:proofErr w:type="spellEnd"/>
+      <w:r>
+        <w:rPr>
+          <w:rFonts w:ascii="Calibri" w:hAnsi="Calibri" w:cs="Calibri"/>
+        </w:rPr>
+        <w:t xml:space="preserve"> </w:t>
+      </w:r>
+      <w:proofErr w:type="spellStart"/>
+      <w:r>
+        <w:rPr>
+          <w:rFonts w:ascii="Calibri" w:hAnsi="Calibri" w:cs="Calibri"/>
+        </w:rPr>
+        <w:t>to</w:t>
+      </w:r>
+      <w:proofErr w:type="spellEnd"/>
+      <w:r>
+        <w:rPr>
+          <w:rFonts w:ascii="Calibri" w:hAnsi="Calibri" w:cs="Calibri"/>
+        </w:rPr>
+        <w:t xml:space="preserve"> </w:t>
+      </w:r>
+      <w:proofErr w:type="spellStart"/>
+      <w:r>
+        <w:rPr>
+          <w:rFonts w:ascii="Calibri" w:hAnsi="Calibri" w:cs="Calibri"/>
+        </w:rPr>
+        <w:t>ensure</w:t>
+      </w:r>
+      <w:proofErr w:type="spellEnd"/>
+      <w:r>
+        <w:rPr>
+          <w:rFonts w:ascii="Calibri" w:hAnsi="Calibri" w:cs="Calibri"/>
+        </w:rPr>
+        <w:t xml:space="preserve"> </w:t>
+      </w:r>
+      <w:proofErr w:type="spellStart"/>
+      <w:r>
+        <w:rPr>
+          <w:rFonts w:ascii="Calibri" w:hAnsi="Calibri" w:cs="Calibri"/>
+        </w:rPr>
+        <w:t>that</w:t>
+      </w:r>
+      <w:proofErr w:type="spellEnd"/>
+      <w:r>
+        <w:rPr>
+          <w:rFonts w:ascii="Calibri" w:hAnsi="Calibri" w:cs="Calibri"/>
+        </w:rPr>
+        <w:t xml:space="preserve"> </w:t>
+      </w:r>
+      <w:proofErr w:type="spellStart"/>
+      <w:r>
+        <w:rPr>
+          <w:rFonts w:ascii="Calibri" w:hAnsi="Calibri" w:cs="Calibri"/>
+        </w:rPr>
+        <w:t>technicians</w:t>
+      </w:r>
+      <w:proofErr w:type="spellEnd"/>
+      <w:r>
+        <w:rPr>
+          <w:rFonts w:ascii="Calibri" w:hAnsi="Calibri" w:cs="Calibri"/>
+        </w:rPr>
+        <w:t xml:space="preserve"> </w:t>
+      </w:r>
+      <w:proofErr w:type="spellStart"/>
+      <w:r>
+        <w:rPr>
+          <w:rFonts w:ascii="Calibri" w:hAnsi="Calibri" w:cs="Calibri"/>
+        </w:rPr>
+        <w:t>have</w:t>
+      </w:r>
+      <w:proofErr w:type="spellEnd"/>
+      <w:r>
+        <w:rPr>
+          <w:rFonts w:ascii="Calibri" w:hAnsi="Calibri" w:cs="Calibri"/>
+        </w:rPr>
+        <w:t xml:space="preserve"> </w:t>
+      </w:r>
+      <w:proofErr w:type="spellStart"/>
+      <w:r>
+        <w:rPr>
+          <w:rFonts w:ascii="Calibri" w:hAnsi="Calibri" w:cs="Calibri"/>
+        </w:rPr>
+        <w:t>appropriate</w:t>
+      </w:r>
+      <w:proofErr w:type="spellEnd"/>
+      <w:r>
+        <w:rPr>
+          <w:rFonts w:ascii="Calibri" w:hAnsi="Calibri" w:cs="Calibri"/>
+        </w:rPr>
+        <w:t xml:space="preserve"> </w:t>
+      </w:r>
+      <w:proofErr w:type="spellStart"/>
+      <w:r>
+        <w:rPr>
+          <w:rFonts w:ascii="Calibri" w:hAnsi="Calibri" w:cs="Calibri"/>
+        </w:rPr>
+        <w:t>access</w:t>
+      </w:r>
+      <w:proofErr w:type="spellEnd"/>
+      <w:r>
+        <w:rPr>
+          <w:rFonts w:ascii="Calibri" w:hAnsi="Calibri" w:cs="Calibri"/>
+        </w:rPr>
+        <w:t xml:space="preserve"> and </w:t>
+      </w:r>
+      <w:proofErr w:type="spellStart"/>
+      <w:r>
+        <w:rPr>
+          <w:rFonts w:ascii="Calibri" w:hAnsi="Calibri" w:cs="Calibri"/>
+        </w:rPr>
+        <w:t>views</w:t>
+      </w:r>
+      <w:proofErr w:type="spellEnd"/>
+      <w:r>
+        <w:rPr>
+          <w:rFonts w:ascii="Calibri" w:hAnsi="Calibri" w:cs="Calibri"/>
+        </w:rPr>
+        <w:t xml:space="preserve"> </w:t>
+      </w:r>
+      <w:proofErr w:type="spellStart"/>
+      <w:r>
+        <w:rPr>
+          <w:rFonts w:ascii="Calibri" w:hAnsi="Calibri" w:cs="Calibri"/>
+        </w:rPr>
+        <w:t>over</w:t>
+      </w:r>
+      <w:proofErr w:type="spellEnd"/>
+      <w:r>
+        <w:rPr>
+          <w:rFonts w:ascii="Calibri" w:hAnsi="Calibri" w:cs="Calibri"/>
+        </w:rPr>
+        <w:t xml:space="preserve"> </w:t>
+      </w:r>
+      <w:proofErr w:type="spellStart"/>
+      <w:r>
+        <w:rPr>
+          <w:rFonts w:ascii="Calibri" w:hAnsi="Calibri" w:cs="Calibri"/>
+        </w:rPr>
+        <w:t>the</w:t>
+      </w:r>
+      <w:proofErr w:type="spellEnd"/>
+      <w:r>
+        <w:rPr>
+          <w:rFonts w:ascii="Calibri" w:hAnsi="Calibri" w:cs="Calibri"/>
+        </w:rPr>
+        <w:t xml:space="preserve"> </w:t>
+      </w:r>
+      <w:proofErr w:type="spellStart"/>
+      <w:r>
+        <w:rPr>
+          <w:rFonts w:ascii="Calibri" w:hAnsi="Calibri" w:cs="Calibri"/>
+        </w:rPr>
+        <w:t>two</w:t>
+      </w:r>
+      <w:proofErr w:type="spellEnd"/>
+      <w:r>
+        <w:rPr>
+          <w:rFonts w:ascii="Calibri" w:hAnsi="Calibri" w:cs="Calibri"/>
+        </w:rPr>
+        <w:t xml:space="preserve"> </w:t>
+      </w:r>
+      <w:proofErr w:type="spellStart"/>
+      <w:r>
+        <w:rPr>
+          <w:rFonts w:ascii="Calibri" w:hAnsi="Calibri" w:cs="Calibri"/>
+        </w:rPr>
+        <w:t>entities</w:t>
+      </w:r>
+      <w:proofErr w:type="spellEnd"/>
+      <w:r>
+        <w:rPr>
+          <w:rFonts w:ascii="Calibri" w:hAnsi="Calibri" w:cs="Calibri"/>
+        </w:rPr>
+        <w:t xml:space="preserve"> </w:t>
+      </w:r>
+      <w:proofErr w:type="spellStart"/>
+      <w:r>
+        <w:rPr>
+          <w:rFonts w:ascii="Calibri" w:hAnsi="Calibri" w:cs="Calibri"/>
+        </w:rPr>
+        <w:t>they</w:t>
+      </w:r>
+      <w:proofErr w:type="spellEnd"/>
+      <w:r>
+        <w:rPr>
+          <w:rFonts w:ascii="Calibri" w:hAnsi="Calibri" w:cs="Calibri"/>
+        </w:rPr>
+        <w:t xml:space="preserve"> </w:t>
+      </w:r>
+      <w:proofErr w:type="spellStart"/>
+      <w:r>
+        <w:rPr>
+          <w:rFonts w:ascii="Calibri" w:hAnsi="Calibri" w:cs="Calibri"/>
+        </w:rPr>
+        <w:t>interact</w:t>
+      </w:r>
+      <w:proofErr w:type="spellEnd"/>
+      <w:r>
+        <w:rPr>
+          <w:rFonts w:ascii="Calibri" w:hAnsi="Calibri" w:cs="Calibri"/>
+        </w:rPr>
+        <w:t xml:space="preserve"> </w:t>
+      </w:r>
+      <w:proofErr w:type="spellStart"/>
+      <w:r>
+        <w:rPr>
+          <w:rFonts w:ascii="Calibri" w:hAnsi="Calibri" w:cs="Calibri"/>
+        </w:rPr>
+        <w:t>with</w:t>
+      </w:r>
+      <w:proofErr w:type="spellEnd"/>
+      <w:r>
+        <w:rPr>
+          <w:rFonts w:ascii="Calibri" w:hAnsi="Calibri" w:cs="Calibri"/>
+        </w:rPr>
+        <w:t xml:space="preserve">, as </w:t>
+      </w:r>
+      <w:proofErr w:type="spellStart"/>
+      <w:r>
+        <w:rPr>
+          <w:rFonts w:ascii="Calibri" w:hAnsi="Calibri" w:cs="Calibri"/>
+        </w:rPr>
+        <w:t>well</w:t>
+      </w:r>
+      <w:proofErr w:type="spellEnd"/>
+      <w:r>
+        <w:rPr>
+          <w:rFonts w:ascii="Calibri" w:hAnsi="Calibri" w:cs="Calibri"/>
+        </w:rPr>
+        <w:t xml:space="preserve"> as </w:t>
+      </w:r>
+      <w:proofErr w:type="spellStart"/>
+      <w:r>
+        <w:rPr>
+          <w:rFonts w:ascii="Calibri" w:hAnsi="Calibri" w:cs="Calibri"/>
+        </w:rPr>
+        <w:t>their</w:t>
+      </w:r>
+      <w:proofErr w:type="spellEnd"/>
+      <w:r>
+        <w:rPr>
+          <w:rFonts w:ascii="Calibri" w:hAnsi="Calibri" w:cs="Calibri"/>
+        </w:rPr>
+        <w:t xml:space="preserve"> </w:t>
+      </w:r>
+      <w:proofErr w:type="spellStart"/>
+      <w:r>
+        <w:rPr>
+          <w:rFonts w:ascii="Calibri" w:hAnsi="Calibri" w:cs="Calibri"/>
+        </w:rPr>
+        <w:t>relationships</w:t>
+      </w:r>
+      <w:proofErr w:type="spellEnd"/>
+      <w:r>
+        <w:rPr>
+          <w:rFonts w:ascii="Calibri" w:hAnsi="Calibri" w:cs="Calibri"/>
+        </w:rPr>
+        <w:t xml:space="preserve"> (</w:t>
+      </w:r>
+      <w:proofErr w:type="spellStart"/>
+      <w:r>
+        <w:rPr>
+          <w:rFonts w:ascii="Calibri" w:hAnsi="Calibri" w:cs="Calibri"/>
+        </w:rPr>
+        <w:t>the</w:t>
+      </w:r>
+      <w:proofErr w:type="spellEnd"/>
+      <w:r>
+        <w:rPr>
+          <w:rFonts w:ascii="Calibri" w:hAnsi="Calibri" w:cs="Calibri"/>
+        </w:rPr>
+        <w:t xml:space="preserve"> </w:t>
+      </w:r>
+      <w:proofErr w:type="spellStart"/>
+      <w:r>
+        <w:rPr>
+          <w:rFonts w:ascii="Calibri" w:hAnsi="Calibri" w:cs="Calibri"/>
+        </w:rPr>
+        <w:t>intermediate</w:t>
+      </w:r>
+      <w:proofErr w:type="spellEnd"/>
+      <w:r>
+        <w:rPr>
+          <w:rFonts w:ascii="Calibri" w:hAnsi="Calibri" w:cs="Calibri"/>
+        </w:rPr>
+        <w:t xml:space="preserve"> table).</w:t>
+      </w:r>
+    </w:p>
+    <w:p>
+      <w:pPr>
+        <w:pStyle w:val="NormalWeb"/>
+        <w:rPr>
+          <w:rFonts w:ascii="Calibri" w:hAnsi="Calibri" w:cs="Calibri"/>
+        </w:rPr>
+      </w:pPr>
+      <w:r>
+        <w:rPr>
+          <w:rFonts w:ascii="Calibri" w:hAnsi="Calibri" w:cs="Calibri"/>
+          <w:b/>
+          <w:bCs/>
+        </w:rPr>
+        <w:t>Alternative 1</w:t>
+      </w:r>
+      <w:r>
+        <w:rPr>
+          <w:rFonts w:ascii="Calibri" w:hAnsi="Calibri" w:cs="Calibri"/>
+        </w:rPr>
+        <w:t xml:space="preserve">: </w:t>
+      </w:r>
+      <w:proofErr w:type="spellStart"/>
+      <w:r>
+        <w:rPr>
+          <w:rFonts w:ascii="Calibri" w:hAnsi="Calibri" w:cs="Calibri"/>
+        </w:rPr>
+        <w:t>Implement</w:t>
+      </w:r>
+      <w:proofErr w:type="spellEnd"/>
+      <w:r>
+        <w:rPr>
+          <w:rFonts w:ascii="Calibri" w:hAnsi="Calibri" w:cs="Calibri"/>
+        </w:rPr>
+        <w:t xml:space="preserve"> </w:t>
+      </w:r>
+      <w:proofErr w:type="spellStart"/>
+      <w:r>
+        <w:rPr>
+          <w:rFonts w:ascii="Calibri" w:hAnsi="Calibri" w:cs="Calibri"/>
+        </w:rPr>
+        <w:t>two</w:t>
+      </w:r>
+      <w:proofErr w:type="spellEnd"/>
+      <w:r>
+        <w:rPr>
+          <w:rFonts w:ascii="Calibri" w:hAnsi="Calibri" w:cs="Calibri"/>
+        </w:rPr>
+        <w:t xml:space="preserve"> </w:t>
+      </w:r>
+      <w:proofErr w:type="spellStart"/>
+      <w:r>
+        <w:rPr>
+          <w:rFonts w:ascii="Calibri" w:hAnsi="Calibri" w:cs="Calibri"/>
+        </w:rPr>
+        <w:t>separate</w:t>
+      </w:r>
+      <w:proofErr w:type="spellEnd"/>
+      <w:r>
+        <w:rPr>
+          <w:rFonts w:ascii="Calibri" w:hAnsi="Calibri" w:cs="Calibri"/>
+        </w:rPr>
+        <w:t xml:space="preserve"> </w:t>
+      </w:r>
+      <w:proofErr w:type="spellStart"/>
+      <w:r>
+        <w:rPr>
+          <w:rFonts w:ascii="Calibri" w:hAnsi="Calibri" w:cs="Calibri"/>
+        </w:rPr>
+        <w:t>views</w:t>
+      </w:r>
+      <w:proofErr w:type="spellEnd"/>
+      <w:r>
+        <w:rPr>
+          <w:rFonts w:ascii="Calibri" w:hAnsi="Calibri" w:cs="Calibri"/>
+        </w:rPr>
+        <w:t xml:space="preserve"> per </w:t>
+      </w:r>
+      <w:proofErr w:type="spellStart"/>
+      <w:r>
+        <w:rPr>
+          <w:rFonts w:ascii="Calibri" w:hAnsi="Calibri" w:cs="Calibri"/>
+        </w:rPr>
+        <w:t>entity</w:t>
+      </w:r>
+      <w:proofErr w:type="spellEnd"/>
+      <w:r>
+        <w:rPr>
+          <w:rFonts w:ascii="Calibri" w:hAnsi="Calibri" w:cs="Calibri"/>
+        </w:rPr>
+        <w:t xml:space="preserve"> and </w:t>
+      </w:r>
+      <w:proofErr w:type="spellStart"/>
+      <w:r>
+        <w:rPr>
+          <w:rFonts w:ascii="Calibri" w:hAnsi="Calibri" w:cs="Calibri"/>
+        </w:rPr>
+        <w:t>enforce</w:t>
+      </w:r>
+      <w:proofErr w:type="spellEnd"/>
+      <w:r>
+        <w:rPr>
+          <w:rFonts w:ascii="Calibri" w:hAnsi="Calibri" w:cs="Calibri"/>
+        </w:rPr>
+        <w:t xml:space="preserve"> </w:t>
+      </w:r>
+      <w:proofErr w:type="spellStart"/>
+      <w:r>
+        <w:rPr>
+          <w:rFonts w:ascii="Calibri" w:hAnsi="Calibri" w:cs="Calibri"/>
+        </w:rPr>
+        <w:t>ownership</w:t>
+      </w:r>
+      <w:proofErr w:type="spellEnd"/>
+      <w:r>
+        <w:rPr>
+          <w:rFonts w:ascii="Calibri" w:hAnsi="Calibri" w:cs="Calibri"/>
+        </w:rPr>
+        <w:t xml:space="preserve"> and </w:t>
+      </w:r>
+      <w:proofErr w:type="spellStart"/>
+      <w:r>
+        <w:rPr>
+          <w:rFonts w:ascii="Calibri" w:hAnsi="Calibri" w:cs="Calibri"/>
+        </w:rPr>
+        <w:t>publication</w:t>
+      </w:r>
+      <w:proofErr w:type="spellEnd"/>
+      <w:r>
+        <w:rPr>
+          <w:rFonts w:ascii="Calibri" w:hAnsi="Calibri" w:cs="Calibri"/>
+        </w:rPr>
+        <w:t xml:space="preserve"> </w:t>
+      </w:r>
+      <w:proofErr w:type="spellStart"/>
+      <w:r>
+        <w:rPr>
+          <w:rFonts w:ascii="Calibri" w:hAnsi="Calibri" w:cs="Calibri"/>
+        </w:rPr>
+        <w:t>constraints</w:t>
+      </w:r>
+      <w:proofErr w:type="spellEnd"/>
+    </w:p>
+    <w:p>
+      <w:pPr>
+        <w:pStyle w:val="NormalWeb"/>
+        <w:rPr>
+          <w:rFonts w:ascii="Calibri" w:hAnsi="Calibri" w:cs="Calibri"/>
+        </w:rPr>
+      </w:pPr>
+      <w:proofErr w:type="spellStart"/>
+      <w:r>
+        <w:rPr>
+          <w:rFonts w:ascii="Calibri" w:hAnsi="Calibri" w:cs="Calibri"/>
+        </w:rPr>
+        <w:t>Technicians</w:t>
+      </w:r>
+      <w:proofErr w:type="spellEnd"/>
+      <w:r>
+        <w:rPr>
+          <w:rFonts w:ascii="Calibri" w:hAnsi="Calibri" w:cs="Calibri"/>
+        </w:rPr>
+        <w:t xml:space="preserve"> </w:t>
+      </w:r>
+      <w:proofErr w:type="spellStart"/>
+      <w:r>
+        <w:rPr>
+          <w:rFonts w:ascii="Calibri" w:hAnsi="Calibri" w:cs="Calibri"/>
+        </w:rPr>
+        <w:t>now</w:t>
+      </w:r>
+      <w:proofErr w:type="spellEnd"/>
+      <w:r>
+        <w:rPr>
+          <w:rFonts w:ascii="Calibri" w:hAnsi="Calibri" w:cs="Calibri"/>
+        </w:rPr>
+        <w:t xml:space="preserve"> </w:t>
+      </w:r>
+      <w:proofErr w:type="spellStart"/>
+      <w:r>
+        <w:rPr>
+          <w:rFonts w:ascii="Calibri" w:hAnsi="Calibri" w:cs="Calibri"/>
+        </w:rPr>
+        <w:t>have</w:t>
+      </w:r>
+      <w:proofErr w:type="spellEnd"/>
+      <w:r>
+        <w:rPr>
+          <w:rFonts w:ascii="Calibri" w:hAnsi="Calibri" w:cs="Calibri"/>
+        </w:rPr>
+        <w:t xml:space="preserve"> </w:t>
+      </w:r>
+      <w:proofErr w:type="spellStart"/>
+      <w:r>
+        <w:rPr>
+          <w:rFonts w:ascii="Calibri" w:hAnsi="Calibri" w:cs="Calibri"/>
+        </w:rPr>
+        <w:t>access</w:t>
+      </w:r>
+      <w:proofErr w:type="spellEnd"/>
+      <w:r>
+        <w:rPr>
+          <w:rFonts w:ascii="Calibri" w:hAnsi="Calibri" w:cs="Calibri"/>
+        </w:rPr>
+        <w:t xml:space="preserve"> </w:t>
+      </w:r>
+      <w:proofErr w:type="spellStart"/>
+      <w:r>
+        <w:rPr>
+          <w:rFonts w:ascii="Calibri" w:hAnsi="Calibri" w:cs="Calibri"/>
+        </w:rPr>
+        <w:t>to</w:t>
+      </w:r>
+      <w:proofErr w:type="spellEnd"/>
+      <w:r>
+        <w:rPr>
+          <w:rFonts w:ascii="Calibri" w:hAnsi="Calibri" w:cs="Calibri"/>
+        </w:rPr>
+        <w:t xml:space="preserve"> </w:t>
+      </w:r>
+      <w:proofErr w:type="spellStart"/>
+      <w:r>
+        <w:rPr>
+          <w:rFonts w:ascii="Calibri" w:hAnsi="Calibri" w:cs="Calibri"/>
+        </w:rPr>
+        <w:t>two</w:t>
+      </w:r>
+      <w:proofErr w:type="spellEnd"/>
+      <w:r>
+        <w:rPr>
+          <w:rFonts w:ascii="Calibri" w:hAnsi="Calibri" w:cs="Calibri"/>
+        </w:rPr>
+        <w:t xml:space="preserve"> </w:t>
+      </w:r>
+      <w:proofErr w:type="spellStart"/>
+      <w:r>
+        <w:rPr>
+          <w:rFonts w:ascii="Calibri" w:hAnsi="Calibri" w:cs="Calibri"/>
+        </w:rPr>
+        <w:t>tabs</w:t>
+      </w:r>
+      <w:proofErr w:type="spellEnd"/>
+      <w:r>
+        <w:rPr>
+          <w:rFonts w:ascii="Calibri" w:hAnsi="Calibri" w:cs="Calibri"/>
+        </w:rPr>
+        <w:t xml:space="preserve"> per </w:t>
+      </w:r>
+      <w:proofErr w:type="spellStart"/>
+      <w:r>
+        <w:rPr>
+          <w:rFonts w:ascii="Calibri" w:hAnsi="Calibri" w:cs="Calibri"/>
+        </w:rPr>
+        <w:t>entity</w:t>
+      </w:r>
+      <w:proofErr w:type="spellEnd"/>
+      <w:r>
+        <w:rPr>
+          <w:rFonts w:ascii="Calibri" w:hAnsi="Calibri" w:cs="Calibri"/>
+        </w:rPr>
+        <w:t>:</w:t>
+      </w:r>
+    </w:p>
+    <w:p>
+      <w:pPr>
+        <w:pStyle w:val="NormalWeb"/>
+        <w:numPr>
+          <w:ilvl w:val="0"/>
+          <w:numId w:val="15"/>
+        </w:numPr>
+        <w:rPr>
+          <w:rFonts w:ascii="Calibri" w:hAnsi="Calibri" w:cs="Calibri"/>
+        </w:rPr>
+      </w:pPr>
+      <w:proofErr w:type="spellStart"/>
+      <w:r>
+        <w:rPr>
+          <w:rFonts w:ascii="Calibri" w:hAnsi="Calibri" w:cs="Calibri"/>
+        </w:rPr>
+        <w:lastRenderedPageBreak/>
+        <w:t>One</w:t>
+      </w:r>
+      <w:proofErr w:type="spellEnd"/>
+      <w:r>
+        <w:rPr>
+          <w:rFonts w:ascii="Calibri" w:hAnsi="Calibri" w:cs="Calibri"/>
+        </w:rPr>
+        <w:t xml:space="preserve"> </w:t>
+      </w:r>
+      <w:proofErr w:type="spellStart"/>
+      <w:r>
+        <w:rPr>
+          <w:rFonts w:ascii="Calibri" w:hAnsi="Calibri" w:cs="Calibri"/>
+        </w:rPr>
+        <w:t>to</w:t>
+      </w:r>
+      <w:proofErr w:type="spellEnd"/>
+      <w:r>
+        <w:rPr>
+          <w:rFonts w:ascii="Calibri" w:hAnsi="Calibri" w:cs="Calibri"/>
+        </w:rPr>
+        <w:t xml:space="preserve"> </w:t>
+      </w:r>
+      <w:proofErr w:type="spellStart"/>
+      <w:r>
+        <w:rPr>
+          <w:rFonts w:ascii="Calibri" w:hAnsi="Calibri" w:cs="Calibri"/>
+        </w:rPr>
+        <w:t>view</w:t>
+      </w:r>
+      <w:proofErr w:type="spellEnd"/>
+      <w:r>
+        <w:rPr>
+          <w:rFonts w:ascii="Calibri" w:hAnsi="Calibri" w:cs="Calibri"/>
+        </w:rPr>
+        <w:t xml:space="preserve"> </w:t>
+      </w:r>
+      <w:proofErr w:type="spellStart"/>
+      <w:r>
+        <w:rPr>
+          <w:rFonts w:ascii="Calibri" w:hAnsi="Calibri" w:cs="Calibri"/>
+        </w:rPr>
+        <w:t>all</w:t>
+      </w:r>
+      <w:proofErr w:type="spellEnd"/>
+      <w:r>
+        <w:rPr>
+          <w:rFonts w:ascii="Calibri" w:hAnsi="Calibri" w:cs="Calibri"/>
+        </w:rPr>
+        <w:t xml:space="preserve"> </w:t>
+      </w:r>
+      <w:proofErr w:type="spellStart"/>
+      <w:r>
+        <w:rPr>
+          <w:rFonts w:ascii="Calibri" w:hAnsi="Calibri" w:cs="Calibri"/>
+        </w:rPr>
+        <w:t>published</w:t>
+      </w:r>
+      <w:proofErr w:type="spellEnd"/>
+      <w:r>
+        <w:rPr>
+          <w:rFonts w:ascii="Calibri" w:hAnsi="Calibri" w:cs="Calibri"/>
+        </w:rPr>
+        <w:t xml:space="preserve"> </w:t>
+      </w:r>
+      <w:proofErr w:type="spellStart"/>
+      <w:r>
+        <w:rPr>
+          <w:rFonts w:ascii="Calibri" w:hAnsi="Calibri" w:cs="Calibri"/>
+        </w:rPr>
+        <w:t>entities</w:t>
+      </w:r>
+      <w:proofErr w:type="spellEnd"/>
+      <w:r>
+        <w:rPr>
+          <w:rFonts w:ascii="Calibri" w:hAnsi="Calibri" w:cs="Calibri"/>
+        </w:rPr>
+        <w:t xml:space="preserve"> (</w:t>
+      </w:r>
+      <w:proofErr w:type="spellStart"/>
+      <w:r>
+        <w:rPr>
+          <w:rFonts w:ascii="Calibri" w:hAnsi="Calibri" w:cs="Calibri"/>
+        </w:rPr>
+        <w:t>whether</w:t>
+      </w:r>
+      <w:proofErr w:type="spellEnd"/>
+      <w:r>
+        <w:rPr>
+          <w:rFonts w:ascii="Calibri" w:hAnsi="Calibri" w:cs="Calibri"/>
+        </w:rPr>
+        <w:t xml:space="preserve"> </w:t>
+      </w:r>
+      <w:proofErr w:type="spellStart"/>
+      <w:r>
+        <w:rPr>
+          <w:rFonts w:ascii="Calibri" w:hAnsi="Calibri" w:cs="Calibri"/>
+        </w:rPr>
+        <w:t>created</w:t>
+      </w:r>
+      <w:proofErr w:type="spellEnd"/>
+      <w:r>
+        <w:rPr>
+          <w:rFonts w:ascii="Calibri" w:hAnsi="Calibri" w:cs="Calibri"/>
+        </w:rPr>
+        <w:t xml:space="preserve"> </w:t>
+      </w:r>
+      <w:proofErr w:type="spellStart"/>
+      <w:r>
+        <w:rPr>
+          <w:rFonts w:ascii="Calibri" w:hAnsi="Calibri" w:cs="Calibri"/>
+        </w:rPr>
+        <w:t>by</w:t>
+      </w:r>
+      <w:proofErr w:type="spellEnd"/>
+      <w:r>
+        <w:rPr>
+          <w:rFonts w:ascii="Calibri" w:hAnsi="Calibri" w:cs="Calibri"/>
+        </w:rPr>
+        <w:t xml:space="preserve"> </w:t>
+      </w:r>
+      <w:proofErr w:type="spellStart"/>
+      <w:r>
+        <w:rPr>
+          <w:rFonts w:ascii="Calibri" w:hAnsi="Calibri" w:cs="Calibri"/>
+        </w:rPr>
+        <w:t>them</w:t>
+      </w:r>
+      <w:proofErr w:type="spellEnd"/>
+      <w:r>
+        <w:rPr>
+          <w:rFonts w:ascii="Calibri" w:hAnsi="Calibri" w:cs="Calibri"/>
+        </w:rPr>
+        <w:t xml:space="preserve"> </w:t>
+      </w:r>
+      <w:proofErr w:type="spellStart"/>
+      <w:r>
+        <w:rPr>
+          <w:rFonts w:ascii="Calibri" w:hAnsi="Calibri" w:cs="Calibri"/>
+        </w:rPr>
+        <w:t>or</w:t>
+      </w:r>
+      <w:proofErr w:type="spellEnd"/>
+      <w:r>
+        <w:rPr>
+          <w:rFonts w:ascii="Calibri" w:hAnsi="Calibri" w:cs="Calibri"/>
+        </w:rPr>
+        <w:t xml:space="preserve"> </w:t>
+      </w:r>
+      <w:proofErr w:type="spellStart"/>
+      <w:r>
+        <w:rPr>
+          <w:rFonts w:ascii="Calibri" w:hAnsi="Calibri" w:cs="Calibri"/>
+        </w:rPr>
+        <w:t>by</w:t>
+      </w:r>
+      <w:proofErr w:type="spellEnd"/>
+      <w:r>
+        <w:rPr>
+          <w:rFonts w:ascii="Calibri" w:hAnsi="Calibri" w:cs="Calibri"/>
+        </w:rPr>
+        <w:t xml:space="preserve"> </w:t>
+      </w:r>
+      <w:proofErr w:type="spellStart"/>
+      <w:r>
+        <w:rPr>
+          <w:rFonts w:ascii="Calibri" w:hAnsi="Calibri" w:cs="Calibri"/>
+        </w:rPr>
+        <w:t>other</w:t>
+      </w:r>
+      <w:proofErr w:type="spellEnd"/>
+      <w:r>
+        <w:rPr>
+          <w:rFonts w:ascii="Calibri" w:hAnsi="Calibri" w:cs="Calibri"/>
+        </w:rPr>
+        <w:t xml:space="preserve"> </w:t>
+      </w:r>
+      <w:proofErr w:type="spellStart"/>
+      <w:r>
+        <w:rPr>
+          <w:rFonts w:ascii="Calibri" w:hAnsi="Calibri" w:cs="Calibri"/>
+        </w:rPr>
+        <w:t>technicians</w:t>
+      </w:r>
+      <w:proofErr w:type="spellEnd"/>
+      <w:r>
+        <w:rPr>
+          <w:rFonts w:ascii="Calibri" w:hAnsi="Calibri" w:cs="Calibri"/>
+        </w:rPr>
+        <w:t>)</w:t>
+      </w:r>
+    </w:p>
+    <w:p>
+      <w:pPr>
+        <w:pStyle w:val="NormalWeb"/>
+        <w:numPr>
+          <w:ilvl w:val="0"/>
+          <w:numId w:val="15"/>
+        </w:numPr>
+        <w:rPr>
+          <w:rFonts w:ascii="Calibri" w:hAnsi="Calibri" w:cs="Calibri"/>
+        </w:rPr>
+      </w:pPr>
+      <w:proofErr w:type="spellStart"/>
+      <w:r>
+        <w:rPr>
+          <w:rFonts w:ascii="Calibri" w:hAnsi="Calibri" w:cs="Calibri"/>
+        </w:rPr>
+        <w:t>Another</w:t>
+      </w:r>
+      <w:proofErr w:type="spellEnd"/>
+      <w:r>
+        <w:rPr>
+          <w:rFonts w:ascii="Calibri" w:hAnsi="Calibri" w:cs="Calibri"/>
+        </w:rPr>
+        <w:t xml:space="preserve"> </w:t>
+      </w:r>
+      <w:proofErr w:type="spellStart"/>
+      <w:r>
+        <w:rPr>
+          <w:rFonts w:ascii="Calibri" w:hAnsi="Calibri" w:cs="Calibri"/>
+        </w:rPr>
+        <w:t>to</w:t>
+      </w:r>
+      <w:proofErr w:type="spellEnd"/>
+      <w:r>
+        <w:rPr>
+          <w:rFonts w:ascii="Calibri" w:hAnsi="Calibri" w:cs="Calibri"/>
+        </w:rPr>
+        <w:t xml:space="preserve"> </w:t>
+      </w:r>
+      <w:proofErr w:type="spellStart"/>
+      <w:r>
+        <w:rPr>
+          <w:rFonts w:ascii="Calibri" w:hAnsi="Calibri" w:cs="Calibri"/>
+        </w:rPr>
+        <w:t>view</w:t>
+      </w:r>
+      <w:proofErr w:type="spellEnd"/>
+      <w:r>
+        <w:rPr>
+          <w:rFonts w:ascii="Calibri" w:hAnsi="Calibri" w:cs="Calibri"/>
+        </w:rPr>
+        <w:t xml:space="preserve"> </w:t>
+      </w:r>
+      <w:proofErr w:type="spellStart"/>
+      <w:r>
+        <w:rPr>
+          <w:rFonts w:ascii="Calibri" w:hAnsi="Calibri" w:cs="Calibri"/>
+        </w:rPr>
+        <w:t>only</w:t>
+      </w:r>
+      <w:proofErr w:type="spellEnd"/>
+      <w:r>
+        <w:rPr>
+          <w:rFonts w:ascii="Calibri" w:hAnsi="Calibri" w:cs="Calibri"/>
+        </w:rPr>
+        <w:t xml:space="preserve"> </w:t>
+      </w:r>
+      <w:proofErr w:type="spellStart"/>
+      <w:r>
+        <w:rPr>
+          <w:rFonts w:ascii="Calibri" w:hAnsi="Calibri" w:cs="Calibri"/>
+        </w:rPr>
+        <w:t>the</w:t>
+      </w:r>
+      <w:proofErr w:type="spellEnd"/>
+      <w:r>
+        <w:rPr>
+          <w:rFonts w:ascii="Calibri" w:hAnsi="Calibri" w:cs="Calibri"/>
+        </w:rPr>
+        <w:t xml:space="preserve"> </w:t>
+      </w:r>
+      <w:proofErr w:type="spellStart"/>
+      <w:r>
+        <w:rPr>
+          <w:rFonts w:ascii="Calibri" w:hAnsi="Calibri" w:cs="Calibri"/>
+        </w:rPr>
+        <w:t>entities</w:t>
+      </w:r>
+      <w:proofErr w:type="spellEnd"/>
+      <w:r>
+        <w:rPr>
+          <w:rFonts w:ascii="Calibri" w:hAnsi="Calibri" w:cs="Calibri"/>
+        </w:rPr>
+        <w:t xml:space="preserve"> </w:t>
+      </w:r>
+      <w:proofErr w:type="spellStart"/>
+      <w:r>
+        <w:rPr>
+          <w:rFonts w:ascii="Calibri" w:hAnsi="Calibri" w:cs="Calibri"/>
+        </w:rPr>
+        <w:t>they</w:t>
+      </w:r>
+      <w:proofErr w:type="spellEnd"/>
+      <w:r>
+        <w:rPr>
+          <w:rFonts w:ascii="Calibri" w:hAnsi="Calibri" w:cs="Calibri"/>
+        </w:rPr>
+        <w:t xml:space="preserve"> </w:t>
+      </w:r>
+      <w:proofErr w:type="spellStart"/>
+      <w:r>
+        <w:rPr>
+          <w:rFonts w:ascii="Calibri" w:hAnsi="Calibri" w:cs="Calibri"/>
+        </w:rPr>
+        <w:t>have</w:t>
+      </w:r>
+      <w:proofErr w:type="spellEnd"/>
+      <w:r>
+        <w:rPr>
+          <w:rFonts w:ascii="Calibri" w:hAnsi="Calibri" w:cs="Calibri"/>
+        </w:rPr>
+        <w:t xml:space="preserve"> </w:t>
+      </w:r>
+      <w:proofErr w:type="spellStart"/>
+      <w:r>
+        <w:rPr>
+          <w:rFonts w:ascii="Calibri" w:hAnsi="Calibri" w:cs="Calibri"/>
+        </w:rPr>
+        <w:t>personally</w:t>
+      </w:r>
+      <w:proofErr w:type="spellEnd"/>
+      <w:r>
+        <w:rPr>
+          <w:rFonts w:ascii="Calibri" w:hAnsi="Calibri" w:cs="Calibri"/>
+        </w:rPr>
+        <w:t xml:space="preserve"> </w:t>
+      </w:r>
+      <w:proofErr w:type="spellStart"/>
+      <w:r>
+        <w:rPr>
+          <w:rFonts w:ascii="Calibri" w:hAnsi="Calibri" w:cs="Calibri"/>
+        </w:rPr>
+        <w:t>created</w:t>
+      </w:r>
+      <w:proofErr w:type="spellEnd"/>
+    </w:p>
+    <w:p>
+      <w:pPr>
+        <w:pStyle w:val="NormalWeb"/>
+        <w:rPr>
+          <w:rFonts w:ascii="Calibri" w:hAnsi="Calibri" w:cs="Calibri"/>
+        </w:rPr>
+      </w:pPr>
+      <w:proofErr w:type="spellStart"/>
+      <w:r>
+        <w:rPr>
+          <w:rFonts w:ascii="Calibri" w:hAnsi="Calibri" w:cs="Calibri"/>
+        </w:rPr>
+        <w:t>When</w:t>
+      </w:r>
+      <w:proofErr w:type="spellEnd"/>
+      <w:r>
+        <w:rPr>
+          <w:rFonts w:ascii="Calibri" w:hAnsi="Calibri" w:cs="Calibri"/>
+        </w:rPr>
+        <w:t xml:space="preserve"> a </w:t>
+      </w:r>
+      <w:proofErr w:type="spellStart"/>
+      <w:r>
+        <w:rPr>
+          <w:rFonts w:ascii="Calibri" w:hAnsi="Calibri" w:cs="Calibri"/>
+        </w:rPr>
+        <w:t>technician</w:t>
+      </w:r>
+      <w:proofErr w:type="spellEnd"/>
+      <w:r>
+        <w:rPr>
+          <w:rFonts w:ascii="Calibri" w:hAnsi="Calibri" w:cs="Calibri"/>
+        </w:rPr>
+        <w:t xml:space="preserve"> </w:t>
+      </w:r>
+      <w:proofErr w:type="spellStart"/>
+      <w:r>
+        <w:rPr>
+          <w:rFonts w:ascii="Calibri" w:hAnsi="Calibri" w:cs="Calibri"/>
+        </w:rPr>
+        <w:t>is</w:t>
+      </w:r>
+      <w:proofErr w:type="spellEnd"/>
+      <w:r>
+        <w:rPr>
+          <w:rFonts w:ascii="Calibri" w:hAnsi="Calibri" w:cs="Calibri"/>
+        </w:rPr>
+        <w:t xml:space="preserve"> </w:t>
+      </w:r>
+      <w:proofErr w:type="spellStart"/>
+      <w:r>
+        <w:rPr>
+          <w:rFonts w:ascii="Calibri" w:hAnsi="Calibri" w:cs="Calibri"/>
+        </w:rPr>
+        <w:t>not</w:t>
+      </w:r>
+      <w:proofErr w:type="spellEnd"/>
+      <w:r>
+        <w:rPr>
+          <w:rFonts w:ascii="Calibri" w:hAnsi="Calibri" w:cs="Calibri"/>
+        </w:rPr>
+        <w:t xml:space="preserve"> </w:t>
+      </w:r>
+      <w:proofErr w:type="spellStart"/>
+      <w:r>
+        <w:rPr>
+          <w:rFonts w:ascii="Calibri" w:hAnsi="Calibri" w:cs="Calibri"/>
+        </w:rPr>
+        <w:t>the</w:t>
+      </w:r>
+      <w:proofErr w:type="spellEnd"/>
+      <w:r>
+        <w:rPr>
+          <w:rFonts w:ascii="Calibri" w:hAnsi="Calibri" w:cs="Calibri"/>
+        </w:rPr>
+        <w:t xml:space="preserve"> </w:t>
+      </w:r>
+      <w:proofErr w:type="spellStart"/>
+      <w:r>
+        <w:rPr>
+          <w:rFonts w:ascii="Calibri" w:hAnsi="Calibri" w:cs="Calibri"/>
+        </w:rPr>
+        <w:t>owner</w:t>
+      </w:r>
+      <w:proofErr w:type="spellEnd"/>
+      <w:r>
+        <w:rPr>
+          <w:rFonts w:ascii="Calibri" w:hAnsi="Calibri" w:cs="Calibri"/>
+        </w:rPr>
+        <w:t xml:space="preserve"> </w:t>
+      </w:r>
+      <w:proofErr w:type="spellStart"/>
+      <w:r>
+        <w:rPr>
+          <w:rFonts w:ascii="Calibri" w:hAnsi="Calibri" w:cs="Calibri"/>
+        </w:rPr>
+        <w:t>of</w:t>
+      </w:r>
+      <w:proofErr w:type="spellEnd"/>
+      <w:r>
+        <w:rPr>
+          <w:rFonts w:ascii="Calibri" w:hAnsi="Calibri" w:cs="Calibri"/>
+        </w:rPr>
+        <w:t xml:space="preserve"> a </w:t>
+      </w:r>
+      <w:proofErr w:type="spellStart"/>
+      <w:r>
+        <w:rPr>
+          <w:rFonts w:ascii="Calibri" w:hAnsi="Calibri" w:cs="Calibri"/>
+        </w:rPr>
+        <w:t>published</w:t>
+      </w:r>
+      <w:proofErr w:type="spellEnd"/>
+      <w:r>
+        <w:rPr>
+          <w:rFonts w:ascii="Calibri" w:hAnsi="Calibri" w:cs="Calibri"/>
+        </w:rPr>
+        <w:t xml:space="preserve"> </w:t>
+      </w:r>
+      <w:proofErr w:type="spellStart"/>
+      <w:r>
+        <w:rPr>
+          <w:rFonts w:ascii="Calibri" w:hAnsi="Calibri" w:cs="Calibri"/>
+        </w:rPr>
+        <w:t>entity</w:t>
+      </w:r>
+      <w:proofErr w:type="spellEnd"/>
+      <w:r>
+        <w:rPr>
+          <w:rFonts w:ascii="Calibri" w:hAnsi="Calibri" w:cs="Calibri"/>
+        </w:rPr>
+        <w:t>:</w:t>
+      </w:r>
+    </w:p>
+    <w:p>
+      <w:pPr>
+        <w:pStyle w:val="NormalWeb"/>
+        <w:numPr>
+          <w:ilvl w:val="0"/>
+          <w:numId w:val="16"/>
+        </w:numPr>
+        <w:rPr>
+          <w:rFonts w:ascii="Calibri" w:hAnsi="Calibri" w:cs="Calibri"/>
+        </w:rPr>
+      </w:pPr>
+      <w:proofErr w:type="spellStart"/>
+      <w:r>
+        <w:rPr>
+          <w:rFonts w:ascii="Calibri" w:hAnsi="Calibri" w:cs="Calibri"/>
+        </w:rPr>
+        <w:t>The</w:t>
+      </w:r>
+      <w:proofErr w:type="spellEnd"/>
+      <w:r>
+        <w:rPr>
+          <w:rFonts w:ascii="Calibri" w:hAnsi="Calibri" w:cs="Calibri"/>
+        </w:rPr>
+        <w:t xml:space="preserve"> </w:t>
+      </w:r>
+      <w:proofErr w:type="spellStart"/>
+      <w:r>
+        <w:rPr>
+          <w:rFonts w:ascii="Calibri" w:hAnsi="Calibri" w:cs="Calibri"/>
+        </w:rPr>
+        <w:t>entity</w:t>
+      </w:r>
+      <w:proofErr w:type="spellEnd"/>
+      <w:r>
+        <w:rPr>
+          <w:rFonts w:ascii="Calibri" w:hAnsi="Calibri" w:cs="Calibri"/>
+        </w:rPr>
+        <w:t xml:space="preserve"> </w:t>
+      </w:r>
+      <w:proofErr w:type="spellStart"/>
+      <w:r>
+        <w:rPr>
+          <w:rFonts w:ascii="Calibri" w:hAnsi="Calibri" w:cs="Calibri"/>
+        </w:rPr>
+        <w:t>cannot</w:t>
+      </w:r>
+      <w:proofErr w:type="spellEnd"/>
+      <w:r>
+        <w:rPr>
+          <w:rFonts w:ascii="Calibri" w:hAnsi="Calibri" w:cs="Calibri"/>
+        </w:rPr>
+        <w:t xml:space="preserve"> be </w:t>
+      </w:r>
+      <w:proofErr w:type="spellStart"/>
+      <w:r>
+        <w:rPr>
+          <w:rFonts w:ascii="Calibri" w:hAnsi="Calibri" w:cs="Calibri"/>
+        </w:rPr>
+        <w:t>edited</w:t>
+      </w:r>
+      <w:proofErr w:type="spellEnd"/>
+      <w:r>
+        <w:rPr>
+          <w:rFonts w:ascii="Calibri" w:hAnsi="Calibri" w:cs="Calibri"/>
+        </w:rPr>
+        <w:t xml:space="preserve"> </w:t>
+      </w:r>
+      <w:proofErr w:type="spellStart"/>
+      <w:r>
+        <w:rPr>
+          <w:rFonts w:ascii="Calibri" w:hAnsi="Calibri" w:cs="Calibri"/>
+        </w:rPr>
+        <w:t>or</w:t>
+      </w:r>
+      <w:proofErr w:type="spellEnd"/>
+      <w:r>
+        <w:rPr>
+          <w:rFonts w:ascii="Calibri" w:hAnsi="Calibri" w:cs="Calibri"/>
+        </w:rPr>
+        <w:t xml:space="preserve"> </w:t>
+      </w:r>
+      <w:proofErr w:type="spellStart"/>
+      <w:r>
+        <w:rPr>
+          <w:rFonts w:ascii="Calibri" w:hAnsi="Calibri" w:cs="Calibri"/>
+        </w:rPr>
+        <w:t>deleted</w:t>
+      </w:r>
+      <w:proofErr w:type="spellEnd"/>
+      <w:r>
+        <w:rPr>
+          <w:rFonts w:ascii="Calibri" w:hAnsi="Calibri" w:cs="Calibri"/>
+        </w:rPr>
+        <w:t xml:space="preserve">, as </w:t>
+      </w:r>
+      <w:proofErr w:type="spellStart"/>
+      <w:r>
+        <w:rPr>
+          <w:rFonts w:ascii="Calibri" w:hAnsi="Calibri" w:cs="Calibri"/>
+        </w:rPr>
+        <w:t>it</w:t>
+      </w:r>
+      <w:proofErr w:type="spellEnd"/>
+      <w:r>
+        <w:rPr>
+          <w:rFonts w:ascii="Calibri" w:hAnsi="Calibri" w:cs="Calibri"/>
+        </w:rPr>
+        <w:t xml:space="preserve"> </w:t>
+      </w:r>
+      <w:proofErr w:type="spellStart"/>
+      <w:r>
+        <w:rPr>
+          <w:rFonts w:ascii="Calibri" w:hAnsi="Calibri" w:cs="Calibri"/>
+        </w:rPr>
+        <w:t>is</w:t>
+      </w:r>
+      <w:proofErr w:type="spellEnd"/>
+      <w:r>
+        <w:rPr>
+          <w:rFonts w:ascii="Calibri" w:hAnsi="Calibri" w:cs="Calibri"/>
+        </w:rPr>
+        <w:t xml:space="preserve"> </w:t>
+      </w:r>
+      <w:proofErr w:type="spellStart"/>
+      <w:r>
+        <w:rPr>
+          <w:rFonts w:ascii="Calibri" w:hAnsi="Calibri" w:cs="Calibri"/>
+        </w:rPr>
+        <w:t>already</w:t>
+      </w:r>
+      <w:proofErr w:type="spellEnd"/>
+      <w:r>
+        <w:rPr>
+          <w:rFonts w:ascii="Calibri" w:hAnsi="Calibri" w:cs="Calibri"/>
+        </w:rPr>
+        <w:t xml:space="preserve"> </w:t>
+      </w:r>
+      <w:proofErr w:type="spellStart"/>
+      <w:r>
+        <w:rPr>
+          <w:rFonts w:ascii="Calibri" w:hAnsi="Calibri" w:cs="Calibri"/>
+        </w:rPr>
+        <w:t>published</w:t>
+      </w:r>
+      <w:proofErr w:type="spellEnd"/>
+    </w:p>
+    <w:p>
+      <w:pPr>
+        <w:pStyle w:val="NormalWeb"/>
+        <w:numPr>
+          <w:ilvl w:val="0"/>
+          <w:numId w:val="16"/>
+        </w:numPr>
+        <w:rPr>
+          <w:rFonts w:ascii="Calibri" w:hAnsi="Calibri" w:cs="Calibri"/>
+        </w:rPr>
+      </w:pPr>
+      <w:proofErr w:type="spellStart"/>
+      <w:r>
+        <w:rPr>
+          <w:rFonts w:ascii="Calibri" w:hAnsi="Calibri" w:cs="Calibri"/>
+        </w:rPr>
+        <w:t>The</w:t>
+      </w:r>
+      <w:proofErr w:type="spellEnd"/>
+      <w:r>
+        <w:rPr>
+          <w:rFonts w:ascii="Calibri" w:hAnsi="Calibri" w:cs="Calibri"/>
+        </w:rPr>
+        <w:t xml:space="preserve"> </w:t>
+      </w:r>
+      <w:proofErr w:type="spellStart"/>
+      <w:r>
+        <w:rPr>
+          <w:rFonts w:ascii="Calibri" w:hAnsi="Calibri" w:cs="Calibri"/>
+        </w:rPr>
+        <w:t>technician</w:t>
+      </w:r>
+      <w:proofErr w:type="spellEnd"/>
+      <w:r>
+        <w:rPr>
+          <w:rFonts w:ascii="Calibri" w:hAnsi="Calibri" w:cs="Calibri"/>
+        </w:rPr>
+        <w:t xml:space="preserve"> </w:t>
+      </w:r>
+      <w:proofErr w:type="spellStart"/>
+      <w:r>
+        <w:rPr>
+          <w:rFonts w:ascii="Calibri" w:hAnsi="Calibri" w:cs="Calibri"/>
+        </w:rPr>
+        <w:t>does</w:t>
+      </w:r>
+      <w:proofErr w:type="spellEnd"/>
+      <w:r>
+        <w:rPr>
+          <w:rFonts w:ascii="Calibri" w:hAnsi="Calibri" w:cs="Calibri"/>
+        </w:rPr>
+        <w:t xml:space="preserve"> </w:t>
+      </w:r>
+      <w:proofErr w:type="spellStart"/>
+      <w:r>
+        <w:rPr>
+          <w:rFonts w:ascii="Calibri" w:hAnsi="Calibri" w:cs="Calibri"/>
+        </w:rPr>
+        <w:t>not</w:t>
+      </w:r>
+      <w:proofErr w:type="spellEnd"/>
+      <w:r>
+        <w:rPr>
+          <w:rFonts w:ascii="Calibri" w:hAnsi="Calibri" w:cs="Calibri"/>
+        </w:rPr>
+        <w:t xml:space="preserve"> </w:t>
+      </w:r>
+      <w:proofErr w:type="spellStart"/>
+      <w:r>
+        <w:rPr>
+          <w:rFonts w:ascii="Calibri" w:hAnsi="Calibri" w:cs="Calibri"/>
+        </w:rPr>
+        <w:t>have</w:t>
+      </w:r>
+      <w:proofErr w:type="spellEnd"/>
+      <w:r>
+        <w:rPr>
+          <w:rFonts w:ascii="Calibri" w:hAnsi="Calibri" w:cs="Calibri"/>
+        </w:rPr>
+        <w:t xml:space="preserve"> </w:t>
+      </w:r>
+      <w:proofErr w:type="spellStart"/>
+      <w:r>
+        <w:rPr>
+          <w:rFonts w:ascii="Calibri" w:hAnsi="Calibri" w:cs="Calibri"/>
+        </w:rPr>
+        <w:t>the</w:t>
+      </w:r>
+      <w:proofErr w:type="spellEnd"/>
+      <w:r>
+        <w:rPr>
+          <w:rFonts w:ascii="Calibri" w:hAnsi="Calibri" w:cs="Calibri"/>
+        </w:rPr>
+        <w:t xml:space="preserve"> </w:t>
+      </w:r>
+      <w:proofErr w:type="spellStart"/>
+      <w:r>
+        <w:rPr>
+          <w:rFonts w:ascii="Calibri" w:hAnsi="Calibri" w:cs="Calibri"/>
+        </w:rPr>
+        <w:t>permissions</w:t>
+      </w:r>
+      <w:proofErr w:type="spellEnd"/>
+      <w:r>
+        <w:rPr>
+          <w:rFonts w:ascii="Calibri" w:hAnsi="Calibri" w:cs="Calibri"/>
+        </w:rPr>
+        <w:t xml:space="preserve"> </w:t>
+      </w:r>
+      <w:proofErr w:type="spellStart"/>
+      <w:r>
+        <w:rPr>
+          <w:rFonts w:ascii="Calibri" w:hAnsi="Calibri" w:cs="Calibri"/>
+        </w:rPr>
+        <w:t>to</w:t>
+      </w:r>
+      <w:proofErr w:type="spellEnd"/>
+      <w:r>
+        <w:rPr>
+          <w:rFonts w:ascii="Calibri" w:hAnsi="Calibri" w:cs="Calibri"/>
+        </w:rPr>
+        <w:t xml:space="preserve"> </w:t>
+      </w:r>
+      <w:proofErr w:type="spellStart"/>
+      <w:r>
+        <w:rPr>
+          <w:rFonts w:ascii="Calibri" w:hAnsi="Calibri" w:cs="Calibri"/>
+        </w:rPr>
+        <w:t>perform</w:t>
+      </w:r>
+      <w:proofErr w:type="spellEnd"/>
+      <w:r>
+        <w:rPr>
+          <w:rFonts w:ascii="Calibri" w:hAnsi="Calibri" w:cs="Calibri"/>
+        </w:rPr>
+        <w:t xml:space="preserve"> </w:t>
+      </w:r>
+      <w:proofErr w:type="spellStart"/>
+      <w:r>
+        <w:rPr>
+          <w:rFonts w:ascii="Calibri" w:hAnsi="Calibri" w:cs="Calibri"/>
+        </w:rPr>
+        <w:t>actions</w:t>
+      </w:r>
+      <w:proofErr w:type="spellEnd"/>
+      <w:r>
+        <w:rPr>
+          <w:rFonts w:ascii="Calibri" w:hAnsi="Calibri" w:cs="Calibri"/>
+        </w:rPr>
+        <w:t xml:space="preserve"> </w:t>
+      </w:r>
+      <w:proofErr w:type="spellStart"/>
+      <w:r>
+        <w:rPr>
+          <w:rFonts w:ascii="Calibri" w:hAnsi="Calibri" w:cs="Calibri"/>
+        </w:rPr>
+        <w:t>on</w:t>
+      </w:r>
+      <w:proofErr w:type="spellEnd"/>
+      <w:r>
+        <w:rPr>
+          <w:rFonts w:ascii="Calibri" w:hAnsi="Calibri" w:cs="Calibri"/>
+        </w:rPr>
+        <w:t xml:space="preserve"> </w:t>
+      </w:r>
+      <w:proofErr w:type="spellStart"/>
+      <w:r>
+        <w:rPr>
+          <w:rFonts w:ascii="Calibri" w:hAnsi="Calibri" w:cs="Calibri"/>
+        </w:rPr>
+        <w:t>it</w:t>
+      </w:r>
+      <w:proofErr w:type="spellEnd"/>
+    </w:p>
+    <w:p>
+      <w:pPr>
+        <w:pStyle w:val="NormalWeb"/>
+        <w:rPr>
+          <w:rFonts w:ascii="Calibri" w:hAnsi="Calibri" w:cs="Calibri"/>
+        </w:rPr>
+      </w:pPr>
+      <w:proofErr w:type="spellStart"/>
+      <w:r>
+        <w:rPr>
+          <w:rFonts w:ascii="Calibri" w:hAnsi="Calibri" w:cs="Calibri"/>
+        </w:rPr>
+        <w:t>These</w:t>
+      </w:r>
+      <w:proofErr w:type="spellEnd"/>
+      <w:r>
+        <w:rPr>
+          <w:rFonts w:ascii="Calibri" w:hAnsi="Calibri" w:cs="Calibri"/>
+        </w:rPr>
+        <w:t xml:space="preserve"> </w:t>
+      </w:r>
+      <w:proofErr w:type="spellStart"/>
+      <w:r>
+        <w:rPr>
+          <w:rFonts w:ascii="Calibri" w:hAnsi="Calibri" w:cs="Calibri"/>
+        </w:rPr>
+        <w:t>constraints</w:t>
+      </w:r>
+      <w:proofErr w:type="spellEnd"/>
+      <w:r>
+        <w:rPr>
+          <w:rFonts w:ascii="Calibri" w:hAnsi="Calibri" w:cs="Calibri"/>
+        </w:rPr>
+        <w:t xml:space="preserve"> </w:t>
+      </w:r>
+      <w:proofErr w:type="spellStart"/>
+      <w:r>
+        <w:rPr>
+          <w:rFonts w:ascii="Calibri" w:hAnsi="Calibri" w:cs="Calibri"/>
+        </w:rPr>
+        <w:t>apply</w:t>
+      </w:r>
+      <w:proofErr w:type="spellEnd"/>
+      <w:r>
+        <w:rPr>
+          <w:rFonts w:ascii="Calibri" w:hAnsi="Calibri" w:cs="Calibri"/>
+        </w:rPr>
+        <w:t xml:space="preserve"> </w:t>
+      </w:r>
+      <w:proofErr w:type="spellStart"/>
+      <w:r>
+        <w:rPr>
+          <w:rFonts w:ascii="Calibri" w:hAnsi="Calibri" w:cs="Calibri"/>
+        </w:rPr>
+        <w:t>to</w:t>
+      </w:r>
+      <w:proofErr w:type="spellEnd"/>
+      <w:r>
+        <w:rPr>
+          <w:rFonts w:ascii="Calibri" w:hAnsi="Calibri" w:cs="Calibri"/>
+        </w:rPr>
+        <w:t xml:space="preserve"> </w:t>
+      </w:r>
+      <w:proofErr w:type="spellStart"/>
+      <w:r>
+        <w:rPr>
+          <w:rFonts w:ascii="Calibri" w:hAnsi="Calibri" w:cs="Calibri"/>
+        </w:rPr>
+        <w:t>both</w:t>
+      </w:r>
+      <w:proofErr w:type="spellEnd"/>
+      <w:r>
+        <w:rPr>
+          <w:rFonts w:ascii="Calibri" w:hAnsi="Calibri" w:cs="Calibri"/>
+        </w:rPr>
+        <w:t xml:space="preserve"> </w:t>
+      </w:r>
+      <w:proofErr w:type="spellStart"/>
+      <w:r>
+        <w:rPr>
+          <w:rFonts w:ascii="Calibri" w:hAnsi="Calibri" w:cs="Calibri"/>
+        </w:rPr>
+        <w:t>the</w:t>
+      </w:r>
+      <w:proofErr w:type="spellEnd"/>
+      <w:r>
+        <w:rPr>
+          <w:rFonts w:ascii="Calibri" w:hAnsi="Calibri" w:cs="Calibri"/>
+        </w:rPr>
+        <w:t xml:space="preserve"> </w:t>
+      </w:r>
+      <w:proofErr w:type="spellStart"/>
+      <w:r>
+        <w:rPr>
+          <w:rFonts w:ascii="Calibri" w:hAnsi="Calibri" w:cs="Calibri"/>
+        </w:rPr>
+        <w:t>Record</w:t>
+      </w:r>
+      <w:proofErr w:type="spellEnd"/>
+      <w:r>
+        <w:rPr>
+          <w:rFonts w:ascii="Calibri" w:hAnsi="Calibri" w:cs="Calibri"/>
+        </w:rPr>
+        <w:t xml:space="preserve"> and </w:t>
+      </w:r>
+      <w:proofErr w:type="spellStart"/>
+      <w:r>
+        <w:rPr>
+          <w:rFonts w:ascii="Calibri" w:hAnsi="Calibri" w:cs="Calibri"/>
+        </w:rPr>
+        <w:t>the</w:t>
+      </w:r>
+      <w:proofErr w:type="spellEnd"/>
+      <w:r>
+        <w:rPr>
+          <w:rFonts w:ascii="Calibri" w:hAnsi="Calibri" w:cs="Calibri"/>
+        </w:rPr>
+        <w:t xml:space="preserve"> </w:t>
+      </w:r>
+      <w:proofErr w:type="spellStart"/>
+      <w:r>
+        <w:rPr>
+          <w:rFonts w:ascii="Calibri" w:hAnsi="Calibri" w:cs="Calibri"/>
+        </w:rPr>
+        <w:t>Task</w:t>
+      </w:r>
+      <w:proofErr w:type="spellEnd"/>
+      <w:r>
+        <w:rPr>
+          <w:rFonts w:ascii="Calibri" w:hAnsi="Calibri" w:cs="Calibri"/>
+        </w:rPr>
+        <w:t xml:space="preserve"> </w:t>
+      </w:r>
+      <w:proofErr w:type="spellStart"/>
+      <w:r>
+        <w:rPr>
+          <w:rFonts w:ascii="Calibri" w:hAnsi="Calibri" w:cs="Calibri"/>
+        </w:rPr>
+        <w:t>entities</w:t>
+      </w:r>
+      <w:proofErr w:type="spellEnd"/>
+      <w:r>
+        <w:rPr>
+          <w:rFonts w:ascii="Calibri" w:hAnsi="Calibri" w:cs="Calibri"/>
+        </w:rPr>
+        <w:t>.</w:t>
+      </w:r>
+    </w:p>
+    <w:p>
+      <w:pPr>
+        <w:pStyle w:val="NormalWeb"/>
+        <w:rPr>
+          <w:rFonts w:ascii="Calibri" w:hAnsi="Calibri" w:cs="Calibri"/>
+        </w:rPr>
+      </w:pPr>
+      <w:proofErr w:type="spellStart"/>
+      <w:r>
+        <w:rPr>
+          <w:rFonts w:ascii="Calibri" w:hAnsi="Calibri" w:cs="Calibri"/>
+        </w:rPr>
+        <w:t>Regarding</w:t>
+      </w:r>
+      <w:proofErr w:type="spellEnd"/>
+      <w:r>
+        <w:rPr>
+          <w:rFonts w:ascii="Calibri" w:hAnsi="Calibri" w:cs="Calibri"/>
+        </w:rPr>
+        <w:t xml:space="preserve"> </w:t>
+      </w:r>
+      <w:proofErr w:type="spellStart"/>
+      <w:r>
+        <w:rPr>
+          <w:rFonts w:ascii="Calibri" w:hAnsi="Calibri" w:cs="Calibri"/>
+        </w:rPr>
+        <w:t>the</w:t>
+      </w:r>
+      <w:proofErr w:type="spellEnd"/>
+      <w:r>
+        <w:rPr>
+          <w:rFonts w:ascii="Calibri" w:hAnsi="Calibri" w:cs="Calibri"/>
+        </w:rPr>
+        <w:t xml:space="preserve"> </w:t>
+      </w:r>
+      <w:proofErr w:type="spellStart"/>
+      <w:r>
+        <w:rPr>
+          <w:rFonts w:ascii="Calibri" w:hAnsi="Calibri" w:cs="Calibri"/>
+        </w:rPr>
+        <w:t>intermediate</w:t>
+      </w:r>
+      <w:proofErr w:type="spellEnd"/>
+      <w:r>
+        <w:rPr>
+          <w:rFonts w:ascii="Calibri" w:hAnsi="Calibri" w:cs="Calibri"/>
+        </w:rPr>
+        <w:t xml:space="preserve"> </w:t>
+      </w:r>
+      <w:proofErr w:type="spellStart"/>
+      <w:r>
+        <w:rPr>
+          <w:rFonts w:ascii="Calibri" w:hAnsi="Calibri" w:cs="Calibri"/>
+        </w:rPr>
+        <w:t>entity</w:t>
+      </w:r>
+      <w:proofErr w:type="spellEnd"/>
+      <w:r>
+        <w:rPr>
+          <w:rFonts w:ascii="Calibri" w:hAnsi="Calibri" w:cs="Calibri"/>
+        </w:rPr>
+        <w:t xml:space="preserve"> (</w:t>
+      </w:r>
+      <w:proofErr w:type="spellStart"/>
+      <w:r>
+        <w:rPr>
+          <w:rFonts w:ascii="Calibri" w:hAnsi="Calibri" w:cs="Calibri"/>
+        </w:rPr>
+        <w:t>representing</w:t>
+      </w:r>
+      <w:proofErr w:type="spellEnd"/>
+      <w:r>
+        <w:rPr>
+          <w:rFonts w:ascii="Calibri" w:hAnsi="Calibri" w:cs="Calibri"/>
+        </w:rPr>
+        <w:t xml:space="preserve"> </w:t>
+      </w:r>
+      <w:proofErr w:type="spellStart"/>
+      <w:r>
+        <w:rPr>
+          <w:rFonts w:ascii="Calibri" w:hAnsi="Calibri" w:cs="Calibri"/>
+        </w:rPr>
+        <w:t>the</w:t>
+      </w:r>
+      <w:proofErr w:type="spellEnd"/>
+      <w:r>
+        <w:rPr>
+          <w:rFonts w:ascii="Calibri" w:hAnsi="Calibri" w:cs="Calibri"/>
+        </w:rPr>
+        <w:t xml:space="preserve"> </w:t>
+      </w:r>
+      <w:proofErr w:type="spellStart"/>
+      <w:r>
+        <w:rPr>
+          <w:rFonts w:ascii="Calibri" w:hAnsi="Calibri" w:cs="Calibri"/>
+        </w:rPr>
+        <w:t>relationship</w:t>
+      </w:r>
+      <w:proofErr w:type="spellEnd"/>
+      <w:r>
+        <w:rPr>
+          <w:rFonts w:ascii="Calibri" w:hAnsi="Calibri" w:cs="Calibri"/>
+        </w:rPr>
+        <w:t xml:space="preserve"> </w:t>
+      </w:r>
+      <w:proofErr w:type="spellStart"/>
+      <w:r>
+        <w:rPr>
+          <w:rFonts w:ascii="Calibri" w:hAnsi="Calibri" w:cs="Calibri"/>
+        </w:rPr>
+        <w:t>between</w:t>
+      </w:r>
+      <w:proofErr w:type="spellEnd"/>
+      <w:r>
+        <w:rPr>
+          <w:rFonts w:ascii="Calibri" w:hAnsi="Calibri" w:cs="Calibri"/>
+        </w:rPr>
+        <w:t xml:space="preserve"> </w:t>
+      </w:r>
+      <w:proofErr w:type="spellStart"/>
+      <w:r>
+        <w:rPr>
+          <w:rFonts w:ascii="Calibri" w:hAnsi="Calibri" w:cs="Calibri"/>
+        </w:rPr>
+        <w:t>records</w:t>
+      </w:r>
+      <w:proofErr w:type="spellEnd"/>
+      <w:r>
+        <w:rPr>
+          <w:rFonts w:ascii="Calibri" w:hAnsi="Calibri" w:cs="Calibri"/>
+        </w:rPr>
+        <w:t xml:space="preserve"> and </w:t>
+      </w:r>
+      <w:proofErr w:type="spellStart"/>
+      <w:r>
+        <w:rPr>
+          <w:rFonts w:ascii="Calibri" w:hAnsi="Calibri" w:cs="Calibri"/>
+        </w:rPr>
+        <w:t>tasks</w:t>
+      </w:r>
+      <w:proofErr w:type="spellEnd"/>
+      <w:r>
+        <w:rPr>
+          <w:rFonts w:ascii="Calibri" w:hAnsi="Calibri" w:cs="Calibri"/>
+        </w:rPr>
+        <w:t>):</w:t>
+      </w:r>
+    </w:p>
+    <w:p>
+      <w:pPr>
+        <w:pStyle w:val="NormalWeb"/>
+        <w:numPr>
+          <w:ilvl w:val="0"/>
+          <w:numId w:val="17"/>
+        </w:numPr>
+        <w:rPr>
+          <w:rFonts w:ascii="Calibri" w:hAnsi="Calibri" w:cs="Calibri"/>
+        </w:rPr>
+      </w:pPr>
+      <w:proofErr w:type="spellStart"/>
+      <w:r>
+        <w:rPr>
+          <w:rFonts w:ascii="Calibri" w:hAnsi="Calibri" w:cs="Calibri"/>
+        </w:rPr>
+        <w:t>Technicians</w:t>
+      </w:r>
+      <w:proofErr w:type="spellEnd"/>
+      <w:r>
+        <w:rPr>
+          <w:rFonts w:ascii="Calibri" w:hAnsi="Calibri" w:cs="Calibri"/>
+        </w:rPr>
+        <w:t xml:space="preserve"> are </w:t>
+      </w:r>
+      <w:proofErr w:type="spellStart"/>
+      <w:r>
+        <w:rPr>
+          <w:rFonts w:ascii="Calibri" w:hAnsi="Calibri" w:cs="Calibri"/>
+        </w:rPr>
+        <w:t>only</w:t>
+      </w:r>
+      <w:proofErr w:type="spellEnd"/>
+      <w:r>
+        <w:rPr>
+          <w:rFonts w:ascii="Calibri" w:hAnsi="Calibri" w:cs="Calibri"/>
+        </w:rPr>
+        <w:t xml:space="preserve"> </w:t>
+      </w:r>
+      <w:proofErr w:type="spellStart"/>
+      <w:r>
+        <w:rPr>
+          <w:rFonts w:ascii="Calibri" w:hAnsi="Calibri" w:cs="Calibri"/>
+        </w:rPr>
+        <w:t>allowed</w:t>
+      </w:r>
+      <w:proofErr w:type="spellEnd"/>
+      <w:r>
+        <w:rPr>
+          <w:rFonts w:ascii="Calibri" w:hAnsi="Calibri" w:cs="Calibri"/>
+        </w:rPr>
+        <w:t xml:space="preserve"> </w:t>
+      </w:r>
+      <w:proofErr w:type="spellStart"/>
+      <w:r>
+        <w:rPr>
+          <w:rFonts w:ascii="Calibri" w:hAnsi="Calibri" w:cs="Calibri"/>
+        </w:rPr>
+        <w:t>to</w:t>
+      </w:r>
+      <w:proofErr w:type="spellEnd"/>
+      <w:r>
+        <w:rPr>
+          <w:rFonts w:ascii="Calibri" w:hAnsi="Calibri" w:cs="Calibri"/>
+        </w:rPr>
+        <w:t xml:space="preserve"> </w:t>
+      </w:r>
+      <w:proofErr w:type="spellStart"/>
+      <w:r>
+        <w:rPr>
+          <w:rFonts w:ascii="Calibri" w:hAnsi="Calibri" w:cs="Calibri"/>
+        </w:rPr>
+        <w:t>create</w:t>
+      </w:r>
+      <w:proofErr w:type="spellEnd"/>
+      <w:r>
+        <w:rPr>
+          <w:rFonts w:ascii="Calibri" w:hAnsi="Calibri" w:cs="Calibri"/>
+        </w:rPr>
+        <w:t xml:space="preserve"> </w:t>
+      </w:r>
+      <w:proofErr w:type="spellStart"/>
+      <w:r>
+        <w:rPr>
+          <w:rFonts w:ascii="Calibri" w:hAnsi="Calibri" w:cs="Calibri"/>
+        </w:rPr>
+        <w:t>associations</w:t>
+      </w:r>
+      <w:proofErr w:type="spellEnd"/>
+      <w:r>
+        <w:rPr>
+          <w:rFonts w:ascii="Calibri" w:hAnsi="Calibri" w:cs="Calibri"/>
+        </w:rPr>
+        <w:t xml:space="preserve"> </w:t>
+      </w:r>
+      <w:proofErr w:type="spellStart"/>
+      <w:r>
+        <w:rPr>
+          <w:rFonts w:ascii="Calibri" w:hAnsi="Calibri" w:cs="Calibri"/>
+        </w:rPr>
+        <w:t>involving</w:t>
+      </w:r>
+      <w:proofErr w:type="spellEnd"/>
+      <w:r>
+        <w:rPr>
+          <w:rFonts w:ascii="Calibri" w:hAnsi="Calibri" w:cs="Calibri"/>
+        </w:rPr>
+        <w:t xml:space="preserve"> </w:t>
+      </w:r>
+      <w:proofErr w:type="spellStart"/>
+      <w:r>
+        <w:rPr>
+          <w:rFonts w:ascii="Calibri" w:hAnsi="Calibri" w:cs="Calibri"/>
+        </w:rPr>
+        <w:t>records</w:t>
+      </w:r>
+      <w:proofErr w:type="spellEnd"/>
+      <w:r>
+        <w:rPr>
+          <w:rFonts w:ascii="Calibri" w:hAnsi="Calibri" w:cs="Calibri"/>
+        </w:rPr>
+        <w:t xml:space="preserve"> </w:t>
+      </w:r>
+      <w:proofErr w:type="spellStart"/>
+      <w:r>
+        <w:rPr>
+          <w:rFonts w:ascii="Calibri" w:hAnsi="Calibri" w:cs="Calibri"/>
+        </w:rPr>
+        <w:t>that</w:t>
+      </w:r>
+      <w:proofErr w:type="spellEnd"/>
+      <w:r>
+        <w:rPr>
+          <w:rFonts w:ascii="Calibri" w:hAnsi="Calibri" w:cs="Calibri"/>
+        </w:rPr>
+        <w:t>:</w:t>
+      </w:r>
+    </w:p>
+    <w:p>
+      <w:pPr>
+        <w:pStyle w:val="NormalWeb"/>
+        <w:numPr>
+          <w:ilvl w:val="1"/>
+          <w:numId w:val="17"/>
+        </w:numPr>
+        <w:rPr>
+          <w:rFonts w:ascii="Calibri" w:hAnsi="Calibri" w:cs="Calibri"/>
+        </w:rPr>
+      </w:pPr>
+      <w:proofErr w:type="spellStart"/>
+      <w:r>
+        <w:rPr>
+          <w:rFonts w:ascii="Calibri" w:hAnsi="Calibri" w:cs="Calibri"/>
+        </w:rPr>
+        <w:t>They</w:t>
+      </w:r>
+      <w:proofErr w:type="spellEnd"/>
+      <w:r>
+        <w:rPr>
+          <w:rFonts w:ascii="Calibri" w:hAnsi="Calibri" w:cs="Calibri"/>
+        </w:rPr>
+        <w:t xml:space="preserve"> </w:t>
+      </w:r>
+      <w:proofErr w:type="spellStart"/>
+      <w:r>
+        <w:rPr>
+          <w:rFonts w:ascii="Calibri" w:hAnsi="Calibri" w:cs="Calibri"/>
+        </w:rPr>
+        <w:t>own</w:t>
+      </w:r>
+      <w:proofErr w:type="spellEnd"/>
+    </w:p>
+    <w:p>
+      <w:pPr>
+        <w:pStyle w:val="NormalWeb"/>
+        <w:numPr>
+          <w:ilvl w:val="1"/>
+          <w:numId w:val="17"/>
+        </w:numPr>
+        <w:rPr>
+          <w:rFonts w:ascii="Calibri" w:hAnsi="Calibri" w:cs="Calibri"/>
+        </w:rPr>
+      </w:pPr>
+      <w:r>
+        <w:rPr>
+          <w:rFonts w:ascii="Calibri" w:hAnsi="Calibri" w:cs="Calibri"/>
+        </w:rPr>
+        <w:t xml:space="preserve">And </w:t>
+      </w:r>
+      <w:proofErr w:type="spellStart"/>
+      <w:r>
+        <w:rPr>
+          <w:rFonts w:ascii="Calibri" w:hAnsi="Calibri" w:cs="Calibri"/>
+        </w:rPr>
+        <w:t>that</w:t>
+      </w:r>
+      <w:proofErr w:type="spellEnd"/>
+      <w:r>
+        <w:rPr>
+          <w:rFonts w:ascii="Calibri" w:hAnsi="Calibri" w:cs="Calibri"/>
+        </w:rPr>
+        <w:t xml:space="preserve"> are </w:t>
+      </w:r>
+      <w:proofErr w:type="spellStart"/>
+      <w:r>
+        <w:rPr>
+          <w:rFonts w:ascii="Calibri" w:hAnsi="Calibri" w:cs="Calibri"/>
+        </w:rPr>
+        <w:t>not</w:t>
+      </w:r>
+      <w:proofErr w:type="spellEnd"/>
+      <w:r>
+        <w:rPr>
+          <w:rFonts w:ascii="Calibri" w:hAnsi="Calibri" w:cs="Calibri"/>
+        </w:rPr>
+        <w:t xml:space="preserve"> </w:t>
+      </w:r>
+      <w:proofErr w:type="spellStart"/>
+      <w:r>
+        <w:rPr>
+          <w:rFonts w:ascii="Calibri" w:hAnsi="Calibri" w:cs="Calibri"/>
+        </w:rPr>
+        <w:t>yet</w:t>
+      </w:r>
+      <w:proofErr w:type="spellEnd"/>
+      <w:r>
+        <w:rPr>
+          <w:rFonts w:ascii="Calibri" w:hAnsi="Calibri" w:cs="Calibri"/>
+        </w:rPr>
+        <w:t xml:space="preserve"> </w:t>
+      </w:r>
+      <w:proofErr w:type="spellStart"/>
+      <w:r>
+        <w:rPr>
+          <w:rFonts w:ascii="Calibri" w:hAnsi="Calibri" w:cs="Calibri"/>
+        </w:rPr>
+        <w:t>published</w:t>
+      </w:r>
+      <w:proofErr w:type="spellEnd"/>
+      <w:r>
+        <w:rPr>
+          <w:rFonts w:ascii="Calibri" w:hAnsi="Calibri" w:cs="Calibri"/>
+        </w:rPr>
+        <w:t xml:space="preserve">, </w:t>
+      </w:r>
+      <w:proofErr w:type="spellStart"/>
+      <w:r>
+        <w:rPr>
+          <w:rFonts w:ascii="Calibri" w:hAnsi="Calibri" w:cs="Calibri"/>
+        </w:rPr>
+        <w:t>since</w:t>
+      </w:r>
+      <w:proofErr w:type="spellEnd"/>
+      <w:r>
+        <w:rPr>
+          <w:rFonts w:ascii="Calibri" w:hAnsi="Calibri" w:cs="Calibri"/>
+        </w:rPr>
+        <w:t xml:space="preserve"> </w:t>
+      </w:r>
+      <w:proofErr w:type="spellStart"/>
+      <w:r>
+        <w:rPr>
+          <w:rFonts w:ascii="Calibri" w:hAnsi="Calibri" w:cs="Calibri"/>
+        </w:rPr>
+        <w:t>published</w:t>
+      </w:r>
+      <w:proofErr w:type="spellEnd"/>
+      <w:r>
+        <w:rPr>
+          <w:rFonts w:ascii="Calibri" w:hAnsi="Calibri" w:cs="Calibri"/>
+        </w:rPr>
+        <w:t xml:space="preserve"> </w:t>
+      </w:r>
+      <w:proofErr w:type="spellStart"/>
+      <w:r>
+        <w:rPr>
+          <w:rFonts w:ascii="Calibri" w:hAnsi="Calibri" w:cs="Calibri"/>
+        </w:rPr>
+        <w:t>records</w:t>
+      </w:r>
+      <w:proofErr w:type="spellEnd"/>
+      <w:r>
+        <w:rPr>
+          <w:rFonts w:ascii="Calibri" w:hAnsi="Calibri" w:cs="Calibri"/>
+        </w:rPr>
+        <w:t xml:space="preserve"> can no </w:t>
+      </w:r>
+      <w:proofErr w:type="spellStart"/>
+      <w:r>
+        <w:rPr>
+          <w:rFonts w:ascii="Calibri" w:hAnsi="Calibri" w:cs="Calibri"/>
+        </w:rPr>
+        <w:t>longer</w:t>
+      </w:r>
+      <w:proofErr w:type="spellEnd"/>
+      <w:r>
+        <w:rPr>
+          <w:rFonts w:ascii="Calibri" w:hAnsi="Calibri" w:cs="Calibri"/>
+        </w:rPr>
+        <w:t xml:space="preserve"> be </w:t>
+      </w:r>
+      <w:proofErr w:type="spellStart"/>
+      <w:r>
+        <w:rPr>
+          <w:rFonts w:ascii="Calibri" w:hAnsi="Calibri" w:cs="Calibri"/>
+        </w:rPr>
+        <w:t>modified</w:t>
+      </w:r>
+      <w:proofErr w:type="spellEnd"/>
+    </w:p>
+    <w:p>
+      <w:pPr>
+        <w:pStyle w:val="NormalWeb"/>
+        <w:numPr>
+          <w:ilvl w:val="0"/>
+          <w:numId w:val="17"/>
+        </w:numPr>
+        <w:rPr>
+          <w:rFonts w:ascii="Calibri" w:hAnsi="Calibri" w:cs="Calibri"/>
+        </w:rPr>
+      </w:pPr>
+      <w:proofErr w:type="spellStart"/>
+      <w:r>
+        <w:rPr>
+          <w:rFonts w:ascii="Calibri" w:hAnsi="Calibri" w:cs="Calibri"/>
+        </w:rPr>
+        <w:t>The</w:t>
+      </w:r>
+      <w:proofErr w:type="spellEnd"/>
+      <w:r>
+        <w:rPr>
+          <w:rFonts w:ascii="Calibri" w:hAnsi="Calibri" w:cs="Calibri"/>
+        </w:rPr>
+        <w:t xml:space="preserve"> </w:t>
+      </w:r>
+      <w:proofErr w:type="spellStart"/>
+      <w:r>
+        <w:rPr>
+          <w:rFonts w:ascii="Calibri" w:hAnsi="Calibri" w:cs="Calibri"/>
+        </w:rPr>
+        <w:t>tasks</w:t>
+      </w:r>
+      <w:proofErr w:type="spellEnd"/>
+      <w:r>
+        <w:rPr>
+          <w:rFonts w:ascii="Calibri" w:hAnsi="Calibri" w:cs="Calibri"/>
+        </w:rPr>
+        <w:t xml:space="preserve"> </w:t>
+      </w:r>
+      <w:proofErr w:type="spellStart"/>
+      <w:r>
+        <w:rPr>
+          <w:rFonts w:ascii="Calibri" w:hAnsi="Calibri" w:cs="Calibri"/>
+        </w:rPr>
+        <w:t>associated</w:t>
+      </w:r>
+      <w:proofErr w:type="spellEnd"/>
+      <w:r>
+        <w:rPr>
+          <w:rFonts w:ascii="Calibri" w:hAnsi="Calibri" w:cs="Calibri"/>
+        </w:rPr>
+        <w:t xml:space="preserve"> </w:t>
+      </w:r>
+      <w:proofErr w:type="spellStart"/>
+      <w:r>
+        <w:rPr>
+          <w:rFonts w:ascii="Calibri" w:hAnsi="Calibri" w:cs="Calibri"/>
+        </w:rPr>
+        <w:t>with</w:t>
+      </w:r>
+      <w:proofErr w:type="spellEnd"/>
+      <w:r>
+        <w:rPr>
+          <w:rFonts w:ascii="Calibri" w:hAnsi="Calibri" w:cs="Calibri"/>
+        </w:rPr>
+        <w:t xml:space="preserve"> </w:t>
+      </w:r>
+      <w:proofErr w:type="spellStart"/>
+      <w:r>
+        <w:rPr>
+          <w:rFonts w:ascii="Calibri" w:hAnsi="Calibri" w:cs="Calibri"/>
+        </w:rPr>
+        <w:t>these</w:t>
+      </w:r>
+      <w:proofErr w:type="spellEnd"/>
+      <w:r>
+        <w:rPr>
+          <w:rFonts w:ascii="Calibri" w:hAnsi="Calibri" w:cs="Calibri"/>
+        </w:rPr>
+        <w:t xml:space="preserve"> </w:t>
+      </w:r>
+      <w:proofErr w:type="spellStart"/>
+      <w:r>
+        <w:rPr>
+          <w:rFonts w:ascii="Calibri" w:hAnsi="Calibri" w:cs="Calibri"/>
+        </w:rPr>
+        <w:t>records</w:t>
+      </w:r>
+      <w:proofErr w:type="spellEnd"/>
+      <w:r>
+        <w:rPr>
+          <w:rFonts w:ascii="Calibri" w:hAnsi="Calibri" w:cs="Calibri"/>
+        </w:rPr>
+        <w:t xml:space="preserve"> </w:t>
+      </w:r>
+      <w:proofErr w:type="spellStart"/>
+      <w:r>
+        <w:rPr>
+          <w:rFonts w:ascii="Calibri" w:hAnsi="Calibri" w:cs="Calibri"/>
+        </w:rPr>
+        <w:t>must</w:t>
+      </w:r>
+      <w:proofErr w:type="spellEnd"/>
+      <w:r>
+        <w:rPr>
+          <w:rFonts w:ascii="Calibri" w:hAnsi="Calibri" w:cs="Calibri"/>
+        </w:rPr>
+        <w:t xml:space="preserve"> </w:t>
+      </w:r>
+      <w:proofErr w:type="spellStart"/>
+      <w:r>
+        <w:rPr>
+          <w:rFonts w:ascii="Calibri" w:hAnsi="Calibri" w:cs="Calibri"/>
+        </w:rPr>
+        <w:t>either</w:t>
+      </w:r>
+      <w:proofErr w:type="spellEnd"/>
+      <w:r>
+        <w:rPr>
+          <w:rFonts w:ascii="Calibri" w:hAnsi="Calibri" w:cs="Calibri"/>
+        </w:rPr>
+        <w:t>:</w:t>
+      </w:r>
+    </w:p>
+    <w:p>
+      <w:pPr>
+        <w:pStyle w:val="NormalWeb"/>
+        <w:numPr>
+          <w:ilvl w:val="1"/>
+          <w:numId w:val="17"/>
+        </w:numPr>
+        <w:rPr>
+          <w:rFonts w:ascii="Calibri" w:hAnsi="Calibri" w:cs="Calibri"/>
+        </w:rPr>
+      </w:pPr>
+      <w:proofErr w:type="spellStart"/>
+      <w:r>
+        <w:rPr>
+          <w:rFonts w:ascii="Calibri" w:hAnsi="Calibri" w:cs="Calibri"/>
+        </w:rPr>
+        <w:t>Belong</w:t>
+      </w:r>
+      <w:proofErr w:type="spellEnd"/>
+      <w:r>
+        <w:rPr>
+          <w:rFonts w:ascii="Calibri" w:hAnsi="Calibri" w:cs="Calibri"/>
+        </w:rPr>
+        <w:t xml:space="preserve"> </w:t>
+      </w:r>
+      <w:proofErr w:type="spellStart"/>
+      <w:r>
+        <w:rPr>
+          <w:rFonts w:ascii="Calibri" w:hAnsi="Calibri" w:cs="Calibri"/>
+        </w:rPr>
+        <w:t>to</w:t>
+      </w:r>
+      <w:proofErr w:type="spellEnd"/>
+      <w:r>
+        <w:rPr>
+          <w:rFonts w:ascii="Calibri" w:hAnsi="Calibri" w:cs="Calibri"/>
+        </w:rPr>
+        <w:t xml:space="preserve"> </w:t>
+      </w:r>
+      <w:proofErr w:type="spellStart"/>
+      <w:r>
+        <w:rPr>
+          <w:rFonts w:ascii="Calibri" w:hAnsi="Calibri" w:cs="Calibri"/>
+        </w:rPr>
+        <w:t>the</w:t>
+      </w:r>
+      <w:proofErr w:type="spellEnd"/>
+      <w:r>
+        <w:rPr>
+          <w:rFonts w:ascii="Calibri" w:hAnsi="Calibri" w:cs="Calibri"/>
+        </w:rPr>
+        <w:t xml:space="preserve"> </w:t>
+      </w:r>
+      <w:proofErr w:type="spellStart"/>
+      <w:r>
+        <w:rPr>
+          <w:rFonts w:ascii="Calibri" w:hAnsi="Calibri" w:cs="Calibri"/>
+        </w:rPr>
+        <w:t>technician</w:t>
+      </w:r>
+      <w:proofErr w:type="spellEnd"/>
+    </w:p>
+    <w:p>
+      <w:pPr>
+        <w:pStyle w:val="NormalWeb"/>
+        <w:numPr>
+          <w:ilvl w:val="1"/>
+          <w:numId w:val="17"/>
+        </w:numPr>
+        <w:rPr>
+          <w:rFonts w:ascii="Calibri" w:hAnsi="Calibri" w:cs="Calibri"/>
+        </w:rPr>
+      </w:pPr>
+      <w:proofErr w:type="spellStart"/>
+      <w:r>
+        <w:rPr>
+          <w:rFonts w:ascii="Calibri" w:hAnsi="Calibri" w:cs="Calibri"/>
+        </w:rPr>
+        <w:t>Or</w:t>
+      </w:r>
+      <w:proofErr w:type="spellEnd"/>
+      <w:r>
+        <w:rPr>
+          <w:rFonts w:ascii="Calibri" w:hAnsi="Calibri" w:cs="Calibri"/>
+        </w:rPr>
+        <w:t xml:space="preserve"> be </w:t>
+      </w:r>
+      <w:proofErr w:type="spellStart"/>
+      <w:r>
+        <w:rPr>
+          <w:rFonts w:ascii="Calibri" w:hAnsi="Calibri" w:cs="Calibri"/>
+        </w:rPr>
+        <w:t>published</w:t>
+      </w:r>
+      <w:proofErr w:type="spellEnd"/>
+      <w:r>
+        <w:rPr>
+          <w:rFonts w:ascii="Calibri" w:hAnsi="Calibri" w:cs="Calibri"/>
+        </w:rPr>
+        <w:t xml:space="preserve"> </w:t>
+      </w:r>
+      <w:proofErr w:type="spellStart"/>
+      <w:r>
+        <w:rPr>
+          <w:rFonts w:ascii="Calibri" w:hAnsi="Calibri" w:cs="Calibri"/>
+        </w:rPr>
+        <w:t>tasks</w:t>
+      </w:r>
+      <w:proofErr w:type="spellEnd"/>
+      <w:r>
+        <w:rPr>
+          <w:rFonts w:ascii="Calibri" w:hAnsi="Calibri" w:cs="Calibri"/>
+        </w:rPr>
+        <w:t xml:space="preserve"> </w:t>
+      </w:r>
+      <w:proofErr w:type="spellStart"/>
+      <w:r>
+        <w:rPr>
+          <w:rFonts w:ascii="Calibri" w:hAnsi="Calibri" w:cs="Calibri"/>
+        </w:rPr>
+        <w:t>created</w:t>
+      </w:r>
+      <w:proofErr w:type="spellEnd"/>
+      <w:r>
+        <w:rPr>
+          <w:rFonts w:ascii="Calibri" w:hAnsi="Calibri" w:cs="Calibri"/>
+        </w:rPr>
+        <w:t xml:space="preserve"> </w:t>
+      </w:r>
+      <w:proofErr w:type="spellStart"/>
+      <w:r>
+        <w:rPr>
+          <w:rFonts w:ascii="Calibri" w:hAnsi="Calibri" w:cs="Calibri"/>
+        </w:rPr>
+        <w:t>by</w:t>
+      </w:r>
+      <w:proofErr w:type="spellEnd"/>
+      <w:r>
+        <w:rPr>
+          <w:rFonts w:ascii="Calibri" w:hAnsi="Calibri" w:cs="Calibri"/>
+        </w:rPr>
+        <w:t xml:space="preserve"> </w:t>
+      </w:r>
+      <w:proofErr w:type="spellStart"/>
+      <w:r>
+        <w:rPr>
+          <w:rFonts w:ascii="Calibri" w:hAnsi="Calibri" w:cs="Calibri"/>
+        </w:rPr>
+        <w:t>other</w:t>
+      </w:r>
+      <w:proofErr w:type="spellEnd"/>
+      <w:r>
+        <w:rPr>
+          <w:rFonts w:ascii="Calibri" w:hAnsi="Calibri" w:cs="Calibri"/>
+        </w:rPr>
+        <w:t xml:space="preserve"> </w:t>
+      </w:r>
+      <w:proofErr w:type="spellStart"/>
+      <w:r>
+        <w:rPr>
+          <w:rFonts w:ascii="Calibri" w:hAnsi="Calibri" w:cs="Calibri"/>
+        </w:rPr>
+        <w:t>technicians</w:t>
+      </w:r>
+      <w:proofErr w:type="spellEnd"/>
+      <w:r>
+        <w:rPr>
+          <w:rFonts w:ascii="Calibri" w:hAnsi="Calibri" w:cs="Calibri"/>
+        </w:rPr>
+        <w:t xml:space="preserve"> (as </w:t>
+      </w:r>
+      <w:proofErr w:type="spellStart"/>
+      <w:r>
+        <w:rPr>
+          <w:rFonts w:ascii="Calibri" w:hAnsi="Calibri" w:cs="Calibri"/>
+        </w:rPr>
+        <w:t>technicians</w:t>
+      </w:r>
+      <w:proofErr w:type="spellEnd"/>
+      <w:r>
+        <w:rPr>
+          <w:rFonts w:ascii="Calibri" w:hAnsi="Calibri" w:cs="Calibri"/>
+        </w:rPr>
+        <w:t xml:space="preserve"> are </w:t>
+      </w:r>
+      <w:proofErr w:type="spellStart"/>
+      <w:r>
+        <w:rPr>
+          <w:rFonts w:ascii="Calibri" w:hAnsi="Calibri" w:cs="Calibri"/>
+        </w:rPr>
+        <w:t>only</w:t>
+      </w:r>
+      <w:proofErr w:type="spellEnd"/>
+      <w:r>
+        <w:rPr>
+          <w:rFonts w:ascii="Calibri" w:hAnsi="Calibri" w:cs="Calibri"/>
+        </w:rPr>
+        <w:t xml:space="preserve"> </w:t>
+      </w:r>
+      <w:proofErr w:type="spellStart"/>
+      <w:r>
+        <w:rPr>
+          <w:rFonts w:ascii="Calibri" w:hAnsi="Calibri" w:cs="Calibri"/>
+        </w:rPr>
+        <w:t>allowed</w:t>
+      </w:r>
+      <w:proofErr w:type="spellEnd"/>
+      <w:r>
+        <w:rPr>
+          <w:rFonts w:ascii="Calibri" w:hAnsi="Calibri" w:cs="Calibri"/>
+        </w:rPr>
+        <w:t xml:space="preserve"> </w:t>
+      </w:r>
+      <w:proofErr w:type="spellStart"/>
+      <w:r>
+        <w:rPr>
+          <w:rFonts w:ascii="Calibri" w:hAnsi="Calibri" w:cs="Calibri"/>
+        </w:rPr>
+        <w:t>to</w:t>
+      </w:r>
+      <w:proofErr w:type="spellEnd"/>
+      <w:r>
+        <w:rPr>
+          <w:rFonts w:ascii="Calibri" w:hAnsi="Calibri" w:cs="Calibri"/>
+        </w:rPr>
+        <w:t xml:space="preserve"> </w:t>
+      </w:r>
+      <w:proofErr w:type="spellStart"/>
+      <w:r>
+        <w:rPr>
+          <w:rFonts w:ascii="Calibri" w:hAnsi="Calibri" w:cs="Calibri"/>
+        </w:rPr>
+        <w:t>access</w:t>
+      </w:r>
+      <w:proofErr w:type="spellEnd"/>
+      <w:r>
+        <w:rPr>
+          <w:rFonts w:ascii="Calibri" w:hAnsi="Calibri" w:cs="Calibri"/>
+        </w:rPr>
+        <w:t xml:space="preserve"> </w:t>
+      </w:r>
+      <w:proofErr w:type="spellStart"/>
+      <w:r>
+        <w:rPr>
+          <w:rFonts w:ascii="Calibri" w:hAnsi="Calibri" w:cs="Calibri"/>
+        </w:rPr>
+        <w:t>tasks</w:t>
+      </w:r>
+      <w:proofErr w:type="spellEnd"/>
+      <w:r>
+        <w:rPr>
+          <w:rFonts w:ascii="Calibri" w:hAnsi="Calibri" w:cs="Calibri"/>
+        </w:rPr>
+        <w:t xml:space="preserve"> </w:t>
+      </w:r>
+      <w:proofErr w:type="spellStart"/>
+      <w:r>
+        <w:rPr>
+          <w:rFonts w:ascii="Calibri" w:hAnsi="Calibri" w:cs="Calibri"/>
+        </w:rPr>
+        <w:t>that</w:t>
+      </w:r>
+      <w:proofErr w:type="spellEnd"/>
+      <w:r>
+        <w:rPr>
+          <w:rFonts w:ascii="Calibri" w:hAnsi="Calibri" w:cs="Calibri"/>
+        </w:rPr>
+        <w:t xml:space="preserve"> are </w:t>
+      </w:r>
+      <w:proofErr w:type="spellStart"/>
+      <w:r>
+        <w:rPr>
+          <w:rFonts w:ascii="Calibri" w:hAnsi="Calibri" w:cs="Calibri"/>
+        </w:rPr>
+        <w:t>not</w:t>
+      </w:r>
+      <w:proofErr w:type="spellEnd"/>
+      <w:r>
+        <w:rPr>
+          <w:rFonts w:ascii="Calibri" w:hAnsi="Calibri" w:cs="Calibri"/>
+        </w:rPr>
+        <w:t xml:space="preserve"> </w:t>
+      </w:r>
+      <w:proofErr w:type="spellStart"/>
+      <w:r>
+        <w:rPr>
+          <w:rFonts w:ascii="Calibri" w:hAnsi="Calibri" w:cs="Calibri"/>
+        </w:rPr>
+        <w:t>their</w:t>
+      </w:r>
+      <w:proofErr w:type="spellEnd"/>
+      <w:r>
+        <w:rPr>
+          <w:rFonts w:ascii="Calibri" w:hAnsi="Calibri" w:cs="Calibri"/>
+        </w:rPr>
+        <w:t xml:space="preserve"> </w:t>
+      </w:r>
+      <w:proofErr w:type="spellStart"/>
+      <w:r>
+        <w:rPr>
+          <w:rFonts w:ascii="Calibri" w:hAnsi="Calibri" w:cs="Calibri"/>
+        </w:rPr>
+        <w:t>own</w:t>
+      </w:r>
+      <w:proofErr w:type="spellEnd"/>
+      <w:r>
+        <w:rPr>
+          <w:rFonts w:ascii="Calibri" w:hAnsi="Calibri" w:cs="Calibri"/>
+        </w:rPr>
+        <w:t xml:space="preserve"> </w:t>
+      </w:r>
+      <w:proofErr w:type="spellStart"/>
+      <w:r>
+        <w:rPr>
+          <w:rFonts w:ascii="Calibri" w:hAnsi="Calibri" w:cs="Calibri"/>
+        </w:rPr>
+        <w:t>if</w:t>
+      </w:r>
+      <w:proofErr w:type="spellEnd"/>
+      <w:r>
+        <w:rPr>
+          <w:rFonts w:ascii="Calibri" w:hAnsi="Calibri" w:cs="Calibri"/>
+        </w:rPr>
+        <w:t xml:space="preserve"> </w:t>
+      </w:r>
+      <w:proofErr w:type="spellStart"/>
+      <w:r>
+        <w:rPr>
+          <w:rFonts w:ascii="Calibri" w:hAnsi="Calibri" w:cs="Calibri"/>
+        </w:rPr>
+        <w:t>they</w:t>
+      </w:r>
+      <w:proofErr w:type="spellEnd"/>
+      <w:r>
+        <w:rPr>
+          <w:rFonts w:ascii="Calibri" w:hAnsi="Calibri" w:cs="Calibri"/>
+        </w:rPr>
+        <w:t xml:space="preserve"> are </w:t>
+      </w:r>
+      <w:proofErr w:type="spellStart"/>
+      <w:r>
+        <w:rPr>
+          <w:rFonts w:ascii="Calibri" w:hAnsi="Calibri" w:cs="Calibri"/>
+        </w:rPr>
+        <w:t>published</w:t>
+      </w:r>
+      <w:proofErr w:type="spellEnd"/>
+      <w:r>
+        <w:rPr>
+          <w:rFonts w:ascii="Calibri" w:hAnsi="Calibri" w:cs="Calibri"/>
+        </w:rPr>
+        <w:t>)</w:t>
+      </w:r>
+    </w:p>
+    <w:p>
+      <w:pPr>
+        <w:pStyle w:val="NormalWeb"/>
+        <w:rPr>
+          <w:rFonts w:ascii="Calibri" w:hAnsi="Calibri" w:cs="Calibri"/>
+        </w:rPr>
+      </w:pPr>
+      <w:proofErr w:type="spellStart"/>
+      <w:r>
+        <w:rPr>
+          <w:rFonts w:ascii="Calibri" w:hAnsi="Calibri" w:cs="Calibri"/>
+        </w:rPr>
+        <w:t>This</w:t>
+      </w:r>
+      <w:proofErr w:type="spellEnd"/>
+      <w:r>
+        <w:rPr>
+          <w:rFonts w:ascii="Calibri" w:hAnsi="Calibri" w:cs="Calibri"/>
+        </w:rPr>
+        <w:t xml:space="preserve"> </w:t>
+      </w:r>
+      <w:proofErr w:type="spellStart"/>
+      <w:r>
+        <w:rPr>
+          <w:rFonts w:ascii="Calibri" w:hAnsi="Calibri" w:cs="Calibri"/>
+        </w:rPr>
+        <w:t>implementation</w:t>
+      </w:r>
+      <w:proofErr w:type="spellEnd"/>
+      <w:r>
+        <w:rPr>
+          <w:rFonts w:ascii="Calibri" w:hAnsi="Calibri" w:cs="Calibri"/>
+        </w:rPr>
+        <w:t xml:space="preserve"> </w:t>
+      </w:r>
+      <w:proofErr w:type="spellStart"/>
+      <w:r>
+        <w:rPr>
+          <w:rFonts w:ascii="Calibri" w:hAnsi="Calibri" w:cs="Calibri"/>
+        </w:rPr>
+        <w:t>ensures</w:t>
+      </w:r>
+      <w:proofErr w:type="spellEnd"/>
+      <w:r>
+        <w:rPr>
+          <w:rFonts w:ascii="Calibri" w:hAnsi="Calibri" w:cs="Calibri"/>
+        </w:rPr>
+        <w:t xml:space="preserve"> </w:t>
+      </w:r>
+      <w:proofErr w:type="spellStart"/>
+      <w:r>
+        <w:rPr>
+          <w:rFonts w:ascii="Calibri" w:hAnsi="Calibri" w:cs="Calibri"/>
+        </w:rPr>
+        <w:t>that</w:t>
+      </w:r>
+      <w:proofErr w:type="spellEnd"/>
+      <w:r>
+        <w:rPr>
+          <w:rFonts w:ascii="Calibri" w:hAnsi="Calibri" w:cs="Calibri"/>
+        </w:rPr>
+        <w:t xml:space="preserve"> </w:t>
+      </w:r>
+      <w:proofErr w:type="spellStart"/>
+      <w:r>
+        <w:rPr>
+          <w:rFonts w:ascii="Calibri" w:hAnsi="Calibri" w:cs="Calibri"/>
+        </w:rPr>
+        <w:t>access</w:t>
+      </w:r>
+      <w:proofErr w:type="spellEnd"/>
+      <w:r>
+        <w:rPr>
+          <w:rFonts w:ascii="Calibri" w:hAnsi="Calibri" w:cs="Calibri"/>
+        </w:rPr>
+        <w:t xml:space="preserve"> </w:t>
+      </w:r>
+      <w:proofErr w:type="spellStart"/>
+      <w:r>
+        <w:rPr>
+          <w:rFonts w:ascii="Calibri" w:hAnsi="Calibri" w:cs="Calibri"/>
+        </w:rPr>
+        <w:t>rights</w:t>
+      </w:r>
+      <w:proofErr w:type="spellEnd"/>
+      <w:r>
+        <w:rPr>
+          <w:rFonts w:ascii="Calibri" w:hAnsi="Calibri" w:cs="Calibri"/>
+        </w:rPr>
+        <w:t xml:space="preserve">, </w:t>
+      </w:r>
+      <w:proofErr w:type="spellStart"/>
+      <w:r>
+        <w:rPr>
+          <w:rFonts w:ascii="Calibri" w:hAnsi="Calibri" w:cs="Calibri"/>
+        </w:rPr>
+        <w:t>ownership</w:t>
+      </w:r>
+      <w:proofErr w:type="spellEnd"/>
+      <w:r>
+        <w:rPr>
+          <w:rFonts w:ascii="Calibri" w:hAnsi="Calibri" w:cs="Calibri"/>
+        </w:rPr>
+        <w:t xml:space="preserve">, and </w:t>
+      </w:r>
+      <w:proofErr w:type="spellStart"/>
+      <w:r>
+        <w:rPr>
+          <w:rFonts w:ascii="Calibri" w:hAnsi="Calibri" w:cs="Calibri"/>
+        </w:rPr>
+        <w:t>publication</w:t>
+      </w:r>
+      <w:proofErr w:type="spellEnd"/>
+      <w:r>
+        <w:rPr>
+          <w:rFonts w:ascii="Calibri" w:hAnsi="Calibri" w:cs="Calibri"/>
+        </w:rPr>
+        <w:t xml:space="preserve"> </w:t>
+      </w:r>
+      <w:proofErr w:type="gramStart"/>
+      <w:r>
+        <w:rPr>
+          <w:rFonts w:ascii="Calibri" w:hAnsi="Calibri" w:cs="Calibri"/>
+        </w:rPr>
+        <w:t>status</w:t>
+      </w:r>
+      <w:proofErr w:type="gramEnd"/>
+      <w:r>
+        <w:rPr>
+          <w:rFonts w:ascii="Calibri" w:hAnsi="Calibri" w:cs="Calibri"/>
+        </w:rPr>
+        <w:t xml:space="preserve"> are </w:t>
+      </w:r>
+      <w:proofErr w:type="spellStart"/>
+      <w:r>
+        <w:rPr>
+          <w:rFonts w:ascii="Calibri" w:hAnsi="Calibri" w:cs="Calibri"/>
+        </w:rPr>
+        <w:t>consistently</w:t>
+      </w:r>
+      <w:proofErr w:type="spellEnd"/>
+      <w:r>
+        <w:rPr>
+          <w:rFonts w:ascii="Calibri" w:hAnsi="Calibri" w:cs="Calibri"/>
+        </w:rPr>
+        <w:t xml:space="preserve"> </w:t>
+      </w:r>
+      <w:proofErr w:type="spellStart"/>
+      <w:r>
+        <w:rPr>
+          <w:rFonts w:ascii="Calibri" w:hAnsi="Calibri" w:cs="Calibri"/>
+        </w:rPr>
+        <w:t>enforced</w:t>
+      </w:r>
+      <w:proofErr w:type="spellEnd"/>
+      <w:r>
+        <w:rPr>
+          <w:rFonts w:ascii="Calibri" w:hAnsi="Calibri" w:cs="Calibri"/>
+        </w:rPr>
+        <w:t xml:space="preserve"> </w:t>
+      </w:r>
+      <w:proofErr w:type="spellStart"/>
+      <w:r>
+        <w:rPr>
+          <w:rFonts w:ascii="Calibri" w:hAnsi="Calibri" w:cs="Calibri"/>
+        </w:rPr>
+        <w:t>across</w:t>
+      </w:r>
+      <w:proofErr w:type="spellEnd"/>
+      <w:r>
+        <w:rPr>
+          <w:rFonts w:ascii="Calibri" w:hAnsi="Calibri" w:cs="Calibri"/>
+        </w:rPr>
+        <w:t xml:space="preserve"> </w:t>
+      </w:r>
+      <w:proofErr w:type="spellStart"/>
+      <w:r>
+        <w:rPr>
+          <w:rFonts w:ascii="Calibri" w:hAnsi="Calibri" w:cs="Calibri"/>
+        </w:rPr>
+        <w:t>all</w:t>
+      </w:r>
+      <w:proofErr w:type="spellEnd"/>
+      <w:r>
+        <w:rPr>
+          <w:rFonts w:ascii="Calibri" w:hAnsi="Calibri" w:cs="Calibri"/>
+        </w:rPr>
+        <w:t xml:space="preserve"> </w:t>
+      </w:r>
+      <w:proofErr w:type="spellStart"/>
+      <w:r>
+        <w:rPr>
+          <w:rFonts w:ascii="Calibri" w:hAnsi="Calibri" w:cs="Calibri"/>
+        </w:rPr>
+        <w:t>interactions</w:t>
+      </w:r>
+      <w:proofErr w:type="spellEnd"/>
+      <w:r>
+        <w:rPr>
+          <w:rFonts w:ascii="Calibri" w:hAnsi="Calibri" w:cs="Calibri"/>
+        </w:rPr>
+        <w:t>.</w:t>
+      </w:r>
+    </w:p>
+    <w:p>
+      <w:pPr>
+        <w:pStyle w:val="NormalWeb"/>
+        <w:rPr>
+          <w:rFonts w:ascii="Calibri" w:hAnsi="Calibri" w:cs="Calibri"/>
+        </w:rPr>
+      </w:pPr>
+      <w:r>
+        <w:rPr>
+          <w:rFonts w:ascii="Calibri" w:hAnsi="Calibri" w:cs="Calibri"/>
+          <w:b/>
+          <w:bCs/>
+        </w:rPr>
+        <w:t>D04:</w:t>
       </w:r>
       <w:r>
         <w:rPr>
@@ -4388,6 +11332,7 @@
         <w:rPr>
           <w:rFonts w:ascii="Calibri" w:hAnsi="Calibri" w:cs="Calibri"/>
         </w:rPr>
+        <w:lastRenderedPageBreak/>
         <w:t>The</w:t>
       </w:r>
       <w:proofErr w:type="spellEnd"/>
@@ -5265,7 +12210,6 @@
         <w:rPr>
           <w:rFonts w:ascii="Calibri" w:hAnsi="Calibri" w:cs="Calibri"/>
         </w:rPr>
-        <w:lastRenderedPageBreak/>
         <w:t>the</w:t>
       </w:r>
       <w:proofErr w:type="spellEnd"/>
@@ -6806,9 +13750,9 @@
       </w:r>
     </w:p>
     <w:sectPr>
-      <w:headerReference w:type="even" r:id="rId8"/>
-      <w:headerReference w:type="default" r:id="rId9"/>
-      <w:headerReference w:type="first" r:id="rId10"/>
+      <w:headerReference w:type="even" r:id="rId10"/>
+      <w:headerReference w:type="default" r:id="rId11"/>
+      <w:headerReference w:type="first" r:id="rId12"/>
       <w:pgSz w:w="11906" w:h="16838"/>
       <w:pgMar w:top="967" w:right="1633" w:bottom="1558" w:left="1702" w:header="715" w:footer="720" w:gutter="0"/>
       <w:cols w:space="720"/>
@@ -7334,6 +14278,155 @@
     </w:lvl>
   </w:abstractNum>
   <w:abstractNum w:abstractNumId="2" w15:restartNumberingAfterBreak="0">
+    <w:nsid w:val="1F814431"/>
+    <w:multiLevelType w:val="multilevel"/>
+    <w:tmpl w:val="A47A5BF4"/>
+    <w:lvl w:ilvl="0">
+      <w:start w:val="1"/>
+      <w:numFmt w:val="bullet"/>
+      <w:lvlText w:val=""/>
+      <w:lvlJc w:val="left"/>
+      <w:pPr>
+        <w:tabs>
+          <w:tab w:val="num" w:pos="720"/>
+        </w:tabs>
+        <w:ind w:left="720" w:hanging="360"/>
+      </w:pPr>
+      <w:rPr>
+        <w:rFonts w:ascii="Symbol" w:hAnsi="Symbol" w:hint="default"/>
+        <w:sz w:val="20"/>
+      </w:rPr>
+    </w:lvl>
+    <w:lvl w:ilvl="1" w:tentative="1">
+      <w:start w:val="1"/>
+      <w:numFmt w:val="bullet"/>
+      <w:lvlText w:val="o"/>
+      <w:lvlJc w:val="left"/>
+      <w:pPr>
+        <w:tabs>
+          <w:tab w:val="num" w:pos="1440"/>
+        </w:tabs>
+        <w:ind w:left="1440" w:hanging="360"/>
+      </w:pPr>
+      <w:rPr>
+        <w:rFonts w:ascii="Courier New" w:hAnsi="Courier New" w:hint="default"/>
+        <w:sz w:val="20"/>
+      </w:rPr>
+    </w:lvl>
+    <w:lvl w:ilvl="2" w:tentative="1">
+      <w:start w:val="1"/>
+      <w:numFmt w:val="bullet"/>
+      <w:lvlText w:val=""/>
+      <w:lvlJc w:val="left"/>
+      <w:pPr>
+        <w:tabs>
+          <w:tab w:val="num" w:pos="2160"/>
+        </w:tabs>
+        <w:ind w:left="2160" w:hanging="360"/>
+      </w:pPr>
+      <w:rPr>
+        <w:rFonts w:ascii="Wingdings" w:hAnsi="Wingdings" w:hint="default"/>
+        <w:sz w:val="20"/>
+      </w:rPr>
+    </w:lvl>
+    <w:lvl w:ilvl="3" w:tentative="1">
+      <w:start w:val="1"/>
+      <w:numFmt w:val="bullet"/>
+      <w:lvlText w:val=""/>
+      <w:lvlJc w:val="left"/>
+      <w:pPr>
+        <w:tabs>
+          <w:tab w:val="num" w:pos="2880"/>
+        </w:tabs>
+        <w:ind w:left="2880" w:hanging="360"/>
+      </w:pPr>
+      <w:rPr>
+        <w:rFonts w:ascii="Wingdings" w:hAnsi="Wingdings" w:hint="default"/>
+        <w:sz w:val="20"/>
+      </w:rPr>
+    </w:lvl>
+    <w:lvl w:ilvl="4" w:tentative="1">
+      <w:start w:val="1"/>
+      <w:numFmt w:val="bullet"/>
+      <w:lvlText w:val=""/>
+      <w:lvlJc w:val="left"/>
+      <w:pPr>
+        <w:tabs>
+          <w:tab w:val="num" w:pos="3600"/>
+        </w:tabs>
+        <w:ind w:left="3600" w:hanging="360"/>
+      </w:pPr>
+      <w:rPr>
+        <w:rFonts w:ascii="Wingdings" w:hAnsi="Wingdings" w:hint="default"/>
+        <w:sz w:val="20"/>
+      </w:rPr>
+    </w:lvl>
+    <w:lvl w:ilvl="5" w:tentative="1">
+      <w:start w:val="1"/>
+      <w:numFmt w:val="bullet"/>
+      <w:lvlText w:val=""/>
+      <w:lvlJc w:val="left"/>
+      <w:pPr>
+        <w:tabs>
+          <w:tab w:val="num" w:pos="4320"/>
+        </w:tabs>
+        <w:ind w:left="4320" w:hanging="360"/>
+      </w:pPr>
+      <w:rPr>
+        <w:rFonts w:ascii="Wingdings" w:hAnsi="Wingdings" w:hint="default"/>
+        <w:sz w:val="20"/>
+      </w:rPr>
+    </w:lvl>
+    <w:lvl w:ilvl="6" w:tentative="1">
+      <w:start w:val="1"/>
+      <w:numFmt w:val="bullet"/>
+      <w:lvlText w:val=""/>
+      <w:lvlJc w:val="left"/>
+      <w:pPr>
+        <w:tabs>
+          <w:tab w:val="num" w:pos="5040"/>
+        </w:tabs>
+        <w:ind w:left="5040" w:hanging="360"/>
+      </w:pPr>
+      <w:rPr>
+        <w:rFonts w:ascii="Wingdings" w:hAnsi="Wingdings" w:hint="default"/>
+        <w:sz w:val="20"/>
+      </w:rPr>
+    </w:lvl>
+    <w:lvl w:ilvl="7" w:tentative="1">
+      <w:start w:val="1"/>
+      <w:numFmt w:val="bullet"/>
+      <w:lvlText w:val=""/>
+      <w:lvlJc w:val="left"/>
+      <w:pPr>
+        <w:tabs>
+          <w:tab w:val="num" w:pos="5760"/>
+        </w:tabs>
+        <w:ind w:left="5760" w:hanging="360"/>
+      </w:pPr>
+      <w:rPr>
+        <w:rFonts w:ascii="Wingdings" w:hAnsi="Wingdings" w:hint="default"/>
+        <w:sz w:val="20"/>
+      </w:rPr>
+    </w:lvl>
+    <w:lvl w:ilvl="8" w:tentative="1">
+      <w:start w:val="1"/>
+      <w:numFmt w:val="bullet"/>
+      <w:lvlText w:val=""/>
+      <w:lvlJc w:val="left"/>
+      <w:pPr>
+        <w:tabs>
+          <w:tab w:val="num" w:pos="6480"/>
+        </w:tabs>
+        <w:ind w:left="6480" w:hanging="360"/>
+      </w:pPr>
+      <w:rPr>
+        <w:rFonts w:ascii="Wingdings" w:hAnsi="Wingdings" w:hint="default"/>
+        <w:sz w:val="20"/>
+      </w:rPr>
+    </w:lvl>
+  </w:abstractNum>
+  <w:abstractNum w:abstractNumId="3" w15:restartNumberingAfterBreak="0">
     <w:nsid w:val="2CBD1229"/>
     <w:multiLevelType w:val="hybridMultilevel"/>
     <w:tmpl w:val="CE40EF90"/>
@@ -7545,7 +14638,7 @@
       </w:rPr>
     </w:lvl>
   </w:abstractNum>
-  <w:abstractNum w:abstractNumId="3" w15:restartNumberingAfterBreak="0">
+  <w:abstractNum w:abstractNumId="4" w15:restartNumberingAfterBreak="0">
     <w:nsid w:val="307D6815"/>
     <w:multiLevelType w:val="hybridMultilevel"/>
     <w:tmpl w:val="6002A242"/>
@@ -7757,7 +14850,7 @@
       </w:rPr>
     </w:lvl>
   </w:abstractNum>
-  <w:abstractNum w:abstractNumId="4" w15:restartNumberingAfterBreak="0">
+  <w:abstractNum w:abstractNumId="5" w15:restartNumberingAfterBreak="0">
     <w:nsid w:val="34316F25"/>
     <w:multiLevelType w:val="multilevel"/>
     <w:tmpl w:val="43826544"/>
@@ -7906,7 +14999,152 @@
       </w:rPr>
     </w:lvl>
   </w:abstractNum>
-  <w:abstractNum w:abstractNumId="5" w15:restartNumberingAfterBreak="0">
+  <w:abstractNum w:abstractNumId="6" w15:restartNumberingAfterBreak="0">
+    <w:nsid w:val="373411A9"/>
+    <w:multiLevelType w:val="multilevel"/>
+    <w:tmpl w:val="516E73A6"/>
+    <w:lvl w:ilvl="0">
+      <w:start w:val="1"/>
+      <w:numFmt w:val="bullet"/>
+      <w:lvlText w:val=""/>
+      <w:lvlJc w:val="left"/>
+      <w:pPr>
+        <w:tabs>
+          <w:tab w:val="num" w:pos="720"/>
+        </w:tabs>
+        <w:ind w:left="720" w:hanging="360"/>
+      </w:pPr>
+      <w:rPr>
+        <w:rFonts w:ascii="Symbol" w:hAnsi="Symbol" w:hint="default"/>
+        <w:sz w:val="20"/>
+      </w:rPr>
+    </w:lvl>
+    <w:lvl w:ilvl="1">
+      <w:start w:val="8"/>
+      <w:numFmt w:val="decimal"/>
+      <w:lvlText w:val="%2)"/>
+      <w:lvlJc w:val="left"/>
+      <w:pPr>
+        <w:ind w:left="1440" w:hanging="360"/>
+      </w:pPr>
+      <w:rPr>
+        <w:rFonts w:hint="default"/>
+      </w:rPr>
+    </w:lvl>
+    <w:lvl w:ilvl="2" w:tentative="1">
+      <w:start w:val="1"/>
+      <w:numFmt w:val="bullet"/>
+      <w:lvlText w:val=""/>
+      <w:lvlJc w:val="left"/>
+      <w:pPr>
+        <w:tabs>
+          <w:tab w:val="num" w:pos="2160"/>
+        </w:tabs>
+        <w:ind w:left="2160" w:hanging="360"/>
+      </w:pPr>
+      <w:rPr>
+        <w:rFonts w:ascii="Wingdings" w:hAnsi="Wingdings" w:hint="default"/>
+        <w:sz w:val="20"/>
+      </w:rPr>
+    </w:lvl>
+    <w:lvl w:ilvl="3" w:tentative="1">
+      <w:start w:val="1"/>
+      <w:numFmt w:val="bullet"/>
+      <w:lvlText w:val=""/>
+      <w:lvlJc w:val="left"/>
+      <w:pPr>
+        <w:tabs>
+          <w:tab w:val="num" w:pos="2880"/>
+        </w:tabs>
+        <w:ind w:left="2880" w:hanging="360"/>
+      </w:pPr>
+      <w:rPr>
+        <w:rFonts w:ascii="Wingdings" w:hAnsi="Wingdings" w:hint="default"/>
+        <w:sz w:val="20"/>
+      </w:rPr>
+    </w:lvl>
+    <w:lvl w:ilvl="4" w:tentative="1">
+      <w:start w:val="1"/>
+      <w:numFmt w:val="bullet"/>
+      <w:lvlText w:val=""/>
+      <w:lvlJc w:val="left"/>
+      <w:pPr>
+        <w:tabs>
+          <w:tab w:val="num" w:pos="3600"/>
+        </w:tabs>
+        <w:ind w:left="3600" w:hanging="360"/>
+      </w:pPr>
+      <w:rPr>
+        <w:rFonts w:ascii="Wingdings" w:hAnsi="Wingdings" w:hint="default"/>
+        <w:sz w:val="20"/>
+      </w:rPr>
+    </w:lvl>
+    <w:lvl w:ilvl="5" w:tentative="1">
+      <w:start w:val="1"/>
+      <w:numFmt w:val="bullet"/>
+      <w:lvlText w:val=""/>
+      <w:lvlJc w:val="left"/>
+      <w:pPr>
+        <w:tabs>
+          <w:tab w:val="num" w:pos="4320"/>
+        </w:tabs>
+        <w:ind w:left="4320" w:hanging="360"/>
+      </w:pPr>
+      <w:rPr>
+        <w:rFonts w:ascii="Wingdings" w:hAnsi="Wingdings" w:hint="default"/>
+        <w:sz w:val="20"/>
+      </w:rPr>
+    </w:lvl>
+    <w:lvl w:ilvl="6" w:tentative="1">
+      <w:start w:val="1"/>
+      <w:numFmt w:val="bullet"/>
+      <w:lvlText w:val=""/>
+      <w:lvlJc w:val="left"/>
+      <w:pPr>
+        <w:tabs>
+          <w:tab w:val="num" w:pos="5040"/>
+        </w:tabs>
+        <w:ind w:left="5040" w:hanging="360"/>
+      </w:pPr>
+      <w:rPr>
+        <w:rFonts w:ascii="Wingdings" w:hAnsi="Wingdings" w:hint="default"/>
+        <w:sz w:val="20"/>
+      </w:rPr>
+    </w:lvl>
+    <w:lvl w:ilvl="7" w:tentative="1">
+      <w:start w:val="1"/>
+      <w:numFmt w:val="bullet"/>
+      <w:lvlText w:val=""/>
+      <w:lvlJc w:val="left"/>
+      <w:pPr>
+        <w:tabs>
+          <w:tab w:val="num" w:pos="5760"/>
+        </w:tabs>
+        <w:ind w:left="5760" w:hanging="360"/>
+      </w:pPr>
+      <w:rPr>
+        <w:rFonts w:ascii="Wingdings" w:hAnsi="Wingdings" w:hint="default"/>
+        <w:sz w:val="20"/>
+      </w:rPr>
+    </w:lvl>
+    <w:lvl w:ilvl="8" w:tentative="1">
+      <w:start w:val="1"/>
+      <w:numFmt w:val="bullet"/>
+      <w:lvlText w:val=""/>
+      <w:lvlJc w:val="left"/>
+      <w:pPr>
+        <w:tabs>
+          <w:tab w:val="num" w:pos="6480"/>
+        </w:tabs>
+        <w:ind w:left="6480" w:hanging="360"/>
+      </w:pPr>
+      <w:rPr>
+        <w:rFonts w:ascii="Wingdings" w:hAnsi="Wingdings" w:hint="default"/>
+        <w:sz w:val="20"/>
+      </w:rPr>
+    </w:lvl>
+  </w:abstractNum>
+  <w:abstractNum w:abstractNumId="7" w15:restartNumberingAfterBreak="0">
     <w:nsid w:val="397F0332"/>
     <w:multiLevelType w:val="multilevel"/>
     <w:tmpl w:val="85ACB296"/>
@@ -8055,7 +15293,156 @@
       </w:rPr>
     </w:lvl>
   </w:abstractNum>
-  <w:abstractNum w:abstractNumId="6" w15:restartNumberingAfterBreak="0">
+  <w:abstractNum w:abstractNumId="8" w15:restartNumberingAfterBreak="0">
+    <w:nsid w:val="4F1B7F63"/>
+    <w:multiLevelType w:val="multilevel"/>
+    <w:tmpl w:val="BDA284BA"/>
+    <w:lvl w:ilvl="0">
+      <w:start w:val="1"/>
+      <w:numFmt w:val="bullet"/>
+      <w:lvlText w:val=""/>
+      <w:lvlJc w:val="left"/>
+      <w:pPr>
+        <w:tabs>
+          <w:tab w:val="num" w:pos="720"/>
+        </w:tabs>
+        <w:ind w:left="720" w:hanging="360"/>
+      </w:pPr>
+      <w:rPr>
+        <w:rFonts w:ascii="Symbol" w:hAnsi="Symbol" w:hint="default"/>
+        <w:sz w:val="20"/>
+      </w:rPr>
+    </w:lvl>
+    <w:lvl w:ilvl="1">
+      <w:start w:val="1"/>
+      <w:numFmt w:val="bullet"/>
+      <w:lvlText w:val="o"/>
+      <w:lvlJc w:val="left"/>
+      <w:pPr>
+        <w:tabs>
+          <w:tab w:val="num" w:pos="1440"/>
+        </w:tabs>
+        <w:ind w:left="1440" w:hanging="360"/>
+      </w:pPr>
+      <w:rPr>
+        <w:rFonts w:ascii="Courier New" w:hAnsi="Courier New" w:hint="default"/>
+        <w:sz w:val="20"/>
+      </w:rPr>
+    </w:lvl>
+    <w:lvl w:ilvl="2" w:tentative="1">
+      <w:start w:val="1"/>
+      <w:numFmt w:val="bullet"/>
+      <w:lvlText w:val=""/>
+      <w:lvlJc w:val="left"/>
+      <w:pPr>
+        <w:tabs>
+          <w:tab w:val="num" w:pos="2160"/>
+        </w:tabs>
+        <w:ind w:left="2160" w:hanging="360"/>
+      </w:pPr>
+      <w:rPr>
+        <w:rFonts w:ascii="Wingdings" w:hAnsi="Wingdings" w:hint="default"/>
+        <w:sz w:val="20"/>
+      </w:rPr>
+    </w:lvl>
+    <w:lvl w:ilvl="3" w:tentative="1">
+      <w:start w:val="1"/>
+      <w:numFmt w:val="bullet"/>
+      <w:lvlText w:val=""/>
+      <w:lvlJc w:val="left"/>
+      <w:pPr>
+        <w:tabs>
+          <w:tab w:val="num" w:pos="2880"/>
+        </w:tabs>
+        <w:ind w:left="2880" w:hanging="360"/>
+      </w:pPr>
+      <w:rPr>
+        <w:rFonts w:ascii="Wingdings" w:hAnsi="Wingdings" w:hint="default"/>
+        <w:sz w:val="20"/>
+      </w:rPr>
+    </w:lvl>
+    <w:lvl w:ilvl="4" w:tentative="1">
+      <w:start w:val="1"/>
+      <w:numFmt w:val="bullet"/>
+      <w:lvlText w:val=""/>
+      <w:lvlJc w:val="left"/>
+      <w:pPr>
+        <w:tabs>
+          <w:tab w:val="num" w:pos="3600"/>
+        </w:tabs>
+        <w:ind w:left="3600" w:hanging="360"/>
+      </w:pPr>
+      <w:rPr>
+        <w:rFonts w:ascii="Wingdings" w:hAnsi="Wingdings" w:hint="default"/>
+        <w:sz w:val="20"/>
+      </w:rPr>
+    </w:lvl>
+    <w:lvl w:ilvl="5" w:tentative="1">
+      <w:start w:val="1"/>
+      <w:numFmt w:val="bullet"/>
+      <w:lvlText w:val=""/>
+      <w:lvlJc w:val="left"/>
+      <w:pPr>
+        <w:tabs>
+          <w:tab w:val="num" w:pos="4320"/>
+        </w:tabs>
+        <w:ind w:left="4320" w:hanging="360"/>
+      </w:pPr>
+      <w:rPr>
+        <w:rFonts w:ascii="Wingdings" w:hAnsi="Wingdings" w:hint="default"/>
+        <w:sz w:val="20"/>
+      </w:rPr>
+    </w:lvl>
+    <w:lvl w:ilvl="6" w:tentative="1">
+      <w:start w:val="1"/>
+      <w:numFmt w:val="bullet"/>
+      <w:lvlText w:val=""/>
+      <w:lvlJc w:val="left"/>
+      <w:pPr>
+        <w:tabs>
+          <w:tab w:val="num" w:pos="5040"/>
+        </w:tabs>
+        <w:ind w:left="5040" w:hanging="360"/>
+      </w:pPr>
+      <w:rPr>
+        <w:rFonts w:ascii="Wingdings" w:hAnsi="Wingdings" w:hint="default"/>
+        <w:sz w:val="20"/>
+      </w:rPr>
+    </w:lvl>
+    <w:lvl w:ilvl="7" w:tentative="1">
+      <w:start w:val="1"/>
+      <w:numFmt w:val="bullet"/>
+      <w:lvlText w:val=""/>
+      <w:lvlJc w:val="left"/>
+      <w:pPr>
+        <w:tabs>
+          <w:tab w:val="num" w:pos="5760"/>
+        </w:tabs>
+        <w:ind w:left="5760" w:hanging="360"/>
+      </w:pPr>
+      <w:rPr>
+        <w:rFonts w:ascii="Wingdings" w:hAnsi="Wingdings" w:hint="default"/>
+        <w:sz w:val="20"/>
+      </w:rPr>
+    </w:lvl>
+    <w:lvl w:ilvl="8" w:tentative="1">
+      <w:start w:val="1"/>
+      <w:numFmt w:val="bullet"/>
+      <w:lvlText w:val=""/>
+      <w:lvlJc w:val="left"/>
+      <w:pPr>
+        <w:tabs>
+          <w:tab w:val="num" w:pos="6480"/>
+        </w:tabs>
+        <w:ind w:left="6480" w:hanging="360"/>
+      </w:pPr>
+      <w:rPr>
+        <w:rFonts w:ascii="Wingdings" w:hAnsi="Wingdings" w:hint="default"/>
+        <w:sz w:val="20"/>
+      </w:rPr>
+    </w:lvl>
+  </w:abstractNum>
+  <w:abstractNum w:abstractNumId="9" w15:restartNumberingAfterBreak="0">
     <w:nsid w:val="4FAB141A"/>
     <w:multiLevelType w:val="multilevel"/>
     <w:tmpl w:val="B8D2F942"/>
@@ -8204,7 +15591,156 @@
       </w:rPr>
     </w:lvl>
   </w:abstractNum>
-  <w:abstractNum w:abstractNumId="7" w15:restartNumberingAfterBreak="0">
+  <w:abstractNum w:abstractNumId="10" w15:restartNumberingAfterBreak="0">
+    <w:nsid w:val="539550F5"/>
+    <w:multiLevelType w:val="multilevel"/>
+    <w:tmpl w:val="2A8A39F6"/>
+    <w:lvl w:ilvl="0">
+      <w:start w:val="1"/>
+      <w:numFmt w:val="bullet"/>
+      <w:lvlText w:val=""/>
+      <w:lvlJc w:val="left"/>
+      <w:pPr>
+        <w:tabs>
+          <w:tab w:val="num" w:pos="720"/>
+        </w:tabs>
+        <w:ind w:left="720" w:hanging="360"/>
+      </w:pPr>
+      <w:rPr>
+        <w:rFonts w:ascii="Symbol" w:hAnsi="Symbol" w:hint="default"/>
+        <w:sz w:val="20"/>
+      </w:rPr>
+    </w:lvl>
+    <w:lvl w:ilvl="1" w:tentative="1">
+      <w:start w:val="1"/>
+      <w:numFmt w:val="bullet"/>
+      <w:lvlText w:val="o"/>
+      <w:lvlJc w:val="left"/>
+      <w:pPr>
+        <w:tabs>
+          <w:tab w:val="num" w:pos="1440"/>
+        </w:tabs>
+        <w:ind w:left="1440" w:hanging="360"/>
+      </w:pPr>
+      <w:rPr>
+        <w:rFonts w:ascii="Courier New" w:hAnsi="Courier New" w:hint="default"/>
+        <w:sz w:val="20"/>
+      </w:rPr>
+    </w:lvl>
+    <w:lvl w:ilvl="2" w:tentative="1">
+      <w:start w:val="1"/>
+      <w:numFmt w:val="bullet"/>
+      <w:lvlText w:val=""/>
+      <w:lvlJc w:val="left"/>
+      <w:pPr>
+        <w:tabs>
+          <w:tab w:val="num" w:pos="2160"/>
+        </w:tabs>
+        <w:ind w:left="2160" w:hanging="360"/>
+      </w:pPr>
+      <w:rPr>
+        <w:rFonts w:ascii="Wingdings" w:hAnsi="Wingdings" w:hint="default"/>
+        <w:sz w:val="20"/>
+      </w:rPr>
+    </w:lvl>
+    <w:lvl w:ilvl="3" w:tentative="1">
+      <w:start w:val="1"/>
+      <w:numFmt w:val="bullet"/>
+      <w:lvlText w:val=""/>
+      <w:lvlJc w:val="left"/>
+      <w:pPr>
+        <w:tabs>
+          <w:tab w:val="num" w:pos="2880"/>
+        </w:tabs>
+        <w:ind w:left="2880" w:hanging="360"/>
+      </w:pPr>
+      <w:rPr>
+        <w:rFonts w:ascii="Wingdings" w:hAnsi="Wingdings" w:hint="default"/>
+        <w:sz w:val="20"/>
+      </w:rPr>
+    </w:lvl>
+    <w:lvl w:ilvl="4" w:tentative="1">
+      <w:start w:val="1"/>
+      <w:numFmt w:val="bullet"/>
+      <w:lvlText w:val=""/>
+      <w:lvlJc w:val="left"/>
+      <w:pPr>
+        <w:tabs>
+          <w:tab w:val="num" w:pos="3600"/>
+        </w:tabs>
+        <w:ind w:left="3600" w:hanging="360"/>
+      </w:pPr>
+      <w:rPr>
+        <w:rFonts w:ascii="Wingdings" w:hAnsi="Wingdings" w:hint="default"/>
+        <w:sz w:val="20"/>
+      </w:rPr>
+    </w:lvl>
+    <w:lvl w:ilvl="5" w:tentative="1">
+      <w:start w:val="1"/>
+      <w:numFmt w:val="bullet"/>
+      <w:lvlText w:val=""/>
+      <w:lvlJc w:val="left"/>
+      <w:pPr>
+        <w:tabs>
+          <w:tab w:val="num" w:pos="4320"/>
+        </w:tabs>
+        <w:ind w:left="4320" w:hanging="360"/>
+      </w:pPr>
+      <w:rPr>
+        <w:rFonts w:ascii="Wingdings" w:hAnsi="Wingdings" w:hint="default"/>
+        <w:sz w:val="20"/>
+      </w:rPr>
+    </w:lvl>
+    <w:lvl w:ilvl="6" w:tentative="1">
+      <w:start w:val="1"/>
+      <w:numFmt w:val="bullet"/>
+      <w:lvlText w:val=""/>
+      <w:lvlJc w:val="left"/>
+      <w:pPr>
+        <w:tabs>
+          <w:tab w:val="num" w:pos="5040"/>
+        </w:tabs>
+        <w:ind w:left="5040" w:hanging="360"/>
+      </w:pPr>
+      <w:rPr>
+        <w:rFonts w:ascii="Wingdings" w:hAnsi="Wingdings" w:hint="default"/>
+        <w:sz w:val="20"/>
+      </w:rPr>
+    </w:lvl>
+    <w:lvl w:ilvl="7" w:tentative="1">
+      <w:start w:val="1"/>
+      <w:numFmt w:val="bullet"/>
+      <w:lvlText w:val=""/>
+      <w:lvlJc w:val="left"/>
+      <w:pPr>
+        <w:tabs>
+          <w:tab w:val="num" w:pos="5760"/>
+        </w:tabs>
+        <w:ind w:left="5760" w:hanging="360"/>
+      </w:pPr>
+      <w:rPr>
+        <w:rFonts w:ascii="Wingdings" w:hAnsi="Wingdings" w:hint="default"/>
+        <w:sz w:val="20"/>
+      </w:rPr>
+    </w:lvl>
+    <w:lvl w:ilvl="8" w:tentative="1">
+      <w:start w:val="1"/>
+      <w:numFmt w:val="bullet"/>
+      <w:lvlText w:val=""/>
+      <w:lvlJc w:val="left"/>
+      <w:pPr>
+        <w:tabs>
+          <w:tab w:val="num" w:pos="6480"/>
+        </w:tabs>
+        <w:ind w:left="6480" w:hanging="360"/>
+      </w:pPr>
+      <w:rPr>
+        <w:rFonts w:ascii="Wingdings" w:hAnsi="Wingdings" w:hint="default"/>
+        <w:sz w:val="20"/>
+      </w:rPr>
+    </w:lvl>
+  </w:abstractNum>
+  <w:abstractNum w:abstractNumId="11" w15:restartNumberingAfterBreak="0">
     <w:nsid w:val="58A45893"/>
     <w:multiLevelType w:val="hybridMultilevel"/>
     <w:tmpl w:val="91A88648"/>
@@ -8416,7 +15952,7 @@
       </w:rPr>
     </w:lvl>
   </w:abstractNum>
-  <w:abstractNum w:abstractNumId="8" w15:restartNumberingAfterBreak="0">
+  <w:abstractNum w:abstractNumId="12" w15:restartNumberingAfterBreak="0">
     <w:nsid w:val="599023FA"/>
     <w:multiLevelType w:val="multilevel"/>
     <w:tmpl w:val="F37C9CEA"/>
@@ -8630,7 +16166,209 @@
       </w:rPr>
     </w:lvl>
   </w:abstractNum>
-  <w:abstractNum w:abstractNumId="9" w15:restartNumberingAfterBreak="0">
+  <w:abstractNum w:abstractNumId="13" w15:restartNumberingAfterBreak="0">
+    <w:nsid w:val="65B93E5D"/>
+    <w:multiLevelType w:val="hybridMultilevel"/>
+    <w:tmpl w:val="911427E2"/>
+    <w:lvl w:ilvl="0" w:tplc="8B9A24AC">
+      <w:start w:val="1"/>
+      <w:numFmt w:val="bullet"/>
+      <w:pStyle w:val="Requirement-Body"/>
+      <w:lvlText w:val=""/>
+      <w:lvlJc w:val="left"/>
+      <w:pPr>
+        <w:ind w:left="720" w:hanging="360"/>
+      </w:pPr>
+      <w:rPr>
+        <w:rFonts w:ascii="Symbol" w:hAnsi="Symbol" w:hint="default"/>
+        <w:color w:val="auto"/>
+      </w:rPr>
+    </w:lvl>
+    <w:lvl w:ilvl="1" w:tplc="08090003" w:tentative="1">
+      <w:start w:val="1"/>
+      <w:numFmt w:val="bullet"/>
+      <w:lvlText w:val="o"/>
+      <w:lvlJc w:val="left"/>
+      <w:pPr>
+        <w:ind w:left="1440" w:hanging="360"/>
+      </w:pPr>
+      <w:rPr>
+        <w:rFonts w:ascii="Courier New" w:hAnsi="Courier New" w:cs="Courier New" w:hint="default"/>
+      </w:rPr>
+    </w:lvl>
+    <w:lvl w:ilvl="2" w:tplc="08090005" w:tentative="1">
+      <w:start w:val="1"/>
+      <w:numFmt w:val="bullet"/>
+      <w:lvlText w:val=""/>
+      <w:lvlJc w:val="left"/>
+      <w:pPr>
+        <w:ind w:left="2160" w:hanging="360"/>
+      </w:pPr>
+      <w:rPr>
+        <w:rFonts w:ascii="Wingdings" w:hAnsi="Wingdings" w:hint="default"/>
+      </w:rPr>
+    </w:lvl>
+    <w:lvl w:ilvl="3" w:tplc="08090001" w:tentative="1">
+      <w:start w:val="1"/>
+      <w:numFmt w:val="bullet"/>
+      <w:lvlText w:val=""/>
+      <w:lvlJc w:val="left"/>
+      <w:pPr>
+        <w:ind w:left="2880" w:hanging="360"/>
+      </w:pPr>
+      <w:rPr>
+        <w:rFonts w:ascii="Symbol" w:hAnsi="Symbol" w:hint="default"/>
+      </w:rPr>
+    </w:lvl>
+    <w:lvl w:ilvl="4" w:tplc="08090003" w:tentative="1">
+      <w:start w:val="1"/>
+      <w:numFmt w:val="bullet"/>
+      <w:lvlText w:val="o"/>
+      <w:lvlJc w:val="left"/>
+      <w:pPr>
+        <w:ind w:left="3600" w:hanging="360"/>
+      </w:pPr>
+      <w:rPr>
+        <w:rFonts w:ascii="Courier New" w:hAnsi="Courier New" w:cs="Courier New" w:hint="default"/>
+      </w:rPr>
+    </w:lvl>
+    <w:lvl w:ilvl="5" w:tplc="08090005" w:tentative="1">
+      <w:start w:val="1"/>
+      <w:numFmt w:val="bullet"/>
+      <w:lvlText w:val=""/>
+      <w:lvlJc w:val="left"/>
+      <w:pPr>
+        <w:ind w:left="4320" w:hanging="360"/>
+      </w:pPr>
+      <w:rPr>
+        <w:rFonts w:ascii="Wingdings" w:hAnsi="Wingdings" w:hint="default"/>
+      </w:rPr>
+    </w:lvl>
+    <w:lvl w:ilvl="6" w:tplc="08090001" w:tentative="1">
+      <w:start w:val="1"/>
+      <w:numFmt w:val="bullet"/>
+      <w:lvlText w:val=""/>
+      <w:lvlJc w:val="left"/>
+      <w:pPr>
+        <w:ind w:left="5040" w:hanging="360"/>
+      </w:pPr>
+      <w:rPr>
+        <w:rFonts w:ascii="Symbol" w:hAnsi="Symbol" w:hint="default"/>
+      </w:rPr>
+    </w:lvl>
+    <w:lvl w:ilvl="7" w:tplc="08090003" w:tentative="1">
+      <w:start w:val="1"/>
+      <w:numFmt w:val="bullet"/>
+      <w:lvlText w:val="o"/>
+      <w:lvlJc w:val="left"/>
+      <w:pPr>
+        <w:ind w:left="5760" w:hanging="360"/>
+      </w:pPr>
+      <w:rPr>
+        <w:rFonts w:ascii="Courier New" w:hAnsi="Courier New" w:cs="Courier New" w:hint="default"/>
+      </w:rPr>
+    </w:lvl>
+    <w:lvl w:ilvl="8" w:tplc="08090005" w:tentative="1">
+      <w:start w:val="1"/>
+      <w:numFmt w:val="bullet"/>
+      <w:lvlText w:val=""/>
+      <w:lvlJc w:val="left"/>
+      <w:pPr>
+        <w:ind w:left="6480" w:hanging="360"/>
+      </w:pPr>
+      <w:rPr>
+        <w:rFonts w:ascii="Wingdings" w:hAnsi="Wingdings" w:hint="default"/>
+      </w:rPr>
+    </w:lvl>
+  </w:abstractNum>
+  <w:abstractNum w:abstractNumId="14" w15:restartNumberingAfterBreak="0">
+    <w:nsid w:val="6AA80ACD"/>
+    <w:multiLevelType w:val="hybridMultilevel"/>
+    <w:tmpl w:val="284AFDDE"/>
+    <w:lvl w:ilvl="0" w:tplc="C55C062C">
+      <w:start w:val="1"/>
+      <w:numFmt w:val="decimal"/>
+      <w:pStyle w:val="Requirement-Header"/>
+      <w:lvlText w:val="%1)"/>
+      <w:lvlJc w:val="left"/>
+      <w:pPr>
+        <w:ind w:left="720" w:hanging="360"/>
+      </w:pPr>
+    </w:lvl>
+    <w:lvl w:ilvl="1" w:tplc="08090019" w:tentative="1">
+      <w:start w:val="1"/>
+      <w:numFmt w:val="lowerLetter"/>
+      <w:lvlText w:val="%2."/>
+      <w:lvlJc w:val="left"/>
+      <w:pPr>
+        <w:ind w:left="1440" w:hanging="360"/>
+      </w:pPr>
+    </w:lvl>
+    <w:lvl w:ilvl="2" w:tplc="0809001B" w:tentative="1">
+      <w:start w:val="1"/>
+      <w:numFmt w:val="lowerRoman"/>
+      <w:lvlText w:val="%3."/>
+      <w:lvlJc w:val="right"/>
+      <w:pPr>
+        <w:ind w:left="2160" w:hanging="180"/>
+      </w:pPr>
+    </w:lvl>
+    <w:lvl w:ilvl="3" w:tplc="0809000F" w:tentative="1">
+      <w:start w:val="1"/>
+      <w:numFmt w:val="decimal"/>
+      <w:lvlText w:val="%4."/>
+      <w:lvlJc w:val="left"/>
+      <w:pPr>
+        <w:ind w:left="2880" w:hanging="360"/>
+      </w:pPr>
+    </w:lvl>
+    <w:lvl w:ilvl="4" w:tplc="08090019" w:tentative="1">
+      <w:start w:val="1"/>
+      <w:numFmt w:val="lowerLetter"/>
+      <w:lvlText w:val="%5."/>
+      <w:lvlJc w:val="left"/>
+      <w:pPr>
+        <w:ind w:left="3600" w:hanging="360"/>
+      </w:pPr>
+    </w:lvl>
+    <w:lvl w:ilvl="5" w:tplc="0809001B" w:tentative="1">
+      <w:start w:val="1"/>
+      <w:numFmt w:val="lowerRoman"/>
+      <w:lvlText w:val="%6."/>
+      <w:lvlJc w:val="right"/>
+      <w:pPr>
+        <w:ind w:left="4320" w:hanging="180"/>
+      </w:pPr>
+    </w:lvl>
+    <w:lvl w:ilvl="6" w:tplc="0809000F" w:tentative="1">
+      <w:start w:val="1"/>
+      <w:numFmt w:val="decimal"/>
+      <w:lvlText w:val="%7."/>
+      <w:lvlJc w:val="left"/>
+      <w:pPr>
+        <w:ind w:left="5040" w:hanging="360"/>
+      </w:pPr>
+    </w:lvl>
+    <w:lvl w:ilvl="7" w:tplc="08090019" w:tentative="1">
+      <w:start w:val="1"/>
+      <w:numFmt w:val="lowerLetter"/>
+      <w:lvlText w:val="%8."/>
+      <w:lvlJc w:val="left"/>
+      <w:pPr>
+        <w:ind w:left="5760" w:hanging="360"/>
+      </w:pPr>
+    </w:lvl>
+    <w:lvl w:ilvl="8" w:tplc="0809001B" w:tentative="1">
+      <w:start w:val="1"/>
+      <w:numFmt w:val="lowerRoman"/>
+      <w:lvlText w:val="%9."/>
+      <w:lvlJc w:val="right"/>
+      <w:pPr>
+        <w:ind w:left="6480" w:hanging="180"/>
+      </w:pPr>
+    </w:lvl>
+  </w:abstractNum>
+  <w:abstractNum w:abstractNumId="15" w15:restartNumberingAfterBreak="0">
     <w:nsid w:val="6D565994"/>
     <w:multiLevelType w:val="multilevel"/>
     <w:tmpl w:val="93DE2BAE"/>
@@ -8779,35 +16517,205 @@
       </w:rPr>
     </w:lvl>
   </w:abstractNum>
+  <w:abstractNum w:abstractNumId="16" w15:restartNumberingAfterBreak="0">
+    <w:nsid w:val="7B8A314E"/>
+    <w:multiLevelType w:val="multilevel"/>
+    <w:tmpl w:val="83CE0D0A"/>
+    <w:lvl w:ilvl="0">
+      <w:start w:val="1"/>
+      <w:numFmt w:val="bullet"/>
+      <w:lvlText w:val=""/>
+      <w:lvlJc w:val="left"/>
+      <w:pPr>
+        <w:tabs>
+          <w:tab w:val="num" w:pos="720"/>
+        </w:tabs>
+        <w:ind w:left="720" w:hanging="360"/>
+      </w:pPr>
+      <w:rPr>
+        <w:rFonts w:ascii="Symbol" w:hAnsi="Symbol" w:hint="default"/>
+        <w:sz w:val="20"/>
+      </w:rPr>
+    </w:lvl>
+    <w:lvl w:ilvl="1" w:tentative="1">
+      <w:start w:val="1"/>
+      <w:numFmt w:val="bullet"/>
+      <w:lvlText w:val="o"/>
+      <w:lvlJc w:val="left"/>
+      <w:pPr>
+        <w:tabs>
+          <w:tab w:val="num" w:pos="1440"/>
+        </w:tabs>
+        <w:ind w:left="1440" w:hanging="360"/>
+      </w:pPr>
+      <w:rPr>
+        <w:rFonts w:ascii="Courier New" w:hAnsi="Courier New" w:hint="default"/>
+        <w:sz w:val="20"/>
+      </w:rPr>
+    </w:lvl>
+    <w:lvl w:ilvl="2" w:tentative="1">
+      <w:start w:val="1"/>
+      <w:numFmt w:val="bullet"/>
+      <w:lvlText w:val=""/>
+      <w:lvlJc w:val="left"/>
+      <w:pPr>
+        <w:tabs>
+          <w:tab w:val="num" w:pos="2160"/>
+        </w:tabs>
+        <w:ind w:left="2160" w:hanging="360"/>
+      </w:pPr>
+      <w:rPr>
+        <w:rFonts w:ascii="Wingdings" w:hAnsi="Wingdings" w:hint="default"/>
+        <w:sz w:val="20"/>
+      </w:rPr>
+    </w:lvl>
+    <w:lvl w:ilvl="3" w:tentative="1">
+      <w:start w:val="1"/>
+      <w:numFmt w:val="bullet"/>
+      <w:lvlText w:val=""/>
+      <w:lvlJc w:val="left"/>
+      <w:pPr>
+        <w:tabs>
+          <w:tab w:val="num" w:pos="2880"/>
+        </w:tabs>
+        <w:ind w:left="2880" w:hanging="360"/>
+      </w:pPr>
+      <w:rPr>
+        <w:rFonts w:ascii="Wingdings" w:hAnsi="Wingdings" w:hint="default"/>
+        <w:sz w:val="20"/>
+      </w:rPr>
+    </w:lvl>
+    <w:lvl w:ilvl="4" w:tentative="1">
+      <w:start w:val="1"/>
+      <w:numFmt w:val="bullet"/>
+      <w:lvlText w:val=""/>
+      <w:lvlJc w:val="left"/>
+      <w:pPr>
+        <w:tabs>
+          <w:tab w:val="num" w:pos="3600"/>
+        </w:tabs>
+        <w:ind w:left="3600" w:hanging="360"/>
+      </w:pPr>
+      <w:rPr>
+        <w:rFonts w:ascii="Wingdings" w:hAnsi="Wingdings" w:hint="default"/>
+        <w:sz w:val="20"/>
+      </w:rPr>
+    </w:lvl>
+    <w:lvl w:ilvl="5" w:tentative="1">
+      <w:start w:val="1"/>
+      <w:numFmt w:val="bullet"/>
+      <w:lvlText w:val=""/>
+      <w:lvlJc w:val="left"/>
+      <w:pPr>
+        <w:tabs>
+          <w:tab w:val="num" w:pos="4320"/>
+        </w:tabs>
+        <w:ind w:left="4320" w:hanging="360"/>
+      </w:pPr>
+      <w:rPr>
+        <w:rFonts w:ascii="Wingdings" w:hAnsi="Wingdings" w:hint="default"/>
+        <w:sz w:val="20"/>
+      </w:rPr>
+    </w:lvl>
+    <w:lvl w:ilvl="6" w:tentative="1">
+      <w:start w:val="1"/>
+      <w:numFmt w:val="bullet"/>
+      <w:lvlText w:val=""/>
+      <w:lvlJc w:val="left"/>
+      <w:pPr>
+        <w:tabs>
+          <w:tab w:val="num" w:pos="5040"/>
+        </w:tabs>
+        <w:ind w:left="5040" w:hanging="360"/>
+      </w:pPr>
+      <w:rPr>
+        <w:rFonts w:ascii="Wingdings" w:hAnsi="Wingdings" w:hint="default"/>
+        <w:sz w:val="20"/>
+      </w:rPr>
+    </w:lvl>
+    <w:lvl w:ilvl="7" w:tentative="1">
+      <w:start w:val="1"/>
+      <w:numFmt w:val="bullet"/>
+      <w:lvlText w:val=""/>
+      <w:lvlJc w:val="left"/>
+      <w:pPr>
+        <w:tabs>
+          <w:tab w:val="num" w:pos="5760"/>
+        </w:tabs>
+        <w:ind w:left="5760" w:hanging="360"/>
+      </w:pPr>
+      <w:rPr>
+        <w:rFonts w:ascii="Wingdings" w:hAnsi="Wingdings" w:hint="default"/>
+        <w:sz w:val="20"/>
+      </w:rPr>
+    </w:lvl>
+    <w:lvl w:ilvl="8" w:tentative="1">
+      <w:start w:val="1"/>
+      <w:numFmt w:val="bullet"/>
+      <w:lvlText w:val=""/>
+      <w:lvlJc w:val="left"/>
+      <w:pPr>
+        <w:tabs>
+          <w:tab w:val="num" w:pos="6480"/>
+        </w:tabs>
+        <w:ind w:left="6480" w:hanging="360"/>
+      </w:pPr>
+      <w:rPr>
+        <w:rFonts w:ascii="Wingdings" w:hAnsi="Wingdings" w:hint="default"/>
+        <w:sz w:val="20"/>
+      </w:rPr>
+    </w:lvl>
+  </w:abstractNum>
   <w:num w:numId="1" w16cid:durableId="1895197358">
-    <w:abstractNumId w:val="7"/>
+    <w:abstractNumId w:val="11"/>
   </w:num>
   <w:num w:numId="2" w16cid:durableId="2055614791">
     <w:abstractNumId w:val="1"/>
   </w:num>
   <w:num w:numId="3" w16cid:durableId="711226252">
+    <w:abstractNumId w:val="4"/>
+  </w:num>
+  <w:num w:numId="4" w16cid:durableId="1132675467">
     <w:abstractNumId w:val="3"/>
   </w:num>
-  <w:num w:numId="4" w16cid:durableId="1132675467">
-    <w:abstractNumId w:val="2"/>
-  </w:num>
   <w:num w:numId="5" w16cid:durableId="649749397">
-    <w:abstractNumId w:val="8"/>
+    <w:abstractNumId w:val="12"/>
   </w:num>
   <w:num w:numId="6" w16cid:durableId="1047994673">
-    <w:abstractNumId w:val="4"/>
+    <w:abstractNumId w:val="5"/>
   </w:num>
   <w:num w:numId="7" w16cid:durableId="229072638">
-    <w:abstractNumId w:val="5"/>
+    <w:abstractNumId w:val="7"/>
   </w:num>
   <w:num w:numId="8" w16cid:durableId="1787189586">
-    <w:abstractNumId w:val="6"/>
+    <w:abstractNumId w:val="9"/>
   </w:num>
   <w:num w:numId="9" w16cid:durableId="1328745476">
-    <w:abstractNumId w:val="9"/>
+    <w:abstractNumId w:val="15"/>
   </w:num>
   <w:num w:numId="10" w16cid:durableId="115487982">
     <w:abstractNumId w:val="0"/>
+  </w:num>
+  <w:num w:numId="11" w16cid:durableId="1389762710">
+    <w:abstractNumId w:val="14"/>
+  </w:num>
+  <w:num w:numId="12" w16cid:durableId="931812886">
+    <w:abstractNumId w:val="6"/>
+  </w:num>
+  <w:num w:numId="13" w16cid:durableId="1855000378">
+    <w:abstractNumId w:val="10"/>
+  </w:num>
+  <w:num w:numId="14" w16cid:durableId="2104034714">
+    <w:abstractNumId w:val="13"/>
+  </w:num>
+  <w:num w:numId="15" w16cid:durableId="1443912226">
+    <w:abstractNumId w:val="16"/>
+  </w:num>
+  <w:num w:numId="16" w16cid:durableId="178854308">
+    <w:abstractNumId w:val="2"/>
+  </w:num>
+  <w:num w:numId="17" w16cid:durableId="819153335">
+    <w:abstractNumId w:val="8"/>
   </w:num>
 </w:numbering>
 </file>
@@ -9313,7 +17221,6 @@
   <w:style w:type="character" w:default="1" w:styleId="Fuentedeprrafopredeter">
     <w:name w:val="Default Paragraph Font"/>
     <w:uiPriority w:val="1"/>
-    <w:semiHidden/>
     <w:unhideWhenUsed/>
   </w:style>
   <w:style w:type="table" w:default="1" w:styleId="Tablanormal">
@@ -9487,6 +17394,62 @@
       <w:rFonts w:ascii="Courier New" w:eastAsia="Times New Roman" w:hAnsi="Courier New" w:cs="Courier New"/>
       <w:sz w:val="20"/>
       <w:szCs w:val="20"/>
+    </w:rPr>
+  </w:style>
+  <w:style w:type="paragraph" w:customStyle="1" w:styleId="Requirement-Header">
+    <w:name w:val="Requirement - Header"/>
+    <w:basedOn w:val="Lista"/>
+    <w:next w:val="Normal"/>
+    <w:qFormat/>
+    <w:rsid w:val="007357D8"/>
+    <w:pPr>
+      <w:numPr>
+        <w:numId w:val="11"/>
+      </w:numPr>
+      <w:tabs>
+        <w:tab w:val="num" w:pos="360"/>
+      </w:tabs>
+      <w:spacing w:before="120" w:after="120" w:line="240" w:lineRule="auto"/>
+      <w:ind w:left="567" w:hanging="567"/>
+      <w:jc w:val="both"/>
+    </w:pPr>
+    <w:rPr>
+      <w:rFonts w:asciiTheme="minorHAnsi" w:eastAsiaTheme="minorHAnsi" w:hAnsiTheme="minorHAnsi" w:cstheme="minorBidi"/>
+      <w:color w:val="auto"/>
+      <w:sz w:val="24"/>
+      <w:lang w:val="en-GB" w:eastAsia="en-US"/>
+    </w:rPr>
+  </w:style>
+  <w:style w:type="paragraph" w:styleId="Lista">
+    <w:name w:val="List"/>
+    <w:basedOn w:val="Normal"/>
+    <w:uiPriority w:val="99"/>
+    <w:semiHidden/>
+    <w:unhideWhenUsed/>
+    <w:rsid w:val="007357D8"/>
+    <w:pPr>
+      <w:ind w:left="283" w:hanging="283"/>
+      <w:contextualSpacing/>
+    </w:pPr>
+  </w:style>
+  <w:style w:type="paragraph" w:customStyle="1" w:styleId="Requirement-Body">
+    <w:name w:val="Requirement - Body"/>
+    <w:basedOn w:val="Lista"/>
+    <w:qFormat/>
+    <w:rsid w:val="00AC4F2B"/>
+    <w:pPr>
+      <w:numPr>
+        <w:numId w:val="14"/>
+      </w:numPr>
+      <w:spacing w:before="120" w:after="120" w:line="240" w:lineRule="auto"/>
+      <w:ind w:left="851" w:hanging="284"/>
+      <w:jc w:val="both"/>
+    </w:pPr>
+    <w:rPr>
+      <w:rFonts w:asciiTheme="minorHAnsi" w:eastAsiaTheme="minorHAnsi" w:hAnsiTheme="minorHAnsi" w:cstheme="minorBidi"/>
+      <w:color w:val="auto"/>
+      <w:sz w:val="24"/>
+      <w:lang w:val="en-GB" w:eastAsia="en-US"/>
     </w:rPr>
   </w:style>
 </w:styles>

--- a/reports/C2/Student #5/ANALYSIS REPORT C2-STUDENT#5.pdf.docx
+++ b/reports/C2/Student #5/ANALYSIS REPORT C2-STUDENT#5.pdf.docx
@@ -1642,7 +1642,35 @@
         <w:rPr>
           <w:sz w:val="24"/>
         </w:rPr>
-        <w:t xml:space="preserve"> last   </w:t>
+        <w:t xml:space="preserve"> </w:t>
+      </w:r>
+      <w:proofErr w:type="spellStart"/>
+      <w:r>
+        <w:rPr>
+          <w:sz w:val="24"/>
+        </w:rPr>
+        <w:t>last</w:t>
+      </w:r>
+      <w:proofErr w:type="spellEnd"/>
+      <w:r>
+        <w:rPr>
+          <w:sz w:val="24"/>
+        </w:rPr>
+        <w:t xml:space="preserve"> </w:t>
+      </w:r>
+      <w:proofErr w:type="spellStart"/>
+      <w:r>
+        <w:rPr>
+          <w:sz w:val="24"/>
+        </w:rPr>
+        <w:t>deliverable</w:t>
+      </w:r>
+      <w:proofErr w:type="spellEnd"/>
+      <w:r>
+        <w:rPr>
+          <w:sz w:val="24"/>
+        </w:rPr>
+        <w:t>.</w:t>
       </w:r>
     </w:p>
     <w:p>
@@ -6115,13 +6143,7 @@
         <w:rPr>
           <w:rFonts w:ascii="Calibri" w:hAnsi="Calibri" w:cs="Calibri"/>
         </w:rPr>
-        <w:t>F</w:t>
-      </w:r>
-      <w:r>
-        <w:rPr>
-          <w:rFonts w:ascii="Calibri" w:hAnsi="Calibri" w:cs="Calibri"/>
-        </w:rPr>
-        <w:t>or</w:t>
+        <w:t>For</w:t>
       </w:r>
       <w:proofErr w:type="spellEnd"/>
       <w:r>
@@ -7011,6 +7033,7 @@
         <w:rPr>
           <w:rStyle w:val="Textoennegrita"/>
           <w:rFonts w:ascii="Calibri" w:hAnsi="Calibri" w:cs="Calibri"/>
+          <w:noProof/>
         </w:rPr>
         <w:drawing>
           <wp:inline distT="0" distB="0" distL="0" distR="0" wp14:anchorId="7F849C8D" wp14:editId="6B6F867A">
@@ -7061,6 +7084,7 @@
         <w:rPr>
           <w:rStyle w:val="Textoennegrita"/>
           <w:rFonts w:ascii="Calibri" w:hAnsi="Calibri" w:cs="Calibri"/>
+          <w:noProof/>
         </w:rPr>
         <w:drawing>
           <wp:inline distT="0" distB="0" distL="0" distR="0" wp14:anchorId="3CB86A1F" wp14:editId="3FE6D282">
@@ -12993,85 +13017,7 @@
     <w:p>
       <w:pPr>
         <w:spacing w:after="158" w:line="259" w:lineRule="auto"/>
-        <w:ind w:left="720" w:firstLine="0"/>
-      </w:pPr>
-    </w:p>
-    <w:p>
-      <w:pPr>
-        <w:spacing w:after="158" w:line="259" w:lineRule="auto"/>
-        <w:ind w:left="720" w:firstLine="0"/>
-      </w:pPr>
-    </w:p>
-    <w:p>
-      <w:pPr>
-        <w:spacing w:after="158" w:line="259" w:lineRule="auto"/>
-        <w:ind w:left="720" w:firstLine="0"/>
-      </w:pPr>
-    </w:p>
-    <w:p>
-      <w:pPr>
-        <w:spacing w:after="158" w:line="259" w:lineRule="auto"/>
-        <w:ind w:left="720" w:firstLine="0"/>
-      </w:pPr>
-    </w:p>
-    <w:p>
-      <w:pPr>
-        <w:spacing w:after="158" w:line="259" w:lineRule="auto"/>
-        <w:ind w:left="720" w:firstLine="0"/>
-      </w:pPr>
-    </w:p>
-    <w:p>
-      <w:pPr>
-        <w:spacing w:after="158" w:line="259" w:lineRule="auto"/>
-        <w:ind w:left="720" w:firstLine="0"/>
-      </w:pPr>
-    </w:p>
-    <w:p>
-      <w:pPr>
-        <w:spacing w:after="158" w:line="259" w:lineRule="auto"/>
-        <w:ind w:left="720" w:firstLine="0"/>
-      </w:pPr>
-    </w:p>
-    <w:p>
-      <w:pPr>
-        <w:spacing w:after="158" w:line="259" w:lineRule="auto"/>
-        <w:ind w:left="720" w:firstLine="0"/>
-      </w:pPr>
-    </w:p>
-    <w:p>
-      <w:pPr>
-        <w:spacing w:after="158" w:line="259" w:lineRule="auto"/>
-        <w:ind w:left="720" w:firstLine="0"/>
-      </w:pPr>
-    </w:p>
-    <w:p>
-      <w:pPr>
-        <w:spacing w:after="158" w:line="259" w:lineRule="auto"/>
-        <w:ind w:left="720" w:firstLine="0"/>
-      </w:pPr>
-    </w:p>
-    <w:p>
-      <w:pPr>
-        <w:spacing w:after="158" w:line="259" w:lineRule="auto"/>
-        <w:ind w:left="720" w:firstLine="0"/>
-      </w:pPr>
-    </w:p>
-    <w:p>
-      <w:pPr>
-        <w:spacing w:after="158" w:line="259" w:lineRule="auto"/>
-        <w:ind w:left="720" w:firstLine="0"/>
-      </w:pPr>
-    </w:p>
-    <w:p>
-      <w:pPr>
-        <w:spacing w:after="158" w:line="259" w:lineRule="auto"/>
-        <w:ind w:left="720" w:firstLine="0"/>
-      </w:pPr>
-    </w:p>
-    <w:p>
-      <w:pPr>
-        <w:spacing w:after="158" w:line="259" w:lineRule="auto"/>
-        <w:ind w:left="720" w:firstLine="0"/>
+        <w:ind w:left="0" w:firstLine="0"/>
       </w:pPr>
     </w:p>
     <w:p>
@@ -13082,6 +13028,7 @@
       <w:bookmarkStart w:id="3" w:name="_Toc11063"/>
       <w:proofErr w:type="spellStart"/>
       <w:r>
+        <w:lastRenderedPageBreak/>
         <w:t>Conclusi</w:t>
       </w:r>
       <w:bookmarkEnd w:id="3"/>
@@ -17221,6 +17168,7 @@
   <w:style w:type="character" w:default="1" w:styleId="Fuentedeprrafopredeter">
     <w:name w:val="Default Paragraph Font"/>
     <w:uiPriority w:val="1"/>
+    <w:semiHidden/>
     <w:unhideWhenUsed/>
   </w:style>
   <w:style w:type="table" w:default="1" w:styleId="Tablanormal">

--- a/reports/C2/Student #5/ANALYSIS REPORT C2-STUDENT#5.pdf.docx
+++ b/reports/C2/Student #5/ANALYSIS REPORT C2-STUDENT#5.pdf.docx
@@ -1642,35 +1642,7 @@
         <w:rPr>
           <w:sz w:val="24"/>
         </w:rPr>
-        <w:t xml:space="preserve"> </w:t>
-      </w:r>
-      <w:proofErr w:type="spellStart"/>
-      <w:r>
-        <w:rPr>
-          <w:sz w:val="24"/>
-        </w:rPr>
-        <w:t>last</w:t>
-      </w:r>
-      <w:proofErr w:type="spellEnd"/>
-      <w:r>
-        <w:rPr>
-          <w:sz w:val="24"/>
-        </w:rPr>
-        <w:t xml:space="preserve"> </w:t>
-      </w:r>
-      <w:proofErr w:type="spellStart"/>
-      <w:r>
-        <w:rPr>
-          <w:sz w:val="24"/>
-        </w:rPr>
-        <w:t>deliverable</w:t>
-      </w:r>
-      <w:proofErr w:type="spellEnd"/>
-      <w:r>
-        <w:rPr>
-          <w:sz w:val="24"/>
-        </w:rPr>
-        <w:t>.</w:t>
+        <w:t xml:space="preserve"> last   </w:t>
       </w:r>
     </w:p>
     <w:p>
@@ -2855,6977 +2827,37 @@
           <w:rStyle w:val="Textoennegrita"/>
           <w:rFonts w:ascii="Calibri" w:hAnsi="Calibri" w:cs="Calibri"/>
         </w:rPr>
-        <w:t>D02:</w:t>
-      </w:r>
-    </w:p>
-    <w:p>
-      <w:pPr>
-        <w:pStyle w:val="Requirement-Header"/>
-        <w:numPr>
-          <w:ilvl w:val="0"/>
-          <w:numId w:val="0"/>
-        </w:numPr>
-      </w:pPr>
-      <w:r>
-        <w:t>The</w:t>
-      </w:r>
-      <w:r>
-        <w:rPr>
-          <w:b/>
-          <w:bCs/>
-        </w:rPr>
-        <w:t xml:space="preserve"> technicians</w:t>
-      </w:r>
-      <w:r>
-        <w:t xml:space="preserve"> </w:t>
-      </w:r>
-      <w:r>
-        <w:t xml:space="preserve">care of </w:t>
-      </w:r>
-      <w:r>
-        <w:t>aircraft</w:t>
-      </w:r>
-      <w:r>
-        <w:t xml:space="preserve"> maintenance </w:t>
-      </w:r>
-      <w:r>
-        <w:t xml:space="preserve">by conducting regular inspections, performing repairs, and carrying out other maintenance tasks. The system must store the following data about them: a </w:t>
-      </w:r>
-      <w:r>
-        <w:rPr>
-          <w:b/>
-          <w:bCs/>
-        </w:rPr>
-        <w:t>license number</w:t>
-      </w:r>
-      <w:r>
-        <w:t xml:space="preserve"> (unique, pattern "^[A-Z]{2-3}\d{6}$"), a </w:t>
-      </w:r>
-      <w:r>
-        <w:rPr>
-          <w:b/>
-          <w:bCs/>
-        </w:rPr>
-        <w:t>phone number</w:t>
-      </w:r>
-      <w:r>
-        <w:t xml:space="preserve"> (pattern "^\+?\d{6,15}$"), their </w:t>
-      </w:r>
-      <w:r>
-        <w:rPr>
-          <w:b/>
-          <w:bCs/>
-        </w:rPr>
-        <w:t xml:space="preserve">specialisation </w:t>
-      </w:r>
-      <w:r>
-        <w:t xml:space="preserve">(up to 50 characters), whether they have passed their </w:t>
-      </w:r>
-      <w:r>
-        <w:rPr>
-          <w:b/>
-          <w:bCs/>
-        </w:rPr>
-        <w:t>annual health test</w:t>
-      </w:r>
-      <w:r>
-        <w:t xml:space="preserve"> or not, and their </w:t>
-      </w:r>
-      <w:r>
-        <w:rPr>
-          <w:b/>
-          <w:bCs/>
-        </w:rPr>
-        <w:t>years of experience</w:t>
-      </w:r>
-      <w:r>
-        <w:t xml:space="preserve">.  Optionally, the system may store their </w:t>
-      </w:r>
-      <w:r>
-        <w:rPr>
-          <w:b/>
-          <w:bCs/>
-        </w:rPr>
-        <w:t>certifications</w:t>
-      </w:r>
-      <w:r>
-        <w:t xml:space="preserve"> (</w:t>
-      </w:r>
-      <w:r>
-        <w:t xml:space="preserve">up </w:t>
-      </w:r>
-      <w:r>
-        <w:t xml:space="preserve">to 255 characters).  </w:t>
+        <w:t>Para el entregable 2:</w:t>
       </w:r>
     </w:p>
     <w:p>
       <w:pPr>
         <w:pStyle w:val="NormalWeb"/>
         <w:rPr>
-          <w:rFonts w:ascii="Calibri" w:hAnsi="Calibri" w:cs="Calibri"/>
-          <w:b/>
-          <w:bCs/>
-          <w:lang w:eastAsia="en-US"/>
-        </w:rPr>
-      </w:pPr>
-      <w:r>
-        <w:rPr>
-          <w:rFonts w:ascii="Calibri" w:hAnsi="Calibri" w:cs="Calibri"/>
-          <w:b/>
-          <w:bCs/>
-          <w:lang w:eastAsia="en-US"/>
-        </w:rPr>
-        <w:t xml:space="preserve">Alternative 1: </w:t>
-      </w:r>
-      <w:proofErr w:type="spellStart"/>
-      <w:r>
-        <w:rPr>
-          <w:rFonts w:ascii="Calibri" w:hAnsi="Calibri" w:cs="Calibri"/>
-          <w:lang w:eastAsia="en-US"/>
-        </w:rPr>
-        <w:t>Implement</w:t>
-      </w:r>
-      <w:proofErr w:type="spellEnd"/>
-      <w:r>
-        <w:rPr>
-          <w:rFonts w:ascii="Calibri" w:hAnsi="Calibri" w:cs="Calibri"/>
-          <w:lang w:eastAsia="en-US"/>
-        </w:rPr>
-        <w:t xml:space="preserve"> </w:t>
-      </w:r>
-      <w:proofErr w:type="spellStart"/>
-      <w:r>
-        <w:rPr>
-          <w:rFonts w:ascii="Calibri" w:hAnsi="Calibri" w:cs="Calibri"/>
-          <w:lang w:eastAsia="en-US"/>
-        </w:rPr>
-        <w:t>the</w:t>
-      </w:r>
-      <w:proofErr w:type="spellEnd"/>
-      <w:r>
-        <w:rPr>
-          <w:rFonts w:ascii="Calibri" w:hAnsi="Calibri" w:cs="Calibri"/>
-          <w:lang w:eastAsia="en-US"/>
-        </w:rPr>
-        <w:t xml:space="preserve"> </w:t>
-      </w:r>
-      <w:proofErr w:type="spellStart"/>
-      <w:r>
-        <w:rPr>
-          <w:rFonts w:ascii="Calibri" w:eastAsia="Calibri" w:hAnsi="Calibri" w:cs="Calibri"/>
-          <w:lang w:eastAsia="en-US"/>
-        </w:rPr>
-        <w:t>Technician</w:t>
-      </w:r>
-      <w:proofErr w:type="spellEnd"/>
-      <w:r>
-        <w:rPr>
-          <w:rFonts w:ascii="Calibri" w:hAnsi="Calibri" w:cs="Calibri"/>
-          <w:lang w:eastAsia="en-US"/>
-        </w:rPr>
-        <w:t xml:space="preserve"> </w:t>
-      </w:r>
-      <w:proofErr w:type="spellStart"/>
-      <w:r>
-        <w:rPr>
-          <w:rFonts w:ascii="Calibri" w:hAnsi="Calibri" w:cs="Calibri"/>
-          <w:lang w:eastAsia="en-US"/>
-        </w:rPr>
-        <w:t>model</w:t>
-      </w:r>
-      <w:proofErr w:type="spellEnd"/>
-      <w:r>
-        <w:rPr>
-          <w:rFonts w:ascii="Calibri" w:hAnsi="Calibri" w:cs="Calibri"/>
-          <w:lang w:eastAsia="en-US"/>
-        </w:rPr>
-        <w:t xml:space="preserve"> </w:t>
-      </w:r>
-      <w:proofErr w:type="spellStart"/>
-      <w:r>
-        <w:rPr>
-          <w:rFonts w:ascii="Calibri" w:hAnsi="Calibri" w:cs="Calibri"/>
-          <w:lang w:eastAsia="en-US"/>
-        </w:rPr>
-        <w:t>with</w:t>
-      </w:r>
-      <w:proofErr w:type="spellEnd"/>
-      <w:r>
-        <w:rPr>
-          <w:rFonts w:ascii="Calibri" w:hAnsi="Calibri" w:cs="Calibri"/>
-          <w:lang w:eastAsia="en-US"/>
-        </w:rPr>
-        <w:t xml:space="preserve"> </w:t>
-      </w:r>
-      <w:proofErr w:type="spellStart"/>
-      <w:r>
-        <w:rPr>
-          <w:rFonts w:ascii="Calibri" w:hAnsi="Calibri" w:cs="Calibri"/>
-          <w:lang w:eastAsia="en-US"/>
-        </w:rPr>
-        <w:t>both</w:t>
-      </w:r>
-      <w:proofErr w:type="spellEnd"/>
-      <w:r>
-        <w:rPr>
-          <w:rFonts w:ascii="Calibri" w:hAnsi="Calibri" w:cs="Calibri"/>
-          <w:lang w:eastAsia="en-US"/>
-        </w:rPr>
-        <w:t xml:space="preserve"> </w:t>
-      </w:r>
-      <w:proofErr w:type="spellStart"/>
-      <w:r>
-        <w:rPr>
-          <w:rFonts w:ascii="Calibri" w:hAnsi="Calibri" w:cs="Calibri"/>
-          <w:lang w:eastAsia="en-US"/>
-        </w:rPr>
-        <w:t>attribute-level</w:t>
-      </w:r>
-      <w:proofErr w:type="spellEnd"/>
-      <w:r>
-        <w:rPr>
-          <w:rFonts w:ascii="Calibri" w:hAnsi="Calibri" w:cs="Calibri"/>
-          <w:lang w:eastAsia="en-US"/>
-        </w:rPr>
-        <w:t xml:space="preserve"> and </w:t>
-      </w:r>
-      <w:proofErr w:type="spellStart"/>
-      <w:r>
-        <w:rPr>
-          <w:rFonts w:ascii="Calibri" w:hAnsi="Calibri" w:cs="Calibri"/>
-          <w:lang w:eastAsia="en-US"/>
-        </w:rPr>
-        <w:t>class-level</w:t>
-      </w:r>
-      <w:proofErr w:type="spellEnd"/>
-      <w:r>
-        <w:rPr>
-          <w:rFonts w:ascii="Calibri" w:hAnsi="Calibri" w:cs="Calibri"/>
-          <w:lang w:eastAsia="en-US"/>
-        </w:rPr>
-        <w:t xml:space="preserve"> </w:t>
-      </w:r>
-      <w:proofErr w:type="spellStart"/>
-      <w:r>
-        <w:rPr>
-          <w:rFonts w:ascii="Calibri" w:hAnsi="Calibri" w:cs="Calibri"/>
-          <w:lang w:eastAsia="en-US"/>
-        </w:rPr>
-        <w:t>validation</w:t>
-      </w:r>
-      <w:proofErr w:type="spellEnd"/>
+          <w:rStyle w:val="Textoennegrita"/>
+          <w:rFonts w:ascii="Calibri" w:hAnsi="Calibri" w:cs="Calibri"/>
+        </w:rPr>
+      </w:pPr>
+      <w:r>
+        <w:rPr>
+          <w:rStyle w:val="Textoennegrita"/>
+          <w:rFonts w:ascii="Calibri" w:hAnsi="Calibri" w:cs="Calibri"/>
+        </w:rPr>
+        <w:t>Para el entregable 3:</w:t>
+      </w:r>
     </w:p>
     <w:p>
       <w:pPr>
         <w:pStyle w:val="NormalWeb"/>
         <w:rPr>
           <w:rFonts w:ascii="Calibri" w:hAnsi="Calibri" w:cs="Calibri"/>
-          <w:lang w:eastAsia="en-US"/>
-        </w:rPr>
-      </w:pPr>
-      <w:proofErr w:type="spellStart"/>
-      <w:r>
-        <w:rPr>
-          <w:rFonts w:ascii="Calibri" w:hAnsi="Calibri" w:cs="Calibri"/>
-          <w:lang w:eastAsia="en-US"/>
-        </w:rPr>
-        <w:t>While</w:t>
-      </w:r>
-      <w:proofErr w:type="spellEnd"/>
-      <w:r>
-        <w:rPr>
-          <w:rFonts w:ascii="Calibri" w:hAnsi="Calibri" w:cs="Calibri"/>
-          <w:lang w:eastAsia="en-US"/>
-        </w:rPr>
-        <w:t xml:space="preserve"> </w:t>
-      </w:r>
-      <w:proofErr w:type="spellStart"/>
-      <w:r>
-        <w:rPr>
-          <w:rFonts w:ascii="Calibri" w:hAnsi="Calibri" w:cs="Calibri"/>
-          <w:lang w:eastAsia="en-US"/>
-        </w:rPr>
-        <w:t>developing</w:t>
-      </w:r>
-      <w:proofErr w:type="spellEnd"/>
-      <w:r>
-        <w:rPr>
-          <w:rFonts w:ascii="Calibri" w:hAnsi="Calibri" w:cs="Calibri"/>
-          <w:lang w:eastAsia="en-US"/>
-        </w:rPr>
-        <w:t xml:space="preserve"> </w:t>
-      </w:r>
-      <w:proofErr w:type="spellStart"/>
-      <w:r>
-        <w:rPr>
-          <w:rFonts w:ascii="Calibri" w:hAnsi="Calibri" w:cs="Calibri"/>
-          <w:lang w:eastAsia="en-US"/>
-        </w:rPr>
-        <w:t>the</w:t>
-      </w:r>
-      <w:proofErr w:type="spellEnd"/>
-      <w:r>
-        <w:rPr>
-          <w:rFonts w:ascii="Calibri" w:hAnsi="Calibri" w:cs="Calibri"/>
-          <w:lang w:eastAsia="en-US"/>
-        </w:rPr>
-        <w:t xml:space="preserve"> </w:t>
-      </w:r>
-      <w:proofErr w:type="spellStart"/>
-      <w:r>
-        <w:rPr>
-          <w:rFonts w:ascii="Calibri" w:hAnsi="Calibri" w:cs="Calibri"/>
-          <w:lang w:eastAsia="en-US"/>
-        </w:rPr>
-        <w:t>model</w:t>
-      </w:r>
-      <w:proofErr w:type="spellEnd"/>
-      <w:r>
-        <w:rPr>
-          <w:rFonts w:ascii="Calibri" w:hAnsi="Calibri" w:cs="Calibri"/>
-          <w:lang w:eastAsia="en-US"/>
-        </w:rPr>
-        <w:t xml:space="preserve"> </w:t>
-      </w:r>
-      <w:proofErr w:type="spellStart"/>
-      <w:r>
-        <w:rPr>
-          <w:rFonts w:ascii="Calibri" w:hAnsi="Calibri" w:cs="Calibri"/>
-          <w:lang w:eastAsia="en-US"/>
-        </w:rPr>
-        <w:t>for</w:t>
-      </w:r>
-      <w:proofErr w:type="spellEnd"/>
-      <w:r>
-        <w:rPr>
-          <w:rFonts w:ascii="Calibri" w:hAnsi="Calibri" w:cs="Calibri"/>
-          <w:lang w:eastAsia="en-US"/>
-        </w:rPr>
-        <w:t xml:space="preserve"> </w:t>
-      </w:r>
-      <w:proofErr w:type="spellStart"/>
-      <w:r>
-        <w:rPr>
-          <w:rFonts w:ascii="Calibri" w:hAnsi="Calibri" w:cs="Calibri"/>
-          <w:lang w:eastAsia="en-US"/>
-        </w:rPr>
-        <w:t>this</w:t>
-      </w:r>
-      <w:proofErr w:type="spellEnd"/>
-      <w:r>
-        <w:rPr>
-          <w:rFonts w:ascii="Calibri" w:hAnsi="Calibri" w:cs="Calibri"/>
-          <w:lang w:eastAsia="en-US"/>
-        </w:rPr>
-        <w:t xml:space="preserve"> </w:t>
-      </w:r>
-      <w:proofErr w:type="spellStart"/>
-      <w:r>
-        <w:rPr>
-          <w:rFonts w:ascii="Calibri" w:hAnsi="Calibri" w:cs="Calibri"/>
-          <w:lang w:eastAsia="en-US"/>
-        </w:rPr>
-        <w:t>entity</w:t>
-      </w:r>
-      <w:proofErr w:type="spellEnd"/>
-      <w:r>
-        <w:rPr>
-          <w:rFonts w:ascii="Calibri" w:hAnsi="Calibri" w:cs="Calibri"/>
-          <w:lang w:eastAsia="en-US"/>
-        </w:rPr>
-        <w:t xml:space="preserve">, </w:t>
-      </w:r>
-      <w:proofErr w:type="spellStart"/>
-      <w:r>
-        <w:rPr>
-          <w:rFonts w:ascii="Calibri" w:hAnsi="Calibri" w:cs="Calibri"/>
-          <w:lang w:eastAsia="en-US"/>
-        </w:rPr>
-        <w:t>we</w:t>
-      </w:r>
-      <w:proofErr w:type="spellEnd"/>
-      <w:r>
-        <w:rPr>
-          <w:rFonts w:ascii="Calibri" w:hAnsi="Calibri" w:cs="Calibri"/>
-          <w:lang w:eastAsia="en-US"/>
-        </w:rPr>
-        <w:t xml:space="preserve"> </w:t>
-      </w:r>
-      <w:proofErr w:type="spellStart"/>
-      <w:r>
-        <w:rPr>
-          <w:rFonts w:ascii="Calibri" w:hAnsi="Calibri" w:cs="Calibri"/>
-          <w:lang w:eastAsia="en-US"/>
-        </w:rPr>
-        <w:t>encountered</w:t>
-      </w:r>
-      <w:proofErr w:type="spellEnd"/>
-      <w:r>
-        <w:rPr>
-          <w:rFonts w:ascii="Calibri" w:hAnsi="Calibri" w:cs="Calibri"/>
-          <w:lang w:eastAsia="en-US"/>
-        </w:rPr>
-        <w:t xml:space="preserve"> a particular </w:t>
-      </w:r>
-      <w:proofErr w:type="spellStart"/>
-      <w:r>
-        <w:rPr>
-          <w:rFonts w:ascii="Calibri" w:hAnsi="Calibri" w:cs="Calibri"/>
-          <w:lang w:eastAsia="en-US"/>
-        </w:rPr>
-        <w:t>issue</w:t>
-      </w:r>
-      <w:proofErr w:type="spellEnd"/>
-      <w:r>
-        <w:rPr>
-          <w:rFonts w:ascii="Calibri" w:hAnsi="Calibri" w:cs="Calibri"/>
-          <w:lang w:eastAsia="en-US"/>
-        </w:rPr>
-        <w:t xml:space="preserve"> </w:t>
-      </w:r>
-      <w:proofErr w:type="spellStart"/>
-      <w:r>
-        <w:rPr>
-          <w:rFonts w:ascii="Calibri" w:hAnsi="Calibri" w:cs="Calibri"/>
-          <w:lang w:eastAsia="en-US"/>
-        </w:rPr>
-        <w:t>with</w:t>
-      </w:r>
-      <w:proofErr w:type="spellEnd"/>
-      <w:r>
-        <w:rPr>
-          <w:rFonts w:ascii="Calibri" w:hAnsi="Calibri" w:cs="Calibri"/>
-          <w:lang w:eastAsia="en-US"/>
-        </w:rPr>
-        <w:t xml:space="preserve"> </w:t>
-      </w:r>
-      <w:proofErr w:type="spellStart"/>
-      <w:r>
-        <w:rPr>
-          <w:rFonts w:ascii="Calibri" w:hAnsi="Calibri" w:cs="Calibri"/>
-          <w:lang w:eastAsia="en-US"/>
-        </w:rPr>
-        <w:t>the</w:t>
-      </w:r>
-      <w:proofErr w:type="spellEnd"/>
-      <w:r>
-        <w:rPr>
-          <w:rFonts w:ascii="Calibri" w:hAnsi="Calibri" w:cs="Calibri"/>
-          <w:lang w:eastAsia="en-US"/>
-        </w:rPr>
-        <w:t xml:space="preserve"> </w:t>
-      </w:r>
-      <w:proofErr w:type="spellStart"/>
-      <w:r>
-        <w:rPr>
-          <w:rFonts w:ascii="Calibri" w:hAnsi="Calibri" w:cs="Calibri"/>
-          <w:lang w:eastAsia="en-US"/>
-        </w:rPr>
-        <w:t>validation</w:t>
-      </w:r>
-      <w:proofErr w:type="spellEnd"/>
-      <w:r>
-        <w:rPr>
-          <w:rFonts w:ascii="Calibri" w:hAnsi="Calibri" w:cs="Calibri"/>
-          <w:lang w:eastAsia="en-US"/>
-        </w:rPr>
-        <w:t xml:space="preserve"> </w:t>
-      </w:r>
-      <w:proofErr w:type="spellStart"/>
-      <w:r>
-        <w:rPr>
-          <w:rFonts w:ascii="Calibri" w:hAnsi="Calibri" w:cs="Calibri"/>
-          <w:lang w:eastAsia="en-US"/>
-        </w:rPr>
-        <w:t>of</w:t>
-      </w:r>
-      <w:proofErr w:type="spellEnd"/>
-      <w:r>
-        <w:rPr>
-          <w:rFonts w:ascii="Calibri" w:hAnsi="Calibri" w:cs="Calibri"/>
-          <w:lang w:eastAsia="en-US"/>
-        </w:rPr>
-        <w:t xml:space="preserve"> </w:t>
-      </w:r>
-      <w:proofErr w:type="spellStart"/>
-      <w:r>
-        <w:rPr>
-          <w:rFonts w:ascii="Calibri" w:hAnsi="Calibri" w:cs="Calibri"/>
-          <w:lang w:eastAsia="en-US"/>
-        </w:rPr>
-        <w:t>the</w:t>
-      </w:r>
-      <w:proofErr w:type="spellEnd"/>
-      <w:r>
-        <w:rPr>
-          <w:rFonts w:ascii="Calibri" w:hAnsi="Calibri" w:cs="Calibri"/>
-          <w:lang w:eastAsia="en-US"/>
-        </w:rPr>
-        <w:t xml:space="preserve"> </w:t>
-      </w:r>
-      <w:proofErr w:type="spellStart"/>
-      <w:r>
-        <w:rPr>
-          <w:rFonts w:ascii="Calibri" w:hAnsi="Calibri" w:cs="Calibri"/>
-          <w:lang w:eastAsia="en-US"/>
-        </w:rPr>
-        <w:t>license</w:t>
-      </w:r>
-      <w:proofErr w:type="spellEnd"/>
-      <w:r>
-        <w:rPr>
-          <w:rFonts w:ascii="Calibri" w:hAnsi="Calibri" w:cs="Calibri"/>
-          <w:lang w:eastAsia="en-US"/>
-        </w:rPr>
-        <w:t xml:space="preserve"> </w:t>
-      </w:r>
-      <w:proofErr w:type="spellStart"/>
-      <w:r>
-        <w:rPr>
-          <w:rFonts w:ascii="Calibri" w:hAnsi="Calibri" w:cs="Calibri"/>
-          <w:lang w:eastAsia="en-US"/>
-        </w:rPr>
-        <w:t>number</w:t>
-      </w:r>
-      <w:proofErr w:type="spellEnd"/>
-      <w:r>
-        <w:rPr>
-          <w:rFonts w:ascii="Calibri" w:hAnsi="Calibri" w:cs="Calibri"/>
-          <w:lang w:eastAsia="en-US"/>
-        </w:rPr>
-        <w:t xml:space="preserve"> </w:t>
-      </w:r>
-      <w:proofErr w:type="spellStart"/>
-      <w:r>
-        <w:rPr>
-          <w:rFonts w:ascii="Calibri" w:hAnsi="Calibri" w:cs="Calibri"/>
-          <w:lang w:eastAsia="en-US"/>
-        </w:rPr>
-        <w:t>field</w:t>
-      </w:r>
-      <w:proofErr w:type="spellEnd"/>
-      <w:r>
-        <w:rPr>
-          <w:rFonts w:ascii="Calibri" w:hAnsi="Calibri" w:cs="Calibri"/>
-          <w:lang w:eastAsia="en-US"/>
-        </w:rPr>
-        <w:t xml:space="preserve">. In </w:t>
-      </w:r>
-      <w:proofErr w:type="spellStart"/>
-      <w:r>
-        <w:rPr>
-          <w:rFonts w:ascii="Calibri" w:hAnsi="Calibri" w:cs="Calibri"/>
-          <w:lang w:eastAsia="en-US"/>
-        </w:rPr>
-        <w:t>our</w:t>
-      </w:r>
-      <w:proofErr w:type="spellEnd"/>
-      <w:r>
-        <w:rPr>
-          <w:rFonts w:ascii="Calibri" w:hAnsi="Calibri" w:cs="Calibri"/>
-          <w:lang w:eastAsia="en-US"/>
-        </w:rPr>
-        <w:t xml:space="preserve"> </w:t>
-      </w:r>
-      <w:proofErr w:type="spellStart"/>
-      <w:r>
-        <w:rPr>
-          <w:rFonts w:ascii="Calibri" w:hAnsi="Calibri" w:cs="Calibri"/>
-          <w:lang w:eastAsia="en-US"/>
-        </w:rPr>
-        <w:t>team</w:t>
-      </w:r>
-      <w:proofErr w:type="spellEnd"/>
-      <w:r>
-        <w:rPr>
-          <w:rFonts w:ascii="Calibri" w:hAnsi="Calibri" w:cs="Calibri"/>
-          <w:lang w:eastAsia="en-US"/>
-        </w:rPr>
-        <w:t xml:space="preserve">, </w:t>
-      </w:r>
-      <w:proofErr w:type="spellStart"/>
-      <w:r>
-        <w:rPr>
-          <w:rFonts w:ascii="Calibri" w:hAnsi="Calibri" w:cs="Calibri"/>
-          <w:lang w:eastAsia="en-US"/>
-        </w:rPr>
-        <w:t>we</w:t>
-      </w:r>
-      <w:proofErr w:type="spellEnd"/>
-      <w:r>
-        <w:rPr>
-          <w:rFonts w:ascii="Calibri" w:hAnsi="Calibri" w:cs="Calibri"/>
-          <w:lang w:eastAsia="en-US"/>
-        </w:rPr>
-        <w:t xml:space="preserve"> </w:t>
-      </w:r>
-      <w:proofErr w:type="spellStart"/>
-      <w:r>
-        <w:rPr>
-          <w:rFonts w:ascii="Calibri" w:hAnsi="Calibri" w:cs="Calibri"/>
-          <w:lang w:eastAsia="en-US"/>
-        </w:rPr>
-        <w:t>have</w:t>
-      </w:r>
-      <w:proofErr w:type="spellEnd"/>
-      <w:r>
-        <w:rPr>
-          <w:rFonts w:ascii="Calibri" w:hAnsi="Calibri" w:cs="Calibri"/>
-          <w:lang w:eastAsia="en-US"/>
-        </w:rPr>
-        <w:t xml:space="preserve"> </w:t>
-      </w:r>
-      <w:proofErr w:type="spellStart"/>
-      <w:r>
-        <w:rPr>
-          <w:rFonts w:ascii="Calibri" w:hAnsi="Calibri" w:cs="Calibri"/>
-          <w:lang w:eastAsia="en-US"/>
-        </w:rPr>
-        <w:t>consistently</w:t>
-      </w:r>
-      <w:proofErr w:type="spellEnd"/>
-      <w:r>
-        <w:rPr>
-          <w:rFonts w:ascii="Calibri" w:hAnsi="Calibri" w:cs="Calibri"/>
-          <w:lang w:eastAsia="en-US"/>
-        </w:rPr>
-        <w:t xml:space="preserve"> </w:t>
-      </w:r>
-      <w:proofErr w:type="spellStart"/>
-      <w:r>
-        <w:rPr>
-          <w:rFonts w:ascii="Calibri" w:hAnsi="Calibri" w:cs="Calibri"/>
-          <w:lang w:eastAsia="en-US"/>
-        </w:rPr>
-        <w:t>referred</w:t>
-      </w:r>
-      <w:proofErr w:type="spellEnd"/>
-      <w:r>
-        <w:rPr>
-          <w:rFonts w:ascii="Calibri" w:hAnsi="Calibri" w:cs="Calibri"/>
-          <w:lang w:eastAsia="en-US"/>
-        </w:rPr>
-        <w:t xml:space="preserve"> </w:t>
-      </w:r>
-      <w:proofErr w:type="spellStart"/>
-      <w:r>
-        <w:rPr>
-          <w:rFonts w:ascii="Calibri" w:hAnsi="Calibri" w:cs="Calibri"/>
-          <w:lang w:eastAsia="en-US"/>
-        </w:rPr>
-        <w:t>to</w:t>
-      </w:r>
-      <w:proofErr w:type="spellEnd"/>
-      <w:r>
-        <w:rPr>
-          <w:rFonts w:ascii="Calibri" w:hAnsi="Calibri" w:cs="Calibri"/>
-          <w:lang w:eastAsia="en-US"/>
-        </w:rPr>
-        <w:t xml:space="preserve"> </w:t>
-      </w:r>
-      <w:proofErr w:type="spellStart"/>
-      <w:r>
-        <w:rPr>
-          <w:rFonts w:ascii="Calibri" w:hAnsi="Calibri" w:cs="Calibri"/>
-          <w:lang w:eastAsia="en-US"/>
-        </w:rPr>
-        <w:t>the</w:t>
-      </w:r>
-      <w:proofErr w:type="spellEnd"/>
-      <w:r>
-        <w:rPr>
-          <w:rFonts w:ascii="Calibri" w:hAnsi="Calibri" w:cs="Calibri"/>
-          <w:lang w:eastAsia="en-US"/>
-        </w:rPr>
-        <w:t xml:space="preserve"> </w:t>
-      </w:r>
-      <w:proofErr w:type="spellStart"/>
-      <w:r>
-        <w:rPr>
-          <w:rFonts w:ascii="Calibri" w:hAnsi="Calibri" w:cs="Calibri"/>
-          <w:lang w:eastAsia="en-US"/>
-        </w:rPr>
-        <w:t>license</w:t>
-      </w:r>
-      <w:proofErr w:type="spellEnd"/>
-      <w:r>
-        <w:rPr>
-          <w:rFonts w:ascii="Calibri" w:hAnsi="Calibri" w:cs="Calibri"/>
-          <w:lang w:eastAsia="en-US"/>
-        </w:rPr>
-        <w:t xml:space="preserve"> </w:t>
-      </w:r>
-      <w:proofErr w:type="spellStart"/>
-      <w:r>
-        <w:rPr>
-          <w:rFonts w:ascii="Calibri" w:hAnsi="Calibri" w:cs="Calibri"/>
-          <w:lang w:eastAsia="en-US"/>
-        </w:rPr>
-        <w:t>number</w:t>
-      </w:r>
-      <w:proofErr w:type="spellEnd"/>
-      <w:r>
-        <w:rPr>
-          <w:rFonts w:ascii="Calibri" w:hAnsi="Calibri" w:cs="Calibri"/>
-          <w:lang w:eastAsia="en-US"/>
-        </w:rPr>
-        <w:t xml:space="preserve"> as </w:t>
-      </w:r>
-      <w:proofErr w:type="spellStart"/>
-      <w:r>
-        <w:rPr>
-          <w:rFonts w:ascii="Calibri" w:eastAsia="Calibri" w:hAnsi="Calibri" w:cs="Calibri"/>
-          <w:lang w:eastAsia="en-US"/>
-        </w:rPr>
-        <w:t>codigo</w:t>
-      </w:r>
-      <w:proofErr w:type="spellEnd"/>
-      <w:r>
-        <w:rPr>
-          <w:rFonts w:ascii="Calibri" w:hAnsi="Calibri" w:cs="Calibri"/>
-          <w:lang w:eastAsia="en-US"/>
-        </w:rPr>
-        <w:t xml:space="preserve">, </w:t>
-      </w:r>
-      <w:proofErr w:type="spellStart"/>
-      <w:r>
-        <w:rPr>
-          <w:rFonts w:ascii="Calibri" w:hAnsi="Calibri" w:cs="Calibri"/>
-          <w:lang w:eastAsia="en-US"/>
-        </w:rPr>
-        <w:t>since</w:t>
-      </w:r>
-      <w:proofErr w:type="spellEnd"/>
-      <w:r>
-        <w:rPr>
-          <w:rFonts w:ascii="Calibri" w:hAnsi="Calibri" w:cs="Calibri"/>
-          <w:lang w:eastAsia="en-US"/>
-        </w:rPr>
-        <w:t xml:space="preserve"> </w:t>
-      </w:r>
-      <w:proofErr w:type="spellStart"/>
-      <w:r>
-        <w:rPr>
-          <w:rFonts w:ascii="Calibri" w:hAnsi="Calibri" w:cs="Calibri"/>
-          <w:lang w:eastAsia="en-US"/>
-        </w:rPr>
-        <w:t>this</w:t>
-      </w:r>
-      <w:proofErr w:type="spellEnd"/>
-      <w:r>
-        <w:rPr>
-          <w:rFonts w:ascii="Calibri" w:hAnsi="Calibri" w:cs="Calibri"/>
-          <w:lang w:eastAsia="en-US"/>
-        </w:rPr>
-        <w:t xml:space="preserve"> </w:t>
-      </w:r>
-      <w:proofErr w:type="spellStart"/>
-      <w:r>
-        <w:rPr>
-          <w:rFonts w:ascii="Calibri" w:hAnsi="Calibri" w:cs="Calibri"/>
-          <w:lang w:eastAsia="en-US"/>
-        </w:rPr>
-        <w:t>terminology</w:t>
-      </w:r>
-      <w:proofErr w:type="spellEnd"/>
-      <w:r>
-        <w:rPr>
-          <w:rFonts w:ascii="Calibri" w:hAnsi="Calibri" w:cs="Calibri"/>
-          <w:lang w:eastAsia="en-US"/>
-        </w:rPr>
-        <w:t xml:space="preserve"> has </w:t>
-      </w:r>
-      <w:proofErr w:type="spellStart"/>
-      <w:r>
-        <w:rPr>
-          <w:rFonts w:ascii="Calibri" w:hAnsi="Calibri" w:cs="Calibri"/>
-          <w:lang w:eastAsia="en-US"/>
-        </w:rPr>
-        <w:t>been</w:t>
-      </w:r>
-      <w:proofErr w:type="spellEnd"/>
-      <w:r>
-        <w:rPr>
-          <w:rFonts w:ascii="Calibri" w:hAnsi="Calibri" w:cs="Calibri"/>
-          <w:lang w:eastAsia="en-US"/>
-        </w:rPr>
-        <w:t xml:space="preserve"> </w:t>
-      </w:r>
-      <w:proofErr w:type="spellStart"/>
-      <w:r>
-        <w:rPr>
-          <w:rFonts w:ascii="Calibri" w:hAnsi="Calibri" w:cs="Calibri"/>
-          <w:lang w:eastAsia="en-US"/>
-        </w:rPr>
-        <w:t>uniformly</w:t>
-      </w:r>
-      <w:proofErr w:type="spellEnd"/>
-      <w:r>
-        <w:rPr>
-          <w:rFonts w:ascii="Calibri" w:hAnsi="Calibri" w:cs="Calibri"/>
-          <w:lang w:eastAsia="en-US"/>
-        </w:rPr>
-        <w:t xml:space="preserve"> </w:t>
-      </w:r>
-      <w:proofErr w:type="spellStart"/>
-      <w:r>
-        <w:rPr>
-          <w:rFonts w:ascii="Calibri" w:hAnsi="Calibri" w:cs="Calibri"/>
-          <w:lang w:eastAsia="en-US"/>
-        </w:rPr>
-        <w:t>used</w:t>
-      </w:r>
-      <w:proofErr w:type="spellEnd"/>
-      <w:r>
-        <w:rPr>
-          <w:rFonts w:ascii="Calibri" w:hAnsi="Calibri" w:cs="Calibri"/>
-          <w:lang w:eastAsia="en-US"/>
-        </w:rPr>
-        <w:t xml:space="preserve"> </w:t>
-      </w:r>
-      <w:proofErr w:type="spellStart"/>
-      <w:r>
-        <w:rPr>
-          <w:rFonts w:ascii="Calibri" w:hAnsi="Calibri" w:cs="Calibri"/>
-          <w:lang w:eastAsia="en-US"/>
-        </w:rPr>
-        <w:t>across</w:t>
-      </w:r>
-      <w:proofErr w:type="spellEnd"/>
-      <w:r>
-        <w:rPr>
-          <w:rFonts w:ascii="Calibri" w:hAnsi="Calibri" w:cs="Calibri"/>
-          <w:lang w:eastAsia="en-US"/>
-        </w:rPr>
-        <w:t xml:space="preserve"> </w:t>
-      </w:r>
-      <w:proofErr w:type="spellStart"/>
-      <w:r>
-        <w:rPr>
-          <w:rFonts w:ascii="Calibri" w:hAnsi="Calibri" w:cs="Calibri"/>
-          <w:lang w:eastAsia="en-US"/>
-        </w:rPr>
-        <w:t>all</w:t>
-      </w:r>
-      <w:proofErr w:type="spellEnd"/>
-      <w:r>
-        <w:rPr>
-          <w:rFonts w:ascii="Calibri" w:hAnsi="Calibri" w:cs="Calibri"/>
-          <w:lang w:eastAsia="en-US"/>
-        </w:rPr>
-        <w:t xml:space="preserve"> similar </w:t>
-      </w:r>
-      <w:proofErr w:type="spellStart"/>
-      <w:r>
-        <w:rPr>
-          <w:rFonts w:ascii="Calibri" w:eastAsia="Calibri" w:hAnsi="Calibri" w:cs="Calibri"/>
-          <w:lang w:eastAsia="en-US"/>
-        </w:rPr>
-        <w:t>Realm</w:t>
-      </w:r>
-      <w:proofErr w:type="spellEnd"/>
-      <w:r>
-        <w:rPr>
-          <w:rFonts w:ascii="Calibri" w:hAnsi="Calibri" w:cs="Calibri"/>
-          <w:lang w:eastAsia="en-US"/>
-        </w:rPr>
-        <w:t xml:space="preserve"> </w:t>
-      </w:r>
-      <w:proofErr w:type="spellStart"/>
-      <w:r>
-        <w:rPr>
-          <w:rFonts w:ascii="Calibri" w:hAnsi="Calibri" w:cs="Calibri"/>
-          <w:lang w:eastAsia="en-US"/>
-        </w:rPr>
-        <w:t>entities</w:t>
-      </w:r>
-      <w:proofErr w:type="spellEnd"/>
-      <w:r>
-        <w:rPr>
-          <w:rFonts w:ascii="Calibri" w:hAnsi="Calibri" w:cs="Calibri"/>
-          <w:lang w:eastAsia="en-US"/>
-        </w:rPr>
-        <w:t xml:space="preserve"> </w:t>
-      </w:r>
-      <w:proofErr w:type="spellStart"/>
-      <w:r>
-        <w:rPr>
-          <w:rFonts w:ascii="Calibri" w:hAnsi="Calibri" w:cs="Calibri"/>
-          <w:lang w:eastAsia="en-US"/>
-        </w:rPr>
-        <w:t>throughout</w:t>
-      </w:r>
-      <w:proofErr w:type="spellEnd"/>
-      <w:r>
-        <w:rPr>
-          <w:rFonts w:ascii="Calibri" w:hAnsi="Calibri" w:cs="Calibri"/>
-          <w:lang w:eastAsia="en-US"/>
-        </w:rPr>
-        <w:t xml:space="preserve"> </w:t>
-      </w:r>
-      <w:proofErr w:type="spellStart"/>
-      <w:r>
-        <w:rPr>
-          <w:rFonts w:ascii="Calibri" w:hAnsi="Calibri" w:cs="Calibri"/>
-          <w:lang w:eastAsia="en-US"/>
-        </w:rPr>
-        <w:t>the</w:t>
-      </w:r>
-      <w:proofErr w:type="spellEnd"/>
-      <w:r>
-        <w:rPr>
-          <w:rFonts w:ascii="Calibri" w:hAnsi="Calibri" w:cs="Calibri"/>
-          <w:lang w:eastAsia="en-US"/>
-        </w:rPr>
-        <w:t xml:space="preserve"> </w:t>
-      </w:r>
-      <w:proofErr w:type="spellStart"/>
-      <w:r>
-        <w:rPr>
-          <w:rFonts w:ascii="Calibri" w:hAnsi="Calibri" w:cs="Calibri"/>
-          <w:lang w:eastAsia="en-US"/>
-        </w:rPr>
-        <w:t>project</w:t>
-      </w:r>
-      <w:proofErr w:type="spellEnd"/>
-      <w:r>
-        <w:rPr>
-          <w:rFonts w:ascii="Calibri" w:hAnsi="Calibri" w:cs="Calibri"/>
-          <w:lang w:eastAsia="en-US"/>
-        </w:rPr>
-        <w:t>.</w:t>
-      </w:r>
-    </w:p>
-    <w:p>
-      <w:pPr>
-        <w:pStyle w:val="NormalWeb"/>
-        <w:rPr>
-          <w:rFonts w:ascii="Calibri" w:hAnsi="Calibri" w:cs="Calibri"/>
-          <w:lang w:eastAsia="en-US"/>
-        </w:rPr>
-      </w:pPr>
-      <w:proofErr w:type="spellStart"/>
-      <w:r>
-        <w:rPr>
-          <w:rFonts w:ascii="Calibri" w:hAnsi="Calibri" w:cs="Calibri"/>
-          <w:lang w:eastAsia="en-US"/>
-        </w:rPr>
-        <w:t>Initially</w:t>
-      </w:r>
-      <w:proofErr w:type="spellEnd"/>
-      <w:r>
-        <w:rPr>
-          <w:rFonts w:ascii="Calibri" w:hAnsi="Calibri" w:cs="Calibri"/>
-          <w:lang w:eastAsia="en-US"/>
-        </w:rPr>
-        <w:t xml:space="preserve">, </w:t>
-      </w:r>
-      <w:proofErr w:type="spellStart"/>
-      <w:r>
-        <w:rPr>
-          <w:rFonts w:ascii="Calibri" w:hAnsi="Calibri" w:cs="Calibri"/>
-          <w:lang w:eastAsia="en-US"/>
-        </w:rPr>
-        <w:t>it</w:t>
-      </w:r>
-      <w:proofErr w:type="spellEnd"/>
-      <w:r>
-        <w:rPr>
-          <w:rFonts w:ascii="Calibri" w:hAnsi="Calibri" w:cs="Calibri"/>
-          <w:lang w:eastAsia="en-US"/>
-        </w:rPr>
-        <w:t xml:space="preserve"> </w:t>
-      </w:r>
-      <w:proofErr w:type="spellStart"/>
-      <w:r>
-        <w:rPr>
-          <w:rFonts w:ascii="Calibri" w:hAnsi="Calibri" w:cs="Calibri"/>
-          <w:lang w:eastAsia="en-US"/>
-        </w:rPr>
-        <w:t>seemed</w:t>
-      </w:r>
-      <w:proofErr w:type="spellEnd"/>
-      <w:r>
-        <w:rPr>
-          <w:rFonts w:ascii="Calibri" w:hAnsi="Calibri" w:cs="Calibri"/>
-          <w:lang w:eastAsia="en-US"/>
-        </w:rPr>
-        <w:t xml:space="preserve"> </w:t>
-      </w:r>
-      <w:proofErr w:type="spellStart"/>
-      <w:r>
-        <w:rPr>
-          <w:rFonts w:ascii="Calibri" w:hAnsi="Calibri" w:cs="Calibri"/>
-          <w:lang w:eastAsia="en-US"/>
-        </w:rPr>
-        <w:t>sufficient</w:t>
-      </w:r>
-      <w:proofErr w:type="spellEnd"/>
-      <w:r>
-        <w:rPr>
-          <w:rFonts w:ascii="Calibri" w:hAnsi="Calibri" w:cs="Calibri"/>
-          <w:lang w:eastAsia="en-US"/>
-        </w:rPr>
-        <w:t xml:space="preserve"> </w:t>
-      </w:r>
-      <w:proofErr w:type="spellStart"/>
-      <w:r>
-        <w:rPr>
-          <w:rFonts w:ascii="Calibri" w:hAnsi="Calibri" w:cs="Calibri"/>
-          <w:lang w:eastAsia="en-US"/>
-        </w:rPr>
-        <w:t>to</w:t>
-      </w:r>
-      <w:proofErr w:type="spellEnd"/>
-      <w:r>
-        <w:rPr>
-          <w:rFonts w:ascii="Calibri" w:hAnsi="Calibri" w:cs="Calibri"/>
-          <w:lang w:eastAsia="en-US"/>
-        </w:rPr>
-        <w:t xml:space="preserve"> </w:t>
-      </w:r>
-      <w:proofErr w:type="spellStart"/>
-      <w:r>
-        <w:rPr>
-          <w:rFonts w:ascii="Calibri" w:hAnsi="Calibri" w:cs="Calibri"/>
-          <w:lang w:eastAsia="en-US"/>
-        </w:rPr>
-        <w:t>apply</w:t>
-      </w:r>
-      <w:proofErr w:type="spellEnd"/>
-      <w:r>
-        <w:rPr>
-          <w:rFonts w:ascii="Calibri" w:hAnsi="Calibri" w:cs="Calibri"/>
-          <w:lang w:eastAsia="en-US"/>
-        </w:rPr>
-        <w:t xml:space="preserve"> a regular </w:t>
-      </w:r>
-      <w:proofErr w:type="spellStart"/>
-      <w:r>
-        <w:rPr>
-          <w:rFonts w:ascii="Calibri" w:hAnsi="Calibri" w:cs="Calibri"/>
-          <w:lang w:eastAsia="en-US"/>
-        </w:rPr>
-        <w:t>expression</w:t>
-      </w:r>
-      <w:proofErr w:type="spellEnd"/>
-      <w:r>
-        <w:rPr>
-          <w:rFonts w:ascii="Calibri" w:hAnsi="Calibri" w:cs="Calibri"/>
-          <w:lang w:eastAsia="en-US"/>
-        </w:rPr>
-        <w:t xml:space="preserve"> </w:t>
-      </w:r>
-      <w:proofErr w:type="spellStart"/>
-      <w:r>
-        <w:rPr>
-          <w:rFonts w:ascii="Calibri" w:hAnsi="Calibri" w:cs="Calibri"/>
-          <w:lang w:eastAsia="en-US"/>
-        </w:rPr>
-        <w:t>validator</w:t>
-      </w:r>
-      <w:proofErr w:type="spellEnd"/>
-      <w:r>
-        <w:rPr>
-          <w:rFonts w:ascii="Calibri" w:hAnsi="Calibri" w:cs="Calibri"/>
-          <w:lang w:eastAsia="en-US"/>
-        </w:rPr>
-        <w:t xml:space="preserve"> at </w:t>
-      </w:r>
-      <w:proofErr w:type="spellStart"/>
-      <w:r>
-        <w:rPr>
-          <w:rFonts w:ascii="Calibri" w:hAnsi="Calibri" w:cs="Calibri"/>
-          <w:lang w:eastAsia="en-US"/>
-        </w:rPr>
-        <w:t>the</w:t>
-      </w:r>
-      <w:proofErr w:type="spellEnd"/>
-      <w:r>
-        <w:rPr>
-          <w:rFonts w:ascii="Calibri" w:hAnsi="Calibri" w:cs="Calibri"/>
-          <w:lang w:eastAsia="en-US"/>
-        </w:rPr>
-        <w:t xml:space="preserve"> </w:t>
-      </w:r>
-      <w:proofErr w:type="spellStart"/>
-      <w:r>
-        <w:rPr>
-          <w:rFonts w:ascii="Calibri" w:hAnsi="Calibri" w:cs="Calibri"/>
-          <w:lang w:eastAsia="en-US"/>
-        </w:rPr>
-        <w:t>attribute</w:t>
-      </w:r>
-      <w:proofErr w:type="spellEnd"/>
-      <w:r>
-        <w:rPr>
-          <w:rFonts w:ascii="Calibri" w:hAnsi="Calibri" w:cs="Calibri"/>
-          <w:lang w:eastAsia="en-US"/>
-        </w:rPr>
-        <w:t xml:space="preserve"> </w:t>
-      </w:r>
-      <w:proofErr w:type="spellStart"/>
-      <w:r>
-        <w:rPr>
-          <w:rFonts w:ascii="Calibri" w:hAnsi="Calibri" w:cs="Calibri"/>
-          <w:lang w:eastAsia="en-US"/>
-        </w:rPr>
-        <w:t>level</w:t>
-      </w:r>
-      <w:proofErr w:type="spellEnd"/>
-      <w:r>
-        <w:rPr>
-          <w:rFonts w:ascii="Calibri" w:hAnsi="Calibri" w:cs="Calibri"/>
-          <w:lang w:eastAsia="en-US"/>
-        </w:rPr>
-        <w:t xml:space="preserve">. </w:t>
-      </w:r>
-      <w:proofErr w:type="spellStart"/>
-      <w:r>
-        <w:rPr>
-          <w:rFonts w:ascii="Calibri" w:hAnsi="Calibri" w:cs="Calibri"/>
-          <w:lang w:eastAsia="en-US"/>
-        </w:rPr>
-        <w:t>However</w:t>
-      </w:r>
-      <w:proofErr w:type="spellEnd"/>
-      <w:r>
-        <w:rPr>
-          <w:rFonts w:ascii="Calibri" w:hAnsi="Calibri" w:cs="Calibri"/>
-          <w:lang w:eastAsia="en-US"/>
-        </w:rPr>
-        <w:t xml:space="preserve">, </w:t>
-      </w:r>
-      <w:proofErr w:type="spellStart"/>
-      <w:r>
-        <w:rPr>
-          <w:rFonts w:ascii="Calibri" w:hAnsi="Calibri" w:cs="Calibri"/>
-          <w:lang w:eastAsia="en-US"/>
-        </w:rPr>
-        <w:t>during</w:t>
-      </w:r>
-      <w:proofErr w:type="spellEnd"/>
-      <w:r>
-        <w:rPr>
-          <w:rFonts w:ascii="Calibri" w:hAnsi="Calibri" w:cs="Calibri"/>
-          <w:lang w:eastAsia="en-US"/>
-        </w:rPr>
-        <w:t xml:space="preserve"> </w:t>
-      </w:r>
-      <w:proofErr w:type="spellStart"/>
-      <w:r>
-        <w:rPr>
-          <w:rFonts w:ascii="Calibri" w:hAnsi="Calibri" w:cs="Calibri"/>
-          <w:lang w:eastAsia="en-US"/>
-        </w:rPr>
-        <w:t>development</w:t>
-      </w:r>
-      <w:proofErr w:type="spellEnd"/>
-      <w:r>
-        <w:rPr>
-          <w:rFonts w:ascii="Calibri" w:hAnsi="Calibri" w:cs="Calibri"/>
-          <w:lang w:eastAsia="en-US"/>
-        </w:rPr>
-        <w:t xml:space="preserve"> </w:t>
-      </w:r>
-      <w:proofErr w:type="spellStart"/>
-      <w:r>
-        <w:rPr>
-          <w:rFonts w:ascii="Calibri" w:hAnsi="Calibri" w:cs="Calibri"/>
-          <w:lang w:eastAsia="en-US"/>
-        </w:rPr>
-        <w:t>we</w:t>
-      </w:r>
-      <w:proofErr w:type="spellEnd"/>
-      <w:r>
-        <w:rPr>
-          <w:rFonts w:ascii="Calibri" w:hAnsi="Calibri" w:cs="Calibri"/>
-          <w:lang w:eastAsia="en-US"/>
-        </w:rPr>
-        <w:t xml:space="preserve"> </w:t>
-      </w:r>
-      <w:proofErr w:type="spellStart"/>
-      <w:r>
-        <w:rPr>
-          <w:rFonts w:ascii="Calibri" w:hAnsi="Calibri" w:cs="Calibri"/>
-          <w:lang w:eastAsia="en-US"/>
-        </w:rPr>
-        <w:t>realized</w:t>
-      </w:r>
-      <w:proofErr w:type="spellEnd"/>
-      <w:r>
-        <w:rPr>
-          <w:rFonts w:ascii="Calibri" w:hAnsi="Calibri" w:cs="Calibri"/>
-          <w:lang w:eastAsia="en-US"/>
-        </w:rPr>
-        <w:t xml:space="preserve"> </w:t>
-      </w:r>
-      <w:proofErr w:type="spellStart"/>
-      <w:r>
-        <w:rPr>
-          <w:rFonts w:ascii="Calibri" w:hAnsi="Calibri" w:cs="Calibri"/>
-          <w:lang w:eastAsia="en-US"/>
-        </w:rPr>
-        <w:t>that</w:t>
-      </w:r>
-      <w:proofErr w:type="spellEnd"/>
-      <w:r>
-        <w:rPr>
-          <w:rFonts w:ascii="Calibri" w:hAnsi="Calibri" w:cs="Calibri"/>
-          <w:lang w:eastAsia="en-US"/>
-        </w:rPr>
-        <w:t xml:space="preserve"> </w:t>
-      </w:r>
-      <w:proofErr w:type="spellStart"/>
-      <w:r>
-        <w:rPr>
-          <w:rFonts w:ascii="Calibri" w:hAnsi="Calibri" w:cs="Calibri"/>
-          <w:lang w:eastAsia="en-US"/>
-        </w:rPr>
-        <w:t>the</w:t>
-      </w:r>
-      <w:proofErr w:type="spellEnd"/>
-      <w:r>
-        <w:rPr>
-          <w:rFonts w:ascii="Calibri" w:hAnsi="Calibri" w:cs="Calibri"/>
-          <w:lang w:eastAsia="en-US"/>
-        </w:rPr>
-        <w:t xml:space="preserve"> </w:t>
-      </w:r>
-      <w:proofErr w:type="spellStart"/>
-      <w:r>
-        <w:rPr>
-          <w:rFonts w:ascii="Calibri" w:hAnsi="Calibri" w:cs="Calibri"/>
-          <w:lang w:eastAsia="en-US"/>
-        </w:rPr>
-        <w:t>validation</w:t>
-      </w:r>
-      <w:proofErr w:type="spellEnd"/>
-      <w:r>
-        <w:rPr>
-          <w:rFonts w:ascii="Calibri" w:hAnsi="Calibri" w:cs="Calibri"/>
-          <w:lang w:eastAsia="en-US"/>
-        </w:rPr>
-        <w:t xml:space="preserve"> </w:t>
-      </w:r>
-      <w:proofErr w:type="spellStart"/>
-      <w:r>
-        <w:rPr>
-          <w:rFonts w:ascii="Calibri" w:hAnsi="Calibri" w:cs="Calibri"/>
-          <w:lang w:eastAsia="en-US"/>
-        </w:rPr>
-        <w:t>of</w:t>
-      </w:r>
-      <w:proofErr w:type="spellEnd"/>
-      <w:r>
-        <w:rPr>
-          <w:rFonts w:ascii="Calibri" w:hAnsi="Calibri" w:cs="Calibri"/>
-          <w:lang w:eastAsia="en-US"/>
-        </w:rPr>
-        <w:t xml:space="preserve"> </w:t>
-      </w:r>
-      <w:proofErr w:type="spellStart"/>
-      <w:r>
-        <w:rPr>
-          <w:rFonts w:ascii="Calibri" w:hAnsi="Calibri" w:cs="Calibri"/>
-          <w:lang w:eastAsia="en-US"/>
-        </w:rPr>
-        <w:t>the</w:t>
-      </w:r>
-      <w:proofErr w:type="spellEnd"/>
-      <w:r>
-        <w:rPr>
-          <w:rFonts w:ascii="Calibri" w:hAnsi="Calibri" w:cs="Calibri"/>
-          <w:lang w:eastAsia="en-US"/>
-        </w:rPr>
-        <w:t xml:space="preserve"> </w:t>
-      </w:r>
-      <w:proofErr w:type="spellStart"/>
-      <w:r>
-        <w:rPr>
-          <w:rFonts w:ascii="Calibri" w:hAnsi="Calibri" w:cs="Calibri"/>
-          <w:lang w:eastAsia="en-US"/>
-        </w:rPr>
-        <w:t>license</w:t>
-      </w:r>
-      <w:proofErr w:type="spellEnd"/>
-      <w:r>
-        <w:rPr>
-          <w:rFonts w:ascii="Calibri" w:hAnsi="Calibri" w:cs="Calibri"/>
-          <w:lang w:eastAsia="en-US"/>
-        </w:rPr>
-        <w:t xml:space="preserve"> </w:t>
-      </w:r>
-      <w:proofErr w:type="spellStart"/>
-      <w:r>
-        <w:rPr>
-          <w:rFonts w:ascii="Calibri" w:hAnsi="Calibri" w:cs="Calibri"/>
-          <w:lang w:eastAsia="en-US"/>
-        </w:rPr>
-        <w:t>number</w:t>
-      </w:r>
-      <w:proofErr w:type="spellEnd"/>
-      <w:r>
-        <w:rPr>
-          <w:rFonts w:ascii="Calibri" w:hAnsi="Calibri" w:cs="Calibri"/>
-          <w:lang w:eastAsia="en-US"/>
-        </w:rPr>
-        <w:t xml:space="preserve"> </w:t>
-      </w:r>
-      <w:proofErr w:type="spellStart"/>
-      <w:r>
-        <w:rPr>
-          <w:rFonts w:ascii="Calibri" w:hAnsi="Calibri" w:cs="Calibri"/>
-          <w:lang w:eastAsia="en-US"/>
-        </w:rPr>
-        <w:t>sometimes</w:t>
-      </w:r>
-      <w:proofErr w:type="spellEnd"/>
-      <w:r>
-        <w:rPr>
-          <w:rFonts w:ascii="Calibri" w:hAnsi="Calibri" w:cs="Calibri"/>
-          <w:lang w:eastAsia="en-US"/>
-        </w:rPr>
-        <w:t xml:space="preserve"> </w:t>
-      </w:r>
-      <w:proofErr w:type="spellStart"/>
-      <w:r>
-        <w:rPr>
-          <w:rFonts w:ascii="Calibri" w:hAnsi="Calibri" w:cs="Calibri"/>
-          <w:lang w:eastAsia="en-US"/>
-        </w:rPr>
-        <w:t>required</w:t>
-      </w:r>
-      <w:proofErr w:type="spellEnd"/>
-      <w:r>
-        <w:rPr>
-          <w:rFonts w:ascii="Calibri" w:hAnsi="Calibri" w:cs="Calibri"/>
-          <w:lang w:eastAsia="en-US"/>
-        </w:rPr>
-        <w:t xml:space="preserve"> </w:t>
-      </w:r>
-      <w:proofErr w:type="spellStart"/>
-      <w:r>
-        <w:rPr>
-          <w:rFonts w:ascii="Calibri" w:hAnsi="Calibri" w:cs="Calibri"/>
-          <w:lang w:eastAsia="en-US"/>
-        </w:rPr>
-        <w:t>access</w:t>
-      </w:r>
-      <w:proofErr w:type="spellEnd"/>
-      <w:r>
-        <w:rPr>
-          <w:rFonts w:ascii="Calibri" w:hAnsi="Calibri" w:cs="Calibri"/>
-          <w:lang w:eastAsia="en-US"/>
-        </w:rPr>
-        <w:t xml:space="preserve"> </w:t>
-      </w:r>
-      <w:proofErr w:type="spellStart"/>
-      <w:r>
-        <w:rPr>
-          <w:rFonts w:ascii="Calibri" w:hAnsi="Calibri" w:cs="Calibri"/>
-          <w:lang w:eastAsia="en-US"/>
-        </w:rPr>
-        <w:t>to</w:t>
-      </w:r>
-      <w:proofErr w:type="spellEnd"/>
-      <w:r>
-        <w:rPr>
-          <w:rFonts w:ascii="Calibri" w:hAnsi="Calibri" w:cs="Calibri"/>
-          <w:lang w:eastAsia="en-US"/>
-        </w:rPr>
-        <w:t xml:space="preserve"> more </w:t>
-      </w:r>
-      <w:proofErr w:type="spellStart"/>
-      <w:r>
-        <w:rPr>
-          <w:rFonts w:ascii="Calibri" w:hAnsi="Calibri" w:cs="Calibri"/>
-          <w:lang w:eastAsia="en-US"/>
-        </w:rPr>
-        <w:t>context</w:t>
-      </w:r>
-      <w:proofErr w:type="spellEnd"/>
-      <w:r>
-        <w:rPr>
-          <w:rFonts w:ascii="Calibri" w:hAnsi="Calibri" w:cs="Calibri"/>
-          <w:lang w:eastAsia="en-US"/>
-        </w:rPr>
-        <w:t xml:space="preserve"> </w:t>
-      </w:r>
-      <w:proofErr w:type="spellStart"/>
-      <w:r>
-        <w:rPr>
-          <w:rFonts w:ascii="Calibri" w:hAnsi="Calibri" w:cs="Calibri"/>
-          <w:lang w:eastAsia="en-US"/>
-        </w:rPr>
-        <w:t>than</w:t>
-      </w:r>
-      <w:proofErr w:type="spellEnd"/>
-      <w:r>
-        <w:rPr>
-          <w:rFonts w:ascii="Calibri" w:hAnsi="Calibri" w:cs="Calibri"/>
-          <w:lang w:eastAsia="en-US"/>
-        </w:rPr>
-        <w:t xml:space="preserve"> </w:t>
-      </w:r>
-      <w:proofErr w:type="spellStart"/>
-      <w:r>
-        <w:rPr>
-          <w:rFonts w:ascii="Calibri" w:hAnsi="Calibri" w:cs="Calibri"/>
-          <w:lang w:eastAsia="en-US"/>
-        </w:rPr>
-        <w:t>just</w:t>
-      </w:r>
-      <w:proofErr w:type="spellEnd"/>
-      <w:r>
-        <w:rPr>
-          <w:rFonts w:ascii="Calibri" w:hAnsi="Calibri" w:cs="Calibri"/>
-          <w:lang w:eastAsia="en-US"/>
-        </w:rPr>
-        <w:t xml:space="preserve"> </w:t>
-      </w:r>
-      <w:proofErr w:type="spellStart"/>
-      <w:r>
-        <w:rPr>
-          <w:rFonts w:ascii="Calibri" w:hAnsi="Calibri" w:cs="Calibri"/>
-          <w:lang w:eastAsia="en-US"/>
-        </w:rPr>
-        <w:t>the</w:t>
-      </w:r>
-      <w:proofErr w:type="spellEnd"/>
-      <w:r>
-        <w:rPr>
-          <w:rFonts w:ascii="Calibri" w:hAnsi="Calibri" w:cs="Calibri"/>
-          <w:lang w:eastAsia="en-US"/>
-        </w:rPr>
-        <w:t xml:space="preserve"> </w:t>
-      </w:r>
-      <w:proofErr w:type="gramStart"/>
-      <w:r>
-        <w:rPr>
-          <w:rFonts w:ascii="Calibri" w:hAnsi="Calibri" w:cs="Calibri"/>
-          <w:lang w:eastAsia="en-US"/>
-        </w:rPr>
-        <w:t>single</w:t>
-      </w:r>
-      <w:proofErr w:type="gramEnd"/>
-      <w:r>
-        <w:rPr>
-          <w:rFonts w:ascii="Calibri" w:hAnsi="Calibri" w:cs="Calibri"/>
-          <w:lang w:eastAsia="en-US"/>
-        </w:rPr>
-        <w:t xml:space="preserve"> </w:t>
-      </w:r>
-      <w:proofErr w:type="spellStart"/>
-      <w:r>
-        <w:rPr>
-          <w:rFonts w:ascii="Calibri" w:hAnsi="Calibri" w:cs="Calibri"/>
-          <w:lang w:eastAsia="en-US"/>
-        </w:rPr>
-        <w:t>field</w:t>
-      </w:r>
-      <w:proofErr w:type="spellEnd"/>
-      <w:r>
-        <w:rPr>
-          <w:rFonts w:ascii="Calibri" w:hAnsi="Calibri" w:cs="Calibri"/>
-          <w:lang w:eastAsia="en-US"/>
-        </w:rPr>
-        <w:t xml:space="preserve"> — </w:t>
-      </w:r>
-      <w:proofErr w:type="spellStart"/>
-      <w:r>
-        <w:rPr>
-          <w:rFonts w:ascii="Calibri" w:hAnsi="Calibri" w:cs="Calibri"/>
-          <w:lang w:eastAsia="en-US"/>
-        </w:rPr>
-        <w:t>for</w:t>
-      </w:r>
-      <w:proofErr w:type="spellEnd"/>
-      <w:r>
-        <w:rPr>
-          <w:rFonts w:ascii="Calibri" w:hAnsi="Calibri" w:cs="Calibri"/>
-          <w:lang w:eastAsia="en-US"/>
-        </w:rPr>
-        <w:t xml:space="preserve"> </w:t>
-      </w:r>
-      <w:proofErr w:type="spellStart"/>
-      <w:r>
-        <w:rPr>
-          <w:rFonts w:ascii="Calibri" w:hAnsi="Calibri" w:cs="Calibri"/>
-          <w:lang w:eastAsia="en-US"/>
-        </w:rPr>
-        <w:t>example</w:t>
-      </w:r>
-      <w:proofErr w:type="spellEnd"/>
-      <w:r>
-        <w:rPr>
-          <w:rFonts w:ascii="Calibri" w:hAnsi="Calibri" w:cs="Calibri"/>
-          <w:lang w:eastAsia="en-US"/>
-        </w:rPr>
-        <w:t xml:space="preserve">, </w:t>
-      </w:r>
-      <w:proofErr w:type="spellStart"/>
-      <w:r>
-        <w:rPr>
-          <w:rFonts w:ascii="Calibri" w:hAnsi="Calibri" w:cs="Calibri"/>
-          <w:lang w:eastAsia="en-US"/>
-        </w:rPr>
-        <w:t>it</w:t>
-      </w:r>
-      <w:proofErr w:type="spellEnd"/>
-      <w:r>
-        <w:rPr>
-          <w:rFonts w:ascii="Calibri" w:hAnsi="Calibri" w:cs="Calibri"/>
-          <w:lang w:eastAsia="en-US"/>
-        </w:rPr>
-        <w:t xml:space="preserve"> </w:t>
-      </w:r>
-      <w:proofErr w:type="spellStart"/>
-      <w:r>
-        <w:rPr>
-          <w:rFonts w:ascii="Calibri" w:hAnsi="Calibri" w:cs="Calibri"/>
-          <w:lang w:eastAsia="en-US"/>
-        </w:rPr>
-        <w:t>might</w:t>
-      </w:r>
-      <w:proofErr w:type="spellEnd"/>
-      <w:r>
-        <w:rPr>
-          <w:rFonts w:ascii="Calibri" w:hAnsi="Calibri" w:cs="Calibri"/>
-          <w:lang w:eastAsia="en-US"/>
-        </w:rPr>
-        <w:t xml:space="preserve"> </w:t>
-      </w:r>
-      <w:proofErr w:type="spellStart"/>
-      <w:r>
-        <w:rPr>
-          <w:rFonts w:ascii="Calibri" w:hAnsi="Calibri" w:cs="Calibri"/>
-          <w:lang w:eastAsia="en-US"/>
-        </w:rPr>
-        <w:t>involve</w:t>
-      </w:r>
-      <w:proofErr w:type="spellEnd"/>
-      <w:r>
-        <w:rPr>
-          <w:rFonts w:ascii="Calibri" w:hAnsi="Calibri" w:cs="Calibri"/>
-          <w:lang w:eastAsia="en-US"/>
-        </w:rPr>
-        <w:t xml:space="preserve"> </w:t>
-      </w:r>
-      <w:proofErr w:type="spellStart"/>
-      <w:r>
-        <w:rPr>
-          <w:rFonts w:ascii="Calibri" w:hAnsi="Calibri" w:cs="Calibri"/>
-          <w:lang w:eastAsia="en-US"/>
-        </w:rPr>
-        <w:t>logic</w:t>
-      </w:r>
-      <w:proofErr w:type="spellEnd"/>
-      <w:r>
-        <w:rPr>
-          <w:rFonts w:ascii="Calibri" w:hAnsi="Calibri" w:cs="Calibri"/>
-          <w:lang w:eastAsia="en-US"/>
-        </w:rPr>
-        <w:t xml:space="preserve"> </w:t>
-      </w:r>
-      <w:proofErr w:type="spellStart"/>
-      <w:r>
-        <w:rPr>
-          <w:rFonts w:ascii="Calibri" w:hAnsi="Calibri" w:cs="Calibri"/>
-          <w:lang w:eastAsia="en-US"/>
-        </w:rPr>
-        <w:t>dependent</w:t>
-      </w:r>
-      <w:proofErr w:type="spellEnd"/>
-      <w:r>
-        <w:rPr>
-          <w:rFonts w:ascii="Calibri" w:hAnsi="Calibri" w:cs="Calibri"/>
-          <w:lang w:eastAsia="en-US"/>
-        </w:rPr>
-        <w:t xml:space="preserve"> </w:t>
-      </w:r>
-      <w:proofErr w:type="spellStart"/>
-      <w:r>
-        <w:rPr>
-          <w:rFonts w:ascii="Calibri" w:hAnsi="Calibri" w:cs="Calibri"/>
-          <w:lang w:eastAsia="en-US"/>
-        </w:rPr>
-        <w:t>on</w:t>
-      </w:r>
-      <w:proofErr w:type="spellEnd"/>
-      <w:r>
-        <w:rPr>
-          <w:rFonts w:ascii="Calibri" w:hAnsi="Calibri" w:cs="Calibri"/>
-          <w:lang w:eastAsia="en-US"/>
-        </w:rPr>
-        <w:t xml:space="preserve"> </w:t>
-      </w:r>
-      <w:proofErr w:type="spellStart"/>
-      <w:r>
-        <w:rPr>
-          <w:rFonts w:ascii="Calibri" w:hAnsi="Calibri" w:cs="Calibri"/>
-          <w:lang w:eastAsia="en-US"/>
-        </w:rPr>
-        <w:t>other</w:t>
-      </w:r>
-      <w:proofErr w:type="spellEnd"/>
-      <w:r>
-        <w:rPr>
-          <w:rFonts w:ascii="Calibri" w:hAnsi="Calibri" w:cs="Calibri"/>
-          <w:lang w:eastAsia="en-US"/>
-        </w:rPr>
-        <w:t xml:space="preserve"> </w:t>
-      </w:r>
-      <w:proofErr w:type="spellStart"/>
-      <w:r>
-        <w:rPr>
-          <w:rFonts w:ascii="Calibri" w:hAnsi="Calibri" w:cs="Calibri"/>
-          <w:lang w:eastAsia="en-US"/>
-        </w:rPr>
-        <w:t>parts</w:t>
-      </w:r>
-      <w:proofErr w:type="spellEnd"/>
-      <w:r>
-        <w:rPr>
-          <w:rFonts w:ascii="Calibri" w:hAnsi="Calibri" w:cs="Calibri"/>
-          <w:lang w:eastAsia="en-US"/>
-        </w:rPr>
-        <w:t xml:space="preserve"> </w:t>
-      </w:r>
-      <w:proofErr w:type="spellStart"/>
-      <w:r>
-        <w:rPr>
-          <w:rFonts w:ascii="Calibri" w:hAnsi="Calibri" w:cs="Calibri"/>
-          <w:lang w:eastAsia="en-US"/>
-        </w:rPr>
-        <w:t>of</w:t>
-      </w:r>
-      <w:proofErr w:type="spellEnd"/>
-      <w:r>
-        <w:rPr>
-          <w:rFonts w:ascii="Calibri" w:hAnsi="Calibri" w:cs="Calibri"/>
-          <w:lang w:eastAsia="en-US"/>
-        </w:rPr>
-        <w:t xml:space="preserve"> </w:t>
-      </w:r>
-      <w:proofErr w:type="spellStart"/>
-      <w:r>
-        <w:rPr>
-          <w:rFonts w:ascii="Calibri" w:hAnsi="Calibri" w:cs="Calibri"/>
-          <w:lang w:eastAsia="en-US"/>
-        </w:rPr>
-        <w:t>the</w:t>
-      </w:r>
-      <w:proofErr w:type="spellEnd"/>
-      <w:r>
-        <w:rPr>
-          <w:rFonts w:ascii="Calibri" w:hAnsi="Calibri" w:cs="Calibri"/>
-          <w:lang w:eastAsia="en-US"/>
-        </w:rPr>
-        <w:t xml:space="preserve"> </w:t>
-      </w:r>
-      <w:proofErr w:type="spellStart"/>
-      <w:r>
-        <w:rPr>
-          <w:rFonts w:ascii="Calibri" w:hAnsi="Calibri" w:cs="Calibri"/>
-          <w:lang w:eastAsia="en-US"/>
-        </w:rPr>
-        <w:t>entity</w:t>
-      </w:r>
-      <w:proofErr w:type="spellEnd"/>
-      <w:r>
-        <w:rPr>
-          <w:rFonts w:ascii="Calibri" w:hAnsi="Calibri" w:cs="Calibri"/>
-          <w:lang w:eastAsia="en-US"/>
-        </w:rPr>
-        <w:t xml:space="preserve"> </w:t>
-      </w:r>
-      <w:proofErr w:type="spellStart"/>
-      <w:r>
-        <w:rPr>
-          <w:rFonts w:ascii="Calibri" w:hAnsi="Calibri" w:cs="Calibri"/>
-          <w:lang w:eastAsia="en-US"/>
-        </w:rPr>
-        <w:t>or</w:t>
-      </w:r>
-      <w:proofErr w:type="spellEnd"/>
-      <w:r>
-        <w:rPr>
-          <w:rFonts w:ascii="Calibri" w:hAnsi="Calibri" w:cs="Calibri"/>
-          <w:lang w:eastAsia="en-US"/>
-        </w:rPr>
-        <w:t xml:space="preserve"> </w:t>
-      </w:r>
-      <w:proofErr w:type="spellStart"/>
-      <w:r>
-        <w:rPr>
-          <w:rFonts w:ascii="Calibri" w:hAnsi="Calibri" w:cs="Calibri"/>
-          <w:lang w:eastAsia="en-US"/>
-        </w:rPr>
-        <w:t>additional</w:t>
-      </w:r>
-      <w:proofErr w:type="spellEnd"/>
-      <w:r>
-        <w:rPr>
-          <w:rFonts w:ascii="Calibri" w:hAnsi="Calibri" w:cs="Calibri"/>
-          <w:lang w:eastAsia="en-US"/>
-        </w:rPr>
-        <w:t xml:space="preserve"> </w:t>
-      </w:r>
-      <w:proofErr w:type="spellStart"/>
-      <w:r>
-        <w:rPr>
-          <w:rFonts w:ascii="Calibri" w:hAnsi="Calibri" w:cs="Calibri"/>
-          <w:lang w:eastAsia="en-US"/>
-        </w:rPr>
-        <w:t>constraints</w:t>
-      </w:r>
-      <w:proofErr w:type="spellEnd"/>
-      <w:r>
-        <w:rPr>
-          <w:rFonts w:ascii="Calibri" w:hAnsi="Calibri" w:cs="Calibri"/>
-          <w:lang w:eastAsia="en-US"/>
-        </w:rPr>
-        <w:t xml:space="preserve"> </w:t>
-      </w:r>
-      <w:proofErr w:type="spellStart"/>
-      <w:r>
-        <w:rPr>
-          <w:rFonts w:ascii="Calibri" w:hAnsi="Calibri" w:cs="Calibri"/>
-          <w:lang w:eastAsia="en-US"/>
-        </w:rPr>
-        <w:t>from</w:t>
-      </w:r>
-      <w:proofErr w:type="spellEnd"/>
-      <w:r>
-        <w:rPr>
-          <w:rFonts w:ascii="Calibri" w:hAnsi="Calibri" w:cs="Calibri"/>
-          <w:lang w:eastAsia="en-US"/>
-        </w:rPr>
-        <w:t xml:space="preserve"> </w:t>
-      </w:r>
-      <w:proofErr w:type="spellStart"/>
-      <w:r>
-        <w:rPr>
-          <w:rFonts w:ascii="Calibri" w:hAnsi="Calibri" w:cs="Calibri"/>
-          <w:lang w:eastAsia="en-US"/>
-        </w:rPr>
-        <w:t>the</w:t>
-      </w:r>
-      <w:proofErr w:type="spellEnd"/>
-      <w:r>
-        <w:rPr>
-          <w:rFonts w:ascii="Calibri" w:hAnsi="Calibri" w:cs="Calibri"/>
-          <w:lang w:eastAsia="en-US"/>
-        </w:rPr>
-        <w:t xml:space="preserve"> </w:t>
-      </w:r>
-      <w:proofErr w:type="spellStart"/>
-      <w:r>
-        <w:rPr>
-          <w:rFonts w:ascii="Calibri" w:eastAsia="Calibri" w:hAnsi="Calibri" w:cs="Calibri"/>
-          <w:lang w:eastAsia="en-US"/>
-        </w:rPr>
-        <w:t>Realm</w:t>
-      </w:r>
-      <w:proofErr w:type="spellEnd"/>
-      <w:r>
-        <w:rPr>
-          <w:rFonts w:ascii="Calibri" w:hAnsi="Calibri" w:cs="Calibri"/>
-          <w:lang w:eastAsia="en-US"/>
-        </w:rPr>
-        <w:t>.</w:t>
-      </w:r>
-    </w:p>
-    <w:p>
-      <w:pPr>
-        <w:pStyle w:val="NormalWeb"/>
-        <w:rPr>
-          <w:rFonts w:ascii="Calibri" w:hAnsi="Calibri" w:cs="Calibri"/>
-          <w:lang w:eastAsia="en-US"/>
-        </w:rPr>
-      </w:pPr>
-      <w:proofErr w:type="spellStart"/>
-      <w:r>
-        <w:rPr>
-          <w:rFonts w:ascii="Calibri" w:hAnsi="Calibri" w:cs="Calibri"/>
-          <w:lang w:eastAsia="en-US"/>
-        </w:rPr>
-        <w:t>Therefore</w:t>
-      </w:r>
-      <w:proofErr w:type="spellEnd"/>
-      <w:r>
-        <w:rPr>
-          <w:rFonts w:ascii="Calibri" w:hAnsi="Calibri" w:cs="Calibri"/>
-          <w:lang w:eastAsia="en-US"/>
-        </w:rPr>
-        <w:t xml:space="preserve">, </w:t>
-      </w:r>
-      <w:proofErr w:type="spellStart"/>
-      <w:r>
-        <w:rPr>
-          <w:rFonts w:ascii="Calibri" w:hAnsi="Calibri" w:cs="Calibri"/>
-          <w:lang w:eastAsia="en-US"/>
-        </w:rPr>
-        <w:t>we</w:t>
-      </w:r>
-      <w:proofErr w:type="spellEnd"/>
-      <w:r>
-        <w:rPr>
-          <w:rFonts w:ascii="Calibri" w:hAnsi="Calibri" w:cs="Calibri"/>
-          <w:lang w:eastAsia="en-US"/>
-        </w:rPr>
-        <w:t xml:space="preserve"> </w:t>
-      </w:r>
-      <w:proofErr w:type="spellStart"/>
-      <w:r>
-        <w:rPr>
-          <w:rFonts w:ascii="Calibri" w:hAnsi="Calibri" w:cs="Calibri"/>
-          <w:lang w:eastAsia="en-US"/>
-        </w:rPr>
-        <w:t>decided</w:t>
-      </w:r>
-      <w:proofErr w:type="spellEnd"/>
-      <w:r>
-        <w:rPr>
-          <w:rFonts w:ascii="Calibri" w:hAnsi="Calibri" w:cs="Calibri"/>
-          <w:lang w:eastAsia="en-US"/>
-        </w:rPr>
-        <w:t xml:space="preserve"> </w:t>
-      </w:r>
-      <w:proofErr w:type="spellStart"/>
-      <w:r>
-        <w:rPr>
-          <w:rFonts w:ascii="Calibri" w:hAnsi="Calibri" w:cs="Calibri"/>
-          <w:lang w:eastAsia="en-US"/>
-        </w:rPr>
-        <w:t>that</w:t>
-      </w:r>
-      <w:proofErr w:type="spellEnd"/>
-      <w:r>
-        <w:rPr>
-          <w:rFonts w:ascii="Calibri" w:hAnsi="Calibri" w:cs="Calibri"/>
-          <w:lang w:eastAsia="en-US"/>
-        </w:rPr>
-        <w:t xml:space="preserve"> </w:t>
-      </w:r>
-      <w:proofErr w:type="spellStart"/>
-      <w:r>
-        <w:rPr>
-          <w:rFonts w:ascii="Calibri" w:hAnsi="Calibri" w:cs="Calibri"/>
-          <w:lang w:eastAsia="en-US"/>
-        </w:rPr>
-        <w:t>it</w:t>
-      </w:r>
-      <w:proofErr w:type="spellEnd"/>
-      <w:r>
-        <w:rPr>
-          <w:rFonts w:ascii="Calibri" w:hAnsi="Calibri" w:cs="Calibri"/>
-          <w:lang w:eastAsia="en-US"/>
-        </w:rPr>
-        <w:t xml:space="preserve"> </w:t>
-      </w:r>
-      <w:proofErr w:type="spellStart"/>
-      <w:r>
-        <w:rPr>
-          <w:rFonts w:ascii="Calibri" w:hAnsi="Calibri" w:cs="Calibri"/>
-          <w:lang w:eastAsia="en-US"/>
-        </w:rPr>
-        <w:t>made</w:t>
-      </w:r>
-      <w:proofErr w:type="spellEnd"/>
-      <w:r>
-        <w:rPr>
-          <w:rFonts w:ascii="Calibri" w:hAnsi="Calibri" w:cs="Calibri"/>
-          <w:lang w:eastAsia="en-US"/>
-        </w:rPr>
-        <w:t xml:space="preserve"> </w:t>
-      </w:r>
-      <w:proofErr w:type="spellStart"/>
-      <w:r>
-        <w:rPr>
-          <w:rFonts w:ascii="Calibri" w:hAnsi="Calibri" w:cs="Calibri"/>
-          <w:lang w:eastAsia="en-US"/>
-        </w:rPr>
-        <w:t>much</w:t>
-      </w:r>
-      <w:proofErr w:type="spellEnd"/>
-      <w:r>
-        <w:rPr>
-          <w:rFonts w:ascii="Calibri" w:hAnsi="Calibri" w:cs="Calibri"/>
-          <w:lang w:eastAsia="en-US"/>
-        </w:rPr>
-        <w:t xml:space="preserve"> more </w:t>
-      </w:r>
-      <w:proofErr w:type="spellStart"/>
-      <w:r>
-        <w:rPr>
-          <w:rFonts w:ascii="Calibri" w:hAnsi="Calibri" w:cs="Calibri"/>
-          <w:lang w:eastAsia="en-US"/>
-        </w:rPr>
-        <w:t>sense</w:t>
-      </w:r>
-      <w:proofErr w:type="spellEnd"/>
-      <w:r>
-        <w:rPr>
-          <w:rFonts w:ascii="Calibri" w:hAnsi="Calibri" w:cs="Calibri"/>
-          <w:lang w:eastAsia="en-US"/>
-        </w:rPr>
-        <w:t xml:space="preserve"> </w:t>
-      </w:r>
-      <w:proofErr w:type="spellStart"/>
-      <w:r>
-        <w:rPr>
-          <w:rFonts w:ascii="Calibri" w:hAnsi="Calibri" w:cs="Calibri"/>
-          <w:lang w:eastAsia="en-US"/>
-        </w:rPr>
-        <w:t>to</w:t>
-      </w:r>
-      <w:proofErr w:type="spellEnd"/>
-      <w:r>
-        <w:rPr>
-          <w:rFonts w:ascii="Calibri" w:hAnsi="Calibri" w:cs="Calibri"/>
-          <w:lang w:eastAsia="en-US"/>
-        </w:rPr>
-        <w:t xml:space="preserve"> </w:t>
-      </w:r>
-      <w:proofErr w:type="spellStart"/>
-      <w:r>
-        <w:rPr>
-          <w:rFonts w:ascii="Calibri" w:hAnsi="Calibri" w:cs="Calibri"/>
-          <w:lang w:eastAsia="en-US"/>
-        </w:rPr>
-        <w:t>handle</w:t>
-      </w:r>
-      <w:proofErr w:type="spellEnd"/>
-      <w:r>
-        <w:rPr>
-          <w:rFonts w:ascii="Calibri" w:hAnsi="Calibri" w:cs="Calibri"/>
-          <w:lang w:eastAsia="en-US"/>
-        </w:rPr>
-        <w:t xml:space="preserve"> </w:t>
-      </w:r>
-      <w:proofErr w:type="spellStart"/>
-      <w:r>
-        <w:rPr>
-          <w:rFonts w:ascii="Calibri" w:hAnsi="Calibri" w:cs="Calibri"/>
-          <w:lang w:eastAsia="en-US"/>
-        </w:rPr>
-        <w:t>this</w:t>
-      </w:r>
-      <w:proofErr w:type="spellEnd"/>
-      <w:r>
-        <w:rPr>
-          <w:rFonts w:ascii="Calibri" w:hAnsi="Calibri" w:cs="Calibri"/>
-          <w:lang w:eastAsia="en-US"/>
-        </w:rPr>
-        <w:t xml:space="preserve"> </w:t>
-      </w:r>
-      <w:proofErr w:type="spellStart"/>
-      <w:r>
-        <w:rPr>
-          <w:rFonts w:ascii="Calibri" w:hAnsi="Calibri" w:cs="Calibri"/>
-          <w:lang w:eastAsia="en-US"/>
-        </w:rPr>
-        <w:t>validation</w:t>
-      </w:r>
-      <w:proofErr w:type="spellEnd"/>
-      <w:r>
-        <w:rPr>
-          <w:rFonts w:ascii="Calibri" w:hAnsi="Calibri" w:cs="Calibri"/>
-          <w:lang w:eastAsia="en-US"/>
-        </w:rPr>
-        <w:t xml:space="preserve"> at </w:t>
-      </w:r>
-      <w:proofErr w:type="spellStart"/>
-      <w:r>
-        <w:rPr>
-          <w:rFonts w:ascii="Calibri" w:hAnsi="Calibri" w:cs="Calibri"/>
-          <w:lang w:eastAsia="en-US"/>
-        </w:rPr>
-        <w:t>the</w:t>
-      </w:r>
-      <w:proofErr w:type="spellEnd"/>
-      <w:r>
-        <w:rPr>
-          <w:rFonts w:ascii="Calibri" w:hAnsi="Calibri" w:cs="Calibri"/>
-          <w:lang w:eastAsia="en-US"/>
-        </w:rPr>
-        <w:t xml:space="preserve"> </w:t>
-      </w:r>
-      <w:proofErr w:type="spellStart"/>
-      <w:r>
-        <w:rPr>
-          <w:rFonts w:ascii="Calibri" w:hAnsi="Calibri" w:cs="Calibri"/>
-          <w:b/>
-          <w:bCs/>
-          <w:lang w:eastAsia="en-US"/>
-        </w:rPr>
-        <w:t>class</w:t>
-      </w:r>
-      <w:proofErr w:type="spellEnd"/>
-      <w:r>
-        <w:rPr>
-          <w:rFonts w:ascii="Calibri" w:hAnsi="Calibri" w:cs="Calibri"/>
-          <w:b/>
-          <w:bCs/>
-          <w:lang w:eastAsia="en-US"/>
-        </w:rPr>
-        <w:t xml:space="preserve"> </w:t>
-      </w:r>
-      <w:proofErr w:type="spellStart"/>
-      <w:r>
-        <w:rPr>
-          <w:rFonts w:ascii="Calibri" w:hAnsi="Calibri" w:cs="Calibri"/>
-          <w:b/>
-          <w:bCs/>
-          <w:lang w:eastAsia="en-US"/>
-        </w:rPr>
-        <w:t>level</w:t>
-      </w:r>
-      <w:proofErr w:type="spellEnd"/>
-      <w:r>
-        <w:rPr>
-          <w:rFonts w:ascii="Calibri" w:hAnsi="Calibri" w:cs="Calibri"/>
-          <w:lang w:eastAsia="en-US"/>
-        </w:rPr>
-        <w:t xml:space="preserve">, </w:t>
-      </w:r>
-      <w:proofErr w:type="spellStart"/>
-      <w:r>
-        <w:rPr>
-          <w:rFonts w:ascii="Calibri" w:hAnsi="Calibri" w:cs="Calibri"/>
-          <w:lang w:eastAsia="en-US"/>
-        </w:rPr>
-        <w:t>within</w:t>
-      </w:r>
-      <w:proofErr w:type="spellEnd"/>
-      <w:r>
-        <w:rPr>
-          <w:rFonts w:ascii="Calibri" w:hAnsi="Calibri" w:cs="Calibri"/>
-          <w:lang w:eastAsia="en-US"/>
-        </w:rPr>
-        <w:t xml:space="preserve"> </w:t>
-      </w:r>
-      <w:proofErr w:type="spellStart"/>
-      <w:r>
-        <w:rPr>
-          <w:rFonts w:ascii="Calibri" w:hAnsi="Calibri" w:cs="Calibri"/>
-          <w:lang w:eastAsia="en-US"/>
-        </w:rPr>
-        <w:t>the</w:t>
-      </w:r>
-      <w:proofErr w:type="spellEnd"/>
-      <w:r>
-        <w:rPr>
-          <w:rFonts w:ascii="Calibri" w:hAnsi="Calibri" w:cs="Calibri"/>
-          <w:lang w:eastAsia="en-US"/>
-        </w:rPr>
-        <w:t xml:space="preserve"> </w:t>
-      </w:r>
-      <w:proofErr w:type="spellStart"/>
-      <w:r>
-        <w:rPr>
-          <w:rFonts w:ascii="Calibri" w:eastAsia="Calibri" w:hAnsi="Calibri" w:cs="Calibri"/>
-          <w:lang w:eastAsia="en-US"/>
-        </w:rPr>
-        <w:t>Realm</w:t>
-      </w:r>
-      <w:r>
-        <w:rPr>
-          <w:rFonts w:ascii="Calibri" w:hAnsi="Calibri" w:cs="Calibri"/>
-          <w:lang w:eastAsia="en-US"/>
-        </w:rPr>
-        <w:t>-specific</w:t>
-      </w:r>
-      <w:proofErr w:type="spellEnd"/>
-      <w:r>
-        <w:rPr>
-          <w:rFonts w:ascii="Calibri" w:hAnsi="Calibri" w:cs="Calibri"/>
-          <w:lang w:eastAsia="en-US"/>
-        </w:rPr>
-        <w:t xml:space="preserve"> </w:t>
-      </w:r>
-      <w:proofErr w:type="spellStart"/>
-      <w:r>
-        <w:rPr>
-          <w:rFonts w:ascii="Calibri" w:hAnsi="Calibri" w:cs="Calibri"/>
-          <w:lang w:eastAsia="en-US"/>
-        </w:rPr>
-        <w:t>validator</w:t>
-      </w:r>
-      <w:proofErr w:type="spellEnd"/>
-      <w:r>
-        <w:rPr>
-          <w:rFonts w:ascii="Calibri" w:hAnsi="Calibri" w:cs="Calibri"/>
-          <w:lang w:eastAsia="en-US"/>
-        </w:rPr>
-        <w:t xml:space="preserve">, </w:t>
-      </w:r>
-      <w:proofErr w:type="spellStart"/>
-      <w:r>
-        <w:rPr>
-          <w:rFonts w:ascii="Calibri" w:hAnsi="Calibri" w:cs="Calibri"/>
-          <w:lang w:eastAsia="en-US"/>
-        </w:rPr>
-        <w:t>while</w:t>
-      </w:r>
-      <w:proofErr w:type="spellEnd"/>
-      <w:r>
-        <w:rPr>
-          <w:rFonts w:ascii="Calibri" w:hAnsi="Calibri" w:cs="Calibri"/>
-          <w:lang w:eastAsia="en-US"/>
-        </w:rPr>
-        <w:t xml:space="preserve"> </w:t>
-      </w:r>
-      <w:proofErr w:type="spellStart"/>
-      <w:r>
-        <w:rPr>
-          <w:rFonts w:ascii="Calibri" w:hAnsi="Calibri" w:cs="Calibri"/>
-          <w:lang w:eastAsia="en-US"/>
-        </w:rPr>
-        <w:t>still</w:t>
-      </w:r>
-      <w:proofErr w:type="spellEnd"/>
-      <w:r>
-        <w:rPr>
-          <w:rFonts w:ascii="Calibri" w:hAnsi="Calibri" w:cs="Calibri"/>
-          <w:lang w:eastAsia="en-US"/>
-        </w:rPr>
-        <w:t xml:space="preserve"> </w:t>
-      </w:r>
-      <w:proofErr w:type="spellStart"/>
-      <w:r>
-        <w:rPr>
-          <w:rFonts w:ascii="Calibri" w:hAnsi="Calibri" w:cs="Calibri"/>
-          <w:lang w:eastAsia="en-US"/>
-        </w:rPr>
-        <w:t>applying</w:t>
-      </w:r>
-      <w:proofErr w:type="spellEnd"/>
-      <w:r>
-        <w:rPr>
-          <w:rFonts w:ascii="Calibri" w:hAnsi="Calibri" w:cs="Calibri"/>
-          <w:lang w:eastAsia="en-US"/>
-        </w:rPr>
-        <w:t xml:space="preserve"> </w:t>
-      </w:r>
-      <w:proofErr w:type="spellStart"/>
-      <w:r>
-        <w:rPr>
-          <w:rFonts w:ascii="Calibri" w:hAnsi="Calibri" w:cs="Calibri"/>
-          <w:b/>
-          <w:bCs/>
-          <w:lang w:eastAsia="en-US"/>
-        </w:rPr>
-        <w:t>attribute-level</w:t>
-      </w:r>
-      <w:proofErr w:type="spellEnd"/>
-      <w:r>
-        <w:rPr>
-          <w:rFonts w:ascii="Calibri" w:hAnsi="Calibri" w:cs="Calibri"/>
-          <w:b/>
-          <w:bCs/>
-          <w:lang w:eastAsia="en-US"/>
-        </w:rPr>
-        <w:t xml:space="preserve"> </w:t>
-      </w:r>
-      <w:proofErr w:type="spellStart"/>
-      <w:r>
-        <w:rPr>
-          <w:rFonts w:ascii="Calibri" w:hAnsi="Calibri" w:cs="Calibri"/>
-          <w:b/>
-          <w:bCs/>
-          <w:lang w:eastAsia="en-US"/>
-        </w:rPr>
-        <w:t>validation</w:t>
-      </w:r>
-      <w:proofErr w:type="spellEnd"/>
-      <w:r>
-        <w:rPr>
-          <w:rFonts w:ascii="Calibri" w:hAnsi="Calibri" w:cs="Calibri"/>
-          <w:lang w:eastAsia="en-US"/>
-        </w:rPr>
-        <w:t xml:space="preserve"> </w:t>
-      </w:r>
-      <w:proofErr w:type="spellStart"/>
-      <w:r>
-        <w:rPr>
-          <w:rFonts w:ascii="Calibri" w:hAnsi="Calibri" w:cs="Calibri"/>
-          <w:lang w:eastAsia="en-US"/>
-        </w:rPr>
-        <w:t>to</w:t>
-      </w:r>
-      <w:proofErr w:type="spellEnd"/>
-      <w:r>
-        <w:rPr>
-          <w:rFonts w:ascii="Calibri" w:hAnsi="Calibri" w:cs="Calibri"/>
-          <w:lang w:eastAsia="en-US"/>
-        </w:rPr>
-        <w:t xml:space="preserve"> </w:t>
-      </w:r>
-      <w:proofErr w:type="spellStart"/>
-      <w:r>
-        <w:rPr>
-          <w:rFonts w:ascii="Calibri" w:hAnsi="Calibri" w:cs="Calibri"/>
-          <w:lang w:eastAsia="en-US"/>
-        </w:rPr>
-        <w:t>enforce</w:t>
-      </w:r>
-      <w:proofErr w:type="spellEnd"/>
-      <w:r>
-        <w:rPr>
-          <w:rFonts w:ascii="Calibri" w:hAnsi="Calibri" w:cs="Calibri"/>
-          <w:lang w:eastAsia="en-US"/>
-        </w:rPr>
-        <w:t xml:space="preserve"> </w:t>
-      </w:r>
-      <w:proofErr w:type="spellStart"/>
-      <w:r>
-        <w:rPr>
-          <w:rFonts w:ascii="Calibri" w:hAnsi="Calibri" w:cs="Calibri"/>
-          <w:lang w:eastAsia="en-US"/>
-        </w:rPr>
-        <w:t>the</w:t>
-      </w:r>
-      <w:proofErr w:type="spellEnd"/>
-      <w:r>
-        <w:rPr>
-          <w:rFonts w:ascii="Calibri" w:hAnsi="Calibri" w:cs="Calibri"/>
-          <w:lang w:eastAsia="en-US"/>
-        </w:rPr>
-        <w:t xml:space="preserve"> </w:t>
-      </w:r>
-      <w:proofErr w:type="spellStart"/>
-      <w:r>
-        <w:rPr>
-          <w:rFonts w:ascii="Calibri" w:hAnsi="Calibri" w:cs="Calibri"/>
-          <w:lang w:eastAsia="en-US"/>
-        </w:rPr>
-        <w:t>required</w:t>
-      </w:r>
-      <w:proofErr w:type="spellEnd"/>
-      <w:r>
-        <w:rPr>
-          <w:rFonts w:ascii="Calibri" w:hAnsi="Calibri" w:cs="Calibri"/>
-          <w:lang w:eastAsia="en-US"/>
-        </w:rPr>
-        <w:t xml:space="preserve"> </w:t>
-      </w:r>
-      <w:proofErr w:type="spellStart"/>
-      <w:r>
-        <w:rPr>
-          <w:rFonts w:ascii="Calibri" w:hAnsi="Calibri" w:cs="Calibri"/>
-          <w:lang w:eastAsia="en-US"/>
-        </w:rPr>
-        <w:t>pattern</w:t>
-      </w:r>
-      <w:proofErr w:type="spellEnd"/>
-      <w:r>
-        <w:rPr>
-          <w:rFonts w:ascii="Calibri" w:hAnsi="Calibri" w:cs="Calibri"/>
-          <w:lang w:eastAsia="en-US"/>
-        </w:rPr>
-        <w:t xml:space="preserve"> </w:t>
-      </w:r>
-      <w:proofErr w:type="spellStart"/>
-      <w:r>
-        <w:rPr>
-          <w:rFonts w:ascii="Calibri" w:hAnsi="Calibri" w:cs="Calibri"/>
-          <w:lang w:eastAsia="en-US"/>
-        </w:rPr>
-        <w:t>on</w:t>
-      </w:r>
-      <w:proofErr w:type="spellEnd"/>
-      <w:r>
-        <w:rPr>
-          <w:rFonts w:ascii="Calibri" w:hAnsi="Calibri" w:cs="Calibri"/>
-          <w:lang w:eastAsia="en-US"/>
-        </w:rPr>
-        <w:t xml:space="preserve"> </w:t>
-      </w:r>
-      <w:proofErr w:type="spellStart"/>
-      <w:r>
-        <w:rPr>
-          <w:rFonts w:ascii="Calibri" w:eastAsia="Calibri" w:hAnsi="Calibri" w:cs="Calibri"/>
-          <w:lang w:eastAsia="en-US"/>
-        </w:rPr>
-        <w:t>codigo</w:t>
-      </w:r>
-      <w:proofErr w:type="spellEnd"/>
-      <w:r>
-        <w:rPr>
-          <w:rFonts w:ascii="Calibri" w:hAnsi="Calibri" w:cs="Calibri"/>
-          <w:lang w:eastAsia="en-US"/>
-        </w:rPr>
-        <w:t>.</w:t>
-      </w:r>
-    </w:p>
-    <w:p>
-      <w:pPr>
-        <w:pStyle w:val="NormalWeb"/>
-        <w:rPr>
-          <w:rFonts w:ascii="Calibri" w:hAnsi="Calibri" w:cs="Calibri"/>
-          <w:lang w:eastAsia="en-US"/>
-        </w:rPr>
-      </w:pPr>
-      <w:r>
-        <w:rPr>
-          <w:rFonts w:ascii="Calibri" w:hAnsi="Calibri" w:cs="Calibri"/>
-          <w:b/>
-          <w:bCs/>
-          <w:lang w:eastAsia="en-US"/>
-        </w:rPr>
-        <w:t>Pros:</w:t>
-      </w:r>
-    </w:p>
-    <w:p>
-      <w:pPr>
-        <w:pStyle w:val="NormalWeb"/>
-        <w:numPr>
-          <w:ilvl w:val="0"/>
-          <w:numId w:val="12"/>
-        </w:numPr>
-        <w:rPr>
-          <w:rFonts w:ascii="Calibri" w:hAnsi="Calibri" w:cs="Calibri"/>
-          <w:lang w:eastAsia="en-US"/>
-        </w:rPr>
-      </w:pPr>
-      <w:proofErr w:type="spellStart"/>
-      <w:r>
-        <w:rPr>
-          <w:rFonts w:ascii="Calibri" w:hAnsi="Calibri" w:cs="Calibri"/>
-          <w:lang w:eastAsia="en-US"/>
-        </w:rPr>
-        <w:t>Allows</w:t>
-      </w:r>
-      <w:proofErr w:type="spellEnd"/>
-      <w:r>
-        <w:rPr>
-          <w:rFonts w:ascii="Calibri" w:hAnsi="Calibri" w:cs="Calibri"/>
-          <w:lang w:eastAsia="en-US"/>
-        </w:rPr>
-        <w:t xml:space="preserve"> </w:t>
-      </w:r>
-      <w:proofErr w:type="spellStart"/>
-      <w:r>
-        <w:rPr>
-          <w:rFonts w:ascii="Calibri" w:hAnsi="Calibri" w:cs="Calibri"/>
-          <w:lang w:eastAsia="en-US"/>
-        </w:rPr>
-        <w:t>context-aware</w:t>
-      </w:r>
-      <w:proofErr w:type="spellEnd"/>
-      <w:r>
-        <w:rPr>
-          <w:rFonts w:ascii="Calibri" w:hAnsi="Calibri" w:cs="Calibri"/>
-          <w:lang w:eastAsia="en-US"/>
-        </w:rPr>
-        <w:t xml:space="preserve"> </w:t>
-      </w:r>
-      <w:proofErr w:type="spellStart"/>
-      <w:r>
-        <w:rPr>
-          <w:rFonts w:ascii="Calibri" w:hAnsi="Calibri" w:cs="Calibri"/>
-          <w:lang w:eastAsia="en-US"/>
-        </w:rPr>
-        <w:t>validation</w:t>
-      </w:r>
-      <w:proofErr w:type="spellEnd"/>
-      <w:r>
-        <w:rPr>
-          <w:rFonts w:ascii="Calibri" w:hAnsi="Calibri" w:cs="Calibri"/>
-          <w:lang w:eastAsia="en-US"/>
-        </w:rPr>
-        <w:t xml:space="preserve"> </w:t>
-      </w:r>
-      <w:proofErr w:type="spellStart"/>
-      <w:r>
-        <w:rPr>
-          <w:rFonts w:ascii="Calibri" w:hAnsi="Calibri" w:cs="Calibri"/>
-          <w:lang w:eastAsia="en-US"/>
-        </w:rPr>
-        <w:t>involving</w:t>
-      </w:r>
-      <w:proofErr w:type="spellEnd"/>
-      <w:r>
-        <w:rPr>
-          <w:rFonts w:ascii="Calibri" w:hAnsi="Calibri" w:cs="Calibri"/>
-          <w:lang w:eastAsia="en-US"/>
-        </w:rPr>
-        <w:t xml:space="preserve"> </w:t>
-      </w:r>
-      <w:proofErr w:type="spellStart"/>
-      <w:r>
-        <w:rPr>
-          <w:rFonts w:ascii="Calibri" w:hAnsi="Calibri" w:cs="Calibri"/>
-          <w:lang w:eastAsia="en-US"/>
-        </w:rPr>
-        <w:t>the</w:t>
-      </w:r>
-      <w:proofErr w:type="spellEnd"/>
-      <w:r>
-        <w:rPr>
-          <w:rFonts w:ascii="Calibri" w:hAnsi="Calibri" w:cs="Calibri"/>
-          <w:lang w:eastAsia="en-US"/>
-        </w:rPr>
-        <w:t xml:space="preserve"> full </w:t>
-      </w:r>
-      <w:proofErr w:type="spellStart"/>
-      <w:r>
-        <w:rPr>
-          <w:rFonts w:ascii="Calibri" w:hAnsi="Calibri" w:cs="Calibri"/>
-          <w:lang w:eastAsia="en-US"/>
-        </w:rPr>
-        <w:t>state</w:t>
-      </w:r>
-      <w:proofErr w:type="spellEnd"/>
-      <w:r>
-        <w:rPr>
-          <w:rFonts w:ascii="Calibri" w:hAnsi="Calibri" w:cs="Calibri"/>
-          <w:lang w:eastAsia="en-US"/>
-        </w:rPr>
-        <w:t xml:space="preserve"> </w:t>
-      </w:r>
-      <w:proofErr w:type="spellStart"/>
-      <w:r>
-        <w:rPr>
-          <w:rFonts w:ascii="Calibri" w:hAnsi="Calibri" w:cs="Calibri"/>
-          <w:lang w:eastAsia="en-US"/>
-        </w:rPr>
-        <w:t>of</w:t>
-      </w:r>
-      <w:proofErr w:type="spellEnd"/>
-      <w:r>
-        <w:rPr>
-          <w:rFonts w:ascii="Calibri" w:hAnsi="Calibri" w:cs="Calibri"/>
-          <w:lang w:eastAsia="en-US"/>
-        </w:rPr>
-        <w:t xml:space="preserve"> </w:t>
-      </w:r>
-      <w:proofErr w:type="spellStart"/>
-      <w:r>
-        <w:rPr>
-          <w:rFonts w:ascii="Calibri" w:hAnsi="Calibri" w:cs="Calibri"/>
-          <w:lang w:eastAsia="en-US"/>
-        </w:rPr>
-        <w:t>the</w:t>
-      </w:r>
-      <w:proofErr w:type="spellEnd"/>
-      <w:r>
-        <w:rPr>
-          <w:rFonts w:ascii="Calibri" w:hAnsi="Calibri" w:cs="Calibri"/>
-          <w:lang w:eastAsia="en-US"/>
-        </w:rPr>
-        <w:t xml:space="preserve"> </w:t>
-      </w:r>
-      <w:proofErr w:type="spellStart"/>
-      <w:r>
-        <w:rPr>
-          <w:rFonts w:ascii="Calibri" w:hAnsi="Calibri" w:cs="Calibri"/>
-          <w:lang w:eastAsia="en-US"/>
-        </w:rPr>
-        <w:t>class</w:t>
-      </w:r>
-      <w:proofErr w:type="spellEnd"/>
-      <w:r>
-        <w:rPr>
-          <w:rFonts w:ascii="Calibri" w:hAnsi="Calibri" w:cs="Calibri"/>
-          <w:lang w:eastAsia="en-US"/>
-        </w:rPr>
-        <w:t xml:space="preserve">, </w:t>
-      </w:r>
-      <w:proofErr w:type="spellStart"/>
-      <w:r>
-        <w:rPr>
-          <w:rFonts w:ascii="Calibri" w:hAnsi="Calibri" w:cs="Calibri"/>
-          <w:lang w:eastAsia="en-US"/>
-        </w:rPr>
-        <w:t>not</w:t>
-      </w:r>
-      <w:proofErr w:type="spellEnd"/>
-      <w:r>
-        <w:rPr>
-          <w:rFonts w:ascii="Calibri" w:hAnsi="Calibri" w:cs="Calibri"/>
-          <w:lang w:eastAsia="en-US"/>
-        </w:rPr>
-        <w:t xml:space="preserve"> </w:t>
-      </w:r>
-      <w:proofErr w:type="spellStart"/>
-      <w:r>
-        <w:rPr>
-          <w:rFonts w:ascii="Calibri" w:hAnsi="Calibri" w:cs="Calibri"/>
-          <w:lang w:eastAsia="en-US"/>
-        </w:rPr>
-        <w:t>just</w:t>
-      </w:r>
-      <w:proofErr w:type="spellEnd"/>
-      <w:r>
-        <w:rPr>
-          <w:rFonts w:ascii="Calibri" w:hAnsi="Calibri" w:cs="Calibri"/>
-          <w:lang w:eastAsia="en-US"/>
-        </w:rPr>
-        <w:t xml:space="preserve"> </w:t>
-      </w:r>
-      <w:proofErr w:type="spellStart"/>
-      <w:r>
-        <w:rPr>
-          <w:rFonts w:ascii="Calibri" w:hAnsi="Calibri" w:cs="Calibri"/>
-          <w:lang w:eastAsia="en-US"/>
-        </w:rPr>
-        <w:t>the</w:t>
-      </w:r>
-      <w:proofErr w:type="spellEnd"/>
-      <w:r>
-        <w:rPr>
-          <w:rFonts w:ascii="Calibri" w:hAnsi="Calibri" w:cs="Calibri"/>
-          <w:lang w:eastAsia="en-US"/>
-        </w:rPr>
-        <w:t xml:space="preserve"> individual </w:t>
-      </w:r>
-      <w:proofErr w:type="spellStart"/>
-      <w:r>
-        <w:rPr>
-          <w:rFonts w:ascii="Calibri" w:hAnsi="Calibri" w:cs="Calibri"/>
-          <w:lang w:eastAsia="en-US"/>
-        </w:rPr>
-        <w:t>field</w:t>
-      </w:r>
-      <w:proofErr w:type="spellEnd"/>
-      <w:r>
-        <w:rPr>
-          <w:rFonts w:ascii="Calibri" w:hAnsi="Calibri" w:cs="Calibri"/>
-          <w:lang w:eastAsia="en-US"/>
-        </w:rPr>
-        <w:t>.</w:t>
-      </w:r>
-    </w:p>
-    <w:p>
-      <w:pPr>
-        <w:pStyle w:val="NormalWeb"/>
-        <w:numPr>
-          <w:ilvl w:val="0"/>
-          <w:numId w:val="12"/>
-        </w:numPr>
-        <w:rPr>
-          <w:rFonts w:ascii="Calibri" w:hAnsi="Calibri" w:cs="Calibri"/>
-          <w:lang w:eastAsia="en-US"/>
-        </w:rPr>
-      </w:pPr>
-      <w:proofErr w:type="spellStart"/>
-      <w:r>
-        <w:rPr>
-          <w:rFonts w:ascii="Calibri" w:hAnsi="Calibri" w:cs="Calibri"/>
-          <w:lang w:eastAsia="en-US"/>
-        </w:rPr>
-        <w:t>Maintains</w:t>
-      </w:r>
-      <w:proofErr w:type="spellEnd"/>
-      <w:r>
-        <w:rPr>
-          <w:rFonts w:ascii="Calibri" w:hAnsi="Calibri" w:cs="Calibri"/>
-          <w:lang w:eastAsia="en-US"/>
-        </w:rPr>
-        <w:t xml:space="preserve"> </w:t>
-      </w:r>
-      <w:proofErr w:type="spellStart"/>
-      <w:r>
-        <w:rPr>
-          <w:rFonts w:ascii="Calibri" w:hAnsi="Calibri" w:cs="Calibri"/>
-          <w:lang w:eastAsia="en-US"/>
-        </w:rPr>
-        <w:t>consistency</w:t>
-      </w:r>
-      <w:proofErr w:type="spellEnd"/>
-      <w:r>
-        <w:rPr>
-          <w:rFonts w:ascii="Calibri" w:hAnsi="Calibri" w:cs="Calibri"/>
-          <w:lang w:eastAsia="en-US"/>
-        </w:rPr>
-        <w:t xml:space="preserve"> </w:t>
-      </w:r>
-      <w:proofErr w:type="spellStart"/>
-      <w:r>
-        <w:rPr>
-          <w:rFonts w:ascii="Calibri" w:hAnsi="Calibri" w:cs="Calibri"/>
-          <w:lang w:eastAsia="en-US"/>
-        </w:rPr>
-        <w:t>across</w:t>
-      </w:r>
-      <w:proofErr w:type="spellEnd"/>
-      <w:r>
-        <w:rPr>
-          <w:rFonts w:ascii="Calibri" w:hAnsi="Calibri" w:cs="Calibri"/>
-          <w:lang w:eastAsia="en-US"/>
-        </w:rPr>
-        <w:t xml:space="preserve"> </w:t>
-      </w:r>
-      <w:proofErr w:type="spellStart"/>
-      <w:r>
-        <w:rPr>
-          <w:rFonts w:ascii="Calibri" w:hAnsi="Calibri" w:cs="Calibri"/>
-          <w:lang w:eastAsia="en-US"/>
-        </w:rPr>
-        <w:t>all</w:t>
-      </w:r>
-      <w:proofErr w:type="spellEnd"/>
-      <w:r>
-        <w:rPr>
-          <w:rFonts w:ascii="Calibri" w:hAnsi="Calibri" w:cs="Calibri"/>
-          <w:lang w:eastAsia="en-US"/>
-        </w:rPr>
-        <w:t xml:space="preserve"> </w:t>
-      </w:r>
-      <w:proofErr w:type="spellStart"/>
-      <w:r>
-        <w:rPr>
-          <w:rFonts w:ascii="Calibri" w:hAnsi="Calibri" w:cs="Calibri"/>
-          <w:lang w:eastAsia="en-US"/>
-        </w:rPr>
-        <w:t>realm</w:t>
-      </w:r>
-      <w:proofErr w:type="spellEnd"/>
-      <w:r>
-        <w:rPr>
-          <w:rFonts w:ascii="Calibri" w:hAnsi="Calibri" w:cs="Calibri"/>
-          <w:lang w:eastAsia="en-US"/>
-        </w:rPr>
-        <w:t xml:space="preserve"> </w:t>
-      </w:r>
-      <w:proofErr w:type="spellStart"/>
-      <w:r>
-        <w:rPr>
-          <w:rFonts w:ascii="Calibri" w:hAnsi="Calibri" w:cs="Calibri"/>
-          <w:lang w:eastAsia="en-US"/>
-        </w:rPr>
-        <w:t>implementations</w:t>
-      </w:r>
-      <w:proofErr w:type="spellEnd"/>
-      <w:r>
-        <w:rPr>
-          <w:rFonts w:ascii="Calibri" w:hAnsi="Calibri" w:cs="Calibri"/>
-          <w:lang w:eastAsia="en-US"/>
-        </w:rPr>
-        <w:t xml:space="preserve"> in </w:t>
-      </w:r>
-      <w:proofErr w:type="spellStart"/>
-      <w:r>
-        <w:rPr>
-          <w:rFonts w:ascii="Calibri" w:hAnsi="Calibri" w:cs="Calibri"/>
-          <w:lang w:eastAsia="en-US"/>
-        </w:rPr>
-        <w:t>the</w:t>
-      </w:r>
-      <w:proofErr w:type="spellEnd"/>
-      <w:r>
-        <w:rPr>
-          <w:rFonts w:ascii="Calibri" w:hAnsi="Calibri" w:cs="Calibri"/>
-          <w:lang w:eastAsia="en-US"/>
-        </w:rPr>
-        <w:t xml:space="preserve"> </w:t>
-      </w:r>
-      <w:proofErr w:type="spellStart"/>
-      <w:r>
-        <w:rPr>
-          <w:rFonts w:ascii="Calibri" w:hAnsi="Calibri" w:cs="Calibri"/>
-          <w:lang w:eastAsia="en-US"/>
-        </w:rPr>
-        <w:t>project</w:t>
-      </w:r>
-      <w:proofErr w:type="spellEnd"/>
-      <w:r>
-        <w:rPr>
-          <w:rFonts w:ascii="Calibri" w:hAnsi="Calibri" w:cs="Calibri"/>
-          <w:lang w:eastAsia="en-US"/>
-        </w:rPr>
-        <w:t>.</w:t>
-      </w:r>
-    </w:p>
-    <w:p>
-      <w:pPr>
-        <w:pStyle w:val="NormalWeb"/>
-        <w:numPr>
-          <w:ilvl w:val="0"/>
-          <w:numId w:val="12"/>
-        </w:numPr>
-        <w:rPr>
-          <w:rFonts w:ascii="Calibri" w:hAnsi="Calibri" w:cs="Calibri"/>
-          <w:lang w:eastAsia="en-US"/>
-        </w:rPr>
-      </w:pPr>
-      <w:r>
-        <w:rPr>
-          <w:rFonts w:ascii="Calibri" w:hAnsi="Calibri" w:cs="Calibri"/>
-          <w:lang w:eastAsia="en-US"/>
-        </w:rPr>
-        <w:t xml:space="preserve">Combines </w:t>
-      </w:r>
-      <w:proofErr w:type="spellStart"/>
-      <w:r>
-        <w:rPr>
-          <w:rFonts w:ascii="Calibri" w:hAnsi="Calibri" w:cs="Calibri"/>
-          <w:lang w:eastAsia="en-US"/>
-        </w:rPr>
-        <w:t>pattern</w:t>
-      </w:r>
-      <w:proofErr w:type="spellEnd"/>
-      <w:r>
-        <w:rPr>
-          <w:rFonts w:ascii="Calibri" w:hAnsi="Calibri" w:cs="Calibri"/>
-          <w:lang w:eastAsia="en-US"/>
-        </w:rPr>
-        <w:t xml:space="preserve"> </w:t>
-      </w:r>
-      <w:proofErr w:type="spellStart"/>
-      <w:r>
-        <w:rPr>
-          <w:rFonts w:ascii="Calibri" w:hAnsi="Calibri" w:cs="Calibri"/>
-          <w:lang w:eastAsia="en-US"/>
-        </w:rPr>
-        <w:t>matching</w:t>
-      </w:r>
-      <w:proofErr w:type="spellEnd"/>
-      <w:r>
-        <w:rPr>
-          <w:rFonts w:ascii="Calibri" w:hAnsi="Calibri" w:cs="Calibri"/>
-          <w:lang w:eastAsia="en-US"/>
-        </w:rPr>
-        <w:t xml:space="preserve"> and </w:t>
-      </w:r>
-      <w:proofErr w:type="spellStart"/>
-      <w:r>
-        <w:rPr>
-          <w:rFonts w:ascii="Calibri" w:hAnsi="Calibri" w:cs="Calibri"/>
-          <w:lang w:eastAsia="en-US"/>
-        </w:rPr>
-        <w:t>logical</w:t>
-      </w:r>
-      <w:proofErr w:type="spellEnd"/>
-      <w:r>
-        <w:rPr>
-          <w:rFonts w:ascii="Calibri" w:hAnsi="Calibri" w:cs="Calibri"/>
-          <w:lang w:eastAsia="en-US"/>
-        </w:rPr>
-        <w:t xml:space="preserve"> </w:t>
-      </w:r>
-      <w:proofErr w:type="spellStart"/>
-      <w:r>
-        <w:rPr>
-          <w:rFonts w:ascii="Calibri" w:hAnsi="Calibri" w:cs="Calibri"/>
-          <w:lang w:eastAsia="en-US"/>
-        </w:rPr>
-        <w:t>consistency</w:t>
-      </w:r>
-      <w:proofErr w:type="spellEnd"/>
-      <w:r>
-        <w:rPr>
-          <w:rFonts w:ascii="Calibri" w:hAnsi="Calibri" w:cs="Calibri"/>
-          <w:lang w:eastAsia="en-US"/>
-        </w:rPr>
-        <w:t xml:space="preserve"> </w:t>
-      </w:r>
-      <w:proofErr w:type="spellStart"/>
-      <w:r>
-        <w:rPr>
-          <w:rFonts w:ascii="Calibri" w:hAnsi="Calibri" w:cs="Calibri"/>
-          <w:lang w:eastAsia="en-US"/>
-        </w:rPr>
-        <w:t>checks</w:t>
-      </w:r>
-      <w:proofErr w:type="spellEnd"/>
-      <w:r>
-        <w:rPr>
-          <w:rFonts w:ascii="Calibri" w:hAnsi="Calibri" w:cs="Calibri"/>
-          <w:lang w:eastAsia="en-US"/>
-        </w:rPr>
-        <w:t>.</w:t>
-      </w:r>
-    </w:p>
-    <w:p>
-      <w:pPr>
-        <w:pStyle w:val="NormalWeb"/>
-        <w:rPr>
-          <w:rFonts w:ascii="Calibri" w:hAnsi="Calibri" w:cs="Calibri"/>
-          <w:lang w:eastAsia="en-US"/>
-        </w:rPr>
-      </w:pPr>
-      <w:proofErr w:type="spellStart"/>
-      <w:r>
-        <w:rPr>
-          <w:rFonts w:ascii="Calibri" w:hAnsi="Calibri" w:cs="Calibri"/>
-          <w:b/>
-          <w:bCs/>
-          <w:lang w:eastAsia="en-US"/>
-        </w:rPr>
-        <w:t>Cons</w:t>
-      </w:r>
-      <w:proofErr w:type="spellEnd"/>
-      <w:r>
-        <w:rPr>
-          <w:rFonts w:ascii="Calibri" w:hAnsi="Calibri" w:cs="Calibri"/>
-          <w:b/>
-          <w:bCs/>
-          <w:lang w:eastAsia="en-US"/>
-        </w:rPr>
-        <w:t>:</w:t>
-      </w:r>
-    </w:p>
-    <w:p>
-      <w:pPr>
-        <w:pStyle w:val="NormalWeb"/>
-        <w:numPr>
-          <w:ilvl w:val="0"/>
-          <w:numId w:val="13"/>
-        </w:numPr>
-        <w:rPr>
-          <w:rFonts w:ascii="Calibri" w:hAnsi="Calibri" w:cs="Calibri"/>
-          <w:lang w:eastAsia="en-US"/>
-        </w:rPr>
-      </w:pPr>
-      <w:proofErr w:type="spellStart"/>
-      <w:r>
-        <w:rPr>
-          <w:rFonts w:ascii="Calibri" w:hAnsi="Calibri" w:cs="Calibri"/>
-          <w:lang w:eastAsia="en-US"/>
-        </w:rPr>
-        <w:t>Intentionally</w:t>
-      </w:r>
-      <w:proofErr w:type="spellEnd"/>
-      <w:r>
-        <w:rPr>
-          <w:rFonts w:ascii="Calibri" w:hAnsi="Calibri" w:cs="Calibri"/>
-          <w:lang w:eastAsia="en-US"/>
-        </w:rPr>
-        <w:t xml:space="preserve"> </w:t>
-      </w:r>
-      <w:proofErr w:type="spellStart"/>
-      <w:r>
-        <w:rPr>
-          <w:rFonts w:ascii="Calibri" w:hAnsi="Calibri" w:cs="Calibri"/>
-          <w:lang w:eastAsia="en-US"/>
-        </w:rPr>
-        <w:t>left</w:t>
-      </w:r>
-      <w:proofErr w:type="spellEnd"/>
-      <w:r>
-        <w:rPr>
-          <w:rFonts w:ascii="Calibri" w:hAnsi="Calibri" w:cs="Calibri"/>
-          <w:lang w:eastAsia="en-US"/>
-        </w:rPr>
-        <w:t xml:space="preserve"> </w:t>
-      </w:r>
-      <w:proofErr w:type="spellStart"/>
-      <w:r>
-        <w:rPr>
-          <w:rFonts w:ascii="Calibri" w:hAnsi="Calibri" w:cs="Calibri"/>
-          <w:lang w:eastAsia="en-US"/>
-        </w:rPr>
-        <w:t>blank</w:t>
-      </w:r>
-      <w:proofErr w:type="spellEnd"/>
-      <w:r>
-        <w:rPr>
-          <w:rFonts w:ascii="Calibri" w:hAnsi="Calibri" w:cs="Calibri"/>
-          <w:lang w:eastAsia="en-US"/>
-        </w:rPr>
-        <w:t>.</w:t>
-      </w:r>
-    </w:p>
-    <w:p>
-      <w:pPr>
-        <w:pStyle w:val="NormalWeb"/>
-        <w:rPr>
-          <w:rFonts w:ascii="Calibri" w:hAnsi="Calibri" w:cs="Calibri"/>
-          <w:lang w:eastAsia="en-US"/>
-        </w:rPr>
-      </w:pPr>
-      <w:r>
-        <w:rPr>
-          <w:rFonts w:ascii="Calibri" w:hAnsi="Calibri" w:cs="Calibri"/>
-          <w:lang w:eastAsia="en-US"/>
-        </w:rPr>
-        <w:lastRenderedPageBreak/>
-        <w:t xml:space="preserve">After </w:t>
-      </w:r>
-      <w:proofErr w:type="spellStart"/>
-      <w:r>
-        <w:rPr>
-          <w:rFonts w:ascii="Calibri" w:hAnsi="Calibri" w:cs="Calibri"/>
-          <w:lang w:eastAsia="en-US"/>
-        </w:rPr>
-        <w:t>the</w:t>
-      </w:r>
-      <w:proofErr w:type="spellEnd"/>
-      <w:r>
-        <w:rPr>
-          <w:rFonts w:ascii="Calibri" w:hAnsi="Calibri" w:cs="Calibri"/>
-          <w:lang w:eastAsia="en-US"/>
-        </w:rPr>
-        <w:t xml:space="preserve"> </w:t>
-      </w:r>
-      <w:proofErr w:type="spellStart"/>
-      <w:r>
-        <w:rPr>
-          <w:rFonts w:ascii="Calibri" w:hAnsi="Calibri" w:cs="Calibri"/>
-          <w:lang w:eastAsia="en-US"/>
-        </w:rPr>
-        <w:t>analysis</w:t>
-      </w:r>
-      <w:proofErr w:type="spellEnd"/>
-      <w:r>
-        <w:rPr>
-          <w:rFonts w:ascii="Calibri" w:hAnsi="Calibri" w:cs="Calibri"/>
-          <w:lang w:eastAsia="en-US"/>
-        </w:rPr>
-        <w:t xml:space="preserve">, </w:t>
-      </w:r>
-      <w:r>
-        <w:rPr>
-          <w:rFonts w:ascii="Calibri" w:hAnsi="Calibri" w:cs="Calibri"/>
-          <w:b/>
-          <w:bCs/>
-          <w:lang w:eastAsia="en-US"/>
-        </w:rPr>
-        <w:t xml:space="preserve">Alternative 1 </w:t>
-      </w:r>
-      <w:proofErr w:type="spellStart"/>
-      <w:r>
-        <w:rPr>
-          <w:rFonts w:ascii="Calibri" w:hAnsi="Calibri" w:cs="Calibri"/>
-          <w:b/>
-          <w:bCs/>
-          <w:lang w:eastAsia="en-US"/>
-        </w:rPr>
-        <w:t>was</w:t>
-      </w:r>
-      <w:proofErr w:type="spellEnd"/>
-      <w:r>
-        <w:rPr>
-          <w:rFonts w:ascii="Calibri" w:hAnsi="Calibri" w:cs="Calibri"/>
-          <w:b/>
-          <w:bCs/>
-          <w:lang w:eastAsia="en-US"/>
-        </w:rPr>
-        <w:t xml:space="preserve"> </w:t>
-      </w:r>
-      <w:proofErr w:type="spellStart"/>
-      <w:r>
-        <w:rPr>
-          <w:rFonts w:ascii="Calibri" w:hAnsi="Calibri" w:cs="Calibri"/>
-          <w:b/>
-          <w:bCs/>
-          <w:lang w:eastAsia="en-US"/>
-        </w:rPr>
-        <w:t>chosen</w:t>
-      </w:r>
-      <w:proofErr w:type="spellEnd"/>
-      <w:r>
-        <w:rPr>
-          <w:rFonts w:ascii="Calibri" w:hAnsi="Calibri" w:cs="Calibri"/>
-          <w:b/>
-          <w:bCs/>
-          <w:lang w:eastAsia="en-US"/>
-        </w:rPr>
-        <w:t xml:space="preserve"> as </w:t>
-      </w:r>
-      <w:proofErr w:type="spellStart"/>
-      <w:r>
-        <w:rPr>
-          <w:rFonts w:ascii="Calibri" w:hAnsi="Calibri" w:cs="Calibri"/>
-          <w:b/>
-          <w:bCs/>
-          <w:lang w:eastAsia="en-US"/>
-        </w:rPr>
-        <w:t>the</w:t>
-      </w:r>
-      <w:proofErr w:type="spellEnd"/>
-      <w:r>
-        <w:rPr>
-          <w:rFonts w:ascii="Calibri" w:hAnsi="Calibri" w:cs="Calibri"/>
-          <w:b/>
-          <w:bCs/>
-          <w:lang w:eastAsia="en-US"/>
-        </w:rPr>
-        <w:t xml:space="preserve"> </w:t>
-      </w:r>
-      <w:proofErr w:type="spellStart"/>
-      <w:r>
-        <w:rPr>
-          <w:rFonts w:ascii="Calibri" w:hAnsi="Calibri" w:cs="Calibri"/>
-          <w:b/>
-          <w:bCs/>
-          <w:lang w:eastAsia="en-US"/>
-        </w:rPr>
-        <w:t>solution</w:t>
-      </w:r>
-      <w:proofErr w:type="spellEnd"/>
-      <w:r>
-        <w:rPr>
-          <w:rFonts w:ascii="Calibri" w:hAnsi="Calibri" w:cs="Calibri"/>
-          <w:lang w:eastAsia="en-US"/>
-        </w:rPr>
-        <w:t xml:space="preserve"> </w:t>
-      </w:r>
-      <w:proofErr w:type="spellStart"/>
-      <w:r>
-        <w:rPr>
-          <w:rFonts w:ascii="Calibri" w:hAnsi="Calibri" w:cs="Calibri"/>
-          <w:lang w:eastAsia="en-US"/>
-        </w:rPr>
-        <w:t>for</w:t>
-      </w:r>
-      <w:proofErr w:type="spellEnd"/>
-      <w:r>
-        <w:rPr>
-          <w:rFonts w:ascii="Calibri" w:hAnsi="Calibri" w:cs="Calibri"/>
-          <w:lang w:eastAsia="en-US"/>
-        </w:rPr>
-        <w:t xml:space="preserve"> </w:t>
-      </w:r>
-      <w:proofErr w:type="spellStart"/>
-      <w:r>
-        <w:rPr>
-          <w:rFonts w:ascii="Calibri" w:hAnsi="Calibri" w:cs="Calibri"/>
-          <w:lang w:eastAsia="en-US"/>
-        </w:rPr>
-        <w:t>implementing</w:t>
-      </w:r>
-      <w:proofErr w:type="spellEnd"/>
-      <w:r>
-        <w:rPr>
-          <w:rFonts w:ascii="Calibri" w:hAnsi="Calibri" w:cs="Calibri"/>
-          <w:lang w:eastAsia="en-US"/>
-        </w:rPr>
-        <w:t xml:space="preserve"> </w:t>
-      </w:r>
-      <w:proofErr w:type="spellStart"/>
-      <w:r>
-        <w:rPr>
-          <w:rFonts w:ascii="Calibri" w:hAnsi="Calibri" w:cs="Calibri"/>
-          <w:lang w:eastAsia="en-US"/>
-        </w:rPr>
-        <w:t>the</w:t>
-      </w:r>
-      <w:proofErr w:type="spellEnd"/>
-      <w:r>
-        <w:rPr>
-          <w:rFonts w:ascii="Calibri" w:hAnsi="Calibri" w:cs="Calibri"/>
-          <w:lang w:eastAsia="en-US"/>
-        </w:rPr>
-        <w:t xml:space="preserve"> </w:t>
-      </w:r>
-      <w:proofErr w:type="spellStart"/>
-      <w:r>
-        <w:rPr>
-          <w:rFonts w:ascii="Calibri" w:eastAsia="Calibri" w:hAnsi="Calibri" w:cs="Calibri"/>
-          <w:lang w:eastAsia="en-US"/>
-        </w:rPr>
-        <w:t>Technician</w:t>
-      </w:r>
-      <w:proofErr w:type="spellEnd"/>
-      <w:r>
-        <w:rPr>
-          <w:rFonts w:ascii="Calibri" w:hAnsi="Calibri" w:cs="Calibri"/>
-          <w:lang w:eastAsia="en-US"/>
-        </w:rPr>
-        <w:t xml:space="preserve"> </w:t>
-      </w:r>
-      <w:proofErr w:type="spellStart"/>
-      <w:r>
-        <w:rPr>
-          <w:rFonts w:ascii="Calibri" w:hAnsi="Calibri" w:cs="Calibri"/>
-          <w:lang w:eastAsia="en-US"/>
-        </w:rPr>
-        <w:t>entity</w:t>
-      </w:r>
-      <w:proofErr w:type="spellEnd"/>
-      <w:r>
-        <w:rPr>
-          <w:rFonts w:ascii="Calibri" w:hAnsi="Calibri" w:cs="Calibri"/>
-          <w:lang w:eastAsia="en-US"/>
-        </w:rPr>
-        <w:t xml:space="preserve"> </w:t>
-      </w:r>
-      <w:proofErr w:type="spellStart"/>
-      <w:r>
-        <w:rPr>
-          <w:rFonts w:ascii="Calibri" w:hAnsi="Calibri" w:cs="Calibri"/>
-          <w:lang w:eastAsia="en-US"/>
-        </w:rPr>
-        <w:t>model</w:t>
-      </w:r>
-      <w:proofErr w:type="spellEnd"/>
-      <w:r>
-        <w:rPr>
-          <w:rFonts w:ascii="Calibri" w:hAnsi="Calibri" w:cs="Calibri"/>
-          <w:lang w:eastAsia="en-US"/>
-        </w:rPr>
-        <w:t>.</w:t>
-      </w:r>
-    </w:p>
-    <w:p>
-      <w:pPr>
-        <w:pStyle w:val="NormalWeb"/>
-        <w:rPr>
-          <w:rStyle w:val="Textoennegrita"/>
-          <w:rFonts w:ascii="Calibri" w:hAnsi="Calibri" w:cs="Calibri"/>
-        </w:rPr>
-      </w:pPr>
-      <w:r>
-        <w:rPr>
-          <w:rStyle w:val="Textoennegrita"/>
-          <w:rFonts w:ascii="Calibri" w:hAnsi="Calibri" w:cs="Calibri"/>
-        </w:rPr>
-        <w:t>D03:</w:t>
-      </w:r>
-    </w:p>
-    <w:p>
-      <w:pPr>
-        <w:pStyle w:val="Requirement-Header"/>
-        <w:numPr>
-          <w:ilvl w:val="0"/>
-          <w:numId w:val="0"/>
-        </w:numPr>
-        <w:ind w:left="567" w:hanging="567"/>
-      </w:pPr>
-      <w:r>
-        <w:t>8)</w:t>
-      </w:r>
-      <w:r>
-        <w:t xml:space="preserve">Operations by </w:t>
-      </w:r>
-      <w:r>
-        <w:rPr>
-          <w:b/>
-          <w:bCs/>
-        </w:rPr>
-        <w:t>technicians</w:t>
-      </w:r>
-      <w:r>
-        <w:t xml:space="preserve"> on </w:t>
-      </w:r>
-      <w:r>
-        <w:rPr>
-          <w:b/>
-          <w:bCs/>
-        </w:rPr>
-        <w:t>maintenance records</w:t>
-      </w:r>
-      <w:r>
-        <w:t xml:space="preserve">: </w:t>
-      </w:r>
-    </w:p>
-    <w:p>
-      <w:pPr>
-        <w:pStyle w:val="Requirement-Body"/>
-      </w:pPr>
-      <w:r>
-        <w:t>List their maintenance records.</w:t>
-      </w:r>
-    </w:p>
-    <w:p>
-      <w:pPr>
-        <w:pStyle w:val="Requirement-Body"/>
-      </w:pPr>
-      <w:r>
-        <w:t xml:space="preserve">Show the details of the maintenance records, </w:t>
-      </w:r>
-      <w:r>
-        <w:t xml:space="preserve">including </w:t>
-      </w:r>
-      <w:r>
-        <w:t>the tasks involved.</w:t>
-      </w:r>
-    </w:p>
-    <w:p>
-      <w:pPr>
-        <w:pStyle w:val="Requirement-Body"/>
-      </w:pPr>
-      <w:r>
-        <w:t>Create, update, and publish maintenance records. Please, note that to publish a maintenance record, it cannot have any unpublished task</w:t>
-      </w:r>
-      <w:r>
-        <w:t>s and should have at least one published task</w:t>
-      </w:r>
-      <w:r>
-        <w:t>.</w:t>
-      </w:r>
-    </w:p>
-    <w:p>
-      <w:pPr>
-        <w:pStyle w:val="Requirement-Header"/>
-        <w:numPr>
-          <w:ilvl w:val="0"/>
-          <w:numId w:val="0"/>
-        </w:numPr>
-        <w:ind w:left="567" w:hanging="567"/>
-      </w:pPr>
-    </w:p>
-    <w:p>
-      <w:pPr>
-        <w:pStyle w:val="Requirement-Header"/>
-        <w:numPr>
-          <w:ilvl w:val="0"/>
-          <w:numId w:val="0"/>
-        </w:numPr>
-        <w:ind w:left="567" w:hanging="567"/>
-        <w:rPr>
-          <w:lang w:val="en-US"/>
-        </w:rPr>
-      </w:pPr>
-      <w:r>
-        <w:t>9)</w:t>
-      </w:r>
-      <w:r>
-        <w:t xml:space="preserve">Operations by </w:t>
-      </w:r>
-      <w:r>
-        <w:rPr>
-          <w:b/>
-          <w:bCs/>
-        </w:rPr>
-        <w:t xml:space="preserve">technicians </w:t>
-      </w:r>
-      <w:r>
-        <w:t xml:space="preserve">on </w:t>
-      </w:r>
-      <w:r>
-        <w:rPr>
-          <w:b/>
-          <w:bCs/>
-        </w:rPr>
-        <w:t>tasks</w:t>
-      </w:r>
-      <w:r>
-        <w:t>:</w:t>
-      </w:r>
-    </w:p>
-    <w:p>
-      <w:pPr>
-        <w:pStyle w:val="Requirement-Body"/>
-        <w:rPr>
-          <w:rFonts w:cstheme="majorHAnsi"/>
-          <w:lang w:val="en-US"/>
-        </w:rPr>
-      </w:pPr>
-      <w:r>
-        <w:t>List the</w:t>
-      </w:r>
-      <w:r>
-        <w:t>ir tasks</w:t>
-      </w:r>
-      <w:r>
-        <w:t xml:space="preserve"> and show their details.</w:t>
-      </w:r>
-    </w:p>
-    <w:p>
-      <w:pPr>
-        <w:pStyle w:val="Requirement-Body"/>
-        <w:rPr>
-          <w:rStyle w:val="Textoennegrita"/>
-          <w:b w:val="0"/>
-          <w:bCs w:val="0"/>
-        </w:rPr>
-      </w:pPr>
-      <w:r>
-        <w:t>Create, update, delete, and publish tasks. Note that published tasks cannot be updated or deleted.</w:t>
-      </w:r>
-    </w:p>
-    <w:p>
-      <w:pPr>
-        <w:pStyle w:val="NormalWeb"/>
-        <w:rPr>
-          <w:rFonts w:ascii="Calibri" w:hAnsi="Calibri" w:cs="Calibri"/>
-        </w:rPr>
-      </w:pPr>
-      <w:proofErr w:type="spellStart"/>
-      <w:r>
-        <w:rPr>
-          <w:rFonts w:ascii="Calibri" w:hAnsi="Calibri" w:cs="Calibri"/>
-        </w:rPr>
-        <w:t>For</w:t>
-      </w:r>
-      <w:proofErr w:type="spellEnd"/>
-      <w:r>
-        <w:rPr>
-          <w:rFonts w:ascii="Calibri" w:hAnsi="Calibri" w:cs="Calibri"/>
-        </w:rPr>
-        <w:t xml:space="preserve"> </w:t>
-      </w:r>
-      <w:proofErr w:type="spellStart"/>
-      <w:r>
-        <w:rPr>
-          <w:rFonts w:ascii="Calibri" w:hAnsi="Calibri" w:cs="Calibri"/>
-        </w:rPr>
-        <w:t>this</w:t>
-      </w:r>
-      <w:proofErr w:type="spellEnd"/>
-      <w:r>
-        <w:rPr>
-          <w:rFonts w:ascii="Calibri" w:hAnsi="Calibri" w:cs="Calibri"/>
-        </w:rPr>
-        <w:t xml:space="preserve"> </w:t>
-      </w:r>
-      <w:proofErr w:type="spellStart"/>
-      <w:r>
-        <w:rPr>
-          <w:rFonts w:ascii="Calibri" w:hAnsi="Calibri" w:cs="Calibri"/>
-        </w:rPr>
-        <w:t>deliverable</w:t>
-      </w:r>
-      <w:proofErr w:type="spellEnd"/>
-      <w:r>
-        <w:rPr>
-          <w:rFonts w:ascii="Calibri" w:hAnsi="Calibri" w:cs="Calibri"/>
-        </w:rPr>
-        <w:t xml:space="preserve">, </w:t>
-      </w:r>
-      <w:proofErr w:type="spellStart"/>
-      <w:r>
-        <w:rPr>
-          <w:rFonts w:ascii="Calibri" w:hAnsi="Calibri" w:cs="Calibri"/>
-        </w:rPr>
-        <w:t>the</w:t>
-      </w:r>
-      <w:proofErr w:type="spellEnd"/>
-      <w:r>
-        <w:rPr>
-          <w:rFonts w:ascii="Calibri" w:hAnsi="Calibri" w:cs="Calibri"/>
-        </w:rPr>
-        <w:t xml:space="preserve"> </w:t>
-      </w:r>
-      <w:proofErr w:type="spellStart"/>
-      <w:r>
-        <w:rPr>
-          <w:rFonts w:ascii="Calibri" w:hAnsi="Calibri" w:cs="Calibri"/>
-        </w:rPr>
-        <w:t>task</w:t>
-      </w:r>
-      <w:proofErr w:type="spellEnd"/>
-      <w:r>
-        <w:rPr>
-          <w:rFonts w:ascii="Calibri" w:hAnsi="Calibri" w:cs="Calibri"/>
-        </w:rPr>
-        <w:t xml:space="preserve"> </w:t>
-      </w:r>
-      <w:proofErr w:type="spellStart"/>
-      <w:r>
-        <w:rPr>
-          <w:rFonts w:ascii="Calibri" w:hAnsi="Calibri" w:cs="Calibri"/>
-        </w:rPr>
-        <w:t>was</w:t>
-      </w:r>
-      <w:proofErr w:type="spellEnd"/>
-      <w:r>
-        <w:rPr>
-          <w:rFonts w:ascii="Calibri" w:hAnsi="Calibri" w:cs="Calibri"/>
-        </w:rPr>
-        <w:t xml:space="preserve"> </w:t>
-      </w:r>
-      <w:proofErr w:type="spellStart"/>
-      <w:r>
-        <w:rPr>
-          <w:rFonts w:ascii="Calibri" w:hAnsi="Calibri" w:cs="Calibri"/>
-        </w:rPr>
-        <w:t>to</w:t>
-      </w:r>
-      <w:proofErr w:type="spellEnd"/>
-      <w:r>
-        <w:rPr>
-          <w:rFonts w:ascii="Calibri" w:hAnsi="Calibri" w:cs="Calibri"/>
-        </w:rPr>
-        <w:t xml:space="preserve"> </w:t>
-      </w:r>
-      <w:proofErr w:type="spellStart"/>
-      <w:r>
-        <w:rPr>
-          <w:rFonts w:ascii="Calibri" w:hAnsi="Calibri" w:cs="Calibri"/>
-        </w:rPr>
-        <w:t>implement</w:t>
-      </w:r>
-      <w:proofErr w:type="spellEnd"/>
-      <w:r>
-        <w:rPr>
-          <w:rFonts w:ascii="Calibri" w:hAnsi="Calibri" w:cs="Calibri"/>
-        </w:rPr>
-        <w:t xml:space="preserve"> </w:t>
-      </w:r>
-      <w:proofErr w:type="spellStart"/>
-      <w:r>
-        <w:rPr>
-          <w:rFonts w:ascii="Calibri" w:hAnsi="Calibri" w:cs="Calibri"/>
-        </w:rPr>
-        <w:t>all</w:t>
-      </w:r>
-      <w:proofErr w:type="spellEnd"/>
-      <w:r>
-        <w:rPr>
-          <w:rFonts w:ascii="Calibri" w:hAnsi="Calibri" w:cs="Calibri"/>
-        </w:rPr>
-        <w:t xml:space="preserve"> </w:t>
-      </w:r>
-      <w:proofErr w:type="spellStart"/>
-      <w:r>
-        <w:rPr>
-          <w:rFonts w:ascii="Calibri" w:hAnsi="Calibri" w:cs="Calibri"/>
-        </w:rPr>
-        <w:t>the</w:t>
-      </w:r>
-      <w:proofErr w:type="spellEnd"/>
-      <w:r>
-        <w:rPr>
-          <w:rFonts w:ascii="Calibri" w:hAnsi="Calibri" w:cs="Calibri"/>
-        </w:rPr>
-        <w:t xml:space="preserve"> </w:t>
-      </w:r>
-      <w:proofErr w:type="spellStart"/>
-      <w:r>
-        <w:rPr>
-          <w:rFonts w:ascii="Calibri" w:hAnsi="Calibri" w:cs="Calibri"/>
-        </w:rPr>
-        <w:t>functionality</w:t>
-      </w:r>
-      <w:proofErr w:type="spellEnd"/>
-      <w:r>
-        <w:rPr>
-          <w:rFonts w:ascii="Calibri" w:hAnsi="Calibri" w:cs="Calibri"/>
-        </w:rPr>
-        <w:t xml:space="preserve"> </w:t>
-      </w:r>
-      <w:proofErr w:type="spellStart"/>
-      <w:r>
-        <w:rPr>
-          <w:rFonts w:ascii="Calibri" w:hAnsi="Calibri" w:cs="Calibri"/>
-        </w:rPr>
-        <w:t>related</w:t>
-      </w:r>
-      <w:proofErr w:type="spellEnd"/>
-      <w:r>
-        <w:rPr>
-          <w:rFonts w:ascii="Calibri" w:hAnsi="Calibri" w:cs="Calibri"/>
-        </w:rPr>
-        <w:t xml:space="preserve"> </w:t>
-      </w:r>
-      <w:proofErr w:type="spellStart"/>
-      <w:r>
-        <w:rPr>
-          <w:rFonts w:ascii="Calibri" w:hAnsi="Calibri" w:cs="Calibri"/>
-        </w:rPr>
-        <w:t>to</w:t>
-      </w:r>
-      <w:proofErr w:type="spellEnd"/>
-      <w:r>
-        <w:rPr>
-          <w:rFonts w:ascii="Calibri" w:hAnsi="Calibri" w:cs="Calibri"/>
-        </w:rPr>
-        <w:t xml:space="preserve"> </w:t>
-      </w:r>
-      <w:proofErr w:type="spellStart"/>
-      <w:r>
-        <w:rPr>
-          <w:rFonts w:ascii="Calibri" w:hAnsi="Calibri" w:cs="Calibri"/>
-        </w:rPr>
-        <w:t>the</w:t>
-      </w:r>
-      <w:proofErr w:type="spellEnd"/>
-      <w:r>
-        <w:rPr>
-          <w:rFonts w:ascii="Calibri" w:hAnsi="Calibri" w:cs="Calibri"/>
-        </w:rPr>
-        <w:t xml:space="preserve"> </w:t>
-      </w:r>
-      <w:proofErr w:type="spellStart"/>
-      <w:r>
-        <w:rPr>
-          <w:rFonts w:ascii="Calibri" w:hAnsi="Calibri" w:cs="Calibri"/>
-        </w:rPr>
-        <w:t>two</w:t>
-      </w:r>
-      <w:proofErr w:type="spellEnd"/>
-      <w:r>
-        <w:rPr>
-          <w:rFonts w:ascii="Calibri" w:hAnsi="Calibri" w:cs="Calibri"/>
-        </w:rPr>
-        <w:t xml:space="preserve"> </w:t>
-      </w:r>
-      <w:proofErr w:type="spellStart"/>
-      <w:r>
-        <w:rPr>
-          <w:rFonts w:ascii="Calibri" w:hAnsi="Calibri" w:cs="Calibri"/>
-        </w:rPr>
-        <w:t>entities</w:t>
-      </w:r>
-      <w:proofErr w:type="spellEnd"/>
-      <w:r>
-        <w:rPr>
-          <w:rFonts w:ascii="Calibri" w:hAnsi="Calibri" w:cs="Calibri"/>
-        </w:rPr>
-        <w:t xml:space="preserve"> </w:t>
-      </w:r>
-      <w:proofErr w:type="spellStart"/>
-      <w:r>
-        <w:rPr>
-          <w:rFonts w:ascii="Calibri" w:hAnsi="Calibri" w:cs="Calibri"/>
-        </w:rPr>
-        <w:t>accessible</w:t>
-      </w:r>
-      <w:proofErr w:type="spellEnd"/>
-      <w:r>
-        <w:rPr>
-          <w:rFonts w:ascii="Calibri" w:hAnsi="Calibri" w:cs="Calibri"/>
-        </w:rPr>
-        <w:t xml:space="preserve"> </w:t>
-      </w:r>
-      <w:proofErr w:type="spellStart"/>
-      <w:r>
-        <w:rPr>
-          <w:rFonts w:ascii="Calibri" w:hAnsi="Calibri" w:cs="Calibri"/>
-        </w:rPr>
-        <w:t>by</w:t>
-      </w:r>
-      <w:proofErr w:type="spellEnd"/>
-      <w:r>
-        <w:rPr>
-          <w:rFonts w:ascii="Calibri" w:hAnsi="Calibri" w:cs="Calibri"/>
-        </w:rPr>
-        <w:t xml:space="preserve"> </w:t>
-      </w:r>
-      <w:proofErr w:type="spellStart"/>
-      <w:r>
-        <w:rPr>
-          <w:rFonts w:ascii="Calibri" w:hAnsi="Calibri" w:cs="Calibri"/>
-        </w:rPr>
-        <w:t>technicians</w:t>
-      </w:r>
-      <w:proofErr w:type="spellEnd"/>
-      <w:r>
-        <w:rPr>
-          <w:rFonts w:ascii="Calibri" w:hAnsi="Calibri" w:cs="Calibri"/>
-        </w:rPr>
-        <w:t xml:space="preserve">, as </w:t>
-      </w:r>
-      <w:proofErr w:type="spellStart"/>
-      <w:r>
-        <w:rPr>
-          <w:rFonts w:ascii="Calibri" w:hAnsi="Calibri" w:cs="Calibri"/>
-        </w:rPr>
-        <w:t>well</w:t>
-      </w:r>
-      <w:proofErr w:type="spellEnd"/>
-      <w:r>
-        <w:rPr>
-          <w:rFonts w:ascii="Calibri" w:hAnsi="Calibri" w:cs="Calibri"/>
-        </w:rPr>
-        <w:t xml:space="preserve"> as </w:t>
-      </w:r>
-      <w:proofErr w:type="spellStart"/>
-      <w:r>
-        <w:rPr>
-          <w:rFonts w:ascii="Calibri" w:hAnsi="Calibri" w:cs="Calibri"/>
-        </w:rPr>
-        <w:t>the</w:t>
-      </w:r>
-      <w:proofErr w:type="spellEnd"/>
-      <w:r>
-        <w:rPr>
-          <w:rFonts w:ascii="Calibri" w:hAnsi="Calibri" w:cs="Calibri"/>
-        </w:rPr>
-        <w:t xml:space="preserve"> </w:t>
-      </w:r>
-      <w:proofErr w:type="spellStart"/>
-      <w:r>
-        <w:rPr>
-          <w:rFonts w:ascii="Calibri" w:hAnsi="Calibri" w:cs="Calibri"/>
-        </w:rPr>
-        <w:t>relationships</w:t>
-      </w:r>
-      <w:proofErr w:type="spellEnd"/>
-      <w:r>
-        <w:rPr>
-          <w:rFonts w:ascii="Calibri" w:hAnsi="Calibri" w:cs="Calibri"/>
-        </w:rPr>
-        <w:t xml:space="preserve"> </w:t>
-      </w:r>
-      <w:proofErr w:type="spellStart"/>
-      <w:r>
-        <w:rPr>
-          <w:rFonts w:ascii="Calibri" w:hAnsi="Calibri" w:cs="Calibri"/>
-        </w:rPr>
-        <w:t>between</w:t>
-      </w:r>
-      <w:proofErr w:type="spellEnd"/>
-      <w:r>
-        <w:rPr>
-          <w:rFonts w:ascii="Calibri" w:hAnsi="Calibri" w:cs="Calibri"/>
-        </w:rPr>
-        <w:t xml:space="preserve"> </w:t>
-      </w:r>
-      <w:proofErr w:type="spellStart"/>
-      <w:r>
-        <w:rPr>
-          <w:rFonts w:ascii="Calibri" w:hAnsi="Calibri" w:cs="Calibri"/>
-        </w:rPr>
-        <w:t>them</w:t>
-      </w:r>
-      <w:proofErr w:type="spellEnd"/>
-      <w:r>
-        <w:rPr>
-          <w:rFonts w:ascii="Calibri" w:hAnsi="Calibri" w:cs="Calibri"/>
-        </w:rPr>
-        <w:t xml:space="preserve"> (</w:t>
-      </w:r>
-      <w:proofErr w:type="spellStart"/>
-      <w:r>
-        <w:rPr>
-          <w:rFonts w:ascii="Calibri" w:hAnsi="Calibri" w:cs="Calibri"/>
-        </w:rPr>
-        <w:t>the</w:t>
-      </w:r>
-      <w:proofErr w:type="spellEnd"/>
-      <w:r>
-        <w:rPr>
-          <w:rFonts w:ascii="Calibri" w:hAnsi="Calibri" w:cs="Calibri"/>
-        </w:rPr>
-        <w:t xml:space="preserve"> </w:t>
-      </w:r>
-      <w:proofErr w:type="spellStart"/>
-      <w:r>
-        <w:rPr>
-          <w:rFonts w:ascii="Calibri" w:hAnsi="Calibri" w:cs="Calibri"/>
-        </w:rPr>
-        <w:t>intermediate</w:t>
-      </w:r>
-      <w:proofErr w:type="spellEnd"/>
-      <w:r>
-        <w:rPr>
-          <w:rFonts w:ascii="Calibri" w:hAnsi="Calibri" w:cs="Calibri"/>
-        </w:rPr>
-        <w:t xml:space="preserve"> table). </w:t>
-      </w:r>
-      <w:proofErr w:type="spellStart"/>
-      <w:r>
-        <w:rPr>
-          <w:rFonts w:ascii="Calibri" w:hAnsi="Calibri" w:cs="Calibri"/>
-        </w:rPr>
-        <w:t>Throughout</w:t>
-      </w:r>
-      <w:proofErr w:type="spellEnd"/>
-      <w:r>
-        <w:rPr>
-          <w:rFonts w:ascii="Calibri" w:hAnsi="Calibri" w:cs="Calibri"/>
-        </w:rPr>
-        <w:t xml:space="preserve"> </w:t>
-      </w:r>
-      <w:proofErr w:type="spellStart"/>
-      <w:r>
-        <w:rPr>
-          <w:rFonts w:ascii="Calibri" w:hAnsi="Calibri" w:cs="Calibri"/>
-        </w:rPr>
-        <w:t>the</w:t>
-      </w:r>
-      <w:proofErr w:type="spellEnd"/>
-      <w:r>
-        <w:rPr>
-          <w:rFonts w:ascii="Calibri" w:hAnsi="Calibri" w:cs="Calibri"/>
-        </w:rPr>
-        <w:t xml:space="preserve"> </w:t>
-      </w:r>
-      <w:proofErr w:type="spellStart"/>
-      <w:r>
-        <w:rPr>
-          <w:rFonts w:ascii="Calibri" w:hAnsi="Calibri" w:cs="Calibri"/>
-        </w:rPr>
-        <w:t>development</w:t>
-      </w:r>
-      <w:proofErr w:type="spellEnd"/>
-      <w:r>
-        <w:rPr>
-          <w:rFonts w:ascii="Calibri" w:hAnsi="Calibri" w:cs="Calibri"/>
-        </w:rPr>
-        <w:t xml:space="preserve"> </w:t>
-      </w:r>
-      <w:proofErr w:type="spellStart"/>
-      <w:r>
-        <w:rPr>
-          <w:rFonts w:ascii="Calibri" w:hAnsi="Calibri" w:cs="Calibri"/>
-        </w:rPr>
-        <w:t>of</w:t>
-      </w:r>
-      <w:proofErr w:type="spellEnd"/>
-      <w:r>
-        <w:rPr>
-          <w:rFonts w:ascii="Calibri" w:hAnsi="Calibri" w:cs="Calibri"/>
-        </w:rPr>
-        <w:t xml:space="preserve"> </w:t>
-      </w:r>
-      <w:proofErr w:type="spellStart"/>
-      <w:r>
-        <w:rPr>
-          <w:rFonts w:ascii="Calibri" w:hAnsi="Calibri" w:cs="Calibri"/>
-        </w:rPr>
-        <w:t>this</w:t>
-      </w:r>
-      <w:proofErr w:type="spellEnd"/>
-      <w:r>
-        <w:rPr>
-          <w:rFonts w:ascii="Calibri" w:hAnsi="Calibri" w:cs="Calibri"/>
-        </w:rPr>
-        <w:t xml:space="preserve"> </w:t>
-      </w:r>
-      <w:proofErr w:type="spellStart"/>
-      <w:r>
-        <w:rPr>
-          <w:rFonts w:ascii="Calibri" w:hAnsi="Calibri" w:cs="Calibri"/>
-        </w:rPr>
-        <w:t>deliverable</w:t>
-      </w:r>
-      <w:proofErr w:type="spellEnd"/>
-      <w:r>
-        <w:rPr>
-          <w:rFonts w:ascii="Calibri" w:hAnsi="Calibri" w:cs="Calibri"/>
-        </w:rPr>
-        <w:t xml:space="preserve">, I </w:t>
-      </w:r>
-      <w:proofErr w:type="spellStart"/>
-      <w:r>
-        <w:rPr>
-          <w:rFonts w:ascii="Calibri" w:hAnsi="Calibri" w:cs="Calibri"/>
-        </w:rPr>
-        <w:t>realized</w:t>
-      </w:r>
-      <w:proofErr w:type="spellEnd"/>
-      <w:r>
-        <w:rPr>
-          <w:rFonts w:ascii="Calibri" w:hAnsi="Calibri" w:cs="Calibri"/>
-        </w:rPr>
-        <w:t>—</w:t>
-      </w:r>
-      <w:proofErr w:type="spellStart"/>
-      <w:r>
-        <w:rPr>
-          <w:rFonts w:ascii="Calibri" w:hAnsi="Calibri" w:cs="Calibri"/>
-        </w:rPr>
-        <w:t>thanks</w:t>
-      </w:r>
-      <w:proofErr w:type="spellEnd"/>
-      <w:r>
-        <w:rPr>
-          <w:rFonts w:ascii="Calibri" w:hAnsi="Calibri" w:cs="Calibri"/>
-        </w:rPr>
-        <w:t xml:space="preserve"> </w:t>
-      </w:r>
-      <w:proofErr w:type="spellStart"/>
-      <w:r>
-        <w:rPr>
-          <w:rFonts w:ascii="Calibri" w:hAnsi="Calibri" w:cs="Calibri"/>
-        </w:rPr>
-        <w:t>to</w:t>
-      </w:r>
-      <w:proofErr w:type="spellEnd"/>
-      <w:r>
-        <w:rPr>
-          <w:rFonts w:ascii="Calibri" w:hAnsi="Calibri" w:cs="Calibri"/>
-        </w:rPr>
-        <w:t xml:space="preserve"> </w:t>
-      </w:r>
-      <w:proofErr w:type="spellStart"/>
-      <w:r>
-        <w:rPr>
-          <w:rFonts w:ascii="Calibri" w:hAnsi="Calibri" w:cs="Calibri"/>
-        </w:rPr>
-        <w:t>messages</w:t>
-      </w:r>
-      <w:proofErr w:type="spellEnd"/>
-      <w:r>
-        <w:rPr>
-          <w:rFonts w:ascii="Calibri" w:hAnsi="Calibri" w:cs="Calibri"/>
-        </w:rPr>
-        <w:t xml:space="preserve"> </w:t>
-      </w:r>
-      <w:proofErr w:type="spellStart"/>
-      <w:r>
-        <w:rPr>
-          <w:rFonts w:ascii="Calibri" w:hAnsi="Calibri" w:cs="Calibri"/>
-        </w:rPr>
-        <w:t>posted</w:t>
-      </w:r>
-      <w:proofErr w:type="spellEnd"/>
-      <w:r>
-        <w:rPr>
-          <w:rFonts w:ascii="Calibri" w:hAnsi="Calibri" w:cs="Calibri"/>
-        </w:rPr>
-        <w:t xml:space="preserve"> in </w:t>
-      </w:r>
-      <w:proofErr w:type="spellStart"/>
-      <w:r>
-        <w:rPr>
-          <w:rFonts w:ascii="Calibri" w:hAnsi="Calibri" w:cs="Calibri"/>
-        </w:rPr>
-        <w:t>the</w:t>
-      </w:r>
-      <w:proofErr w:type="spellEnd"/>
-      <w:r>
-        <w:rPr>
-          <w:rFonts w:ascii="Calibri" w:hAnsi="Calibri" w:cs="Calibri"/>
-        </w:rPr>
-        <w:t xml:space="preserve"> </w:t>
-      </w:r>
-      <w:proofErr w:type="spellStart"/>
-      <w:r>
-        <w:rPr>
-          <w:rFonts w:ascii="Calibri" w:hAnsi="Calibri" w:cs="Calibri"/>
-        </w:rPr>
-        <w:t>forum</w:t>
-      </w:r>
-      <w:proofErr w:type="spellEnd"/>
-      <w:r>
-        <w:rPr>
-          <w:rFonts w:ascii="Calibri" w:hAnsi="Calibri" w:cs="Calibri"/>
-        </w:rPr>
-        <w:t>—</w:t>
-      </w:r>
-      <w:proofErr w:type="spellStart"/>
-      <w:r>
-        <w:rPr>
-          <w:rFonts w:ascii="Calibri" w:hAnsi="Calibri" w:cs="Calibri"/>
-        </w:rPr>
-        <w:t>that</w:t>
-      </w:r>
-      <w:proofErr w:type="spellEnd"/>
-      <w:r>
-        <w:rPr>
-          <w:rFonts w:ascii="Calibri" w:hAnsi="Calibri" w:cs="Calibri"/>
-        </w:rPr>
-        <w:t xml:space="preserve"> </w:t>
-      </w:r>
-      <w:proofErr w:type="spellStart"/>
-      <w:r>
-        <w:rPr>
-          <w:rFonts w:ascii="Calibri" w:hAnsi="Calibri" w:cs="Calibri"/>
-        </w:rPr>
-        <w:t>the</w:t>
-      </w:r>
-      <w:proofErr w:type="spellEnd"/>
-      <w:r>
-        <w:rPr>
-          <w:rFonts w:ascii="Calibri" w:hAnsi="Calibri" w:cs="Calibri"/>
-        </w:rPr>
-        <w:t xml:space="preserve"> </w:t>
-      </w:r>
-      <w:proofErr w:type="spellStart"/>
-      <w:r>
-        <w:rPr>
-          <w:rFonts w:ascii="Calibri" w:hAnsi="Calibri" w:cs="Calibri"/>
-        </w:rPr>
-        <w:t>client's</w:t>
-      </w:r>
-      <w:proofErr w:type="spellEnd"/>
-      <w:r>
-        <w:rPr>
-          <w:rFonts w:ascii="Calibri" w:hAnsi="Calibri" w:cs="Calibri"/>
-        </w:rPr>
-        <w:t xml:space="preserve"> </w:t>
-      </w:r>
-      <w:proofErr w:type="spellStart"/>
-      <w:r>
-        <w:rPr>
-          <w:rFonts w:ascii="Calibri" w:hAnsi="Calibri" w:cs="Calibri"/>
-        </w:rPr>
-        <w:t>requirements</w:t>
-      </w:r>
-      <w:proofErr w:type="spellEnd"/>
-      <w:r>
-        <w:rPr>
-          <w:rFonts w:ascii="Calibri" w:hAnsi="Calibri" w:cs="Calibri"/>
-        </w:rPr>
-        <w:t xml:space="preserve"> </w:t>
-      </w:r>
-      <w:proofErr w:type="spellStart"/>
-      <w:r>
-        <w:rPr>
-          <w:rFonts w:ascii="Calibri" w:hAnsi="Calibri" w:cs="Calibri"/>
-        </w:rPr>
-        <w:t>had</w:t>
-      </w:r>
-      <w:proofErr w:type="spellEnd"/>
-      <w:r>
-        <w:rPr>
-          <w:rFonts w:ascii="Calibri" w:hAnsi="Calibri" w:cs="Calibri"/>
-        </w:rPr>
-        <w:t xml:space="preserve"> </w:t>
-      </w:r>
-      <w:proofErr w:type="spellStart"/>
-      <w:r>
-        <w:rPr>
-          <w:rFonts w:ascii="Calibri" w:hAnsi="Calibri" w:cs="Calibri"/>
-        </w:rPr>
-        <w:t>been</w:t>
-      </w:r>
-      <w:proofErr w:type="spellEnd"/>
-      <w:r>
-        <w:rPr>
-          <w:rFonts w:ascii="Calibri" w:hAnsi="Calibri" w:cs="Calibri"/>
-        </w:rPr>
-        <w:t xml:space="preserve"> </w:t>
-      </w:r>
-      <w:proofErr w:type="spellStart"/>
-      <w:r>
-        <w:rPr>
-          <w:rFonts w:ascii="Calibri" w:hAnsi="Calibri" w:cs="Calibri"/>
-        </w:rPr>
-        <w:t>updated</w:t>
-      </w:r>
-      <w:proofErr w:type="spellEnd"/>
-      <w:r>
-        <w:rPr>
-          <w:rFonts w:ascii="Calibri" w:hAnsi="Calibri" w:cs="Calibri"/>
-        </w:rPr>
-        <w:t xml:space="preserve">. </w:t>
-      </w:r>
-      <w:proofErr w:type="spellStart"/>
-      <w:r>
-        <w:rPr>
-          <w:rFonts w:ascii="Calibri" w:hAnsi="Calibri" w:cs="Calibri"/>
-        </w:rPr>
-        <w:t>Additionally</w:t>
-      </w:r>
-      <w:proofErr w:type="spellEnd"/>
-      <w:r>
-        <w:rPr>
-          <w:rFonts w:ascii="Calibri" w:hAnsi="Calibri" w:cs="Calibri"/>
-        </w:rPr>
-        <w:t xml:space="preserve">, </w:t>
-      </w:r>
-      <w:proofErr w:type="spellStart"/>
-      <w:r>
-        <w:rPr>
-          <w:rFonts w:ascii="Calibri" w:hAnsi="Calibri" w:cs="Calibri"/>
-        </w:rPr>
-        <w:t>the</w:t>
-      </w:r>
-      <w:proofErr w:type="spellEnd"/>
-      <w:r>
-        <w:rPr>
-          <w:rFonts w:ascii="Calibri" w:hAnsi="Calibri" w:cs="Calibri"/>
-        </w:rPr>
-        <w:t xml:space="preserve"> </w:t>
-      </w:r>
-      <w:proofErr w:type="spellStart"/>
-      <w:r>
-        <w:rPr>
-          <w:rFonts w:ascii="Calibri" w:hAnsi="Calibri" w:cs="Calibri"/>
-        </w:rPr>
-        <w:t>feedback</w:t>
-      </w:r>
-      <w:proofErr w:type="spellEnd"/>
-      <w:r>
-        <w:rPr>
-          <w:rFonts w:ascii="Calibri" w:hAnsi="Calibri" w:cs="Calibri"/>
-        </w:rPr>
-        <w:t xml:space="preserve"> </w:t>
-      </w:r>
-      <w:proofErr w:type="spellStart"/>
-      <w:r>
-        <w:rPr>
-          <w:rFonts w:ascii="Calibri" w:hAnsi="Calibri" w:cs="Calibri"/>
-        </w:rPr>
-        <w:t>provided</w:t>
-      </w:r>
-      <w:proofErr w:type="spellEnd"/>
-      <w:r>
-        <w:rPr>
-          <w:rFonts w:ascii="Calibri" w:hAnsi="Calibri" w:cs="Calibri"/>
-        </w:rPr>
-        <w:t xml:space="preserve"> </w:t>
-      </w:r>
-      <w:proofErr w:type="spellStart"/>
-      <w:r>
-        <w:rPr>
-          <w:rFonts w:ascii="Calibri" w:hAnsi="Calibri" w:cs="Calibri"/>
-        </w:rPr>
-        <w:t>during</w:t>
-      </w:r>
-      <w:proofErr w:type="spellEnd"/>
-      <w:r>
-        <w:rPr>
-          <w:rFonts w:ascii="Calibri" w:hAnsi="Calibri" w:cs="Calibri"/>
-        </w:rPr>
-        <w:t xml:space="preserve"> </w:t>
-      </w:r>
-      <w:proofErr w:type="spellStart"/>
-      <w:r>
-        <w:rPr>
-          <w:rFonts w:ascii="Calibri" w:hAnsi="Calibri" w:cs="Calibri"/>
-        </w:rPr>
-        <w:t>the</w:t>
-      </w:r>
-      <w:proofErr w:type="spellEnd"/>
-      <w:r>
-        <w:rPr>
-          <w:rFonts w:ascii="Calibri" w:hAnsi="Calibri" w:cs="Calibri"/>
-        </w:rPr>
-        <w:t xml:space="preserve"> </w:t>
-      </w:r>
-      <w:proofErr w:type="spellStart"/>
-      <w:r>
-        <w:rPr>
-          <w:rFonts w:ascii="Calibri" w:hAnsi="Calibri" w:cs="Calibri"/>
-        </w:rPr>
-        <w:t>first</w:t>
-      </w:r>
-      <w:proofErr w:type="spellEnd"/>
-      <w:r>
-        <w:rPr>
-          <w:rFonts w:ascii="Calibri" w:hAnsi="Calibri" w:cs="Calibri"/>
-        </w:rPr>
-        <w:t xml:space="preserve"> </w:t>
-      </w:r>
-      <w:proofErr w:type="spellStart"/>
-      <w:r>
-        <w:rPr>
-          <w:rFonts w:ascii="Calibri" w:hAnsi="Calibri" w:cs="Calibri"/>
-        </w:rPr>
-        <w:t>call</w:t>
-      </w:r>
-      <w:proofErr w:type="spellEnd"/>
-      <w:r>
-        <w:rPr>
-          <w:rFonts w:ascii="Calibri" w:hAnsi="Calibri" w:cs="Calibri"/>
-        </w:rPr>
-        <w:t xml:space="preserve"> </w:t>
-      </w:r>
-      <w:proofErr w:type="spellStart"/>
-      <w:r>
-        <w:rPr>
-          <w:rFonts w:ascii="Calibri" w:hAnsi="Calibri" w:cs="Calibri"/>
-        </w:rPr>
-        <w:t>allowed</w:t>
-      </w:r>
-      <w:proofErr w:type="spellEnd"/>
-      <w:r>
-        <w:rPr>
-          <w:rFonts w:ascii="Calibri" w:hAnsi="Calibri" w:cs="Calibri"/>
-        </w:rPr>
-        <w:t xml:space="preserve"> me </w:t>
-      </w:r>
-      <w:proofErr w:type="spellStart"/>
-      <w:r>
-        <w:rPr>
-          <w:rFonts w:ascii="Calibri" w:hAnsi="Calibri" w:cs="Calibri"/>
-        </w:rPr>
-        <w:t>to</w:t>
-      </w:r>
-      <w:proofErr w:type="spellEnd"/>
-      <w:r>
-        <w:rPr>
-          <w:rFonts w:ascii="Calibri" w:hAnsi="Calibri" w:cs="Calibri"/>
-        </w:rPr>
-        <w:t xml:space="preserve"> </w:t>
-      </w:r>
-      <w:proofErr w:type="spellStart"/>
-      <w:r>
-        <w:rPr>
-          <w:rFonts w:ascii="Calibri" w:hAnsi="Calibri" w:cs="Calibri"/>
-        </w:rPr>
-        <w:t>successfully</w:t>
-      </w:r>
-      <w:proofErr w:type="spellEnd"/>
-      <w:r>
-        <w:rPr>
-          <w:rFonts w:ascii="Calibri" w:hAnsi="Calibri" w:cs="Calibri"/>
-        </w:rPr>
-        <w:t xml:space="preserve"> </w:t>
-      </w:r>
-      <w:proofErr w:type="spellStart"/>
-      <w:r>
-        <w:rPr>
-          <w:rFonts w:ascii="Calibri" w:hAnsi="Calibri" w:cs="Calibri"/>
-        </w:rPr>
-        <w:t>fulfill</w:t>
-      </w:r>
-      <w:proofErr w:type="spellEnd"/>
-      <w:r>
-        <w:rPr>
-          <w:rFonts w:ascii="Calibri" w:hAnsi="Calibri" w:cs="Calibri"/>
-        </w:rPr>
-        <w:t xml:space="preserve"> </w:t>
-      </w:r>
-      <w:proofErr w:type="spellStart"/>
-      <w:r>
-        <w:rPr>
-          <w:rFonts w:ascii="Calibri" w:hAnsi="Calibri" w:cs="Calibri"/>
-        </w:rPr>
-        <w:t>all</w:t>
-      </w:r>
-      <w:proofErr w:type="spellEnd"/>
-      <w:r>
-        <w:rPr>
-          <w:rFonts w:ascii="Calibri" w:hAnsi="Calibri" w:cs="Calibri"/>
-        </w:rPr>
-        <w:t xml:space="preserve"> </w:t>
-      </w:r>
-      <w:proofErr w:type="spellStart"/>
-      <w:r>
-        <w:rPr>
-          <w:rFonts w:ascii="Calibri" w:hAnsi="Calibri" w:cs="Calibri"/>
-        </w:rPr>
-        <w:t>of</w:t>
-      </w:r>
-      <w:proofErr w:type="spellEnd"/>
-      <w:r>
-        <w:rPr>
-          <w:rFonts w:ascii="Calibri" w:hAnsi="Calibri" w:cs="Calibri"/>
-        </w:rPr>
-        <w:t xml:space="preserve"> </w:t>
-      </w:r>
-      <w:proofErr w:type="spellStart"/>
-      <w:r>
-        <w:rPr>
-          <w:rFonts w:ascii="Calibri" w:hAnsi="Calibri" w:cs="Calibri"/>
-        </w:rPr>
-        <w:t>the</w:t>
-      </w:r>
-      <w:proofErr w:type="spellEnd"/>
-      <w:r>
-        <w:rPr>
-          <w:rFonts w:ascii="Calibri" w:hAnsi="Calibri" w:cs="Calibri"/>
-        </w:rPr>
-        <w:t xml:space="preserve"> </w:t>
-      </w:r>
-      <w:proofErr w:type="spellStart"/>
-      <w:r>
-        <w:rPr>
-          <w:rFonts w:ascii="Calibri" w:hAnsi="Calibri" w:cs="Calibri"/>
-        </w:rPr>
-        <w:t>client's</w:t>
-      </w:r>
-      <w:proofErr w:type="spellEnd"/>
-      <w:r>
-        <w:rPr>
-          <w:rFonts w:ascii="Calibri" w:hAnsi="Calibri" w:cs="Calibri"/>
-        </w:rPr>
-        <w:t xml:space="preserve"> </w:t>
-      </w:r>
-      <w:proofErr w:type="spellStart"/>
-      <w:r>
-        <w:rPr>
-          <w:rFonts w:ascii="Calibri" w:hAnsi="Calibri" w:cs="Calibri"/>
-        </w:rPr>
-        <w:t>requirements</w:t>
-      </w:r>
-      <w:proofErr w:type="spellEnd"/>
-      <w:r>
-        <w:rPr>
-          <w:rFonts w:ascii="Calibri" w:hAnsi="Calibri" w:cs="Calibri"/>
-        </w:rPr>
-        <w:t xml:space="preserve">: </w:t>
-      </w:r>
-    </w:p>
-    <w:p>
-      <w:pPr>
-        <w:pStyle w:val="NormalWeb"/>
-        <w:rPr>
-          <w:rStyle w:val="Textoennegrita"/>
-          <w:rFonts w:ascii="Calibri" w:hAnsi="Calibri" w:cs="Calibri"/>
-        </w:rPr>
-      </w:pPr>
-      <w:r>
-        <w:rPr>
-          <w:rStyle w:val="Textoennegrita"/>
-          <w:rFonts w:ascii="Calibri" w:hAnsi="Calibri" w:cs="Calibri"/>
-          <w:noProof/>
-        </w:rPr>
-        <w:drawing>
-          <wp:inline distT="0" distB="0" distL="0" distR="0" wp14:anchorId="7F849C8D" wp14:editId="6B6F867A">
-            <wp:extent cx="5442585" cy="989330"/>
-            <wp:effectExtent l="0" t="0" r="5715" b="1270"/>
-            <wp:docPr id="1955389095" name="Imagen 1" descr="Imagen que contiene Texto&#10;&#10;El contenido generado por IA puede ser incorrecto."/>
-            <wp:cNvGraphicFramePr>
-              <a:graphicFrameLocks xmlns:a="http://schemas.openxmlformats.org/drawingml/2006/main" noChangeAspect="1"/>
-            </wp:cNvGraphicFramePr>
-            <a:graphic xmlns:a="http://schemas.openxmlformats.org/drawingml/2006/main">
-              <a:graphicData uri="http://schemas.openxmlformats.org/drawingml/2006/picture">
-                <pic:pic xmlns:pic="http://schemas.openxmlformats.org/drawingml/2006/picture">
-                  <pic:nvPicPr>
-                    <pic:cNvPr id="1955389095" name="Imagen 1" descr="Imagen que contiene Texto&#10;&#10;El contenido generado por IA puede ser incorrecto."/>
-                    <pic:cNvPicPr/>
-                  </pic:nvPicPr>
-                  <pic:blipFill>
-                    <a:blip r:embed="rId8"/>
-                    <a:stretch>
-                      <a:fillRect/>
-                    </a:stretch>
-                  </pic:blipFill>
-                  <pic:spPr>
-                    <a:xfrm>
-                      <a:off x="0" y="0"/>
-                      <a:ext cx="5442585" cy="989330"/>
-                    </a:xfrm>
-                    <a:prstGeom prst="rect">
-                      <a:avLst/>
-                    </a:prstGeom>
-                  </pic:spPr>
-                </pic:pic>
-              </a:graphicData>
-            </a:graphic>
-          </wp:inline>
-        </w:drawing>
-      </w:r>
-    </w:p>
-    <w:p>
-      <w:pPr>
-        <w:pStyle w:val="NormalWeb"/>
-        <w:rPr>
-          <w:rStyle w:val="Textoennegrita"/>
-          <w:rFonts w:ascii="Calibri" w:hAnsi="Calibri" w:cs="Calibri"/>
-        </w:rPr>
-      </w:pPr>
-      <w:r>
-        <w:rPr>
-          <w:rStyle w:val="Textoennegrita"/>
-          <w:rFonts w:ascii="Calibri" w:hAnsi="Calibri" w:cs="Calibri"/>
-          <w:noProof/>
-        </w:rPr>
-        <w:drawing>
-          <wp:inline distT="0" distB="0" distL="0" distR="0" wp14:anchorId="3CB86A1F" wp14:editId="3FE6D282">
-            <wp:extent cx="5442585" cy="978535"/>
-            <wp:effectExtent l="0" t="0" r="5715" b="0"/>
-            <wp:docPr id="1736186552" name="Imagen 1" descr="Texto&#10;&#10;El contenido generado por IA puede ser incorrecto."/>
-            <wp:cNvGraphicFramePr>
-              <a:graphicFrameLocks xmlns:a="http://schemas.openxmlformats.org/drawingml/2006/main" noChangeAspect="1"/>
-            </wp:cNvGraphicFramePr>
-            <a:graphic xmlns:a="http://schemas.openxmlformats.org/drawingml/2006/main">
-              <a:graphicData uri="http://schemas.openxmlformats.org/drawingml/2006/picture">
-                <pic:pic xmlns:pic="http://schemas.openxmlformats.org/drawingml/2006/picture">
-                  <pic:nvPicPr>
-                    <pic:cNvPr id="1736186552" name="Imagen 1" descr="Texto&#10;&#10;El contenido generado por IA puede ser incorrecto."/>
-                    <pic:cNvPicPr/>
-                  </pic:nvPicPr>
-                  <pic:blipFill>
-                    <a:blip r:embed="rId9"/>
-                    <a:stretch>
-                      <a:fillRect/>
-                    </a:stretch>
-                  </pic:blipFill>
-                  <pic:spPr>
-                    <a:xfrm>
-                      <a:off x="0" y="0"/>
-                      <a:ext cx="5442585" cy="978535"/>
-                    </a:xfrm>
-                    <a:prstGeom prst="rect">
-                      <a:avLst/>
-                    </a:prstGeom>
-                  </pic:spPr>
-                </pic:pic>
-              </a:graphicData>
-            </a:graphic>
-          </wp:inline>
-        </w:drawing>
-      </w:r>
-    </w:p>
-    <w:p>
-      <w:pPr>
-        <w:pStyle w:val="NormalWeb"/>
-        <w:rPr>
-          <w:rFonts w:ascii="Calibri" w:hAnsi="Calibri" w:cs="Calibri"/>
-        </w:rPr>
-      </w:pPr>
-      <w:proofErr w:type="spellStart"/>
-      <w:r>
-        <w:rPr>
-          <w:rFonts w:ascii="Calibri" w:hAnsi="Calibri" w:cs="Calibri"/>
-        </w:rPr>
-        <w:t>The</w:t>
-      </w:r>
-      <w:proofErr w:type="spellEnd"/>
-      <w:r>
-        <w:rPr>
-          <w:rFonts w:ascii="Calibri" w:hAnsi="Calibri" w:cs="Calibri"/>
-        </w:rPr>
-        <w:t xml:space="preserve"> </w:t>
-      </w:r>
-      <w:proofErr w:type="spellStart"/>
-      <w:r>
-        <w:rPr>
-          <w:rFonts w:ascii="Calibri" w:hAnsi="Calibri" w:cs="Calibri"/>
-        </w:rPr>
-        <w:t>task</w:t>
-      </w:r>
-      <w:proofErr w:type="spellEnd"/>
-      <w:r>
-        <w:rPr>
-          <w:rFonts w:ascii="Calibri" w:hAnsi="Calibri" w:cs="Calibri"/>
-        </w:rPr>
-        <w:t xml:space="preserve"> </w:t>
-      </w:r>
-      <w:proofErr w:type="spellStart"/>
-      <w:r>
-        <w:rPr>
-          <w:rFonts w:ascii="Calibri" w:hAnsi="Calibri" w:cs="Calibri"/>
-        </w:rPr>
-        <w:t>was</w:t>
-      </w:r>
-      <w:proofErr w:type="spellEnd"/>
-      <w:r>
-        <w:rPr>
-          <w:rFonts w:ascii="Calibri" w:hAnsi="Calibri" w:cs="Calibri"/>
-        </w:rPr>
-        <w:t xml:space="preserve"> </w:t>
-      </w:r>
-      <w:proofErr w:type="spellStart"/>
-      <w:r>
-        <w:rPr>
-          <w:rFonts w:ascii="Calibri" w:hAnsi="Calibri" w:cs="Calibri"/>
-        </w:rPr>
-        <w:t>to</w:t>
-      </w:r>
-      <w:proofErr w:type="spellEnd"/>
-      <w:r>
-        <w:rPr>
-          <w:rFonts w:ascii="Calibri" w:hAnsi="Calibri" w:cs="Calibri"/>
-        </w:rPr>
-        <w:t xml:space="preserve"> </w:t>
-      </w:r>
-      <w:proofErr w:type="spellStart"/>
-      <w:r>
-        <w:rPr>
-          <w:rFonts w:ascii="Calibri" w:hAnsi="Calibri" w:cs="Calibri"/>
-        </w:rPr>
-        <w:t>ensure</w:t>
-      </w:r>
-      <w:proofErr w:type="spellEnd"/>
-      <w:r>
-        <w:rPr>
-          <w:rFonts w:ascii="Calibri" w:hAnsi="Calibri" w:cs="Calibri"/>
-        </w:rPr>
-        <w:t xml:space="preserve"> </w:t>
-      </w:r>
-      <w:proofErr w:type="spellStart"/>
-      <w:r>
-        <w:rPr>
-          <w:rFonts w:ascii="Calibri" w:hAnsi="Calibri" w:cs="Calibri"/>
-        </w:rPr>
-        <w:t>that</w:t>
-      </w:r>
-      <w:proofErr w:type="spellEnd"/>
-      <w:r>
-        <w:rPr>
-          <w:rFonts w:ascii="Calibri" w:hAnsi="Calibri" w:cs="Calibri"/>
-        </w:rPr>
-        <w:t xml:space="preserve"> </w:t>
-      </w:r>
-      <w:proofErr w:type="spellStart"/>
-      <w:r>
-        <w:rPr>
-          <w:rFonts w:ascii="Calibri" w:hAnsi="Calibri" w:cs="Calibri"/>
-        </w:rPr>
-        <w:t>technicians</w:t>
-      </w:r>
-      <w:proofErr w:type="spellEnd"/>
-      <w:r>
-        <w:rPr>
-          <w:rFonts w:ascii="Calibri" w:hAnsi="Calibri" w:cs="Calibri"/>
-        </w:rPr>
-        <w:t xml:space="preserve"> </w:t>
-      </w:r>
-      <w:proofErr w:type="spellStart"/>
-      <w:r>
-        <w:rPr>
-          <w:rFonts w:ascii="Calibri" w:hAnsi="Calibri" w:cs="Calibri"/>
-        </w:rPr>
-        <w:t>have</w:t>
-      </w:r>
-      <w:proofErr w:type="spellEnd"/>
-      <w:r>
-        <w:rPr>
-          <w:rFonts w:ascii="Calibri" w:hAnsi="Calibri" w:cs="Calibri"/>
-        </w:rPr>
-        <w:t xml:space="preserve"> </w:t>
-      </w:r>
-      <w:proofErr w:type="spellStart"/>
-      <w:r>
-        <w:rPr>
-          <w:rFonts w:ascii="Calibri" w:hAnsi="Calibri" w:cs="Calibri"/>
-        </w:rPr>
-        <w:t>appropriate</w:t>
-      </w:r>
-      <w:proofErr w:type="spellEnd"/>
-      <w:r>
-        <w:rPr>
-          <w:rFonts w:ascii="Calibri" w:hAnsi="Calibri" w:cs="Calibri"/>
-        </w:rPr>
-        <w:t xml:space="preserve"> </w:t>
-      </w:r>
-      <w:proofErr w:type="spellStart"/>
-      <w:r>
-        <w:rPr>
-          <w:rFonts w:ascii="Calibri" w:hAnsi="Calibri" w:cs="Calibri"/>
-        </w:rPr>
-        <w:t>access</w:t>
-      </w:r>
-      <w:proofErr w:type="spellEnd"/>
-      <w:r>
-        <w:rPr>
-          <w:rFonts w:ascii="Calibri" w:hAnsi="Calibri" w:cs="Calibri"/>
-        </w:rPr>
-        <w:t xml:space="preserve"> and </w:t>
-      </w:r>
-      <w:proofErr w:type="spellStart"/>
-      <w:r>
-        <w:rPr>
-          <w:rFonts w:ascii="Calibri" w:hAnsi="Calibri" w:cs="Calibri"/>
-        </w:rPr>
-        <w:t>views</w:t>
-      </w:r>
-      <w:proofErr w:type="spellEnd"/>
-      <w:r>
-        <w:rPr>
-          <w:rFonts w:ascii="Calibri" w:hAnsi="Calibri" w:cs="Calibri"/>
-        </w:rPr>
-        <w:t xml:space="preserve"> </w:t>
-      </w:r>
-      <w:proofErr w:type="spellStart"/>
-      <w:r>
-        <w:rPr>
-          <w:rFonts w:ascii="Calibri" w:hAnsi="Calibri" w:cs="Calibri"/>
-        </w:rPr>
-        <w:t>over</w:t>
-      </w:r>
-      <w:proofErr w:type="spellEnd"/>
-      <w:r>
-        <w:rPr>
-          <w:rFonts w:ascii="Calibri" w:hAnsi="Calibri" w:cs="Calibri"/>
-        </w:rPr>
-        <w:t xml:space="preserve"> </w:t>
-      </w:r>
-      <w:proofErr w:type="spellStart"/>
-      <w:r>
-        <w:rPr>
-          <w:rFonts w:ascii="Calibri" w:hAnsi="Calibri" w:cs="Calibri"/>
-        </w:rPr>
-        <w:t>the</w:t>
-      </w:r>
-      <w:proofErr w:type="spellEnd"/>
-      <w:r>
-        <w:rPr>
-          <w:rFonts w:ascii="Calibri" w:hAnsi="Calibri" w:cs="Calibri"/>
-        </w:rPr>
-        <w:t xml:space="preserve"> </w:t>
-      </w:r>
-      <w:proofErr w:type="spellStart"/>
-      <w:r>
-        <w:rPr>
-          <w:rFonts w:ascii="Calibri" w:hAnsi="Calibri" w:cs="Calibri"/>
-        </w:rPr>
-        <w:t>two</w:t>
-      </w:r>
-      <w:proofErr w:type="spellEnd"/>
-      <w:r>
-        <w:rPr>
-          <w:rFonts w:ascii="Calibri" w:hAnsi="Calibri" w:cs="Calibri"/>
-        </w:rPr>
-        <w:t xml:space="preserve"> </w:t>
-      </w:r>
-      <w:proofErr w:type="spellStart"/>
-      <w:r>
-        <w:rPr>
-          <w:rFonts w:ascii="Calibri" w:hAnsi="Calibri" w:cs="Calibri"/>
-        </w:rPr>
-        <w:t>entities</w:t>
-      </w:r>
-      <w:proofErr w:type="spellEnd"/>
-      <w:r>
-        <w:rPr>
-          <w:rFonts w:ascii="Calibri" w:hAnsi="Calibri" w:cs="Calibri"/>
-        </w:rPr>
-        <w:t xml:space="preserve"> </w:t>
-      </w:r>
-      <w:proofErr w:type="spellStart"/>
-      <w:r>
-        <w:rPr>
-          <w:rFonts w:ascii="Calibri" w:hAnsi="Calibri" w:cs="Calibri"/>
-        </w:rPr>
-        <w:t>they</w:t>
-      </w:r>
-      <w:proofErr w:type="spellEnd"/>
-      <w:r>
-        <w:rPr>
-          <w:rFonts w:ascii="Calibri" w:hAnsi="Calibri" w:cs="Calibri"/>
-        </w:rPr>
-        <w:t xml:space="preserve"> </w:t>
-      </w:r>
-      <w:proofErr w:type="spellStart"/>
-      <w:r>
-        <w:rPr>
-          <w:rFonts w:ascii="Calibri" w:hAnsi="Calibri" w:cs="Calibri"/>
-        </w:rPr>
-        <w:t>interact</w:t>
-      </w:r>
-      <w:proofErr w:type="spellEnd"/>
-      <w:r>
-        <w:rPr>
-          <w:rFonts w:ascii="Calibri" w:hAnsi="Calibri" w:cs="Calibri"/>
-        </w:rPr>
-        <w:t xml:space="preserve"> </w:t>
-      </w:r>
-      <w:proofErr w:type="spellStart"/>
-      <w:r>
-        <w:rPr>
-          <w:rFonts w:ascii="Calibri" w:hAnsi="Calibri" w:cs="Calibri"/>
-        </w:rPr>
-        <w:t>with</w:t>
-      </w:r>
-      <w:proofErr w:type="spellEnd"/>
-      <w:r>
-        <w:rPr>
-          <w:rFonts w:ascii="Calibri" w:hAnsi="Calibri" w:cs="Calibri"/>
-        </w:rPr>
-        <w:t xml:space="preserve">, as </w:t>
-      </w:r>
-      <w:proofErr w:type="spellStart"/>
-      <w:r>
-        <w:rPr>
-          <w:rFonts w:ascii="Calibri" w:hAnsi="Calibri" w:cs="Calibri"/>
-        </w:rPr>
-        <w:t>well</w:t>
-      </w:r>
-      <w:proofErr w:type="spellEnd"/>
-      <w:r>
-        <w:rPr>
-          <w:rFonts w:ascii="Calibri" w:hAnsi="Calibri" w:cs="Calibri"/>
-        </w:rPr>
-        <w:t xml:space="preserve"> as </w:t>
-      </w:r>
-      <w:proofErr w:type="spellStart"/>
-      <w:r>
-        <w:rPr>
-          <w:rFonts w:ascii="Calibri" w:hAnsi="Calibri" w:cs="Calibri"/>
-        </w:rPr>
-        <w:t>their</w:t>
-      </w:r>
-      <w:proofErr w:type="spellEnd"/>
-      <w:r>
-        <w:rPr>
-          <w:rFonts w:ascii="Calibri" w:hAnsi="Calibri" w:cs="Calibri"/>
-        </w:rPr>
-        <w:t xml:space="preserve"> </w:t>
-      </w:r>
-      <w:proofErr w:type="spellStart"/>
-      <w:r>
-        <w:rPr>
-          <w:rFonts w:ascii="Calibri" w:hAnsi="Calibri" w:cs="Calibri"/>
-        </w:rPr>
-        <w:t>relationships</w:t>
-      </w:r>
-      <w:proofErr w:type="spellEnd"/>
-      <w:r>
-        <w:rPr>
-          <w:rFonts w:ascii="Calibri" w:hAnsi="Calibri" w:cs="Calibri"/>
-        </w:rPr>
-        <w:t xml:space="preserve"> (</w:t>
-      </w:r>
-      <w:proofErr w:type="spellStart"/>
-      <w:r>
-        <w:rPr>
-          <w:rFonts w:ascii="Calibri" w:hAnsi="Calibri" w:cs="Calibri"/>
-        </w:rPr>
-        <w:t>the</w:t>
-      </w:r>
-      <w:proofErr w:type="spellEnd"/>
-      <w:r>
-        <w:rPr>
-          <w:rFonts w:ascii="Calibri" w:hAnsi="Calibri" w:cs="Calibri"/>
-        </w:rPr>
-        <w:t xml:space="preserve"> </w:t>
-      </w:r>
-      <w:proofErr w:type="spellStart"/>
-      <w:r>
-        <w:rPr>
-          <w:rFonts w:ascii="Calibri" w:hAnsi="Calibri" w:cs="Calibri"/>
-        </w:rPr>
-        <w:t>intermediate</w:t>
-      </w:r>
-      <w:proofErr w:type="spellEnd"/>
-      <w:r>
-        <w:rPr>
-          <w:rFonts w:ascii="Calibri" w:hAnsi="Calibri" w:cs="Calibri"/>
-        </w:rPr>
-        <w:t xml:space="preserve"> table).</w:t>
-      </w:r>
-    </w:p>
-    <w:p>
-      <w:pPr>
-        <w:pStyle w:val="NormalWeb"/>
-        <w:rPr>
-          <w:rFonts w:ascii="Calibri" w:hAnsi="Calibri" w:cs="Calibri"/>
-        </w:rPr>
-      </w:pPr>
-      <w:r>
-        <w:rPr>
-          <w:rFonts w:ascii="Calibri" w:hAnsi="Calibri" w:cs="Calibri"/>
-          <w:b/>
-          <w:bCs/>
-        </w:rPr>
-        <w:t>Alternative 1</w:t>
-      </w:r>
-      <w:r>
-        <w:rPr>
-          <w:rFonts w:ascii="Calibri" w:hAnsi="Calibri" w:cs="Calibri"/>
-        </w:rPr>
-        <w:t xml:space="preserve">: </w:t>
-      </w:r>
-      <w:proofErr w:type="spellStart"/>
-      <w:r>
-        <w:rPr>
-          <w:rFonts w:ascii="Calibri" w:hAnsi="Calibri" w:cs="Calibri"/>
-        </w:rPr>
-        <w:t>Implement</w:t>
-      </w:r>
-      <w:proofErr w:type="spellEnd"/>
-      <w:r>
-        <w:rPr>
-          <w:rFonts w:ascii="Calibri" w:hAnsi="Calibri" w:cs="Calibri"/>
-        </w:rPr>
-        <w:t xml:space="preserve"> </w:t>
-      </w:r>
-      <w:proofErr w:type="spellStart"/>
-      <w:r>
-        <w:rPr>
-          <w:rFonts w:ascii="Calibri" w:hAnsi="Calibri" w:cs="Calibri"/>
-        </w:rPr>
-        <w:t>two</w:t>
-      </w:r>
-      <w:proofErr w:type="spellEnd"/>
-      <w:r>
-        <w:rPr>
-          <w:rFonts w:ascii="Calibri" w:hAnsi="Calibri" w:cs="Calibri"/>
-        </w:rPr>
-        <w:t xml:space="preserve"> </w:t>
-      </w:r>
-      <w:proofErr w:type="spellStart"/>
-      <w:r>
-        <w:rPr>
-          <w:rFonts w:ascii="Calibri" w:hAnsi="Calibri" w:cs="Calibri"/>
-        </w:rPr>
-        <w:t>separate</w:t>
-      </w:r>
-      <w:proofErr w:type="spellEnd"/>
-      <w:r>
-        <w:rPr>
-          <w:rFonts w:ascii="Calibri" w:hAnsi="Calibri" w:cs="Calibri"/>
-        </w:rPr>
-        <w:t xml:space="preserve"> </w:t>
-      </w:r>
-      <w:proofErr w:type="spellStart"/>
-      <w:r>
-        <w:rPr>
-          <w:rFonts w:ascii="Calibri" w:hAnsi="Calibri" w:cs="Calibri"/>
-        </w:rPr>
-        <w:t>views</w:t>
-      </w:r>
-      <w:proofErr w:type="spellEnd"/>
-      <w:r>
-        <w:rPr>
-          <w:rFonts w:ascii="Calibri" w:hAnsi="Calibri" w:cs="Calibri"/>
-        </w:rPr>
-        <w:t xml:space="preserve"> per </w:t>
-      </w:r>
-      <w:proofErr w:type="spellStart"/>
-      <w:r>
-        <w:rPr>
-          <w:rFonts w:ascii="Calibri" w:hAnsi="Calibri" w:cs="Calibri"/>
-        </w:rPr>
-        <w:t>entity</w:t>
-      </w:r>
-      <w:proofErr w:type="spellEnd"/>
-      <w:r>
-        <w:rPr>
-          <w:rFonts w:ascii="Calibri" w:hAnsi="Calibri" w:cs="Calibri"/>
-        </w:rPr>
-        <w:t xml:space="preserve"> and </w:t>
-      </w:r>
-      <w:proofErr w:type="spellStart"/>
-      <w:r>
-        <w:rPr>
-          <w:rFonts w:ascii="Calibri" w:hAnsi="Calibri" w:cs="Calibri"/>
-        </w:rPr>
-        <w:t>enforce</w:t>
-      </w:r>
-      <w:proofErr w:type="spellEnd"/>
-      <w:r>
-        <w:rPr>
-          <w:rFonts w:ascii="Calibri" w:hAnsi="Calibri" w:cs="Calibri"/>
-        </w:rPr>
-        <w:t xml:space="preserve"> </w:t>
-      </w:r>
-      <w:proofErr w:type="spellStart"/>
-      <w:r>
-        <w:rPr>
-          <w:rFonts w:ascii="Calibri" w:hAnsi="Calibri" w:cs="Calibri"/>
-        </w:rPr>
-        <w:t>ownership</w:t>
-      </w:r>
-      <w:proofErr w:type="spellEnd"/>
-      <w:r>
-        <w:rPr>
-          <w:rFonts w:ascii="Calibri" w:hAnsi="Calibri" w:cs="Calibri"/>
-        </w:rPr>
-        <w:t xml:space="preserve"> and </w:t>
-      </w:r>
-      <w:proofErr w:type="spellStart"/>
-      <w:r>
-        <w:rPr>
-          <w:rFonts w:ascii="Calibri" w:hAnsi="Calibri" w:cs="Calibri"/>
-        </w:rPr>
-        <w:t>publication</w:t>
-      </w:r>
-      <w:proofErr w:type="spellEnd"/>
-      <w:r>
-        <w:rPr>
-          <w:rFonts w:ascii="Calibri" w:hAnsi="Calibri" w:cs="Calibri"/>
-        </w:rPr>
-        <w:t xml:space="preserve"> </w:t>
-      </w:r>
-      <w:proofErr w:type="spellStart"/>
-      <w:r>
-        <w:rPr>
-          <w:rFonts w:ascii="Calibri" w:hAnsi="Calibri" w:cs="Calibri"/>
-        </w:rPr>
-        <w:t>constraints</w:t>
-      </w:r>
-      <w:proofErr w:type="spellEnd"/>
-    </w:p>
-    <w:p>
-      <w:pPr>
-        <w:pStyle w:val="NormalWeb"/>
-        <w:rPr>
-          <w:rFonts w:ascii="Calibri" w:hAnsi="Calibri" w:cs="Calibri"/>
-        </w:rPr>
-      </w:pPr>
-      <w:proofErr w:type="spellStart"/>
-      <w:r>
-        <w:rPr>
-          <w:rFonts w:ascii="Calibri" w:hAnsi="Calibri" w:cs="Calibri"/>
-        </w:rPr>
-        <w:t>Technicians</w:t>
-      </w:r>
-      <w:proofErr w:type="spellEnd"/>
-      <w:r>
-        <w:rPr>
-          <w:rFonts w:ascii="Calibri" w:hAnsi="Calibri" w:cs="Calibri"/>
-        </w:rPr>
-        <w:t xml:space="preserve"> </w:t>
-      </w:r>
-      <w:proofErr w:type="spellStart"/>
-      <w:r>
-        <w:rPr>
-          <w:rFonts w:ascii="Calibri" w:hAnsi="Calibri" w:cs="Calibri"/>
-        </w:rPr>
-        <w:t>now</w:t>
-      </w:r>
-      <w:proofErr w:type="spellEnd"/>
-      <w:r>
-        <w:rPr>
-          <w:rFonts w:ascii="Calibri" w:hAnsi="Calibri" w:cs="Calibri"/>
-        </w:rPr>
-        <w:t xml:space="preserve"> </w:t>
-      </w:r>
-      <w:proofErr w:type="spellStart"/>
-      <w:r>
-        <w:rPr>
-          <w:rFonts w:ascii="Calibri" w:hAnsi="Calibri" w:cs="Calibri"/>
-        </w:rPr>
-        <w:t>have</w:t>
-      </w:r>
-      <w:proofErr w:type="spellEnd"/>
-      <w:r>
-        <w:rPr>
-          <w:rFonts w:ascii="Calibri" w:hAnsi="Calibri" w:cs="Calibri"/>
-        </w:rPr>
-        <w:t xml:space="preserve"> </w:t>
-      </w:r>
-      <w:proofErr w:type="spellStart"/>
-      <w:r>
-        <w:rPr>
-          <w:rFonts w:ascii="Calibri" w:hAnsi="Calibri" w:cs="Calibri"/>
-        </w:rPr>
-        <w:t>access</w:t>
-      </w:r>
-      <w:proofErr w:type="spellEnd"/>
-      <w:r>
-        <w:rPr>
-          <w:rFonts w:ascii="Calibri" w:hAnsi="Calibri" w:cs="Calibri"/>
-        </w:rPr>
-        <w:t xml:space="preserve"> </w:t>
-      </w:r>
-      <w:proofErr w:type="spellStart"/>
-      <w:r>
-        <w:rPr>
-          <w:rFonts w:ascii="Calibri" w:hAnsi="Calibri" w:cs="Calibri"/>
-        </w:rPr>
-        <w:t>to</w:t>
-      </w:r>
-      <w:proofErr w:type="spellEnd"/>
-      <w:r>
-        <w:rPr>
-          <w:rFonts w:ascii="Calibri" w:hAnsi="Calibri" w:cs="Calibri"/>
-        </w:rPr>
-        <w:t xml:space="preserve"> </w:t>
-      </w:r>
-      <w:proofErr w:type="spellStart"/>
-      <w:r>
-        <w:rPr>
-          <w:rFonts w:ascii="Calibri" w:hAnsi="Calibri" w:cs="Calibri"/>
-        </w:rPr>
-        <w:t>two</w:t>
-      </w:r>
-      <w:proofErr w:type="spellEnd"/>
-      <w:r>
-        <w:rPr>
-          <w:rFonts w:ascii="Calibri" w:hAnsi="Calibri" w:cs="Calibri"/>
-        </w:rPr>
-        <w:t xml:space="preserve"> </w:t>
-      </w:r>
-      <w:proofErr w:type="spellStart"/>
-      <w:r>
-        <w:rPr>
-          <w:rFonts w:ascii="Calibri" w:hAnsi="Calibri" w:cs="Calibri"/>
-        </w:rPr>
-        <w:t>tabs</w:t>
-      </w:r>
-      <w:proofErr w:type="spellEnd"/>
-      <w:r>
-        <w:rPr>
-          <w:rFonts w:ascii="Calibri" w:hAnsi="Calibri" w:cs="Calibri"/>
-        </w:rPr>
-        <w:t xml:space="preserve"> per </w:t>
-      </w:r>
-      <w:proofErr w:type="spellStart"/>
-      <w:r>
-        <w:rPr>
-          <w:rFonts w:ascii="Calibri" w:hAnsi="Calibri" w:cs="Calibri"/>
-        </w:rPr>
-        <w:t>entity</w:t>
-      </w:r>
-      <w:proofErr w:type="spellEnd"/>
-      <w:r>
-        <w:rPr>
-          <w:rFonts w:ascii="Calibri" w:hAnsi="Calibri" w:cs="Calibri"/>
-        </w:rPr>
-        <w:t>:</w:t>
-      </w:r>
-    </w:p>
-    <w:p>
-      <w:pPr>
-        <w:pStyle w:val="NormalWeb"/>
-        <w:numPr>
-          <w:ilvl w:val="0"/>
-          <w:numId w:val="15"/>
-        </w:numPr>
-        <w:rPr>
-          <w:rFonts w:ascii="Calibri" w:hAnsi="Calibri" w:cs="Calibri"/>
-        </w:rPr>
-      </w:pPr>
-      <w:proofErr w:type="spellStart"/>
-      <w:r>
-        <w:rPr>
-          <w:rFonts w:ascii="Calibri" w:hAnsi="Calibri" w:cs="Calibri"/>
-        </w:rPr>
-        <w:lastRenderedPageBreak/>
-        <w:t>One</w:t>
-      </w:r>
-      <w:proofErr w:type="spellEnd"/>
-      <w:r>
-        <w:rPr>
-          <w:rFonts w:ascii="Calibri" w:hAnsi="Calibri" w:cs="Calibri"/>
-        </w:rPr>
-        <w:t xml:space="preserve"> </w:t>
-      </w:r>
-      <w:proofErr w:type="spellStart"/>
-      <w:r>
-        <w:rPr>
-          <w:rFonts w:ascii="Calibri" w:hAnsi="Calibri" w:cs="Calibri"/>
-        </w:rPr>
-        <w:t>to</w:t>
-      </w:r>
-      <w:proofErr w:type="spellEnd"/>
-      <w:r>
-        <w:rPr>
-          <w:rFonts w:ascii="Calibri" w:hAnsi="Calibri" w:cs="Calibri"/>
-        </w:rPr>
-        <w:t xml:space="preserve"> </w:t>
-      </w:r>
-      <w:proofErr w:type="spellStart"/>
-      <w:r>
-        <w:rPr>
-          <w:rFonts w:ascii="Calibri" w:hAnsi="Calibri" w:cs="Calibri"/>
-        </w:rPr>
-        <w:t>view</w:t>
-      </w:r>
-      <w:proofErr w:type="spellEnd"/>
-      <w:r>
-        <w:rPr>
-          <w:rFonts w:ascii="Calibri" w:hAnsi="Calibri" w:cs="Calibri"/>
-        </w:rPr>
-        <w:t xml:space="preserve"> </w:t>
-      </w:r>
-      <w:proofErr w:type="spellStart"/>
-      <w:r>
-        <w:rPr>
-          <w:rFonts w:ascii="Calibri" w:hAnsi="Calibri" w:cs="Calibri"/>
-        </w:rPr>
-        <w:t>all</w:t>
-      </w:r>
-      <w:proofErr w:type="spellEnd"/>
-      <w:r>
-        <w:rPr>
-          <w:rFonts w:ascii="Calibri" w:hAnsi="Calibri" w:cs="Calibri"/>
-        </w:rPr>
-        <w:t xml:space="preserve"> </w:t>
-      </w:r>
-      <w:proofErr w:type="spellStart"/>
-      <w:r>
-        <w:rPr>
-          <w:rFonts w:ascii="Calibri" w:hAnsi="Calibri" w:cs="Calibri"/>
-        </w:rPr>
-        <w:t>published</w:t>
-      </w:r>
-      <w:proofErr w:type="spellEnd"/>
-      <w:r>
-        <w:rPr>
-          <w:rFonts w:ascii="Calibri" w:hAnsi="Calibri" w:cs="Calibri"/>
-        </w:rPr>
-        <w:t xml:space="preserve"> </w:t>
-      </w:r>
-      <w:proofErr w:type="spellStart"/>
-      <w:r>
-        <w:rPr>
-          <w:rFonts w:ascii="Calibri" w:hAnsi="Calibri" w:cs="Calibri"/>
-        </w:rPr>
-        <w:t>entities</w:t>
-      </w:r>
-      <w:proofErr w:type="spellEnd"/>
-      <w:r>
-        <w:rPr>
-          <w:rFonts w:ascii="Calibri" w:hAnsi="Calibri" w:cs="Calibri"/>
-        </w:rPr>
-        <w:t xml:space="preserve"> (</w:t>
-      </w:r>
-      <w:proofErr w:type="spellStart"/>
-      <w:r>
-        <w:rPr>
-          <w:rFonts w:ascii="Calibri" w:hAnsi="Calibri" w:cs="Calibri"/>
-        </w:rPr>
-        <w:t>whether</w:t>
-      </w:r>
-      <w:proofErr w:type="spellEnd"/>
-      <w:r>
-        <w:rPr>
-          <w:rFonts w:ascii="Calibri" w:hAnsi="Calibri" w:cs="Calibri"/>
-        </w:rPr>
-        <w:t xml:space="preserve"> </w:t>
-      </w:r>
-      <w:proofErr w:type="spellStart"/>
-      <w:r>
-        <w:rPr>
-          <w:rFonts w:ascii="Calibri" w:hAnsi="Calibri" w:cs="Calibri"/>
-        </w:rPr>
-        <w:t>created</w:t>
-      </w:r>
-      <w:proofErr w:type="spellEnd"/>
-      <w:r>
-        <w:rPr>
-          <w:rFonts w:ascii="Calibri" w:hAnsi="Calibri" w:cs="Calibri"/>
-        </w:rPr>
-        <w:t xml:space="preserve"> </w:t>
-      </w:r>
-      <w:proofErr w:type="spellStart"/>
-      <w:r>
-        <w:rPr>
-          <w:rFonts w:ascii="Calibri" w:hAnsi="Calibri" w:cs="Calibri"/>
-        </w:rPr>
-        <w:t>by</w:t>
-      </w:r>
-      <w:proofErr w:type="spellEnd"/>
-      <w:r>
-        <w:rPr>
-          <w:rFonts w:ascii="Calibri" w:hAnsi="Calibri" w:cs="Calibri"/>
-        </w:rPr>
-        <w:t xml:space="preserve"> </w:t>
-      </w:r>
-      <w:proofErr w:type="spellStart"/>
-      <w:r>
-        <w:rPr>
-          <w:rFonts w:ascii="Calibri" w:hAnsi="Calibri" w:cs="Calibri"/>
-        </w:rPr>
-        <w:t>them</w:t>
-      </w:r>
-      <w:proofErr w:type="spellEnd"/>
-      <w:r>
-        <w:rPr>
-          <w:rFonts w:ascii="Calibri" w:hAnsi="Calibri" w:cs="Calibri"/>
-        </w:rPr>
-        <w:t xml:space="preserve"> </w:t>
-      </w:r>
-      <w:proofErr w:type="spellStart"/>
-      <w:r>
-        <w:rPr>
-          <w:rFonts w:ascii="Calibri" w:hAnsi="Calibri" w:cs="Calibri"/>
-        </w:rPr>
-        <w:t>or</w:t>
-      </w:r>
-      <w:proofErr w:type="spellEnd"/>
-      <w:r>
-        <w:rPr>
-          <w:rFonts w:ascii="Calibri" w:hAnsi="Calibri" w:cs="Calibri"/>
-        </w:rPr>
-        <w:t xml:space="preserve"> </w:t>
-      </w:r>
-      <w:proofErr w:type="spellStart"/>
-      <w:r>
-        <w:rPr>
-          <w:rFonts w:ascii="Calibri" w:hAnsi="Calibri" w:cs="Calibri"/>
-        </w:rPr>
-        <w:t>by</w:t>
-      </w:r>
-      <w:proofErr w:type="spellEnd"/>
-      <w:r>
-        <w:rPr>
-          <w:rFonts w:ascii="Calibri" w:hAnsi="Calibri" w:cs="Calibri"/>
-        </w:rPr>
-        <w:t xml:space="preserve"> </w:t>
-      </w:r>
-      <w:proofErr w:type="spellStart"/>
-      <w:r>
-        <w:rPr>
-          <w:rFonts w:ascii="Calibri" w:hAnsi="Calibri" w:cs="Calibri"/>
-        </w:rPr>
-        <w:t>other</w:t>
-      </w:r>
-      <w:proofErr w:type="spellEnd"/>
-      <w:r>
-        <w:rPr>
-          <w:rFonts w:ascii="Calibri" w:hAnsi="Calibri" w:cs="Calibri"/>
-        </w:rPr>
-        <w:t xml:space="preserve"> </w:t>
-      </w:r>
-      <w:proofErr w:type="spellStart"/>
-      <w:r>
-        <w:rPr>
-          <w:rFonts w:ascii="Calibri" w:hAnsi="Calibri" w:cs="Calibri"/>
-        </w:rPr>
-        <w:t>technicians</w:t>
-      </w:r>
-      <w:proofErr w:type="spellEnd"/>
-      <w:r>
-        <w:rPr>
-          <w:rFonts w:ascii="Calibri" w:hAnsi="Calibri" w:cs="Calibri"/>
-        </w:rPr>
-        <w:t>)</w:t>
-      </w:r>
-    </w:p>
-    <w:p>
-      <w:pPr>
-        <w:pStyle w:val="NormalWeb"/>
-        <w:numPr>
-          <w:ilvl w:val="0"/>
-          <w:numId w:val="15"/>
-        </w:numPr>
-        <w:rPr>
-          <w:rFonts w:ascii="Calibri" w:hAnsi="Calibri" w:cs="Calibri"/>
-        </w:rPr>
-      </w:pPr>
-      <w:proofErr w:type="spellStart"/>
-      <w:r>
-        <w:rPr>
-          <w:rFonts w:ascii="Calibri" w:hAnsi="Calibri" w:cs="Calibri"/>
-        </w:rPr>
-        <w:t>Another</w:t>
-      </w:r>
-      <w:proofErr w:type="spellEnd"/>
-      <w:r>
-        <w:rPr>
-          <w:rFonts w:ascii="Calibri" w:hAnsi="Calibri" w:cs="Calibri"/>
-        </w:rPr>
-        <w:t xml:space="preserve"> </w:t>
-      </w:r>
-      <w:proofErr w:type="spellStart"/>
-      <w:r>
-        <w:rPr>
-          <w:rFonts w:ascii="Calibri" w:hAnsi="Calibri" w:cs="Calibri"/>
-        </w:rPr>
-        <w:t>to</w:t>
-      </w:r>
-      <w:proofErr w:type="spellEnd"/>
-      <w:r>
-        <w:rPr>
-          <w:rFonts w:ascii="Calibri" w:hAnsi="Calibri" w:cs="Calibri"/>
-        </w:rPr>
-        <w:t xml:space="preserve"> </w:t>
-      </w:r>
-      <w:proofErr w:type="spellStart"/>
-      <w:r>
-        <w:rPr>
-          <w:rFonts w:ascii="Calibri" w:hAnsi="Calibri" w:cs="Calibri"/>
-        </w:rPr>
-        <w:t>view</w:t>
-      </w:r>
-      <w:proofErr w:type="spellEnd"/>
-      <w:r>
-        <w:rPr>
-          <w:rFonts w:ascii="Calibri" w:hAnsi="Calibri" w:cs="Calibri"/>
-        </w:rPr>
-        <w:t xml:space="preserve"> </w:t>
-      </w:r>
-      <w:proofErr w:type="spellStart"/>
-      <w:r>
-        <w:rPr>
-          <w:rFonts w:ascii="Calibri" w:hAnsi="Calibri" w:cs="Calibri"/>
-        </w:rPr>
-        <w:t>only</w:t>
-      </w:r>
-      <w:proofErr w:type="spellEnd"/>
-      <w:r>
-        <w:rPr>
-          <w:rFonts w:ascii="Calibri" w:hAnsi="Calibri" w:cs="Calibri"/>
-        </w:rPr>
-        <w:t xml:space="preserve"> </w:t>
-      </w:r>
-      <w:proofErr w:type="spellStart"/>
-      <w:r>
-        <w:rPr>
-          <w:rFonts w:ascii="Calibri" w:hAnsi="Calibri" w:cs="Calibri"/>
-        </w:rPr>
-        <w:t>the</w:t>
-      </w:r>
-      <w:proofErr w:type="spellEnd"/>
-      <w:r>
-        <w:rPr>
-          <w:rFonts w:ascii="Calibri" w:hAnsi="Calibri" w:cs="Calibri"/>
-        </w:rPr>
-        <w:t xml:space="preserve"> </w:t>
-      </w:r>
-      <w:proofErr w:type="spellStart"/>
-      <w:r>
-        <w:rPr>
-          <w:rFonts w:ascii="Calibri" w:hAnsi="Calibri" w:cs="Calibri"/>
-        </w:rPr>
-        <w:t>entities</w:t>
-      </w:r>
-      <w:proofErr w:type="spellEnd"/>
-      <w:r>
-        <w:rPr>
-          <w:rFonts w:ascii="Calibri" w:hAnsi="Calibri" w:cs="Calibri"/>
-        </w:rPr>
-        <w:t xml:space="preserve"> </w:t>
-      </w:r>
-      <w:proofErr w:type="spellStart"/>
-      <w:r>
-        <w:rPr>
-          <w:rFonts w:ascii="Calibri" w:hAnsi="Calibri" w:cs="Calibri"/>
-        </w:rPr>
-        <w:t>they</w:t>
-      </w:r>
-      <w:proofErr w:type="spellEnd"/>
-      <w:r>
-        <w:rPr>
-          <w:rFonts w:ascii="Calibri" w:hAnsi="Calibri" w:cs="Calibri"/>
-        </w:rPr>
-        <w:t xml:space="preserve"> </w:t>
-      </w:r>
-      <w:proofErr w:type="spellStart"/>
-      <w:r>
-        <w:rPr>
-          <w:rFonts w:ascii="Calibri" w:hAnsi="Calibri" w:cs="Calibri"/>
-        </w:rPr>
-        <w:t>have</w:t>
-      </w:r>
-      <w:proofErr w:type="spellEnd"/>
-      <w:r>
-        <w:rPr>
-          <w:rFonts w:ascii="Calibri" w:hAnsi="Calibri" w:cs="Calibri"/>
-        </w:rPr>
-        <w:t xml:space="preserve"> </w:t>
-      </w:r>
-      <w:proofErr w:type="spellStart"/>
-      <w:r>
-        <w:rPr>
-          <w:rFonts w:ascii="Calibri" w:hAnsi="Calibri" w:cs="Calibri"/>
-        </w:rPr>
-        <w:t>personally</w:t>
-      </w:r>
-      <w:proofErr w:type="spellEnd"/>
-      <w:r>
-        <w:rPr>
-          <w:rFonts w:ascii="Calibri" w:hAnsi="Calibri" w:cs="Calibri"/>
-        </w:rPr>
-        <w:t xml:space="preserve"> </w:t>
-      </w:r>
-      <w:proofErr w:type="spellStart"/>
-      <w:r>
-        <w:rPr>
-          <w:rFonts w:ascii="Calibri" w:hAnsi="Calibri" w:cs="Calibri"/>
-        </w:rPr>
-        <w:t>created</w:t>
-      </w:r>
-      <w:proofErr w:type="spellEnd"/>
-    </w:p>
-    <w:p>
-      <w:pPr>
-        <w:pStyle w:val="NormalWeb"/>
-        <w:rPr>
-          <w:rFonts w:ascii="Calibri" w:hAnsi="Calibri" w:cs="Calibri"/>
-        </w:rPr>
-      </w:pPr>
-      <w:proofErr w:type="spellStart"/>
-      <w:r>
-        <w:rPr>
-          <w:rFonts w:ascii="Calibri" w:hAnsi="Calibri" w:cs="Calibri"/>
-        </w:rPr>
-        <w:t>When</w:t>
-      </w:r>
-      <w:proofErr w:type="spellEnd"/>
-      <w:r>
-        <w:rPr>
-          <w:rFonts w:ascii="Calibri" w:hAnsi="Calibri" w:cs="Calibri"/>
-        </w:rPr>
-        <w:t xml:space="preserve"> a </w:t>
-      </w:r>
-      <w:proofErr w:type="spellStart"/>
-      <w:r>
-        <w:rPr>
-          <w:rFonts w:ascii="Calibri" w:hAnsi="Calibri" w:cs="Calibri"/>
-        </w:rPr>
-        <w:t>technician</w:t>
-      </w:r>
-      <w:proofErr w:type="spellEnd"/>
-      <w:r>
-        <w:rPr>
-          <w:rFonts w:ascii="Calibri" w:hAnsi="Calibri" w:cs="Calibri"/>
-        </w:rPr>
-        <w:t xml:space="preserve"> </w:t>
-      </w:r>
-      <w:proofErr w:type="spellStart"/>
-      <w:r>
-        <w:rPr>
-          <w:rFonts w:ascii="Calibri" w:hAnsi="Calibri" w:cs="Calibri"/>
-        </w:rPr>
-        <w:t>is</w:t>
-      </w:r>
-      <w:proofErr w:type="spellEnd"/>
-      <w:r>
-        <w:rPr>
-          <w:rFonts w:ascii="Calibri" w:hAnsi="Calibri" w:cs="Calibri"/>
-        </w:rPr>
-        <w:t xml:space="preserve"> </w:t>
-      </w:r>
-      <w:proofErr w:type="spellStart"/>
-      <w:r>
-        <w:rPr>
-          <w:rFonts w:ascii="Calibri" w:hAnsi="Calibri" w:cs="Calibri"/>
-        </w:rPr>
-        <w:t>not</w:t>
-      </w:r>
-      <w:proofErr w:type="spellEnd"/>
-      <w:r>
-        <w:rPr>
-          <w:rFonts w:ascii="Calibri" w:hAnsi="Calibri" w:cs="Calibri"/>
-        </w:rPr>
-        <w:t xml:space="preserve"> </w:t>
-      </w:r>
-      <w:proofErr w:type="spellStart"/>
-      <w:r>
-        <w:rPr>
-          <w:rFonts w:ascii="Calibri" w:hAnsi="Calibri" w:cs="Calibri"/>
-        </w:rPr>
-        <w:t>the</w:t>
-      </w:r>
-      <w:proofErr w:type="spellEnd"/>
-      <w:r>
-        <w:rPr>
-          <w:rFonts w:ascii="Calibri" w:hAnsi="Calibri" w:cs="Calibri"/>
-        </w:rPr>
-        <w:t xml:space="preserve"> </w:t>
-      </w:r>
-      <w:proofErr w:type="spellStart"/>
-      <w:r>
-        <w:rPr>
-          <w:rFonts w:ascii="Calibri" w:hAnsi="Calibri" w:cs="Calibri"/>
-        </w:rPr>
-        <w:t>owner</w:t>
-      </w:r>
-      <w:proofErr w:type="spellEnd"/>
-      <w:r>
-        <w:rPr>
-          <w:rFonts w:ascii="Calibri" w:hAnsi="Calibri" w:cs="Calibri"/>
-        </w:rPr>
-        <w:t xml:space="preserve"> </w:t>
-      </w:r>
-      <w:proofErr w:type="spellStart"/>
-      <w:r>
-        <w:rPr>
-          <w:rFonts w:ascii="Calibri" w:hAnsi="Calibri" w:cs="Calibri"/>
-        </w:rPr>
-        <w:t>of</w:t>
-      </w:r>
-      <w:proofErr w:type="spellEnd"/>
-      <w:r>
-        <w:rPr>
-          <w:rFonts w:ascii="Calibri" w:hAnsi="Calibri" w:cs="Calibri"/>
-        </w:rPr>
-        <w:t xml:space="preserve"> a </w:t>
-      </w:r>
-      <w:proofErr w:type="spellStart"/>
-      <w:r>
-        <w:rPr>
-          <w:rFonts w:ascii="Calibri" w:hAnsi="Calibri" w:cs="Calibri"/>
-        </w:rPr>
-        <w:t>published</w:t>
-      </w:r>
-      <w:proofErr w:type="spellEnd"/>
-      <w:r>
-        <w:rPr>
-          <w:rFonts w:ascii="Calibri" w:hAnsi="Calibri" w:cs="Calibri"/>
-        </w:rPr>
-        <w:t xml:space="preserve"> </w:t>
-      </w:r>
-      <w:proofErr w:type="spellStart"/>
-      <w:r>
-        <w:rPr>
-          <w:rFonts w:ascii="Calibri" w:hAnsi="Calibri" w:cs="Calibri"/>
-        </w:rPr>
-        <w:t>entity</w:t>
-      </w:r>
-      <w:proofErr w:type="spellEnd"/>
-      <w:r>
-        <w:rPr>
-          <w:rFonts w:ascii="Calibri" w:hAnsi="Calibri" w:cs="Calibri"/>
-        </w:rPr>
-        <w:t>:</w:t>
-      </w:r>
-    </w:p>
-    <w:p>
-      <w:pPr>
-        <w:pStyle w:val="NormalWeb"/>
-        <w:numPr>
-          <w:ilvl w:val="0"/>
-          <w:numId w:val="16"/>
-        </w:numPr>
-        <w:rPr>
-          <w:rFonts w:ascii="Calibri" w:hAnsi="Calibri" w:cs="Calibri"/>
-        </w:rPr>
-      </w:pPr>
-      <w:proofErr w:type="spellStart"/>
-      <w:r>
-        <w:rPr>
-          <w:rFonts w:ascii="Calibri" w:hAnsi="Calibri" w:cs="Calibri"/>
-        </w:rPr>
-        <w:t>The</w:t>
-      </w:r>
-      <w:proofErr w:type="spellEnd"/>
-      <w:r>
-        <w:rPr>
-          <w:rFonts w:ascii="Calibri" w:hAnsi="Calibri" w:cs="Calibri"/>
-        </w:rPr>
-        <w:t xml:space="preserve"> </w:t>
-      </w:r>
-      <w:proofErr w:type="spellStart"/>
-      <w:r>
-        <w:rPr>
-          <w:rFonts w:ascii="Calibri" w:hAnsi="Calibri" w:cs="Calibri"/>
-        </w:rPr>
-        <w:t>entity</w:t>
-      </w:r>
-      <w:proofErr w:type="spellEnd"/>
-      <w:r>
-        <w:rPr>
-          <w:rFonts w:ascii="Calibri" w:hAnsi="Calibri" w:cs="Calibri"/>
-        </w:rPr>
-        <w:t xml:space="preserve"> </w:t>
-      </w:r>
-      <w:proofErr w:type="spellStart"/>
-      <w:r>
-        <w:rPr>
-          <w:rFonts w:ascii="Calibri" w:hAnsi="Calibri" w:cs="Calibri"/>
-        </w:rPr>
-        <w:t>cannot</w:t>
-      </w:r>
-      <w:proofErr w:type="spellEnd"/>
-      <w:r>
-        <w:rPr>
-          <w:rFonts w:ascii="Calibri" w:hAnsi="Calibri" w:cs="Calibri"/>
-        </w:rPr>
-        <w:t xml:space="preserve"> be </w:t>
-      </w:r>
-      <w:proofErr w:type="spellStart"/>
-      <w:r>
-        <w:rPr>
-          <w:rFonts w:ascii="Calibri" w:hAnsi="Calibri" w:cs="Calibri"/>
-        </w:rPr>
-        <w:t>edited</w:t>
-      </w:r>
-      <w:proofErr w:type="spellEnd"/>
-      <w:r>
-        <w:rPr>
-          <w:rFonts w:ascii="Calibri" w:hAnsi="Calibri" w:cs="Calibri"/>
-        </w:rPr>
-        <w:t xml:space="preserve"> </w:t>
-      </w:r>
-      <w:proofErr w:type="spellStart"/>
-      <w:r>
-        <w:rPr>
-          <w:rFonts w:ascii="Calibri" w:hAnsi="Calibri" w:cs="Calibri"/>
-        </w:rPr>
-        <w:t>or</w:t>
-      </w:r>
-      <w:proofErr w:type="spellEnd"/>
-      <w:r>
-        <w:rPr>
-          <w:rFonts w:ascii="Calibri" w:hAnsi="Calibri" w:cs="Calibri"/>
-        </w:rPr>
-        <w:t xml:space="preserve"> </w:t>
-      </w:r>
-      <w:proofErr w:type="spellStart"/>
-      <w:r>
-        <w:rPr>
-          <w:rFonts w:ascii="Calibri" w:hAnsi="Calibri" w:cs="Calibri"/>
-        </w:rPr>
-        <w:t>deleted</w:t>
-      </w:r>
-      <w:proofErr w:type="spellEnd"/>
-      <w:r>
-        <w:rPr>
-          <w:rFonts w:ascii="Calibri" w:hAnsi="Calibri" w:cs="Calibri"/>
-        </w:rPr>
-        <w:t xml:space="preserve">, as </w:t>
-      </w:r>
-      <w:proofErr w:type="spellStart"/>
-      <w:r>
-        <w:rPr>
-          <w:rFonts w:ascii="Calibri" w:hAnsi="Calibri" w:cs="Calibri"/>
-        </w:rPr>
-        <w:t>it</w:t>
-      </w:r>
-      <w:proofErr w:type="spellEnd"/>
-      <w:r>
-        <w:rPr>
-          <w:rFonts w:ascii="Calibri" w:hAnsi="Calibri" w:cs="Calibri"/>
-        </w:rPr>
-        <w:t xml:space="preserve"> </w:t>
-      </w:r>
-      <w:proofErr w:type="spellStart"/>
-      <w:r>
-        <w:rPr>
-          <w:rFonts w:ascii="Calibri" w:hAnsi="Calibri" w:cs="Calibri"/>
-        </w:rPr>
-        <w:t>is</w:t>
-      </w:r>
-      <w:proofErr w:type="spellEnd"/>
-      <w:r>
-        <w:rPr>
-          <w:rFonts w:ascii="Calibri" w:hAnsi="Calibri" w:cs="Calibri"/>
-        </w:rPr>
-        <w:t xml:space="preserve"> </w:t>
-      </w:r>
-      <w:proofErr w:type="spellStart"/>
-      <w:r>
-        <w:rPr>
-          <w:rFonts w:ascii="Calibri" w:hAnsi="Calibri" w:cs="Calibri"/>
-        </w:rPr>
-        <w:t>already</w:t>
-      </w:r>
-      <w:proofErr w:type="spellEnd"/>
-      <w:r>
-        <w:rPr>
-          <w:rFonts w:ascii="Calibri" w:hAnsi="Calibri" w:cs="Calibri"/>
-        </w:rPr>
-        <w:t xml:space="preserve"> </w:t>
-      </w:r>
-      <w:proofErr w:type="spellStart"/>
-      <w:r>
-        <w:rPr>
-          <w:rFonts w:ascii="Calibri" w:hAnsi="Calibri" w:cs="Calibri"/>
-        </w:rPr>
-        <w:t>published</w:t>
-      </w:r>
-      <w:proofErr w:type="spellEnd"/>
-    </w:p>
-    <w:p>
-      <w:pPr>
-        <w:pStyle w:val="NormalWeb"/>
-        <w:numPr>
-          <w:ilvl w:val="0"/>
-          <w:numId w:val="16"/>
-        </w:numPr>
-        <w:rPr>
-          <w:rFonts w:ascii="Calibri" w:hAnsi="Calibri" w:cs="Calibri"/>
-        </w:rPr>
-      </w:pPr>
-      <w:proofErr w:type="spellStart"/>
-      <w:r>
-        <w:rPr>
-          <w:rFonts w:ascii="Calibri" w:hAnsi="Calibri" w:cs="Calibri"/>
-        </w:rPr>
-        <w:t>The</w:t>
-      </w:r>
-      <w:proofErr w:type="spellEnd"/>
-      <w:r>
-        <w:rPr>
-          <w:rFonts w:ascii="Calibri" w:hAnsi="Calibri" w:cs="Calibri"/>
-        </w:rPr>
-        <w:t xml:space="preserve"> </w:t>
-      </w:r>
-      <w:proofErr w:type="spellStart"/>
-      <w:r>
-        <w:rPr>
-          <w:rFonts w:ascii="Calibri" w:hAnsi="Calibri" w:cs="Calibri"/>
-        </w:rPr>
-        <w:t>technician</w:t>
-      </w:r>
-      <w:proofErr w:type="spellEnd"/>
-      <w:r>
-        <w:rPr>
-          <w:rFonts w:ascii="Calibri" w:hAnsi="Calibri" w:cs="Calibri"/>
-        </w:rPr>
-        <w:t xml:space="preserve"> </w:t>
-      </w:r>
-      <w:proofErr w:type="spellStart"/>
-      <w:r>
-        <w:rPr>
-          <w:rFonts w:ascii="Calibri" w:hAnsi="Calibri" w:cs="Calibri"/>
-        </w:rPr>
-        <w:t>does</w:t>
-      </w:r>
-      <w:proofErr w:type="spellEnd"/>
-      <w:r>
-        <w:rPr>
-          <w:rFonts w:ascii="Calibri" w:hAnsi="Calibri" w:cs="Calibri"/>
-        </w:rPr>
-        <w:t xml:space="preserve"> </w:t>
-      </w:r>
-      <w:proofErr w:type="spellStart"/>
-      <w:r>
-        <w:rPr>
-          <w:rFonts w:ascii="Calibri" w:hAnsi="Calibri" w:cs="Calibri"/>
-        </w:rPr>
-        <w:t>not</w:t>
-      </w:r>
-      <w:proofErr w:type="spellEnd"/>
-      <w:r>
-        <w:rPr>
-          <w:rFonts w:ascii="Calibri" w:hAnsi="Calibri" w:cs="Calibri"/>
-        </w:rPr>
-        <w:t xml:space="preserve"> </w:t>
-      </w:r>
-      <w:proofErr w:type="spellStart"/>
-      <w:r>
-        <w:rPr>
-          <w:rFonts w:ascii="Calibri" w:hAnsi="Calibri" w:cs="Calibri"/>
-        </w:rPr>
-        <w:t>have</w:t>
-      </w:r>
-      <w:proofErr w:type="spellEnd"/>
-      <w:r>
-        <w:rPr>
-          <w:rFonts w:ascii="Calibri" w:hAnsi="Calibri" w:cs="Calibri"/>
-        </w:rPr>
-        <w:t xml:space="preserve"> </w:t>
-      </w:r>
-      <w:proofErr w:type="spellStart"/>
-      <w:r>
-        <w:rPr>
-          <w:rFonts w:ascii="Calibri" w:hAnsi="Calibri" w:cs="Calibri"/>
-        </w:rPr>
-        <w:t>the</w:t>
-      </w:r>
-      <w:proofErr w:type="spellEnd"/>
-      <w:r>
-        <w:rPr>
-          <w:rFonts w:ascii="Calibri" w:hAnsi="Calibri" w:cs="Calibri"/>
-        </w:rPr>
-        <w:t xml:space="preserve"> </w:t>
-      </w:r>
-      <w:proofErr w:type="spellStart"/>
-      <w:r>
-        <w:rPr>
-          <w:rFonts w:ascii="Calibri" w:hAnsi="Calibri" w:cs="Calibri"/>
-        </w:rPr>
-        <w:t>permissions</w:t>
-      </w:r>
-      <w:proofErr w:type="spellEnd"/>
-      <w:r>
-        <w:rPr>
-          <w:rFonts w:ascii="Calibri" w:hAnsi="Calibri" w:cs="Calibri"/>
-        </w:rPr>
-        <w:t xml:space="preserve"> </w:t>
-      </w:r>
-      <w:proofErr w:type="spellStart"/>
-      <w:r>
-        <w:rPr>
-          <w:rFonts w:ascii="Calibri" w:hAnsi="Calibri" w:cs="Calibri"/>
-        </w:rPr>
-        <w:t>to</w:t>
-      </w:r>
-      <w:proofErr w:type="spellEnd"/>
-      <w:r>
-        <w:rPr>
-          <w:rFonts w:ascii="Calibri" w:hAnsi="Calibri" w:cs="Calibri"/>
-        </w:rPr>
-        <w:t xml:space="preserve"> </w:t>
-      </w:r>
-      <w:proofErr w:type="spellStart"/>
-      <w:r>
-        <w:rPr>
-          <w:rFonts w:ascii="Calibri" w:hAnsi="Calibri" w:cs="Calibri"/>
-        </w:rPr>
-        <w:t>perform</w:t>
-      </w:r>
-      <w:proofErr w:type="spellEnd"/>
-      <w:r>
-        <w:rPr>
-          <w:rFonts w:ascii="Calibri" w:hAnsi="Calibri" w:cs="Calibri"/>
-        </w:rPr>
-        <w:t xml:space="preserve"> </w:t>
-      </w:r>
-      <w:proofErr w:type="spellStart"/>
-      <w:r>
-        <w:rPr>
-          <w:rFonts w:ascii="Calibri" w:hAnsi="Calibri" w:cs="Calibri"/>
-        </w:rPr>
-        <w:t>actions</w:t>
-      </w:r>
-      <w:proofErr w:type="spellEnd"/>
-      <w:r>
-        <w:rPr>
-          <w:rFonts w:ascii="Calibri" w:hAnsi="Calibri" w:cs="Calibri"/>
-        </w:rPr>
-        <w:t xml:space="preserve"> </w:t>
-      </w:r>
-      <w:proofErr w:type="spellStart"/>
-      <w:r>
-        <w:rPr>
-          <w:rFonts w:ascii="Calibri" w:hAnsi="Calibri" w:cs="Calibri"/>
-        </w:rPr>
-        <w:t>on</w:t>
-      </w:r>
-      <w:proofErr w:type="spellEnd"/>
-      <w:r>
-        <w:rPr>
-          <w:rFonts w:ascii="Calibri" w:hAnsi="Calibri" w:cs="Calibri"/>
-        </w:rPr>
-        <w:t xml:space="preserve"> </w:t>
-      </w:r>
-      <w:proofErr w:type="spellStart"/>
-      <w:r>
-        <w:rPr>
-          <w:rFonts w:ascii="Calibri" w:hAnsi="Calibri" w:cs="Calibri"/>
-        </w:rPr>
-        <w:t>it</w:t>
-      </w:r>
-      <w:proofErr w:type="spellEnd"/>
-    </w:p>
-    <w:p>
-      <w:pPr>
-        <w:pStyle w:val="NormalWeb"/>
-        <w:rPr>
-          <w:rFonts w:ascii="Calibri" w:hAnsi="Calibri" w:cs="Calibri"/>
-        </w:rPr>
-      </w:pPr>
-      <w:proofErr w:type="spellStart"/>
-      <w:r>
-        <w:rPr>
-          <w:rFonts w:ascii="Calibri" w:hAnsi="Calibri" w:cs="Calibri"/>
-        </w:rPr>
-        <w:t>These</w:t>
-      </w:r>
-      <w:proofErr w:type="spellEnd"/>
-      <w:r>
-        <w:rPr>
-          <w:rFonts w:ascii="Calibri" w:hAnsi="Calibri" w:cs="Calibri"/>
-        </w:rPr>
-        <w:t xml:space="preserve"> </w:t>
-      </w:r>
-      <w:proofErr w:type="spellStart"/>
-      <w:r>
-        <w:rPr>
-          <w:rFonts w:ascii="Calibri" w:hAnsi="Calibri" w:cs="Calibri"/>
-        </w:rPr>
-        <w:t>constraints</w:t>
-      </w:r>
-      <w:proofErr w:type="spellEnd"/>
-      <w:r>
-        <w:rPr>
-          <w:rFonts w:ascii="Calibri" w:hAnsi="Calibri" w:cs="Calibri"/>
-        </w:rPr>
-        <w:t xml:space="preserve"> </w:t>
-      </w:r>
-      <w:proofErr w:type="spellStart"/>
-      <w:r>
-        <w:rPr>
-          <w:rFonts w:ascii="Calibri" w:hAnsi="Calibri" w:cs="Calibri"/>
-        </w:rPr>
-        <w:t>apply</w:t>
-      </w:r>
-      <w:proofErr w:type="spellEnd"/>
-      <w:r>
-        <w:rPr>
-          <w:rFonts w:ascii="Calibri" w:hAnsi="Calibri" w:cs="Calibri"/>
-        </w:rPr>
-        <w:t xml:space="preserve"> </w:t>
-      </w:r>
-      <w:proofErr w:type="spellStart"/>
-      <w:r>
-        <w:rPr>
-          <w:rFonts w:ascii="Calibri" w:hAnsi="Calibri" w:cs="Calibri"/>
-        </w:rPr>
-        <w:t>to</w:t>
-      </w:r>
-      <w:proofErr w:type="spellEnd"/>
-      <w:r>
-        <w:rPr>
-          <w:rFonts w:ascii="Calibri" w:hAnsi="Calibri" w:cs="Calibri"/>
-        </w:rPr>
-        <w:t xml:space="preserve"> </w:t>
-      </w:r>
-      <w:proofErr w:type="spellStart"/>
-      <w:r>
-        <w:rPr>
-          <w:rFonts w:ascii="Calibri" w:hAnsi="Calibri" w:cs="Calibri"/>
-        </w:rPr>
-        <w:t>both</w:t>
-      </w:r>
-      <w:proofErr w:type="spellEnd"/>
-      <w:r>
-        <w:rPr>
-          <w:rFonts w:ascii="Calibri" w:hAnsi="Calibri" w:cs="Calibri"/>
-        </w:rPr>
-        <w:t xml:space="preserve"> </w:t>
-      </w:r>
-      <w:proofErr w:type="spellStart"/>
-      <w:r>
-        <w:rPr>
-          <w:rFonts w:ascii="Calibri" w:hAnsi="Calibri" w:cs="Calibri"/>
-        </w:rPr>
-        <w:t>the</w:t>
-      </w:r>
-      <w:proofErr w:type="spellEnd"/>
-      <w:r>
-        <w:rPr>
-          <w:rFonts w:ascii="Calibri" w:hAnsi="Calibri" w:cs="Calibri"/>
-        </w:rPr>
-        <w:t xml:space="preserve"> </w:t>
-      </w:r>
-      <w:proofErr w:type="spellStart"/>
-      <w:r>
-        <w:rPr>
-          <w:rFonts w:ascii="Calibri" w:hAnsi="Calibri" w:cs="Calibri"/>
-        </w:rPr>
-        <w:t>Record</w:t>
-      </w:r>
-      <w:proofErr w:type="spellEnd"/>
-      <w:r>
-        <w:rPr>
-          <w:rFonts w:ascii="Calibri" w:hAnsi="Calibri" w:cs="Calibri"/>
-        </w:rPr>
-        <w:t xml:space="preserve"> and </w:t>
-      </w:r>
-      <w:proofErr w:type="spellStart"/>
-      <w:r>
-        <w:rPr>
-          <w:rFonts w:ascii="Calibri" w:hAnsi="Calibri" w:cs="Calibri"/>
-        </w:rPr>
-        <w:t>the</w:t>
-      </w:r>
-      <w:proofErr w:type="spellEnd"/>
-      <w:r>
-        <w:rPr>
-          <w:rFonts w:ascii="Calibri" w:hAnsi="Calibri" w:cs="Calibri"/>
-        </w:rPr>
-        <w:t xml:space="preserve"> </w:t>
-      </w:r>
-      <w:proofErr w:type="spellStart"/>
-      <w:r>
-        <w:rPr>
-          <w:rFonts w:ascii="Calibri" w:hAnsi="Calibri" w:cs="Calibri"/>
-        </w:rPr>
-        <w:t>Task</w:t>
-      </w:r>
-      <w:proofErr w:type="spellEnd"/>
-      <w:r>
-        <w:rPr>
-          <w:rFonts w:ascii="Calibri" w:hAnsi="Calibri" w:cs="Calibri"/>
-        </w:rPr>
-        <w:t xml:space="preserve"> </w:t>
-      </w:r>
-      <w:proofErr w:type="spellStart"/>
-      <w:r>
-        <w:rPr>
-          <w:rFonts w:ascii="Calibri" w:hAnsi="Calibri" w:cs="Calibri"/>
-        </w:rPr>
-        <w:t>entities</w:t>
-      </w:r>
-      <w:proofErr w:type="spellEnd"/>
-      <w:r>
-        <w:rPr>
-          <w:rFonts w:ascii="Calibri" w:hAnsi="Calibri" w:cs="Calibri"/>
-        </w:rPr>
-        <w:t>.</w:t>
-      </w:r>
-    </w:p>
-    <w:p>
-      <w:pPr>
-        <w:pStyle w:val="NormalWeb"/>
-        <w:rPr>
-          <w:rFonts w:ascii="Calibri" w:hAnsi="Calibri" w:cs="Calibri"/>
-        </w:rPr>
-      </w:pPr>
-      <w:proofErr w:type="spellStart"/>
-      <w:r>
-        <w:rPr>
-          <w:rFonts w:ascii="Calibri" w:hAnsi="Calibri" w:cs="Calibri"/>
-        </w:rPr>
-        <w:t>Regarding</w:t>
-      </w:r>
-      <w:proofErr w:type="spellEnd"/>
-      <w:r>
-        <w:rPr>
-          <w:rFonts w:ascii="Calibri" w:hAnsi="Calibri" w:cs="Calibri"/>
-        </w:rPr>
-        <w:t xml:space="preserve"> </w:t>
-      </w:r>
-      <w:proofErr w:type="spellStart"/>
-      <w:r>
-        <w:rPr>
-          <w:rFonts w:ascii="Calibri" w:hAnsi="Calibri" w:cs="Calibri"/>
-        </w:rPr>
-        <w:t>the</w:t>
-      </w:r>
-      <w:proofErr w:type="spellEnd"/>
-      <w:r>
-        <w:rPr>
-          <w:rFonts w:ascii="Calibri" w:hAnsi="Calibri" w:cs="Calibri"/>
-        </w:rPr>
-        <w:t xml:space="preserve"> </w:t>
-      </w:r>
-      <w:proofErr w:type="spellStart"/>
-      <w:r>
-        <w:rPr>
-          <w:rFonts w:ascii="Calibri" w:hAnsi="Calibri" w:cs="Calibri"/>
-        </w:rPr>
-        <w:t>intermediate</w:t>
-      </w:r>
-      <w:proofErr w:type="spellEnd"/>
-      <w:r>
-        <w:rPr>
-          <w:rFonts w:ascii="Calibri" w:hAnsi="Calibri" w:cs="Calibri"/>
-        </w:rPr>
-        <w:t xml:space="preserve"> </w:t>
-      </w:r>
-      <w:proofErr w:type="spellStart"/>
-      <w:r>
-        <w:rPr>
-          <w:rFonts w:ascii="Calibri" w:hAnsi="Calibri" w:cs="Calibri"/>
-        </w:rPr>
-        <w:t>entity</w:t>
-      </w:r>
-      <w:proofErr w:type="spellEnd"/>
-      <w:r>
-        <w:rPr>
-          <w:rFonts w:ascii="Calibri" w:hAnsi="Calibri" w:cs="Calibri"/>
-        </w:rPr>
-        <w:t xml:space="preserve"> (</w:t>
-      </w:r>
-      <w:proofErr w:type="spellStart"/>
-      <w:r>
-        <w:rPr>
-          <w:rFonts w:ascii="Calibri" w:hAnsi="Calibri" w:cs="Calibri"/>
-        </w:rPr>
-        <w:t>representing</w:t>
-      </w:r>
-      <w:proofErr w:type="spellEnd"/>
-      <w:r>
-        <w:rPr>
-          <w:rFonts w:ascii="Calibri" w:hAnsi="Calibri" w:cs="Calibri"/>
-        </w:rPr>
-        <w:t xml:space="preserve"> </w:t>
-      </w:r>
-      <w:proofErr w:type="spellStart"/>
-      <w:r>
-        <w:rPr>
-          <w:rFonts w:ascii="Calibri" w:hAnsi="Calibri" w:cs="Calibri"/>
-        </w:rPr>
-        <w:t>the</w:t>
-      </w:r>
-      <w:proofErr w:type="spellEnd"/>
-      <w:r>
-        <w:rPr>
-          <w:rFonts w:ascii="Calibri" w:hAnsi="Calibri" w:cs="Calibri"/>
-        </w:rPr>
-        <w:t xml:space="preserve"> </w:t>
-      </w:r>
-      <w:proofErr w:type="spellStart"/>
-      <w:r>
-        <w:rPr>
-          <w:rFonts w:ascii="Calibri" w:hAnsi="Calibri" w:cs="Calibri"/>
-        </w:rPr>
-        <w:t>relationship</w:t>
-      </w:r>
-      <w:proofErr w:type="spellEnd"/>
-      <w:r>
-        <w:rPr>
-          <w:rFonts w:ascii="Calibri" w:hAnsi="Calibri" w:cs="Calibri"/>
-        </w:rPr>
-        <w:t xml:space="preserve"> </w:t>
-      </w:r>
-      <w:proofErr w:type="spellStart"/>
-      <w:r>
-        <w:rPr>
-          <w:rFonts w:ascii="Calibri" w:hAnsi="Calibri" w:cs="Calibri"/>
-        </w:rPr>
-        <w:t>between</w:t>
-      </w:r>
-      <w:proofErr w:type="spellEnd"/>
-      <w:r>
-        <w:rPr>
-          <w:rFonts w:ascii="Calibri" w:hAnsi="Calibri" w:cs="Calibri"/>
-        </w:rPr>
-        <w:t xml:space="preserve"> </w:t>
-      </w:r>
-      <w:proofErr w:type="spellStart"/>
-      <w:r>
-        <w:rPr>
-          <w:rFonts w:ascii="Calibri" w:hAnsi="Calibri" w:cs="Calibri"/>
-        </w:rPr>
-        <w:t>records</w:t>
-      </w:r>
-      <w:proofErr w:type="spellEnd"/>
-      <w:r>
-        <w:rPr>
-          <w:rFonts w:ascii="Calibri" w:hAnsi="Calibri" w:cs="Calibri"/>
-        </w:rPr>
-        <w:t xml:space="preserve"> and </w:t>
-      </w:r>
-      <w:proofErr w:type="spellStart"/>
-      <w:r>
-        <w:rPr>
-          <w:rFonts w:ascii="Calibri" w:hAnsi="Calibri" w:cs="Calibri"/>
-        </w:rPr>
-        <w:t>tasks</w:t>
-      </w:r>
-      <w:proofErr w:type="spellEnd"/>
-      <w:r>
-        <w:rPr>
-          <w:rFonts w:ascii="Calibri" w:hAnsi="Calibri" w:cs="Calibri"/>
-        </w:rPr>
-        <w:t>):</w:t>
-      </w:r>
-    </w:p>
-    <w:p>
-      <w:pPr>
-        <w:pStyle w:val="NormalWeb"/>
-        <w:numPr>
-          <w:ilvl w:val="0"/>
-          <w:numId w:val="17"/>
-        </w:numPr>
-        <w:rPr>
-          <w:rFonts w:ascii="Calibri" w:hAnsi="Calibri" w:cs="Calibri"/>
-        </w:rPr>
-      </w:pPr>
-      <w:proofErr w:type="spellStart"/>
-      <w:r>
-        <w:rPr>
-          <w:rFonts w:ascii="Calibri" w:hAnsi="Calibri" w:cs="Calibri"/>
-        </w:rPr>
-        <w:t>Technicians</w:t>
-      </w:r>
-      <w:proofErr w:type="spellEnd"/>
-      <w:r>
-        <w:rPr>
-          <w:rFonts w:ascii="Calibri" w:hAnsi="Calibri" w:cs="Calibri"/>
-        </w:rPr>
-        <w:t xml:space="preserve"> are </w:t>
-      </w:r>
-      <w:proofErr w:type="spellStart"/>
-      <w:r>
-        <w:rPr>
-          <w:rFonts w:ascii="Calibri" w:hAnsi="Calibri" w:cs="Calibri"/>
-        </w:rPr>
-        <w:t>only</w:t>
-      </w:r>
-      <w:proofErr w:type="spellEnd"/>
-      <w:r>
-        <w:rPr>
-          <w:rFonts w:ascii="Calibri" w:hAnsi="Calibri" w:cs="Calibri"/>
-        </w:rPr>
-        <w:t xml:space="preserve"> </w:t>
-      </w:r>
-      <w:proofErr w:type="spellStart"/>
-      <w:r>
-        <w:rPr>
-          <w:rFonts w:ascii="Calibri" w:hAnsi="Calibri" w:cs="Calibri"/>
-        </w:rPr>
-        <w:t>allowed</w:t>
-      </w:r>
-      <w:proofErr w:type="spellEnd"/>
-      <w:r>
-        <w:rPr>
-          <w:rFonts w:ascii="Calibri" w:hAnsi="Calibri" w:cs="Calibri"/>
-        </w:rPr>
-        <w:t xml:space="preserve"> </w:t>
-      </w:r>
-      <w:proofErr w:type="spellStart"/>
-      <w:r>
-        <w:rPr>
-          <w:rFonts w:ascii="Calibri" w:hAnsi="Calibri" w:cs="Calibri"/>
-        </w:rPr>
-        <w:t>to</w:t>
-      </w:r>
-      <w:proofErr w:type="spellEnd"/>
-      <w:r>
-        <w:rPr>
-          <w:rFonts w:ascii="Calibri" w:hAnsi="Calibri" w:cs="Calibri"/>
-        </w:rPr>
-        <w:t xml:space="preserve"> </w:t>
-      </w:r>
-      <w:proofErr w:type="spellStart"/>
-      <w:r>
-        <w:rPr>
-          <w:rFonts w:ascii="Calibri" w:hAnsi="Calibri" w:cs="Calibri"/>
-        </w:rPr>
-        <w:t>create</w:t>
-      </w:r>
-      <w:proofErr w:type="spellEnd"/>
-      <w:r>
-        <w:rPr>
-          <w:rFonts w:ascii="Calibri" w:hAnsi="Calibri" w:cs="Calibri"/>
-        </w:rPr>
-        <w:t xml:space="preserve"> </w:t>
-      </w:r>
-      <w:proofErr w:type="spellStart"/>
-      <w:r>
-        <w:rPr>
-          <w:rFonts w:ascii="Calibri" w:hAnsi="Calibri" w:cs="Calibri"/>
-        </w:rPr>
-        <w:t>associations</w:t>
-      </w:r>
-      <w:proofErr w:type="spellEnd"/>
-      <w:r>
-        <w:rPr>
-          <w:rFonts w:ascii="Calibri" w:hAnsi="Calibri" w:cs="Calibri"/>
-        </w:rPr>
-        <w:t xml:space="preserve"> </w:t>
-      </w:r>
-      <w:proofErr w:type="spellStart"/>
-      <w:r>
-        <w:rPr>
-          <w:rFonts w:ascii="Calibri" w:hAnsi="Calibri" w:cs="Calibri"/>
-        </w:rPr>
-        <w:t>involving</w:t>
-      </w:r>
-      <w:proofErr w:type="spellEnd"/>
-      <w:r>
-        <w:rPr>
-          <w:rFonts w:ascii="Calibri" w:hAnsi="Calibri" w:cs="Calibri"/>
-        </w:rPr>
-        <w:t xml:space="preserve"> </w:t>
-      </w:r>
-      <w:proofErr w:type="spellStart"/>
-      <w:r>
-        <w:rPr>
-          <w:rFonts w:ascii="Calibri" w:hAnsi="Calibri" w:cs="Calibri"/>
-        </w:rPr>
-        <w:t>records</w:t>
-      </w:r>
-      <w:proofErr w:type="spellEnd"/>
-      <w:r>
-        <w:rPr>
-          <w:rFonts w:ascii="Calibri" w:hAnsi="Calibri" w:cs="Calibri"/>
-        </w:rPr>
-        <w:t xml:space="preserve"> </w:t>
-      </w:r>
-      <w:proofErr w:type="spellStart"/>
-      <w:r>
-        <w:rPr>
-          <w:rFonts w:ascii="Calibri" w:hAnsi="Calibri" w:cs="Calibri"/>
-        </w:rPr>
-        <w:t>that</w:t>
-      </w:r>
-      <w:proofErr w:type="spellEnd"/>
-      <w:r>
-        <w:rPr>
-          <w:rFonts w:ascii="Calibri" w:hAnsi="Calibri" w:cs="Calibri"/>
-        </w:rPr>
-        <w:t>:</w:t>
-      </w:r>
-    </w:p>
-    <w:p>
-      <w:pPr>
-        <w:pStyle w:val="NormalWeb"/>
-        <w:numPr>
-          <w:ilvl w:val="1"/>
-          <w:numId w:val="17"/>
-        </w:numPr>
-        <w:rPr>
-          <w:rFonts w:ascii="Calibri" w:hAnsi="Calibri" w:cs="Calibri"/>
-        </w:rPr>
-      </w:pPr>
-      <w:proofErr w:type="spellStart"/>
-      <w:r>
-        <w:rPr>
-          <w:rFonts w:ascii="Calibri" w:hAnsi="Calibri" w:cs="Calibri"/>
-        </w:rPr>
-        <w:t>They</w:t>
-      </w:r>
-      <w:proofErr w:type="spellEnd"/>
-      <w:r>
-        <w:rPr>
-          <w:rFonts w:ascii="Calibri" w:hAnsi="Calibri" w:cs="Calibri"/>
-        </w:rPr>
-        <w:t xml:space="preserve"> </w:t>
-      </w:r>
-      <w:proofErr w:type="spellStart"/>
-      <w:r>
-        <w:rPr>
-          <w:rFonts w:ascii="Calibri" w:hAnsi="Calibri" w:cs="Calibri"/>
-        </w:rPr>
-        <w:t>own</w:t>
-      </w:r>
-      <w:proofErr w:type="spellEnd"/>
-    </w:p>
-    <w:p>
-      <w:pPr>
-        <w:pStyle w:val="NormalWeb"/>
-        <w:numPr>
-          <w:ilvl w:val="1"/>
-          <w:numId w:val="17"/>
-        </w:numPr>
-        <w:rPr>
-          <w:rFonts w:ascii="Calibri" w:hAnsi="Calibri" w:cs="Calibri"/>
-        </w:rPr>
-      </w:pPr>
-      <w:r>
-        <w:rPr>
-          <w:rFonts w:ascii="Calibri" w:hAnsi="Calibri" w:cs="Calibri"/>
-        </w:rPr>
-        <w:t xml:space="preserve">And </w:t>
-      </w:r>
-      <w:proofErr w:type="spellStart"/>
-      <w:r>
-        <w:rPr>
-          <w:rFonts w:ascii="Calibri" w:hAnsi="Calibri" w:cs="Calibri"/>
-        </w:rPr>
-        <w:t>that</w:t>
-      </w:r>
-      <w:proofErr w:type="spellEnd"/>
-      <w:r>
-        <w:rPr>
-          <w:rFonts w:ascii="Calibri" w:hAnsi="Calibri" w:cs="Calibri"/>
-        </w:rPr>
-        <w:t xml:space="preserve"> are </w:t>
-      </w:r>
-      <w:proofErr w:type="spellStart"/>
-      <w:r>
-        <w:rPr>
-          <w:rFonts w:ascii="Calibri" w:hAnsi="Calibri" w:cs="Calibri"/>
-        </w:rPr>
-        <w:t>not</w:t>
-      </w:r>
-      <w:proofErr w:type="spellEnd"/>
-      <w:r>
-        <w:rPr>
-          <w:rFonts w:ascii="Calibri" w:hAnsi="Calibri" w:cs="Calibri"/>
-        </w:rPr>
-        <w:t xml:space="preserve"> </w:t>
-      </w:r>
-      <w:proofErr w:type="spellStart"/>
-      <w:r>
-        <w:rPr>
-          <w:rFonts w:ascii="Calibri" w:hAnsi="Calibri" w:cs="Calibri"/>
-        </w:rPr>
-        <w:t>yet</w:t>
-      </w:r>
-      <w:proofErr w:type="spellEnd"/>
-      <w:r>
-        <w:rPr>
-          <w:rFonts w:ascii="Calibri" w:hAnsi="Calibri" w:cs="Calibri"/>
-        </w:rPr>
-        <w:t xml:space="preserve"> </w:t>
-      </w:r>
-      <w:proofErr w:type="spellStart"/>
-      <w:r>
-        <w:rPr>
-          <w:rFonts w:ascii="Calibri" w:hAnsi="Calibri" w:cs="Calibri"/>
-        </w:rPr>
-        <w:t>published</w:t>
-      </w:r>
-      <w:proofErr w:type="spellEnd"/>
-      <w:r>
-        <w:rPr>
-          <w:rFonts w:ascii="Calibri" w:hAnsi="Calibri" w:cs="Calibri"/>
-        </w:rPr>
-        <w:t xml:space="preserve">, </w:t>
-      </w:r>
-      <w:proofErr w:type="spellStart"/>
-      <w:r>
-        <w:rPr>
-          <w:rFonts w:ascii="Calibri" w:hAnsi="Calibri" w:cs="Calibri"/>
-        </w:rPr>
-        <w:t>since</w:t>
-      </w:r>
-      <w:proofErr w:type="spellEnd"/>
-      <w:r>
-        <w:rPr>
-          <w:rFonts w:ascii="Calibri" w:hAnsi="Calibri" w:cs="Calibri"/>
-        </w:rPr>
-        <w:t xml:space="preserve"> </w:t>
-      </w:r>
-      <w:proofErr w:type="spellStart"/>
-      <w:r>
-        <w:rPr>
-          <w:rFonts w:ascii="Calibri" w:hAnsi="Calibri" w:cs="Calibri"/>
-        </w:rPr>
-        <w:t>published</w:t>
-      </w:r>
-      <w:proofErr w:type="spellEnd"/>
-      <w:r>
-        <w:rPr>
-          <w:rFonts w:ascii="Calibri" w:hAnsi="Calibri" w:cs="Calibri"/>
-        </w:rPr>
-        <w:t xml:space="preserve"> </w:t>
-      </w:r>
-      <w:proofErr w:type="spellStart"/>
-      <w:r>
-        <w:rPr>
-          <w:rFonts w:ascii="Calibri" w:hAnsi="Calibri" w:cs="Calibri"/>
-        </w:rPr>
-        <w:t>records</w:t>
-      </w:r>
-      <w:proofErr w:type="spellEnd"/>
-      <w:r>
-        <w:rPr>
-          <w:rFonts w:ascii="Calibri" w:hAnsi="Calibri" w:cs="Calibri"/>
-        </w:rPr>
-        <w:t xml:space="preserve"> can no </w:t>
-      </w:r>
-      <w:proofErr w:type="spellStart"/>
-      <w:r>
-        <w:rPr>
-          <w:rFonts w:ascii="Calibri" w:hAnsi="Calibri" w:cs="Calibri"/>
-        </w:rPr>
-        <w:t>longer</w:t>
-      </w:r>
-      <w:proofErr w:type="spellEnd"/>
-      <w:r>
-        <w:rPr>
-          <w:rFonts w:ascii="Calibri" w:hAnsi="Calibri" w:cs="Calibri"/>
-        </w:rPr>
-        <w:t xml:space="preserve"> be </w:t>
-      </w:r>
-      <w:proofErr w:type="spellStart"/>
-      <w:r>
-        <w:rPr>
-          <w:rFonts w:ascii="Calibri" w:hAnsi="Calibri" w:cs="Calibri"/>
-        </w:rPr>
-        <w:t>modified</w:t>
-      </w:r>
-      <w:proofErr w:type="spellEnd"/>
-    </w:p>
-    <w:p>
-      <w:pPr>
-        <w:pStyle w:val="NormalWeb"/>
-        <w:numPr>
-          <w:ilvl w:val="0"/>
-          <w:numId w:val="17"/>
-        </w:numPr>
-        <w:rPr>
-          <w:rFonts w:ascii="Calibri" w:hAnsi="Calibri" w:cs="Calibri"/>
-        </w:rPr>
-      </w:pPr>
-      <w:proofErr w:type="spellStart"/>
-      <w:r>
-        <w:rPr>
-          <w:rFonts w:ascii="Calibri" w:hAnsi="Calibri" w:cs="Calibri"/>
-        </w:rPr>
-        <w:t>The</w:t>
-      </w:r>
-      <w:proofErr w:type="spellEnd"/>
-      <w:r>
-        <w:rPr>
-          <w:rFonts w:ascii="Calibri" w:hAnsi="Calibri" w:cs="Calibri"/>
-        </w:rPr>
-        <w:t xml:space="preserve"> </w:t>
-      </w:r>
-      <w:proofErr w:type="spellStart"/>
-      <w:r>
-        <w:rPr>
-          <w:rFonts w:ascii="Calibri" w:hAnsi="Calibri" w:cs="Calibri"/>
-        </w:rPr>
-        <w:t>tasks</w:t>
-      </w:r>
-      <w:proofErr w:type="spellEnd"/>
-      <w:r>
-        <w:rPr>
-          <w:rFonts w:ascii="Calibri" w:hAnsi="Calibri" w:cs="Calibri"/>
-        </w:rPr>
-        <w:t xml:space="preserve"> </w:t>
-      </w:r>
-      <w:proofErr w:type="spellStart"/>
-      <w:r>
-        <w:rPr>
-          <w:rFonts w:ascii="Calibri" w:hAnsi="Calibri" w:cs="Calibri"/>
-        </w:rPr>
-        <w:t>associated</w:t>
-      </w:r>
-      <w:proofErr w:type="spellEnd"/>
-      <w:r>
-        <w:rPr>
-          <w:rFonts w:ascii="Calibri" w:hAnsi="Calibri" w:cs="Calibri"/>
-        </w:rPr>
-        <w:t xml:space="preserve"> </w:t>
-      </w:r>
-      <w:proofErr w:type="spellStart"/>
-      <w:r>
-        <w:rPr>
-          <w:rFonts w:ascii="Calibri" w:hAnsi="Calibri" w:cs="Calibri"/>
-        </w:rPr>
-        <w:t>with</w:t>
-      </w:r>
-      <w:proofErr w:type="spellEnd"/>
-      <w:r>
-        <w:rPr>
-          <w:rFonts w:ascii="Calibri" w:hAnsi="Calibri" w:cs="Calibri"/>
-        </w:rPr>
-        <w:t xml:space="preserve"> </w:t>
-      </w:r>
-      <w:proofErr w:type="spellStart"/>
-      <w:r>
-        <w:rPr>
-          <w:rFonts w:ascii="Calibri" w:hAnsi="Calibri" w:cs="Calibri"/>
-        </w:rPr>
-        <w:t>these</w:t>
-      </w:r>
-      <w:proofErr w:type="spellEnd"/>
-      <w:r>
-        <w:rPr>
-          <w:rFonts w:ascii="Calibri" w:hAnsi="Calibri" w:cs="Calibri"/>
-        </w:rPr>
-        <w:t xml:space="preserve"> </w:t>
-      </w:r>
-      <w:proofErr w:type="spellStart"/>
-      <w:r>
-        <w:rPr>
-          <w:rFonts w:ascii="Calibri" w:hAnsi="Calibri" w:cs="Calibri"/>
-        </w:rPr>
-        <w:t>records</w:t>
-      </w:r>
-      <w:proofErr w:type="spellEnd"/>
-      <w:r>
-        <w:rPr>
-          <w:rFonts w:ascii="Calibri" w:hAnsi="Calibri" w:cs="Calibri"/>
-        </w:rPr>
-        <w:t xml:space="preserve"> </w:t>
-      </w:r>
-      <w:proofErr w:type="spellStart"/>
-      <w:r>
-        <w:rPr>
-          <w:rFonts w:ascii="Calibri" w:hAnsi="Calibri" w:cs="Calibri"/>
-        </w:rPr>
-        <w:t>must</w:t>
-      </w:r>
-      <w:proofErr w:type="spellEnd"/>
-      <w:r>
-        <w:rPr>
-          <w:rFonts w:ascii="Calibri" w:hAnsi="Calibri" w:cs="Calibri"/>
-        </w:rPr>
-        <w:t xml:space="preserve"> </w:t>
-      </w:r>
-      <w:proofErr w:type="spellStart"/>
-      <w:r>
-        <w:rPr>
-          <w:rFonts w:ascii="Calibri" w:hAnsi="Calibri" w:cs="Calibri"/>
-        </w:rPr>
-        <w:t>either</w:t>
-      </w:r>
-      <w:proofErr w:type="spellEnd"/>
-      <w:r>
-        <w:rPr>
-          <w:rFonts w:ascii="Calibri" w:hAnsi="Calibri" w:cs="Calibri"/>
-        </w:rPr>
-        <w:t>:</w:t>
-      </w:r>
-    </w:p>
-    <w:p>
-      <w:pPr>
-        <w:pStyle w:val="NormalWeb"/>
-        <w:numPr>
-          <w:ilvl w:val="1"/>
-          <w:numId w:val="17"/>
-        </w:numPr>
-        <w:rPr>
-          <w:rFonts w:ascii="Calibri" w:hAnsi="Calibri" w:cs="Calibri"/>
-        </w:rPr>
-      </w:pPr>
-      <w:proofErr w:type="spellStart"/>
-      <w:r>
-        <w:rPr>
-          <w:rFonts w:ascii="Calibri" w:hAnsi="Calibri" w:cs="Calibri"/>
-        </w:rPr>
-        <w:t>Belong</w:t>
-      </w:r>
-      <w:proofErr w:type="spellEnd"/>
-      <w:r>
-        <w:rPr>
-          <w:rFonts w:ascii="Calibri" w:hAnsi="Calibri" w:cs="Calibri"/>
-        </w:rPr>
-        <w:t xml:space="preserve"> </w:t>
-      </w:r>
-      <w:proofErr w:type="spellStart"/>
-      <w:r>
-        <w:rPr>
-          <w:rFonts w:ascii="Calibri" w:hAnsi="Calibri" w:cs="Calibri"/>
-        </w:rPr>
-        <w:t>to</w:t>
-      </w:r>
-      <w:proofErr w:type="spellEnd"/>
-      <w:r>
-        <w:rPr>
-          <w:rFonts w:ascii="Calibri" w:hAnsi="Calibri" w:cs="Calibri"/>
-        </w:rPr>
-        <w:t xml:space="preserve"> </w:t>
-      </w:r>
-      <w:proofErr w:type="spellStart"/>
-      <w:r>
-        <w:rPr>
-          <w:rFonts w:ascii="Calibri" w:hAnsi="Calibri" w:cs="Calibri"/>
-        </w:rPr>
-        <w:t>the</w:t>
-      </w:r>
-      <w:proofErr w:type="spellEnd"/>
-      <w:r>
-        <w:rPr>
-          <w:rFonts w:ascii="Calibri" w:hAnsi="Calibri" w:cs="Calibri"/>
-        </w:rPr>
-        <w:t xml:space="preserve"> </w:t>
-      </w:r>
-      <w:proofErr w:type="spellStart"/>
-      <w:r>
-        <w:rPr>
-          <w:rFonts w:ascii="Calibri" w:hAnsi="Calibri" w:cs="Calibri"/>
-        </w:rPr>
-        <w:t>technician</w:t>
-      </w:r>
-      <w:proofErr w:type="spellEnd"/>
-    </w:p>
-    <w:p>
-      <w:pPr>
-        <w:pStyle w:val="NormalWeb"/>
-        <w:numPr>
-          <w:ilvl w:val="1"/>
-          <w:numId w:val="17"/>
-        </w:numPr>
-        <w:rPr>
-          <w:rFonts w:ascii="Calibri" w:hAnsi="Calibri" w:cs="Calibri"/>
-        </w:rPr>
-      </w:pPr>
-      <w:proofErr w:type="spellStart"/>
-      <w:r>
-        <w:rPr>
-          <w:rFonts w:ascii="Calibri" w:hAnsi="Calibri" w:cs="Calibri"/>
-        </w:rPr>
-        <w:t>Or</w:t>
-      </w:r>
-      <w:proofErr w:type="spellEnd"/>
-      <w:r>
-        <w:rPr>
-          <w:rFonts w:ascii="Calibri" w:hAnsi="Calibri" w:cs="Calibri"/>
-        </w:rPr>
-        <w:t xml:space="preserve"> be </w:t>
-      </w:r>
-      <w:proofErr w:type="spellStart"/>
-      <w:r>
-        <w:rPr>
-          <w:rFonts w:ascii="Calibri" w:hAnsi="Calibri" w:cs="Calibri"/>
-        </w:rPr>
-        <w:t>published</w:t>
-      </w:r>
-      <w:proofErr w:type="spellEnd"/>
-      <w:r>
-        <w:rPr>
-          <w:rFonts w:ascii="Calibri" w:hAnsi="Calibri" w:cs="Calibri"/>
-        </w:rPr>
-        <w:t xml:space="preserve"> </w:t>
-      </w:r>
-      <w:proofErr w:type="spellStart"/>
-      <w:r>
-        <w:rPr>
-          <w:rFonts w:ascii="Calibri" w:hAnsi="Calibri" w:cs="Calibri"/>
-        </w:rPr>
-        <w:t>tasks</w:t>
-      </w:r>
-      <w:proofErr w:type="spellEnd"/>
-      <w:r>
-        <w:rPr>
-          <w:rFonts w:ascii="Calibri" w:hAnsi="Calibri" w:cs="Calibri"/>
-        </w:rPr>
-        <w:t xml:space="preserve"> </w:t>
-      </w:r>
-      <w:proofErr w:type="spellStart"/>
-      <w:r>
-        <w:rPr>
-          <w:rFonts w:ascii="Calibri" w:hAnsi="Calibri" w:cs="Calibri"/>
-        </w:rPr>
-        <w:t>created</w:t>
-      </w:r>
-      <w:proofErr w:type="spellEnd"/>
-      <w:r>
-        <w:rPr>
-          <w:rFonts w:ascii="Calibri" w:hAnsi="Calibri" w:cs="Calibri"/>
-        </w:rPr>
-        <w:t xml:space="preserve"> </w:t>
-      </w:r>
-      <w:proofErr w:type="spellStart"/>
-      <w:r>
-        <w:rPr>
-          <w:rFonts w:ascii="Calibri" w:hAnsi="Calibri" w:cs="Calibri"/>
-        </w:rPr>
-        <w:t>by</w:t>
-      </w:r>
-      <w:proofErr w:type="spellEnd"/>
-      <w:r>
-        <w:rPr>
-          <w:rFonts w:ascii="Calibri" w:hAnsi="Calibri" w:cs="Calibri"/>
-        </w:rPr>
-        <w:t xml:space="preserve"> </w:t>
-      </w:r>
-      <w:proofErr w:type="spellStart"/>
-      <w:r>
-        <w:rPr>
-          <w:rFonts w:ascii="Calibri" w:hAnsi="Calibri" w:cs="Calibri"/>
-        </w:rPr>
-        <w:t>other</w:t>
-      </w:r>
-      <w:proofErr w:type="spellEnd"/>
-      <w:r>
-        <w:rPr>
-          <w:rFonts w:ascii="Calibri" w:hAnsi="Calibri" w:cs="Calibri"/>
-        </w:rPr>
-        <w:t xml:space="preserve"> </w:t>
-      </w:r>
-      <w:proofErr w:type="spellStart"/>
-      <w:r>
-        <w:rPr>
-          <w:rFonts w:ascii="Calibri" w:hAnsi="Calibri" w:cs="Calibri"/>
-        </w:rPr>
-        <w:t>technicians</w:t>
-      </w:r>
-      <w:proofErr w:type="spellEnd"/>
-      <w:r>
-        <w:rPr>
-          <w:rFonts w:ascii="Calibri" w:hAnsi="Calibri" w:cs="Calibri"/>
-        </w:rPr>
-        <w:t xml:space="preserve"> (as </w:t>
-      </w:r>
-      <w:proofErr w:type="spellStart"/>
-      <w:r>
-        <w:rPr>
-          <w:rFonts w:ascii="Calibri" w:hAnsi="Calibri" w:cs="Calibri"/>
-        </w:rPr>
-        <w:t>technicians</w:t>
-      </w:r>
-      <w:proofErr w:type="spellEnd"/>
-      <w:r>
-        <w:rPr>
-          <w:rFonts w:ascii="Calibri" w:hAnsi="Calibri" w:cs="Calibri"/>
-        </w:rPr>
-        <w:t xml:space="preserve"> are </w:t>
-      </w:r>
-      <w:proofErr w:type="spellStart"/>
-      <w:r>
-        <w:rPr>
-          <w:rFonts w:ascii="Calibri" w:hAnsi="Calibri" w:cs="Calibri"/>
-        </w:rPr>
-        <w:t>only</w:t>
-      </w:r>
-      <w:proofErr w:type="spellEnd"/>
-      <w:r>
-        <w:rPr>
-          <w:rFonts w:ascii="Calibri" w:hAnsi="Calibri" w:cs="Calibri"/>
-        </w:rPr>
-        <w:t xml:space="preserve"> </w:t>
-      </w:r>
-      <w:proofErr w:type="spellStart"/>
-      <w:r>
-        <w:rPr>
-          <w:rFonts w:ascii="Calibri" w:hAnsi="Calibri" w:cs="Calibri"/>
-        </w:rPr>
-        <w:t>allowed</w:t>
-      </w:r>
-      <w:proofErr w:type="spellEnd"/>
-      <w:r>
-        <w:rPr>
-          <w:rFonts w:ascii="Calibri" w:hAnsi="Calibri" w:cs="Calibri"/>
-        </w:rPr>
-        <w:t xml:space="preserve"> </w:t>
-      </w:r>
-      <w:proofErr w:type="spellStart"/>
-      <w:r>
-        <w:rPr>
-          <w:rFonts w:ascii="Calibri" w:hAnsi="Calibri" w:cs="Calibri"/>
-        </w:rPr>
-        <w:t>to</w:t>
-      </w:r>
-      <w:proofErr w:type="spellEnd"/>
-      <w:r>
-        <w:rPr>
-          <w:rFonts w:ascii="Calibri" w:hAnsi="Calibri" w:cs="Calibri"/>
-        </w:rPr>
-        <w:t xml:space="preserve"> </w:t>
-      </w:r>
-      <w:proofErr w:type="spellStart"/>
-      <w:r>
-        <w:rPr>
-          <w:rFonts w:ascii="Calibri" w:hAnsi="Calibri" w:cs="Calibri"/>
-        </w:rPr>
-        <w:t>access</w:t>
-      </w:r>
-      <w:proofErr w:type="spellEnd"/>
-      <w:r>
-        <w:rPr>
-          <w:rFonts w:ascii="Calibri" w:hAnsi="Calibri" w:cs="Calibri"/>
-        </w:rPr>
-        <w:t xml:space="preserve"> </w:t>
-      </w:r>
-      <w:proofErr w:type="spellStart"/>
-      <w:r>
-        <w:rPr>
-          <w:rFonts w:ascii="Calibri" w:hAnsi="Calibri" w:cs="Calibri"/>
-        </w:rPr>
-        <w:t>tasks</w:t>
-      </w:r>
-      <w:proofErr w:type="spellEnd"/>
-      <w:r>
-        <w:rPr>
-          <w:rFonts w:ascii="Calibri" w:hAnsi="Calibri" w:cs="Calibri"/>
-        </w:rPr>
-        <w:t xml:space="preserve"> </w:t>
-      </w:r>
-      <w:proofErr w:type="spellStart"/>
-      <w:r>
-        <w:rPr>
-          <w:rFonts w:ascii="Calibri" w:hAnsi="Calibri" w:cs="Calibri"/>
-        </w:rPr>
-        <w:t>that</w:t>
-      </w:r>
-      <w:proofErr w:type="spellEnd"/>
-      <w:r>
-        <w:rPr>
-          <w:rFonts w:ascii="Calibri" w:hAnsi="Calibri" w:cs="Calibri"/>
-        </w:rPr>
-        <w:t xml:space="preserve"> are </w:t>
-      </w:r>
-      <w:proofErr w:type="spellStart"/>
-      <w:r>
-        <w:rPr>
-          <w:rFonts w:ascii="Calibri" w:hAnsi="Calibri" w:cs="Calibri"/>
-        </w:rPr>
-        <w:t>not</w:t>
-      </w:r>
-      <w:proofErr w:type="spellEnd"/>
-      <w:r>
-        <w:rPr>
-          <w:rFonts w:ascii="Calibri" w:hAnsi="Calibri" w:cs="Calibri"/>
-        </w:rPr>
-        <w:t xml:space="preserve"> </w:t>
-      </w:r>
-      <w:proofErr w:type="spellStart"/>
-      <w:r>
-        <w:rPr>
-          <w:rFonts w:ascii="Calibri" w:hAnsi="Calibri" w:cs="Calibri"/>
-        </w:rPr>
-        <w:t>their</w:t>
-      </w:r>
-      <w:proofErr w:type="spellEnd"/>
-      <w:r>
-        <w:rPr>
-          <w:rFonts w:ascii="Calibri" w:hAnsi="Calibri" w:cs="Calibri"/>
-        </w:rPr>
-        <w:t xml:space="preserve"> </w:t>
-      </w:r>
-      <w:proofErr w:type="spellStart"/>
-      <w:r>
-        <w:rPr>
-          <w:rFonts w:ascii="Calibri" w:hAnsi="Calibri" w:cs="Calibri"/>
-        </w:rPr>
-        <w:t>own</w:t>
-      </w:r>
-      <w:proofErr w:type="spellEnd"/>
-      <w:r>
-        <w:rPr>
-          <w:rFonts w:ascii="Calibri" w:hAnsi="Calibri" w:cs="Calibri"/>
-        </w:rPr>
-        <w:t xml:space="preserve"> </w:t>
-      </w:r>
-      <w:proofErr w:type="spellStart"/>
-      <w:r>
-        <w:rPr>
-          <w:rFonts w:ascii="Calibri" w:hAnsi="Calibri" w:cs="Calibri"/>
-        </w:rPr>
-        <w:t>if</w:t>
-      </w:r>
-      <w:proofErr w:type="spellEnd"/>
-      <w:r>
-        <w:rPr>
-          <w:rFonts w:ascii="Calibri" w:hAnsi="Calibri" w:cs="Calibri"/>
-        </w:rPr>
-        <w:t xml:space="preserve"> </w:t>
-      </w:r>
-      <w:proofErr w:type="spellStart"/>
-      <w:r>
-        <w:rPr>
-          <w:rFonts w:ascii="Calibri" w:hAnsi="Calibri" w:cs="Calibri"/>
-        </w:rPr>
-        <w:t>they</w:t>
-      </w:r>
-      <w:proofErr w:type="spellEnd"/>
-      <w:r>
-        <w:rPr>
-          <w:rFonts w:ascii="Calibri" w:hAnsi="Calibri" w:cs="Calibri"/>
-        </w:rPr>
-        <w:t xml:space="preserve"> are </w:t>
-      </w:r>
-      <w:proofErr w:type="spellStart"/>
-      <w:r>
-        <w:rPr>
-          <w:rFonts w:ascii="Calibri" w:hAnsi="Calibri" w:cs="Calibri"/>
-        </w:rPr>
-        <w:t>published</w:t>
-      </w:r>
-      <w:proofErr w:type="spellEnd"/>
-      <w:r>
-        <w:rPr>
-          <w:rFonts w:ascii="Calibri" w:hAnsi="Calibri" w:cs="Calibri"/>
-        </w:rPr>
-        <w:t>)</w:t>
-      </w:r>
-    </w:p>
-    <w:p>
-      <w:pPr>
-        <w:pStyle w:val="NormalWeb"/>
-        <w:rPr>
-          <w:rFonts w:ascii="Calibri" w:hAnsi="Calibri" w:cs="Calibri"/>
-        </w:rPr>
-      </w:pPr>
-      <w:proofErr w:type="spellStart"/>
-      <w:r>
-        <w:rPr>
-          <w:rFonts w:ascii="Calibri" w:hAnsi="Calibri" w:cs="Calibri"/>
-        </w:rPr>
-        <w:t>This</w:t>
-      </w:r>
-      <w:proofErr w:type="spellEnd"/>
-      <w:r>
-        <w:rPr>
-          <w:rFonts w:ascii="Calibri" w:hAnsi="Calibri" w:cs="Calibri"/>
-        </w:rPr>
-        <w:t xml:space="preserve"> </w:t>
-      </w:r>
-      <w:proofErr w:type="spellStart"/>
-      <w:r>
-        <w:rPr>
-          <w:rFonts w:ascii="Calibri" w:hAnsi="Calibri" w:cs="Calibri"/>
-        </w:rPr>
-        <w:t>implementation</w:t>
-      </w:r>
-      <w:proofErr w:type="spellEnd"/>
-      <w:r>
-        <w:rPr>
-          <w:rFonts w:ascii="Calibri" w:hAnsi="Calibri" w:cs="Calibri"/>
-        </w:rPr>
-        <w:t xml:space="preserve"> </w:t>
-      </w:r>
-      <w:proofErr w:type="spellStart"/>
-      <w:r>
-        <w:rPr>
-          <w:rFonts w:ascii="Calibri" w:hAnsi="Calibri" w:cs="Calibri"/>
-        </w:rPr>
-        <w:t>ensures</w:t>
-      </w:r>
-      <w:proofErr w:type="spellEnd"/>
-      <w:r>
-        <w:rPr>
-          <w:rFonts w:ascii="Calibri" w:hAnsi="Calibri" w:cs="Calibri"/>
-        </w:rPr>
-        <w:t xml:space="preserve"> </w:t>
-      </w:r>
-      <w:proofErr w:type="spellStart"/>
-      <w:r>
-        <w:rPr>
-          <w:rFonts w:ascii="Calibri" w:hAnsi="Calibri" w:cs="Calibri"/>
-        </w:rPr>
-        <w:t>that</w:t>
-      </w:r>
-      <w:proofErr w:type="spellEnd"/>
-      <w:r>
-        <w:rPr>
-          <w:rFonts w:ascii="Calibri" w:hAnsi="Calibri" w:cs="Calibri"/>
-        </w:rPr>
-        <w:t xml:space="preserve"> </w:t>
-      </w:r>
-      <w:proofErr w:type="spellStart"/>
-      <w:r>
-        <w:rPr>
-          <w:rFonts w:ascii="Calibri" w:hAnsi="Calibri" w:cs="Calibri"/>
-        </w:rPr>
-        <w:t>access</w:t>
-      </w:r>
-      <w:proofErr w:type="spellEnd"/>
-      <w:r>
-        <w:rPr>
-          <w:rFonts w:ascii="Calibri" w:hAnsi="Calibri" w:cs="Calibri"/>
-        </w:rPr>
-        <w:t xml:space="preserve"> </w:t>
-      </w:r>
-      <w:proofErr w:type="spellStart"/>
-      <w:r>
-        <w:rPr>
-          <w:rFonts w:ascii="Calibri" w:hAnsi="Calibri" w:cs="Calibri"/>
-        </w:rPr>
-        <w:t>rights</w:t>
-      </w:r>
-      <w:proofErr w:type="spellEnd"/>
-      <w:r>
-        <w:rPr>
-          <w:rFonts w:ascii="Calibri" w:hAnsi="Calibri" w:cs="Calibri"/>
-        </w:rPr>
-        <w:t xml:space="preserve">, </w:t>
-      </w:r>
-      <w:proofErr w:type="spellStart"/>
-      <w:r>
-        <w:rPr>
-          <w:rFonts w:ascii="Calibri" w:hAnsi="Calibri" w:cs="Calibri"/>
-        </w:rPr>
-        <w:t>ownership</w:t>
-      </w:r>
-      <w:proofErr w:type="spellEnd"/>
-      <w:r>
-        <w:rPr>
-          <w:rFonts w:ascii="Calibri" w:hAnsi="Calibri" w:cs="Calibri"/>
-        </w:rPr>
-        <w:t xml:space="preserve">, and </w:t>
-      </w:r>
-      <w:proofErr w:type="spellStart"/>
-      <w:r>
-        <w:rPr>
-          <w:rFonts w:ascii="Calibri" w:hAnsi="Calibri" w:cs="Calibri"/>
-        </w:rPr>
-        <w:t>publication</w:t>
-      </w:r>
-      <w:proofErr w:type="spellEnd"/>
-      <w:r>
-        <w:rPr>
-          <w:rFonts w:ascii="Calibri" w:hAnsi="Calibri" w:cs="Calibri"/>
-        </w:rPr>
-        <w:t xml:space="preserve"> </w:t>
-      </w:r>
-      <w:proofErr w:type="gramStart"/>
-      <w:r>
-        <w:rPr>
-          <w:rFonts w:ascii="Calibri" w:hAnsi="Calibri" w:cs="Calibri"/>
-        </w:rPr>
-        <w:t>status</w:t>
-      </w:r>
-      <w:proofErr w:type="gramEnd"/>
-      <w:r>
-        <w:rPr>
-          <w:rFonts w:ascii="Calibri" w:hAnsi="Calibri" w:cs="Calibri"/>
-        </w:rPr>
-        <w:t xml:space="preserve"> are </w:t>
-      </w:r>
-      <w:proofErr w:type="spellStart"/>
-      <w:r>
-        <w:rPr>
-          <w:rFonts w:ascii="Calibri" w:hAnsi="Calibri" w:cs="Calibri"/>
-        </w:rPr>
-        <w:t>consistently</w:t>
-      </w:r>
-      <w:proofErr w:type="spellEnd"/>
-      <w:r>
-        <w:rPr>
-          <w:rFonts w:ascii="Calibri" w:hAnsi="Calibri" w:cs="Calibri"/>
-        </w:rPr>
-        <w:t xml:space="preserve"> </w:t>
-      </w:r>
-      <w:proofErr w:type="spellStart"/>
-      <w:r>
-        <w:rPr>
-          <w:rFonts w:ascii="Calibri" w:hAnsi="Calibri" w:cs="Calibri"/>
-        </w:rPr>
-        <w:t>enforced</w:t>
-      </w:r>
-      <w:proofErr w:type="spellEnd"/>
-      <w:r>
-        <w:rPr>
-          <w:rFonts w:ascii="Calibri" w:hAnsi="Calibri" w:cs="Calibri"/>
-        </w:rPr>
-        <w:t xml:space="preserve"> </w:t>
-      </w:r>
-      <w:proofErr w:type="spellStart"/>
-      <w:r>
-        <w:rPr>
-          <w:rFonts w:ascii="Calibri" w:hAnsi="Calibri" w:cs="Calibri"/>
-        </w:rPr>
-        <w:t>across</w:t>
-      </w:r>
-      <w:proofErr w:type="spellEnd"/>
-      <w:r>
-        <w:rPr>
-          <w:rFonts w:ascii="Calibri" w:hAnsi="Calibri" w:cs="Calibri"/>
-        </w:rPr>
-        <w:t xml:space="preserve"> </w:t>
-      </w:r>
-      <w:proofErr w:type="spellStart"/>
-      <w:r>
-        <w:rPr>
-          <w:rFonts w:ascii="Calibri" w:hAnsi="Calibri" w:cs="Calibri"/>
-        </w:rPr>
-        <w:t>all</w:t>
-      </w:r>
-      <w:proofErr w:type="spellEnd"/>
-      <w:r>
-        <w:rPr>
-          <w:rFonts w:ascii="Calibri" w:hAnsi="Calibri" w:cs="Calibri"/>
-        </w:rPr>
-        <w:t xml:space="preserve"> </w:t>
-      </w:r>
-      <w:proofErr w:type="spellStart"/>
-      <w:r>
-        <w:rPr>
-          <w:rFonts w:ascii="Calibri" w:hAnsi="Calibri" w:cs="Calibri"/>
-        </w:rPr>
-        <w:t>interactions</w:t>
-      </w:r>
-      <w:proofErr w:type="spellEnd"/>
-      <w:r>
-        <w:rPr>
-          <w:rFonts w:ascii="Calibri" w:hAnsi="Calibri" w:cs="Calibri"/>
-        </w:rPr>
-        <w:t>.</w:t>
-      </w:r>
-    </w:p>
-    <w:p>
-      <w:pPr>
-        <w:pStyle w:val="NormalWeb"/>
-        <w:rPr>
-          <w:rFonts w:ascii="Calibri" w:hAnsi="Calibri" w:cs="Calibri"/>
-        </w:rPr>
-      </w:pPr>
-      <w:r>
-        <w:rPr>
-          <w:rFonts w:ascii="Calibri" w:hAnsi="Calibri" w:cs="Calibri"/>
-          <w:b/>
-          <w:bCs/>
-        </w:rPr>
-        <w:t>D04:</w:t>
+        </w:rPr>
+      </w:pPr>
+      <w:r>
+        <w:rPr>
+          <w:rFonts w:ascii="Calibri" w:hAnsi="Calibri" w:cs="Calibri"/>
+        </w:rPr>
+        <w:t>Para el entregable 4:</w:t>
       </w:r>
       <w:r>
         <w:rPr>
@@ -11356,7 +4388,6 @@
         <w:rPr>
           <w:rFonts w:ascii="Calibri" w:hAnsi="Calibri" w:cs="Calibri"/>
         </w:rPr>
-        <w:lastRenderedPageBreak/>
         <w:t>The</w:t>
       </w:r>
       <w:proofErr w:type="spellEnd"/>
@@ -12234,6 +5265,7 @@
         <w:rPr>
           <w:rFonts w:ascii="Calibri" w:hAnsi="Calibri" w:cs="Calibri"/>
         </w:rPr>
+        <w:lastRenderedPageBreak/>
         <w:t>the</w:t>
       </w:r>
       <w:proofErr w:type="spellEnd"/>
@@ -13017,7 +6049,85 @@
     <w:p>
       <w:pPr>
         <w:spacing w:after="158" w:line="259" w:lineRule="auto"/>
-        <w:ind w:left="0" w:firstLine="0"/>
+        <w:ind w:left="720" w:firstLine="0"/>
+      </w:pPr>
+    </w:p>
+    <w:p>
+      <w:pPr>
+        <w:spacing w:after="158" w:line="259" w:lineRule="auto"/>
+        <w:ind w:left="720" w:firstLine="0"/>
+      </w:pPr>
+    </w:p>
+    <w:p>
+      <w:pPr>
+        <w:spacing w:after="158" w:line="259" w:lineRule="auto"/>
+        <w:ind w:left="720" w:firstLine="0"/>
+      </w:pPr>
+    </w:p>
+    <w:p>
+      <w:pPr>
+        <w:spacing w:after="158" w:line="259" w:lineRule="auto"/>
+        <w:ind w:left="720" w:firstLine="0"/>
+      </w:pPr>
+    </w:p>
+    <w:p>
+      <w:pPr>
+        <w:spacing w:after="158" w:line="259" w:lineRule="auto"/>
+        <w:ind w:left="720" w:firstLine="0"/>
+      </w:pPr>
+    </w:p>
+    <w:p>
+      <w:pPr>
+        <w:spacing w:after="158" w:line="259" w:lineRule="auto"/>
+        <w:ind w:left="720" w:firstLine="0"/>
+      </w:pPr>
+    </w:p>
+    <w:p>
+      <w:pPr>
+        <w:spacing w:after="158" w:line="259" w:lineRule="auto"/>
+        <w:ind w:left="720" w:firstLine="0"/>
+      </w:pPr>
+    </w:p>
+    <w:p>
+      <w:pPr>
+        <w:spacing w:after="158" w:line="259" w:lineRule="auto"/>
+        <w:ind w:left="720" w:firstLine="0"/>
+      </w:pPr>
+    </w:p>
+    <w:p>
+      <w:pPr>
+        <w:spacing w:after="158" w:line="259" w:lineRule="auto"/>
+        <w:ind w:left="720" w:firstLine="0"/>
+      </w:pPr>
+    </w:p>
+    <w:p>
+      <w:pPr>
+        <w:spacing w:after="158" w:line="259" w:lineRule="auto"/>
+        <w:ind w:left="720" w:firstLine="0"/>
+      </w:pPr>
+    </w:p>
+    <w:p>
+      <w:pPr>
+        <w:spacing w:after="158" w:line="259" w:lineRule="auto"/>
+        <w:ind w:left="720" w:firstLine="0"/>
+      </w:pPr>
+    </w:p>
+    <w:p>
+      <w:pPr>
+        <w:spacing w:after="158" w:line="259" w:lineRule="auto"/>
+        <w:ind w:left="720" w:firstLine="0"/>
+      </w:pPr>
+    </w:p>
+    <w:p>
+      <w:pPr>
+        <w:spacing w:after="158" w:line="259" w:lineRule="auto"/>
+        <w:ind w:left="720" w:firstLine="0"/>
+      </w:pPr>
+    </w:p>
+    <w:p>
+      <w:pPr>
+        <w:spacing w:after="158" w:line="259" w:lineRule="auto"/>
+        <w:ind w:left="720" w:firstLine="0"/>
       </w:pPr>
     </w:p>
     <w:p>
@@ -13028,7 +6138,6 @@
       <w:bookmarkStart w:id="3" w:name="_Toc11063"/>
       <w:proofErr w:type="spellStart"/>
       <w:r>
-        <w:lastRenderedPageBreak/>
         <w:t>Conclusi</w:t>
       </w:r>
       <w:bookmarkEnd w:id="3"/>
@@ -13697,9 +6806,9 @@
       </w:r>
     </w:p>
     <w:sectPr>
-      <w:headerReference w:type="even" r:id="rId10"/>
-      <w:headerReference w:type="default" r:id="rId11"/>
-      <w:headerReference w:type="first" r:id="rId12"/>
+      <w:headerReference w:type="even" r:id="rId8"/>
+      <w:headerReference w:type="default" r:id="rId9"/>
+      <w:headerReference w:type="first" r:id="rId10"/>
       <w:pgSz w:w="11906" w:h="16838"/>
       <w:pgMar w:top="967" w:right="1633" w:bottom="1558" w:left="1702" w:header="715" w:footer="720" w:gutter="0"/>
       <w:cols w:space="720"/>
@@ -14225,155 +7334,6 @@
     </w:lvl>
   </w:abstractNum>
   <w:abstractNum w:abstractNumId="2" w15:restartNumberingAfterBreak="0">
-    <w:nsid w:val="1F814431"/>
-    <w:multiLevelType w:val="multilevel"/>
-    <w:tmpl w:val="A47A5BF4"/>
-    <w:lvl w:ilvl="0">
-      <w:start w:val="1"/>
-      <w:numFmt w:val="bullet"/>
-      <w:lvlText w:val=""/>
-      <w:lvlJc w:val="left"/>
-      <w:pPr>
-        <w:tabs>
-          <w:tab w:val="num" w:pos="720"/>
-        </w:tabs>
-        <w:ind w:left="720" w:hanging="360"/>
-      </w:pPr>
-      <w:rPr>
-        <w:rFonts w:ascii="Symbol" w:hAnsi="Symbol" w:hint="default"/>
-        <w:sz w:val="20"/>
-      </w:rPr>
-    </w:lvl>
-    <w:lvl w:ilvl="1" w:tentative="1">
-      <w:start w:val="1"/>
-      <w:numFmt w:val="bullet"/>
-      <w:lvlText w:val="o"/>
-      <w:lvlJc w:val="left"/>
-      <w:pPr>
-        <w:tabs>
-          <w:tab w:val="num" w:pos="1440"/>
-        </w:tabs>
-        <w:ind w:left="1440" w:hanging="360"/>
-      </w:pPr>
-      <w:rPr>
-        <w:rFonts w:ascii="Courier New" w:hAnsi="Courier New" w:hint="default"/>
-        <w:sz w:val="20"/>
-      </w:rPr>
-    </w:lvl>
-    <w:lvl w:ilvl="2" w:tentative="1">
-      <w:start w:val="1"/>
-      <w:numFmt w:val="bullet"/>
-      <w:lvlText w:val=""/>
-      <w:lvlJc w:val="left"/>
-      <w:pPr>
-        <w:tabs>
-          <w:tab w:val="num" w:pos="2160"/>
-        </w:tabs>
-        <w:ind w:left="2160" w:hanging="360"/>
-      </w:pPr>
-      <w:rPr>
-        <w:rFonts w:ascii="Wingdings" w:hAnsi="Wingdings" w:hint="default"/>
-        <w:sz w:val="20"/>
-      </w:rPr>
-    </w:lvl>
-    <w:lvl w:ilvl="3" w:tentative="1">
-      <w:start w:val="1"/>
-      <w:numFmt w:val="bullet"/>
-      <w:lvlText w:val=""/>
-      <w:lvlJc w:val="left"/>
-      <w:pPr>
-        <w:tabs>
-          <w:tab w:val="num" w:pos="2880"/>
-        </w:tabs>
-        <w:ind w:left="2880" w:hanging="360"/>
-      </w:pPr>
-      <w:rPr>
-        <w:rFonts w:ascii="Wingdings" w:hAnsi="Wingdings" w:hint="default"/>
-        <w:sz w:val="20"/>
-      </w:rPr>
-    </w:lvl>
-    <w:lvl w:ilvl="4" w:tentative="1">
-      <w:start w:val="1"/>
-      <w:numFmt w:val="bullet"/>
-      <w:lvlText w:val=""/>
-      <w:lvlJc w:val="left"/>
-      <w:pPr>
-        <w:tabs>
-          <w:tab w:val="num" w:pos="3600"/>
-        </w:tabs>
-        <w:ind w:left="3600" w:hanging="360"/>
-      </w:pPr>
-      <w:rPr>
-        <w:rFonts w:ascii="Wingdings" w:hAnsi="Wingdings" w:hint="default"/>
-        <w:sz w:val="20"/>
-      </w:rPr>
-    </w:lvl>
-    <w:lvl w:ilvl="5" w:tentative="1">
-      <w:start w:val="1"/>
-      <w:numFmt w:val="bullet"/>
-      <w:lvlText w:val=""/>
-      <w:lvlJc w:val="left"/>
-      <w:pPr>
-        <w:tabs>
-          <w:tab w:val="num" w:pos="4320"/>
-        </w:tabs>
-        <w:ind w:left="4320" w:hanging="360"/>
-      </w:pPr>
-      <w:rPr>
-        <w:rFonts w:ascii="Wingdings" w:hAnsi="Wingdings" w:hint="default"/>
-        <w:sz w:val="20"/>
-      </w:rPr>
-    </w:lvl>
-    <w:lvl w:ilvl="6" w:tentative="1">
-      <w:start w:val="1"/>
-      <w:numFmt w:val="bullet"/>
-      <w:lvlText w:val=""/>
-      <w:lvlJc w:val="left"/>
-      <w:pPr>
-        <w:tabs>
-          <w:tab w:val="num" w:pos="5040"/>
-        </w:tabs>
-        <w:ind w:left="5040" w:hanging="360"/>
-      </w:pPr>
-      <w:rPr>
-        <w:rFonts w:ascii="Wingdings" w:hAnsi="Wingdings" w:hint="default"/>
-        <w:sz w:val="20"/>
-      </w:rPr>
-    </w:lvl>
-    <w:lvl w:ilvl="7" w:tentative="1">
-      <w:start w:val="1"/>
-      <w:numFmt w:val="bullet"/>
-      <w:lvlText w:val=""/>
-      <w:lvlJc w:val="left"/>
-      <w:pPr>
-        <w:tabs>
-          <w:tab w:val="num" w:pos="5760"/>
-        </w:tabs>
-        <w:ind w:left="5760" w:hanging="360"/>
-      </w:pPr>
-      <w:rPr>
-        <w:rFonts w:ascii="Wingdings" w:hAnsi="Wingdings" w:hint="default"/>
-        <w:sz w:val="20"/>
-      </w:rPr>
-    </w:lvl>
-    <w:lvl w:ilvl="8" w:tentative="1">
-      <w:start w:val="1"/>
-      <w:numFmt w:val="bullet"/>
-      <w:lvlText w:val=""/>
-      <w:lvlJc w:val="left"/>
-      <w:pPr>
-        <w:tabs>
-          <w:tab w:val="num" w:pos="6480"/>
-        </w:tabs>
-        <w:ind w:left="6480" w:hanging="360"/>
-      </w:pPr>
-      <w:rPr>
-        <w:rFonts w:ascii="Wingdings" w:hAnsi="Wingdings" w:hint="default"/>
-        <w:sz w:val="20"/>
-      </w:rPr>
-    </w:lvl>
-  </w:abstractNum>
-  <w:abstractNum w:abstractNumId="3" w15:restartNumberingAfterBreak="0">
     <w:nsid w:val="2CBD1229"/>
     <w:multiLevelType w:val="hybridMultilevel"/>
     <w:tmpl w:val="CE40EF90"/>
@@ -14585,7 +7545,7 @@
       </w:rPr>
     </w:lvl>
   </w:abstractNum>
-  <w:abstractNum w:abstractNumId="4" w15:restartNumberingAfterBreak="0">
+  <w:abstractNum w:abstractNumId="3" w15:restartNumberingAfterBreak="0">
     <w:nsid w:val="307D6815"/>
     <w:multiLevelType w:val="hybridMultilevel"/>
     <w:tmpl w:val="6002A242"/>
@@ -14797,7 +7757,7 @@
       </w:rPr>
     </w:lvl>
   </w:abstractNum>
-  <w:abstractNum w:abstractNumId="5" w15:restartNumberingAfterBreak="0">
+  <w:abstractNum w:abstractNumId="4" w15:restartNumberingAfterBreak="0">
     <w:nsid w:val="34316F25"/>
     <w:multiLevelType w:val="multilevel"/>
     <w:tmpl w:val="43826544"/>
@@ -14946,10 +7906,10 @@
       </w:rPr>
     </w:lvl>
   </w:abstractNum>
-  <w:abstractNum w:abstractNumId="6" w15:restartNumberingAfterBreak="0">
-    <w:nsid w:val="373411A9"/>
+  <w:abstractNum w:abstractNumId="5" w15:restartNumberingAfterBreak="0">
+    <w:nsid w:val="397F0332"/>
     <w:multiLevelType w:val="multilevel"/>
-    <w:tmpl w:val="516E73A6"/>
+    <w:tmpl w:val="85ACB296"/>
     <w:lvl w:ilvl="0">
       <w:start w:val="1"/>
       <w:numFmt w:val="bullet"/>
@@ -14966,16 +7926,20 @@
         <w:sz w:val="20"/>
       </w:rPr>
     </w:lvl>
-    <w:lvl w:ilvl="1">
-      <w:start w:val="8"/>
-      <w:numFmt w:val="decimal"/>
-      <w:lvlText w:val="%2)"/>
+    <w:lvl w:ilvl="1" w:tentative="1">
+      <w:start w:val="1"/>
+      <w:numFmt w:val="bullet"/>
+      <w:lvlText w:val="o"/>
       <w:lvlJc w:val="left"/>
       <w:pPr>
+        <w:tabs>
+          <w:tab w:val="num" w:pos="1440"/>
+        </w:tabs>
         <w:ind w:left="1440" w:hanging="360"/>
       </w:pPr>
       <w:rPr>
-        <w:rFonts w:hint="default"/>
+        <w:rFonts w:ascii="Courier New" w:hAnsi="Courier New" w:hint="default"/>
+        <w:sz w:val="20"/>
       </w:rPr>
     </w:lvl>
     <w:lvl w:ilvl="2" w:tentative="1">
@@ -15091,10 +8055,10 @@
       </w:rPr>
     </w:lvl>
   </w:abstractNum>
-  <w:abstractNum w:abstractNumId="7" w15:restartNumberingAfterBreak="0">
-    <w:nsid w:val="397F0332"/>
+  <w:abstractNum w:abstractNumId="6" w15:restartNumberingAfterBreak="0">
+    <w:nsid w:val="4FAB141A"/>
     <w:multiLevelType w:val="multilevel"/>
-    <w:tmpl w:val="85ACB296"/>
+    <w:tmpl w:val="B8D2F942"/>
     <w:lvl w:ilvl="0">
       <w:start w:val="1"/>
       <w:numFmt w:val="bullet"/>
@@ -15240,454 +8204,7 @@
       </w:rPr>
     </w:lvl>
   </w:abstractNum>
-  <w:abstractNum w:abstractNumId="8" w15:restartNumberingAfterBreak="0">
-    <w:nsid w:val="4F1B7F63"/>
-    <w:multiLevelType w:val="multilevel"/>
-    <w:tmpl w:val="BDA284BA"/>
-    <w:lvl w:ilvl="0">
-      <w:start w:val="1"/>
-      <w:numFmt w:val="bullet"/>
-      <w:lvlText w:val=""/>
-      <w:lvlJc w:val="left"/>
-      <w:pPr>
-        <w:tabs>
-          <w:tab w:val="num" w:pos="720"/>
-        </w:tabs>
-        <w:ind w:left="720" w:hanging="360"/>
-      </w:pPr>
-      <w:rPr>
-        <w:rFonts w:ascii="Symbol" w:hAnsi="Symbol" w:hint="default"/>
-        <w:sz w:val="20"/>
-      </w:rPr>
-    </w:lvl>
-    <w:lvl w:ilvl="1">
-      <w:start w:val="1"/>
-      <w:numFmt w:val="bullet"/>
-      <w:lvlText w:val="o"/>
-      <w:lvlJc w:val="left"/>
-      <w:pPr>
-        <w:tabs>
-          <w:tab w:val="num" w:pos="1440"/>
-        </w:tabs>
-        <w:ind w:left="1440" w:hanging="360"/>
-      </w:pPr>
-      <w:rPr>
-        <w:rFonts w:ascii="Courier New" w:hAnsi="Courier New" w:hint="default"/>
-        <w:sz w:val="20"/>
-      </w:rPr>
-    </w:lvl>
-    <w:lvl w:ilvl="2" w:tentative="1">
-      <w:start w:val="1"/>
-      <w:numFmt w:val="bullet"/>
-      <w:lvlText w:val=""/>
-      <w:lvlJc w:val="left"/>
-      <w:pPr>
-        <w:tabs>
-          <w:tab w:val="num" w:pos="2160"/>
-        </w:tabs>
-        <w:ind w:left="2160" w:hanging="360"/>
-      </w:pPr>
-      <w:rPr>
-        <w:rFonts w:ascii="Wingdings" w:hAnsi="Wingdings" w:hint="default"/>
-        <w:sz w:val="20"/>
-      </w:rPr>
-    </w:lvl>
-    <w:lvl w:ilvl="3" w:tentative="1">
-      <w:start w:val="1"/>
-      <w:numFmt w:val="bullet"/>
-      <w:lvlText w:val=""/>
-      <w:lvlJc w:val="left"/>
-      <w:pPr>
-        <w:tabs>
-          <w:tab w:val="num" w:pos="2880"/>
-        </w:tabs>
-        <w:ind w:left="2880" w:hanging="360"/>
-      </w:pPr>
-      <w:rPr>
-        <w:rFonts w:ascii="Wingdings" w:hAnsi="Wingdings" w:hint="default"/>
-        <w:sz w:val="20"/>
-      </w:rPr>
-    </w:lvl>
-    <w:lvl w:ilvl="4" w:tentative="1">
-      <w:start w:val="1"/>
-      <w:numFmt w:val="bullet"/>
-      <w:lvlText w:val=""/>
-      <w:lvlJc w:val="left"/>
-      <w:pPr>
-        <w:tabs>
-          <w:tab w:val="num" w:pos="3600"/>
-        </w:tabs>
-        <w:ind w:left="3600" w:hanging="360"/>
-      </w:pPr>
-      <w:rPr>
-        <w:rFonts w:ascii="Wingdings" w:hAnsi="Wingdings" w:hint="default"/>
-        <w:sz w:val="20"/>
-      </w:rPr>
-    </w:lvl>
-    <w:lvl w:ilvl="5" w:tentative="1">
-      <w:start w:val="1"/>
-      <w:numFmt w:val="bullet"/>
-      <w:lvlText w:val=""/>
-      <w:lvlJc w:val="left"/>
-      <w:pPr>
-        <w:tabs>
-          <w:tab w:val="num" w:pos="4320"/>
-        </w:tabs>
-        <w:ind w:left="4320" w:hanging="360"/>
-      </w:pPr>
-      <w:rPr>
-        <w:rFonts w:ascii="Wingdings" w:hAnsi="Wingdings" w:hint="default"/>
-        <w:sz w:val="20"/>
-      </w:rPr>
-    </w:lvl>
-    <w:lvl w:ilvl="6" w:tentative="1">
-      <w:start w:val="1"/>
-      <w:numFmt w:val="bullet"/>
-      <w:lvlText w:val=""/>
-      <w:lvlJc w:val="left"/>
-      <w:pPr>
-        <w:tabs>
-          <w:tab w:val="num" w:pos="5040"/>
-        </w:tabs>
-        <w:ind w:left="5040" w:hanging="360"/>
-      </w:pPr>
-      <w:rPr>
-        <w:rFonts w:ascii="Wingdings" w:hAnsi="Wingdings" w:hint="default"/>
-        <w:sz w:val="20"/>
-      </w:rPr>
-    </w:lvl>
-    <w:lvl w:ilvl="7" w:tentative="1">
-      <w:start w:val="1"/>
-      <w:numFmt w:val="bullet"/>
-      <w:lvlText w:val=""/>
-      <w:lvlJc w:val="left"/>
-      <w:pPr>
-        <w:tabs>
-          <w:tab w:val="num" w:pos="5760"/>
-        </w:tabs>
-        <w:ind w:left="5760" w:hanging="360"/>
-      </w:pPr>
-      <w:rPr>
-        <w:rFonts w:ascii="Wingdings" w:hAnsi="Wingdings" w:hint="default"/>
-        <w:sz w:val="20"/>
-      </w:rPr>
-    </w:lvl>
-    <w:lvl w:ilvl="8" w:tentative="1">
-      <w:start w:val="1"/>
-      <w:numFmt w:val="bullet"/>
-      <w:lvlText w:val=""/>
-      <w:lvlJc w:val="left"/>
-      <w:pPr>
-        <w:tabs>
-          <w:tab w:val="num" w:pos="6480"/>
-        </w:tabs>
-        <w:ind w:left="6480" w:hanging="360"/>
-      </w:pPr>
-      <w:rPr>
-        <w:rFonts w:ascii="Wingdings" w:hAnsi="Wingdings" w:hint="default"/>
-        <w:sz w:val="20"/>
-      </w:rPr>
-    </w:lvl>
-  </w:abstractNum>
-  <w:abstractNum w:abstractNumId="9" w15:restartNumberingAfterBreak="0">
-    <w:nsid w:val="4FAB141A"/>
-    <w:multiLevelType w:val="multilevel"/>
-    <w:tmpl w:val="B8D2F942"/>
-    <w:lvl w:ilvl="0">
-      <w:start w:val="1"/>
-      <w:numFmt w:val="bullet"/>
-      <w:lvlText w:val=""/>
-      <w:lvlJc w:val="left"/>
-      <w:pPr>
-        <w:tabs>
-          <w:tab w:val="num" w:pos="720"/>
-        </w:tabs>
-        <w:ind w:left="720" w:hanging="360"/>
-      </w:pPr>
-      <w:rPr>
-        <w:rFonts w:ascii="Symbol" w:hAnsi="Symbol" w:hint="default"/>
-        <w:sz w:val="20"/>
-      </w:rPr>
-    </w:lvl>
-    <w:lvl w:ilvl="1" w:tentative="1">
-      <w:start w:val="1"/>
-      <w:numFmt w:val="bullet"/>
-      <w:lvlText w:val="o"/>
-      <w:lvlJc w:val="left"/>
-      <w:pPr>
-        <w:tabs>
-          <w:tab w:val="num" w:pos="1440"/>
-        </w:tabs>
-        <w:ind w:left="1440" w:hanging="360"/>
-      </w:pPr>
-      <w:rPr>
-        <w:rFonts w:ascii="Courier New" w:hAnsi="Courier New" w:hint="default"/>
-        <w:sz w:val="20"/>
-      </w:rPr>
-    </w:lvl>
-    <w:lvl w:ilvl="2" w:tentative="1">
-      <w:start w:val="1"/>
-      <w:numFmt w:val="bullet"/>
-      <w:lvlText w:val=""/>
-      <w:lvlJc w:val="left"/>
-      <w:pPr>
-        <w:tabs>
-          <w:tab w:val="num" w:pos="2160"/>
-        </w:tabs>
-        <w:ind w:left="2160" w:hanging="360"/>
-      </w:pPr>
-      <w:rPr>
-        <w:rFonts w:ascii="Wingdings" w:hAnsi="Wingdings" w:hint="default"/>
-        <w:sz w:val="20"/>
-      </w:rPr>
-    </w:lvl>
-    <w:lvl w:ilvl="3" w:tentative="1">
-      <w:start w:val="1"/>
-      <w:numFmt w:val="bullet"/>
-      <w:lvlText w:val=""/>
-      <w:lvlJc w:val="left"/>
-      <w:pPr>
-        <w:tabs>
-          <w:tab w:val="num" w:pos="2880"/>
-        </w:tabs>
-        <w:ind w:left="2880" w:hanging="360"/>
-      </w:pPr>
-      <w:rPr>
-        <w:rFonts w:ascii="Wingdings" w:hAnsi="Wingdings" w:hint="default"/>
-        <w:sz w:val="20"/>
-      </w:rPr>
-    </w:lvl>
-    <w:lvl w:ilvl="4" w:tentative="1">
-      <w:start w:val="1"/>
-      <w:numFmt w:val="bullet"/>
-      <w:lvlText w:val=""/>
-      <w:lvlJc w:val="left"/>
-      <w:pPr>
-        <w:tabs>
-          <w:tab w:val="num" w:pos="3600"/>
-        </w:tabs>
-        <w:ind w:left="3600" w:hanging="360"/>
-      </w:pPr>
-      <w:rPr>
-        <w:rFonts w:ascii="Wingdings" w:hAnsi="Wingdings" w:hint="default"/>
-        <w:sz w:val="20"/>
-      </w:rPr>
-    </w:lvl>
-    <w:lvl w:ilvl="5" w:tentative="1">
-      <w:start w:val="1"/>
-      <w:numFmt w:val="bullet"/>
-      <w:lvlText w:val=""/>
-      <w:lvlJc w:val="left"/>
-      <w:pPr>
-        <w:tabs>
-          <w:tab w:val="num" w:pos="4320"/>
-        </w:tabs>
-        <w:ind w:left="4320" w:hanging="360"/>
-      </w:pPr>
-      <w:rPr>
-        <w:rFonts w:ascii="Wingdings" w:hAnsi="Wingdings" w:hint="default"/>
-        <w:sz w:val="20"/>
-      </w:rPr>
-    </w:lvl>
-    <w:lvl w:ilvl="6" w:tentative="1">
-      <w:start w:val="1"/>
-      <w:numFmt w:val="bullet"/>
-      <w:lvlText w:val=""/>
-      <w:lvlJc w:val="left"/>
-      <w:pPr>
-        <w:tabs>
-          <w:tab w:val="num" w:pos="5040"/>
-        </w:tabs>
-        <w:ind w:left="5040" w:hanging="360"/>
-      </w:pPr>
-      <w:rPr>
-        <w:rFonts w:ascii="Wingdings" w:hAnsi="Wingdings" w:hint="default"/>
-        <w:sz w:val="20"/>
-      </w:rPr>
-    </w:lvl>
-    <w:lvl w:ilvl="7" w:tentative="1">
-      <w:start w:val="1"/>
-      <w:numFmt w:val="bullet"/>
-      <w:lvlText w:val=""/>
-      <w:lvlJc w:val="left"/>
-      <w:pPr>
-        <w:tabs>
-          <w:tab w:val="num" w:pos="5760"/>
-        </w:tabs>
-        <w:ind w:left="5760" w:hanging="360"/>
-      </w:pPr>
-      <w:rPr>
-        <w:rFonts w:ascii="Wingdings" w:hAnsi="Wingdings" w:hint="default"/>
-        <w:sz w:val="20"/>
-      </w:rPr>
-    </w:lvl>
-    <w:lvl w:ilvl="8" w:tentative="1">
-      <w:start w:val="1"/>
-      <w:numFmt w:val="bullet"/>
-      <w:lvlText w:val=""/>
-      <w:lvlJc w:val="left"/>
-      <w:pPr>
-        <w:tabs>
-          <w:tab w:val="num" w:pos="6480"/>
-        </w:tabs>
-        <w:ind w:left="6480" w:hanging="360"/>
-      </w:pPr>
-      <w:rPr>
-        <w:rFonts w:ascii="Wingdings" w:hAnsi="Wingdings" w:hint="default"/>
-        <w:sz w:val="20"/>
-      </w:rPr>
-    </w:lvl>
-  </w:abstractNum>
-  <w:abstractNum w:abstractNumId="10" w15:restartNumberingAfterBreak="0">
-    <w:nsid w:val="539550F5"/>
-    <w:multiLevelType w:val="multilevel"/>
-    <w:tmpl w:val="2A8A39F6"/>
-    <w:lvl w:ilvl="0">
-      <w:start w:val="1"/>
-      <w:numFmt w:val="bullet"/>
-      <w:lvlText w:val=""/>
-      <w:lvlJc w:val="left"/>
-      <w:pPr>
-        <w:tabs>
-          <w:tab w:val="num" w:pos="720"/>
-        </w:tabs>
-        <w:ind w:left="720" w:hanging="360"/>
-      </w:pPr>
-      <w:rPr>
-        <w:rFonts w:ascii="Symbol" w:hAnsi="Symbol" w:hint="default"/>
-        <w:sz w:val="20"/>
-      </w:rPr>
-    </w:lvl>
-    <w:lvl w:ilvl="1" w:tentative="1">
-      <w:start w:val="1"/>
-      <w:numFmt w:val="bullet"/>
-      <w:lvlText w:val="o"/>
-      <w:lvlJc w:val="left"/>
-      <w:pPr>
-        <w:tabs>
-          <w:tab w:val="num" w:pos="1440"/>
-        </w:tabs>
-        <w:ind w:left="1440" w:hanging="360"/>
-      </w:pPr>
-      <w:rPr>
-        <w:rFonts w:ascii="Courier New" w:hAnsi="Courier New" w:hint="default"/>
-        <w:sz w:val="20"/>
-      </w:rPr>
-    </w:lvl>
-    <w:lvl w:ilvl="2" w:tentative="1">
-      <w:start w:val="1"/>
-      <w:numFmt w:val="bullet"/>
-      <w:lvlText w:val=""/>
-      <w:lvlJc w:val="left"/>
-      <w:pPr>
-        <w:tabs>
-          <w:tab w:val="num" w:pos="2160"/>
-        </w:tabs>
-        <w:ind w:left="2160" w:hanging="360"/>
-      </w:pPr>
-      <w:rPr>
-        <w:rFonts w:ascii="Wingdings" w:hAnsi="Wingdings" w:hint="default"/>
-        <w:sz w:val="20"/>
-      </w:rPr>
-    </w:lvl>
-    <w:lvl w:ilvl="3" w:tentative="1">
-      <w:start w:val="1"/>
-      <w:numFmt w:val="bullet"/>
-      <w:lvlText w:val=""/>
-      <w:lvlJc w:val="left"/>
-      <w:pPr>
-        <w:tabs>
-          <w:tab w:val="num" w:pos="2880"/>
-        </w:tabs>
-        <w:ind w:left="2880" w:hanging="360"/>
-      </w:pPr>
-      <w:rPr>
-        <w:rFonts w:ascii="Wingdings" w:hAnsi="Wingdings" w:hint="default"/>
-        <w:sz w:val="20"/>
-      </w:rPr>
-    </w:lvl>
-    <w:lvl w:ilvl="4" w:tentative="1">
-      <w:start w:val="1"/>
-      <w:numFmt w:val="bullet"/>
-      <w:lvlText w:val=""/>
-      <w:lvlJc w:val="left"/>
-      <w:pPr>
-        <w:tabs>
-          <w:tab w:val="num" w:pos="3600"/>
-        </w:tabs>
-        <w:ind w:left="3600" w:hanging="360"/>
-      </w:pPr>
-      <w:rPr>
-        <w:rFonts w:ascii="Wingdings" w:hAnsi="Wingdings" w:hint="default"/>
-        <w:sz w:val="20"/>
-      </w:rPr>
-    </w:lvl>
-    <w:lvl w:ilvl="5" w:tentative="1">
-      <w:start w:val="1"/>
-      <w:numFmt w:val="bullet"/>
-      <w:lvlText w:val=""/>
-      <w:lvlJc w:val="left"/>
-      <w:pPr>
-        <w:tabs>
-          <w:tab w:val="num" w:pos="4320"/>
-        </w:tabs>
-        <w:ind w:left="4320" w:hanging="360"/>
-      </w:pPr>
-      <w:rPr>
-        <w:rFonts w:ascii="Wingdings" w:hAnsi="Wingdings" w:hint="default"/>
-        <w:sz w:val="20"/>
-      </w:rPr>
-    </w:lvl>
-    <w:lvl w:ilvl="6" w:tentative="1">
-      <w:start w:val="1"/>
-      <w:numFmt w:val="bullet"/>
-      <w:lvlText w:val=""/>
-      <w:lvlJc w:val="left"/>
-      <w:pPr>
-        <w:tabs>
-          <w:tab w:val="num" w:pos="5040"/>
-        </w:tabs>
-        <w:ind w:left="5040" w:hanging="360"/>
-      </w:pPr>
-      <w:rPr>
-        <w:rFonts w:ascii="Wingdings" w:hAnsi="Wingdings" w:hint="default"/>
-        <w:sz w:val="20"/>
-      </w:rPr>
-    </w:lvl>
-    <w:lvl w:ilvl="7" w:tentative="1">
-      <w:start w:val="1"/>
-      <w:numFmt w:val="bullet"/>
-      <w:lvlText w:val=""/>
-      <w:lvlJc w:val="left"/>
-      <w:pPr>
-        <w:tabs>
-          <w:tab w:val="num" w:pos="5760"/>
-        </w:tabs>
-        <w:ind w:left="5760" w:hanging="360"/>
-      </w:pPr>
-      <w:rPr>
-        <w:rFonts w:ascii="Wingdings" w:hAnsi="Wingdings" w:hint="default"/>
-        <w:sz w:val="20"/>
-      </w:rPr>
-    </w:lvl>
-    <w:lvl w:ilvl="8" w:tentative="1">
-      <w:start w:val="1"/>
-      <w:numFmt w:val="bullet"/>
-      <w:lvlText w:val=""/>
-      <w:lvlJc w:val="left"/>
-      <w:pPr>
-        <w:tabs>
-          <w:tab w:val="num" w:pos="6480"/>
-        </w:tabs>
-        <w:ind w:left="6480" w:hanging="360"/>
-      </w:pPr>
-      <w:rPr>
-        <w:rFonts w:ascii="Wingdings" w:hAnsi="Wingdings" w:hint="default"/>
-        <w:sz w:val="20"/>
-      </w:rPr>
-    </w:lvl>
-  </w:abstractNum>
-  <w:abstractNum w:abstractNumId="11" w15:restartNumberingAfterBreak="0">
+  <w:abstractNum w:abstractNumId="7" w15:restartNumberingAfterBreak="0">
     <w:nsid w:val="58A45893"/>
     <w:multiLevelType w:val="hybridMultilevel"/>
     <w:tmpl w:val="91A88648"/>
@@ -15899,7 +8416,7 @@
       </w:rPr>
     </w:lvl>
   </w:abstractNum>
-  <w:abstractNum w:abstractNumId="12" w15:restartNumberingAfterBreak="0">
+  <w:abstractNum w:abstractNumId="8" w15:restartNumberingAfterBreak="0">
     <w:nsid w:val="599023FA"/>
     <w:multiLevelType w:val="multilevel"/>
     <w:tmpl w:val="F37C9CEA"/>
@@ -16113,209 +8630,7 @@
       </w:rPr>
     </w:lvl>
   </w:abstractNum>
-  <w:abstractNum w:abstractNumId="13" w15:restartNumberingAfterBreak="0">
-    <w:nsid w:val="65B93E5D"/>
-    <w:multiLevelType w:val="hybridMultilevel"/>
-    <w:tmpl w:val="911427E2"/>
-    <w:lvl w:ilvl="0" w:tplc="8B9A24AC">
-      <w:start w:val="1"/>
-      <w:numFmt w:val="bullet"/>
-      <w:pStyle w:val="Requirement-Body"/>
-      <w:lvlText w:val=""/>
-      <w:lvlJc w:val="left"/>
-      <w:pPr>
-        <w:ind w:left="720" w:hanging="360"/>
-      </w:pPr>
-      <w:rPr>
-        <w:rFonts w:ascii="Symbol" w:hAnsi="Symbol" w:hint="default"/>
-        <w:color w:val="auto"/>
-      </w:rPr>
-    </w:lvl>
-    <w:lvl w:ilvl="1" w:tplc="08090003" w:tentative="1">
-      <w:start w:val="1"/>
-      <w:numFmt w:val="bullet"/>
-      <w:lvlText w:val="o"/>
-      <w:lvlJc w:val="left"/>
-      <w:pPr>
-        <w:ind w:left="1440" w:hanging="360"/>
-      </w:pPr>
-      <w:rPr>
-        <w:rFonts w:ascii="Courier New" w:hAnsi="Courier New" w:cs="Courier New" w:hint="default"/>
-      </w:rPr>
-    </w:lvl>
-    <w:lvl w:ilvl="2" w:tplc="08090005" w:tentative="1">
-      <w:start w:val="1"/>
-      <w:numFmt w:val="bullet"/>
-      <w:lvlText w:val=""/>
-      <w:lvlJc w:val="left"/>
-      <w:pPr>
-        <w:ind w:left="2160" w:hanging="360"/>
-      </w:pPr>
-      <w:rPr>
-        <w:rFonts w:ascii="Wingdings" w:hAnsi="Wingdings" w:hint="default"/>
-      </w:rPr>
-    </w:lvl>
-    <w:lvl w:ilvl="3" w:tplc="08090001" w:tentative="1">
-      <w:start w:val="1"/>
-      <w:numFmt w:val="bullet"/>
-      <w:lvlText w:val=""/>
-      <w:lvlJc w:val="left"/>
-      <w:pPr>
-        <w:ind w:left="2880" w:hanging="360"/>
-      </w:pPr>
-      <w:rPr>
-        <w:rFonts w:ascii="Symbol" w:hAnsi="Symbol" w:hint="default"/>
-      </w:rPr>
-    </w:lvl>
-    <w:lvl w:ilvl="4" w:tplc="08090003" w:tentative="1">
-      <w:start w:val="1"/>
-      <w:numFmt w:val="bullet"/>
-      <w:lvlText w:val="o"/>
-      <w:lvlJc w:val="left"/>
-      <w:pPr>
-        <w:ind w:left="3600" w:hanging="360"/>
-      </w:pPr>
-      <w:rPr>
-        <w:rFonts w:ascii="Courier New" w:hAnsi="Courier New" w:cs="Courier New" w:hint="default"/>
-      </w:rPr>
-    </w:lvl>
-    <w:lvl w:ilvl="5" w:tplc="08090005" w:tentative="1">
-      <w:start w:val="1"/>
-      <w:numFmt w:val="bullet"/>
-      <w:lvlText w:val=""/>
-      <w:lvlJc w:val="left"/>
-      <w:pPr>
-        <w:ind w:left="4320" w:hanging="360"/>
-      </w:pPr>
-      <w:rPr>
-        <w:rFonts w:ascii="Wingdings" w:hAnsi="Wingdings" w:hint="default"/>
-      </w:rPr>
-    </w:lvl>
-    <w:lvl w:ilvl="6" w:tplc="08090001" w:tentative="1">
-      <w:start w:val="1"/>
-      <w:numFmt w:val="bullet"/>
-      <w:lvlText w:val=""/>
-      <w:lvlJc w:val="left"/>
-      <w:pPr>
-        <w:ind w:left="5040" w:hanging="360"/>
-      </w:pPr>
-      <w:rPr>
-        <w:rFonts w:ascii="Symbol" w:hAnsi="Symbol" w:hint="default"/>
-      </w:rPr>
-    </w:lvl>
-    <w:lvl w:ilvl="7" w:tplc="08090003" w:tentative="1">
-      <w:start w:val="1"/>
-      <w:numFmt w:val="bullet"/>
-      <w:lvlText w:val="o"/>
-      <w:lvlJc w:val="left"/>
-      <w:pPr>
-        <w:ind w:left="5760" w:hanging="360"/>
-      </w:pPr>
-      <w:rPr>
-        <w:rFonts w:ascii="Courier New" w:hAnsi="Courier New" w:cs="Courier New" w:hint="default"/>
-      </w:rPr>
-    </w:lvl>
-    <w:lvl w:ilvl="8" w:tplc="08090005" w:tentative="1">
-      <w:start w:val="1"/>
-      <w:numFmt w:val="bullet"/>
-      <w:lvlText w:val=""/>
-      <w:lvlJc w:val="left"/>
-      <w:pPr>
-        <w:ind w:left="6480" w:hanging="360"/>
-      </w:pPr>
-      <w:rPr>
-        <w:rFonts w:ascii="Wingdings" w:hAnsi="Wingdings" w:hint="default"/>
-      </w:rPr>
-    </w:lvl>
-  </w:abstractNum>
-  <w:abstractNum w:abstractNumId="14" w15:restartNumberingAfterBreak="0">
-    <w:nsid w:val="6AA80ACD"/>
-    <w:multiLevelType w:val="hybridMultilevel"/>
-    <w:tmpl w:val="284AFDDE"/>
-    <w:lvl w:ilvl="0" w:tplc="C55C062C">
-      <w:start w:val="1"/>
-      <w:numFmt w:val="decimal"/>
-      <w:pStyle w:val="Requirement-Header"/>
-      <w:lvlText w:val="%1)"/>
-      <w:lvlJc w:val="left"/>
-      <w:pPr>
-        <w:ind w:left="720" w:hanging="360"/>
-      </w:pPr>
-    </w:lvl>
-    <w:lvl w:ilvl="1" w:tplc="08090019" w:tentative="1">
-      <w:start w:val="1"/>
-      <w:numFmt w:val="lowerLetter"/>
-      <w:lvlText w:val="%2."/>
-      <w:lvlJc w:val="left"/>
-      <w:pPr>
-        <w:ind w:left="1440" w:hanging="360"/>
-      </w:pPr>
-    </w:lvl>
-    <w:lvl w:ilvl="2" w:tplc="0809001B" w:tentative="1">
-      <w:start w:val="1"/>
-      <w:numFmt w:val="lowerRoman"/>
-      <w:lvlText w:val="%3."/>
-      <w:lvlJc w:val="right"/>
-      <w:pPr>
-        <w:ind w:left="2160" w:hanging="180"/>
-      </w:pPr>
-    </w:lvl>
-    <w:lvl w:ilvl="3" w:tplc="0809000F" w:tentative="1">
-      <w:start w:val="1"/>
-      <w:numFmt w:val="decimal"/>
-      <w:lvlText w:val="%4."/>
-      <w:lvlJc w:val="left"/>
-      <w:pPr>
-        <w:ind w:left="2880" w:hanging="360"/>
-      </w:pPr>
-    </w:lvl>
-    <w:lvl w:ilvl="4" w:tplc="08090019" w:tentative="1">
-      <w:start w:val="1"/>
-      <w:numFmt w:val="lowerLetter"/>
-      <w:lvlText w:val="%5."/>
-      <w:lvlJc w:val="left"/>
-      <w:pPr>
-        <w:ind w:left="3600" w:hanging="360"/>
-      </w:pPr>
-    </w:lvl>
-    <w:lvl w:ilvl="5" w:tplc="0809001B" w:tentative="1">
-      <w:start w:val="1"/>
-      <w:numFmt w:val="lowerRoman"/>
-      <w:lvlText w:val="%6."/>
-      <w:lvlJc w:val="right"/>
-      <w:pPr>
-        <w:ind w:left="4320" w:hanging="180"/>
-      </w:pPr>
-    </w:lvl>
-    <w:lvl w:ilvl="6" w:tplc="0809000F" w:tentative="1">
-      <w:start w:val="1"/>
-      <w:numFmt w:val="decimal"/>
-      <w:lvlText w:val="%7."/>
-      <w:lvlJc w:val="left"/>
-      <w:pPr>
-        <w:ind w:left="5040" w:hanging="360"/>
-      </w:pPr>
-    </w:lvl>
-    <w:lvl w:ilvl="7" w:tplc="08090019" w:tentative="1">
-      <w:start w:val="1"/>
-      <w:numFmt w:val="lowerLetter"/>
-      <w:lvlText w:val="%8."/>
-      <w:lvlJc w:val="left"/>
-      <w:pPr>
-        <w:ind w:left="5760" w:hanging="360"/>
-      </w:pPr>
-    </w:lvl>
-    <w:lvl w:ilvl="8" w:tplc="0809001B" w:tentative="1">
-      <w:start w:val="1"/>
-      <w:numFmt w:val="lowerRoman"/>
-      <w:lvlText w:val="%9."/>
-      <w:lvlJc w:val="right"/>
-      <w:pPr>
-        <w:ind w:left="6480" w:hanging="180"/>
-      </w:pPr>
-    </w:lvl>
-  </w:abstractNum>
-  <w:abstractNum w:abstractNumId="15" w15:restartNumberingAfterBreak="0">
+  <w:abstractNum w:abstractNumId="9" w15:restartNumberingAfterBreak="0">
     <w:nsid w:val="6D565994"/>
     <w:multiLevelType w:val="multilevel"/>
     <w:tmpl w:val="93DE2BAE"/>
@@ -16464,205 +8779,35 @@
       </w:rPr>
     </w:lvl>
   </w:abstractNum>
-  <w:abstractNum w:abstractNumId="16" w15:restartNumberingAfterBreak="0">
-    <w:nsid w:val="7B8A314E"/>
-    <w:multiLevelType w:val="multilevel"/>
-    <w:tmpl w:val="83CE0D0A"/>
-    <w:lvl w:ilvl="0">
-      <w:start w:val="1"/>
-      <w:numFmt w:val="bullet"/>
-      <w:lvlText w:val=""/>
-      <w:lvlJc w:val="left"/>
-      <w:pPr>
-        <w:tabs>
-          <w:tab w:val="num" w:pos="720"/>
-        </w:tabs>
-        <w:ind w:left="720" w:hanging="360"/>
-      </w:pPr>
-      <w:rPr>
-        <w:rFonts w:ascii="Symbol" w:hAnsi="Symbol" w:hint="default"/>
-        <w:sz w:val="20"/>
-      </w:rPr>
-    </w:lvl>
-    <w:lvl w:ilvl="1" w:tentative="1">
-      <w:start w:val="1"/>
-      <w:numFmt w:val="bullet"/>
-      <w:lvlText w:val="o"/>
-      <w:lvlJc w:val="left"/>
-      <w:pPr>
-        <w:tabs>
-          <w:tab w:val="num" w:pos="1440"/>
-        </w:tabs>
-        <w:ind w:left="1440" w:hanging="360"/>
-      </w:pPr>
-      <w:rPr>
-        <w:rFonts w:ascii="Courier New" w:hAnsi="Courier New" w:hint="default"/>
-        <w:sz w:val="20"/>
-      </w:rPr>
-    </w:lvl>
-    <w:lvl w:ilvl="2" w:tentative="1">
-      <w:start w:val="1"/>
-      <w:numFmt w:val="bullet"/>
-      <w:lvlText w:val=""/>
-      <w:lvlJc w:val="left"/>
-      <w:pPr>
-        <w:tabs>
-          <w:tab w:val="num" w:pos="2160"/>
-        </w:tabs>
-        <w:ind w:left="2160" w:hanging="360"/>
-      </w:pPr>
-      <w:rPr>
-        <w:rFonts w:ascii="Wingdings" w:hAnsi="Wingdings" w:hint="default"/>
-        <w:sz w:val="20"/>
-      </w:rPr>
-    </w:lvl>
-    <w:lvl w:ilvl="3" w:tentative="1">
-      <w:start w:val="1"/>
-      <w:numFmt w:val="bullet"/>
-      <w:lvlText w:val=""/>
-      <w:lvlJc w:val="left"/>
-      <w:pPr>
-        <w:tabs>
-          <w:tab w:val="num" w:pos="2880"/>
-        </w:tabs>
-        <w:ind w:left="2880" w:hanging="360"/>
-      </w:pPr>
-      <w:rPr>
-        <w:rFonts w:ascii="Wingdings" w:hAnsi="Wingdings" w:hint="default"/>
-        <w:sz w:val="20"/>
-      </w:rPr>
-    </w:lvl>
-    <w:lvl w:ilvl="4" w:tentative="1">
-      <w:start w:val="1"/>
-      <w:numFmt w:val="bullet"/>
-      <w:lvlText w:val=""/>
-      <w:lvlJc w:val="left"/>
-      <w:pPr>
-        <w:tabs>
-          <w:tab w:val="num" w:pos="3600"/>
-        </w:tabs>
-        <w:ind w:left="3600" w:hanging="360"/>
-      </w:pPr>
-      <w:rPr>
-        <w:rFonts w:ascii="Wingdings" w:hAnsi="Wingdings" w:hint="default"/>
-        <w:sz w:val="20"/>
-      </w:rPr>
-    </w:lvl>
-    <w:lvl w:ilvl="5" w:tentative="1">
-      <w:start w:val="1"/>
-      <w:numFmt w:val="bullet"/>
-      <w:lvlText w:val=""/>
-      <w:lvlJc w:val="left"/>
-      <w:pPr>
-        <w:tabs>
-          <w:tab w:val="num" w:pos="4320"/>
-        </w:tabs>
-        <w:ind w:left="4320" w:hanging="360"/>
-      </w:pPr>
-      <w:rPr>
-        <w:rFonts w:ascii="Wingdings" w:hAnsi="Wingdings" w:hint="default"/>
-        <w:sz w:val="20"/>
-      </w:rPr>
-    </w:lvl>
-    <w:lvl w:ilvl="6" w:tentative="1">
-      <w:start w:val="1"/>
-      <w:numFmt w:val="bullet"/>
-      <w:lvlText w:val=""/>
-      <w:lvlJc w:val="left"/>
-      <w:pPr>
-        <w:tabs>
-          <w:tab w:val="num" w:pos="5040"/>
-        </w:tabs>
-        <w:ind w:left="5040" w:hanging="360"/>
-      </w:pPr>
-      <w:rPr>
-        <w:rFonts w:ascii="Wingdings" w:hAnsi="Wingdings" w:hint="default"/>
-        <w:sz w:val="20"/>
-      </w:rPr>
-    </w:lvl>
-    <w:lvl w:ilvl="7" w:tentative="1">
-      <w:start w:val="1"/>
-      <w:numFmt w:val="bullet"/>
-      <w:lvlText w:val=""/>
-      <w:lvlJc w:val="left"/>
-      <w:pPr>
-        <w:tabs>
-          <w:tab w:val="num" w:pos="5760"/>
-        </w:tabs>
-        <w:ind w:left="5760" w:hanging="360"/>
-      </w:pPr>
-      <w:rPr>
-        <w:rFonts w:ascii="Wingdings" w:hAnsi="Wingdings" w:hint="default"/>
-        <w:sz w:val="20"/>
-      </w:rPr>
-    </w:lvl>
-    <w:lvl w:ilvl="8" w:tentative="1">
-      <w:start w:val="1"/>
-      <w:numFmt w:val="bullet"/>
-      <w:lvlText w:val=""/>
-      <w:lvlJc w:val="left"/>
-      <w:pPr>
-        <w:tabs>
-          <w:tab w:val="num" w:pos="6480"/>
-        </w:tabs>
-        <w:ind w:left="6480" w:hanging="360"/>
-      </w:pPr>
-      <w:rPr>
-        <w:rFonts w:ascii="Wingdings" w:hAnsi="Wingdings" w:hint="default"/>
-        <w:sz w:val="20"/>
-      </w:rPr>
-    </w:lvl>
-  </w:abstractNum>
   <w:num w:numId="1" w16cid:durableId="1895197358">
-    <w:abstractNumId w:val="11"/>
+    <w:abstractNumId w:val="7"/>
   </w:num>
   <w:num w:numId="2" w16cid:durableId="2055614791">
     <w:abstractNumId w:val="1"/>
   </w:num>
   <w:num w:numId="3" w16cid:durableId="711226252">
+    <w:abstractNumId w:val="3"/>
+  </w:num>
+  <w:num w:numId="4" w16cid:durableId="1132675467">
+    <w:abstractNumId w:val="2"/>
+  </w:num>
+  <w:num w:numId="5" w16cid:durableId="649749397">
+    <w:abstractNumId w:val="8"/>
+  </w:num>
+  <w:num w:numId="6" w16cid:durableId="1047994673">
     <w:abstractNumId w:val="4"/>
   </w:num>
-  <w:num w:numId="4" w16cid:durableId="1132675467">
-    <w:abstractNumId w:val="3"/>
-  </w:num>
-  <w:num w:numId="5" w16cid:durableId="649749397">
-    <w:abstractNumId w:val="12"/>
-  </w:num>
-  <w:num w:numId="6" w16cid:durableId="1047994673">
+  <w:num w:numId="7" w16cid:durableId="229072638">
     <w:abstractNumId w:val="5"/>
   </w:num>
-  <w:num w:numId="7" w16cid:durableId="229072638">
-    <w:abstractNumId w:val="7"/>
-  </w:num>
   <w:num w:numId="8" w16cid:durableId="1787189586">
-    <w:abstractNumId w:val="9"/>
+    <w:abstractNumId w:val="6"/>
   </w:num>
   <w:num w:numId="9" w16cid:durableId="1328745476">
-    <w:abstractNumId w:val="15"/>
+    <w:abstractNumId w:val="9"/>
   </w:num>
   <w:num w:numId="10" w16cid:durableId="115487982">
     <w:abstractNumId w:val="0"/>
-  </w:num>
-  <w:num w:numId="11" w16cid:durableId="1389762710">
-    <w:abstractNumId w:val="14"/>
-  </w:num>
-  <w:num w:numId="12" w16cid:durableId="931812886">
-    <w:abstractNumId w:val="6"/>
-  </w:num>
-  <w:num w:numId="13" w16cid:durableId="1855000378">
-    <w:abstractNumId w:val="10"/>
-  </w:num>
-  <w:num w:numId="14" w16cid:durableId="2104034714">
-    <w:abstractNumId w:val="13"/>
-  </w:num>
-  <w:num w:numId="15" w16cid:durableId="1443912226">
-    <w:abstractNumId w:val="16"/>
-  </w:num>
-  <w:num w:numId="16" w16cid:durableId="178854308">
-    <w:abstractNumId w:val="2"/>
-  </w:num>
-  <w:num w:numId="17" w16cid:durableId="819153335">
-    <w:abstractNumId w:val="8"/>
   </w:num>
 </w:numbering>
 </file>
@@ -17344,62 +9489,6 @@
       <w:szCs w:val="20"/>
     </w:rPr>
   </w:style>
-  <w:style w:type="paragraph" w:customStyle="1" w:styleId="Requirement-Header">
-    <w:name w:val="Requirement - Header"/>
-    <w:basedOn w:val="Lista"/>
-    <w:next w:val="Normal"/>
-    <w:qFormat/>
-    <w:rsid w:val="007357D8"/>
-    <w:pPr>
-      <w:numPr>
-        <w:numId w:val="11"/>
-      </w:numPr>
-      <w:tabs>
-        <w:tab w:val="num" w:pos="360"/>
-      </w:tabs>
-      <w:spacing w:before="120" w:after="120" w:line="240" w:lineRule="auto"/>
-      <w:ind w:left="567" w:hanging="567"/>
-      <w:jc w:val="both"/>
-    </w:pPr>
-    <w:rPr>
-      <w:rFonts w:asciiTheme="minorHAnsi" w:eastAsiaTheme="minorHAnsi" w:hAnsiTheme="minorHAnsi" w:cstheme="minorBidi"/>
-      <w:color w:val="auto"/>
-      <w:sz w:val="24"/>
-      <w:lang w:val="en-GB" w:eastAsia="en-US"/>
-    </w:rPr>
-  </w:style>
-  <w:style w:type="paragraph" w:styleId="Lista">
-    <w:name w:val="List"/>
-    <w:basedOn w:val="Normal"/>
-    <w:uiPriority w:val="99"/>
-    <w:semiHidden/>
-    <w:unhideWhenUsed/>
-    <w:rsid w:val="007357D8"/>
-    <w:pPr>
-      <w:ind w:left="283" w:hanging="283"/>
-      <w:contextualSpacing/>
-    </w:pPr>
-  </w:style>
-  <w:style w:type="paragraph" w:customStyle="1" w:styleId="Requirement-Body">
-    <w:name w:val="Requirement - Body"/>
-    <w:basedOn w:val="Lista"/>
-    <w:qFormat/>
-    <w:rsid w:val="00AC4F2B"/>
-    <w:pPr>
-      <w:numPr>
-        <w:numId w:val="14"/>
-      </w:numPr>
-      <w:spacing w:before="120" w:after="120" w:line="240" w:lineRule="auto"/>
-      <w:ind w:left="851" w:hanging="284"/>
-      <w:jc w:val="both"/>
-    </w:pPr>
-    <w:rPr>
-      <w:rFonts w:asciiTheme="minorHAnsi" w:eastAsiaTheme="minorHAnsi" w:hAnsiTheme="minorHAnsi" w:cstheme="minorBidi"/>
-      <w:color w:val="auto"/>
-      <w:sz w:val="24"/>
-      <w:lang w:val="en-GB" w:eastAsia="en-US"/>
-    </w:rPr>
-  </w:style>
 </w:styles>
 </file>
 

--- a/reports/C2/Student #5/ANALYSIS REPORT C2-STUDENT#5.pdf.docx
+++ b/reports/C2/Student #5/ANALYSIS REPORT C2-STUDENT#5.pdf.docx
@@ -1642,7 +1642,35 @@
         <w:rPr>
           <w:sz w:val="24"/>
         </w:rPr>
-        <w:t xml:space="preserve"> last   </w:t>
+        <w:t xml:space="preserve"> </w:t>
+      </w:r>
+      <w:proofErr w:type="spellStart"/>
+      <w:r>
+        <w:rPr>
+          <w:sz w:val="24"/>
+        </w:rPr>
+        <w:t>last</w:t>
+      </w:r>
+      <w:proofErr w:type="spellEnd"/>
+      <w:r>
+        <w:rPr>
+          <w:sz w:val="24"/>
+        </w:rPr>
+        <w:t xml:space="preserve"> </w:t>
+      </w:r>
+      <w:proofErr w:type="spellStart"/>
+      <w:r>
+        <w:rPr>
+          <w:sz w:val="24"/>
+        </w:rPr>
+        <w:t>deliverable</w:t>
+      </w:r>
+      <w:proofErr w:type="spellEnd"/>
+      <w:r>
+        <w:rPr>
+          <w:sz w:val="24"/>
+        </w:rPr>
+        <w:t>.</w:t>
       </w:r>
     </w:p>
     <w:p>
@@ -2827,13 +2855,3118 @@
           <w:rStyle w:val="Textoennegrita"/>
           <w:rFonts w:ascii="Calibri" w:hAnsi="Calibri" w:cs="Calibri"/>
         </w:rPr>
-        <w:t>Para el entregable 2:</w:t>
+        <w:t>D02:</w:t>
+      </w:r>
+    </w:p>
+    <w:p>
+      <w:pPr>
+        <w:pStyle w:val="Requirement-Header"/>
+        <w:numPr>
+          <w:ilvl w:val="0"/>
+          <w:numId w:val="0"/>
+        </w:numPr>
+      </w:pPr>
+      <w:r>
+        <w:t>The</w:t>
+      </w:r>
+      <w:r>
+        <w:rPr>
+          <w:b/>
+          <w:bCs/>
+        </w:rPr>
+        <w:t xml:space="preserve"> technicians</w:t>
+      </w:r>
+      <w:r>
+        <w:t xml:space="preserve"> </w:t>
+      </w:r>
+      <w:r>
+        <w:t xml:space="preserve">care of </w:t>
+      </w:r>
+      <w:r>
+        <w:t>aircraft</w:t>
+      </w:r>
+      <w:r>
+        <w:t xml:space="preserve"> maintenance </w:t>
+      </w:r>
+      <w:r>
+        <w:t xml:space="preserve">by conducting regular inspections, performing repairs, and carrying out other maintenance tasks. The system must store the following data about them: a </w:t>
+      </w:r>
+      <w:r>
+        <w:rPr>
+          <w:b/>
+          <w:bCs/>
+        </w:rPr>
+        <w:t>license number</w:t>
+      </w:r>
+      <w:r>
+        <w:t xml:space="preserve"> (unique, pattern "^[A-Z]{2-3}\d{6}$"), a </w:t>
+      </w:r>
+      <w:r>
+        <w:rPr>
+          <w:b/>
+          <w:bCs/>
+        </w:rPr>
+        <w:t>phone number</w:t>
+      </w:r>
+      <w:r>
+        <w:t xml:space="preserve"> (pattern "^\+?\d{6,15}$"), their </w:t>
+      </w:r>
+      <w:r>
+        <w:rPr>
+          <w:b/>
+          <w:bCs/>
+        </w:rPr>
+        <w:t xml:space="preserve">specialisation </w:t>
+      </w:r>
+      <w:r>
+        <w:t xml:space="preserve">(up to 50 characters), whether they have passed their </w:t>
+      </w:r>
+      <w:r>
+        <w:rPr>
+          <w:b/>
+          <w:bCs/>
+        </w:rPr>
+        <w:t>annual health test</w:t>
+      </w:r>
+      <w:r>
+        <w:t xml:space="preserve"> or not, and their </w:t>
+      </w:r>
+      <w:r>
+        <w:rPr>
+          <w:b/>
+          <w:bCs/>
+        </w:rPr>
+        <w:t>years of experience</w:t>
+      </w:r>
+      <w:r>
+        <w:t xml:space="preserve">.  Optionally, the system may store their </w:t>
+      </w:r>
+      <w:r>
+        <w:rPr>
+          <w:b/>
+          <w:bCs/>
+        </w:rPr>
+        <w:t>certifications</w:t>
+      </w:r>
+      <w:r>
+        <w:t xml:space="preserve"> (</w:t>
+      </w:r>
+      <w:r>
+        <w:t xml:space="preserve">up </w:t>
+      </w:r>
+      <w:r>
+        <w:t xml:space="preserve">to 255 characters).  </w:t>
       </w:r>
     </w:p>
     <w:p>
       <w:pPr>
         <w:pStyle w:val="NormalWeb"/>
         <w:rPr>
+          <w:rFonts w:ascii="Calibri" w:hAnsi="Calibri" w:cs="Calibri"/>
+          <w:b/>
+          <w:bCs/>
+          <w:lang w:eastAsia="en-US"/>
+        </w:rPr>
+      </w:pPr>
+      <w:r>
+        <w:rPr>
+          <w:rFonts w:ascii="Calibri" w:hAnsi="Calibri" w:cs="Calibri"/>
+          <w:b/>
+          <w:bCs/>
+          <w:lang w:eastAsia="en-US"/>
+        </w:rPr>
+        <w:t xml:space="preserve">Alternative 1: </w:t>
+      </w:r>
+      <w:proofErr w:type="spellStart"/>
+      <w:r>
+        <w:rPr>
+          <w:rFonts w:ascii="Calibri" w:hAnsi="Calibri" w:cs="Calibri"/>
+          <w:lang w:eastAsia="en-US"/>
+        </w:rPr>
+        <w:t>Implement</w:t>
+      </w:r>
+      <w:proofErr w:type="spellEnd"/>
+      <w:r>
+        <w:rPr>
+          <w:rFonts w:ascii="Calibri" w:hAnsi="Calibri" w:cs="Calibri"/>
+          <w:lang w:eastAsia="en-US"/>
+        </w:rPr>
+        <w:t xml:space="preserve"> </w:t>
+      </w:r>
+      <w:proofErr w:type="spellStart"/>
+      <w:r>
+        <w:rPr>
+          <w:rFonts w:ascii="Calibri" w:hAnsi="Calibri" w:cs="Calibri"/>
+          <w:lang w:eastAsia="en-US"/>
+        </w:rPr>
+        <w:t>the</w:t>
+      </w:r>
+      <w:proofErr w:type="spellEnd"/>
+      <w:r>
+        <w:rPr>
+          <w:rFonts w:ascii="Calibri" w:hAnsi="Calibri" w:cs="Calibri"/>
+          <w:lang w:eastAsia="en-US"/>
+        </w:rPr>
+        <w:t xml:space="preserve"> </w:t>
+      </w:r>
+      <w:proofErr w:type="spellStart"/>
+      <w:r>
+        <w:rPr>
+          <w:rFonts w:ascii="Calibri" w:eastAsia="Calibri" w:hAnsi="Calibri" w:cs="Calibri"/>
+          <w:lang w:eastAsia="en-US"/>
+        </w:rPr>
+        <w:t>Technician</w:t>
+      </w:r>
+      <w:proofErr w:type="spellEnd"/>
+      <w:r>
+        <w:rPr>
+          <w:rFonts w:ascii="Calibri" w:hAnsi="Calibri" w:cs="Calibri"/>
+          <w:lang w:eastAsia="en-US"/>
+        </w:rPr>
+        <w:t xml:space="preserve"> </w:t>
+      </w:r>
+      <w:proofErr w:type="spellStart"/>
+      <w:r>
+        <w:rPr>
+          <w:rFonts w:ascii="Calibri" w:hAnsi="Calibri" w:cs="Calibri"/>
+          <w:lang w:eastAsia="en-US"/>
+        </w:rPr>
+        <w:t>model</w:t>
+      </w:r>
+      <w:proofErr w:type="spellEnd"/>
+      <w:r>
+        <w:rPr>
+          <w:rFonts w:ascii="Calibri" w:hAnsi="Calibri" w:cs="Calibri"/>
+          <w:lang w:eastAsia="en-US"/>
+        </w:rPr>
+        <w:t xml:space="preserve"> </w:t>
+      </w:r>
+      <w:proofErr w:type="spellStart"/>
+      <w:r>
+        <w:rPr>
+          <w:rFonts w:ascii="Calibri" w:hAnsi="Calibri" w:cs="Calibri"/>
+          <w:lang w:eastAsia="en-US"/>
+        </w:rPr>
+        <w:t>with</w:t>
+      </w:r>
+      <w:proofErr w:type="spellEnd"/>
+      <w:r>
+        <w:rPr>
+          <w:rFonts w:ascii="Calibri" w:hAnsi="Calibri" w:cs="Calibri"/>
+          <w:lang w:eastAsia="en-US"/>
+        </w:rPr>
+        <w:t xml:space="preserve"> </w:t>
+      </w:r>
+      <w:proofErr w:type="spellStart"/>
+      <w:r>
+        <w:rPr>
+          <w:rFonts w:ascii="Calibri" w:hAnsi="Calibri" w:cs="Calibri"/>
+          <w:lang w:eastAsia="en-US"/>
+        </w:rPr>
+        <w:t>both</w:t>
+      </w:r>
+      <w:proofErr w:type="spellEnd"/>
+      <w:r>
+        <w:rPr>
+          <w:rFonts w:ascii="Calibri" w:hAnsi="Calibri" w:cs="Calibri"/>
+          <w:lang w:eastAsia="en-US"/>
+        </w:rPr>
+        <w:t xml:space="preserve"> </w:t>
+      </w:r>
+      <w:proofErr w:type="spellStart"/>
+      <w:r>
+        <w:rPr>
+          <w:rFonts w:ascii="Calibri" w:hAnsi="Calibri" w:cs="Calibri"/>
+          <w:lang w:eastAsia="en-US"/>
+        </w:rPr>
+        <w:t>attribute-level</w:t>
+      </w:r>
+      <w:proofErr w:type="spellEnd"/>
+      <w:r>
+        <w:rPr>
+          <w:rFonts w:ascii="Calibri" w:hAnsi="Calibri" w:cs="Calibri"/>
+          <w:lang w:eastAsia="en-US"/>
+        </w:rPr>
+        <w:t xml:space="preserve"> and </w:t>
+      </w:r>
+      <w:proofErr w:type="spellStart"/>
+      <w:r>
+        <w:rPr>
+          <w:rFonts w:ascii="Calibri" w:hAnsi="Calibri" w:cs="Calibri"/>
+          <w:lang w:eastAsia="en-US"/>
+        </w:rPr>
+        <w:t>class-level</w:t>
+      </w:r>
+      <w:proofErr w:type="spellEnd"/>
+      <w:r>
+        <w:rPr>
+          <w:rFonts w:ascii="Calibri" w:hAnsi="Calibri" w:cs="Calibri"/>
+          <w:lang w:eastAsia="en-US"/>
+        </w:rPr>
+        <w:t xml:space="preserve"> </w:t>
+      </w:r>
+      <w:proofErr w:type="spellStart"/>
+      <w:r>
+        <w:rPr>
+          <w:rFonts w:ascii="Calibri" w:hAnsi="Calibri" w:cs="Calibri"/>
+          <w:lang w:eastAsia="en-US"/>
+        </w:rPr>
+        <w:t>validation</w:t>
+      </w:r>
+      <w:proofErr w:type="spellEnd"/>
+    </w:p>
+    <w:p>
+      <w:pPr>
+        <w:pStyle w:val="NormalWeb"/>
+        <w:rPr>
+          <w:rFonts w:ascii="Calibri" w:hAnsi="Calibri" w:cs="Calibri"/>
+          <w:lang w:eastAsia="en-US"/>
+        </w:rPr>
+      </w:pPr>
+      <w:proofErr w:type="spellStart"/>
+      <w:r>
+        <w:rPr>
+          <w:rFonts w:ascii="Calibri" w:hAnsi="Calibri" w:cs="Calibri"/>
+          <w:lang w:eastAsia="en-US"/>
+        </w:rPr>
+        <w:t>While</w:t>
+      </w:r>
+      <w:proofErr w:type="spellEnd"/>
+      <w:r>
+        <w:rPr>
+          <w:rFonts w:ascii="Calibri" w:hAnsi="Calibri" w:cs="Calibri"/>
+          <w:lang w:eastAsia="en-US"/>
+        </w:rPr>
+        <w:t xml:space="preserve"> </w:t>
+      </w:r>
+      <w:proofErr w:type="spellStart"/>
+      <w:r>
+        <w:rPr>
+          <w:rFonts w:ascii="Calibri" w:hAnsi="Calibri" w:cs="Calibri"/>
+          <w:lang w:eastAsia="en-US"/>
+        </w:rPr>
+        <w:t>developing</w:t>
+      </w:r>
+      <w:proofErr w:type="spellEnd"/>
+      <w:r>
+        <w:rPr>
+          <w:rFonts w:ascii="Calibri" w:hAnsi="Calibri" w:cs="Calibri"/>
+          <w:lang w:eastAsia="en-US"/>
+        </w:rPr>
+        <w:t xml:space="preserve"> </w:t>
+      </w:r>
+      <w:proofErr w:type="spellStart"/>
+      <w:r>
+        <w:rPr>
+          <w:rFonts w:ascii="Calibri" w:hAnsi="Calibri" w:cs="Calibri"/>
+          <w:lang w:eastAsia="en-US"/>
+        </w:rPr>
+        <w:t>the</w:t>
+      </w:r>
+      <w:proofErr w:type="spellEnd"/>
+      <w:r>
+        <w:rPr>
+          <w:rFonts w:ascii="Calibri" w:hAnsi="Calibri" w:cs="Calibri"/>
+          <w:lang w:eastAsia="en-US"/>
+        </w:rPr>
+        <w:t xml:space="preserve"> </w:t>
+      </w:r>
+      <w:proofErr w:type="spellStart"/>
+      <w:r>
+        <w:rPr>
+          <w:rFonts w:ascii="Calibri" w:hAnsi="Calibri" w:cs="Calibri"/>
+          <w:lang w:eastAsia="en-US"/>
+        </w:rPr>
+        <w:t>model</w:t>
+      </w:r>
+      <w:proofErr w:type="spellEnd"/>
+      <w:r>
+        <w:rPr>
+          <w:rFonts w:ascii="Calibri" w:hAnsi="Calibri" w:cs="Calibri"/>
+          <w:lang w:eastAsia="en-US"/>
+        </w:rPr>
+        <w:t xml:space="preserve"> </w:t>
+      </w:r>
+      <w:proofErr w:type="spellStart"/>
+      <w:r>
+        <w:rPr>
+          <w:rFonts w:ascii="Calibri" w:hAnsi="Calibri" w:cs="Calibri"/>
+          <w:lang w:eastAsia="en-US"/>
+        </w:rPr>
+        <w:t>for</w:t>
+      </w:r>
+      <w:proofErr w:type="spellEnd"/>
+      <w:r>
+        <w:rPr>
+          <w:rFonts w:ascii="Calibri" w:hAnsi="Calibri" w:cs="Calibri"/>
+          <w:lang w:eastAsia="en-US"/>
+        </w:rPr>
+        <w:t xml:space="preserve"> </w:t>
+      </w:r>
+      <w:proofErr w:type="spellStart"/>
+      <w:r>
+        <w:rPr>
+          <w:rFonts w:ascii="Calibri" w:hAnsi="Calibri" w:cs="Calibri"/>
+          <w:lang w:eastAsia="en-US"/>
+        </w:rPr>
+        <w:t>this</w:t>
+      </w:r>
+      <w:proofErr w:type="spellEnd"/>
+      <w:r>
+        <w:rPr>
+          <w:rFonts w:ascii="Calibri" w:hAnsi="Calibri" w:cs="Calibri"/>
+          <w:lang w:eastAsia="en-US"/>
+        </w:rPr>
+        <w:t xml:space="preserve"> </w:t>
+      </w:r>
+      <w:proofErr w:type="spellStart"/>
+      <w:r>
+        <w:rPr>
+          <w:rFonts w:ascii="Calibri" w:hAnsi="Calibri" w:cs="Calibri"/>
+          <w:lang w:eastAsia="en-US"/>
+        </w:rPr>
+        <w:t>entity</w:t>
+      </w:r>
+      <w:proofErr w:type="spellEnd"/>
+      <w:r>
+        <w:rPr>
+          <w:rFonts w:ascii="Calibri" w:hAnsi="Calibri" w:cs="Calibri"/>
+          <w:lang w:eastAsia="en-US"/>
+        </w:rPr>
+        <w:t xml:space="preserve">, </w:t>
+      </w:r>
+      <w:proofErr w:type="spellStart"/>
+      <w:r>
+        <w:rPr>
+          <w:rFonts w:ascii="Calibri" w:hAnsi="Calibri" w:cs="Calibri"/>
+          <w:lang w:eastAsia="en-US"/>
+        </w:rPr>
+        <w:t>we</w:t>
+      </w:r>
+      <w:proofErr w:type="spellEnd"/>
+      <w:r>
+        <w:rPr>
+          <w:rFonts w:ascii="Calibri" w:hAnsi="Calibri" w:cs="Calibri"/>
+          <w:lang w:eastAsia="en-US"/>
+        </w:rPr>
+        <w:t xml:space="preserve"> </w:t>
+      </w:r>
+      <w:proofErr w:type="spellStart"/>
+      <w:r>
+        <w:rPr>
+          <w:rFonts w:ascii="Calibri" w:hAnsi="Calibri" w:cs="Calibri"/>
+          <w:lang w:eastAsia="en-US"/>
+        </w:rPr>
+        <w:t>encountered</w:t>
+      </w:r>
+      <w:proofErr w:type="spellEnd"/>
+      <w:r>
+        <w:rPr>
+          <w:rFonts w:ascii="Calibri" w:hAnsi="Calibri" w:cs="Calibri"/>
+          <w:lang w:eastAsia="en-US"/>
+        </w:rPr>
+        <w:t xml:space="preserve"> a particular </w:t>
+      </w:r>
+      <w:proofErr w:type="spellStart"/>
+      <w:r>
+        <w:rPr>
+          <w:rFonts w:ascii="Calibri" w:hAnsi="Calibri" w:cs="Calibri"/>
+          <w:lang w:eastAsia="en-US"/>
+        </w:rPr>
+        <w:t>issue</w:t>
+      </w:r>
+      <w:proofErr w:type="spellEnd"/>
+      <w:r>
+        <w:rPr>
+          <w:rFonts w:ascii="Calibri" w:hAnsi="Calibri" w:cs="Calibri"/>
+          <w:lang w:eastAsia="en-US"/>
+        </w:rPr>
+        <w:t xml:space="preserve"> </w:t>
+      </w:r>
+      <w:proofErr w:type="spellStart"/>
+      <w:r>
+        <w:rPr>
+          <w:rFonts w:ascii="Calibri" w:hAnsi="Calibri" w:cs="Calibri"/>
+          <w:lang w:eastAsia="en-US"/>
+        </w:rPr>
+        <w:t>with</w:t>
+      </w:r>
+      <w:proofErr w:type="spellEnd"/>
+      <w:r>
+        <w:rPr>
+          <w:rFonts w:ascii="Calibri" w:hAnsi="Calibri" w:cs="Calibri"/>
+          <w:lang w:eastAsia="en-US"/>
+        </w:rPr>
+        <w:t xml:space="preserve"> </w:t>
+      </w:r>
+      <w:proofErr w:type="spellStart"/>
+      <w:r>
+        <w:rPr>
+          <w:rFonts w:ascii="Calibri" w:hAnsi="Calibri" w:cs="Calibri"/>
+          <w:lang w:eastAsia="en-US"/>
+        </w:rPr>
+        <w:t>the</w:t>
+      </w:r>
+      <w:proofErr w:type="spellEnd"/>
+      <w:r>
+        <w:rPr>
+          <w:rFonts w:ascii="Calibri" w:hAnsi="Calibri" w:cs="Calibri"/>
+          <w:lang w:eastAsia="en-US"/>
+        </w:rPr>
+        <w:t xml:space="preserve"> </w:t>
+      </w:r>
+      <w:proofErr w:type="spellStart"/>
+      <w:r>
+        <w:rPr>
+          <w:rFonts w:ascii="Calibri" w:hAnsi="Calibri" w:cs="Calibri"/>
+          <w:lang w:eastAsia="en-US"/>
+        </w:rPr>
+        <w:t>validation</w:t>
+      </w:r>
+      <w:proofErr w:type="spellEnd"/>
+      <w:r>
+        <w:rPr>
+          <w:rFonts w:ascii="Calibri" w:hAnsi="Calibri" w:cs="Calibri"/>
+          <w:lang w:eastAsia="en-US"/>
+        </w:rPr>
+        <w:t xml:space="preserve"> </w:t>
+      </w:r>
+      <w:proofErr w:type="spellStart"/>
+      <w:r>
+        <w:rPr>
+          <w:rFonts w:ascii="Calibri" w:hAnsi="Calibri" w:cs="Calibri"/>
+          <w:lang w:eastAsia="en-US"/>
+        </w:rPr>
+        <w:t>of</w:t>
+      </w:r>
+      <w:proofErr w:type="spellEnd"/>
+      <w:r>
+        <w:rPr>
+          <w:rFonts w:ascii="Calibri" w:hAnsi="Calibri" w:cs="Calibri"/>
+          <w:lang w:eastAsia="en-US"/>
+        </w:rPr>
+        <w:t xml:space="preserve"> </w:t>
+      </w:r>
+      <w:proofErr w:type="spellStart"/>
+      <w:r>
+        <w:rPr>
+          <w:rFonts w:ascii="Calibri" w:hAnsi="Calibri" w:cs="Calibri"/>
+          <w:lang w:eastAsia="en-US"/>
+        </w:rPr>
+        <w:t>the</w:t>
+      </w:r>
+      <w:proofErr w:type="spellEnd"/>
+      <w:r>
+        <w:rPr>
+          <w:rFonts w:ascii="Calibri" w:hAnsi="Calibri" w:cs="Calibri"/>
+          <w:lang w:eastAsia="en-US"/>
+        </w:rPr>
+        <w:t xml:space="preserve"> </w:t>
+      </w:r>
+      <w:proofErr w:type="spellStart"/>
+      <w:r>
+        <w:rPr>
+          <w:rFonts w:ascii="Calibri" w:hAnsi="Calibri" w:cs="Calibri"/>
+          <w:lang w:eastAsia="en-US"/>
+        </w:rPr>
+        <w:t>license</w:t>
+      </w:r>
+      <w:proofErr w:type="spellEnd"/>
+      <w:r>
+        <w:rPr>
+          <w:rFonts w:ascii="Calibri" w:hAnsi="Calibri" w:cs="Calibri"/>
+          <w:lang w:eastAsia="en-US"/>
+        </w:rPr>
+        <w:t xml:space="preserve"> </w:t>
+      </w:r>
+      <w:proofErr w:type="spellStart"/>
+      <w:r>
+        <w:rPr>
+          <w:rFonts w:ascii="Calibri" w:hAnsi="Calibri" w:cs="Calibri"/>
+          <w:lang w:eastAsia="en-US"/>
+        </w:rPr>
+        <w:t>number</w:t>
+      </w:r>
+      <w:proofErr w:type="spellEnd"/>
+      <w:r>
+        <w:rPr>
+          <w:rFonts w:ascii="Calibri" w:hAnsi="Calibri" w:cs="Calibri"/>
+          <w:lang w:eastAsia="en-US"/>
+        </w:rPr>
+        <w:t xml:space="preserve"> </w:t>
+      </w:r>
+      <w:proofErr w:type="spellStart"/>
+      <w:r>
+        <w:rPr>
+          <w:rFonts w:ascii="Calibri" w:hAnsi="Calibri" w:cs="Calibri"/>
+          <w:lang w:eastAsia="en-US"/>
+        </w:rPr>
+        <w:t>field</w:t>
+      </w:r>
+      <w:proofErr w:type="spellEnd"/>
+      <w:r>
+        <w:rPr>
+          <w:rFonts w:ascii="Calibri" w:hAnsi="Calibri" w:cs="Calibri"/>
+          <w:lang w:eastAsia="en-US"/>
+        </w:rPr>
+        <w:t xml:space="preserve">. In </w:t>
+      </w:r>
+      <w:proofErr w:type="spellStart"/>
+      <w:r>
+        <w:rPr>
+          <w:rFonts w:ascii="Calibri" w:hAnsi="Calibri" w:cs="Calibri"/>
+          <w:lang w:eastAsia="en-US"/>
+        </w:rPr>
+        <w:t>our</w:t>
+      </w:r>
+      <w:proofErr w:type="spellEnd"/>
+      <w:r>
+        <w:rPr>
+          <w:rFonts w:ascii="Calibri" w:hAnsi="Calibri" w:cs="Calibri"/>
+          <w:lang w:eastAsia="en-US"/>
+        </w:rPr>
+        <w:t xml:space="preserve"> </w:t>
+      </w:r>
+      <w:proofErr w:type="spellStart"/>
+      <w:r>
+        <w:rPr>
+          <w:rFonts w:ascii="Calibri" w:hAnsi="Calibri" w:cs="Calibri"/>
+          <w:lang w:eastAsia="en-US"/>
+        </w:rPr>
+        <w:t>team</w:t>
+      </w:r>
+      <w:proofErr w:type="spellEnd"/>
+      <w:r>
+        <w:rPr>
+          <w:rFonts w:ascii="Calibri" w:hAnsi="Calibri" w:cs="Calibri"/>
+          <w:lang w:eastAsia="en-US"/>
+        </w:rPr>
+        <w:t xml:space="preserve">, </w:t>
+      </w:r>
+      <w:proofErr w:type="spellStart"/>
+      <w:r>
+        <w:rPr>
+          <w:rFonts w:ascii="Calibri" w:hAnsi="Calibri" w:cs="Calibri"/>
+          <w:lang w:eastAsia="en-US"/>
+        </w:rPr>
+        <w:t>we</w:t>
+      </w:r>
+      <w:proofErr w:type="spellEnd"/>
+      <w:r>
+        <w:rPr>
+          <w:rFonts w:ascii="Calibri" w:hAnsi="Calibri" w:cs="Calibri"/>
+          <w:lang w:eastAsia="en-US"/>
+        </w:rPr>
+        <w:t xml:space="preserve"> </w:t>
+      </w:r>
+      <w:proofErr w:type="spellStart"/>
+      <w:r>
+        <w:rPr>
+          <w:rFonts w:ascii="Calibri" w:hAnsi="Calibri" w:cs="Calibri"/>
+          <w:lang w:eastAsia="en-US"/>
+        </w:rPr>
+        <w:t>have</w:t>
+      </w:r>
+      <w:proofErr w:type="spellEnd"/>
+      <w:r>
+        <w:rPr>
+          <w:rFonts w:ascii="Calibri" w:hAnsi="Calibri" w:cs="Calibri"/>
+          <w:lang w:eastAsia="en-US"/>
+        </w:rPr>
+        <w:t xml:space="preserve"> </w:t>
+      </w:r>
+      <w:proofErr w:type="spellStart"/>
+      <w:r>
+        <w:rPr>
+          <w:rFonts w:ascii="Calibri" w:hAnsi="Calibri" w:cs="Calibri"/>
+          <w:lang w:eastAsia="en-US"/>
+        </w:rPr>
+        <w:t>consistently</w:t>
+      </w:r>
+      <w:proofErr w:type="spellEnd"/>
+      <w:r>
+        <w:rPr>
+          <w:rFonts w:ascii="Calibri" w:hAnsi="Calibri" w:cs="Calibri"/>
+          <w:lang w:eastAsia="en-US"/>
+        </w:rPr>
+        <w:t xml:space="preserve"> </w:t>
+      </w:r>
+      <w:proofErr w:type="spellStart"/>
+      <w:r>
+        <w:rPr>
+          <w:rFonts w:ascii="Calibri" w:hAnsi="Calibri" w:cs="Calibri"/>
+          <w:lang w:eastAsia="en-US"/>
+        </w:rPr>
+        <w:t>referred</w:t>
+      </w:r>
+      <w:proofErr w:type="spellEnd"/>
+      <w:r>
+        <w:rPr>
+          <w:rFonts w:ascii="Calibri" w:hAnsi="Calibri" w:cs="Calibri"/>
+          <w:lang w:eastAsia="en-US"/>
+        </w:rPr>
+        <w:t xml:space="preserve"> </w:t>
+      </w:r>
+      <w:proofErr w:type="spellStart"/>
+      <w:r>
+        <w:rPr>
+          <w:rFonts w:ascii="Calibri" w:hAnsi="Calibri" w:cs="Calibri"/>
+          <w:lang w:eastAsia="en-US"/>
+        </w:rPr>
+        <w:t>to</w:t>
+      </w:r>
+      <w:proofErr w:type="spellEnd"/>
+      <w:r>
+        <w:rPr>
+          <w:rFonts w:ascii="Calibri" w:hAnsi="Calibri" w:cs="Calibri"/>
+          <w:lang w:eastAsia="en-US"/>
+        </w:rPr>
+        <w:t xml:space="preserve"> </w:t>
+      </w:r>
+      <w:proofErr w:type="spellStart"/>
+      <w:r>
+        <w:rPr>
+          <w:rFonts w:ascii="Calibri" w:hAnsi="Calibri" w:cs="Calibri"/>
+          <w:lang w:eastAsia="en-US"/>
+        </w:rPr>
+        <w:t>the</w:t>
+      </w:r>
+      <w:proofErr w:type="spellEnd"/>
+      <w:r>
+        <w:rPr>
+          <w:rFonts w:ascii="Calibri" w:hAnsi="Calibri" w:cs="Calibri"/>
+          <w:lang w:eastAsia="en-US"/>
+        </w:rPr>
+        <w:t xml:space="preserve"> </w:t>
+      </w:r>
+      <w:proofErr w:type="spellStart"/>
+      <w:r>
+        <w:rPr>
+          <w:rFonts w:ascii="Calibri" w:hAnsi="Calibri" w:cs="Calibri"/>
+          <w:lang w:eastAsia="en-US"/>
+        </w:rPr>
+        <w:t>license</w:t>
+      </w:r>
+      <w:proofErr w:type="spellEnd"/>
+      <w:r>
+        <w:rPr>
+          <w:rFonts w:ascii="Calibri" w:hAnsi="Calibri" w:cs="Calibri"/>
+          <w:lang w:eastAsia="en-US"/>
+        </w:rPr>
+        <w:t xml:space="preserve"> </w:t>
+      </w:r>
+      <w:proofErr w:type="spellStart"/>
+      <w:r>
+        <w:rPr>
+          <w:rFonts w:ascii="Calibri" w:hAnsi="Calibri" w:cs="Calibri"/>
+          <w:lang w:eastAsia="en-US"/>
+        </w:rPr>
+        <w:t>number</w:t>
+      </w:r>
+      <w:proofErr w:type="spellEnd"/>
+      <w:r>
+        <w:rPr>
+          <w:rFonts w:ascii="Calibri" w:hAnsi="Calibri" w:cs="Calibri"/>
+          <w:lang w:eastAsia="en-US"/>
+        </w:rPr>
+        <w:t xml:space="preserve"> as </w:t>
+      </w:r>
+      <w:proofErr w:type="spellStart"/>
+      <w:r>
+        <w:rPr>
+          <w:rFonts w:ascii="Calibri" w:eastAsia="Calibri" w:hAnsi="Calibri" w:cs="Calibri"/>
+          <w:lang w:eastAsia="en-US"/>
+        </w:rPr>
+        <w:t>codigo</w:t>
+      </w:r>
+      <w:proofErr w:type="spellEnd"/>
+      <w:r>
+        <w:rPr>
+          <w:rFonts w:ascii="Calibri" w:hAnsi="Calibri" w:cs="Calibri"/>
+          <w:lang w:eastAsia="en-US"/>
+        </w:rPr>
+        <w:t xml:space="preserve">, </w:t>
+      </w:r>
+      <w:proofErr w:type="spellStart"/>
+      <w:r>
+        <w:rPr>
+          <w:rFonts w:ascii="Calibri" w:hAnsi="Calibri" w:cs="Calibri"/>
+          <w:lang w:eastAsia="en-US"/>
+        </w:rPr>
+        <w:t>since</w:t>
+      </w:r>
+      <w:proofErr w:type="spellEnd"/>
+      <w:r>
+        <w:rPr>
+          <w:rFonts w:ascii="Calibri" w:hAnsi="Calibri" w:cs="Calibri"/>
+          <w:lang w:eastAsia="en-US"/>
+        </w:rPr>
+        <w:t xml:space="preserve"> </w:t>
+      </w:r>
+      <w:proofErr w:type="spellStart"/>
+      <w:r>
+        <w:rPr>
+          <w:rFonts w:ascii="Calibri" w:hAnsi="Calibri" w:cs="Calibri"/>
+          <w:lang w:eastAsia="en-US"/>
+        </w:rPr>
+        <w:t>this</w:t>
+      </w:r>
+      <w:proofErr w:type="spellEnd"/>
+      <w:r>
+        <w:rPr>
+          <w:rFonts w:ascii="Calibri" w:hAnsi="Calibri" w:cs="Calibri"/>
+          <w:lang w:eastAsia="en-US"/>
+        </w:rPr>
+        <w:t xml:space="preserve"> </w:t>
+      </w:r>
+      <w:proofErr w:type="spellStart"/>
+      <w:r>
+        <w:rPr>
+          <w:rFonts w:ascii="Calibri" w:hAnsi="Calibri" w:cs="Calibri"/>
+          <w:lang w:eastAsia="en-US"/>
+        </w:rPr>
+        <w:t>terminology</w:t>
+      </w:r>
+      <w:proofErr w:type="spellEnd"/>
+      <w:r>
+        <w:rPr>
+          <w:rFonts w:ascii="Calibri" w:hAnsi="Calibri" w:cs="Calibri"/>
+          <w:lang w:eastAsia="en-US"/>
+        </w:rPr>
+        <w:t xml:space="preserve"> has </w:t>
+      </w:r>
+      <w:proofErr w:type="spellStart"/>
+      <w:r>
+        <w:rPr>
+          <w:rFonts w:ascii="Calibri" w:hAnsi="Calibri" w:cs="Calibri"/>
+          <w:lang w:eastAsia="en-US"/>
+        </w:rPr>
+        <w:t>been</w:t>
+      </w:r>
+      <w:proofErr w:type="spellEnd"/>
+      <w:r>
+        <w:rPr>
+          <w:rFonts w:ascii="Calibri" w:hAnsi="Calibri" w:cs="Calibri"/>
+          <w:lang w:eastAsia="en-US"/>
+        </w:rPr>
+        <w:t xml:space="preserve"> </w:t>
+      </w:r>
+      <w:proofErr w:type="spellStart"/>
+      <w:r>
+        <w:rPr>
+          <w:rFonts w:ascii="Calibri" w:hAnsi="Calibri" w:cs="Calibri"/>
+          <w:lang w:eastAsia="en-US"/>
+        </w:rPr>
+        <w:t>uniformly</w:t>
+      </w:r>
+      <w:proofErr w:type="spellEnd"/>
+      <w:r>
+        <w:rPr>
+          <w:rFonts w:ascii="Calibri" w:hAnsi="Calibri" w:cs="Calibri"/>
+          <w:lang w:eastAsia="en-US"/>
+        </w:rPr>
+        <w:t xml:space="preserve"> </w:t>
+      </w:r>
+      <w:proofErr w:type="spellStart"/>
+      <w:r>
+        <w:rPr>
+          <w:rFonts w:ascii="Calibri" w:hAnsi="Calibri" w:cs="Calibri"/>
+          <w:lang w:eastAsia="en-US"/>
+        </w:rPr>
+        <w:t>used</w:t>
+      </w:r>
+      <w:proofErr w:type="spellEnd"/>
+      <w:r>
+        <w:rPr>
+          <w:rFonts w:ascii="Calibri" w:hAnsi="Calibri" w:cs="Calibri"/>
+          <w:lang w:eastAsia="en-US"/>
+        </w:rPr>
+        <w:t xml:space="preserve"> </w:t>
+      </w:r>
+      <w:proofErr w:type="spellStart"/>
+      <w:r>
+        <w:rPr>
+          <w:rFonts w:ascii="Calibri" w:hAnsi="Calibri" w:cs="Calibri"/>
+          <w:lang w:eastAsia="en-US"/>
+        </w:rPr>
+        <w:t>across</w:t>
+      </w:r>
+      <w:proofErr w:type="spellEnd"/>
+      <w:r>
+        <w:rPr>
+          <w:rFonts w:ascii="Calibri" w:hAnsi="Calibri" w:cs="Calibri"/>
+          <w:lang w:eastAsia="en-US"/>
+        </w:rPr>
+        <w:t xml:space="preserve"> </w:t>
+      </w:r>
+      <w:proofErr w:type="spellStart"/>
+      <w:r>
+        <w:rPr>
+          <w:rFonts w:ascii="Calibri" w:hAnsi="Calibri" w:cs="Calibri"/>
+          <w:lang w:eastAsia="en-US"/>
+        </w:rPr>
+        <w:t>all</w:t>
+      </w:r>
+      <w:proofErr w:type="spellEnd"/>
+      <w:r>
+        <w:rPr>
+          <w:rFonts w:ascii="Calibri" w:hAnsi="Calibri" w:cs="Calibri"/>
+          <w:lang w:eastAsia="en-US"/>
+        </w:rPr>
+        <w:t xml:space="preserve"> similar </w:t>
+      </w:r>
+      <w:proofErr w:type="spellStart"/>
+      <w:r>
+        <w:rPr>
+          <w:rFonts w:ascii="Calibri" w:eastAsia="Calibri" w:hAnsi="Calibri" w:cs="Calibri"/>
+          <w:lang w:eastAsia="en-US"/>
+        </w:rPr>
+        <w:t>Realm</w:t>
+      </w:r>
+      <w:proofErr w:type="spellEnd"/>
+      <w:r>
+        <w:rPr>
+          <w:rFonts w:ascii="Calibri" w:hAnsi="Calibri" w:cs="Calibri"/>
+          <w:lang w:eastAsia="en-US"/>
+        </w:rPr>
+        <w:t xml:space="preserve"> </w:t>
+      </w:r>
+      <w:proofErr w:type="spellStart"/>
+      <w:r>
+        <w:rPr>
+          <w:rFonts w:ascii="Calibri" w:hAnsi="Calibri" w:cs="Calibri"/>
+          <w:lang w:eastAsia="en-US"/>
+        </w:rPr>
+        <w:t>entities</w:t>
+      </w:r>
+      <w:proofErr w:type="spellEnd"/>
+      <w:r>
+        <w:rPr>
+          <w:rFonts w:ascii="Calibri" w:hAnsi="Calibri" w:cs="Calibri"/>
+          <w:lang w:eastAsia="en-US"/>
+        </w:rPr>
+        <w:t xml:space="preserve"> </w:t>
+      </w:r>
+      <w:proofErr w:type="spellStart"/>
+      <w:r>
+        <w:rPr>
+          <w:rFonts w:ascii="Calibri" w:hAnsi="Calibri" w:cs="Calibri"/>
+          <w:lang w:eastAsia="en-US"/>
+        </w:rPr>
+        <w:t>throughout</w:t>
+      </w:r>
+      <w:proofErr w:type="spellEnd"/>
+      <w:r>
+        <w:rPr>
+          <w:rFonts w:ascii="Calibri" w:hAnsi="Calibri" w:cs="Calibri"/>
+          <w:lang w:eastAsia="en-US"/>
+        </w:rPr>
+        <w:t xml:space="preserve"> </w:t>
+      </w:r>
+      <w:proofErr w:type="spellStart"/>
+      <w:r>
+        <w:rPr>
+          <w:rFonts w:ascii="Calibri" w:hAnsi="Calibri" w:cs="Calibri"/>
+          <w:lang w:eastAsia="en-US"/>
+        </w:rPr>
+        <w:t>the</w:t>
+      </w:r>
+      <w:proofErr w:type="spellEnd"/>
+      <w:r>
+        <w:rPr>
+          <w:rFonts w:ascii="Calibri" w:hAnsi="Calibri" w:cs="Calibri"/>
+          <w:lang w:eastAsia="en-US"/>
+        </w:rPr>
+        <w:t xml:space="preserve"> </w:t>
+      </w:r>
+      <w:proofErr w:type="spellStart"/>
+      <w:r>
+        <w:rPr>
+          <w:rFonts w:ascii="Calibri" w:hAnsi="Calibri" w:cs="Calibri"/>
+          <w:lang w:eastAsia="en-US"/>
+        </w:rPr>
+        <w:t>project</w:t>
+      </w:r>
+      <w:proofErr w:type="spellEnd"/>
+      <w:r>
+        <w:rPr>
+          <w:rFonts w:ascii="Calibri" w:hAnsi="Calibri" w:cs="Calibri"/>
+          <w:lang w:eastAsia="en-US"/>
+        </w:rPr>
+        <w:t>.</w:t>
+      </w:r>
+    </w:p>
+    <w:p>
+      <w:pPr>
+        <w:pStyle w:val="NormalWeb"/>
+        <w:rPr>
+          <w:rFonts w:ascii="Calibri" w:hAnsi="Calibri" w:cs="Calibri"/>
+          <w:lang w:eastAsia="en-US"/>
+        </w:rPr>
+      </w:pPr>
+      <w:proofErr w:type="spellStart"/>
+      <w:r>
+        <w:rPr>
+          <w:rFonts w:ascii="Calibri" w:hAnsi="Calibri" w:cs="Calibri"/>
+          <w:lang w:eastAsia="en-US"/>
+        </w:rPr>
+        <w:t>Initially</w:t>
+      </w:r>
+      <w:proofErr w:type="spellEnd"/>
+      <w:r>
+        <w:rPr>
+          <w:rFonts w:ascii="Calibri" w:hAnsi="Calibri" w:cs="Calibri"/>
+          <w:lang w:eastAsia="en-US"/>
+        </w:rPr>
+        <w:t xml:space="preserve">, </w:t>
+      </w:r>
+      <w:proofErr w:type="spellStart"/>
+      <w:r>
+        <w:rPr>
+          <w:rFonts w:ascii="Calibri" w:hAnsi="Calibri" w:cs="Calibri"/>
+          <w:lang w:eastAsia="en-US"/>
+        </w:rPr>
+        <w:t>it</w:t>
+      </w:r>
+      <w:proofErr w:type="spellEnd"/>
+      <w:r>
+        <w:rPr>
+          <w:rFonts w:ascii="Calibri" w:hAnsi="Calibri" w:cs="Calibri"/>
+          <w:lang w:eastAsia="en-US"/>
+        </w:rPr>
+        <w:t xml:space="preserve"> </w:t>
+      </w:r>
+      <w:proofErr w:type="spellStart"/>
+      <w:r>
+        <w:rPr>
+          <w:rFonts w:ascii="Calibri" w:hAnsi="Calibri" w:cs="Calibri"/>
+          <w:lang w:eastAsia="en-US"/>
+        </w:rPr>
+        <w:t>seemed</w:t>
+      </w:r>
+      <w:proofErr w:type="spellEnd"/>
+      <w:r>
+        <w:rPr>
+          <w:rFonts w:ascii="Calibri" w:hAnsi="Calibri" w:cs="Calibri"/>
+          <w:lang w:eastAsia="en-US"/>
+        </w:rPr>
+        <w:t xml:space="preserve"> </w:t>
+      </w:r>
+      <w:proofErr w:type="spellStart"/>
+      <w:r>
+        <w:rPr>
+          <w:rFonts w:ascii="Calibri" w:hAnsi="Calibri" w:cs="Calibri"/>
+          <w:lang w:eastAsia="en-US"/>
+        </w:rPr>
+        <w:t>sufficient</w:t>
+      </w:r>
+      <w:proofErr w:type="spellEnd"/>
+      <w:r>
+        <w:rPr>
+          <w:rFonts w:ascii="Calibri" w:hAnsi="Calibri" w:cs="Calibri"/>
+          <w:lang w:eastAsia="en-US"/>
+        </w:rPr>
+        <w:t xml:space="preserve"> </w:t>
+      </w:r>
+      <w:proofErr w:type="spellStart"/>
+      <w:r>
+        <w:rPr>
+          <w:rFonts w:ascii="Calibri" w:hAnsi="Calibri" w:cs="Calibri"/>
+          <w:lang w:eastAsia="en-US"/>
+        </w:rPr>
+        <w:t>to</w:t>
+      </w:r>
+      <w:proofErr w:type="spellEnd"/>
+      <w:r>
+        <w:rPr>
+          <w:rFonts w:ascii="Calibri" w:hAnsi="Calibri" w:cs="Calibri"/>
+          <w:lang w:eastAsia="en-US"/>
+        </w:rPr>
+        <w:t xml:space="preserve"> </w:t>
+      </w:r>
+      <w:proofErr w:type="spellStart"/>
+      <w:r>
+        <w:rPr>
+          <w:rFonts w:ascii="Calibri" w:hAnsi="Calibri" w:cs="Calibri"/>
+          <w:lang w:eastAsia="en-US"/>
+        </w:rPr>
+        <w:t>apply</w:t>
+      </w:r>
+      <w:proofErr w:type="spellEnd"/>
+      <w:r>
+        <w:rPr>
+          <w:rFonts w:ascii="Calibri" w:hAnsi="Calibri" w:cs="Calibri"/>
+          <w:lang w:eastAsia="en-US"/>
+        </w:rPr>
+        <w:t xml:space="preserve"> a regular </w:t>
+      </w:r>
+      <w:proofErr w:type="spellStart"/>
+      <w:r>
+        <w:rPr>
+          <w:rFonts w:ascii="Calibri" w:hAnsi="Calibri" w:cs="Calibri"/>
+          <w:lang w:eastAsia="en-US"/>
+        </w:rPr>
+        <w:t>expression</w:t>
+      </w:r>
+      <w:proofErr w:type="spellEnd"/>
+      <w:r>
+        <w:rPr>
+          <w:rFonts w:ascii="Calibri" w:hAnsi="Calibri" w:cs="Calibri"/>
+          <w:lang w:eastAsia="en-US"/>
+        </w:rPr>
+        <w:t xml:space="preserve"> </w:t>
+      </w:r>
+      <w:proofErr w:type="spellStart"/>
+      <w:r>
+        <w:rPr>
+          <w:rFonts w:ascii="Calibri" w:hAnsi="Calibri" w:cs="Calibri"/>
+          <w:lang w:eastAsia="en-US"/>
+        </w:rPr>
+        <w:t>validator</w:t>
+      </w:r>
+      <w:proofErr w:type="spellEnd"/>
+      <w:r>
+        <w:rPr>
+          <w:rFonts w:ascii="Calibri" w:hAnsi="Calibri" w:cs="Calibri"/>
+          <w:lang w:eastAsia="en-US"/>
+        </w:rPr>
+        <w:t xml:space="preserve"> at </w:t>
+      </w:r>
+      <w:proofErr w:type="spellStart"/>
+      <w:r>
+        <w:rPr>
+          <w:rFonts w:ascii="Calibri" w:hAnsi="Calibri" w:cs="Calibri"/>
+          <w:lang w:eastAsia="en-US"/>
+        </w:rPr>
+        <w:t>the</w:t>
+      </w:r>
+      <w:proofErr w:type="spellEnd"/>
+      <w:r>
+        <w:rPr>
+          <w:rFonts w:ascii="Calibri" w:hAnsi="Calibri" w:cs="Calibri"/>
+          <w:lang w:eastAsia="en-US"/>
+        </w:rPr>
+        <w:t xml:space="preserve"> </w:t>
+      </w:r>
+      <w:proofErr w:type="spellStart"/>
+      <w:r>
+        <w:rPr>
+          <w:rFonts w:ascii="Calibri" w:hAnsi="Calibri" w:cs="Calibri"/>
+          <w:lang w:eastAsia="en-US"/>
+        </w:rPr>
+        <w:t>attribute</w:t>
+      </w:r>
+      <w:proofErr w:type="spellEnd"/>
+      <w:r>
+        <w:rPr>
+          <w:rFonts w:ascii="Calibri" w:hAnsi="Calibri" w:cs="Calibri"/>
+          <w:lang w:eastAsia="en-US"/>
+        </w:rPr>
+        <w:t xml:space="preserve"> </w:t>
+      </w:r>
+      <w:proofErr w:type="spellStart"/>
+      <w:r>
+        <w:rPr>
+          <w:rFonts w:ascii="Calibri" w:hAnsi="Calibri" w:cs="Calibri"/>
+          <w:lang w:eastAsia="en-US"/>
+        </w:rPr>
+        <w:t>level</w:t>
+      </w:r>
+      <w:proofErr w:type="spellEnd"/>
+      <w:r>
+        <w:rPr>
+          <w:rFonts w:ascii="Calibri" w:hAnsi="Calibri" w:cs="Calibri"/>
+          <w:lang w:eastAsia="en-US"/>
+        </w:rPr>
+        <w:t xml:space="preserve">. </w:t>
+      </w:r>
+      <w:proofErr w:type="spellStart"/>
+      <w:r>
+        <w:rPr>
+          <w:rFonts w:ascii="Calibri" w:hAnsi="Calibri" w:cs="Calibri"/>
+          <w:lang w:eastAsia="en-US"/>
+        </w:rPr>
+        <w:t>However</w:t>
+      </w:r>
+      <w:proofErr w:type="spellEnd"/>
+      <w:r>
+        <w:rPr>
+          <w:rFonts w:ascii="Calibri" w:hAnsi="Calibri" w:cs="Calibri"/>
+          <w:lang w:eastAsia="en-US"/>
+        </w:rPr>
+        <w:t xml:space="preserve">, </w:t>
+      </w:r>
+      <w:proofErr w:type="spellStart"/>
+      <w:r>
+        <w:rPr>
+          <w:rFonts w:ascii="Calibri" w:hAnsi="Calibri" w:cs="Calibri"/>
+          <w:lang w:eastAsia="en-US"/>
+        </w:rPr>
+        <w:t>during</w:t>
+      </w:r>
+      <w:proofErr w:type="spellEnd"/>
+      <w:r>
+        <w:rPr>
+          <w:rFonts w:ascii="Calibri" w:hAnsi="Calibri" w:cs="Calibri"/>
+          <w:lang w:eastAsia="en-US"/>
+        </w:rPr>
+        <w:t xml:space="preserve"> </w:t>
+      </w:r>
+      <w:proofErr w:type="spellStart"/>
+      <w:r>
+        <w:rPr>
+          <w:rFonts w:ascii="Calibri" w:hAnsi="Calibri" w:cs="Calibri"/>
+          <w:lang w:eastAsia="en-US"/>
+        </w:rPr>
+        <w:t>development</w:t>
+      </w:r>
+      <w:proofErr w:type="spellEnd"/>
+      <w:r>
+        <w:rPr>
+          <w:rFonts w:ascii="Calibri" w:hAnsi="Calibri" w:cs="Calibri"/>
+          <w:lang w:eastAsia="en-US"/>
+        </w:rPr>
+        <w:t xml:space="preserve"> </w:t>
+      </w:r>
+      <w:proofErr w:type="spellStart"/>
+      <w:r>
+        <w:rPr>
+          <w:rFonts w:ascii="Calibri" w:hAnsi="Calibri" w:cs="Calibri"/>
+          <w:lang w:eastAsia="en-US"/>
+        </w:rPr>
+        <w:t>we</w:t>
+      </w:r>
+      <w:proofErr w:type="spellEnd"/>
+      <w:r>
+        <w:rPr>
+          <w:rFonts w:ascii="Calibri" w:hAnsi="Calibri" w:cs="Calibri"/>
+          <w:lang w:eastAsia="en-US"/>
+        </w:rPr>
+        <w:t xml:space="preserve"> </w:t>
+      </w:r>
+      <w:proofErr w:type="spellStart"/>
+      <w:r>
+        <w:rPr>
+          <w:rFonts w:ascii="Calibri" w:hAnsi="Calibri" w:cs="Calibri"/>
+          <w:lang w:eastAsia="en-US"/>
+        </w:rPr>
+        <w:t>realized</w:t>
+      </w:r>
+      <w:proofErr w:type="spellEnd"/>
+      <w:r>
+        <w:rPr>
+          <w:rFonts w:ascii="Calibri" w:hAnsi="Calibri" w:cs="Calibri"/>
+          <w:lang w:eastAsia="en-US"/>
+        </w:rPr>
+        <w:t xml:space="preserve"> </w:t>
+      </w:r>
+      <w:proofErr w:type="spellStart"/>
+      <w:r>
+        <w:rPr>
+          <w:rFonts w:ascii="Calibri" w:hAnsi="Calibri" w:cs="Calibri"/>
+          <w:lang w:eastAsia="en-US"/>
+        </w:rPr>
+        <w:t>that</w:t>
+      </w:r>
+      <w:proofErr w:type="spellEnd"/>
+      <w:r>
+        <w:rPr>
+          <w:rFonts w:ascii="Calibri" w:hAnsi="Calibri" w:cs="Calibri"/>
+          <w:lang w:eastAsia="en-US"/>
+        </w:rPr>
+        <w:t xml:space="preserve"> </w:t>
+      </w:r>
+      <w:proofErr w:type="spellStart"/>
+      <w:r>
+        <w:rPr>
+          <w:rFonts w:ascii="Calibri" w:hAnsi="Calibri" w:cs="Calibri"/>
+          <w:lang w:eastAsia="en-US"/>
+        </w:rPr>
+        <w:t>the</w:t>
+      </w:r>
+      <w:proofErr w:type="spellEnd"/>
+      <w:r>
+        <w:rPr>
+          <w:rFonts w:ascii="Calibri" w:hAnsi="Calibri" w:cs="Calibri"/>
+          <w:lang w:eastAsia="en-US"/>
+        </w:rPr>
+        <w:t xml:space="preserve"> </w:t>
+      </w:r>
+      <w:proofErr w:type="spellStart"/>
+      <w:r>
+        <w:rPr>
+          <w:rFonts w:ascii="Calibri" w:hAnsi="Calibri" w:cs="Calibri"/>
+          <w:lang w:eastAsia="en-US"/>
+        </w:rPr>
+        <w:t>validation</w:t>
+      </w:r>
+      <w:proofErr w:type="spellEnd"/>
+      <w:r>
+        <w:rPr>
+          <w:rFonts w:ascii="Calibri" w:hAnsi="Calibri" w:cs="Calibri"/>
+          <w:lang w:eastAsia="en-US"/>
+        </w:rPr>
+        <w:t xml:space="preserve"> </w:t>
+      </w:r>
+      <w:proofErr w:type="spellStart"/>
+      <w:r>
+        <w:rPr>
+          <w:rFonts w:ascii="Calibri" w:hAnsi="Calibri" w:cs="Calibri"/>
+          <w:lang w:eastAsia="en-US"/>
+        </w:rPr>
+        <w:t>of</w:t>
+      </w:r>
+      <w:proofErr w:type="spellEnd"/>
+      <w:r>
+        <w:rPr>
+          <w:rFonts w:ascii="Calibri" w:hAnsi="Calibri" w:cs="Calibri"/>
+          <w:lang w:eastAsia="en-US"/>
+        </w:rPr>
+        <w:t xml:space="preserve"> </w:t>
+      </w:r>
+      <w:proofErr w:type="spellStart"/>
+      <w:r>
+        <w:rPr>
+          <w:rFonts w:ascii="Calibri" w:hAnsi="Calibri" w:cs="Calibri"/>
+          <w:lang w:eastAsia="en-US"/>
+        </w:rPr>
+        <w:t>the</w:t>
+      </w:r>
+      <w:proofErr w:type="spellEnd"/>
+      <w:r>
+        <w:rPr>
+          <w:rFonts w:ascii="Calibri" w:hAnsi="Calibri" w:cs="Calibri"/>
+          <w:lang w:eastAsia="en-US"/>
+        </w:rPr>
+        <w:t xml:space="preserve"> </w:t>
+      </w:r>
+      <w:proofErr w:type="spellStart"/>
+      <w:r>
+        <w:rPr>
+          <w:rFonts w:ascii="Calibri" w:hAnsi="Calibri" w:cs="Calibri"/>
+          <w:lang w:eastAsia="en-US"/>
+        </w:rPr>
+        <w:t>license</w:t>
+      </w:r>
+      <w:proofErr w:type="spellEnd"/>
+      <w:r>
+        <w:rPr>
+          <w:rFonts w:ascii="Calibri" w:hAnsi="Calibri" w:cs="Calibri"/>
+          <w:lang w:eastAsia="en-US"/>
+        </w:rPr>
+        <w:t xml:space="preserve"> </w:t>
+      </w:r>
+      <w:proofErr w:type="spellStart"/>
+      <w:r>
+        <w:rPr>
+          <w:rFonts w:ascii="Calibri" w:hAnsi="Calibri" w:cs="Calibri"/>
+          <w:lang w:eastAsia="en-US"/>
+        </w:rPr>
+        <w:t>number</w:t>
+      </w:r>
+      <w:proofErr w:type="spellEnd"/>
+      <w:r>
+        <w:rPr>
+          <w:rFonts w:ascii="Calibri" w:hAnsi="Calibri" w:cs="Calibri"/>
+          <w:lang w:eastAsia="en-US"/>
+        </w:rPr>
+        <w:t xml:space="preserve"> </w:t>
+      </w:r>
+      <w:proofErr w:type="spellStart"/>
+      <w:r>
+        <w:rPr>
+          <w:rFonts w:ascii="Calibri" w:hAnsi="Calibri" w:cs="Calibri"/>
+          <w:lang w:eastAsia="en-US"/>
+        </w:rPr>
+        <w:t>sometimes</w:t>
+      </w:r>
+      <w:proofErr w:type="spellEnd"/>
+      <w:r>
+        <w:rPr>
+          <w:rFonts w:ascii="Calibri" w:hAnsi="Calibri" w:cs="Calibri"/>
+          <w:lang w:eastAsia="en-US"/>
+        </w:rPr>
+        <w:t xml:space="preserve"> </w:t>
+      </w:r>
+      <w:proofErr w:type="spellStart"/>
+      <w:r>
+        <w:rPr>
+          <w:rFonts w:ascii="Calibri" w:hAnsi="Calibri" w:cs="Calibri"/>
+          <w:lang w:eastAsia="en-US"/>
+        </w:rPr>
+        <w:t>required</w:t>
+      </w:r>
+      <w:proofErr w:type="spellEnd"/>
+      <w:r>
+        <w:rPr>
+          <w:rFonts w:ascii="Calibri" w:hAnsi="Calibri" w:cs="Calibri"/>
+          <w:lang w:eastAsia="en-US"/>
+        </w:rPr>
+        <w:t xml:space="preserve"> </w:t>
+      </w:r>
+      <w:proofErr w:type="spellStart"/>
+      <w:r>
+        <w:rPr>
+          <w:rFonts w:ascii="Calibri" w:hAnsi="Calibri" w:cs="Calibri"/>
+          <w:lang w:eastAsia="en-US"/>
+        </w:rPr>
+        <w:t>access</w:t>
+      </w:r>
+      <w:proofErr w:type="spellEnd"/>
+      <w:r>
+        <w:rPr>
+          <w:rFonts w:ascii="Calibri" w:hAnsi="Calibri" w:cs="Calibri"/>
+          <w:lang w:eastAsia="en-US"/>
+        </w:rPr>
+        <w:t xml:space="preserve"> </w:t>
+      </w:r>
+      <w:proofErr w:type="spellStart"/>
+      <w:r>
+        <w:rPr>
+          <w:rFonts w:ascii="Calibri" w:hAnsi="Calibri" w:cs="Calibri"/>
+          <w:lang w:eastAsia="en-US"/>
+        </w:rPr>
+        <w:t>to</w:t>
+      </w:r>
+      <w:proofErr w:type="spellEnd"/>
+      <w:r>
+        <w:rPr>
+          <w:rFonts w:ascii="Calibri" w:hAnsi="Calibri" w:cs="Calibri"/>
+          <w:lang w:eastAsia="en-US"/>
+        </w:rPr>
+        <w:t xml:space="preserve"> more </w:t>
+      </w:r>
+      <w:proofErr w:type="spellStart"/>
+      <w:r>
+        <w:rPr>
+          <w:rFonts w:ascii="Calibri" w:hAnsi="Calibri" w:cs="Calibri"/>
+          <w:lang w:eastAsia="en-US"/>
+        </w:rPr>
+        <w:t>context</w:t>
+      </w:r>
+      <w:proofErr w:type="spellEnd"/>
+      <w:r>
+        <w:rPr>
+          <w:rFonts w:ascii="Calibri" w:hAnsi="Calibri" w:cs="Calibri"/>
+          <w:lang w:eastAsia="en-US"/>
+        </w:rPr>
+        <w:t xml:space="preserve"> </w:t>
+      </w:r>
+      <w:proofErr w:type="spellStart"/>
+      <w:r>
+        <w:rPr>
+          <w:rFonts w:ascii="Calibri" w:hAnsi="Calibri" w:cs="Calibri"/>
+          <w:lang w:eastAsia="en-US"/>
+        </w:rPr>
+        <w:t>than</w:t>
+      </w:r>
+      <w:proofErr w:type="spellEnd"/>
+      <w:r>
+        <w:rPr>
+          <w:rFonts w:ascii="Calibri" w:hAnsi="Calibri" w:cs="Calibri"/>
+          <w:lang w:eastAsia="en-US"/>
+        </w:rPr>
+        <w:t xml:space="preserve"> </w:t>
+      </w:r>
+      <w:proofErr w:type="spellStart"/>
+      <w:r>
+        <w:rPr>
+          <w:rFonts w:ascii="Calibri" w:hAnsi="Calibri" w:cs="Calibri"/>
+          <w:lang w:eastAsia="en-US"/>
+        </w:rPr>
+        <w:t>just</w:t>
+      </w:r>
+      <w:proofErr w:type="spellEnd"/>
+      <w:r>
+        <w:rPr>
+          <w:rFonts w:ascii="Calibri" w:hAnsi="Calibri" w:cs="Calibri"/>
+          <w:lang w:eastAsia="en-US"/>
+        </w:rPr>
+        <w:t xml:space="preserve"> </w:t>
+      </w:r>
+      <w:proofErr w:type="spellStart"/>
+      <w:r>
+        <w:rPr>
+          <w:rFonts w:ascii="Calibri" w:hAnsi="Calibri" w:cs="Calibri"/>
+          <w:lang w:eastAsia="en-US"/>
+        </w:rPr>
+        <w:t>the</w:t>
+      </w:r>
+      <w:proofErr w:type="spellEnd"/>
+      <w:r>
+        <w:rPr>
+          <w:rFonts w:ascii="Calibri" w:hAnsi="Calibri" w:cs="Calibri"/>
+          <w:lang w:eastAsia="en-US"/>
+        </w:rPr>
+        <w:t xml:space="preserve"> </w:t>
+      </w:r>
+      <w:proofErr w:type="gramStart"/>
+      <w:r>
+        <w:rPr>
+          <w:rFonts w:ascii="Calibri" w:hAnsi="Calibri" w:cs="Calibri"/>
+          <w:lang w:eastAsia="en-US"/>
+        </w:rPr>
+        <w:t>single</w:t>
+      </w:r>
+      <w:proofErr w:type="gramEnd"/>
+      <w:r>
+        <w:rPr>
+          <w:rFonts w:ascii="Calibri" w:hAnsi="Calibri" w:cs="Calibri"/>
+          <w:lang w:eastAsia="en-US"/>
+        </w:rPr>
+        <w:t xml:space="preserve"> </w:t>
+      </w:r>
+      <w:proofErr w:type="spellStart"/>
+      <w:r>
+        <w:rPr>
+          <w:rFonts w:ascii="Calibri" w:hAnsi="Calibri" w:cs="Calibri"/>
+          <w:lang w:eastAsia="en-US"/>
+        </w:rPr>
+        <w:t>field</w:t>
+      </w:r>
+      <w:proofErr w:type="spellEnd"/>
+      <w:r>
+        <w:rPr>
+          <w:rFonts w:ascii="Calibri" w:hAnsi="Calibri" w:cs="Calibri"/>
+          <w:lang w:eastAsia="en-US"/>
+        </w:rPr>
+        <w:t xml:space="preserve"> — </w:t>
+      </w:r>
+      <w:proofErr w:type="spellStart"/>
+      <w:r>
+        <w:rPr>
+          <w:rFonts w:ascii="Calibri" w:hAnsi="Calibri" w:cs="Calibri"/>
+          <w:lang w:eastAsia="en-US"/>
+        </w:rPr>
+        <w:t>for</w:t>
+      </w:r>
+      <w:proofErr w:type="spellEnd"/>
+      <w:r>
+        <w:rPr>
+          <w:rFonts w:ascii="Calibri" w:hAnsi="Calibri" w:cs="Calibri"/>
+          <w:lang w:eastAsia="en-US"/>
+        </w:rPr>
+        <w:t xml:space="preserve"> </w:t>
+      </w:r>
+      <w:proofErr w:type="spellStart"/>
+      <w:r>
+        <w:rPr>
+          <w:rFonts w:ascii="Calibri" w:hAnsi="Calibri" w:cs="Calibri"/>
+          <w:lang w:eastAsia="en-US"/>
+        </w:rPr>
+        <w:t>example</w:t>
+      </w:r>
+      <w:proofErr w:type="spellEnd"/>
+      <w:r>
+        <w:rPr>
+          <w:rFonts w:ascii="Calibri" w:hAnsi="Calibri" w:cs="Calibri"/>
+          <w:lang w:eastAsia="en-US"/>
+        </w:rPr>
+        <w:t xml:space="preserve">, </w:t>
+      </w:r>
+      <w:proofErr w:type="spellStart"/>
+      <w:r>
+        <w:rPr>
+          <w:rFonts w:ascii="Calibri" w:hAnsi="Calibri" w:cs="Calibri"/>
+          <w:lang w:eastAsia="en-US"/>
+        </w:rPr>
+        <w:t>it</w:t>
+      </w:r>
+      <w:proofErr w:type="spellEnd"/>
+      <w:r>
+        <w:rPr>
+          <w:rFonts w:ascii="Calibri" w:hAnsi="Calibri" w:cs="Calibri"/>
+          <w:lang w:eastAsia="en-US"/>
+        </w:rPr>
+        <w:t xml:space="preserve"> </w:t>
+      </w:r>
+      <w:proofErr w:type="spellStart"/>
+      <w:r>
+        <w:rPr>
+          <w:rFonts w:ascii="Calibri" w:hAnsi="Calibri" w:cs="Calibri"/>
+          <w:lang w:eastAsia="en-US"/>
+        </w:rPr>
+        <w:t>might</w:t>
+      </w:r>
+      <w:proofErr w:type="spellEnd"/>
+      <w:r>
+        <w:rPr>
+          <w:rFonts w:ascii="Calibri" w:hAnsi="Calibri" w:cs="Calibri"/>
+          <w:lang w:eastAsia="en-US"/>
+        </w:rPr>
+        <w:t xml:space="preserve"> </w:t>
+      </w:r>
+      <w:proofErr w:type="spellStart"/>
+      <w:r>
+        <w:rPr>
+          <w:rFonts w:ascii="Calibri" w:hAnsi="Calibri" w:cs="Calibri"/>
+          <w:lang w:eastAsia="en-US"/>
+        </w:rPr>
+        <w:t>involve</w:t>
+      </w:r>
+      <w:proofErr w:type="spellEnd"/>
+      <w:r>
+        <w:rPr>
+          <w:rFonts w:ascii="Calibri" w:hAnsi="Calibri" w:cs="Calibri"/>
+          <w:lang w:eastAsia="en-US"/>
+        </w:rPr>
+        <w:t xml:space="preserve"> </w:t>
+      </w:r>
+      <w:proofErr w:type="spellStart"/>
+      <w:r>
+        <w:rPr>
+          <w:rFonts w:ascii="Calibri" w:hAnsi="Calibri" w:cs="Calibri"/>
+          <w:lang w:eastAsia="en-US"/>
+        </w:rPr>
+        <w:t>logic</w:t>
+      </w:r>
+      <w:proofErr w:type="spellEnd"/>
+      <w:r>
+        <w:rPr>
+          <w:rFonts w:ascii="Calibri" w:hAnsi="Calibri" w:cs="Calibri"/>
+          <w:lang w:eastAsia="en-US"/>
+        </w:rPr>
+        <w:t xml:space="preserve"> </w:t>
+      </w:r>
+      <w:proofErr w:type="spellStart"/>
+      <w:r>
+        <w:rPr>
+          <w:rFonts w:ascii="Calibri" w:hAnsi="Calibri" w:cs="Calibri"/>
+          <w:lang w:eastAsia="en-US"/>
+        </w:rPr>
+        <w:t>dependent</w:t>
+      </w:r>
+      <w:proofErr w:type="spellEnd"/>
+      <w:r>
+        <w:rPr>
+          <w:rFonts w:ascii="Calibri" w:hAnsi="Calibri" w:cs="Calibri"/>
+          <w:lang w:eastAsia="en-US"/>
+        </w:rPr>
+        <w:t xml:space="preserve"> </w:t>
+      </w:r>
+      <w:proofErr w:type="spellStart"/>
+      <w:r>
+        <w:rPr>
+          <w:rFonts w:ascii="Calibri" w:hAnsi="Calibri" w:cs="Calibri"/>
+          <w:lang w:eastAsia="en-US"/>
+        </w:rPr>
+        <w:t>on</w:t>
+      </w:r>
+      <w:proofErr w:type="spellEnd"/>
+      <w:r>
+        <w:rPr>
+          <w:rFonts w:ascii="Calibri" w:hAnsi="Calibri" w:cs="Calibri"/>
+          <w:lang w:eastAsia="en-US"/>
+        </w:rPr>
+        <w:t xml:space="preserve"> </w:t>
+      </w:r>
+      <w:proofErr w:type="spellStart"/>
+      <w:r>
+        <w:rPr>
+          <w:rFonts w:ascii="Calibri" w:hAnsi="Calibri" w:cs="Calibri"/>
+          <w:lang w:eastAsia="en-US"/>
+        </w:rPr>
+        <w:t>other</w:t>
+      </w:r>
+      <w:proofErr w:type="spellEnd"/>
+      <w:r>
+        <w:rPr>
+          <w:rFonts w:ascii="Calibri" w:hAnsi="Calibri" w:cs="Calibri"/>
+          <w:lang w:eastAsia="en-US"/>
+        </w:rPr>
+        <w:t xml:space="preserve"> </w:t>
+      </w:r>
+      <w:proofErr w:type="spellStart"/>
+      <w:r>
+        <w:rPr>
+          <w:rFonts w:ascii="Calibri" w:hAnsi="Calibri" w:cs="Calibri"/>
+          <w:lang w:eastAsia="en-US"/>
+        </w:rPr>
+        <w:t>parts</w:t>
+      </w:r>
+      <w:proofErr w:type="spellEnd"/>
+      <w:r>
+        <w:rPr>
+          <w:rFonts w:ascii="Calibri" w:hAnsi="Calibri" w:cs="Calibri"/>
+          <w:lang w:eastAsia="en-US"/>
+        </w:rPr>
+        <w:t xml:space="preserve"> </w:t>
+      </w:r>
+      <w:proofErr w:type="spellStart"/>
+      <w:r>
+        <w:rPr>
+          <w:rFonts w:ascii="Calibri" w:hAnsi="Calibri" w:cs="Calibri"/>
+          <w:lang w:eastAsia="en-US"/>
+        </w:rPr>
+        <w:t>of</w:t>
+      </w:r>
+      <w:proofErr w:type="spellEnd"/>
+      <w:r>
+        <w:rPr>
+          <w:rFonts w:ascii="Calibri" w:hAnsi="Calibri" w:cs="Calibri"/>
+          <w:lang w:eastAsia="en-US"/>
+        </w:rPr>
+        <w:t xml:space="preserve"> </w:t>
+      </w:r>
+      <w:proofErr w:type="spellStart"/>
+      <w:r>
+        <w:rPr>
+          <w:rFonts w:ascii="Calibri" w:hAnsi="Calibri" w:cs="Calibri"/>
+          <w:lang w:eastAsia="en-US"/>
+        </w:rPr>
+        <w:t>the</w:t>
+      </w:r>
+      <w:proofErr w:type="spellEnd"/>
+      <w:r>
+        <w:rPr>
+          <w:rFonts w:ascii="Calibri" w:hAnsi="Calibri" w:cs="Calibri"/>
+          <w:lang w:eastAsia="en-US"/>
+        </w:rPr>
+        <w:t xml:space="preserve"> </w:t>
+      </w:r>
+      <w:proofErr w:type="spellStart"/>
+      <w:r>
+        <w:rPr>
+          <w:rFonts w:ascii="Calibri" w:hAnsi="Calibri" w:cs="Calibri"/>
+          <w:lang w:eastAsia="en-US"/>
+        </w:rPr>
+        <w:t>entity</w:t>
+      </w:r>
+      <w:proofErr w:type="spellEnd"/>
+      <w:r>
+        <w:rPr>
+          <w:rFonts w:ascii="Calibri" w:hAnsi="Calibri" w:cs="Calibri"/>
+          <w:lang w:eastAsia="en-US"/>
+        </w:rPr>
+        <w:t xml:space="preserve"> </w:t>
+      </w:r>
+      <w:proofErr w:type="spellStart"/>
+      <w:r>
+        <w:rPr>
+          <w:rFonts w:ascii="Calibri" w:hAnsi="Calibri" w:cs="Calibri"/>
+          <w:lang w:eastAsia="en-US"/>
+        </w:rPr>
+        <w:t>or</w:t>
+      </w:r>
+      <w:proofErr w:type="spellEnd"/>
+      <w:r>
+        <w:rPr>
+          <w:rFonts w:ascii="Calibri" w:hAnsi="Calibri" w:cs="Calibri"/>
+          <w:lang w:eastAsia="en-US"/>
+        </w:rPr>
+        <w:t xml:space="preserve"> </w:t>
+      </w:r>
+      <w:proofErr w:type="spellStart"/>
+      <w:r>
+        <w:rPr>
+          <w:rFonts w:ascii="Calibri" w:hAnsi="Calibri" w:cs="Calibri"/>
+          <w:lang w:eastAsia="en-US"/>
+        </w:rPr>
+        <w:t>additional</w:t>
+      </w:r>
+      <w:proofErr w:type="spellEnd"/>
+      <w:r>
+        <w:rPr>
+          <w:rFonts w:ascii="Calibri" w:hAnsi="Calibri" w:cs="Calibri"/>
+          <w:lang w:eastAsia="en-US"/>
+        </w:rPr>
+        <w:t xml:space="preserve"> </w:t>
+      </w:r>
+      <w:proofErr w:type="spellStart"/>
+      <w:r>
+        <w:rPr>
+          <w:rFonts w:ascii="Calibri" w:hAnsi="Calibri" w:cs="Calibri"/>
+          <w:lang w:eastAsia="en-US"/>
+        </w:rPr>
+        <w:t>constraints</w:t>
+      </w:r>
+      <w:proofErr w:type="spellEnd"/>
+      <w:r>
+        <w:rPr>
+          <w:rFonts w:ascii="Calibri" w:hAnsi="Calibri" w:cs="Calibri"/>
+          <w:lang w:eastAsia="en-US"/>
+        </w:rPr>
+        <w:t xml:space="preserve"> </w:t>
+      </w:r>
+      <w:proofErr w:type="spellStart"/>
+      <w:r>
+        <w:rPr>
+          <w:rFonts w:ascii="Calibri" w:hAnsi="Calibri" w:cs="Calibri"/>
+          <w:lang w:eastAsia="en-US"/>
+        </w:rPr>
+        <w:t>from</w:t>
+      </w:r>
+      <w:proofErr w:type="spellEnd"/>
+      <w:r>
+        <w:rPr>
+          <w:rFonts w:ascii="Calibri" w:hAnsi="Calibri" w:cs="Calibri"/>
+          <w:lang w:eastAsia="en-US"/>
+        </w:rPr>
+        <w:t xml:space="preserve"> </w:t>
+      </w:r>
+      <w:proofErr w:type="spellStart"/>
+      <w:r>
+        <w:rPr>
+          <w:rFonts w:ascii="Calibri" w:hAnsi="Calibri" w:cs="Calibri"/>
+          <w:lang w:eastAsia="en-US"/>
+        </w:rPr>
+        <w:t>the</w:t>
+      </w:r>
+      <w:proofErr w:type="spellEnd"/>
+      <w:r>
+        <w:rPr>
+          <w:rFonts w:ascii="Calibri" w:hAnsi="Calibri" w:cs="Calibri"/>
+          <w:lang w:eastAsia="en-US"/>
+        </w:rPr>
+        <w:t xml:space="preserve"> </w:t>
+      </w:r>
+      <w:proofErr w:type="spellStart"/>
+      <w:r>
+        <w:rPr>
+          <w:rFonts w:ascii="Calibri" w:eastAsia="Calibri" w:hAnsi="Calibri" w:cs="Calibri"/>
+          <w:lang w:eastAsia="en-US"/>
+        </w:rPr>
+        <w:t>Realm</w:t>
+      </w:r>
+      <w:proofErr w:type="spellEnd"/>
+      <w:r>
+        <w:rPr>
+          <w:rFonts w:ascii="Calibri" w:hAnsi="Calibri" w:cs="Calibri"/>
+          <w:lang w:eastAsia="en-US"/>
+        </w:rPr>
+        <w:t>.</w:t>
+      </w:r>
+    </w:p>
+    <w:p>
+      <w:pPr>
+        <w:pStyle w:val="NormalWeb"/>
+        <w:rPr>
+          <w:rFonts w:ascii="Calibri" w:hAnsi="Calibri" w:cs="Calibri"/>
+          <w:lang w:eastAsia="en-US"/>
+        </w:rPr>
+      </w:pPr>
+      <w:proofErr w:type="spellStart"/>
+      <w:r>
+        <w:rPr>
+          <w:rFonts w:ascii="Calibri" w:hAnsi="Calibri" w:cs="Calibri"/>
+          <w:lang w:eastAsia="en-US"/>
+        </w:rPr>
+        <w:t>Therefore</w:t>
+      </w:r>
+      <w:proofErr w:type="spellEnd"/>
+      <w:r>
+        <w:rPr>
+          <w:rFonts w:ascii="Calibri" w:hAnsi="Calibri" w:cs="Calibri"/>
+          <w:lang w:eastAsia="en-US"/>
+        </w:rPr>
+        <w:t xml:space="preserve">, </w:t>
+      </w:r>
+      <w:proofErr w:type="spellStart"/>
+      <w:r>
+        <w:rPr>
+          <w:rFonts w:ascii="Calibri" w:hAnsi="Calibri" w:cs="Calibri"/>
+          <w:lang w:eastAsia="en-US"/>
+        </w:rPr>
+        <w:t>we</w:t>
+      </w:r>
+      <w:proofErr w:type="spellEnd"/>
+      <w:r>
+        <w:rPr>
+          <w:rFonts w:ascii="Calibri" w:hAnsi="Calibri" w:cs="Calibri"/>
+          <w:lang w:eastAsia="en-US"/>
+        </w:rPr>
+        <w:t xml:space="preserve"> </w:t>
+      </w:r>
+      <w:proofErr w:type="spellStart"/>
+      <w:r>
+        <w:rPr>
+          <w:rFonts w:ascii="Calibri" w:hAnsi="Calibri" w:cs="Calibri"/>
+          <w:lang w:eastAsia="en-US"/>
+        </w:rPr>
+        <w:t>decided</w:t>
+      </w:r>
+      <w:proofErr w:type="spellEnd"/>
+      <w:r>
+        <w:rPr>
+          <w:rFonts w:ascii="Calibri" w:hAnsi="Calibri" w:cs="Calibri"/>
+          <w:lang w:eastAsia="en-US"/>
+        </w:rPr>
+        <w:t xml:space="preserve"> </w:t>
+      </w:r>
+      <w:proofErr w:type="spellStart"/>
+      <w:r>
+        <w:rPr>
+          <w:rFonts w:ascii="Calibri" w:hAnsi="Calibri" w:cs="Calibri"/>
+          <w:lang w:eastAsia="en-US"/>
+        </w:rPr>
+        <w:t>that</w:t>
+      </w:r>
+      <w:proofErr w:type="spellEnd"/>
+      <w:r>
+        <w:rPr>
+          <w:rFonts w:ascii="Calibri" w:hAnsi="Calibri" w:cs="Calibri"/>
+          <w:lang w:eastAsia="en-US"/>
+        </w:rPr>
+        <w:t xml:space="preserve"> </w:t>
+      </w:r>
+      <w:proofErr w:type="spellStart"/>
+      <w:r>
+        <w:rPr>
+          <w:rFonts w:ascii="Calibri" w:hAnsi="Calibri" w:cs="Calibri"/>
+          <w:lang w:eastAsia="en-US"/>
+        </w:rPr>
+        <w:t>it</w:t>
+      </w:r>
+      <w:proofErr w:type="spellEnd"/>
+      <w:r>
+        <w:rPr>
+          <w:rFonts w:ascii="Calibri" w:hAnsi="Calibri" w:cs="Calibri"/>
+          <w:lang w:eastAsia="en-US"/>
+        </w:rPr>
+        <w:t xml:space="preserve"> </w:t>
+      </w:r>
+      <w:proofErr w:type="spellStart"/>
+      <w:r>
+        <w:rPr>
+          <w:rFonts w:ascii="Calibri" w:hAnsi="Calibri" w:cs="Calibri"/>
+          <w:lang w:eastAsia="en-US"/>
+        </w:rPr>
+        <w:t>made</w:t>
+      </w:r>
+      <w:proofErr w:type="spellEnd"/>
+      <w:r>
+        <w:rPr>
+          <w:rFonts w:ascii="Calibri" w:hAnsi="Calibri" w:cs="Calibri"/>
+          <w:lang w:eastAsia="en-US"/>
+        </w:rPr>
+        <w:t xml:space="preserve"> </w:t>
+      </w:r>
+      <w:proofErr w:type="spellStart"/>
+      <w:r>
+        <w:rPr>
+          <w:rFonts w:ascii="Calibri" w:hAnsi="Calibri" w:cs="Calibri"/>
+          <w:lang w:eastAsia="en-US"/>
+        </w:rPr>
+        <w:t>much</w:t>
+      </w:r>
+      <w:proofErr w:type="spellEnd"/>
+      <w:r>
+        <w:rPr>
+          <w:rFonts w:ascii="Calibri" w:hAnsi="Calibri" w:cs="Calibri"/>
+          <w:lang w:eastAsia="en-US"/>
+        </w:rPr>
+        <w:t xml:space="preserve"> more </w:t>
+      </w:r>
+      <w:proofErr w:type="spellStart"/>
+      <w:r>
+        <w:rPr>
+          <w:rFonts w:ascii="Calibri" w:hAnsi="Calibri" w:cs="Calibri"/>
+          <w:lang w:eastAsia="en-US"/>
+        </w:rPr>
+        <w:t>sense</w:t>
+      </w:r>
+      <w:proofErr w:type="spellEnd"/>
+      <w:r>
+        <w:rPr>
+          <w:rFonts w:ascii="Calibri" w:hAnsi="Calibri" w:cs="Calibri"/>
+          <w:lang w:eastAsia="en-US"/>
+        </w:rPr>
+        <w:t xml:space="preserve"> </w:t>
+      </w:r>
+      <w:proofErr w:type="spellStart"/>
+      <w:r>
+        <w:rPr>
+          <w:rFonts w:ascii="Calibri" w:hAnsi="Calibri" w:cs="Calibri"/>
+          <w:lang w:eastAsia="en-US"/>
+        </w:rPr>
+        <w:t>to</w:t>
+      </w:r>
+      <w:proofErr w:type="spellEnd"/>
+      <w:r>
+        <w:rPr>
+          <w:rFonts w:ascii="Calibri" w:hAnsi="Calibri" w:cs="Calibri"/>
+          <w:lang w:eastAsia="en-US"/>
+        </w:rPr>
+        <w:t xml:space="preserve"> </w:t>
+      </w:r>
+      <w:proofErr w:type="spellStart"/>
+      <w:r>
+        <w:rPr>
+          <w:rFonts w:ascii="Calibri" w:hAnsi="Calibri" w:cs="Calibri"/>
+          <w:lang w:eastAsia="en-US"/>
+        </w:rPr>
+        <w:t>handle</w:t>
+      </w:r>
+      <w:proofErr w:type="spellEnd"/>
+      <w:r>
+        <w:rPr>
+          <w:rFonts w:ascii="Calibri" w:hAnsi="Calibri" w:cs="Calibri"/>
+          <w:lang w:eastAsia="en-US"/>
+        </w:rPr>
+        <w:t xml:space="preserve"> </w:t>
+      </w:r>
+      <w:proofErr w:type="spellStart"/>
+      <w:r>
+        <w:rPr>
+          <w:rFonts w:ascii="Calibri" w:hAnsi="Calibri" w:cs="Calibri"/>
+          <w:lang w:eastAsia="en-US"/>
+        </w:rPr>
+        <w:t>this</w:t>
+      </w:r>
+      <w:proofErr w:type="spellEnd"/>
+      <w:r>
+        <w:rPr>
+          <w:rFonts w:ascii="Calibri" w:hAnsi="Calibri" w:cs="Calibri"/>
+          <w:lang w:eastAsia="en-US"/>
+        </w:rPr>
+        <w:t xml:space="preserve"> </w:t>
+      </w:r>
+      <w:proofErr w:type="spellStart"/>
+      <w:r>
+        <w:rPr>
+          <w:rFonts w:ascii="Calibri" w:hAnsi="Calibri" w:cs="Calibri"/>
+          <w:lang w:eastAsia="en-US"/>
+        </w:rPr>
+        <w:t>validation</w:t>
+      </w:r>
+      <w:proofErr w:type="spellEnd"/>
+      <w:r>
+        <w:rPr>
+          <w:rFonts w:ascii="Calibri" w:hAnsi="Calibri" w:cs="Calibri"/>
+          <w:lang w:eastAsia="en-US"/>
+        </w:rPr>
+        <w:t xml:space="preserve"> at </w:t>
+      </w:r>
+      <w:proofErr w:type="spellStart"/>
+      <w:r>
+        <w:rPr>
+          <w:rFonts w:ascii="Calibri" w:hAnsi="Calibri" w:cs="Calibri"/>
+          <w:lang w:eastAsia="en-US"/>
+        </w:rPr>
+        <w:t>the</w:t>
+      </w:r>
+      <w:proofErr w:type="spellEnd"/>
+      <w:r>
+        <w:rPr>
+          <w:rFonts w:ascii="Calibri" w:hAnsi="Calibri" w:cs="Calibri"/>
+          <w:lang w:eastAsia="en-US"/>
+        </w:rPr>
+        <w:t xml:space="preserve"> </w:t>
+      </w:r>
+      <w:proofErr w:type="spellStart"/>
+      <w:r>
+        <w:rPr>
+          <w:rFonts w:ascii="Calibri" w:hAnsi="Calibri" w:cs="Calibri"/>
+          <w:b/>
+          <w:bCs/>
+          <w:lang w:eastAsia="en-US"/>
+        </w:rPr>
+        <w:t>class</w:t>
+      </w:r>
+      <w:proofErr w:type="spellEnd"/>
+      <w:r>
+        <w:rPr>
+          <w:rFonts w:ascii="Calibri" w:hAnsi="Calibri" w:cs="Calibri"/>
+          <w:b/>
+          <w:bCs/>
+          <w:lang w:eastAsia="en-US"/>
+        </w:rPr>
+        <w:t xml:space="preserve"> </w:t>
+      </w:r>
+      <w:proofErr w:type="spellStart"/>
+      <w:r>
+        <w:rPr>
+          <w:rFonts w:ascii="Calibri" w:hAnsi="Calibri" w:cs="Calibri"/>
+          <w:b/>
+          <w:bCs/>
+          <w:lang w:eastAsia="en-US"/>
+        </w:rPr>
+        <w:t>level</w:t>
+      </w:r>
+      <w:proofErr w:type="spellEnd"/>
+      <w:r>
+        <w:rPr>
+          <w:rFonts w:ascii="Calibri" w:hAnsi="Calibri" w:cs="Calibri"/>
+          <w:lang w:eastAsia="en-US"/>
+        </w:rPr>
+        <w:t xml:space="preserve">, </w:t>
+      </w:r>
+      <w:proofErr w:type="spellStart"/>
+      <w:r>
+        <w:rPr>
+          <w:rFonts w:ascii="Calibri" w:hAnsi="Calibri" w:cs="Calibri"/>
+          <w:lang w:eastAsia="en-US"/>
+        </w:rPr>
+        <w:t>within</w:t>
+      </w:r>
+      <w:proofErr w:type="spellEnd"/>
+      <w:r>
+        <w:rPr>
+          <w:rFonts w:ascii="Calibri" w:hAnsi="Calibri" w:cs="Calibri"/>
+          <w:lang w:eastAsia="en-US"/>
+        </w:rPr>
+        <w:t xml:space="preserve"> </w:t>
+      </w:r>
+      <w:proofErr w:type="spellStart"/>
+      <w:r>
+        <w:rPr>
+          <w:rFonts w:ascii="Calibri" w:hAnsi="Calibri" w:cs="Calibri"/>
+          <w:lang w:eastAsia="en-US"/>
+        </w:rPr>
+        <w:t>the</w:t>
+      </w:r>
+      <w:proofErr w:type="spellEnd"/>
+      <w:r>
+        <w:rPr>
+          <w:rFonts w:ascii="Calibri" w:hAnsi="Calibri" w:cs="Calibri"/>
+          <w:lang w:eastAsia="en-US"/>
+        </w:rPr>
+        <w:t xml:space="preserve"> </w:t>
+      </w:r>
+      <w:proofErr w:type="spellStart"/>
+      <w:r>
+        <w:rPr>
+          <w:rFonts w:ascii="Calibri" w:eastAsia="Calibri" w:hAnsi="Calibri" w:cs="Calibri"/>
+          <w:lang w:eastAsia="en-US"/>
+        </w:rPr>
+        <w:t>Realm</w:t>
+      </w:r>
+      <w:r>
+        <w:rPr>
+          <w:rFonts w:ascii="Calibri" w:hAnsi="Calibri" w:cs="Calibri"/>
+          <w:lang w:eastAsia="en-US"/>
+        </w:rPr>
+        <w:t>-specific</w:t>
+      </w:r>
+      <w:proofErr w:type="spellEnd"/>
+      <w:r>
+        <w:rPr>
+          <w:rFonts w:ascii="Calibri" w:hAnsi="Calibri" w:cs="Calibri"/>
+          <w:lang w:eastAsia="en-US"/>
+        </w:rPr>
+        <w:t xml:space="preserve"> </w:t>
+      </w:r>
+      <w:proofErr w:type="spellStart"/>
+      <w:r>
+        <w:rPr>
+          <w:rFonts w:ascii="Calibri" w:hAnsi="Calibri" w:cs="Calibri"/>
+          <w:lang w:eastAsia="en-US"/>
+        </w:rPr>
+        <w:t>validator</w:t>
+      </w:r>
+      <w:proofErr w:type="spellEnd"/>
+      <w:r>
+        <w:rPr>
+          <w:rFonts w:ascii="Calibri" w:hAnsi="Calibri" w:cs="Calibri"/>
+          <w:lang w:eastAsia="en-US"/>
+        </w:rPr>
+        <w:t xml:space="preserve">, </w:t>
+      </w:r>
+      <w:proofErr w:type="spellStart"/>
+      <w:r>
+        <w:rPr>
+          <w:rFonts w:ascii="Calibri" w:hAnsi="Calibri" w:cs="Calibri"/>
+          <w:lang w:eastAsia="en-US"/>
+        </w:rPr>
+        <w:t>while</w:t>
+      </w:r>
+      <w:proofErr w:type="spellEnd"/>
+      <w:r>
+        <w:rPr>
+          <w:rFonts w:ascii="Calibri" w:hAnsi="Calibri" w:cs="Calibri"/>
+          <w:lang w:eastAsia="en-US"/>
+        </w:rPr>
+        <w:t xml:space="preserve"> </w:t>
+      </w:r>
+      <w:proofErr w:type="spellStart"/>
+      <w:r>
+        <w:rPr>
+          <w:rFonts w:ascii="Calibri" w:hAnsi="Calibri" w:cs="Calibri"/>
+          <w:lang w:eastAsia="en-US"/>
+        </w:rPr>
+        <w:t>still</w:t>
+      </w:r>
+      <w:proofErr w:type="spellEnd"/>
+      <w:r>
+        <w:rPr>
+          <w:rFonts w:ascii="Calibri" w:hAnsi="Calibri" w:cs="Calibri"/>
+          <w:lang w:eastAsia="en-US"/>
+        </w:rPr>
+        <w:t xml:space="preserve"> </w:t>
+      </w:r>
+      <w:proofErr w:type="spellStart"/>
+      <w:r>
+        <w:rPr>
+          <w:rFonts w:ascii="Calibri" w:hAnsi="Calibri" w:cs="Calibri"/>
+          <w:lang w:eastAsia="en-US"/>
+        </w:rPr>
+        <w:t>applying</w:t>
+      </w:r>
+      <w:proofErr w:type="spellEnd"/>
+      <w:r>
+        <w:rPr>
+          <w:rFonts w:ascii="Calibri" w:hAnsi="Calibri" w:cs="Calibri"/>
+          <w:lang w:eastAsia="en-US"/>
+        </w:rPr>
+        <w:t xml:space="preserve"> </w:t>
+      </w:r>
+      <w:proofErr w:type="spellStart"/>
+      <w:r>
+        <w:rPr>
+          <w:rFonts w:ascii="Calibri" w:hAnsi="Calibri" w:cs="Calibri"/>
+          <w:b/>
+          <w:bCs/>
+          <w:lang w:eastAsia="en-US"/>
+        </w:rPr>
+        <w:t>attribute-level</w:t>
+      </w:r>
+      <w:proofErr w:type="spellEnd"/>
+      <w:r>
+        <w:rPr>
+          <w:rFonts w:ascii="Calibri" w:hAnsi="Calibri" w:cs="Calibri"/>
+          <w:b/>
+          <w:bCs/>
+          <w:lang w:eastAsia="en-US"/>
+        </w:rPr>
+        <w:t xml:space="preserve"> </w:t>
+      </w:r>
+      <w:proofErr w:type="spellStart"/>
+      <w:r>
+        <w:rPr>
+          <w:rFonts w:ascii="Calibri" w:hAnsi="Calibri" w:cs="Calibri"/>
+          <w:b/>
+          <w:bCs/>
+          <w:lang w:eastAsia="en-US"/>
+        </w:rPr>
+        <w:t>validation</w:t>
+      </w:r>
+      <w:proofErr w:type="spellEnd"/>
+      <w:r>
+        <w:rPr>
+          <w:rFonts w:ascii="Calibri" w:hAnsi="Calibri" w:cs="Calibri"/>
+          <w:lang w:eastAsia="en-US"/>
+        </w:rPr>
+        <w:t xml:space="preserve"> </w:t>
+      </w:r>
+      <w:proofErr w:type="spellStart"/>
+      <w:r>
+        <w:rPr>
+          <w:rFonts w:ascii="Calibri" w:hAnsi="Calibri" w:cs="Calibri"/>
+          <w:lang w:eastAsia="en-US"/>
+        </w:rPr>
+        <w:t>to</w:t>
+      </w:r>
+      <w:proofErr w:type="spellEnd"/>
+      <w:r>
+        <w:rPr>
+          <w:rFonts w:ascii="Calibri" w:hAnsi="Calibri" w:cs="Calibri"/>
+          <w:lang w:eastAsia="en-US"/>
+        </w:rPr>
+        <w:t xml:space="preserve"> </w:t>
+      </w:r>
+      <w:proofErr w:type="spellStart"/>
+      <w:r>
+        <w:rPr>
+          <w:rFonts w:ascii="Calibri" w:hAnsi="Calibri" w:cs="Calibri"/>
+          <w:lang w:eastAsia="en-US"/>
+        </w:rPr>
+        <w:t>enforce</w:t>
+      </w:r>
+      <w:proofErr w:type="spellEnd"/>
+      <w:r>
+        <w:rPr>
+          <w:rFonts w:ascii="Calibri" w:hAnsi="Calibri" w:cs="Calibri"/>
+          <w:lang w:eastAsia="en-US"/>
+        </w:rPr>
+        <w:t xml:space="preserve"> </w:t>
+      </w:r>
+      <w:proofErr w:type="spellStart"/>
+      <w:r>
+        <w:rPr>
+          <w:rFonts w:ascii="Calibri" w:hAnsi="Calibri" w:cs="Calibri"/>
+          <w:lang w:eastAsia="en-US"/>
+        </w:rPr>
+        <w:t>the</w:t>
+      </w:r>
+      <w:proofErr w:type="spellEnd"/>
+      <w:r>
+        <w:rPr>
+          <w:rFonts w:ascii="Calibri" w:hAnsi="Calibri" w:cs="Calibri"/>
+          <w:lang w:eastAsia="en-US"/>
+        </w:rPr>
+        <w:t xml:space="preserve"> </w:t>
+      </w:r>
+      <w:proofErr w:type="spellStart"/>
+      <w:r>
+        <w:rPr>
+          <w:rFonts w:ascii="Calibri" w:hAnsi="Calibri" w:cs="Calibri"/>
+          <w:lang w:eastAsia="en-US"/>
+        </w:rPr>
+        <w:t>required</w:t>
+      </w:r>
+      <w:proofErr w:type="spellEnd"/>
+      <w:r>
+        <w:rPr>
+          <w:rFonts w:ascii="Calibri" w:hAnsi="Calibri" w:cs="Calibri"/>
+          <w:lang w:eastAsia="en-US"/>
+        </w:rPr>
+        <w:t xml:space="preserve"> </w:t>
+      </w:r>
+      <w:proofErr w:type="spellStart"/>
+      <w:r>
+        <w:rPr>
+          <w:rFonts w:ascii="Calibri" w:hAnsi="Calibri" w:cs="Calibri"/>
+          <w:lang w:eastAsia="en-US"/>
+        </w:rPr>
+        <w:t>pattern</w:t>
+      </w:r>
+      <w:proofErr w:type="spellEnd"/>
+      <w:r>
+        <w:rPr>
+          <w:rFonts w:ascii="Calibri" w:hAnsi="Calibri" w:cs="Calibri"/>
+          <w:lang w:eastAsia="en-US"/>
+        </w:rPr>
+        <w:t xml:space="preserve"> </w:t>
+      </w:r>
+      <w:proofErr w:type="spellStart"/>
+      <w:r>
+        <w:rPr>
+          <w:rFonts w:ascii="Calibri" w:hAnsi="Calibri" w:cs="Calibri"/>
+          <w:lang w:eastAsia="en-US"/>
+        </w:rPr>
+        <w:t>on</w:t>
+      </w:r>
+      <w:proofErr w:type="spellEnd"/>
+      <w:r>
+        <w:rPr>
+          <w:rFonts w:ascii="Calibri" w:hAnsi="Calibri" w:cs="Calibri"/>
+          <w:lang w:eastAsia="en-US"/>
+        </w:rPr>
+        <w:t xml:space="preserve"> </w:t>
+      </w:r>
+      <w:proofErr w:type="spellStart"/>
+      <w:r>
+        <w:rPr>
+          <w:rFonts w:ascii="Calibri" w:eastAsia="Calibri" w:hAnsi="Calibri" w:cs="Calibri"/>
+          <w:lang w:eastAsia="en-US"/>
+        </w:rPr>
+        <w:t>codigo</w:t>
+      </w:r>
+      <w:proofErr w:type="spellEnd"/>
+      <w:r>
+        <w:rPr>
+          <w:rFonts w:ascii="Calibri" w:hAnsi="Calibri" w:cs="Calibri"/>
+          <w:lang w:eastAsia="en-US"/>
+        </w:rPr>
+        <w:t>.</w:t>
+      </w:r>
+    </w:p>
+    <w:p>
+      <w:pPr>
+        <w:pStyle w:val="NormalWeb"/>
+        <w:rPr>
+          <w:rFonts w:ascii="Calibri" w:hAnsi="Calibri" w:cs="Calibri"/>
+          <w:lang w:eastAsia="en-US"/>
+        </w:rPr>
+      </w:pPr>
+      <w:r>
+        <w:rPr>
+          <w:rFonts w:ascii="Calibri" w:hAnsi="Calibri" w:cs="Calibri"/>
+          <w:b/>
+          <w:bCs/>
+          <w:lang w:eastAsia="en-US"/>
+        </w:rPr>
+        <w:t>Pros:</w:t>
+      </w:r>
+    </w:p>
+    <w:p>
+      <w:pPr>
+        <w:pStyle w:val="NormalWeb"/>
+        <w:numPr>
+          <w:ilvl w:val="0"/>
+          <w:numId w:val="12"/>
+        </w:numPr>
+        <w:rPr>
+          <w:rFonts w:ascii="Calibri" w:hAnsi="Calibri" w:cs="Calibri"/>
+          <w:lang w:eastAsia="en-US"/>
+        </w:rPr>
+      </w:pPr>
+      <w:proofErr w:type="spellStart"/>
+      <w:r>
+        <w:rPr>
+          <w:rFonts w:ascii="Calibri" w:hAnsi="Calibri" w:cs="Calibri"/>
+          <w:lang w:eastAsia="en-US"/>
+        </w:rPr>
+        <w:t>Allows</w:t>
+      </w:r>
+      <w:proofErr w:type="spellEnd"/>
+      <w:r>
+        <w:rPr>
+          <w:rFonts w:ascii="Calibri" w:hAnsi="Calibri" w:cs="Calibri"/>
+          <w:lang w:eastAsia="en-US"/>
+        </w:rPr>
+        <w:t xml:space="preserve"> </w:t>
+      </w:r>
+      <w:proofErr w:type="spellStart"/>
+      <w:r>
+        <w:rPr>
+          <w:rFonts w:ascii="Calibri" w:hAnsi="Calibri" w:cs="Calibri"/>
+          <w:lang w:eastAsia="en-US"/>
+        </w:rPr>
+        <w:t>context-aware</w:t>
+      </w:r>
+      <w:proofErr w:type="spellEnd"/>
+      <w:r>
+        <w:rPr>
+          <w:rFonts w:ascii="Calibri" w:hAnsi="Calibri" w:cs="Calibri"/>
+          <w:lang w:eastAsia="en-US"/>
+        </w:rPr>
+        <w:t xml:space="preserve"> </w:t>
+      </w:r>
+      <w:proofErr w:type="spellStart"/>
+      <w:r>
+        <w:rPr>
+          <w:rFonts w:ascii="Calibri" w:hAnsi="Calibri" w:cs="Calibri"/>
+          <w:lang w:eastAsia="en-US"/>
+        </w:rPr>
+        <w:t>validation</w:t>
+      </w:r>
+      <w:proofErr w:type="spellEnd"/>
+      <w:r>
+        <w:rPr>
+          <w:rFonts w:ascii="Calibri" w:hAnsi="Calibri" w:cs="Calibri"/>
+          <w:lang w:eastAsia="en-US"/>
+        </w:rPr>
+        <w:t xml:space="preserve"> </w:t>
+      </w:r>
+      <w:proofErr w:type="spellStart"/>
+      <w:r>
+        <w:rPr>
+          <w:rFonts w:ascii="Calibri" w:hAnsi="Calibri" w:cs="Calibri"/>
+          <w:lang w:eastAsia="en-US"/>
+        </w:rPr>
+        <w:t>involving</w:t>
+      </w:r>
+      <w:proofErr w:type="spellEnd"/>
+      <w:r>
+        <w:rPr>
+          <w:rFonts w:ascii="Calibri" w:hAnsi="Calibri" w:cs="Calibri"/>
+          <w:lang w:eastAsia="en-US"/>
+        </w:rPr>
+        <w:t xml:space="preserve"> </w:t>
+      </w:r>
+      <w:proofErr w:type="spellStart"/>
+      <w:r>
+        <w:rPr>
+          <w:rFonts w:ascii="Calibri" w:hAnsi="Calibri" w:cs="Calibri"/>
+          <w:lang w:eastAsia="en-US"/>
+        </w:rPr>
+        <w:t>the</w:t>
+      </w:r>
+      <w:proofErr w:type="spellEnd"/>
+      <w:r>
+        <w:rPr>
+          <w:rFonts w:ascii="Calibri" w:hAnsi="Calibri" w:cs="Calibri"/>
+          <w:lang w:eastAsia="en-US"/>
+        </w:rPr>
+        <w:t xml:space="preserve"> full </w:t>
+      </w:r>
+      <w:proofErr w:type="spellStart"/>
+      <w:r>
+        <w:rPr>
+          <w:rFonts w:ascii="Calibri" w:hAnsi="Calibri" w:cs="Calibri"/>
+          <w:lang w:eastAsia="en-US"/>
+        </w:rPr>
+        <w:t>state</w:t>
+      </w:r>
+      <w:proofErr w:type="spellEnd"/>
+      <w:r>
+        <w:rPr>
+          <w:rFonts w:ascii="Calibri" w:hAnsi="Calibri" w:cs="Calibri"/>
+          <w:lang w:eastAsia="en-US"/>
+        </w:rPr>
+        <w:t xml:space="preserve"> </w:t>
+      </w:r>
+      <w:proofErr w:type="spellStart"/>
+      <w:r>
+        <w:rPr>
+          <w:rFonts w:ascii="Calibri" w:hAnsi="Calibri" w:cs="Calibri"/>
+          <w:lang w:eastAsia="en-US"/>
+        </w:rPr>
+        <w:t>of</w:t>
+      </w:r>
+      <w:proofErr w:type="spellEnd"/>
+      <w:r>
+        <w:rPr>
+          <w:rFonts w:ascii="Calibri" w:hAnsi="Calibri" w:cs="Calibri"/>
+          <w:lang w:eastAsia="en-US"/>
+        </w:rPr>
+        <w:t xml:space="preserve"> </w:t>
+      </w:r>
+      <w:proofErr w:type="spellStart"/>
+      <w:r>
+        <w:rPr>
+          <w:rFonts w:ascii="Calibri" w:hAnsi="Calibri" w:cs="Calibri"/>
+          <w:lang w:eastAsia="en-US"/>
+        </w:rPr>
+        <w:t>the</w:t>
+      </w:r>
+      <w:proofErr w:type="spellEnd"/>
+      <w:r>
+        <w:rPr>
+          <w:rFonts w:ascii="Calibri" w:hAnsi="Calibri" w:cs="Calibri"/>
+          <w:lang w:eastAsia="en-US"/>
+        </w:rPr>
+        <w:t xml:space="preserve"> </w:t>
+      </w:r>
+      <w:proofErr w:type="spellStart"/>
+      <w:r>
+        <w:rPr>
+          <w:rFonts w:ascii="Calibri" w:hAnsi="Calibri" w:cs="Calibri"/>
+          <w:lang w:eastAsia="en-US"/>
+        </w:rPr>
+        <w:t>class</w:t>
+      </w:r>
+      <w:proofErr w:type="spellEnd"/>
+      <w:r>
+        <w:rPr>
+          <w:rFonts w:ascii="Calibri" w:hAnsi="Calibri" w:cs="Calibri"/>
+          <w:lang w:eastAsia="en-US"/>
+        </w:rPr>
+        <w:t xml:space="preserve">, </w:t>
+      </w:r>
+      <w:proofErr w:type="spellStart"/>
+      <w:r>
+        <w:rPr>
+          <w:rFonts w:ascii="Calibri" w:hAnsi="Calibri" w:cs="Calibri"/>
+          <w:lang w:eastAsia="en-US"/>
+        </w:rPr>
+        <w:t>not</w:t>
+      </w:r>
+      <w:proofErr w:type="spellEnd"/>
+      <w:r>
+        <w:rPr>
+          <w:rFonts w:ascii="Calibri" w:hAnsi="Calibri" w:cs="Calibri"/>
+          <w:lang w:eastAsia="en-US"/>
+        </w:rPr>
+        <w:t xml:space="preserve"> </w:t>
+      </w:r>
+      <w:proofErr w:type="spellStart"/>
+      <w:r>
+        <w:rPr>
+          <w:rFonts w:ascii="Calibri" w:hAnsi="Calibri" w:cs="Calibri"/>
+          <w:lang w:eastAsia="en-US"/>
+        </w:rPr>
+        <w:t>just</w:t>
+      </w:r>
+      <w:proofErr w:type="spellEnd"/>
+      <w:r>
+        <w:rPr>
+          <w:rFonts w:ascii="Calibri" w:hAnsi="Calibri" w:cs="Calibri"/>
+          <w:lang w:eastAsia="en-US"/>
+        </w:rPr>
+        <w:t xml:space="preserve"> </w:t>
+      </w:r>
+      <w:proofErr w:type="spellStart"/>
+      <w:r>
+        <w:rPr>
+          <w:rFonts w:ascii="Calibri" w:hAnsi="Calibri" w:cs="Calibri"/>
+          <w:lang w:eastAsia="en-US"/>
+        </w:rPr>
+        <w:t>the</w:t>
+      </w:r>
+      <w:proofErr w:type="spellEnd"/>
+      <w:r>
+        <w:rPr>
+          <w:rFonts w:ascii="Calibri" w:hAnsi="Calibri" w:cs="Calibri"/>
+          <w:lang w:eastAsia="en-US"/>
+        </w:rPr>
+        <w:t xml:space="preserve"> individual </w:t>
+      </w:r>
+      <w:proofErr w:type="spellStart"/>
+      <w:r>
+        <w:rPr>
+          <w:rFonts w:ascii="Calibri" w:hAnsi="Calibri" w:cs="Calibri"/>
+          <w:lang w:eastAsia="en-US"/>
+        </w:rPr>
+        <w:t>field</w:t>
+      </w:r>
+      <w:proofErr w:type="spellEnd"/>
+      <w:r>
+        <w:rPr>
+          <w:rFonts w:ascii="Calibri" w:hAnsi="Calibri" w:cs="Calibri"/>
+          <w:lang w:eastAsia="en-US"/>
+        </w:rPr>
+        <w:t>.</w:t>
+      </w:r>
+    </w:p>
+    <w:p>
+      <w:pPr>
+        <w:pStyle w:val="NormalWeb"/>
+        <w:numPr>
+          <w:ilvl w:val="0"/>
+          <w:numId w:val="12"/>
+        </w:numPr>
+        <w:rPr>
+          <w:rFonts w:ascii="Calibri" w:hAnsi="Calibri" w:cs="Calibri"/>
+          <w:lang w:eastAsia="en-US"/>
+        </w:rPr>
+      </w:pPr>
+      <w:proofErr w:type="spellStart"/>
+      <w:r>
+        <w:rPr>
+          <w:rFonts w:ascii="Calibri" w:hAnsi="Calibri" w:cs="Calibri"/>
+          <w:lang w:eastAsia="en-US"/>
+        </w:rPr>
+        <w:t>Maintains</w:t>
+      </w:r>
+      <w:proofErr w:type="spellEnd"/>
+      <w:r>
+        <w:rPr>
+          <w:rFonts w:ascii="Calibri" w:hAnsi="Calibri" w:cs="Calibri"/>
+          <w:lang w:eastAsia="en-US"/>
+        </w:rPr>
+        <w:t xml:space="preserve"> </w:t>
+      </w:r>
+      <w:proofErr w:type="spellStart"/>
+      <w:r>
+        <w:rPr>
+          <w:rFonts w:ascii="Calibri" w:hAnsi="Calibri" w:cs="Calibri"/>
+          <w:lang w:eastAsia="en-US"/>
+        </w:rPr>
+        <w:t>consistency</w:t>
+      </w:r>
+      <w:proofErr w:type="spellEnd"/>
+      <w:r>
+        <w:rPr>
+          <w:rFonts w:ascii="Calibri" w:hAnsi="Calibri" w:cs="Calibri"/>
+          <w:lang w:eastAsia="en-US"/>
+        </w:rPr>
+        <w:t xml:space="preserve"> </w:t>
+      </w:r>
+      <w:proofErr w:type="spellStart"/>
+      <w:r>
+        <w:rPr>
+          <w:rFonts w:ascii="Calibri" w:hAnsi="Calibri" w:cs="Calibri"/>
+          <w:lang w:eastAsia="en-US"/>
+        </w:rPr>
+        <w:t>across</w:t>
+      </w:r>
+      <w:proofErr w:type="spellEnd"/>
+      <w:r>
+        <w:rPr>
+          <w:rFonts w:ascii="Calibri" w:hAnsi="Calibri" w:cs="Calibri"/>
+          <w:lang w:eastAsia="en-US"/>
+        </w:rPr>
+        <w:t xml:space="preserve"> </w:t>
+      </w:r>
+      <w:proofErr w:type="spellStart"/>
+      <w:r>
+        <w:rPr>
+          <w:rFonts w:ascii="Calibri" w:hAnsi="Calibri" w:cs="Calibri"/>
+          <w:lang w:eastAsia="en-US"/>
+        </w:rPr>
+        <w:t>all</w:t>
+      </w:r>
+      <w:proofErr w:type="spellEnd"/>
+      <w:r>
+        <w:rPr>
+          <w:rFonts w:ascii="Calibri" w:hAnsi="Calibri" w:cs="Calibri"/>
+          <w:lang w:eastAsia="en-US"/>
+        </w:rPr>
+        <w:t xml:space="preserve"> </w:t>
+      </w:r>
+      <w:proofErr w:type="spellStart"/>
+      <w:r>
+        <w:rPr>
+          <w:rFonts w:ascii="Calibri" w:hAnsi="Calibri" w:cs="Calibri"/>
+          <w:lang w:eastAsia="en-US"/>
+        </w:rPr>
+        <w:t>realm</w:t>
+      </w:r>
+      <w:proofErr w:type="spellEnd"/>
+      <w:r>
+        <w:rPr>
+          <w:rFonts w:ascii="Calibri" w:hAnsi="Calibri" w:cs="Calibri"/>
+          <w:lang w:eastAsia="en-US"/>
+        </w:rPr>
+        <w:t xml:space="preserve"> </w:t>
+      </w:r>
+      <w:proofErr w:type="spellStart"/>
+      <w:r>
+        <w:rPr>
+          <w:rFonts w:ascii="Calibri" w:hAnsi="Calibri" w:cs="Calibri"/>
+          <w:lang w:eastAsia="en-US"/>
+        </w:rPr>
+        <w:t>implementations</w:t>
+      </w:r>
+      <w:proofErr w:type="spellEnd"/>
+      <w:r>
+        <w:rPr>
+          <w:rFonts w:ascii="Calibri" w:hAnsi="Calibri" w:cs="Calibri"/>
+          <w:lang w:eastAsia="en-US"/>
+        </w:rPr>
+        <w:t xml:space="preserve"> in </w:t>
+      </w:r>
+      <w:proofErr w:type="spellStart"/>
+      <w:r>
+        <w:rPr>
+          <w:rFonts w:ascii="Calibri" w:hAnsi="Calibri" w:cs="Calibri"/>
+          <w:lang w:eastAsia="en-US"/>
+        </w:rPr>
+        <w:t>the</w:t>
+      </w:r>
+      <w:proofErr w:type="spellEnd"/>
+      <w:r>
+        <w:rPr>
+          <w:rFonts w:ascii="Calibri" w:hAnsi="Calibri" w:cs="Calibri"/>
+          <w:lang w:eastAsia="en-US"/>
+        </w:rPr>
+        <w:t xml:space="preserve"> </w:t>
+      </w:r>
+      <w:proofErr w:type="spellStart"/>
+      <w:r>
+        <w:rPr>
+          <w:rFonts w:ascii="Calibri" w:hAnsi="Calibri" w:cs="Calibri"/>
+          <w:lang w:eastAsia="en-US"/>
+        </w:rPr>
+        <w:t>project</w:t>
+      </w:r>
+      <w:proofErr w:type="spellEnd"/>
+      <w:r>
+        <w:rPr>
+          <w:rFonts w:ascii="Calibri" w:hAnsi="Calibri" w:cs="Calibri"/>
+          <w:lang w:eastAsia="en-US"/>
+        </w:rPr>
+        <w:t>.</w:t>
+      </w:r>
+    </w:p>
+    <w:p>
+      <w:pPr>
+        <w:pStyle w:val="NormalWeb"/>
+        <w:numPr>
+          <w:ilvl w:val="0"/>
+          <w:numId w:val="12"/>
+        </w:numPr>
+        <w:rPr>
+          <w:rFonts w:ascii="Calibri" w:hAnsi="Calibri" w:cs="Calibri"/>
+          <w:lang w:eastAsia="en-US"/>
+        </w:rPr>
+      </w:pPr>
+      <w:r>
+        <w:rPr>
+          <w:rFonts w:ascii="Calibri" w:hAnsi="Calibri" w:cs="Calibri"/>
+          <w:lang w:eastAsia="en-US"/>
+        </w:rPr>
+        <w:t xml:space="preserve">Combines </w:t>
+      </w:r>
+      <w:proofErr w:type="spellStart"/>
+      <w:r>
+        <w:rPr>
+          <w:rFonts w:ascii="Calibri" w:hAnsi="Calibri" w:cs="Calibri"/>
+          <w:lang w:eastAsia="en-US"/>
+        </w:rPr>
+        <w:t>pattern</w:t>
+      </w:r>
+      <w:proofErr w:type="spellEnd"/>
+      <w:r>
+        <w:rPr>
+          <w:rFonts w:ascii="Calibri" w:hAnsi="Calibri" w:cs="Calibri"/>
+          <w:lang w:eastAsia="en-US"/>
+        </w:rPr>
+        <w:t xml:space="preserve"> </w:t>
+      </w:r>
+      <w:proofErr w:type="spellStart"/>
+      <w:r>
+        <w:rPr>
+          <w:rFonts w:ascii="Calibri" w:hAnsi="Calibri" w:cs="Calibri"/>
+          <w:lang w:eastAsia="en-US"/>
+        </w:rPr>
+        <w:t>matching</w:t>
+      </w:r>
+      <w:proofErr w:type="spellEnd"/>
+      <w:r>
+        <w:rPr>
+          <w:rFonts w:ascii="Calibri" w:hAnsi="Calibri" w:cs="Calibri"/>
+          <w:lang w:eastAsia="en-US"/>
+        </w:rPr>
+        <w:t xml:space="preserve"> and </w:t>
+      </w:r>
+      <w:proofErr w:type="spellStart"/>
+      <w:r>
+        <w:rPr>
+          <w:rFonts w:ascii="Calibri" w:hAnsi="Calibri" w:cs="Calibri"/>
+          <w:lang w:eastAsia="en-US"/>
+        </w:rPr>
+        <w:t>logical</w:t>
+      </w:r>
+      <w:proofErr w:type="spellEnd"/>
+      <w:r>
+        <w:rPr>
+          <w:rFonts w:ascii="Calibri" w:hAnsi="Calibri" w:cs="Calibri"/>
+          <w:lang w:eastAsia="en-US"/>
+        </w:rPr>
+        <w:t xml:space="preserve"> </w:t>
+      </w:r>
+      <w:proofErr w:type="spellStart"/>
+      <w:r>
+        <w:rPr>
+          <w:rFonts w:ascii="Calibri" w:hAnsi="Calibri" w:cs="Calibri"/>
+          <w:lang w:eastAsia="en-US"/>
+        </w:rPr>
+        <w:t>consistency</w:t>
+      </w:r>
+      <w:proofErr w:type="spellEnd"/>
+      <w:r>
+        <w:rPr>
+          <w:rFonts w:ascii="Calibri" w:hAnsi="Calibri" w:cs="Calibri"/>
+          <w:lang w:eastAsia="en-US"/>
+        </w:rPr>
+        <w:t xml:space="preserve"> </w:t>
+      </w:r>
+      <w:proofErr w:type="spellStart"/>
+      <w:r>
+        <w:rPr>
+          <w:rFonts w:ascii="Calibri" w:hAnsi="Calibri" w:cs="Calibri"/>
+          <w:lang w:eastAsia="en-US"/>
+        </w:rPr>
+        <w:t>checks</w:t>
+      </w:r>
+      <w:proofErr w:type="spellEnd"/>
+      <w:r>
+        <w:rPr>
+          <w:rFonts w:ascii="Calibri" w:hAnsi="Calibri" w:cs="Calibri"/>
+          <w:lang w:eastAsia="en-US"/>
+        </w:rPr>
+        <w:t>.</w:t>
+      </w:r>
+    </w:p>
+    <w:p>
+      <w:pPr>
+        <w:pStyle w:val="NormalWeb"/>
+        <w:rPr>
+          <w:rFonts w:ascii="Calibri" w:hAnsi="Calibri" w:cs="Calibri"/>
+          <w:lang w:eastAsia="en-US"/>
+        </w:rPr>
+      </w:pPr>
+      <w:proofErr w:type="spellStart"/>
+      <w:r>
+        <w:rPr>
+          <w:rFonts w:ascii="Calibri" w:hAnsi="Calibri" w:cs="Calibri"/>
+          <w:b/>
+          <w:bCs/>
+          <w:lang w:eastAsia="en-US"/>
+        </w:rPr>
+        <w:t>Cons</w:t>
+      </w:r>
+      <w:proofErr w:type="spellEnd"/>
+      <w:r>
+        <w:rPr>
+          <w:rFonts w:ascii="Calibri" w:hAnsi="Calibri" w:cs="Calibri"/>
+          <w:b/>
+          <w:bCs/>
+          <w:lang w:eastAsia="en-US"/>
+        </w:rPr>
+        <w:t>:</w:t>
+      </w:r>
+    </w:p>
+    <w:p>
+      <w:pPr>
+        <w:pStyle w:val="NormalWeb"/>
+        <w:numPr>
+          <w:ilvl w:val="0"/>
+          <w:numId w:val="13"/>
+        </w:numPr>
+        <w:rPr>
+          <w:rFonts w:ascii="Calibri" w:hAnsi="Calibri" w:cs="Calibri"/>
+          <w:lang w:eastAsia="en-US"/>
+        </w:rPr>
+      </w:pPr>
+      <w:proofErr w:type="spellStart"/>
+      <w:r>
+        <w:rPr>
+          <w:rFonts w:ascii="Calibri" w:hAnsi="Calibri" w:cs="Calibri"/>
+          <w:lang w:eastAsia="en-US"/>
+        </w:rPr>
+        <w:t>Intentionally</w:t>
+      </w:r>
+      <w:proofErr w:type="spellEnd"/>
+      <w:r>
+        <w:rPr>
+          <w:rFonts w:ascii="Calibri" w:hAnsi="Calibri" w:cs="Calibri"/>
+          <w:lang w:eastAsia="en-US"/>
+        </w:rPr>
+        <w:t xml:space="preserve"> </w:t>
+      </w:r>
+      <w:proofErr w:type="spellStart"/>
+      <w:r>
+        <w:rPr>
+          <w:rFonts w:ascii="Calibri" w:hAnsi="Calibri" w:cs="Calibri"/>
+          <w:lang w:eastAsia="en-US"/>
+        </w:rPr>
+        <w:t>left</w:t>
+      </w:r>
+      <w:proofErr w:type="spellEnd"/>
+      <w:r>
+        <w:rPr>
+          <w:rFonts w:ascii="Calibri" w:hAnsi="Calibri" w:cs="Calibri"/>
+          <w:lang w:eastAsia="en-US"/>
+        </w:rPr>
+        <w:t xml:space="preserve"> </w:t>
+      </w:r>
+      <w:proofErr w:type="spellStart"/>
+      <w:r>
+        <w:rPr>
+          <w:rFonts w:ascii="Calibri" w:hAnsi="Calibri" w:cs="Calibri"/>
+          <w:lang w:eastAsia="en-US"/>
+        </w:rPr>
+        <w:t>blank</w:t>
+      </w:r>
+      <w:proofErr w:type="spellEnd"/>
+      <w:r>
+        <w:rPr>
+          <w:rFonts w:ascii="Calibri" w:hAnsi="Calibri" w:cs="Calibri"/>
+          <w:lang w:eastAsia="en-US"/>
+        </w:rPr>
+        <w:t>.</w:t>
+      </w:r>
+    </w:p>
+    <w:p>
+      <w:pPr>
+        <w:pStyle w:val="NormalWeb"/>
+        <w:rPr>
+          <w:rFonts w:ascii="Calibri" w:hAnsi="Calibri" w:cs="Calibri"/>
+          <w:lang w:eastAsia="en-US"/>
+        </w:rPr>
+      </w:pPr>
+      <w:r>
+        <w:rPr>
+          <w:rFonts w:ascii="Calibri" w:hAnsi="Calibri" w:cs="Calibri"/>
+          <w:lang w:eastAsia="en-US"/>
+        </w:rPr>
+        <w:lastRenderedPageBreak/>
+        <w:t xml:space="preserve">After </w:t>
+      </w:r>
+      <w:proofErr w:type="spellStart"/>
+      <w:r>
+        <w:rPr>
+          <w:rFonts w:ascii="Calibri" w:hAnsi="Calibri" w:cs="Calibri"/>
+          <w:lang w:eastAsia="en-US"/>
+        </w:rPr>
+        <w:t>the</w:t>
+      </w:r>
+      <w:proofErr w:type="spellEnd"/>
+      <w:r>
+        <w:rPr>
+          <w:rFonts w:ascii="Calibri" w:hAnsi="Calibri" w:cs="Calibri"/>
+          <w:lang w:eastAsia="en-US"/>
+        </w:rPr>
+        <w:t xml:space="preserve"> </w:t>
+      </w:r>
+      <w:proofErr w:type="spellStart"/>
+      <w:r>
+        <w:rPr>
+          <w:rFonts w:ascii="Calibri" w:hAnsi="Calibri" w:cs="Calibri"/>
+          <w:lang w:eastAsia="en-US"/>
+        </w:rPr>
+        <w:t>analysis</w:t>
+      </w:r>
+      <w:proofErr w:type="spellEnd"/>
+      <w:r>
+        <w:rPr>
+          <w:rFonts w:ascii="Calibri" w:hAnsi="Calibri" w:cs="Calibri"/>
+          <w:lang w:eastAsia="en-US"/>
+        </w:rPr>
+        <w:t xml:space="preserve">, </w:t>
+      </w:r>
+      <w:r>
+        <w:rPr>
+          <w:rFonts w:ascii="Calibri" w:hAnsi="Calibri" w:cs="Calibri"/>
+          <w:b/>
+          <w:bCs/>
+          <w:lang w:eastAsia="en-US"/>
+        </w:rPr>
+        <w:t xml:space="preserve">Alternative 1 </w:t>
+      </w:r>
+      <w:proofErr w:type="spellStart"/>
+      <w:r>
+        <w:rPr>
+          <w:rFonts w:ascii="Calibri" w:hAnsi="Calibri" w:cs="Calibri"/>
+          <w:b/>
+          <w:bCs/>
+          <w:lang w:eastAsia="en-US"/>
+        </w:rPr>
+        <w:t>was</w:t>
+      </w:r>
+      <w:proofErr w:type="spellEnd"/>
+      <w:r>
+        <w:rPr>
+          <w:rFonts w:ascii="Calibri" w:hAnsi="Calibri" w:cs="Calibri"/>
+          <w:b/>
+          <w:bCs/>
+          <w:lang w:eastAsia="en-US"/>
+        </w:rPr>
+        <w:t xml:space="preserve"> </w:t>
+      </w:r>
+      <w:proofErr w:type="spellStart"/>
+      <w:r>
+        <w:rPr>
+          <w:rFonts w:ascii="Calibri" w:hAnsi="Calibri" w:cs="Calibri"/>
+          <w:b/>
+          <w:bCs/>
+          <w:lang w:eastAsia="en-US"/>
+        </w:rPr>
+        <w:t>chosen</w:t>
+      </w:r>
+      <w:proofErr w:type="spellEnd"/>
+      <w:r>
+        <w:rPr>
+          <w:rFonts w:ascii="Calibri" w:hAnsi="Calibri" w:cs="Calibri"/>
+          <w:b/>
+          <w:bCs/>
+          <w:lang w:eastAsia="en-US"/>
+        </w:rPr>
+        <w:t xml:space="preserve"> as </w:t>
+      </w:r>
+      <w:proofErr w:type="spellStart"/>
+      <w:r>
+        <w:rPr>
+          <w:rFonts w:ascii="Calibri" w:hAnsi="Calibri" w:cs="Calibri"/>
+          <w:b/>
+          <w:bCs/>
+          <w:lang w:eastAsia="en-US"/>
+        </w:rPr>
+        <w:t>the</w:t>
+      </w:r>
+      <w:proofErr w:type="spellEnd"/>
+      <w:r>
+        <w:rPr>
+          <w:rFonts w:ascii="Calibri" w:hAnsi="Calibri" w:cs="Calibri"/>
+          <w:b/>
+          <w:bCs/>
+          <w:lang w:eastAsia="en-US"/>
+        </w:rPr>
+        <w:t xml:space="preserve"> </w:t>
+      </w:r>
+      <w:proofErr w:type="spellStart"/>
+      <w:r>
+        <w:rPr>
+          <w:rFonts w:ascii="Calibri" w:hAnsi="Calibri" w:cs="Calibri"/>
+          <w:b/>
+          <w:bCs/>
+          <w:lang w:eastAsia="en-US"/>
+        </w:rPr>
+        <w:t>solution</w:t>
+      </w:r>
+      <w:proofErr w:type="spellEnd"/>
+      <w:r>
+        <w:rPr>
+          <w:rFonts w:ascii="Calibri" w:hAnsi="Calibri" w:cs="Calibri"/>
+          <w:lang w:eastAsia="en-US"/>
+        </w:rPr>
+        <w:t xml:space="preserve"> </w:t>
+      </w:r>
+      <w:proofErr w:type="spellStart"/>
+      <w:r>
+        <w:rPr>
+          <w:rFonts w:ascii="Calibri" w:hAnsi="Calibri" w:cs="Calibri"/>
+          <w:lang w:eastAsia="en-US"/>
+        </w:rPr>
+        <w:t>for</w:t>
+      </w:r>
+      <w:proofErr w:type="spellEnd"/>
+      <w:r>
+        <w:rPr>
+          <w:rFonts w:ascii="Calibri" w:hAnsi="Calibri" w:cs="Calibri"/>
+          <w:lang w:eastAsia="en-US"/>
+        </w:rPr>
+        <w:t xml:space="preserve"> </w:t>
+      </w:r>
+      <w:proofErr w:type="spellStart"/>
+      <w:r>
+        <w:rPr>
+          <w:rFonts w:ascii="Calibri" w:hAnsi="Calibri" w:cs="Calibri"/>
+          <w:lang w:eastAsia="en-US"/>
+        </w:rPr>
+        <w:t>implementing</w:t>
+      </w:r>
+      <w:proofErr w:type="spellEnd"/>
+      <w:r>
+        <w:rPr>
+          <w:rFonts w:ascii="Calibri" w:hAnsi="Calibri" w:cs="Calibri"/>
+          <w:lang w:eastAsia="en-US"/>
+        </w:rPr>
+        <w:t xml:space="preserve"> </w:t>
+      </w:r>
+      <w:proofErr w:type="spellStart"/>
+      <w:r>
+        <w:rPr>
+          <w:rFonts w:ascii="Calibri" w:hAnsi="Calibri" w:cs="Calibri"/>
+          <w:lang w:eastAsia="en-US"/>
+        </w:rPr>
+        <w:t>the</w:t>
+      </w:r>
+      <w:proofErr w:type="spellEnd"/>
+      <w:r>
+        <w:rPr>
+          <w:rFonts w:ascii="Calibri" w:hAnsi="Calibri" w:cs="Calibri"/>
+          <w:lang w:eastAsia="en-US"/>
+        </w:rPr>
+        <w:t xml:space="preserve"> </w:t>
+      </w:r>
+      <w:proofErr w:type="spellStart"/>
+      <w:r>
+        <w:rPr>
+          <w:rFonts w:ascii="Calibri" w:eastAsia="Calibri" w:hAnsi="Calibri" w:cs="Calibri"/>
+          <w:lang w:eastAsia="en-US"/>
+        </w:rPr>
+        <w:t>Technician</w:t>
+      </w:r>
+      <w:proofErr w:type="spellEnd"/>
+      <w:r>
+        <w:rPr>
+          <w:rFonts w:ascii="Calibri" w:hAnsi="Calibri" w:cs="Calibri"/>
+          <w:lang w:eastAsia="en-US"/>
+        </w:rPr>
+        <w:t xml:space="preserve"> </w:t>
+      </w:r>
+      <w:proofErr w:type="spellStart"/>
+      <w:r>
+        <w:rPr>
+          <w:rFonts w:ascii="Calibri" w:hAnsi="Calibri" w:cs="Calibri"/>
+          <w:lang w:eastAsia="en-US"/>
+        </w:rPr>
+        <w:t>entity</w:t>
+      </w:r>
+      <w:proofErr w:type="spellEnd"/>
+      <w:r>
+        <w:rPr>
+          <w:rFonts w:ascii="Calibri" w:hAnsi="Calibri" w:cs="Calibri"/>
+          <w:lang w:eastAsia="en-US"/>
+        </w:rPr>
+        <w:t xml:space="preserve"> </w:t>
+      </w:r>
+      <w:proofErr w:type="spellStart"/>
+      <w:r>
+        <w:rPr>
+          <w:rFonts w:ascii="Calibri" w:hAnsi="Calibri" w:cs="Calibri"/>
+          <w:lang w:eastAsia="en-US"/>
+        </w:rPr>
+        <w:t>model</w:t>
+      </w:r>
+      <w:proofErr w:type="spellEnd"/>
+      <w:r>
+        <w:rPr>
+          <w:rFonts w:ascii="Calibri" w:hAnsi="Calibri" w:cs="Calibri"/>
+          <w:lang w:eastAsia="en-US"/>
+        </w:rPr>
+        <w:t>.</w:t>
+      </w:r>
+    </w:p>
+    <w:p>
+      <w:pPr>
+        <w:pStyle w:val="NormalWeb"/>
+        <w:rPr>
           <w:rStyle w:val="Textoennegrita"/>
           <w:rFonts w:ascii="Calibri" w:hAnsi="Calibri" w:cs="Calibri"/>
         </w:rPr>
@@ -2843,7 +5976,159 @@
           <w:rStyle w:val="Textoennegrita"/>
           <w:rFonts w:ascii="Calibri" w:hAnsi="Calibri" w:cs="Calibri"/>
         </w:rPr>
-        <w:t>Para el entregable 3:</w:t>
+        <w:t>D03:</w:t>
+      </w:r>
+    </w:p>
+    <w:p>
+      <w:pPr>
+        <w:pStyle w:val="Requirement-Header"/>
+        <w:numPr>
+          <w:ilvl w:val="0"/>
+          <w:numId w:val="0"/>
+        </w:numPr>
+        <w:ind w:left="567" w:hanging="567"/>
+      </w:pPr>
+      <w:r>
+        <w:t>8)</w:t>
+      </w:r>
+      <w:r>
+        <w:t xml:space="preserve">Operations by </w:t>
+      </w:r>
+      <w:r>
+        <w:rPr>
+          <w:b/>
+          <w:bCs/>
+        </w:rPr>
+        <w:t>technicians</w:t>
+      </w:r>
+      <w:r>
+        <w:t xml:space="preserve"> on </w:t>
+      </w:r>
+      <w:r>
+        <w:rPr>
+          <w:b/>
+          <w:bCs/>
+        </w:rPr>
+        <w:t>maintenance records</w:t>
+      </w:r>
+      <w:r>
+        <w:t xml:space="preserve">: </w:t>
+      </w:r>
+    </w:p>
+    <w:p>
+      <w:pPr>
+        <w:pStyle w:val="Requirement-Body"/>
+      </w:pPr>
+      <w:r>
+        <w:t>List their maintenance records.</w:t>
+      </w:r>
+    </w:p>
+    <w:p>
+      <w:pPr>
+        <w:pStyle w:val="Requirement-Body"/>
+      </w:pPr>
+      <w:r>
+        <w:t xml:space="preserve">Show the details of the maintenance records, </w:t>
+      </w:r>
+      <w:r>
+        <w:t xml:space="preserve">including </w:t>
+      </w:r>
+      <w:r>
+        <w:t>the tasks involved.</w:t>
+      </w:r>
+    </w:p>
+    <w:p>
+      <w:pPr>
+        <w:pStyle w:val="Requirement-Body"/>
+      </w:pPr>
+      <w:r>
+        <w:t>Create, update, and publish maintenance records. Please, note that to publish a maintenance record, it cannot have any unpublished task</w:t>
+      </w:r>
+      <w:r>
+        <w:t>s and should have at least one published task</w:t>
+      </w:r>
+      <w:r>
+        <w:t>.</w:t>
+      </w:r>
+    </w:p>
+    <w:p>
+      <w:pPr>
+        <w:pStyle w:val="Requirement-Header"/>
+        <w:numPr>
+          <w:ilvl w:val="0"/>
+          <w:numId w:val="0"/>
+        </w:numPr>
+        <w:ind w:left="567" w:hanging="567"/>
+      </w:pPr>
+    </w:p>
+    <w:p>
+      <w:pPr>
+        <w:pStyle w:val="Requirement-Header"/>
+        <w:numPr>
+          <w:ilvl w:val="0"/>
+          <w:numId w:val="0"/>
+        </w:numPr>
+        <w:ind w:left="567" w:hanging="567"/>
+        <w:rPr>
+          <w:lang w:val="en-US"/>
+        </w:rPr>
+      </w:pPr>
+      <w:r>
+        <w:t>9)</w:t>
+      </w:r>
+      <w:r>
+        <w:t xml:space="preserve">Operations by </w:t>
+      </w:r>
+      <w:r>
+        <w:rPr>
+          <w:b/>
+          <w:bCs/>
+        </w:rPr>
+        <w:t xml:space="preserve">technicians </w:t>
+      </w:r>
+      <w:r>
+        <w:t xml:space="preserve">on </w:t>
+      </w:r>
+      <w:r>
+        <w:rPr>
+          <w:b/>
+          <w:bCs/>
+        </w:rPr>
+        <w:t>tasks</w:t>
+      </w:r>
+      <w:r>
+        <w:t>:</w:t>
+      </w:r>
+    </w:p>
+    <w:p>
+      <w:pPr>
+        <w:pStyle w:val="Requirement-Body"/>
+        <w:rPr>
+          <w:rFonts w:cstheme="majorHAnsi"/>
+          <w:lang w:val="en-US"/>
+        </w:rPr>
+      </w:pPr>
+      <w:r>
+        <w:t>List the</w:t>
+      </w:r>
+      <w:r>
+        <w:t>ir tasks</w:t>
+      </w:r>
+      <w:r>
+        <w:t xml:space="preserve"> and show their details.</w:t>
+      </w:r>
+    </w:p>
+    <w:p>
+      <w:pPr>
+        <w:pStyle w:val="Requirement-Body"/>
+        <w:rPr>
+          <w:rStyle w:val="Textoennegrita"/>
+          <w:b w:val="0"/>
+          <w:bCs w:val="0"/>
+        </w:rPr>
+      </w:pPr>
+      <w:r>
+        <w:t>Create, update, delete, and publish tasks. Note that published tasks cannot be updated or deleted.</w:t>
       </w:r>
     </w:p>
     <w:p>
@@ -2853,11 +6138,3694 @@
           <w:rFonts w:ascii="Calibri" w:hAnsi="Calibri" w:cs="Calibri"/>
         </w:rPr>
       </w:pPr>
-      <w:r>
-        <w:rPr>
-          <w:rFonts w:ascii="Calibri" w:hAnsi="Calibri" w:cs="Calibri"/>
-        </w:rPr>
-        <w:t>Para el entregable 4:</w:t>
+      <w:proofErr w:type="spellStart"/>
+      <w:r>
+        <w:rPr>
+          <w:rFonts w:ascii="Calibri" w:hAnsi="Calibri" w:cs="Calibri"/>
+        </w:rPr>
+        <w:t>For</w:t>
+      </w:r>
+      <w:proofErr w:type="spellEnd"/>
+      <w:r>
+        <w:rPr>
+          <w:rFonts w:ascii="Calibri" w:hAnsi="Calibri" w:cs="Calibri"/>
+        </w:rPr>
+        <w:t xml:space="preserve"> </w:t>
+      </w:r>
+      <w:proofErr w:type="spellStart"/>
+      <w:r>
+        <w:rPr>
+          <w:rFonts w:ascii="Calibri" w:hAnsi="Calibri" w:cs="Calibri"/>
+        </w:rPr>
+        <w:t>this</w:t>
+      </w:r>
+      <w:proofErr w:type="spellEnd"/>
+      <w:r>
+        <w:rPr>
+          <w:rFonts w:ascii="Calibri" w:hAnsi="Calibri" w:cs="Calibri"/>
+        </w:rPr>
+        <w:t xml:space="preserve"> </w:t>
+      </w:r>
+      <w:proofErr w:type="spellStart"/>
+      <w:r>
+        <w:rPr>
+          <w:rFonts w:ascii="Calibri" w:hAnsi="Calibri" w:cs="Calibri"/>
+        </w:rPr>
+        <w:t>deliverable</w:t>
+      </w:r>
+      <w:proofErr w:type="spellEnd"/>
+      <w:r>
+        <w:rPr>
+          <w:rFonts w:ascii="Calibri" w:hAnsi="Calibri" w:cs="Calibri"/>
+        </w:rPr>
+        <w:t xml:space="preserve">, </w:t>
+      </w:r>
+      <w:proofErr w:type="spellStart"/>
+      <w:r>
+        <w:rPr>
+          <w:rFonts w:ascii="Calibri" w:hAnsi="Calibri" w:cs="Calibri"/>
+        </w:rPr>
+        <w:t>the</w:t>
+      </w:r>
+      <w:proofErr w:type="spellEnd"/>
+      <w:r>
+        <w:rPr>
+          <w:rFonts w:ascii="Calibri" w:hAnsi="Calibri" w:cs="Calibri"/>
+        </w:rPr>
+        <w:t xml:space="preserve"> </w:t>
+      </w:r>
+      <w:proofErr w:type="spellStart"/>
+      <w:r>
+        <w:rPr>
+          <w:rFonts w:ascii="Calibri" w:hAnsi="Calibri" w:cs="Calibri"/>
+        </w:rPr>
+        <w:t>task</w:t>
+      </w:r>
+      <w:proofErr w:type="spellEnd"/>
+      <w:r>
+        <w:rPr>
+          <w:rFonts w:ascii="Calibri" w:hAnsi="Calibri" w:cs="Calibri"/>
+        </w:rPr>
+        <w:t xml:space="preserve"> </w:t>
+      </w:r>
+      <w:proofErr w:type="spellStart"/>
+      <w:r>
+        <w:rPr>
+          <w:rFonts w:ascii="Calibri" w:hAnsi="Calibri" w:cs="Calibri"/>
+        </w:rPr>
+        <w:t>was</w:t>
+      </w:r>
+      <w:proofErr w:type="spellEnd"/>
+      <w:r>
+        <w:rPr>
+          <w:rFonts w:ascii="Calibri" w:hAnsi="Calibri" w:cs="Calibri"/>
+        </w:rPr>
+        <w:t xml:space="preserve"> </w:t>
+      </w:r>
+      <w:proofErr w:type="spellStart"/>
+      <w:r>
+        <w:rPr>
+          <w:rFonts w:ascii="Calibri" w:hAnsi="Calibri" w:cs="Calibri"/>
+        </w:rPr>
+        <w:t>to</w:t>
+      </w:r>
+      <w:proofErr w:type="spellEnd"/>
+      <w:r>
+        <w:rPr>
+          <w:rFonts w:ascii="Calibri" w:hAnsi="Calibri" w:cs="Calibri"/>
+        </w:rPr>
+        <w:t xml:space="preserve"> </w:t>
+      </w:r>
+      <w:proofErr w:type="spellStart"/>
+      <w:r>
+        <w:rPr>
+          <w:rFonts w:ascii="Calibri" w:hAnsi="Calibri" w:cs="Calibri"/>
+        </w:rPr>
+        <w:t>implement</w:t>
+      </w:r>
+      <w:proofErr w:type="spellEnd"/>
+      <w:r>
+        <w:rPr>
+          <w:rFonts w:ascii="Calibri" w:hAnsi="Calibri" w:cs="Calibri"/>
+        </w:rPr>
+        <w:t xml:space="preserve"> </w:t>
+      </w:r>
+      <w:proofErr w:type="spellStart"/>
+      <w:r>
+        <w:rPr>
+          <w:rFonts w:ascii="Calibri" w:hAnsi="Calibri" w:cs="Calibri"/>
+        </w:rPr>
+        <w:t>all</w:t>
+      </w:r>
+      <w:proofErr w:type="spellEnd"/>
+      <w:r>
+        <w:rPr>
+          <w:rFonts w:ascii="Calibri" w:hAnsi="Calibri" w:cs="Calibri"/>
+        </w:rPr>
+        <w:t xml:space="preserve"> </w:t>
+      </w:r>
+      <w:proofErr w:type="spellStart"/>
+      <w:r>
+        <w:rPr>
+          <w:rFonts w:ascii="Calibri" w:hAnsi="Calibri" w:cs="Calibri"/>
+        </w:rPr>
+        <w:t>the</w:t>
+      </w:r>
+      <w:proofErr w:type="spellEnd"/>
+      <w:r>
+        <w:rPr>
+          <w:rFonts w:ascii="Calibri" w:hAnsi="Calibri" w:cs="Calibri"/>
+        </w:rPr>
+        <w:t xml:space="preserve"> </w:t>
+      </w:r>
+      <w:proofErr w:type="spellStart"/>
+      <w:r>
+        <w:rPr>
+          <w:rFonts w:ascii="Calibri" w:hAnsi="Calibri" w:cs="Calibri"/>
+        </w:rPr>
+        <w:t>functionality</w:t>
+      </w:r>
+      <w:proofErr w:type="spellEnd"/>
+      <w:r>
+        <w:rPr>
+          <w:rFonts w:ascii="Calibri" w:hAnsi="Calibri" w:cs="Calibri"/>
+        </w:rPr>
+        <w:t xml:space="preserve"> </w:t>
+      </w:r>
+      <w:proofErr w:type="spellStart"/>
+      <w:r>
+        <w:rPr>
+          <w:rFonts w:ascii="Calibri" w:hAnsi="Calibri" w:cs="Calibri"/>
+        </w:rPr>
+        <w:t>related</w:t>
+      </w:r>
+      <w:proofErr w:type="spellEnd"/>
+      <w:r>
+        <w:rPr>
+          <w:rFonts w:ascii="Calibri" w:hAnsi="Calibri" w:cs="Calibri"/>
+        </w:rPr>
+        <w:t xml:space="preserve"> </w:t>
+      </w:r>
+      <w:proofErr w:type="spellStart"/>
+      <w:r>
+        <w:rPr>
+          <w:rFonts w:ascii="Calibri" w:hAnsi="Calibri" w:cs="Calibri"/>
+        </w:rPr>
+        <w:t>to</w:t>
+      </w:r>
+      <w:proofErr w:type="spellEnd"/>
+      <w:r>
+        <w:rPr>
+          <w:rFonts w:ascii="Calibri" w:hAnsi="Calibri" w:cs="Calibri"/>
+        </w:rPr>
+        <w:t xml:space="preserve"> </w:t>
+      </w:r>
+      <w:proofErr w:type="spellStart"/>
+      <w:r>
+        <w:rPr>
+          <w:rFonts w:ascii="Calibri" w:hAnsi="Calibri" w:cs="Calibri"/>
+        </w:rPr>
+        <w:t>the</w:t>
+      </w:r>
+      <w:proofErr w:type="spellEnd"/>
+      <w:r>
+        <w:rPr>
+          <w:rFonts w:ascii="Calibri" w:hAnsi="Calibri" w:cs="Calibri"/>
+        </w:rPr>
+        <w:t xml:space="preserve"> </w:t>
+      </w:r>
+      <w:proofErr w:type="spellStart"/>
+      <w:r>
+        <w:rPr>
+          <w:rFonts w:ascii="Calibri" w:hAnsi="Calibri" w:cs="Calibri"/>
+        </w:rPr>
+        <w:t>two</w:t>
+      </w:r>
+      <w:proofErr w:type="spellEnd"/>
+      <w:r>
+        <w:rPr>
+          <w:rFonts w:ascii="Calibri" w:hAnsi="Calibri" w:cs="Calibri"/>
+        </w:rPr>
+        <w:t xml:space="preserve"> </w:t>
+      </w:r>
+      <w:proofErr w:type="spellStart"/>
+      <w:r>
+        <w:rPr>
+          <w:rFonts w:ascii="Calibri" w:hAnsi="Calibri" w:cs="Calibri"/>
+        </w:rPr>
+        <w:t>entities</w:t>
+      </w:r>
+      <w:proofErr w:type="spellEnd"/>
+      <w:r>
+        <w:rPr>
+          <w:rFonts w:ascii="Calibri" w:hAnsi="Calibri" w:cs="Calibri"/>
+        </w:rPr>
+        <w:t xml:space="preserve"> </w:t>
+      </w:r>
+      <w:proofErr w:type="spellStart"/>
+      <w:r>
+        <w:rPr>
+          <w:rFonts w:ascii="Calibri" w:hAnsi="Calibri" w:cs="Calibri"/>
+        </w:rPr>
+        <w:t>accessible</w:t>
+      </w:r>
+      <w:proofErr w:type="spellEnd"/>
+      <w:r>
+        <w:rPr>
+          <w:rFonts w:ascii="Calibri" w:hAnsi="Calibri" w:cs="Calibri"/>
+        </w:rPr>
+        <w:t xml:space="preserve"> </w:t>
+      </w:r>
+      <w:proofErr w:type="spellStart"/>
+      <w:r>
+        <w:rPr>
+          <w:rFonts w:ascii="Calibri" w:hAnsi="Calibri" w:cs="Calibri"/>
+        </w:rPr>
+        <w:t>by</w:t>
+      </w:r>
+      <w:proofErr w:type="spellEnd"/>
+      <w:r>
+        <w:rPr>
+          <w:rFonts w:ascii="Calibri" w:hAnsi="Calibri" w:cs="Calibri"/>
+        </w:rPr>
+        <w:t xml:space="preserve"> </w:t>
+      </w:r>
+      <w:proofErr w:type="spellStart"/>
+      <w:r>
+        <w:rPr>
+          <w:rFonts w:ascii="Calibri" w:hAnsi="Calibri" w:cs="Calibri"/>
+        </w:rPr>
+        <w:t>technicians</w:t>
+      </w:r>
+      <w:proofErr w:type="spellEnd"/>
+      <w:r>
+        <w:rPr>
+          <w:rFonts w:ascii="Calibri" w:hAnsi="Calibri" w:cs="Calibri"/>
+        </w:rPr>
+        <w:t xml:space="preserve">, as </w:t>
+      </w:r>
+      <w:proofErr w:type="spellStart"/>
+      <w:r>
+        <w:rPr>
+          <w:rFonts w:ascii="Calibri" w:hAnsi="Calibri" w:cs="Calibri"/>
+        </w:rPr>
+        <w:t>well</w:t>
+      </w:r>
+      <w:proofErr w:type="spellEnd"/>
+      <w:r>
+        <w:rPr>
+          <w:rFonts w:ascii="Calibri" w:hAnsi="Calibri" w:cs="Calibri"/>
+        </w:rPr>
+        <w:t xml:space="preserve"> as </w:t>
+      </w:r>
+      <w:proofErr w:type="spellStart"/>
+      <w:r>
+        <w:rPr>
+          <w:rFonts w:ascii="Calibri" w:hAnsi="Calibri" w:cs="Calibri"/>
+        </w:rPr>
+        <w:t>the</w:t>
+      </w:r>
+      <w:proofErr w:type="spellEnd"/>
+      <w:r>
+        <w:rPr>
+          <w:rFonts w:ascii="Calibri" w:hAnsi="Calibri" w:cs="Calibri"/>
+        </w:rPr>
+        <w:t xml:space="preserve"> </w:t>
+      </w:r>
+      <w:proofErr w:type="spellStart"/>
+      <w:r>
+        <w:rPr>
+          <w:rFonts w:ascii="Calibri" w:hAnsi="Calibri" w:cs="Calibri"/>
+        </w:rPr>
+        <w:t>relationships</w:t>
+      </w:r>
+      <w:proofErr w:type="spellEnd"/>
+      <w:r>
+        <w:rPr>
+          <w:rFonts w:ascii="Calibri" w:hAnsi="Calibri" w:cs="Calibri"/>
+        </w:rPr>
+        <w:t xml:space="preserve"> </w:t>
+      </w:r>
+      <w:proofErr w:type="spellStart"/>
+      <w:r>
+        <w:rPr>
+          <w:rFonts w:ascii="Calibri" w:hAnsi="Calibri" w:cs="Calibri"/>
+        </w:rPr>
+        <w:t>between</w:t>
+      </w:r>
+      <w:proofErr w:type="spellEnd"/>
+      <w:r>
+        <w:rPr>
+          <w:rFonts w:ascii="Calibri" w:hAnsi="Calibri" w:cs="Calibri"/>
+        </w:rPr>
+        <w:t xml:space="preserve"> </w:t>
+      </w:r>
+      <w:proofErr w:type="spellStart"/>
+      <w:r>
+        <w:rPr>
+          <w:rFonts w:ascii="Calibri" w:hAnsi="Calibri" w:cs="Calibri"/>
+        </w:rPr>
+        <w:t>them</w:t>
+      </w:r>
+      <w:proofErr w:type="spellEnd"/>
+      <w:r>
+        <w:rPr>
+          <w:rFonts w:ascii="Calibri" w:hAnsi="Calibri" w:cs="Calibri"/>
+        </w:rPr>
+        <w:t xml:space="preserve"> (</w:t>
+      </w:r>
+      <w:proofErr w:type="spellStart"/>
+      <w:r>
+        <w:rPr>
+          <w:rFonts w:ascii="Calibri" w:hAnsi="Calibri" w:cs="Calibri"/>
+        </w:rPr>
+        <w:t>the</w:t>
+      </w:r>
+      <w:proofErr w:type="spellEnd"/>
+      <w:r>
+        <w:rPr>
+          <w:rFonts w:ascii="Calibri" w:hAnsi="Calibri" w:cs="Calibri"/>
+        </w:rPr>
+        <w:t xml:space="preserve"> </w:t>
+      </w:r>
+      <w:proofErr w:type="spellStart"/>
+      <w:r>
+        <w:rPr>
+          <w:rFonts w:ascii="Calibri" w:hAnsi="Calibri" w:cs="Calibri"/>
+        </w:rPr>
+        <w:t>intermediate</w:t>
+      </w:r>
+      <w:proofErr w:type="spellEnd"/>
+      <w:r>
+        <w:rPr>
+          <w:rFonts w:ascii="Calibri" w:hAnsi="Calibri" w:cs="Calibri"/>
+        </w:rPr>
+        <w:t xml:space="preserve"> table). </w:t>
+      </w:r>
+      <w:proofErr w:type="spellStart"/>
+      <w:r>
+        <w:rPr>
+          <w:rFonts w:ascii="Calibri" w:hAnsi="Calibri" w:cs="Calibri"/>
+        </w:rPr>
+        <w:t>Throughout</w:t>
+      </w:r>
+      <w:proofErr w:type="spellEnd"/>
+      <w:r>
+        <w:rPr>
+          <w:rFonts w:ascii="Calibri" w:hAnsi="Calibri" w:cs="Calibri"/>
+        </w:rPr>
+        <w:t xml:space="preserve"> </w:t>
+      </w:r>
+      <w:proofErr w:type="spellStart"/>
+      <w:r>
+        <w:rPr>
+          <w:rFonts w:ascii="Calibri" w:hAnsi="Calibri" w:cs="Calibri"/>
+        </w:rPr>
+        <w:t>the</w:t>
+      </w:r>
+      <w:proofErr w:type="spellEnd"/>
+      <w:r>
+        <w:rPr>
+          <w:rFonts w:ascii="Calibri" w:hAnsi="Calibri" w:cs="Calibri"/>
+        </w:rPr>
+        <w:t xml:space="preserve"> </w:t>
+      </w:r>
+      <w:proofErr w:type="spellStart"/>
+      <w:r>
+        <w:rPr>
+          <w:rFonts w:ascii="Calibri" w:hAnsi="Calibri" w:cs="Calibri"/>
+        </w:rPr>
+        <w:t>development</w:t>
+      </w:r>
+      <w:proofErr w:type="spellEnd"/>
+      <w:r>
+        <w:rPr>
+          <w:rFonts w:ascii="Calibri" w:hAnsi="Calibri" w:cs="Calibri"/>
+        </w:rPr>
+        <w:t xml:space="preserve"> </w:t>
+      </w:r>
+      <w:proofErr w:type="spellStart"/>
+      <w:r>
+        <w:rPr>
+          <w:rFonts w:ascii="Calibri" w:hAnsi="Calibri" w:cs="Calibri"/>
+        </w:rPr>
+        <w:t>of</w:t>
+      </w:r>
+      <w:proofErr w:type="spellEnd"/>
+      <w:r>
+        <w:rPr>
+          <w:rFonts w:ascii="Calibri" w:hAnsi="Calibri" w:cs="Calibri"/>
+        </w:rPr>
+        <w:t xml:space="preserve"> </w:t>
+      </w:r>
+      <w:proofErr w:type="spellStart"/>
+      <w:r>
+        <w:rPr>
+          <w:rFonts w:ascii="Calibri" w:hAnsi="Calibri" w:cs="Calibri"/>
+        </w:rPr>
+        <w:t>this</w:t>
+      </w:r>
+      <w:proofErr w:type="spellEnd"/>
+      <w:r>
+        <w:rPr>
+          <w:rFonts w:ascii="Calibri" w:hAnsi="Calibri" w:cs="Calibri"/>
+        </w:rPr>
+        <w:t xml:space="preserve"> </w:t>
+      </w:r>
+      <w:proofErr w:type="spellStart"/>
+      <w:r>
+        <w:rPr>
+          <w:rFonts w:ascii="Calibri" w:hAnsi="Calibri" w:cs="Calibri"/>
+        </w:rPr>
+        <w:t>deliverable</w:t>
+      </w:r>
+      <w:proofErr w:type="spellEnd"/>
+      <w:r>
+        <w:rPr>
+          <w:rFonts w:ascii="Calibri" w:hAnsi="Calibri" w:cs="Calibri"/>
+        </w:rPr>
+        <w:t xml:space="preserve">, I </w:t>
+      </w:r>
+      <w:proofErr w:type="spellStart"/>
+      <w:r>
+        <w:rPr>
+          <w:rFonts w:ascii="Calibri" w:hAnsi="Calibri" w:cs="Calibri"/>
+        </w:rPr>
+        <w:t>realized</w:t>
+      </w:r>
+      <w:proofErr w:type="spellEnd"/>
+      <w:r>
+        <w:rPr>
+          <w:rFonts w:ascii="Calibri" w:hAnsi="Calibri" w:cs="Calibri"/>
+        </w:rPr>
+        <w:t>—</w:t>
+      </w:r>
+      <w:proofErr w:type="spellStart"/>
+      <w:r>
+        <w:rPr>
+          <w:rFonts w:ascii="Calibri" w:hAnsi="Calibri" w:cs="Calibri"/>
+        </w:rPr>
+        <w:t>thanks</w:t>
+      </w:r>
+      <w:proofErr w:type="spellEnd"/>
+      <w:r>
+        <w:rPr>
+          <w:rFonts w:ascii="Calibri" w:hAnsi="Calibri" w:cs="Calibri"/>
+        </w:rPr>
+        <w:t xml:space="preserve"> </w:t>
+      </w:r>
+      <w:proofErr w:type="spellStart"/>
+      <w:r>
+        <w:rPr>
+          <w:rFonts w:ascii="Calibri" w:hAnsi="Calibri" w:cs="Calibri"/>
+        </w:rPr>
+        <w:t>to</w:t>
+      </w:r>
+      <w:proofErr w:type="spellEnd"/>
+      <w:r>
+        <w:rPr>
+          <w:rFonts w:ascii="Calibri" w:hAnsi="Calibri" w:cs="Calibri"/>
+        </w:rPr>
+        <w:t xml:space="preserve"> </w:t>
+      </w:r>
+      <w:proofErr w:type="spellStart"/>
+      <w:r>
+        <w:rPr>
+          <w:rFonts w:ascii="Calibri" w:hAnsi="Calibri" w:cs="Calibri"/>
+        </w:rPr>
+        <w:t>messages</w:t>
+      </w:r>
+      <w:proofErr w:type="spellEnd"/>
+      <w:r>
+        <w:rPr>
+          <w:rFonts w:ascii="Calibri" w:hAnsi="Calibri" w:cs="Calibri"/>
+        </w:rPr>
+        <w:t xml:space="preserve"> </w:t>
+      </w:r>
+      <w:proofErr w:type="spellStart"/>
+      <w:r>
+        <w:rPr>
+          <w:rFonts w:ascii="Calibri" w:hAnsi="Calibri" w:cs="Calibri"/>
+        </w:rPr>
+        <w:t>posted</w:t>
+      </w:r>
+      <w:proofErr w:type="spellEnd"/>
+      <w:r>
+        <w:rPr>
+          <w:rFonts w:ascii="Calibri" w:hAnsi="Calibri" w:cs="Calibri"/>
+        </w:rPr>
+        <w:t xml:space="preserve"> in </w:t>
+      </w:r>
+      <w:proofErr w:type="spellStart"/>
+      <w:r>
+        <w:rPr>
+          <w:rFonts w:ascii="Calibri" w:hAnsi="Calibri" w:cs="Calibri"/>
+        </w:rPr>
+        <w:t>the</w:t>
+      </w:r>
+      <w:proofErr w:type="spellEnd"/>
+      <w:r>
+        <w:rPr>
+          <w:rFonts w:ascii="Calibri" w:hAnsi="Calibri" w:cs="Calibri"/>
+        </w:rPr>
+        <w:t xml:space="preserve"> </w:t>
+      </w:r>
+      <w:proofErr w:type="spellStart"/>
+      <w:r>
+        <w:rPr>
+          <w:rFonts w:ascii="Calibri" w:hAnsi="Calibri" w:cs="Calibri"/>
+        </w:rPr>
+        <w:t>forum</w:t>
+      </w:r>
+      <w:proofErr w:type="spellEnd"/>
+      <w:r>
+        <w:rPr>
+          <w:rFonts w:ascii="Calibri" w:hAnsi="Calibri" w:cs="Calibri"/>
+        </w:rPr>
+        <w:t>—</w:t>
+      </w:r>
+      <w:proofErr w:type="spellStart"/>
+      <w:r>
+        <w:rPr>
+          <w:rFonts w:ascii="Calibri" w:hAnsi="Calibri" w:cs="Calibri"/>
+        </w:rPr>
+        <w:t>that</w:t>
+      </w:r>
+      <w:proofErr w:type="spellEnd"/>
+      <w:r>
+        <w:rPr>
+          <w:rFonts w:ascii="Calibri" w:hAnsi="Calibri" w:cs="Calibri"/>
+        </w:rPr>
+        <w:t xml:space="preserve"> </w:t>
+      </w:r>
+      <w:proofErr w:type="spellStart"/>
+      <w:r>
+        <w:rPr>
+          <w:rFonts w:ascii="Calibri" w:hAnsi="Calibri" w:cs="Calibri"/>
+        </w:rPr>
+        <w:t>the</w:t>
+      </w:r>
+      <w:proofErr w:type="spellEnd"/>
+      <w:r>
+        <w:rPr>
+          <w:rFonts w:ascii="Calibri" w:hAnsi="Calibri" w:cs="Calibri"/>
+        </w:rPr>
+        <w:t xml:space="preserve"> </w:t>
+      </w:r>
+      <w:proofErr w:type="spellStart"/>
+      <w:r>
+        <w:rPr>
+          <w:rFonts w:ascii="Calibri" w:hAnsi="Calibri" w:cs="Calibri"/>
+        </w:rPr>
+        <w:t>client's</w:t>
+      </w:r>
+      <w:proofErr w:type="spellEnd"/>
+      <w:r>
+        <w:rPr>
+          <w:rFonts w:ascii="Calibri" w:hAnsi="Calibri" w:cs="Calibri"/>
+        </w:rPr>
+        <w:t xml:space="preserve"> </w:t>
+      </w:r>
+      <w:proofErr w:type="spellStart"/>
+      <w:r>
+        <w:rPr>
+          <w:rFonts w:ascii="Calibri" w:hAnsi="Calibri" w:cs="Calibri"/>
+        </w:rPr>
+        <w:t>requirements</w:t>
+      </w:r>
+      <w:proofErr w:type="spellEnd"/>
+      <w:r>
+        <w:rPr>
+          <w:rFonts w:ascii="Calibri" w:hAnsi="Calibri" w:cs="Calibri"/>
+        </w:rPr>
+        <w:t xml:space="preserve"> </w:t>
+      </w:r>
+      <w:proofErr w:type="spellStart"/>
+      <w:r>
+        <w:rPr>
+          <w:rFonts w:ascii="Calibri" w:hAnsi="Calibri" w:cs="Calibri"/>
+        </w:rPr>
+        <w:t>had</w:t>
+      </w:r>
+      <w:proofErr w:type="spellEnd"/>
+      <w:r>
+        <w:rPr>
+          <w:rFonts w:ascii="Calibri" w:hAnsi="Calibri" w:cs="Calibri"/>
+        </w:rPr>
+        <w:t xml:space="preserve"> </w:t>
+      </w:r>
+      <w:proofErr w:type="spellStart"/>
+      <w:r>
+        <w:rPr>
+          <w:rFonts w:ascii="Calibri" w:hAnsi="Calibri" w:cs="Calibri"/>
+        </w:rPr>
+        <w:t>been</w:t>
+      </w:r>
+      <w:proofErr w:type="spellEnd"/>
+      <w:r>
+        <w:rPr>
+          <w:rFonts w:ascii="Calibri" w:hAnsi="Calibri" w:cs="Calibri"/>
+        </w:rPr>
+        <w:t xml:space="preserve"> </w:t>
+      </w:r>
+      <w:proofErr w:type="spellStart"/>
+      <w:r>
+        <w:rPr>
+          <w:rFonts w:ascii="Calibri" w:hAnsi="Calibri" w:cs="Calibri"/>
+        </w:rPr>
+        <w:t>updated</w:t>
+      </w:r>
+      <w:proofErr w:type="spellEnd"/>
+      <w:r>
+        <w:rPr>
+          <w:rFonts w:ascii="Calibri" w:hAnsi="Calibri" w:cs="Calibri"/>
+        </w:rPr>
+        <w:t xml:space="preserve">. </w:t>
+      </w:r>
+      <w:proofErr w:type="spellStart"/>
+      <w:r>
+        <w:rPr>
+          <w:rFonts w:ascii="Calibri" w:hAnsi="Calibri" w:cs="Calibri"/>
+        </w:rPr>
+        <w:t>Additionally</w:t>
+      </w:r>
+      <w:proofErr w:type="spellEnd"/>
+      <w:r>
+        <w:rPr>
+          <w:rFonts w:ascii="Calibri" w:hAnsi="Calibri" w:cs="Calibri"/>
+        </w:rPr>
+        <w:t xml:space="preserve">, </w:t>
+      </w:r>
+      <w:proofErr w:type="spellStart"/>
+      <w:r>
+        <w:rPr>
+          <w:rFonts w:ascii="Calibri" w:hAnsi="Calibri" w:cs="Calibri"/>
+        </w:rPr>
+        <w:t>the</w:t>
+      </w:r>
+      <w:proofErr w:type="spellEnd"/>
+      <w:r>
+        <w:rPr>
+          <w:rFonts w:ascii="Calibri" w:hAnsi="Calibri" w:cs="Calibri"/>
+        </w:rPr>
+        <w:t xml:space="preserve"> </w:t>
+      </w:r>
+      <w:proofErr w:type="spellStart"/>
+      <w:r>
+        <w:rPr>
+          <w:rFonts w:ascii="Calibri" w:hAnsi="Calibri" w:cs="Calibri"/>
+        </w:rPr>
+        <w:t>feedback</w:t>
+      </w:r>
+      <w:proofErr w:type="spellEnd"/>
+      <w:r>
+        <w:rPr>
+          <w:rFonts w:ascii="Calibri" w:hAnsi="Calibri" w:cs="Calibri"/>
+        </w:rPr>
+        <w:t xml:space="preserve"> </w:t>
+      </w:r>
+      <w:proofErr w:type="spellStart"/>
+      <w:r>
+        <w:rPr>
+          <w:rFonts w:ascii="Calibri" w:hAnsi="Calibri" w:cs="Calibri"/>
+        </w:rPr>
+        <w:t>provided</w:t>
+      </w:r>
+      <w:proofErr w:type="spellEnd"/>
+      <w:r>
+        <w:rPr>
+          <w:rFonts w:ascii="Calibri" w:hAnsi="Calibri" w:cs="Calibri"/>
+        </w:rPr>
+        <w:t xml:space="preserve"> </w:t>
+      </w:r>
+      <w:proofErr w:type="spellStart"/>
+      <w:r>
+        <w:rPr>
+          <w:rFonts w:ascii="Calibri" w:hAnsi="Calibri" w:cs="Calibri"/>
+        </w:rPr>
+        <w:t>during</w:t>
+      </w:r>
+      <w:proofErr w:type="spellEnd"/>
+      <w:r>
+        <w:rPr>
+          <w:rFonts w:ascii="Calibri" w:hAnsi="Calibri" w:cs="Calibri"/>
+        </w:rPr>
+        <w:t xml:space="preserve"> </w:t>
+      </w:r>
+      <w:proofErr w:type="spellStart"/>
+      <w:r>
+        <w:rPr>
+          <w:rFonts w:ascii="Calibri" w:hAnsi="Calibri" w:cs="Calibri"/>
+        </w:rPr>
+        <w:t>the</w:t>
+      </w:r>
+      <w:proofErr w:type="spellEnd"/>
+      <w:r>
+        <w:rPr>
+          <w:rFonts w:ascii="Calibri" w:hAnsi="Calibri" w:cs="Calibri"/>
+        </w:rPr>
+        <w:t xml:space="preserve"> </w:t>
+      </w:r>
+      <w:proofErr w:type="spellStart"/>
+      <w:r>
+        <w:rPr>
+          <w:rFonts w:ascii="Calibri" w:hAnsi="Calibri" w:cs="Calibri"/>
+        </w:rPr>
+        <w:t>first</w:t>
+      </w:r>
+      <w:proofErr w:type="spellEnd"/>
+      <w:r>
+        <w:rPr>
+          <w:rFonts w:ascii="Calibri" w:hAnsi="Calibri" w:cs="Calibri"/>
+        </w:rPr>
+        <w:t xml:space="preserve"> </w:t>
+      </w:r>
+      <w:proofErr w:type="spellStart"/>
+      <w:r>
+        <w:rPr>
+          <w:rFonts w:ascii="Calibri" w:hAnsi="Calibri" w:cs="Calibri"/>
+        </w:rPr>
+        <w:t>call</w:t>
+      </w:r>
+      <w:proofErr w:type="spellEnd"/>
+      <w:r>
+        <w:rPr>
+          <w:rFonts w:ascii="Calibri" w:hAnsi="Calibri" w:cs="Calibri"/>
+        </w:rPr>
+        <w:t xml:space="preserve"> </w:t>
+      </w:r>
+      <w:proofErr w:type="spellStart"/>
+      <w:r>
+        <w:rPr>
+          <w:rFonts w:ascii="Calibri" w:hAnsi="Calibri" w:cs="Calibri"/>
+        </w:rPr>
+        <w:t>allowed</w:t>
+      </w:r>
+      <w:proofErr w:type="spellEnd"/>
+      <w:r>
+        <w:rPr>
+          <w:rFonts w:ascii="Calibri" w:hAnsi="Calibri" w:cs="Calibri"/>
+        </w:rPr>
+        <w:t xml:space="preserve"> me </w:t>
+      </w:r>
+      <w:proofErr w:type="spellStart"/>
+      <w:r>
+        <w:rPr>
+          <w:rFonts w:ascii="Calibri" w:hAnsi="Calibri" w:cs="Calibri"/>
+        </w:rPr>
+        <w:t>to</w:t>
+      </w:r>
+      <w:proofErr w:type="spellEnd"/>
+      <w:r>
+        <w:rPr>
+          <w:rFonts w:ascii="Calibri" w:hAnsi="Calibri" w:cs="Calibri"/>
+        </w:rPr>
+        <w:t xml:space="preserve"> </w:t>
+      </w:r>
+      <w:proofErr w:type="spellStart"/>
+      <w:r>
+        <w:rPr>
+          <w:rFonts w:ascii="Calibri" w:hAnsi="Calibri" w:cs="Calibri"/>
+        </w:rPr>
+        <w:t>successfully</w:t>
+      </w:r>
+      <w:proofErr w:type="spellEnd"/>
+      <w:r>
+        <w:rPr>
+          <w:rFonts w:ascii="Calibri" w:hAnsi="Calibri" w:cs="Calibri"/>
+        </w:rPr>
+        <w:t xml:space="preserve"> </w:t>
+      </w:r>
+      <w:proofErr w:type="spellStart"/>
+      <w:r>
+        <w:rPr>
+          <w:rFonts w:ascii="Calibri" w:hAnsi="Calibri" w:cs="Calibri"/>
+        </w:rPr>
+        <w:t>fulfill</w:t>
+      </w:r>
+      <w:proofErr w:type="spellEnd"/>
+      <w:r>
+        <w:rPr>
+          <w:rFonts w:ascii="Calibri" w:hAnsi="Calibri" w:cs="Calibri"/>
+        </w:rPr>
+        <w:t xml:space="preserve"> </w:t>
+      </w:r>
+      <w:proofErr w:type="spellStart"/>
+      <w:r>
+        <w:rPr>
+          <w:rFonts w:ascii="Calibri" w:hAnsi="Calibri" w:cs="Calibri"/>
+        </w:rPr>
+        <w:t>all</w:t>
+      </w:r>
+      <w:proofErr w:type="spellEnd"/>
+      <w:r>
+        <w:rPr>
+          <w:rFonts w:ascii="Calibri" w:hAnsi="Calibri" w:cs="Calibri"/>
+        </w:rPr>
+        <w:t xml:space="preserve"> </w:t>
+      </w:r>
+      <w:proofErr w:type="spellStart"/>
+      <w:r>
+        <w:rPr>
+          <w:rFonts w:ascii="Calibri" w:hAnsi="Calibri" w:cs="Calibri"/>
+        </w:rPr>
+        <w:t>of</w:t>
+      </w:r>
+      <w:proofErr w:type="spellEnd"/>
+      <w:r>
+        <w:rPr>
+          <w:rFonts w:ascii="Calibri" w:hAnsi="Calibri" w:cs="Calibri"/>
+        </w:rPr>
+        <w:t xml:space="preserve"> </w:t>
+      </w:r>
+      <w:proofErr w:type="spellStart"/>
+      <w:r>
+        <w:rPr>
+          <w:rFonts w:ascii="Calibri" w:hAnsi="Calibri" w:cs="Calibri"/>
+        </w:rPr>
+        <w:t>the</w:t>
+      </w:r>
+      <w:proofErr w:type="spellEnd"/>
+      <w:r>
+        <w:rPr>
+          <w:rFonts w:ascii="Calibri" w:hAnsi="Calibri" w:cs="Calibri"/>
+        </w:rPr>
+        <w:t xml:space="preserve"> </w:t>
+      </w:r>
+      <w:proofErr w:type="spellStart"/>
+      <w:r>
+        <w:rPr>
+          <w:rFonts w:ascii="Calibri" w:hAnsi="Calibri" w:cs="Calibri"/>
+        </w:rPr>
+        <w:t>client's</w:t>
+      </w:r>
+      <w:proofErr w:type="spellEnd"/>
+      <w:r>
+        <w:rPr>
+          <w:rFonts w:ascii="Calibri" w:hAnsi="Calibri" w:cs="Calibri"/>
+        </w:rPr>
+        <w:t xml:space="preserve"> </w:t>
+      </w:r>
+      <w:proofErr w:type="spellStart"/>
+      <w:r>
+        <w:rPr>
+          <w:rFonts w:ascii="Calibri" w:hAnsi="Calibri" w:cs="Calibri"/>
+        </w:rPr>
+        <w:t>requirements</w:t>
+      </w:r>
+      <w:proofErr w:type="spellEnd"/>
+      <w:r>
+        <w:rPr>
+          <w:rFonts w:ascii="Calibri" w:hAnsi="Calibri" w:cs="Calibri"/>
+        </w:rPr>
+        <w:t xml:space="preserve">: </w:t>
+      </w:r>
+    </w:p>
+    <w:p>
+      <w:pPr>
+        <w:pStyle w:val="NormalWeb"/>
+        <w:rPr>
+          <w:rStyle w:val="Textoennegrita"/>
+          <w:rFonts w:ascii="Calibri" w:hAnsi="Calibri" w:cs="Calibri"/>
+        </w:rPr>
+      </w:pPr>
+      <w:r>
+        <w:rPr>
+          <w:rStyle w:val="Textoennegrita"/>
+          <w:rFonts w:ascii="Calibri" w:hAnsi="Calibri" w:cs="Calibri"/>
+          <w:noProof/>
+        </w:rPr>
+        <w:drawing>
+          <wp:inline distT="0" distB="0" distL="0" distR="0" wp14:anchorId="7F849C8D" wp14:editId="6B6F867A">
+            <wp:extent cx="5442585" cy="989330"/>
+            <wp:effectExtent l="0" t="0" r="5715" b="1270"/>
+            <wp:docPr id="1955389095" name="Imagen 1" descr="Imagen que contiene Texto&#10;&#10;El contenido generado por IA puede ser incorrecto."/>
+            <wp:cNvGraphicFramePr>
+              <a:graphicFrameLocks xmlns:a="http://schemas.openxmlformats.org/drawingml/2006/main" noChangeAspect="1"/>
+            </wp:cNvGraphicFramePr>
+            <a:graphic xmlns:a="http://schemas.openxmlformats.org/drawingml/2006/main">
+              <a:graphicData uri="http://schemas.openxmlformats.org/drawingml/2006/picture">
+                <pic:pic xmlns:pic="http://schemas.openxmlformats.org/drawingml/2006/picture">
+                  <pic:nvPicPr>
+                    <pic:cNvPr id="1955389095" name="Imagen 1" descr="Imagen que contiene Texto&#10;&#10;El contenido generado por IA puede ser incorrecto."/>
+                    <pic:cNvPicPr/>
+                  </pic:nvPicPr>
+                  <pic:blipFill>
+                    <a:blip r:embed="rId8"/>
+                    <a:stretch>
+                      <a:fillRect/>
+                    </a:stretch>
+                  </pic:blipFill>
+                  <pic:spPr>
+                    <a:xfrm>
+                      <a:off x="0" y="0"/>
+                      <a:ext cx="5442585" cy="989330"/>
+                    </a:xfrm>
+                    <a:prstGeom prst="rect">
+                      <a:avLst/>
+                    </a:prstGeom>
+                  </pic:spPr>
+                </pic:pic>
+              </a:graphicData>
+            </a:graphic>
+          </wp:inline>
+        </w:drawing>
+      </w:r>
+    </w:p>
+    <w:p>
+      <w:pPr>
+        <w:pStyle w:val="NormalWeb"/>
+        <w:rPr>
+          <w:rStyle w:val="Textoennegrita"/>
+          <w:rFonts w:ascii="Calibri" w:hAnsi="Calibri" w:cs="Calibri"/>
+        </w:rPr>
+      </w:pPr>
+      <w:r>
+        <w:rPr>
+          <w:rStyle w:val="Textoennegrita"/>
+          <w:rFonts w:ascii="Calibri" w:hAnsi="Calibri" w:cs="Calibri"/>
+          <w:noProof/>
+        </w:rPr>
+        <w:drawing>
+          <wp:inline distT="0" distB="0" distL="0" distR="0" wp14:anchorId="3CB86A1F" wp14:editId="3FE6D282">
+            <wp:extent cx="5442585" cy="978535"/>
+            <wp:effectExtent l="0" t="0" r="5715" b="0"/>
+            <wp:docPr id="1736186552" name="Imagen 1" descr="Texto&#10;&#10;El contenido generado por IA puede ser incorrecto."/>
+            <wp:cNvGraphicFramePr>
+              <a:graphicFrameLocks xmlns:a="http://schemas.openxmlformats.org/drawingml/2006/main" noChangeAspect="1"/>
+            </wp:cNvGraphicFramePr>
+            <a:graphic xmlns:a="http://schemas.openxmlformats.org/drawingml/2006/main">
+              <a:graphicData uri="http://schemas.openxmlformats.org/drawingml/2006/picture">
+                <pic:pic xmlns:pic="http://schemas.openxmlformats.org/drawingml/2006/picture">
+                  <pic:nvPicPr>
+                    <pic:cNvPr id="1736186552" name="Imagen 1" descr="Texto&#10;&#10;El contenido generado por IA puede ser incorrecto."/>
+                    <pic:cNvPicPr/>
+                  </pic:nvPicPr>
+                  <pic:blipFill>
+                    <a:blip r:embed="rId9"/>
+                    <a:stretch>
+                      <a:fillRect/>
+                    </a:stretch>
+                  </pic:blipFill>
+                  <pic:spPr>
+                    <a:xfrm>
+                      <a:off x="0" y="0"/>
+                      <a:ext cx="5442585" cy="978535"/>
+                    </a:xfrm>
+                    <a:prstGeom prst="rect">
+                      <a:avLst/>
+                    </a:prstGeom>
+                  </pic:spPr>
+                </pic:pic>
+              </a:graphicData>
+            </a:graphic>
+          </wp:inline>
+        </w:drawing>
+      </w:r>
+    </w:p>
+    <w:p>
+      <w:pPr>
+        <w:pStyle w:val="NormalWeb"/>
+        <w:rPr>
+          <w:rFonts w:ascii="Calibri" w:hAnsi="Calibri" w:cs="Calibri"/>
+        </w:rPr>
+      </w:pPr>
+      <w:proofErr w:type="spellStart"/>
+      <w:r>
+        <w:rPr>
+          <w:rFonts w:ascii="Calibri" w:hAnsi="Calibri" w:cs="Calibri"/>
+        </w:rPr>
+        <w:t>The</w:t>
+      </w:r>
+      <w:proofErr w:type="spellEnd"/>
+      <w:r>
+        <w:rPr>
+          <w:rFonts w:ascii="Calibri" w:hAnsi="Calibri" w:cs="Calibri"/>
+        </w:rPr>
+        <w:t xml:space="preserve"> </w:t>
+      </w:r>
+      <w:proofErr w:type="spellStart"/>
+      <w:r>
+        <w:rPr>
+          <w:rFonts w:ascii="Calibri" w:hAnsi="Calibri" w:cs="Calibri"/>
+        </w:rPr>
+        <w:t>task</w:t>
+      </w:r>
+      <w:proofErr w:type="spellEnd"/>
+      <w:r>
+        <w:rPr>
+          <w:rFonts w:ascii="Calibri" w:hAnsi="Calibri" w:cs="Calibri"/>
+        </w:rPr>
+        <w:t xml:space="preserve"> </w:t>
+      </w:r>
+      <w:proofErr w:type="spellStart"/>
+      <w:r>
+        <w:rPr>
+          <w:rFonts w:ascii="Calibri" w:hAnsi="Calibri" w:cs="Calibri"/>
+        </w:rPr>
+        <w:t>was</w:t>
+      </w:r>
+      <w:proofErr w:type="spellEnd"/>
+      <w:r>
+        <w:rPr>
+          <w:rFonts w:ascii="Calibri" w:hAnsi="Calibri" w:cs="Calibri"/>
+        </w:rPr>
+        <w:t xml:space="preserve"> </w:t>
+      </w:r>
+      <w:proofErr w:type="spellStart"/>
+      <w:r>
+        <w:rPr>
+          <w:rFonts w:ascii="Calibri" w:hAnsi="Calibri" w:cs="Calibri"/>
+        </w:rPr>
+        <w:t>to</w:t>
+      </w:r>
+      <w:proofErr w:type="spellEnd"/>
+      <w:r>
+        <w:rPr>
+          <w:rFonts w:ascii="Calibri" w:hAnsi="Calibri" w:cs="Calibri"/>
+        </w:rPr>
+        <w:t xml:space="preserve"> </w:t>
+      </w:r>
+      <w:proofErr w:type="spellStart"/>
+      <w:r>
+        <w:rPr>
+          <w:rFonts w:ascii="Calibri" w:hAnsi="Calibri" w:cs="Calibri"/>
+        </w:rPr>
+        <w:t>ensure</w:t>
+      </w:r>
+      <w:proofErr w:type="spellEnd"/>
+      <w:r>
+        <w:rPr>
+          <w:rFonts w:ascii="Calibri" w:hAnsi="Calibri" w:cs="Calibri"/>
+        </w:rPr>
+        <w:t xml:space="preserve"> </w:t>
+      </w:r>
+      <w:proofErr w:type="spellStart"/>
+      <w:r>
+        <w:rPr>
+          <w:rFonts w:ascii="Calibri" w:hAnsi="Calibri" w:cs="Calibri"/>
+        </w:rPr>
+        <w:t>that</w:t>
+      </w:r>
+      <w:proofErr w:type="spellEnd"/>
+      <w:r>
+        <w:rPr>
+          <w:rFonts w:ascii="Calibri" w:hAnsi="Calibri" w:cs="Calibri"/>
+        </w:rPr>
+        <w:t xml:space="preserve"> </w:t>
+      </w:r>
+      <w:proofErr w:type="spellStart"/>
+      <w:r>
+        <w:rPr>
+          <w:rFonts w:ascii="Calibri" w:hAnsi="Calibri" w:cs="Calibri"/>
+        </w:rPr>
+        <w:t>technicians</w:t>
+      </w:r>
+      <w:proofErr w:type="spellEnd"/>
+      <w:r>
+        <w:rPr>
+          <w:rFonts w:ascii="Calibri" w:hAnsi="Calibri" w:cs="Calibri"/>
+        </w:rPr>
+        <w:t xml:space="preserve"> </w:t>
+      </w:r>
+      <w:proofErr w:type="spellStart"/>
+      <w:r>
+        <w:rPr>
+          <w:rFonts w:ascii="Calibri" w:hAnsi="Calibri" w:cs="Calibri"/>
+        </w:rPr>
+        <w:t>have</w:t>
+      </w:r>
+      <w:proofErr w:type="spellEnd"/>
+      <w:r>
+        <w:rPr>
+          <w:rFonts w:ascii="Calibri" w:hAnsi="Calibri" w:cs="Calibri"/>
+        </w:rPr>
+        <w:t xml:space="preserve"> </w:t>
+      </w:r>
+      <w:proofErr w:type="spellStart"/>
+      <w:r>
+        <w:rPr>
+          <w:rFonts w:ascii="Calibri" w:hAnsi="Calibri" w:cs="Calibri"/>
+        </w:rPr>
+        <w:t>appropriate</w:t>
+      </w:r>
+      <w:proofErr w:type="spellEnd"/>
+      <w:r>
+        <w:rPr>
+          <w:rFonts w:ascii="Calibri" w:hAnsi="Calibri" w:cs="Calibri"/>
+        </w:rPr>
+        <w:t xml:space="preserve"> </w:t>
+      </w:r>
+      <w:proofErr w:type="spellStart"/>
+      <w:r>
+        <w:rPr>
+          <w:rFonts w:ascii="Calibri" w:hAnsi="Calibri" w:cs="Calibri"/>
+        </w:rPr>
+        <w:t>access</w:t>
+      </w:r>
+      <w:proofErr w:type="spellEnd"/>
+      <w:r>
+        <w:rPr>
+          <w:rFonts w:ascii="Calibri" w:hAnsi="Calibri" w:cs="Calibri"/>
+        </w:rPr>
+        <w:t xml:space="preserve"> and </w:t>
+      </w:r>
+      <w:proofErr w:type="spellStart"/>
+      <w:r>
+        <w:rPr>
+          <w:rFonts w:ascii="Calibri" w:hAnsi="Calibri" w:cs="Calibri"/>
+        </w:rPr>
+        <w:t>views</w:t>
+      </w:r>
+      <w:proofErr w:type="spellEnd"/>
+      <w:r>
+        <w:rPr>
+          <w:rFonts w:ascii="Calibri" w:hAnsi="Calibri" w:cs="Calibri"/>
+        </w:rPr>
+        <w:t xml:space="preserve"> </w:t>
+      </w:r>
+      <w:proofErr w:type="spellStart"/>
+      <w:r>
+        <w:rPr>
+          <w:rFonts w:ascii="Calibri" w:hAnsi="Calibri" w:cs="Calibri"/>
+        </w:rPr>
+        <w:t>over</w:t>
+      </w:r>
+      <w:proofErr w:type="spellEnd"/>
+      <w:r>
+        <w:rPr>
+          <w:rFonts w:ascii="Calibri" w:hAnsi="Calibri" w:cs="Calibri"/>
+        </w:rPr>
+        <w:t xml:space="preserve"> </w:t>
+      </w:r>
+      <w:proofErr w:type="spellStart"/>
+      <w:r>
+        <w:rPr>
+          <w:rFonts w:ascii="Calibri" w:hAnsi="Calibri" w:cs="Calibri"/>
+        </w:rPr>
+        <w:t>the</w:t>
+      </w:r>
+      <w:proofErr w:type="spellEnd"/>
+      <w:r>
+        <w:rPr>
+          <w:rFonts w:ascii="Calibri" w:hAnsi="Calibri" w:cs="Calibri"/>
+        </w:rPr>
+        <w:t xml:space="preserve"> </w:t>
+      </w:r>
+      <w:proofErr w:type="spellStart"/>
+      <w:r>
+        <w:rPr>
+          <w:rFonts w:ascii="Calibri" w:hAnsi="Calibri" w:cs="Calibri"/>
+        </w:rPr>
+        <w:t>two</w:t>
+      </w:r>
+      <w:proofErr w:type="spellEnd"/>
+      <w:r>
+        <w:rPr>
+          <w:rFonts w:ascii="Calibri" w:hAnsi="Calibri" w:cs="Calibri"/>
+        </w:rPr>
+        <w:t xml:space="preserve"> </w:t>
+      </w:r>
+      <w:proofErr w:type="spellStart"/>
+      <w:r>
+        <w:rPr>
+          <w:rFonts w:ascii="Calibri" w:hAnsi="Calibri" w:cs="Calibri"/>
+        </w:rPr>
+        <w:t>entities</w:t>
+      </w:r>
+      <w:proofErr w:type="spellEnd"/>
+      <w:r>
+        <w:rPr>
+          <w:rFonts w:ascii="Calibri" w:hAnsi="Calibri" w:cs="Calibri"/>
+        </w:rPr>
+        <w:t xml:space="preserve"> </w:t>
+      </w:r>
+      <w:proofErr w:type="spellStart"/>
+      <w:r>
+        <w:rPr>
+          <w:rFonts w:ascii="Calibri" w:hAnsi="Calibri" w:cs="Calibri"/>
+        </w:rPr>
+        <w:t>they</w:t>
+      </w:r>
+      <w:proofErr w:type="spellEnd"/>
+      <w:r>
+        <w:rPr>
+          <w:rFonts w:ascii="Calibri" w:hAnsi="Calibri" w:cs="Calibri"/>
+        </w:rPr>
+        <w:t xml:space="preserve"> </w:t>
+      </w:r>
+      <w:proofErr w:type="spellStart"/>
+      <w:r>
+        <w:rPr>
+          <w:rFonts w:ascii="Calibri" w:hAnsi="Calibri" w:cs="Calibri"/>
+        </w:rPr>
+        <w:t>interact</w:t>
+      </w:r>
+      <w:proofErr w:type="spellEnd"/>
+      <w:r>
+        <w:rPr>
+          <w:rFonts w:ascii="Calibri" w:hAnsi="Calibri" w:cs="Calibri"/>
+        </w:rPr>
+        <w:t xml:space="preserve"> </w:t>
+      </w:r>
+      <w:proofErr w:type="spellStart"/>
+      <w:r>
+        <w:rPr>
+          <w:rFonts w:ascii="Calibri" w:hAnsi="Calibri" w:cs="Calibri"/>
+        </w:rPr>
+        <w:t>with</w:t>
+      </w:r>
+      <w:proofErr w:type="spellEnd"/>
+      <w:r>
+        <w:rPr>
+          <w:rFonts w:ascii="Calibri" w:hAnsi="Calibri" w:cs="Calibri"/>
+        </w:rPr>
+        <w:t xml:space="preserve">, as </w:t>
+      </w:r>
+      <w:proofErr w:type="spellStart"/>
+      <w:r>
+        <w:rPr>
+          <w:rFonts w:ascii="Calibri" w:hAnsi="Calibri" w:cs="Calibri"/>
+        </w:rPr>
+        <w:t>well</w:t>
+      </w:r>
+      <w:proofErr w:type="spellEnd"/>
+      <w:r>
+        <w:rPr>
+          <w:rFonts w:ascii="Calibri" w:hAnsi="Calibri" w:cs="Calibri"/>
+        </w:rPr>
+        <w:t xml:space="preserve"> as </w:t>
+      </w:r>
+      <w:proofErr w:type="spellStart"/>
+      <w:r>
+        <w:rPr>
+          <w:rFonts w:ascii="Calibri" w:hAnsi="Calibri" w:cs="Calibri"/>
+        </w:rPr>
+        <w:t>their</w:t>
+      </w:r>
+      <w:proofErr w:type="spellEnd"/>
+      <w:r>
+        <w:rPr>
+          <w:rFonts w:ascii="Calibri" w:hAnsi="Calibri" w:cs="Calibri"/>
+        </w:rPr>
+        <w:t xml:space="preserve"> </w:t>
+      </w:r>
+      <w:proofErr w:type="spellStart"/>
+      <w:r>
+        <w:rPr>
+          <w:rFonts w:ascii="Calibri" w:hAnsi="Calibri" w:cs="Calibri"/>
+        </w:rPr>
+        <w:t>relationships</w:t>
+      </w:r>
+      <w:proofErr w:type="spellEnd"/>
+      <w:r>
+        <w:rPr>
+          <w:rFonts w:ascii="Calibri" w:hAnsi="Calibri" w:cs="Calibri"/>
+        </w:rPr>
+        <w:t xml:space="preserve"> (</w:t>
+      </w:r>
+      <w:proofErr w:type="spellStart"/>
+      <w:r>
+        <w:rPr>
+          <w:rFonts w:ascii="Calibri" w:hAnsi="Calibri" w:cs="Calibri"/>
+        </w:rPr>
+        <w:t>the</w:t>
+      </w:r>
+      <w:proofErr w:type="spellEnd"/>
+      <w:r>
+        <w:rPr>
+          <w:rFonts w:ascii="Calibri" w:hAnsi="Calibri" w:cs="Calibri"/>
+        </w:rPr>
+        <w:t xml:space="preserve"> </w:t>
+      </w:r>
+      <w:proofErr w:type="spellStart"/>
+      <w:r>
+        <w:rPr>
+          <w:rFonts w:ascii="Calibri" w:hAnsi="Calibri" w:cs="Calibri"/>
+        </w:rPr>
+        <w:t>intermediate</w:t>
+      </w:r>
+      <w:proofErr w:type="spellEnd"/>
+      <w:r>
+        <w:rPr>
+          <w:rFonts w:ascii="Calibri" w:hAnsi="Calibri" w:cs="Calibri"/>
+        </w:rPr>
+        <w:t xml:space="preserve"> table).</w:t>
+      </w:r>
+    </w:p>
+    <w:p>
+      <w:pPr>
+        <w:pStyle w:val="NormalWeb"/>
+        <w:rPr>
+          <w:rFonts w:ascii="Calibri" w:hAnsi="Calibri" w:cs="Calibri"/>
+        </w:rPr>
+      </w:pPr>
+      <w:r>
+        <w:rPr>
+          <w:rFonts w:ascii="Calibri" w:hAnsi="Calibri" w:cs="Calibri"/>
+          <w:b/>
+          <w:bCs/>
+        </w:rPr>
+        <w:t>Alternative 1</w:t>
+      </w:r>
+      <w:r>
+        <w:rPr>
+          <w:rFonts w:ascii="Calibri" w:hAnsi="Calibri" w:cs="Calibri"/>
+        </w:rPr>
+        <w:t xml:space="preserve">: </w:t>
+      </w:r>
+      <w:proofErr w:type="spellStart"/>
+      <w:r>
+        <w:rPr>
+          <w:rFonts w:ascii="Calibri" w:hAnsi="Calibri" w:cs="Calibri"/>
+        </w:rPr>
+        <w:t>Implement</w:t>
+      </w:r>
+      <w:proofErr w:type="spellEnd"/>
+      <w:r>
+        <w:rPr>
+          <w:rFonts w:ascii="Calibri" w:hAnsi="Calibri" w:cs="Calibri"/>
+        </w:rPr>
+        <w:t xml:space="preserve"> </w:t>
+      </w:r>
+      <w:proofErr w:type="spellStart"/>
+      <w:r>
+        <w:rPr>
+          <w:rFonts w:ascii="Calibri" w:hAnsi="Calibri" w:cs="Calibri"/>
+        </w:rPr>
+        <w:t>two</w:t>
+      </w:r>
+      <w:proofErr w:type="spellEnd"/>
+      <w:r>
+        <w:rPr>
+          <w:rFonts w:ascii="Calibri" w:hAnsi="Calibri" w:cs="Calibri"/>
+        </w:rPr>
+        <w:t xml:space="preserve"> </w:t>
+      </w:r>
+      <w:proofErr w:type="spellStart"/>
+      <w:r>
+        <w:rPr>
+          <w:rFonts w:ascii="Calibri" w:hAnsi="Calibri" w:cs="Calibri"/>
+        </w:rPr>
+        <w:t>separate</w:t>
+      </w:r>
+      <w:proofErr w:type="spellEnd"/>
+      <w:r>
+        <w:rPr>
+          <w:rFonts w:ascii="Calibri" w:hAnsi="Calibri" w:cs="Calibri"/>
+        </w:rPr>
+        <w:t xml:space="preserve"> </w:t>
+      </w:r>
+      <w:proofErr w:type="spellStart"/>
+      <w:r>
+        <w:rPr>
+          <w:rFonts w:ascii="Calibri" w:hAnsi="Calibri" w:cs="Calibri"/>
+        </w:rPr>
+        <w:t>views</w:t>
+      </w:r>
+      <w:proofErr w:type="spellEnd"/>
+      <w:r>
+        <w:rPr>
+          <w:rFonts w:ascii="Calibri" w:hAnsi="Calibri" w:cs="Calibri"/>
+        </w:rPr>
+        <w:t xml:space="preserve"> per </w:t>
+      </w:r>
+      <w:proofErr w:type="spellStart"/>
+      <w:r>
+        <w:rPr>
+          <w:rFonts w:ascii="Calibri" w:hAnsi="Calibri" w:cs="Calibri"/>
+        </w:rPr>
+        <w:t>entity</w:t>
+      </w:r>
+      <w:proofErr w:type="spellEnd"/>
+      <w:r>
+        <w:rPr>
+          <w:rFonts w:ascii="Calibri" w:hAnsi="Calibri" w:cs="Calibri"/>
+        </w:rPr>
+        <w:t xml:space="preserve"> and </w:t>
+      </w:r>
+      <w:proofErr w:type="spellStart"/>
+      <w:r>
+        <w:rPr>
+          <w:rFonts w:ascii="Calibri" w:hAnsi="Calibri" w:cs="Calibri"/>
+        </w:rPr>
+        <w:t>enforce</w:t>
+      </w:r>
+      <w:proofErr w:type="spellEnd"/>
+      <w:r>
+        <w:rPr>
+          <w:rFonts w:ascii="Calibri" w:hAnsi="Calibri" w:cs="Calibri"/>
+        </w:rPr>
+        <w:t xml:space="preserve"> </w:t>
+      </w:r>
+      <w:proofErr w:type="spellStart"/>
+      <w:r>
+        <w:rPr>
+          <w:rFonts w:ascii="Calibri" w:hAnsi="Calibri" w:cs="Calibri"/>
+        </w:rPr>
+        <w:t>ownership</w:t>
+      </w:r>
+      <w:proofErr w:type="spellEnd"/>
+      <w:r>
+        <w:rPr>
+          <w:rFonts w:ascii="Calibri" w:hAnsi="Calibri" w:cs="Calibri"/>
+        </w:rPr>
+        <w:t xml:space="preserve"> and </w:t>
+      </w:r>
+      <w:proofErr w:type="spellStart"/>
+      <w:r>
+        <w:rPr>
+          <w:rFonts w:ascii="Calibri" w:hAnsi="Calibri" w:cs="Calibri"/>
+        </w:rPr>
+        <w:t>publication</w:t>
+      </w:r>
+      <w:proofErr w:type="spellEnd"/>
+      <w:r>
+        <w:rPr>
+          <w:rFonts w:ascii="Calibri" w:hAnsi="Calibri" w:cs="Calibri"/>
+        </w:rPr>
+        <w:t xml:space="preserve"> </w:t>
+      </w:r>
+      <w:proofErr w:type="spellStart"/>
+      <w:r>
+        <w:rPr>
+          <w:rFonts w:ascii="Calibri" w:hAnsi="Calibri" w:cs="Calibri"/>
+        </w:rPr>
+        <w:t>constraints</w:t>
+      </w:r>
+      <w:proofErr w:type="spellEnd"/>
+    </w:p>
+    <w:p>
+      <w:pPr>
+        <w:pStyle w:val="NormalWeb"/>
+        <w:rPr>
+          <w:rFonts w:ascii="Calibri" w:hAnsi="Calibri" w:cs="Calibri"/>
+        </w:rPr>
+      </w:pPr>
+      <w:proofErr w:type="spellStart"/>
+      <w:r>
+        <w:rPr>
+          <w:rFonts w:ascii="Calibri" w:hAnsi="Calibri" w:cs="Calibri"/>
+        </w:rPr>
+        <w:t>Technicians</w:t>
+      </w:r>
+      <w:proofErr w:type="spellEnd"/>
+      <w:r>
+        <w:rPr>
+          <w:rFonts w:ascii="Calibri" w:hAnsi="Calibri" w:cs="Calibri"/>
+        </w:rPr>
+        <w:t xml:space="preserve"> </w:t>
+      </w:r>
+      <w:proofErr w:type="spellStart"/>
+      <w:r>
+        <w:rPr>
+          <w:rFonts w:ascii="Calibri" w:hAnsi="Calibri" w:cs="Calibri"/>
+        </w:rPr>
+        <w:t>now</w:t>
+      </w:r>
+      <w:proofErr w:type="spellEnd"/>
+      <w:r>
+        <w:rPr>
+          <w:rFonts w:ascii="Calibri" w:hAnsi="Calibri" w:cs="Calibri"/>
+        </w:rPr>
+        <w:t xml:space="preserve"> </w:t>
+      </w:r>
+      <w:proofErr w:type="spellStart"/>
+      <w:r>
+        <w:rPr>
+          <w:rFonts w:ascii="Calibri" w:hAnsi="Calibri" w:cs="Calibri"/>
+        </w:rPr>
+        <w:t>have</w:t>
+      </w:r>
+      <w:proofErr w:type="spellEnd"/>
+      <w:r>
+        <w:rPr>
+          <w:rFonts w:ascii="Calibri" w:hAnsi="Calibri" w:cs="Calibri"/>
+        </w:rPr>
+        <w:t xml:space="preserve"> </w:t>
+      </w:r>
+      <w:proofErr w:type="spellStart"/>
+      <w:r>
+        <w:rPr>
+          <w:rFonts w:ascii="Calibri" w:hAnsi="Calibri" w:cs="Calibri"/>
+        </w:rPr>
+        <w:t>access</w:t>
+      </w:r>
+      <w:proofErr w:type="spellEnd"/>
+      <w:r>
+        <w:rPr>
+          <w:rFonts w:ascii="Calibri" w:hAnsi="Calibri" w:cs="Calibri"/>
+        </w:rPr>
+        <w:t xml:space="preserve"> </w:t>
+      </w:r>
+      <w:proofErr w:type="spellStart"/>
+      <w:r>
+        <w:rPr>
+          <w:rFonts w:ascii="Calibri" w:hAnsi="Calibri" w:cs="Calibri"/>
+        </w:rPr>
+        <w:t>to</w:t>
+      </w:r>
+      <w:proofErr w:type="spellEnd"/>
+      <w:r>
+        <w:rPr>
+          <w:rFonts w:ascii="Calibri" w:hAnsi="Calibri" w:cs="Calibri"/>
+        </w:rPr>
+        <w:t xml:space="preserve"> </w:t>
+      </w:r>
+      <w:proofErr w:type="spellStart"/>
+      <w:r>
+        <w:rPr>
+          <w:rFonts w:ascii="Calibri" w:hAnsi="Calibri" w:cs="Calibri"/>
+        </w:rPr>
+        <w:t>two</w:t>
+      </w:r>
+      <w:proofErr w:type="spellEnd"/>
+      <w:r>
+        <w:rPr>
+          <w:rFonts w:ascii="Calibri" w:hAnsi="Calibri" w:cs="Calibri"/>
+        </w:rPr>
+        <w:t xml:space="preserve"> </w:t>
+      </w:r>
+      <w:proofErr w:type="spellStart"/>
+      <w:r>
+        <w:rPr>
+          <w:rFonts w:ascii="Calibri" w:hAnsi="Calibri" w:cs="Calibri"/>
+        </w:rPr>
+        <w:t>tabs</w:t>
+      </w:r>
+      <w:proofErr w:type="spellEnd"/>
+      <w:r>
+        <w:rPr>
+          <w:rFonts w:ascii="Calibri" w:hAnsi="Calibri" w:cs="Calibri"/>
+        </w:rPr>
+        <w:t xml:space="preserve"> per </w:t>
+      </w:r>
+      <w:proofErr w:type="spellStart"/>
+      <w:r>
+        <w:rPr>
+          <w:rFonts w:ascii="Calibri" w:hAnsi="Calibri" w:cs="Calibri"/>
+        </w:rPr>
+        <w:t>entity</w:t>
+      </w:r>
+      <w:proofErr w:type="spellEnd"/>
+      <w:r>
+        <w:rPr>
+          <w:rFonts w:ascii="Calibri" w:hAnsi="Calibri" w:cs="Calibri"/>
+        </w:rPr>
+        <w:t>:</w:t>
+      </w:r>
+    </w:p>
+    <w:p>
+      <w:pPr>
+        <w:pStyle w:val="NormalWeb"/>
+        <w:numPr>
+          <w:ilvl w:val="0"/>
+          <w:numId w:val="15"/>
+        </w:numPr>
+        <w:rPr>
+          <w:rFonts w:ascii="Calibri" w:hAnsi="Calibri" w:cs="Calibri"/>
+        </w:rPr>
+      </w:pPr>
+      <w:proofErr w:type="spellStart"/>
+      <w:r>
+        <w:rPr>
+          <w:rFonts w:ascii="Calibri" w:hAnsi="Calibri" w:cs="Calibri"/>
+        </w:rPr>
+        <w:lastRenderedPageBreak/>
+        <w:t>One</w:t>
+      </w:r>
+      <w:proofErr w:type="spellEnd"/>
+      <w:r>
+        <w:rPr>
+          <w:rFonts w:ascii="Calibri" w:hAnsi="Calibri" w:cs="Calibri"/>
+        </w:rPr>
+        <w:t xml:space="preserve"> </w:t>
+      </w:r>
+      <w:proofErr w:type="spellStart"/>
+      <w:r>
+        <w:rPr>
+          <w:rFonts w:ascii="Calibri" w:hAnsi="Calibri" w:cs="Calibri"/>
+        </w:rPr>
+        <w:t>to</w:t>
+      </w:r>
+      <w:proofErr w:type="spellEnd"/>
+      <w:r>
+        <w:rPr>
+          <w:rFonts w:ascii="Calibri" w:hAnsi="Calibri" w:cs="Calibri"/>
+        </w:rPr>
+        <w:t xml:space="preserve"> </w:t>
+      </w:r>
+      <w:proofErr w:type="spellStart"/>
+      <w:r>
+        <w:rPr>
+          <w:rFonts w:ascii="Calibri" w:hAnsi="Calibri" w:cs="Calibri"/>
+        </w:rPr>
+        <w:t>view</w:t>
+      </w:r>
+      <w:proofErr w:type="spellEnd"/>
+      <w:r>
+        <w:rPr>
+          <w:rFonts w:ascii="Calibri" w:hAnsi="Calibri" w:cs="Calibri"/>
+        </w:rPr>
+        <w:t xml:space="preserve"> </w:t>
+      </w:r>
+      <w:proofErr w:type="spellStart"/>
+      <w:r>
+        <w:rPr>
+          <w:rFonts w:ascii="Calibri" w:hAnsi="Calibri" w:cs="Calibri"/>
+        </w:rPr>
+        <w:t>all</w:t>
+      </w:r>
+      <w:proofErr w:type="spellEnd"/>
+      <w:r>
+        <w:rPr>
+          <w:rFonts w:ascii="Calibri" w:hAnsi="Calibri" w:cs="Calibri"/>
+        </w:rPr>
+        <w:t xml:space="preserve"> </w:t>
+      </w:r>
+      <w:proofErr w:type="spellStart"/>
+      <w:r>
+        <w:rPr>
+          <w:rFonts w:ascii="Calibri" w:hAnsi="Calibri" w:cs="Calibri"/>
+        </w:rPr>
+        <w:t>published</w:t>
+      </w:r>
+      <w:proofErr w:type="spellEnd"/>
+      <w:r>
+        <w:rPr>
+          <w:rFonts w:ascii="Calibri" w:hAnsi="Calibri" w:cs="Calibri"/>
+        </w:rPr>
+        <w:t xml:space="preserve"> </w:t>
+      </w:r>
+      <w:proofErr w:type="spellStart"/>
+      <w:r>
+        <w:rPr>
+          <w:rFonts w:ascii="Calibri" w:hAnsi="Calibri" w:cs="Calibri"/>
+        </w:rPr>
+        <w:t>entities</w:t>
+      </w:r>
+      <w:proofErr w:type="spellEnd"/>
+      <w:r>
+        <w:rPr>
+          <w:rFonts w:ascii="Calibri" w:hAnsi="Calibri" w:cs="Calibri"/>
+        </w:rPr>
+        <w:t xml:space="preserve"> (</w:t>
+      </w:r>
+      <w:proofErr w:type="spellStart"/>
+      <w:r>
+        <w:rPr>
+          <w:rFonts w:ascii="Calibri" w:hAnsi="Calibri" w:cs="Calibri"/>
+        </w:rPr>
+        <w:t>whether</w:t>
+      </w:r>
+      <w:proofErr w:type="spellEnd"/>
+      <w:r>
+        <w:rPr>
+          <w:rFonts w:ascii="Calibri" w:hAnsi="Calibri" w:cs="Calibri"/>
+        </w:rPr>
+        <w:t xml:space="preserve"> </w:t>
+      </w:r>
+      <w:proofErr w:type="spellStart"/>
+      <w:r>
+        <w:rPr>
+          <w:rFonts w:ascii="Calibri" w:hAnsi="Calibri" w:cs="Calibri"/>
+        </w:rPr>
+        <w:t>created</w:t>
+      </w:r>
+      <w:proofErr w:type="spellEnd"/>
+      <w:r>
+        <w:rPr>
+          <w:rFonts w:ascii="Calibri" w:hAnsi="Calibri" w:cs="Calibri"/>
+        </w:rPr>
+        <w:t xml:space="preserve"> </w:t>
+      </w:r>
+      <w:proofErr w:type="spellStart"/>
+      <w:r>
+        <w:rPr>
+          <w:rFonts w:ascii="Calibri" w:hAnsi="Calibri" w:cs="Calibri"/>
+        </w:rPr>
+        <w:t>by</w:t>
+      </w:r>
+      <w:proofErr w:type="spellEnd"/>
+      <w:r>
+        <w:rPr>
+          <w:rFonts w:ascii="Calibri" w:hAnsi="Calibri" w:cs="Calibri"/>
+        </w:rPr>
+        <w:t xml:space="preserve"> </w:t>
+      </w:r>
+      <w:proofErr w:type="spellStart"/>
+      <w:r>
+        <w:rPr>
+          <w:rFonts w:ascii="Calibri" w:hAnsi="Calibri" w:cs="Calibri"/>
+        </w:rPr>
+        <w:t>them</w:t>
+      </w:r>
+      <w:proofErr w:type="spellEnd"/>
+      <w:r>
+        <w:rPr>
+          <w:rFonts w:ascii="Calibri" w:hAnsi="Calibri" w:cs="Calibri"/>
+        </w:rPr>
+        <w:t xml:space="preserve"> </w:t>
+      </w:r>
+      <w:proofErr w:type="spellStart"/>
+      <w:r>
+        <w:rPr>
+          <w:rFonts w:ascii="Calibri" w:hAnsi="Calibri" w:cs="Calibri"/>
+        </w:rPr>
+        <w:t>or</w:t>
+      </w:r>
+      <w:proofErr w:type="spellEnd"/>
+      <w:r>
+        <w:rPr>
+          <w:rFonts w:ascii="Calibri" w:hAnsi="Calibri" w:cs="Calibri"/>
+        </w:rPr>
+        <w:t xml:space="preserve"> </w:t>
+      </w:r>
+      <w:proofErr w:type="spellStart"/>
+      <w:r>
+        <w:rPr>
+          <w:rFonts w:ascii="Calibri" w:hAnsi="Calibri" w:cs="Calibri"/>
+        </w:rPr>
+        <w:t>by</w:t>
+      </w:r>
+      <w:proofErr w:type="spellEnd"/>
+      <w:r>
+        <w:rPr>
+          <w:rFonts w:ascii="Calibri" w:hAnsi="Calibri" w:cs="Calibri"/>
+        </w:rPr>
+        <w:t xml:space="preserve"> </w:t>
+      </w:r>
+      <w:proofErr w:type="spellStart"/>
+      <w:r>
+        <w:rPr>
+          <w:rFonts w:ascii="Calibri" w:hAnsi="Calibri" w:cs="Calibri"/>
+        </w:rPr>
+        <w:t>other</w:t>
+      </w:r>
+      <w:proofErr w:type="spellEnd"/>
+      <w:r>
+        <w:rPr>
+          <w:rFonts w:ascii="Calibri" w:hAnsi="Calibri" w:cs="Calibri"/>
+        </w:rPr>
+        <w:t xml:space="preserve"> </w:t>
+      </w:r>
+      <w:proofErr w:type="spellStart"/>
+      <w:r>
+        <w:rPr>
+          <w:rFonts w:ascii="Calibri" w:hAnsi="Calibri" w:cs="Calibri"/>
+        </w:rPr>
+        <w:t>technicians</w:t>
+      </w:r>
+      <w:proofErr w:type="spellEnd"/>
+      <w:r>
+        <w:rPr>
+          <w:rFonts w:ascii="Calibri" w:hAnsi="Calibri" w:cs="Calibri"/>
+        </w:rPr>
+        <w:t>)</w:t>
+      </w:r>
+    </w:p>
+    <w:p>
+      <w:pPr>
+        <w:pStyle w:val="NormalWeb"/>
+        <w:numPr>
+          <w:ilvl w:val="0"/>
+          <w:numId w:val="15"/>
+        </w:numPr>
+        <w:rPr>
+          <w:rFonts w:ascii="Calibri" w:hAnsi="Calibri" w:cs="Calibri"/>
+        </w:rPr>
+      </w:pPr>
+      <w:proofErr w:type="spellStart"/>
+      <w:r>
+        <w:rPr>
+          <w:rFonts w:ascii="Calibri" w:hAnsi="Calibri" w:cs="Calibri"/>
+        </w:rPr>
+        <w:t>Another</w:t>
+      </w:r>
+      <w:proofErr w:type="spellEnd"/>
+      <w:r>
+        <w:rPr>
+          <w:rFonts w:ascii="Calibri" w:hAnsi="Calibri" w:cs="Calibri"/>
+        </w:rPr>
+        <w:t xml:space="preserve"> </w:t>
+      </w:r>
+      <w:proofErr w:type="spellStart"/>
+      <w:r>
+        <w:rPr>
+          <w:rFonts w:ascii="Calibri" w:hAnsi="Calibri" w:cs="Calibri"/>
+        </w:rPr>
+        <w:t>to</w:t>
+      </w:r>
+      <w:proofErr w:type="spellEnd"/>
+      <w:r>
+        <w:rPr>
+          <w:rFonts w:ascii="Calibri" w:hAnsi="Calibri" w:cs="Calibri"/>
+        </w:rPr>
+        <w:t xml:space="preserve"> </w:t>
+      </w:r>
+      <w:proofErr w:type="spellStart"/>
+      <w:r>
+        <w:rPr>
+          <w:rFonts w:ascii="Calibri" w:hAnsi="Calibri" w:cs="Calibri"/>
+        </w:rPr>
+        <w:t>view</w:t>
+      </w:r>
+      <w:proofErr w:type="spellEnd"/>
+      <w:r>
+        <w:rPr>
+          <w:rFonts w:ascii="Calibri" w:hAnsi="Calibri" w:cs="Calibri"/>
+        </w:rPr>
+        <w:t xml:space="preserve"> </w:t>
+      </w:r>
+      <w:proofErr w:type="spellStart"/>
+      <w:r>
+        <w:rPr>
+          <w:rFonts w:ascii="Calibri" w:hAnsi="Calibri" w:cs="Calibri"/>
+        </w:rPr>
+        <w:t>only</w:t>
+      </w:r>
+      <w:proofErr w:type="spellEnd"/>
+      <w:r>
+        <w:rPr>
+          <w:rFonts w:ascii="Calibri" w:hAnsi="Calibri" w:cs="Calibri"/>
+        </w:rPr>
+        <w:t xml:space="preserve"> </w:t>
+      </w:r>
+      <w:proofErr w:type="spellStart"/>
+      <w:r>
+        <w:rPr>
+          <w:rFonts w:ascii="Calibri" w:hAnsi="Calibri" w:cs="Calibri"/>
+        </w:rPr>
+        <w:t>the</w:t>
+      </w:r>
+      <w:proofErr w:type="spellEnd"/>
+      <w:r>
+        <w:rPr>
+          <w:rFonts w:ascii="Calibri" w:hAnsi="Calibri" w:cs="Calibri"/>
+        </w:rPr>
+        <w:t xml:space="preserve"> </w:t>
+      </w:r>
+      <w:proofErr w:type="spellStart"/>
+      <w:r>
+        <w:rPr>
+          <w:rFonts w:ascii="Calibri" w:hAnsi="Calibri" w:cs="Calibri"/>
+        </w:rPr>
+        <w:t>entities</w:t>
+      </w:r>
+      <w:proofErr w:type="spellEnd"/>
+      <w:r>
+        <w:rPr>
+          <w:rFonts w:ascii="Calibri" w:hAnsi="Calibri" w:cs="Calibri"/>
+        </w:rPr>
+        <w:t xml:space="preserve"> </w:t>
+      </w:r>
+      <w:proofErr w:type="spellStart"/>
+      <w:r>
+        <w:rPr>
+          <w:rFonts w:ascii="Calibri" w:hAnsi="Calibri" w:cs="Calibri"/>
+        </w:rPr>
+        <w:t>they</w:t>
+      </w:r>
+      <w:proofErr w:type="spellEnd"/>
+      <w:r>
+        <w:rPr>
+          <w:rFonts w:ascii="Calibri" w:hAnsi="Calibri" w:cs="Calibri"/>
+        </w:rPr>
+        <w:t xml:space="preserve"> </w:t>
+      </w:r>
+      <w:proofErr w:type="spellStart"/>
+      <w:r>
+        <w:rPr>
+          <w:rFonts w:ascii="Calibri" w:hAnsi="Calibri" w:cs="Calibri"/>
+        </w:rPr>
+        <w:t>have</w:t>
+      </w:r>
+      <w:proofErr w:type="spellEnd"/>
+      <w:r>
+        <w:rPr>
+          <w:rFonts w:ascii="Calibri" w:hAnsi="Calibri" w:cs="Calibri"/>
+        </w:rPr>
+        <w:t xml:space="preserve"> </w:t>
+      </w:r>
+      <w:proofErr w:type="spellStart"/>
+      <w:r>
+        <w:rPr>
+          <w:rFonts w:ascii="Calibri" w:hAnsi="Calibri" w:cs="Calibri"/>
+        </w:rPr>
+        <w:t>personally</w:t>
+      </w:r>
+      <w:proofErr w:type="spellEnd"/>
+      <w:r>
+        <w:rPr>
+          <w:rFonts w:ascii="Calibri" w:hAnsi="Calibri" w:cs="Calibri"/>
+        </w:rPr>
+        <w:t xml:space="preserve"> </w:t>
+      </w:r>
+      <w:proofErr w:type="spellStart"/>
+      <w:r>
+        <w:rPr>
+          <w:rFonts w:ascii="Calibri" w:hAnsi="Calibri" w:cs="Calibri"/>
+        </w:rPr>
+        <w:t>created</w:t>
+      </w:r>
+      <w:proofErr w:type="spellEnd"/>
+    </w:p>
+    <w:p>
+      <w:pPr>
+        <w:pStyle w:val="NormalWeb"/>
+        <w:rPr>
+          <w:rFonts w:ascii="Calibri" w:hAnsi="Calibri" w:cs="Calibri"/>
+        </w:rPr>
+      </w:pPr>
+      <w:proofErr w:type="spellStart"/>
+      <w:r>
+        <w:rPr>
+          <w:rFonts w:ascii="Calibri" w:hAnsi="Calibri" w:cs="Calibri"/>
+        </w:rPr>
+        <w:t>When</w:t>
+      </w:r>
+      <w:proofErr w:type="spellEnd"/>
+      <w:r>
+        <w:rPr>
+          <w:rFonts w:ascii="Calibri" w:hAnsi="Calibri" w:cs="Calibri"/>
+        </w:rPr>
+        <w:t xml:space="preserve"> a </w:t>
+      </w:r>
+      <w:proofErr w:type="spellStart"/>
+      <w:r>
+        <w:rPr>
+          <w:rFonts w:ascii="Calibri" w:hAnsi="Calibri" w:cs="Calibri"/>
+        </w:rPr>
+        <w:t>technician</w:t>
+      </w:r>
+      <w:proofErr w:type="spellEnd"/>
+      <w:r>
+        <w:rPr>
+          <w:rFonts w:ascii="Calibri" w:hAnsi="Calibri" w:cs="Calibri"/>
+        </w:rPr>
+        <w:t xml:space="preserve"> </w:t>
+      </w:r>
+      <w:proofErr w:type="spellStart"/>
+      <w:r>
+        <w:rPr>
+          <w:rFonts w:ascii="Calibri" w:hAnsi="Calibri" w:cs="Calibri"/>
+        </w:rPr>
+        <w:t>is</w:t>
+      </w:r>
+      <w:proofErr w:type="spellEnd"/>
+      <w:r>
+        <w:rPr>
+          <w:rFonts w:ascii="Calibri" w:hAnsi="Calibri" w:cs="Calibri"/>
+        </w:rPr>
+        <w:t xml:space="preserve"> </w:t>
+      </w:r>
+      <w:proofErr w:type="spellStart"/>
+      <w:r>
+        <w:rPr>
+          <w:rFonts w:ascii="Calibri" w:hAnsi="Calibri" w:cs="Calibri"/>
+        </w:rPr>
+        <w:t>not</w:t>
+      </w:r>
+      <w:proofErr w:type="spellEnd"/>
+      <w:r>
+        <w:rPr>
+          <w:rFonts w:ascii="Calibri" w:hAnsi="Calibri" w:cs="Calibri"/>
+        </w:rPr>
+        <w:t xml:space="preserve"> </w:t>
+      </w:r>
+      <w:proofErr w:type="spellStart"/>
+      <w:r>
+        <w:rPr>
+          <w:rFonts w:ascii="Calibri" w:hAnsi="Calibri" w:cs="Calibri"/>
+        </w:rPr>
+        <w:t>the</w:t>
+      </w:r>
+      <w:proofErr w:type="spellEnd"/>
+      <w:r>
+        <w:rPr>
+          <w:rFonts w:ascii="Calibri" w:hAnsi="Calibri" w:cs="Calibri"/>
+        </w:rPr>
+        <w:t xml:space="preserve"> </w:t>
+      </w:r>
+      <w:proofErr w:type="spellStart"/>
+      <w:r>
+        <w:rPr>
+          <w:rFonts w:ascii="Calibri" w:hAnsi="Calibri" w:cs="Calibri"/>
+        </w:rPr>
+        <w:t>owner</w:t>
+      </w:r>
+      <w:proofErr w:type="spellEnd"/>
+      <w:r>
+        <w:rPr>
+          <w:rFonts w:ascii="Calibri" w:hAnsi="Calibri" w:cs="Calibri"/>
+        </w:rPr>
+        <w:t xml:space="preserve"> </w:t>
+      </w:r>
+      <w:proofErr w:type="spellStart"/>
+      <w:r>
+        <w:rPr>
+          <w:rFonts w:ascii="Calibri" w:hAnsi="Calibri" w:cs="Calibri"/>
+        </w:rPr>
+        <w:t>of</w:t>
+      </w:r>
+      <w:proofErr w:type="spellEnd"/>
+      <w:r>
+        <w:rPr>
+          <w:rFonts w:ascii="Calibri" w:hAnsi="Calibri" w:cs="Calibri"/>
+        </w:rPr>
+        <w:t xml:space="preserve"> a </w:t>
+      </w:r>
+      <w:proofErr w:type="spellStart"/>
+      <w:r>
+        <w:rPr>
+          <w:rFonts w:ascii="Calibri" w:hAnsi="Calibri" w:cs="Calibri"/>
+        </w:rPr>
+        <w:t>published</w:t>
+      </w:r>
+      <w:proofErr w:type="spellEnd"/>
+      <w:r>
+        <w:rPr>
+          <w:rFonts w:ascii="Calibri" w:hAnsi="Calibri" w:cs="Calibri"/>
+        </w:rPr>
+        <w:t xml:space="preserve"> </w:t>
+      </w:r>
+      <w:proofErr w:type="spellStart"/>
+      <w:r>
+        <w:rPr>
+          <w:rFonts w:ascii="Calibri" w:hAnsi="Calibri" w:cs="Calibri"/>
+        </w:rPr>
+        <w:t>entity</w:t>
+      </w:r>
+      <w:proofErr w:type="spellEnd"/>
+      <w:r>
+        <w:rPr>
+          <w:rFonts w:ascii="Calibri" w:hAnsi="Calibri" w:cs="Calibri"/>
+        </w:rPr>
+        <w:t>:</w:t>
+      </w:r>
+    </w:p>
+    <w:p>
+      <w:pPr>
+        <w:pStyle w:val="NormalWeb"/>
+        <w:numPr>
+          <w:ilvl w:val="0"/>
+          <w:numId w:val="16"/>
+        </w:numPr>
+        <w:rPr>
+          <w:rFonts w:ascii="Calibri" w:hAnsi="Calibri" w:cs="Calibri"/>
+        </w:rPr>
+      </w:pPr>
+      <w:proofErr w:type="spellStart"/>
+      <w:r>
+        <w:rPr>
+          <w:rFonts w:ascii="Calibri" w:hAnsi="Calibri" w:cs="Calibri"/>
+        </w:rPr>
+        <w:t>The</w:t>
+      </w:r>
+      <w:proofErr w:type="spellEnd"/>
+      <w:r>
+        <w:rPr>
+          <w:rFonts w:ascii="Calibri" w:hAnsi="Calibri" w:cs="Calibri"/>
+        </w:rPr>
+        <w:t xml:space="preserve"> </w:t>
+      </w:r>
+      <w:proofErr w:type="spellStart"/>
+      <w:r>
+        <w:rPr>
+          <w:rFonts w:ascii="Calibri" w:hAnsi="Calibri" w:cs="Calibri"/>
+        </w:rPr>
+        <w:t>entity</w:t>
+      </w:r>
+      <w:proofErr w:type="spellEnd"/>
+      <w:r>
+        <w:rPr>
+          <w:rFonts w:ascii="Calibri" w:hAnsi="Calibri" w:cs="Calibri"/>
+        </w:rPr>
+        <w:t xml:space="preserve"> </w:t>
+      </w:r>
+      <w:proofErr w:type="spellStart"/>
+      <w:r>
+        <w:rPr>
+          <w:rFonts w:ascii="Calibri" w:hAnsi="Calibri" w:cs="Calibri"/>
+        </w:rPr>
+        <w:t>cannot</w:t>
+      </w:r>
+      <w:proofErr w:type="spellEnd"/>
+      <w:r>
+        <w:rPr>
+          <w:rFonts w:ascii="Calibri" w:hAnsi="Calibri" w:cs="Calibri"/>
+        </w:rPr>
+        <w:t xml:space="preserve"> be </w:t>
+      </w:r>
+      <w:proofErr w:type="spellStart"/>
+      <w:r>
+        <w:rPr>
+          <w:rFonts w:ascii="Calibri" w:hAnsi="Calibri" w:cs="Calibri"/>
+        </w:rPr>
+        <w:t>edited</w:t>
+      </w:r>
+      <w:proofErr w:type="spellEnd"/>
+      <w:r>
+        <w:rPr>
+          <w:rFonts w:ascii="Calibri" w:hAnsi="Calibri" w:cs="Calibri"/>
+        </w:rPr>
+        <w:t xml:space="preserve"> </w:t>
+      </w:r>
+      <w:proofErr w:type="spellStart"/>
+      <w:r>
+        <w:rPr>
+          <w:rFonts w:ascii="Calibri" w:hAnsi="Calibri" w:cs="Calibri"/>
+        </w:rPr>
+        <w:t>or</w:t>
+      </w:r>
+      <w:proofErr w:type="spellEnd"/>
+      <w:r>
+        <w:rPr>
+          <w:rFonts w:ascii="Calibri" w:hAnsi="Calibri" w:cs="Calibri"/>
+        </w:rPr>
+        <w:t xml:space="preserve"> </w:t>
+      </w:r>
+      <w:proofErr w:type="spellStart"/>
+      <w:r>
+        <w:rPr>
+          <w:rFonts w:ascii="Calibri" w:hAnsi="Calibri" w:cs="Calibri"/>
+        </w:rPr>
+        <w:t>deleted</w:t>
+      </w:r>
+      <w:proofErr w:type="spellEnd"/>
+      <w:r>
+        <w:rPr>
+          <w:rFonts w:ascii="Calibri" w:hAnsi="Calibri" w:cs="Calibri"/>
+        </w:rPr>
+        <w:t xml:space="preserve">, as </w:t>
+      </w:r>
+      <w:proofErr w:type="spellStart"/>
+      <w:r>
+        <w:rPr>
+          <w:rFonts w:ascii="Calibri" w:hAnsi="Calibri" w:cs="Calibri"/>
+        </w:rPr>
+        <w:t>it</w:t>
+      </w:r>
+      <w:proofErr w:type="spellEnd"/>
+      <w:r>
+        <w:rPr>
+          <w:rFonts w:ascii="Calibri" w:hAnsi="Calibri" w:cs="Calibri"/>
+        </w:rPr>
+        <w:t xml:space="preserve"> </w:t>
+      </w:r>
+      <w:proofErr w:type="spellStart"/>
+      <w:r>
+        <w:rPr>
+          <w:rFonts w:ascii="Calibri" w:hAnsi="Calibri" w:cs="Calibri"/>
+        </w:rPr>
+        <w:t>is</w:t>
+      </w:r>
+      <w:proofErr w:type="spellEnd"/>
+      <w:r>
+        <w:rPr>
+          <w:rFonts w:ascii="Calibri" w:hAnsi="Calibri" w:cs="Calibri"/>
+        </w:rPr>
+        <w:t xml:space="preserve"> </w:t>
+      </w:r>
+      <w:proofErr w:type="spellStart"/>
+      <w:r>
+        <w:rPr>
+          <w:rFonts w:ascii="Calibri" w:hAnsi="Calibri" w:cs="Calibri"/>
+        </w:rPr>
+        <w:t>already</w:t>
+      </w:r>
+      <w:proofErr w:type="spellEnd"/>
+      <w:r>
+        <w:rPr>
+          <w:rFonts w:ascii="Calibri" w:hAnsi="Calibri" w:cs="Calibri"/>
+        </w:rPr>
+        <w:t xml:space="preserve"> </w:t>
+      </w:r>
+      <w:proofErr w:type="spellStart"/>
+      <w:r>
+        <w:rPr>
+          <w:rFonts w:ascii="Calibri" w:hAnsi="Calibri" w:cs="Calibri"/>
+        </w:rPr>
+        <w:t>published</w:t>
+      </w:r>
+      <w:proofErr w:type="spellEnd"/>
+    </w:p>
+    <w:p>
+      <w:pPr>
+        <w:pStyle w:val="NormalWeb"/>
+        <w:numPr>
+          <w:ilvl w:val="0"/>
+          <w:numId w:val="16"/>
+        </w:numPr>
+        <w:rPr>
+          <w:rFonts w:ascii="Calibri" w:hAnsi="Calibri" w:cs="Calibri"/>
+        </w:rPr>
+      </w:pPr>
+      <w:proofErr w:type="spellStart"/>
+      <w:r>
+        <w:rPr>
+          <w:rFonts w:ascii="Calibri" w:hAnsi="Calibri" w:cs="Calibri"/>
+        </w:rPr>
+        <w:t>The</w:t>
+      </w:r>
+      <w:proofErr w:type="spellEnd"/>
+      <w:r>
+        <w:rPr>
+          <w:rFonts w:ascii="Calibri" w:hAnsi="Calibri" w:cs="Calibri"/>
+        </w:rPr>
+        <w:t xml:space="preserve"> </w:t>
+      </w:r>
+      <w:proofErr w:type="spellStart"/>
+      <w:r>
+        <w:rPr>
+          <w:rFonts w:ascii="Calibri" w:hAnsi="Calibri" w:cs="Calibri"/>
+        </w:rPr>
+        <w:t>technician</w:t>
+      </w:r>
+      <w:proofErr w:type="spellEnd"/>
+      <w:r>
+        <w:rPr>
+          <w:rFonts w:ascii="Calibri" w:hAnsi="Calibri" w:cs="Calibri"/>
+        </w:rPr>
+        <w:t xml:space="preserve"> </w:t>
+      </w:r>
+      <w:proofErr w:type="spellStart"/>
+      <w:r>
+        <w:rPr>
+          <w:rFonts w:ascii="Calibri" w:hAnsi="Calibri" w:cs="Calibri"/>
+        </w:rPr>
+        <w:t>does</w:t>
+      </w:r>
+      <w:proofErr w:type="spellEnd"/>
+      <w:r>
+        <w:rPr>
+          <w:rFonts w:ascii="Calibri" w:hAnsi="Calibri" w:cs="Calibri"/>
+        </w:rPr>
+        <w:t xml:space="preserve"> </w:t>
+      </w:r>
+      <w:proofErr w:type="spellStart"/>
+      <w:r>
+        <w:rPr>
+          <w:rFonts w:ascii="Calibri" w:hAnsi="Calibri" w:cs="Calibri"/>
+        </w:rPr>
+        <w:t>not</w:t>
+      </w:r>
+      <w:proofErr w:type="spellEnd"/>
+      <w:r>
+        <w:rPr>
+          <w:rFonts w:ascii="Calibri" w:hAnsi="Calibri" w:cs="Calibri"/>
+        </w:rPr>
+        <w:t xml:space="preserve"> </w:t>
+      </w:r>
+      <w:proofErr w:type="spellStart"/>
+      <w:r>
+        <w:rPr>
+          <w:rFonts w:ascii="Calibri" w:hAnsi="Calibri" w:cs="Calibri"/>
+        </w:rPr>
+        <w:t>have</w:t>
+      </w:r>
+      <w:proofErr w:type="spellEnd"/>
+      <w:r>
+        <w:rPr>
+          <w:rFonts w:ascii="Calibri" w:hAnsi="Calibri" w:cs="Calibri"/>
+        </w:rPr>
+        <w:t xml:space="preserve"> </w:t>
+      </w:r>
+      <w:proofErr w:type="spellStart"/>
+      <w:r>
+        <w:rPr>
+          <w:rFonts w:ascii="Calibri" w:hAnsi="Calibri" w:cs="Calibri"/>
+        </w:rPr>
+        <w:t>the</w:t>
+      </w:r>
+      <w:proofErr w:type="spellEnd"/>
+      <w:r>
+        <w:rPr>
+          <w:rFonts w:ascii="Calibri" w:hAnsi="Calibri" w:cs="Calibri"/>
+        </w:rPr>
+        <w:t xml:space="preserve"> </w:t>
+      </w:r>
+      <w:proofErr w:type="spellStart"/>
+      <w:r>
+        <w:rPr>
+          <w:rFonts w:ascii="Calibri" w:hAnsi="Calibri" w:cs="Calibri"/>
+        </w:rPr>
+        <w:t>permissions</w:t>
+      </w:r>
+      <w:proofErr w:type="spellEnd"/>
+      <w:r>
+        <w:rPr>
+          <w:rFonts w:ascii="Calibri" w:hAnsi="Calibri" w:cs="Calibri"/>
+        </w:rPr>
+        <w:t xml:space="preserve"> </w:t>
+      </w:r>
+      <w:proofErr w:type="spellStart"/>
+      <w:r>
+        <w:rPr>
+          <w:rFonts w:ascii="Calibri" w:hAnsi="Calibri" w:cs="Calibri"/>
+        </w:rPr>
+        <w:t>to</w:t>
+      </w:r>
+      <w:proofErr w:type="spellEnd"/>
+      <w:r>
+        <w:rPr>
+          <w:rFonts w:ascii="Calibri" w:hAnsi="Calibri" w:cs="Calibri"/>
+        </w:rPr>
+        <w:t xml:space="preserve"> </w:t>
+      </w:r>
+      <w:proofErr w:type="spellStart"/>
+      <w:r>
+        <w:rPr>
+          <w:rFonts w:ascii="Calibri" w:hAnsi="Calibri" w:cs="Calibri"/>
+        </w:rPr>
+        <w:t>perform</w:t>
+      </w:r>
+      <w:proofErr w:type="spellEnd"/>
+      <w:r>
+        <w:rPr>
+          <w:rFonts w:ascii="Calibri" w:hAnsi="Calibri" w:cs="Calibri"/>
+        </w:rPr>
+        <w:t xml:space="preserve"> </w:t>
+      </w:r>
+      <w:proofErr w:type="spellStart"/>
+      <w:r>
+        <w:rPr>
+          <w:rFonts w:ascii="Calibri" w:hAnsi="Calibri" w:cs="Calibri"/>
+        </w:rPr>
+        <w:t>actions</w:t>
+      </w:r>
+      <w:proofErr w:type="spellEnd"/>
+      <w:r>
+        <w:rPr>
+          <w:rFonts w:ascii="Calibri" w:hAnsi="Calibri" w:cs="Calibri"/>
+        </w:rPr>
+        <w:t xml:space="preserve"> </w:t>
+      </w:r>
+      <w:proofErr w:type="spellStart"/>
+      <w:r>
+        <w:rPr>
+          <w:rFonts w:ascii="Calibri" w:hAnsi="Calibri" w:cs="Calibri"/>
+        </w:rPr>
+        <w:t>on</w:t>
+      </w:r>
+      <w:proofErr w:type="spellEnd"/>
+      <w:r>
+        <w:rPr>
+          <w:rFonts w:ascii="Calibri" w:hAnsi="Calibri" w:cs="Calibri"/>
+        </w:rPr>
+        <w:t xml:space="preserve"> </w:t>
+      </w:r>
+      <w:proofErr w:type="spellStart"/>
+      <w:r>
+        <w:rPr>
+          <w:rFonts w:ascii="Calibri" w:hAnsi="Calibri" w:cs="Calibri"/>
+        </w:rPr>
+        <w:t>it</w:t>
+      </w:r>
+      <w:proofErr w:type="spellEnd"/>
+    </w:p>
+    <w:p>
+      <w:pPr>
+        <w:pStyle w:val="NormalWeb"/>
+        <w:rPr>
+          <w:rFonts w:ascii="Calibri" w:hAnsi="Calibri" w:cs="Calibri"/>
+        </w:rPr>
+      </w:pPr>
+      <w:proofErr w:type="spellStart"/>
+      <w:r>
+        <w:rPr>
+          <w:rFonts w:ascii="Calibri" w:hAnsi="Calibri" w:cs="Calibri"/>
+        </w:rPr>
+        <w:t>These</w:t>
+      </w:r>
+      <w:proofErr w:type="spellEnd"/>
+      <w:r>
+        <w:rPr>
+          <w:rFonts w:ascii="Calibri" w:hAnsi="Calibri" w:cs="Calibri"/>
+        </w:rPr>
+        <w:t xml:space="preserve"> </w:t>
+      </w:r>
+      <w:proofErr w:type="spellStart"/>
+      <w:r>
+        <w:rPr>
+          <w:rFonts w:ascii="Calibri" w:hAnsi="Calibri" w:cs="Calibri"/>
+        </w:rPr>
+        <w:t>constraints</w:t>
+      </w:r>
+      <w:proofErr w:type="spellEnd"/>
+      <w:r>
+        <w:rPr>
+          <w:rFonts w:ascii="Calibri" w:hAnsi="Calibri" w:cs="Calibri"/>
+        </w:rPr>
+        <w:t xml:space="preserve"> </w:t>
+      </w:r>
+      <w:proofErr w:type="spellStart"/>
+      <w:r>
+        <w:rPr>
+          <w:rFonts w:ascii="Calibri" w:hAnsi="Calibri" w:cs="Calibri"/>
+        </w:rPr>
+        <w:t>apply</w:t>
+      </w:r>
+      <w:proofErr w:type="spellEnd"/>
+      <w:r>
+        <w:rPr>
+          <w:rFonts w:ascii="Calibri" w:hAnsi="Calibri" w:cs="Calibri"/>
+        </w:rPr>
+        <w:t xml:space="preserve"> </w:t>
+      </w:r>
+      <w:proofErr w:type="spellStart"/>
+      <w:r>
+        <w:rPr>
+          <w:rFonts w:ascii="Calibri" w:hAnsi="Calibri" w:cs="Calibri"/>
+        </w:rPr>
+        <w:t>to</w:t>
+      </w:r>
+      <w:proofErr w:type="spellEnd"/>
+      <w:r>
+        <w:rPr>
+          <w:rFonts w:ascii="Calibri" w:hAnsi="Calibri" w:cs="Calibri"/>
+        </w:rPr>
+        <w:t xml:space="preserve"> </w:t>
+      </w:r>
+      <w:proofErr w:type="spellStart"/>
+      <w:r>
+        <w:rPr>
+          <w:rFonts w:ascii="Calibri" w:hAnsi="Calibri" w:cs="Calibri"/>
+        </w:rPr>
+        <w:t>both</w:t>
+      </w:r>
+      <w:proofErr w:type="spellEnd"/>
+      <w:r>
+        <w:rPr>
+          <w:rFonts w:ascii="Calibri" w:hAnsi="Calibri" w:cs="Calibri"/>
+        </w:rPr>
+        <w:t xml:space="preserve"> </w:t>
+      </w:r>
+      <w:proofErr w:type="spellStart"/>
+      <w:r>
+        <w:rPr>
+          <w:rFonts w:ascii="Calibri" w:hAnsi="Calibri" w:cs="Calibri"/>
+        </w:rPr>
+        <w:t>the</w:t>
+      </w:r>
+      <w:proofErr w:type="spellEnd"/>
+      <w:r>
+        <w:rPr>
+          <w:rFonts w:ascii="Calibri" w:hAnsi="Calibri" w:cs="Calibri"/>
+        </w:rPr>
+        <w:t xml:space="preserve"> </w:t>
+      </w:r>
+      <w:proofErr w:type="spellStart"/>
+      <w:r>
+        <w:rPr>
+          <w:rFonts w:ascii="Calibri" w:hAnsi="Calibri" w:cs="Calibri"/>
+        </w:rPr>
+        <w:t>Record</w:t>
+      </w:r>
+      <w:proofErr w:type="spellEnd"/>
+      <w:r>
+        <w:rPr>
+          <w:rFonts w:ascii="Calibri" w:hAnsi="Calibri" w:cs="Calibri"/>
+        </w:rPr>
+        <w:t xml:space="preserve"> and </w:t>
+      </w:r>
+      <w:proofErr w:type="spellStart"/>
+      <w:r>
+        <w:rPr>
+          <w:rFonts w:ascii="Calibri" w:hAnsi="Calibri" w:cs="Calibri"/>
+        </w:rPr>
+        <w:t>the</w:t>
+      </w:r>
+      <w:proofErr w:type="spellEnd"/>
+      <w:r>
+        <w:rPr>
+          <w:rFonts w:ascii="Calibri" w:hAnsi="Calibri" w:cs="Calibri"/>
+        </w:rPr>
+        <w:t xml:space="preserve"> </w:t>
+      </w:r>
+      <w:proofErr w:type="spellStart"/>
+      <w:r>
+        <w:rPr>
+          <w:rFonts w:ascii="Calibri" w:hAnsi="Calibri" w:cs="Calibri"/>
+        </w:rPr>
+        <w:t>Task</w:t>
+      </w:r>
+      <w:proofErr w:type="spellEnd"/>
+      <w:r>
+        <w:rPr>
+          <w:rFonts w:ascii="Calibri" w:hAnsi="Calibri" w:cs="Calibri"/>
+        </w:rPr>
+        <w:t xml:space="preserve"> </w:t>
+      </w:r>
+      <w:proofErr w:type="spellStart"/>
+      <w:r>
+        <w:rPr>
+          <w:rFonts w:ascii="Calibri" w:hAnsi="Calibri" w:cs="Calibri"/>
+        </w:rPr>
+        <w:t>entities</w:t>
+      </w:r>
+      <w:proofErr w:type="spellEnd"/>
+      <w:r>
+        <w:rPr>
+          <w:rFonts w:ascii="Calibri" w:hAnsi="Calibri" w:cs="Calibri"/>
+        </w:rPr>
+        <w:t>.</w:t>
+      </w:r>
+    </w:p>
+    <w:p>
+      <w:pPr>
+        <w:pStyle w:val="NormalWeb"/>
+        <w:rPr>
+          <w:rFonts w:ascii="Calibri" w:hAnsi="Calibri" w:cs="Calibri"/>
+        </w:rPr>
+      </w:pPr>
+      <w:proofErr w:type="spellStart"/>
+      <w:r>
+        <w:rPr>
+          <w:rFonts w:ascii="Calibri" w:hAnsi="Calibri" w:cs="Calibri"/>
+        </w:rPr>
+        <w:t>Regarding</w:t>
+      </w:r>
+      <w:proofErr w:type="spellEnd"/>
+      <w:r>
+        <w:rPr>
+          <w:rFonts w:ascii="Calibri" w:hAnsi="Calibri" w:cs="Calibri"/>
+        </w:rPr>
+        <w:t xml:space="preserve"> </w:t>
+      </w:r>
+      <w:proofErr w:type="spellStart"/>
+      <w:r>
+        <w:rPr>
+          <w:rFonts w:ascii="Calibri" w:hAnsi="Calibri" w:cs="Calibri"/>
+        </w:rPr>
+        <w:t>the</w:t>
+      </w:r>
+      <w:proofErr w:type="spellEnd"/>
+      <w:r>
+        <w:rPr>
+          <w:rFonts w:ascii="Calibri" w:hAnsi="Calibri" w:cs="Calibri"/>
+        </w:rPr>
+        <w:t xml:space="preserve"> </w:t>
+      </w:r>
+      <w:proofErr w:type="spellStart"/>
+      <w:r>
+        <w:rPr>
+          <w:rFonts w:ascii="Calibri" w:hAnsi="Calibri" w:cs="Calibri"/>
+        </w:rPr>
+        <w:t>intermediate</w:t>
+      </w:r>
+      <w:proofErr w:type="spellEnd"/>
+      <w:r>
+        <w:rPr>
+          <w:rFonts w:ascii="Calibri" w:hAnsi="Calibri" w:cs="Calibri"/>
+        </w:rPr>
+        <w:t xml:space="preserve"> </w:t>
+      </w:r>
+      <w:proofErr w:type="spellStart"/>
+      <w:r>
+        <w:rPr>
+          <w:rFonts w:ascii="Calibri" w:hAnsi="Calibri" w:cs="Calibri"/>
+        </w:rPr>
+        <w:t>entity</w:t>
+      </w:r>
+      <w:proofErr w:type="spellEnd"/>
+      <w:r>
+        <w:rPr>
+          <w:rFonts w:ascii="Calibri" w:hAnsi="Calibri" w:cs="Calibri"/>
+        </w:rPr>
+        <w:t xml:space="preserve"> (</w:t>
+      </w:r>
+      <w:proofErr w:type="spellStart"/>
+      <w:r>
+        <w:rPr>
+          <w:rFonts w:ascii="Calibri" w:hAnsi="Calibri" w:cs="Calibri"/>
+        </w:rPr>
+        <w:t>representing</w:t>
+      </w:r>
+      <w:proofErr w:type="spellEnd"/>
+      <w:r>
+        <w:rPr>
+          <w:rFonts w:ascii="Calibri" w:hAnsi="Calibri" w:cs="Calibri"/>
+        </w:rPr>
+        <w:t xml:space="preserve"> </w:t>
+      </w:r>
+      <w:proofErr w:type="spellStart"/>
+      <w:r>
+        <w:rPr>
+          <w:rFonts w:ascii="Calibri" w:hAnsi="Calibri" w:cs="Calibri"/>
+        </w:rPr>
+        <w:t>the</w:t>
+      </w:r>
+      <w:proofErr w:type="spellEnd"/>
+      <w:r>
+        <w:rPr>
+          <w:rFonts w:ascii="Calibri" w:hAnsi="Calibri" w:cs="Calibri"/>
+        </w:rPr>
+        <w:t xml:space="preserve"> </w:t>
+      </w:r>
+      <w:proofErr w:type="spellStart"/>
+      <w:r>
+        <w:rPr>
+          <w:rFonts w:ascii="Calibri" w:hAnsi="Calibri" w:cs="Calibri"/>
+        </w:rPr>
+        <w:t>relationship</w:t>
+      </w:r>
+      <w:proofErr w:type="spellEnd"/>
+      <w:r>
+        <w:rPr>
+          <w:rFonts w:ascii="Calibri" w:hAnsi="Calibri" w:cs="Calibri"/>
+        </w:rPr>
+        <w:t xml:space="preserve"> </w:t>
+      </w:r>
+      <w:proofErr w:type="spellStart"/>
+      <w:r>
+        <w:rPr>
+          <w:rFonts w:ascii="Calibri" w:hAnsi="Calibri" w:cs="Calibri"/>
+        </w:rPr>
+        <w:t>between</w:t>
+      </w:r>
+      <w:proofErr w:type="spellEnd"/>
+      <w:r>
+        <w:rPr>
+          <w:rFonts w:ascii="Calibri" w:hAnsi="Calibri" w:cs="Calibri"/>
+        </w:rPr>
+        <w:t xml:space="preserve"> </w:t>
+      </w:r>
+      <w:proofErr w:type="spellStart"/>
+      <w:r>
+        <w:rPr>
+          <w:rFonts w:ascii="Calibri" w:hAnsi="Calibri" w:cs="Calibri"/>
+        </w:rPr>
+        <w:t>records</w:t>
+      </w:r>
+      <w:proofErr w:type="spellEnd"/>
+      <w:r>
+        <w:rPr>
+          <w:rFonts w:ascii="Calibri" w:hAnsi="Calibri" w:cs="Calibri"/>
+        </w:rPr>
+        <w:t xml:space="preserve"> and </w:t>
+      </w:r>
+      <w:proofErr w:type="spellStart"/>
+      <w:r>
+        <w:rPr>
+          <w:rFonts w:ascii="Calibri" w:hAnsi="Calibri" w:cs="Calibri"/>
+        </w:rPr>
+        <w:t>tasks</w:t>
+      </w:r>
+      <w:proofErr w:type="spellEnd"/>
+      <w:r>
+        <w:rPr>
+          <w:rFonts w:ascii="Calibri" w:hAnsi="Calibri" w:cs="Calibri"/>
+        </w:rPr>
+        <w:t>):</w:t>
+      </w:r>
+    </w:p>
+    <w:p>
+      <w:pPr>
+        <w:pStyle w:val="NormalWeb"/>
+        <w:numPr>
+          <w:ilvl w:val="0"/>
+          <w:numId w:val="17"/>
+        </w:numPr>
+        <w:rPr>
+          <w:rFonts w:ascii="Calibri" w:hAnsi="Calibri" w:cs="Calibri"/>
+        </w:rPr>
+      </w:pPr>
+      <w:proofErr w:type="spellStart"/>
+      <w:r>
+        <w:rPr>
+          <w:rFonts w:ascii="Calibri" w:hAnsi="Calibri" w:cs="Calibri"/>
+        </w:rPr>
+        <w:t>Technicians</w:t>
+      </w:r>
+      <w:proofErr w:type="spellEnd"/>
+      <w:r>
+        <w:rPr>
+          <w:rFonts w:ascii="Calibri" w:hAnsi="Calibri" w:cs="Calibri"/>
+        </w:rPr>
+        <w:t xml:space="preserve"> are </w:t>
+      </w:r>
+      <w:proofErr w:type="spellStart"/>
+      <w:r>
+        <w:rPr>
+          <w:rFonts w:ascii="Calibri" w:hAnsi="Calibri" w:cs="Calibri"/>
+        </w:rPr>
+        <w:t>only</w:t>
+      </w:r>
+      <w:proofErr w:type="spellEnd"/>
+      <w:r>
+        <w:rPr>
+          <w:rFonts w:ascii="Calibri" w:hAnsi="Calibri" w:cs="Calibri"/>
+        </w:rPr>
+        <w:t xml:space="preserve"> </w:t>
+      </w:r>
+      <w:proofErr w:type="spellStart"/>
+      <w:r>
+        <w:rPr>
+          <w:rFonts w:ascii="Calibri" w:hAnsi="Calibri" w:cs="Calibri"/>
+        </w:rPr>
+        <w:t>allowed</w:t>
+      </w:r>
+      <w:proofErr w:type="spellEnd"/>
+      <w:r>
+        <w:rPr>
+          <w:rFonts w:ascii="Calibri" w:hAnsi="Calibri" w:cs="Calibri"/>
+        </w:rPr>
+        <w:t xml:space="preserve"> </w:t>
+      </w:r>
+      <w:proofErr w:type="spellStart"/>
+      <w:r>
+        <w:rPr>
+          <w:rFonts w:ascii="Calibri" w:hAnsi="Calibri" w:cs="Calibri"/>
+        </w:rPr>
+        <w:t>to</w:t>
+      </w:r>
+      <w:proofErr w:type="spellEnd"/>
+      <w:r>
+        <w:rPr>
+          <w:rFonts w:ascii="Calibri" w:hAnsi="Calibri" w:cs="Calibri"/>
+        </w:rPr>
+        <w:t xml:space="preserve"> </w:t>
+      </w:r>
+      <w:proofErr w:type="spellStart"/>
+      <w:r>
+        <w:rPr>
+          <w:rFonts w:ascii="Calibri" w:hAnsi="Calibri" w:cs="Calibri"/>
+        </w:rPr>
+        <w:t>create</w:t>
+      </w:r>
+      <w:proofErr w:type="spellEnd"/>
+      <w:r>
+        <w:rPr>
+          <w:rFonts w:ascii="Calibri" w:hAnsi="Calibri" w:cs="Calibri"/>
+        </w:rPr>
+        <w:t xml:space="preserve"> </w:t>
+      </w:r>
+      <w:proofErr w:type="spellStart"/>
+      <w:r>
+        <w:rPr>
+          <w:rFonts w:ascii="Calibri" w:hAnsi="Calibri" w:cs="Calibri"/>
+        </w:rPr>
+        <w:t>associations</w:t>
+      </w:r>
+      <w:proofErr w:type="spellEnd"/>
+      <w:r>
+        <w:rPr>
+          <w:rFonts w:ascii="Calibri" w:hAnsi="Calibri" w:cs="Calibri"/>
+        </w:rPr>
+        <w:t xml:space="preserve"> </w:t>
+      </w:r>
+      <w:proofErr w:type="spellStart"/>
+      <w:r>
+        <w:rPr>
+          <w:rFonts w:ascii="Calibri" w:hAnsi="Calibri" w:cs="Calibri"/>
+        </w:rPr>
+        <w:t>involving</w:t>
+      </w:r>
+      <w:proofErr w:type="spellEnd"/>
+      <w:r>
+        <w:rPr>
+          <w:rFonts w:ascii="Calibri" w:hAnsi="Calibri" w:cs="Calibri"/>
+        </w:rPr>
+        <w:t xml:space="preserve"> </w:t>
+      </w:r>
+      <w:proofErr w:type="spellStart"/>
+      <w:r>
+        <w:rPr>
+          <w:rFonts w:ascii="Calibri" w:hAnsi="Calibri" w:cs="Calibri"/>
+        </w:rPr>
+        <w:t>records</w:t>
+      </w:r>
+      <w:proofErr w:type="spellEnd"/>
+      <w:r>
+        <w:rPr>
+          <w:rFonts w:ascii="Calibri" w:hAnsi="Calibri" w:cs="Calibri"/>
+        </w:rPr>
+        <w:t xml:space="preserve"> </w:t>
+      </w:r>
+      <w:proofErr w:type="spellStart"/>
+      <w:r>
+        <w:rPr>
+          <w:rFonts w:ascii="Calibri" w:hAnsi="Calibri" w:cs="Calibri"/>
+        </w:rPr>
+        <w:t>that</w:t>
+      </w:r>
+      <w:proofErr w:type="spellEnd"/>
+      <w:r>
+        <w:rPr>
+          <w:rFonts w:ascii="Calibri" w:hAnsi="Calibri" w:cs="Calibri"/>
+        </w:rPr>
+        <w:t>:</w:t>
+      </w:r>
+    </w:p>
+    <w:p>
+      <w:pPr>
+        <w:pStyle w:val="NormalWeb"/>
+        <w:numPr>
+          <w:ilvl w:val="1"/>
+          <w:numId w:val="17"/>
+        </w:numPr>
+        <w:rPr>
+          <w:rFonts w:ascii="Calibri" w:hAnsi="Calibri" w:cs="Calibri"/>
+        </w:rPr>
+      </w:pPr>
+      <w:proofErr w:type="spellStart"/>
+      <w:r>
+        <w:rPr>
+          <w:rFonts w:ascii="Calibri" w:hAnsi="Calibri" w:cs="Calibri"/>
+        </w:rPr>
+        <w:t>They</w:t>
+      </w:r>
+      <w:proofErr w:type="spellEnd"/>
+      <w:r>
+        <w:rPr>
+          <w:rFonts w:ascii="Calibri" w:hAnsi="Calibri" w:cs="Calibri"/>
+        </w:rPr>
+        <w:t xml:space="preserve"> </w:t>
+      </w:r>
+      <w:proofErr w:type="spellStart"/>
+      <w:r>
+        <w:rPr>
+          <w:rFonts w:ascii="Calibri" w:hAnsi="Calibri" w:cs="Calibri"/>
+        </w:rPr>
+        <w:t>own</w:t>
+      </w:r>
+      <w:proofErr w:type="spellEnd"/>
+    </w:p>
+    <w:p>
+      <w:pPr>
+        <w:pStyle w:val="NormalWeb"/>
+        <w:numPr>
+          <w:ilvl w:val="1"/>
+          <w:numId w:val="17"/>
+        </w:numPr>
+        <w:rPr>
+          <w:rFonts w:ascii="Calibri" w:hAnsi="Calibri" w:cs="Calibri"/>
+        </w:rPr>
+      </w:pPr>
+      <w:r>
+        <w:rPr>
+          <w:rFonts w:ascii="Calibri" w:hAnsi="Calibri" w:cs="Calibri"/>
+        </w:rPr>
+        <w:t xml:space="preserve">And </w:t>
+      </w:r>
+      <w:proofErr w:type="spellStart"/>
+      <w:r>
+        <w:rPr>
+          <w:rFonts w:ascii="Calibri" w:hAnsi="Calibri" w:cs="Calibri"/>
+        </w:rPr>
+        <w:t>that</w:t>
+      </w:r>
+      <w:proofErr w:type="spellEnd"/>
+      <w:r>
+        <w:rPr>
+          <w:rFonts w:ascii="Calibri" w:hAnsi="Calibri" w:cs="Calibri"/>
+        </w:rPr>
+        <w:t xml:space="preserve"> are </w:t>
+      </w:r>
+      <w:proofErr w:type="spellStart"/>
+      <w:r>
+        <w:rPr>
+          <w:rFonts w:ascii="Calibri" w:hAnsi="Calibri" w:cs="Calibri"/>
+        </w:rPr>
+        <w:t>not</w:t>
+      </w:r>
+      <w:proofErr w:type="spellEnd"/>
+      <w:r>
+        <w:rPr>
+          <w:rFonts w:ascii="Calibri" w:hAnsi="Calibri" w:cs="Calibri"/>
+        </w:rPr>
+        <w:t xml:space="preserve"> </w:t>
+      </w:r>
+      <w:proofErr w:type="spellStart"/>
+      <w:r>
+        <w:rPr>
+          <w:rFonts w:ascii="Calibri" w:hAnsi="Calibri" w:cs="Calibri"/>
+        </w:rPr>
+        <w:t>yet</w:t>
+      </w:r>
+      <w:proofErr w:type="spellEnd"/>
+      <w:r>
+        <w:rPr>
+          <w:rFonts w:ascii="Calibri" w:hAnsi="Calibri" w:cs="Calibri"/>
+        </w:rPr>
+        <w:t xml:space="preserve"> </w:t>
+      </w:r>
+      <w:proofErr w:type="spellStart"/>
+      <w:r>
+        <w:rPr>
+          <w:rFonts w:ascii="Calibri" w:hAnsi="Calibri" w:cs="Calibri"/>
+        </w:rPr>
+        <w:t>published</w:t>
+      </w:r>
+      <w:proofErr w:type="spellEnd"/>
+      <w:r>
+        <w:rPr>
+          <w:rFonts w:ascii="Calibri" w:hAnsi="Calibri" w:cs="Calibri"/>
+        </w:rPr>
+        <w:t xml:space="preserve">, </w:t>
+      </w:r>
+      <w:proofErr w:type="spellStart"/>
+      <w:r>
+        <w:rPr>
+          <w:rFonts w:ascii="Calibri" w:hAnsi="Calibri" w:cs="Calibri"/>
+        </w:rPr>
+        <w:t>since</w:t>
+      </w:r>
+      <w:proofErr w:type="spellEnd"/>
+      <w:r>
+        <w:rPr>
+          <w:rFonts w:ascii="Calibri" w:hAnsi="Calibri" w:cs="Calibri"/>
+        </w:rPr>
+        <w:t xml:space="preserve"> </w:t>
+      </w:r>
+      <w:proofErr w:type="spellStart"/>
+      <w:r>
+        <w:rPr>
+          <w:rFonts w:ascii="Calibri" w:hAnsi="Calibri" w:cs="Calibri"/>
+        </w:rPr>
+        <w:t>published</w:t>
+      </w:r>
+      <w:proofErr w:type="spellEnd"/>
+      <w:r>
+        <w:rPr>
+          <w:rFonts w:ascii="Calibri" w:hAnsi="Calibri" w:cs="Calibri"/>
+        </w:rPr>
+        <w:t xml:space="preserve"> </w:t>
+      </w:r>
+      <w:proofErr w:type="spellStart"/>
+      <w:r>
+        <w:rPr>
+          <w:rFonts w:ascii="Calibri" w:hAnsi="Calibri" w:cs="Calibri"/>
+        </w:rPr>
+        <w:t>records</w:t>
+      </w:r>
+      <w:proofErr w:type="spellEnd"/>
+      <w:r>
+        <w:rPr>
+          <w:rFonts w:ascii="Calibri" w:hAnsi="Calibri" w:cs="Calibri"/>
+        </w:rPr>
+        <w:t xml:space="preserve"> can no </w:t>
+      </w:r>
+      <w:proofErr w:type="spellStart"/>
+      <w:r>
+        <w:rPr>
+          <w:rFonts w:ascii="Calibri" w:hAnsi="Calibri" w:cs="Calibri"/>
+        </w:rPr>
+        <w:t>longer</w:t>
+      </w:r>
+      <w:proofErr w:type="spellEnd"/>
+      <w:r>
+        <w:rPr>
+          <w:rFonts w:ascii="Calibri" w:hAnsi="Calibri" w:cs="Calibri"/>
+        </w:rPr>
+        <w:t xml:space="preserve"> be </w:t>
+      </w:r>
+      <w:proofErr w:type="spellStart"/>
+      <w:r>
+        <w:rPr>
+          <w:rFonts w:ascii="Calibri" w:hAnsi="Calibri" w:cs="Calibri"/>
+        </w:rPr>
+        <w:t>modified</w:t>
+      </w:r>
+      <w:proofErr w:type="spellEnd"/>
+    </w:p>
+    <w:p>
+      <w:pPr>
+        <w:pStyle w:val="NormalWeb"/>
+        <w:numPr>
+          <w:ilvl w:val="0"/>
+          <w:numId w:val="17"/>
+        </w:numPr>
+        <w:rPr>
+          <w:rFonts w:ascii="Calibri" w:hAnsi="Calibri" w:cs="Calibri"/>
+        </w:rPr>
+      </w:pPr>
+      <w:proofErr w:type="spellStart"/>
+      <w:r>
+        <w:rPr>
+          <w:rFonts w:ascii="Calibri" w:hAnsi="Calibri" w:cs="Calibri"/>
+        </w:rPr>
+        <w:t>The</w:t>
+      </w:r>
+      <w:proofErr w:type="spellEnd"/>
+      <w:r>
+        <w:rPr>
+          <w:rFonts w:ascii="Calibri" w:hAnsi="Calibri" w:cs="Calibri"/>
+        </w:rPr>
+        <w:t xml:space="preserve"> </w:t>
+      </w:r>
+      <w:proofErr w:type="spellStart"/>
+      <w:r>
+        <w:rPr>
+          <w:rFonts w:ascii="Calibri" w:hAnsi="Calibri" w:cs="Calibri"/>
+        </w:rPr>
+        <w:t>tasks</w:t>
+      </w:r>
+      <w:proofErr w:type="spellEnd"/>
+      <w:r>
+        <w:rPr>
+          <w:rFonts w:ascii="Calibri" w:hAnsi="Calibri" w:cs="Calibri"/>
+        </w:rPr>
+        <w:t xml:space="preserve"> </w:t>
+      </w:r>
+      <w:proofErr w:type="spellStart"/>
+      <w:r>
+        <w:rPr>
+          <w:rFonts w:ascii="Calibri" w:hAnsi="Calibri" w:cs="Calibri"/>
+        </w:rPr>
+        <w:t>associated</w:t>
+      </w:r>
+      <w:proofErr w:type="spellEnd"/>
+      <w:r>
+        <w:rPr>
+          <w:rFonts w:ascii="Calibri" w:hAnsi="Calibri" w:cs="Calibri"/>
+        </w:rPr>
+        <w:t xml:space="preserve"> </w:t>
+      </w:r>
+      <w:proofErr w:type="spellStart"/>
+      <w:r>
+        <w:rPr>
+          <w:rFonts w:ascii="Calibri" w:hAnsi="Calibri" w:cs="Calibri"/>
+        </w:rPr>
+        <w:t>with</w:t>
+      </w:r>
+      <w:proofErr w:type="spellEnd"/>
+      <w:r>
+        <w:rPr>
+          <w:rFonts w:ascii="Calibri" w:hAnsi="Calibri" w:cs="Calibri"/>
+        </w:rPr>
+        <w:t xml:space="preserve"> </w:t>
+      </w:r>
+      <w:proofErr w:type="spellStart"/>
+      <w:r>
+        <w:rPr>
+          <w:rFonts w:ascii="Calibri" w:hAnsi="Calibri" w:cs="Calibri"/>
+        </w:rPr>
+        <w:t>these</w:t>
+      </w:r>
+      <w:proofErr w:type="spellEnd"/>
+      <w:r>
+        <w:rPr>
+          <w:rFonts w:ascii="Calibri" w:hAnsi="Calibri" w:cs="Calibri"/>
+        </w:rPr>
+        <w:t xml:space="preserve"> </w:t>
+      </w:r>
+      <w:proofErr w:type="spellStart"/>
+      <w:r>
+        <w:rPr>
+          <w:rFonts w:ascii="Calibri" w:hAnsi="Calibri" w:cs="Calibri"/>
+        </w:rPr>
+        <w:t>records</w:t>
+      </w:r>
+      <w:proofErr w:type="spellEnd"/>
+      <w:r>
+        <w:rPr>
+          <w:rFonts w:ascii="Calibri" w:hAnsi="Calibri" w:cs="Calibri"/>
+        </w:rPr>
+        <w:t xml:space="preserve"> </w:t>
+      </w:r>
+      <w:proofErr w:type="spellStart"/>
+      <w:r>
+        <w:rPr>
+          <w:rFonts w:ascii="Calibri" w:hAnsi="Calibri" w:cs="Calibri"/>
+        </w:rPr>
+        <w:t>must</w:t>
+      </w:r>
+      <w:proofErr w:type="spellEnd"/>
+      <w:r>
+        <w:rPr>
+          <w:rFonts w:ascii="Calibri" w:hAnsi="Calibri" w:cs="Calibri"/>
+        </w:rPr>
+        <w:t xml:space="preserve"> </w:t>
+      </w:r>
+      <w:proofErr w:type="spellStart"/>
+      <w:r>
+        <w:rPr>
+          <w:rFonts w:ascii="Calibri" w:hAnsi="Calibri" w:cs="Calibri"/>
+        </w:rPr>
+        <w:t>either</w:t>
+      </w:r>
+      <w:proofErr w:type="spellEnd"/>
+      <w:r>
+        <w:rPr>
+          <w:rFonts w:ascii="Calibri" w:hAnsi="Calibri" w:cs="Calibri"/>
+        </w:rPr>
+        <w:t>:</w:t>
+      </w:r>
+    </w:p>
+    <w:p>
+      <w:pPr>
+        <w:pStyle w:val="NormalWeb"/>
+        <w:numPr>
+          <w:ilvl w:val="1"/>
+          <w:numId w:val="17"/>
+        </w:numPr>
+        <w:rPr>
+          <w:rFonts w:ascii="Calibri" w:hAnsi="Calibri" w:cs="Calibri"/>
+        </w:rPr>
+      </w:pPr>
+      <w:proofErr w:type="spellStart"/>
+      <w:r>
+        <w:rPr>
+          <w:rFonts w:ascii="Calibri" w:hAnsi="Calibri" w:cs="Calibri"/>
+        </w:rPr>
+        <w:t>Belong</w:t>
+      </w:r>
+      <w:proofErr w:type="spellEnd"/>
+      <w:r>
+        <w:rPr>
+          <w:rFonts w:ascii="Calibri" w:hAnsi="Calibri" w:cs="Calibri"/>
+        </w:rPr>
+        <w:t xml:space="preserve"> </w:t>
+      </w:r>
+      <w:proofErr w:type="spellStart"/>
+      <w:r>
+        <w:rPr>
+          <w:rFonts w:ascii="Calibri" w:hAnsi="Calibri" w:cs="Calibri"/>
+        </w:rPr>
+        <w:t>to</w:t>
+      </w:r>
+      <w:proofErr w:type="spellEnd"/>
+      <w:r>
+        <w:rPr>
+          <w:rFonts w:ascii="Calibri" w:hAnsi="Calibri" w:cs="Calibri"/>
+        </w:rPr>
+        <w:t xml:space="preserve"> </w:t>
+      </w:r>
+      <w:proofErr w:type="spellStart"/>
+      <w:r>
+        <w:rPr>
+          <w:rFonts w:ascii="Calibri" w:hAnsi="Calibri" w:cs="Calibri"/>
+        </w:rPr>
+        <w:t>the</w:t>
+      </w:r>
+      <w:proofErr w:type="spellEnd"/>
+      <w:r>
+        <w:rPr>
+          <w:rFonts w:ascii="Calibri" w:hAnsi="Calibri" w:cs="Calibri"/>
+        </w:rPr>
+        <w:t xml:space="preserve"> </w:t>
+      </w:r>
+      <w:proofErr w:type="spellStart"/>
+      <w:r>
+        <w:rPr>
+          <w:rFonts w:ascii="Calibri" w:hAnsi="Calibri" w:cs="Calibri"/>
+        </w:rPr>
+        <w:t>technician</w:t>
+      </w:r>
+      <w:proofErr w:type="spellEnd"/>
+    </w:p>
+    <w:p>
+      <w:pPr>
+        <w:pStyle w:val="NormalWeb"/>
+        <w:numPr>
+          <w:ilvl w:val="1"/>
+          <w:numId w:val="17"/>
+        </w:numPr>
+        <w:rPr>
+          <w:rFonts w:ascii="Calibri" w:hAnsi="Calibri" w:cs="Calibri"/>
+        </w:rPr>
+      </w:pPr>
+      <w:proofErr w:type="spellStart"/>
+      <w:r>
+        <w:rPr>
+          <w:rFonts w:ascii="Calibri" w:hAnsi="Calibri" w:cs="Calibri"/>
+        </w:rPr>
+        <w:t>Or</w:t>
+      </w:r>
+      <w:proofErr w:type="spellEnd"/>
+      <w:r>
+        <w:rPr>
+          <w:rFonts w:ascii="Calibri" w:hAnsi="Calibri" w:cs="Calibri"/>
+        </w:rPr>
+        <w:t xml:space="preserve"> be </w:t>
+      </w:r>
+      <w:proofErr w:type="spellStart"/>
+      <w:r>
+        <w:rPr>
+          <w:rFonts w:ascii="Calibri" w:hAnsi="Calibri" w:cs="Calibri"/>
+        </w:rPr>
+        <w:t>published</w:t>
+      </w:r>
+      <w:proofErr w:type="spellEnd"/>
+      <w:r>
+        <w:rPr>
+          <w:rFonts w:ascii="Calibri" w:hAnsi="Calibri" w:cs="Calibri"/>
+        </w:rPr>
+        <w:t xml:space="preserve"> </w:t>
+      </w:r>
+      <w:proofErr w:type="spellStart"/>
+      <w:r>
+        <w:rPr>
+          <w:rFonts w:ascii="Calibri" w:hAnsi="Calibri" w:cs="Calibri"/>
+        </w:rPr>
+        <w:t>tasks</w:t>
+      </w:r>
+      <w:proofErr w:type="spellEnd"/>
+      <w:r>
+        <w:rPr>
+          <w:rFonts w:ascii="Calibri" w:hAnsi="Calibri" w:cs="Calibri"/>
+        </w:rPr>
+        <w:t xml:space="preserve"> </w:t>
+      </w:r>
+      <w:proofErr w:type="spellStart"/>
+      <w:r>
+        <w:rPr>
+          <w:rFonts w:ascii="Calibri" w:hAnsi="Calibri" w:cs="Calibri"/>
+        </w:rPr>
+        <w:t>created</w:t>
+      </w:r>
+      <w:proofErr w:type="spellEnd"/>
+      <w:r>
+        <w:rPr>
+          <w:rFonts w:ascii="Calibri" w:hAnsi="Calibri" w:cs="Calibri"/>
+        </w:rPr>
+        <w:t xml:space="preserve"> </w:t>
+      </w:r>
+      <w:proofErr w:type="spellStart"/>
+      <w:r>
+        <w:rPr>
+          <w:rFonts w:ascii="Calibri" w:hAnsi="Calibri" w:cs="Calibri"/>
+        </w:rPr>
+        <w:t>by</w:t>
+      </w:r>
+      <w:proofErr w:type="spellEnd"/>
+      <w:r>
+        <w:rPr>
+          <w:rFonts w:ascii="Calibri" w:hAnsi="Calibri" w:cs="Calibri"/>
+        </w:rPr>
+        <w:t xml:space="preserve"> </w:t>
+      </w:r>
+      <w:proofErr w:type="spellStart"/>
+      <w:r>
+        <w:rPr>
+          <w:rFonts w:ascii="Calibri" w:hAnsi="Calibri" w:cs="Calibri"/>
+        </w:rPr>
+        <w:t>other</w:t>
+      </w:r>
+      <w:proofErr w:type="spellEnd"/>
+      <w:r>
+        <w:rPr>
+          <w:rFonts w:ascii="Calibri" w:hAnsi="Calibri" w:cs="Calibri"/>
+        </w:rPr>
+        <w:t xml:space="preserve"> </w:t>
+      </w:r>
+      <w:proofErr w:type="spellStart"/>
+      <w:r>
+        <w:rPr>
+          <w:rFonts w:ascii="Calibri" w:hAnsi="Calibri" w:cs="Calibri"/>
+        </w:rPr>
+        <w:t>technicians</w:t>
+      </w:r>
+      <w:proofErr w:type="spellEnd"/>
+      <w:r>
+        <w:rPr>
+          <w:rFonts w:ascii="Calibri" w:hAnsi="Calibri" w:cs="Calibri"/>
+        </w:rPr>
+        <w:t xml:space="preserve"> (as </w:t>
+      </w:r>
+      <w:proofErr w:type="spellStart"/>
+      <w:r>
+        <w:rPr>
+          <w:rFonts w:ascii="Calibri" w:hAnsi="Calibri" w:cs="Calibri"/>
+        </w:rPr>
+        <w:t>technicians</w:t>
+      </w:r>
+      <w:proofErr w:type="spellEnd"/>
+      <w:r>
+        <w:rPr>
+          <w:rFonts w:ascii="Calibri" w:hAnsi="Calibri" w:cs="Calibri"/>
+        </w:rPr>
+        <w:t xml:space="preserve"> are </w:t>
+      </w:r>
+      <w:proofErr w:type="spellStart"/>
+      <w:r>
+        <w:rPr>
+          <w:rFonts w:ascii="Calibri" w:hAnsi="Calibri" w:cs="Calibri"/>
+        </w:rPr>
+        <w:t>only</w:t>
+      </w:r>
+      <w:proofErr w:type="spellEnd"/>
+      <w:r>
+        <w:rPr>
+          <w:rFonts w:ascii="Calibri" w:hAnsi="Calibri" w:cs="Calibri"/>
+        </w:rPr>
+        <w:t xml:space="preserve"> </w:t>
+      </w:r>
+      <w:proofErr w:type="spellStart"/>
+      <w:r>
+        <w:rPr>
+          <w:rFonts w:ascii="Calibri" w:hAnsi="Calibri" w:cs="Calibri"/>
+        </w:rPr>
+        <w:t>allowed</w:t>
+      </w:r>
+      <w:proofErr w:type="spellEnd"/>
+      <w:r>
+        <w:rPr>
+          <w:rFonts w:ascii="Calibri" w:hAnsi="Calibri" w:cs="Calibri"/>
+        </w:rPr>
+        <w:t xml:space="preserve"> </w:t>
+      </w:r>
+      <w:proofErr w:type="spellStart"/>
+      <w:r>
+        <w:rPr>
+          <w:rFonts w:ascii="Calibri" w:hAnsi="Calibri" w:cs="Calibri"/>
+        </w:rPr>
+        <w:t>to</w:t>
+      </w:r>
+      <w:proofErr w:type="spellEnd"/>
+      <w:r>
+        <w:rPr>
+          <w:rFonts w:ascii="Calibri" w:hAnsi="Calibri" w:cs="Calibri"/>
+        </w:rPr>
+        <w:t xml:space="preserve"> </w:t>
+      </w:r>
+      <w:proofErr w:type="spellStart"/>
+      <w:r>
+        <w:rPr>
+          <w:rFonts w:ascii="Calibri" w:hAnsi="Calibri" w:cs="Calibri"/>
+        </w:rPr>
+        <w:t>access</w:t>
+      </w:r>
+      <w:proofErr w:type="spellEnd"/>
+      <w:r>
+        <w:rPr>
+          <w:rFonts w:ascii="Calibri" w:hAnsi="Calibri" w:cs="Calibri"/>
+        </w:rPr>
+        <w:t xml:space="preserve"> </w:t>
+      </w:r>
+      <w:proofErr w:type="spellStart"/>
+      <w:r>
+        <w:rPr>
+          <w:rFonts w:ascii="Calibri" w:hAnsi="Calibri" w:cs="Calibri"/>
+        </w:rPr>
+        <w:t>tasks</w:t>
+      </w:r>
+      <w:proofErr w:type="spellEnd"/>
+      <w:r>
+        <w:rPr>
+          <w:rFonts w:ascii="Calibri" w:hAnsi="Calibri" w:cs="Calibri"/>
+        </w:rPr>
+        <w:t xml:space="preserve"> </w:t>
+      </w:r>
+      <w:proofErr w:type="spellStart"/>
+      <w:r>
+        <w:rPr>
+          <w:rFonts w:ascii="Calibri" w:hAnsi="Calibri" w:cs="Calibri"/>
+        </w:rPr>
+        <w:t>that</w:t>
+      </w:r>
+      <w:proofErr w:type="spellEnd"/>
+      <w:r>
+        <w:rPr>
+          <w:rFonts w:ascii="Calibri" w:hAnsi="Calibri" w:cs="Calibri"/>
+        </w:rPr>
+        <w:t xml:space="preserve"> are </w:t>
+      </w:r>
+      <w:proofErr w:type="spellStart"/>
+      <w:r>
+        <w:rPr>
+          <w:rFonts w:ascii="Calibri" w:hAnsi="Calibri" w:cs="Calibri"/>
+        </w:rPr>
+        <w:t>not</w:t>
+      </w:r>
+      <w:proofErr w:type="spellEnd"/>
+      <w:r>
+        <w:rPr>
+          <w:rFonts w:ascii="Calibri" w:hAnsi="Calibri" w:cs="Calibri"/>
+        </w:rPr>
+        <w:t xml:space="preserve"> </w:t>
+      </w:r>
+      <w:proofErr w:type="spellStart"/>
+      <w:r>
+        <w:rPr>
+          <w:rFonts w:ascii="Calibri" w:hAnsi="Calibri" w:cs="Calibri"/>
+        </w:rPr>
+        <w:t>their</w:t>
+      </w:r>
+      <w:proofErr w:type="spellEnd"/>
+      <w:r>
+        <w:rPr>
+          <w:rFonts w:ascii="Calibri" w:hAnsi="Calibri" w:cs="Calibri"/>
+        </w:rPr>
+        <w:t xml:space="preserve"> </w:t>
+      </w:r>
+      <w:proofErr w:type="spellStart"/>
+      <w:r>
+        <w:rPr>
+          <w:rFonts w:ascii="Calibri" w:hAnsi="Calibri" w:cs="Calibri"/>
+        </w:rPr>
+        <w:t>own</w:t>
+      </w:r>
+      <w:proofErr w:type="spellEnd"/>
+      <w:r>
+        <w:rPr>
+          <w:rFonts w:ascii="Calibri" w:hAnsi="Calibri" w:cs="Calibri"/>
+        </w:rPr>
+        <w:t xml:space="preserve"> </w:t>
+      </w:r>
+      <w:proofErr w:type="spellStart"/>
+      <w:r>
+        <w:rPr>
+          <w:rFonts w:ascii="Calibri" w:hAnsi="Calibri" w:cs="Calibri"/>
+        </w:rPr>
+        <w:t>if</w:t>
+      </w:r>
+      <w:proofErr w:type="spellEnd"/>
+      <w:r>
+        <w:rPr>
+          <w:rFonts w:ascii="Calibri" w:hAnsi="Calibri" w:cs="Calibri"/>
+        </w:rPr>
+        <w:t xml:space="preserve"> </w:t>
+      </w:r>
+      <w:proofErr w:type="spellStart"/>
+      <w:r>
+        <w:rPr>
+          <w:rFonts w:ascii="Calibri" w:hAnsi="Calibri" w:cs="Calibri"/>
+        </w:rPr>
+        <w:t>they</w:t>
+      </w:r>
+      <w:proofErr w:type="spellEnd"/>
+      <w:r>
+        <w:rPr>
+          <w:rFonts w:ascii="Calibri" w:hAnsi="Calibri" w:cs="Calibri"/>
+        </w:rPr>
+        <w:t xml:space="preserve"> are </w:t>
+      </w:r>
+      <w:proofErr w:type="spellStart"/>
+      <w:r>
+        <w:rPr>
+          <w:rFonts w:ascii="Calibri" w:hAnsi="Calibri" w:cs="Calibri"/>
+        </w:rPr>
+        <w:t>published</w:t>
+      </w:r>
+      <w:proofErr w:type="spellEnd"/>
+      <w:r>
+        <w:rPr>
+          <w:rFonts w:ascii="Calibri" w:hAnsi="Calibri" w:cs="Calibri"/>
+        </w:rPr>
+        <w:t>)</w:t>
+      </w:r>
+    </w:p>
+    <w:p>
+      <w:pPr>
+        <w:pStyle w:val="NormalWeb"/>
+        <w:rPr>
+          <w:rFonts w:ascii="Calibri" w:hAnsi="Calibri" w:cs="Calibri"/>
+        </w:rPr>
+      </w:pPr>
+      <w:proofErr w:type="spellStart"/>
+      <w:r>
+        <w:rPr>
+          <w:rFonts w:ascii="Calibri" w:hAnsi="Calibri" w:cs="Calibri"/>
+        </w:rPr>
+        <w:t>This</w:t>
+      </w:r>
+      <w:proofErr w:type="spellEnd"/>
+      <w:r>
+        <w:rPr>
+          <w:rFonts w:ascii="Calibri" w:hAnsi="Calibri" w:cs="Calibri"/>
+        </w:rPr>
+        <w:t xml:space="preserve"> </w:t>
+      </w:r>
+      <w:proofErr w:type="spellStart"/>
+      <w:r>
+        <w:rPr>
+          <w:rFonts w:ascii="Calibri" w:hAnsi="Calibri" w:cs="Calibri"/>
+        </w:rPr>
+        <w:t>implementation</w:t>
+      </w:r>
+      <w:proofErr w:type="spellEnd"/>
+      <w:r>
+        <w:rPr>
+          <w:rFonts w:ascii="Calibri" w:hAnsi="Calibri" w:cs="Calibri"/>
+        </w:rPr>
+        <w:t xml:space="preserve"> </w:t>
+      </w:r>
+      <w:proofErr w:type="spellStart"/>
+      <w:r>
+        <w:rPr>
+          <w:rFonts w:ascii="Calibri" w:hAnsi="Calibri" w:cs="Calibri"/>
+        </w:rPr>
+        <w:t>ensures</w:t>
+      </w:r>
+      <w:proofErr w:type="spellEnd"/>
+      <w:r>
+        <w:rPr>
+          <w:rFonts w:ascii="Calibri" w:hAnsi="Calibri" w:cs="Calibri"/>
+        </w:rPr>
+        <w:t xml:space="preserve"> </w:t>
+      </w:r>
+      <w:proofErr w:type="spellStart"/>
+      <w:r>
+        <w:rPr>
+          <w:rFonts w:ascii="Calibri" w:hAnsi="Calibri" w:cs="Calibri"/>
+        </w:rPr>
+        <w:t>that</w:t>
+      </w:r>
+      <w:proofErr w:type="spellEnd"/>
+      <w:r>
+        <w:rPr>
+          <w:rFonts w:ascii="Calibri" w:hAnsi="Calibri" w:cs="Calibri"/>
+        </w:rPr>
+        <w:t xml:space="preserve"> </w:t>
+      </w:r>
+      <w:proofErr w:type="spellStart"/>
+      <w:r>
+        <w:rPr>
+          <w:rFonts w:ascii="Calibri" w:hAnsi="Calibri" w:cs="Calibri"/>
+        </w:rPr>
+        <w:t>access</w:t>
+      </w:r>
+      <w:proofErr w:type="spellEnd"/>
+      <w:r>
+        <w:rPr>
+          <w:rFonts w:ascii="Calibri" w:hAnsi="Calibri" w:cs="Calibri"/>
+        </w:rPr>
+        <w:t xml:space="preserve"> </w:t>
+      </w:r>
+      <w:proofErr w:type="spellStart"/>
+      <w:r>
+        <w:rPr>
+          <w:rFonts w:ascii="Calibri" w:hAnsi="Calibri" w:cs="Calibri"/>
+        </w:rPr>
+        <w:t>rights</w:t>
+      </w:r>
+      <w:proofErr w:type="spellEnd"/>
+      <w:r>
+        <w:rPr>
+          <w:rFonts w:ascii="Calibri" w:hAnsi="Calibri" w:cs="Calibri"/>
+        </w:rPr>
+        <w:t xml:space="preserve">, </w:t>
+      </w:r>
+      <w:proofErr w:type="spellStart"/>
+      <w:r>
+        <w:rPr>
+          <w:rFonts w:ascii="Calibri" w:hAnsi="Calibri" w:cs="Calibri"/>
+        </w:rPr>
+        <w:t>ownership</w:t>
+      </w:r>
+      <w:proofErr w:type="spellEnd"/>
+      <w:r>
+        <w:rPr>
+          <w:rFonts w:ascii="Calibri" w:hAnsi="Calibri" w:cs="Calibri"/>
+        </w:rPr>
+        <w:t xml:space="preserve">, and </w:t>
+      </w:r>
+      <w:proofErr w:type="spellStart"/>
+      <w:r>
+        <w:rPr>
+          <w:rFonts w:ascii="Calibri" w:hAnsi="Calibri" w:cs="Calibri"/>
+        </w:rPr>
+        <w:t>publication</w:t>
+      </w:r>
+      <w:proofErr w:type="spellEnd"/>
+      <w:r>
+        <w:rPr>
+          <w:rFonts w:ascii="Calibri" w:hAnsi="Calibri" w:cs="Calibri"/>
+        </w:rPr>
+        <w:t xml:space="preserve"> </w:t>
+      </w:r>
+      <w:proofErr w:type="gramStart"/>
+      <w:r>
+        <w:rPr>
+          <w:rFonts w:ascii="Calibri" w:hAnsi="Calibri" w:cs="Calibri"/>
+        </w:rPr>
+        <w:t>status</w:t>
+      </w:r>
+      <w:proofErr w:type="gramEnd"/>
+      <w:r>
+        <w:rPr>
+          <w:rFonts w:ascii="Calibri" w:hAnsi="Calibri" w:cs="Calibri"/>
+        </w:rPr>
+        <w:t xml:space="preserve"> are </w:t>
+      </w:r>
+      <w:proofErr w:type="spellStart"/>
+      <w:r>
+        <w:rPr>
+          <w:rFonts w:ascii="Calibri" w:hAnsi="Calibri" w:cs="Calibri"/>
+        </w:rPr>
+        <w:t>consistently</w:t>
+      </w:r>
+      <w:proofErr w:type="spellEnd"/>
+      <w:r>
+        <w:rPr>
+          <w:rFonts w:ascii="Calibri" w:hAnsi="Calibri" w:cs="Calibri"/>
+        </w:rPr>
+        <w:t xml:space="preserve"> </w:t>
+      </w:r>
+      <w:proofErr w:type="spellStart"/>
+      <w:r>
+        <w:rPr>
+          <w:rFonts w:ascii="Calibri" w:hAnsi="Calibri" w:cs="Calibri"/>
+        </w:rPr>
+        <w:t>enforced</w:t>
+      </w:r>
+      <w:proofErr w:type="spellEnd"/>
+      <w:r>
+        <w:rPr>
+          <w:rFonts w:ascii="Calibri" w:hAnsi="Calibri" w:cs="Calibri"/>
+        </w:rPr>
+        <w:t xml:space="preserve"> </w:t>
+      </w:r>
+      <w:proofErr w:type="spellStart"/>
+      <w:r>
+        <w:rPr>
+          <w:rFonts w:ascii="Calibri" w:hAnsi="Calibri" w:cs="Calibri"/>
+        </w:rPr>
+        <w:t>across</w:t>
+      </w:r>
+      <w:proofErr w:type="spellEnd"/>
+      <w:r>
+        <w:rPr>
+          <w:rFonts w:ascii="Calibri" w:hAnsi="Calibri" w:cs="Calibri"/>
+        </w:rPr>
+        <w:t xml:space="preserve"> </w:t>
+      </w:r>
+      <w:proofErr w:type="spellStart"/>
+      <w:r>
+        <w:rPr>
+          <w:rFonts w:ascii="Calibri" w:hAnsi="Calibri" w:cs="Calibri"/>
+        </w:rPr>
+        <w:t>all</w:t>
+      </w:r>
+      <w:proofErr w:type="spellEnd"/>
+      <w:r>
+        <w:rPr>
+          <w:rFonts w:ascii="Calibri" w:hAnsi="Calibri" w:cs="Calibri"/>
+        </w:rPr>
+        <w:t xml:space="preserve"> </w:t>
+      </w:r>
+      <w:proofErr w:type="spellStart"/>
+      <w:r>
+        <w:rPr>
+          <w:rFonts w:ascii="Calibri" w:hAnsi="Calibri" w:cs="Calibri"/>
+        </w:rPr>
+        <w:t>interactions</w:t>
+      </w:r>
+      <w:proofErr w:type="spellEnd"/>
+      <w:r>
+        <w:rPr>
+          <w:rFonts w:ascii="Calibri" w:hAnsi="Calibri" w:cs="Calibri"/>
+        </w:rPr>
+        <w:t>.</w:t>
+      </w:r>
+    </w:p>
+    <w:p>
+      <w:pPr>
+        <w:pStyle w:val="NormalWeb"/>
+        <w:rPr>
+          <w:rFonts w:ascii="Calibri" w:hAnsi="Calibri" w:cs="Calibri"/>
+        </w:rPr>
+      </w:pPr>
+      <w:r>
+        <w:rPr>
+          <w:rFonts w:ascii="Calibri" w:hAnsi="Calibri" w:cs="Calibri"/>
+          <w:b/>
+          <w:bCs/>
+        </w:rPr>
+        <w:t>D04:</w:t>
       </w:r>
       <w:r>
         <w:rPr>
@@ -4388,6 +11356,7 @@
         <w:rPr>
           <w:rFonts w:ascii="Calibri" w:hAnsi="Calibri" w:cs="Calibri"/>
         </w:rPr>
+        <w:lastRenderedPageBreak/>
         <w:t>The</w:t>
       </w:r>
       <w:proofErr w:type="spellEnd"/>
@@ -5265,7 +12234,6 @@
         <w:rPr>
           <w:rFonts w:ascii="Calibri" w:hAnsi="Calibri" w:cs="Calibri"/>
         </w:rPr>
-        <w:lastRenderedPageBreak/>
         <w:t>the</w:t>
       </w:r>
       <w:proofErr w:type="spellEnd"/>
@@ -6049,85 +13017,7 @@
     <w:p>
       <w:pPr>
         <w:spacing w:after="158" w:line="259" w:lineRule="auto"/>
-        <w:ind w:left="720" w:firstLine="0"/>
-      </w:pPr>
-    </w:p>
-    <w:p>
-      <w:pPr>
-        <w:spacing w:after="158" w:line="259" w:lineRule="auto"/>
-        <w:ind w:left="720" w:firstLine="0"/>
-      </w:pPr>
-    </w:p>
-    <w:p>
-      <w:pPr>
-        <w:spacing w:after="158" w:line="259" w:lineRule="auto"/>
-        <w:ind w:left="720" w:firstLine="0"/>
-      </w:pPr>
-    </w:p>
-    <w:p>
-      <w:pPr>
-        <w:spacing w:after="158" w:line="259" w:lineRule="auto"/>
-        <w:ind w:left="720" w:firstLine="0"/>
-      </w:pPr>
-    </w:p>
-    <w:p>
-      <w:pPr>
-        <w:spacing w:after="158" w:line="259" w:lineRule="auto"/>
-        <w:ind w:left="720" w:firstLine="0"/>
-      </w:pPr>
-    </w:p>
-    <w:p>
-      <w:pPr>
-        <w:spacing w:after="158" w:line="259" w:lineRule="auto"/>
-        <w:ind w:left="720" w:firstLine="0"/>
-      </w:pPr>
-    </w:p>
-    <w:p>
-      <w:pPr>
-        <w:spacing w:after="158" w:line="259" w:lineRule="auto"/>
-        <w:ind w:left="720" w:firstLine="0"/>
-      </w:pPr>
-    </w:p>
-    <w:p>
-      <w:pPr>
-        <w:spacing w:after="158" w:line="259" w:lineRule="auto"/>
-        <w:ind w:left="720" w:firstLine="0"/>
-      </w:pPr>
-    </w:p>
-    <w:p>
-      <w:pPr>
-        <w:spacing w:after="158" w:line="259" w:lineRule="auto"/>
-        <w:ind w:left="720" w:firstLine="0"/>
-      </w:pPr>
-    </w:p>
-    <w:p>
-      <w:pPr>
-        <w:spacing w:after="158" w:line="259" w:lineRule="auto"/>
-        <w:ind w:left="720" w:firstLine="0"/>
-      </w:pPr>
-    </w:p>
-    <w:p>
-      <w:pPr>
-        <w:spacing w:after="158" w:line="259" w:lineRule="auto"/>
-        <w:ind w:left="720" w:firstLine="0"/>
-      </w:pPr>
-    </w:p>
-    <w:p>
-      <w:pPr>
-        <w:spacing w:after="158" w:line="259" w:lineRule="auto"/>
-        <w:ind w:left="720" w:firstLine="0"/>
-      </w:pPr>
-    </w:p>
-    <w:p>
-      <w:pPr>
-        <w:spacing w:after="158" w:line="259" w:lineRule="auto"/>
-        <w:ind w:left="720" w:firstLine="0"/>
-      </w:pPr>
-    </w:p>
-    <w:p>
-      <w:pPr>
-        <w:spacing w:after="158" w:line="259" w:lineRule="auto"/>
-        <w:ind w:left="720" w:firstLine="0"/>
+        <w:ind w:left="0" w:firstLine="0"/>
       </w:pPr>
     </w:p>
     <w:p>
@@ -6138,6 +13028,7 @@
       <w:bookmarkStart w:id="3" w:name="_Toc11063"/>
       <w:proofErr w:type="spellStart"/>
       <w:r>
+        <w:lastRenderedPageBreak/>
         <w:t>Conclusi</w:t>
       </w:r>
       <w:bookmarkEnd w:id="3"/>
@@ -6806,9 +13697,9 @@
       </w:r>
     </w:p>
     <w:sectPr>
-      <w:headerReference w:type="even" r:id="rId8"/>
-      <w:headerReference w:type="default" r:id="rId9"/>
-      <w:headerReference w:type="first" r:id="rId10"/>
+      <w:headerReference w:type="even" r:id="rId10"/>
+      <w:headerReference w:type="default" r:id="rId11"/>
+      <w:headerReference w:type="first" r:id="rId12"/>
       <w:pgSz w:w="11906" w:h="16838"/>
       <w:pgMar w:top="967" w:right="1633" w:bottom="1558" w:left="1702" w:header="715" w:footer="720" w:gutter="0"/>
       <w:cols w:space="720"/>
@@ -7334,6 +14225,155 @@
     </w:lvl>
   </w:abstractNum>
   <w:abstractNum w:abstractNumId="2" w15:restartNumberingAfterBreak="0">
+    <w:nsid w:val="1F814431"/>
+    <w:multiLevelType w:val="multilevel"/>
+    <w:tmpl w:val="A47A5BF4"/>
+    <w:lvl w:ilvl="0">
+      <w:start w:val="1"/>
+      <w:numFmt w:val="bullet"/>
+      <w:lvlText w:val=""/>
+      <w:lvlJc w:val="left"/>
+      <w:pPr>
+        <w:tabs>
+          <w:tab w:val="num" w:pos="720"/>
+        </w:tabs>
+        <w:ind w:left="720" w:hanging="360"/>
+      </w:pPr>
+      <w:rPr>
+        <w:rFonts w:ascii="Symbol" w:hAnsi="Symbol" w:hint="default"/>
+        <w:sz w:val="20"/>
+      </w:rPr>
+    </w:lvl>
+    <w:lvl w:ilvl="1" w:tentative="1">
+      <w:start w:val="1"/>
+      <w:numFmt w:val="bullet"/>
+      <w:lvlText w:val="o"/>
+      <w:lvlJc w:val="left"/>
+      <w:pPr>
+        <w:tabs>
+          <w:tab w:val="num" w:pos="1440"/>
+        </w:tabs>
+        <w:ind w:left="1440" w:hanging="360"/>
+      </w:pPr>
+      <w:rPr>
+        <w:rFonts w:ascii="Courier New" w:hAnsi="Courier New" w:hint="default"/>
+        <w:sz w:val="20"/>
+      </w:rPr>
+    </w:lvl>
+    <w:lvl w:ilvl="2" w:tentative="1">
+      <w:start w:val="1"/>
+      <w:numFmt w:val="bullet"/>
+      <w:lvlText w:val=""/>
+      <w:lvlJc w:val="left"/>
+      <w:pPr>
+        <w:tabs>
+          <w:tab w:val="num" w:pos="2160"/>
+        </w:tabs>
+        <w:ind w:left="2160" w:hanging="360"/>
+      </w:pPr>
+      <w:rPr>
+        <w:rFonts w:ascii="Wingdings" w:hAnsi="Wingdings" w:hint="default"/>
+        <w:sz w:val="20"/>
+      </w:rPr>
+    </w:lvl>
+    <w:lvl w:ilvl="3" w:tentative="1">
+      <w:start w:val="1"/>
+      <w:numFmt w:val="bullet"/>
+      <w:lvlText w:val=""/>
+      <w:lvlJc w:val="left"/>
+      <w:pPr>
+        <w:tabs>
+          <w:tab w:val="num" w:pos="2880"/>
+        </w:tabs>
+        <w:ind w:left="2880" w:hanging="360"/>
+      </w:pPr>
+      <w:rPr>
+        <w:rFonts w:ascii="Wingdings" w:hAnsi="Wingdings" w:hint="default"/>
+        <w:sz w:val="20"/>
+      </w:rPr>
+    </w:lvl>
+    <w:lvl w:ilvl="4" w:tentative="1">
+      <w:start w:val="1"/>
+      <w:numFmt w:val="bullet"/>
+      <w:lvlText w:val=""/>
+      <w:lvlJc w:val="left"/>
+      <w:pPr>
+        <w:tabs>
+          <w:tab w:val="num" w:pos="3600"/>
+        </w:tabs>
+        <w:ind w:left="3600" w:hanging="360"/>
+      </w:pPr>
+      <w:rPr>
+        <w:rFonts w:ascii="Wingdings" w:hAnsi="Wingdings" w:hint="default"/>
+        <w:sz w:val="20"/>
+      </w:rPr>
+    </w:lvl>
+    <w:lvl w:ilvl="5" w:tentative="1">
+      <w:start w:val="1"/>
+      <w:numFmt w:val="bullet"/>
+      <w:lvlText w:val=""/>
+      <w:lvlJc w:val="left"/>
+      <w:pPr>
+        <w:tabs>
+          <w:tab w:val="num" w:pos="4320"/>
+        </w:tabs>
+        <w:ind w:left="4320" w:hanging="360"/>
+      </w:pPr>
+      <w:rPr>
+        <w:rFonts w:ascii="Wingdings" w:hAnsi="Wingdings" w:hint="default"/>
+        <w:sz w:val="20"/>
+      </w:rPr>
+    </w:lvl>
+    <w:lvl w:ilvl="6" w:tentative="1">
+      <w:start w:val="1"/>
+      <w:numFmt w:val="bullet"/>
+      <w:lvlText w:val=""/>
+      <w:lvlJc w:val="left"/>
+      <w:pPr>
+        <w:tabs>
+          <w:tab w:val="num" w:pos="5040"/>
+        </w:tabs>
+        <w:ind w:left="5040" w:hanging="360"/>
+      </w:pPr>
+      <w:rPr>
+        <w:rFonts w:ascii="Wingdings" w:hAnsi="Wingdings" w:hint="default"/>
+        <w:sz w:val="20"/>
+      </w:rPr>
+    </w:lvl>
+    <w:lvl w:ilvl="7" w:tentative="1">
+      <w:start w:val="1"/>
+      <w:numFmt w:val="bullet"/>
+      <w:lvlText w:val=""/>
+      <w:lvlJc w:val="left"/>
+      <w:pPr>
+        <w:tabs>
+          <w:tab w:val="num" w:pos="5760"/>
+        </w:tabs>
+        <w:ind w:left="5760" w:hanging="360"/>
+      </w:pPr>
+      <w:rPr>
+        <w:rFonts w:ascii="Wingdings" w:hAnsi="Wingdings" w:hint="default"/>
+        <w:sz w:val="20"/>
+      </w:rPr>
+    </w:lvl>
+    <w:lvl w:ilvl="8" w:tentative="1">
+      <w:start w:val="1"/>
+      <w:numFmt w:val="bullet"/>
+      <w:lvlText w:val=""/>
+      <w:lvlJc w:val="left"/>
+      <w:pPr>
+        <w:tabs>
+          <w:tab w:val="num" w:pos="6480"/>
+        </w:tabs>
+        <w:ind w:left="6480" w:hanging="360"/>
+      </w:pPr>
+      <w:rPr>
+        <w:rFonts w:ascii="Wingdings" w:hAnsi="Wingdings" w:hint="default"/>
+        <w:sz w:val="20"/>
+      </w:rPr>
+    </w:lvl>
+  </w:abstractNum>
+  <w:abstractNum w:abstractNumId="3" w15:restartNumberingAfterBreak="0">
     <w:nsid w:val="2CBD1229"/>
     <w:multiLevelType w:val="hybridMultilevel"/>
     <w:tmpl w:val="CE40EF90"/>
@@ -7545,7 +14585,7 @@
       </w:rPr>
     </w:lvl>
   </w:abstractNum>
-  <w:abstractNum w:abstractNumId="3" w15:restartNumberingAfterBreak="0">
+  <w:abstractNum w:abstractNumId="4" w15:restartNumberingAfterBreak="0">
     <w:nsid w:val="307D6815"/>
     <w:multiLevelType w:val="hybridMultilevel"/>
     <w:tmpl w:val="6002A242"/>
@@ -7757,7 +14797,7 @@
       </w:rPr>
     </w:lvl>
   </w:abstractNum>
-  <w:abstractNum w:abstractNumId="4" w15:restartNumberingAfterBreak="0">
+  <w:abstractNum w:abstractNumId="5" w15:restartNumberingAfterBreak="0">
     <w:nsid w:val="34316F25"/>
     <w:multiLevelType w:val="multilevel"/>
     <w:tmpl w:val="43826544"/>
@@ -7906,7 +14946,152 @@
       </w:rPr>
     </w:lvl>
   </w:abstractNum>
-  <w:abstractNum w:abstractNumId="5" w15:restartNumberingAfterBreak="0">
+  <w:abstractNum w:abstractNumId="6" w15:restartNumberingAfterBreak="0">
+    <w:nsid w:val="373411A9"/>
+    <w:multiLevelType w:val="multilevel"/>
+    <w:tmpl w:val="516E73A6"/>
+    <w:lvl w:ilvl="0">
+      <w:start w:val="1"/>
+      <w:numFmt w:val="bullet"/>
+      <w:lvlText w:val=""/>
+      <w:lvlJc w:val="left"/>
+      <w:pPr>
+        <w:tabs>
+          <w:tab w:val="num" w:pos="720"/>
+        </w:tabs>
+        <w:ind w:left="720" w:hanging="360"/>
+      </w:pPr>
+      <w:rPr>
+        <w:rFonts w:ascii="Symbol" w:hAnsi="Symbol" w:hint="default"/>
+        <w:sz w:val="20"/>
+      </w:rPr>
+    </w:lvl>
+    <w:lvl w:ilvl="1">
+      <w:start w:val="8"/>
+      <w:numFmt w:val="decimal"/>
+      <w:lvlText w:val="%2)"/>
+      <w:lvlJc w:val="left"/>
+      <w:pPr>
+        <w:ind w:left="1440" w:hanging="360"/>
+      </w:pPr>
+      <w:rPr>
+        <w:rFonts w:hint="default"/>
+      </w:rPr>
+    </w:lvl>
+    <w:lvl w:ilvl="2" w:tentative="1">
+      <w:start w:val="1"/>
+      <w:numFmt w:val="bullet"/>
+      <w:lvlText w:val=""/>
+      <w:lvlJc w:val="left"/>
+      <w:pPr>
+        <w:tabs>
+          <w:tab w:val="num" w:pos="2160"/>
+        </w:tabs>
+        <w:ind w:left="2160" w:hanging="360"/>
+      </w:pPr>
+      <w:rPr>
+        <w:rFonts w:ascii="Wingdings" w:hAnsi="Wingdings" w:hint="default"/>
+        <w:sz w:val="20"/>
+      </w:rPr>
+    </w:lvl>
+    <w:lvl w:ilvl="3" w:tentative="1">
+      <w:start w:val="1"/>
+      <w:numFmt w:val="bullet"/>
+      <w:lvlText w:val=""/>
+      <w:lvlJc w:val="left"/>
+      <w:pPr>
+        <w:tabs>
+          <w:tab w:val="num" w:pos="2880"/>
+        </w:tabs>
+        <w:ind w:left="2880" w:hanging="360"/>
+      </w:pPr>
+      <w:rPr>
+        <w:rFonts w:ascii="Wingdings" w:hAnsi="Wingdings" w:hint="default"/>
+        <w:sz w:val="20"/>
+      </w:rPr>
+    </w:lvl>
+    <w:lvl w:ilvl="4" w:tentative="1">
+      <w:start w:val="1"/>
+      <w:numFmt w:val="bullet"/>
+      <w:lvlText w:val=""/>
+      <w:lvlJc w:val="left"/>
+      <w:pPr>
+        <w:tabs>
+          <w:tab w:val="num" w:pos="3600"/>
+        </w:tabs>
+        <w:ind w:left="3600" w:hanging="360"/>
+      </w:pPr>
+      <w:rPr>
+        <w:rFonts w:ascii="Wingdings" w:hAnsi="Wingdings" w:hint="default"/>
+        <w:sz w:val="20"/>
+      </w:rPr>
+    </w:lvl>
+    <w:lvl w:ilvl="5" w:tentative="1">
+      <w:start w:val="1"/>
+      <w:numFmt w:val="bullet"/>
+      <w:lvlText w:val=""/>
+      <w:lvlJc w:val="left"/>
+      <w:pPr>
+        <w:tabs>
+          <w:tab w:val="num" w:pos="4320"/>
+        </w:tabs>
+        <w:ind w:left="4320" w:hanging="360"/>
+      </w:pPr>
+      <w:rPr>
+        <w:rFonts w:ascii="Wingdings" w:hAnsi="Wingdings" w:hint="default"/>
+        <w:sz w:val="20"/>
+      </w:rPr>
+    </w:lvl>
+    <w:lvl w:ilvl="6" w:tentative="1">
+      <w:start w:val="1"/>
+      <w:numFmt w:val="bullet"/>
+      <w:lvlText w:val=""/>
+      <w:lvlJc w:val="left"/>
+      <w:pPr>
+        <w:tabs>
+          <w:tab w:val="num" w:pos="5040"/>
+        </w:tabs>
+        <w:ind w:left="5040" w:hanging="360"/>
+      </w:pPr>
+      <w:rPr>
+        <w:rFonts w:ascii="Wingdings" w:hAnsi="Wingdings" w:hint="default"/>
+        <w:sz w:val="20"/>
+      </w:rPr>
+    </w:lvl>
+    <w:lvl w:ilvl="7" w:tentative="1">
+      <w:start w:val="1"/>
+      <w:numFmt w:val="bullet"/>
+      <w:lvlText w:val=""/>
+      <w:lvlJc w:val="left"/>
+      <w:pPr>
+        <w:tabs>
+          <w:tab w:val="num" w:pos="5760"/>
+        </w:tabs>
+        <w:ind w:left="5760" w:hanging="360"/>
+      </w:pPr>
+      <w:rPr>
+        <w:rFonts w:ascii="Wingdings" w:hAnsi="Wingdings" w:hint="default"/>
+        <w:sz w:val="20"/>
+      </w:rPr>
+    </w:lvl>
+    <w:lvl w:ilvl="8" w:tentative="1">
+      <w:start w:val="1"/>
+      <w:numFmt w:val="bullet"/>
+      <w:lvlText w:val=""/>
+      <w:lvlJc w:val="left"/>
+      <w:pPr>
+        <w:tabs>
+          <w:tab w:val="num" w:pos="6480"/>
+        </w:tabs>
+        <w:ind w:left="6480" w:hanging="360"/>
+      </w:pPr>
+      <w:rPr>
+        <w:rFonts w:ascii="Wingdings" w:hAnsi="Wingdings" w:hint="default"/>
+        <w:sz w:val="20"/>
+      </w:rPr>
+    </w:lvl>
+  </w:abstractNum>
+  <w:abstractNum w:abstractNumId="7" w15:restartNumberingAfterBreak="0">
     <w:nsid w:val="397F0332"/>
     <w:multiLevelType w:val="multilevel"/>
     <w:tmpl w:val="85ACB296"/>
@@ -8055,7 +15240,156 @@
       </w:rPr>
     </w:lvl>
   </w:abstractNum>
-  <w:abstractNum w:abstractNumId="6" w15:restartNumberingAfterBreak="0">
+  <w:abstractNum w:abstractNumId="8" w15:restartNumberingAfterBreak="0">
+    <w:nsid w:val="4F1B7F63"/>
+    <w:multiLevelType w:val="multilevel"/>
+    <w:tmpl w:val="BDA284BA"/>
+    <w:lvl w:ilvl="0">
+      <w:start w:val="1"/>
+      <w:numFmt w:val="bullet"/>
+      <w:lvlText w:val=""/>
+      <w:lvlJc w:val="left"/>
+      <w:pPr>
+        <w:tabs>
+          <w:tab w:val="num" w:pos="720"/>
+        </w:tabs>
+        <w:ind w:left="720" w:hanging="360"/>
+      </w:pPr>
+      <w:rPr>
+        <w:rFonts w:ascii="Symbol" w:hAnsi="Symbol" w:hint="default"/>
+        <w:sz w:val="20"/>
+      </w:rPr>
+    </w:lvl>
+    <w:lvl w:ilvl="1">
+      <w:start w:val="1"/>
+      <w:numFmt w:val="bullet"/>
+      <w:lvlText w:val="o"/>
+      <w:lvlJc w:val="left"/>
+      <w:pPr>
+        <w:tabs>
+          <w:tab w:val="num" w:pos="1440"/>
+        </w:tabs>
+        <w:ind w:left="1440" w:hanging="360"/>
+      </w:pPr>
+      <w:rPr>
+        <w:rFonts w:ascii="Courier New" w:hAnsi="Courier New" w:hint="default"/>
+        <w:sz w:val="20"/>
+      </w:rPr>
+    </w:lvl>
+    <w:lvl w:ilvl="2" w:tentative="1">
+      <w:start w:val="1"/>
+      <w:numFmt w:val="bullet"/>
+      <w:lvlText w:val=""/>
+      <w:lvlJc w:val="left"/>
+      <w:pPr>
+        <w:tabs>
+          <w:tab w:val="num" w:pos="2160"/>
+        </w:tabs>
+        <w:ind w:left="2160" w:hanging="360"/>
+      </w:pPr>
+      <w:rPr>
+        <w:rFonts w:ascii="Wingdings" w:hAnsi="Wingdings" w:hint="default"/>
+        <w:sz w:val="20"/>
+      </w:rPr>
+    </w:lvl>
+    <w:lvl w:ilvl="3" w:tentative="1">
+      <w:start w:val="1"/>
+      <w:numFmt w:val="bullet"/>
+      <w:lvlText w:val=""/>
+      <w:lvlJc w:val="left"/>
+      <w:pPr>
+        <w:tabs>
+          <w:tab w:val="num" w:pos="2880"/>
+        </w:tabs>
+        <w:ind w:left="2880" w:hanging="360"/>
+      </w:pPr>
+      <w:rPr>
+        <w:rFonts w:ascii="Wingdings" w:hAnsi="Wingdings" w:hint="default"/>
+        <w:sz w:val="20"/>
+      </w:rPr>
+    </w:lvl>
+    <w:lvl w:ilvl="4" w:tentative="1">
+      <w:start w:val="1"/>
+      <w:numFmt w:val="bullet"/>
+      <w:lvlText w:val=""/>
+      <w:lvlJc w:val="left"/>
+      <w:pPr>
+        <w:tabs>
+          <w:tab w:val="num" w:pos="3600"/>
+        </w:tabs>
+        <w:ind w:left="3600" w:hanging="360"/>
+      </w:pPr>
+      <w:rPr>
+        <w:rFonts w:ascii="Wingdings" w:hAnsi="Wingdings" w:hint="default"/>
+        <w:sz w:val="20"/>
+      </w:rPr>
+    </w:lvl>
+    <w:lvl w:ilvl="5" w:tentative="1">
+      <w:start w:val="1"/>
+      <w:numFmt w:val="bullet"/>
+      <w:lvlText w:val=""/>
+      <w:lvlJc w:val="left"/>
+      <w:pPr>
+        <w:tabs>
+          <w:tab w:val="num" w:pos="4320"/>
+        </w:tabs>
+        <w:ind w:left="4320" w:hanging="360"/>
+      </w:pPr>
+      <w:rPr>
+        <w:rFonts w:ascii="Wingdings" w:hAnsi="Wingdings" w:hint="default"/>
+        <w:sz w:val="20"/>
+      </w:rPr>
+    </w:lvl>
+    <w:lvl w:ilvl="6" w:tentative="1">
+      <w:start w:val="1"/>
+      <w:numFmt w:val="bullet"/>
+      <w:lvlText w:val=""/>
+      <w:lvlJc w:val="left"/>
+      <w:pPr>
+        <w:tabs>
+          <w:tab w:val="num" w:pos="5040"/>
+        </w:tabs>
+        <w:ind w:left="5040" w:hanging="360"/>
+      </w:pPr>
+      <w:rPr>
+        <w:rFonts w:ascii="Wingdings" w:hAnsi="Wingdings" w:hint="default"/>
+        <w:sz w:val="20"/>
+      </w:rPr>
+    </w:lvl>
+    <w:lvl w:ilvl="7" w:tentative="1">
+      <w:start w:val="1"/>
+      <w:numFmt w:val="bullet"/>
+      <w:lvlText w:val=""/>
+      <w:lvlJc w:val="left"/>
+      <w:pPr>
+        <w:tabs>
+          <w:tab w:val="num" w:pos="5760"/>
+        </w:tabs>
+        <w:ind w:left="5760" w:hanging="360"/>
+      </w:pPr>
+      <w:rPr>
+        <w:rFonts w:ascii="Wingdings" w:hAnsi="Wingdings" w:hint="default"/>
+        <w:sz w:val="20"/>
+      </w:rPr>
+    </w:lvl>
+    <w:lvl w:ilvl="8" w:tentative="1">
+      <w:start w:val="1"/>
+      <w:numFmt w:val="bullet"/>
+      <w:lvlText w:val=""/>
+      <w:lvlJc w:val="left"/>
+      <w:pPr>
+        <w:tabs>
+          <w:tab w:val="num" w:pos="6480"/>
+        </w:tabs>
+        <w:ind w:left="6480" w:hanging="360"/>
+      </w:pPr>
+      <w:rPr>
+        <w:rFonts w:ascii="Wingdings" w:hAnsi="Wingdings" w:hint="default"/>
+        <w:sz w:val="20"/>
+      </w:rPr>
+    </w:lvl>
+  </w:abstractNum>
+  <w:abstractNum w:abstractNumId="9" w15:restartNumberingAfterBreak="0">
     <w:nsid w:val="4FAB141A"/>
     <w:multiLevelType w:val="multilevel"/>
     <w:tmpl w:val="B8D2F942"/>
@@ -8204,7 +15538,156 @@
       </w:rPr>
     </w:lvl>
   </w:abstractNum>
-  <w:abstractNum w:abstractNumId="7" w15:restartNumberingAfterBreak="0">
+  <w:abstractNum w:abstractNumId="10" w15:restartNumberingAfterBreak="0">
+    <w:nsid w:val="539550F5"/>
+    <w:multiLevelType w:val="multilevel"/>
+    <w:tmpl w:val="2A8A39F6"/>
+    <w:lvl w:ilvl="0">
+      <w:start w:val="1"/>
+      <w:numFmt w:val="bullet"/>
+      <w:lvlText w:val=""/>
+      <w:lvlJc w:val="left"/>
+      <w:pPr>
+        <w:tabs>
+          <w:tab w:val="num" w:pos="720"/>
+        </w:tabs>
+        <w:ind w:left="720" w:hanging="360"/>
+      </w:pPr>
+      <w:rPr>
+        <w:rFonts w:ascii="Symbol" w:hAnsi="Symbol" w:hint="default"/>
+        <w:sz w:val="20"/>
+      </w:rPr>
+    </w:lvl>
+    <w:lvl w:ilvl="1" w:tentative="1">
+      <w:start w:val="1"/>
+      <w:numFmt w:val="bullet"/>
+      <w:lvlText w:val="o"/>
+      <w:lvlJc w:val="left"/>
+      <w:pPr>
+        <w:tabs>
+          <w:tab w:val="num" w:pos="1440"/>
+        </w:tabs>
+        <w:ind w:left="1440" w:hanging="360"/>
+      </w:pPr>
+      <w:rPr>
+        <w:rFonts w:ascii="Courier New" w:hAnsi="Courier New" w:hint="default"/>
+        <w:sz w:val="20"/>
+      </w:rPr>
+    </w:lvl>
+    <w:lvl w:ilvl="2" w:tentative="1">
+      <w:start w:val="1"/>
+      <w:numFmt w:val="bullet"/>
+      <w:lvlText w:val=""/>
+      <w:lvlJc w:val="left"/>
+      <w:pPr>
+        <w:tabs>
+          <w:tab w:val="num" w:pos="2160"/>
+        </w:tabs>
+        <w:ind w:left="2160" w:hanging="360"/>
+      </w:pPr>
+      <w:rPr>
+        <w:rFonts w:ascii="Wingdings" w:hAnsi="Wingdings" w:hint="default"/>
+        <w:sz w:val="20"/>
+      </w:rPr>
+    </w:lvl>
+    <w:lvl w:ilvl="3" w:tentative="1">
+      <w:start w:val="1"/>
+      <w:numFmt w:val="bullet"/>
+      <w:lvlText w:val=""/>
+      <w:lvlJc w:val="left"/>
+      <w:pPr>
+        <w:tabs>
+          <w:tab w:val="num" w:pos="2880"/>
+        </w:tabs>
+        <w:ind w:left="2880" w:hanging="360"/>
+      </w:pPr>
+      <w:rPr>
+        <w:rFonts w:ascii="Wingdings" w:hAnsi="Wingdings" w:hint="default"/>
+        <w:sz w:val="20"/>
+      </w:rPr>
+    </w:lvl>
+    <w:lvl w:ilvl="4" w:tentative="1">
+      <w:start w:val="1"/>
+      <w:numFmt w:val="bullet"/>
+      <w:lvlText w:val=""/>
+      <w:lvlJc w:val="left"/>
+      <w:pPr>
+        <w:tabs>
+          <w:tab w:val="num" w:pos="3600"/>
+        </w:tabs>
+        <w:ind w:left="3600" w:hanging="360"/>
+      </w:pPr>
+      <w:rPr>
+        <w:rFonts w:ascii="Wingdings" w:hAnsi="Wingdings" w:hint="default"/>
+        <w:sz w:val="20"/>
+      </w:rPr>
+    </w:lvl>
+    <w:lvl w:ilvl="5" w:tentative="1">
+      <w:start w:val="1"/>
+      <w:numFmt w:val="bullet"/>
+      <w:lvlText w:val=""/>
+      <w:lvlJc w:val="left"/>
+      <w:pPr>
+        <w:tabs>
+          <w:tab w:val="num" w:pos="4320"/>
+        </w:tabs>
+        <w:ind w:left="4320" w:hanging="360"/>
+      </w:pPr>
+      <w:rPr>
+        <w:rFonts w:ascii="Wingdings" w:hAnsi="Wingdings" w:hint="default"/>
+        <w:sz w:val="20"/>
+      </w:rPr>
+    </w:lvl>
+    <w:lvl w:ilvl="6" w:tentative="1">
+      <w:start w:val="1"/>
+      <w:numFmt w:val="bullet"/>
+      <w:lvlText w:val=""/>
+      <w:lvlJc w:val="left"/>
+      <w:pPr>
+        <w:tabs>
+          <w:tab w:val="num" w:pos="5040"/>
+        </w:tabs>
+        <w:ind w:left="5040" w:hanging="360"/>
+      </w:pPr>
+      <w:rPr>
+        <w:rFonts w:ascii="Wingdings" w:hAnsi="Wingdings" w:hint="default"/>
+        <w:sz w:val="20"/>
+      </w:rPr>
+    </w:lvl>
+    <w:lvl w:ilvl="7" w:tentative="1">
+      <w:start w:val="1"/>
+      <w:numFmt w:val="bullet"/>
+      <w:lvlText w:val=""/>
+      <w:lvlJc w:val="left"/>
+      <w:pPr>
+        <w:tabs>
+          <w:tab w:val="num" w:pos="5760"/>
+        </w:tabs>
+        <w:ind w:left="5760" w:hanging="360"/>
+      </w:pPr>
+      <w:rPr>
+        <w:rFonts w:ascii="Wingdings" w:hAnsi="Wingdings" w:hint="default"/>
+        <w:sz w:val="20"/>
+      </w:rPr>
+    </w:lvl>
+    <w:lvl w:ilvl="8" w:tentative="1">
+      <w:start w:val="1"/>
+      <w:numFmt w:val="bullet"/>
+      <w:lvlText w:val=""/>
+      <w:lvlJc w:val="left"/>
+      <w:pPr>
+        <w:tabs>
+          <w:tab w:val="num" w:pos="6480"/>
+        </w:tabs>
+        <w:ind w:left="6480" w:hanging="360"/>
+      </w:pPr>
+      <w:rPr>
+        <w:rFonts w:ascii="Wingdings" w:hAnsi="Wingdings" w:hint="default"/>
+        <w:sz w:val="20"/>
+      </w:rPr>
+    </w:lvl>
+  </w:abstractNum>
+  <w:abstractNum w:abstractNumId="11" w15:restartNumberingAfterBreak="0">
     <w:nsid w:val="58A45893"/>
     <w:multiLevelType w:val="hybridMultilevel"/>
     <w:tmpl w:val="91A88648"/>
@@ -8416,7 +15899,7 @@
       </w:rPr>
     </w:lvl>
   </w:abstractNum>
-  <w:abstractNum w:abstractNumId="8" w15:restartNumberingAfterBreak="0">
+  <w:abstractNum w:abstractNumId="12" w15:restartNumberingAfterBreak="0">
     <w:nsid w:val="599023FA"/>
     <w:multiLevelType w:val="multilevel"/>
     <w:tmpl w:val="F37C9CEA"/>
@@ -8630,7 +16113,209 @@
       </w:rPr>
     </w:lvl>
   </w:abstractNum>
-  <w:abstractNum w:abstractNumId="9" w15:restartNumberingAfterBreak="0">
+  <w:abstractNum w:abstractNumId="13" w15:restartNumberingAfterBreak="0">
+    <w:nsid w:val="65B93E5D"/>
+    <w:multiLevelType w:val="hybridMultilevel"/>
+    <w:tmpl w:val="911427E2"/>
+    <w:lvl w:ilvl="0" w:tplc="8B9A24AC">
+      <w:start w:val="1"/>
+      <w:numFmt w:val="bullet"/>
+      <w:pStyle w:val="Requirement-Body"/>
+      <w:lvlText w:val=""/>
+      <w:lvlJc w:val="left"/>
+      <w:pPr>
+        <w:ind w:left="720" w:hanging="360"/>
+      </w:pPr>
+      <w:rPr>
+        <w:rFonts w:ascii="Symbol" w:hAnsi="Symbol" w:hint="default"/>
+        <w:color w:val="auto"/>
+      </w:rPr>
+    </w:lvl>
+    <w:lvl w:ilvl="1" w:tplc="08090003" w:tentative="1">
+      <w:start w:val="1"/>
+      <w:numFmt w:val="bullet"/>
+      <w:lvlText w:val="o"/>
+      <w:lvlJc w:val="left"/>
+      <w:pPr>
+        <w:ind w:left="1440" w:hanging="360"/>
+      </w:pPr>
+      <w:rPr>
+        <w:rFonts w:ascii="Courier New" w:hAnsi="Courier New" w:cs="Courier New" w:hint="default"/>
+      </w:rPr>
+    </w:lvl>
+    <w:lvl w:ilvl="2" w:tplc="08090005" w:tentative="1">
+      <w:start w:val="1"/>
+      <w:numFmt w:val="bullet"/>
+      <w:lvlText w:val=""/>
+      <w:lvlJc w:val="left"/>
+      <w:pPr>
+        <w:ind w:left="2160" w:hanging="360"/>
+      </w:pPr>
+      <w:rPr>
+        <w:rFonts w:ascii="Wingdings" w:hAnsi="Wingdings" w:hint="default"/>
+      </w:rPr>
+    </w:lvl>
+    <w:lvl w:ilvl="3" w:tplc="08090001" w:tentative="1">
+      <w:start w:val="1"/>
+      <w:numFmt w:val="bullet"/>
+      <w:lvlText w:val=""/>
+      <w:lvlJc w:val="left"/>
+      <w:pPr>
+        <w:ind w:left="2880" w:hanging="360"/>
+      </w:pPr>
+      <w:rPr>
+        <w:rFonts w:ascii="Symbol" w:hAnsi="Symbol" w:hint="default"/>
+      </w:rPr>
+    </w:lvl>
+    <w:lvl w:ilvl="4" w:tplc="08090003" w:tentative="1">
+      <w:start w:val="1"/>
+      <w:numFmt w:val="bullet"/>
+      <w:lvlText w:val="o"/>
+      <w:lvlJc w:val="left"/>
+      <w:pPr>
+        <w:ind w:left="3600" w:hanging="360"/>
+      </w:pPr>
+      <w:rPr>
+        <w:rFonts w:ascii="Courier New" w:hAnsi="Courier New" w:cs="Courier New" w:hint="default"/>
+      </w:rPr>
+    </w:lvl>
+    <w:lvl w:ilvl="5" w:tplc="08090005" w:tentative="1">
+      <w:start w:val="1"/>
+      <w:numFmt w:val="bullet"/>
+      <w:lvlText w:val=""/>
+      <w:lvlJc w:val="left"/>
+      <w:pPr>
+        <w:ind w:left="4320" w:hanging="360"/>
+      </w:pPr>
+      <w:rPr>
+        <w:rFonts w:ascii="Wingdings" w:hAnsi="Wingdings" w:hint="default"/>
+      </w:rPr>
+    </w:lvl>
+    <w:lvl w:ilvl="6" w:tplc="08090001" w:tentative="1">
+      <w:start w:val="1"/>
+      <w:numFmt w:val="bullet"/>
+      <w:lvlText w:val=""/>
+      <w:lvlJc w:val="left"/>
+      <w:pPr>
+        <w:ind w:left="5040" w:hanging="360"/>
+      </w:pPr>
+      <w:rPr>
+        <w:rFonts w:ascii="Symbol" w:hAnsi="Symbol" w:hint="default"/>
+      </w:rPr>
+    </w:lvl>
+    <w:lvl w:ilvl="7" w:tplc="08090003" w:tentative="1">
+      <w:start w:val="1"/>
+      <w:numFmt w:val="bullet"/>
+      <w:lvlText w:val="o"/>
+      <w:lvlJc w:val="left"/>
+      <w:pPr>
+        <w:ind w:left="5760" w:hanging="360"/>
+      </w:pPr>
+      <w:rPr>
+        <w:rFonts w:ascii="Courier New" w:hAnsi="Courier New" w:cs="Courier New" w:hint="default"/>
+      </w:rPr>
+    </w:lvl>
+    <w:lvl w:ilvl="8" w:tplc="08090005" w:tentative="1">
+      <w:start w:val="1"/>
+      <w:numFmt w:val="bullet"/>
+      <w:lvlText w:val=""/>
+      <w:lvlJc w:val="left"/>
+      <w:pPr>
+        <w:ind w:left="6480" w:hanging="360"/>
+      </w:pPr>
+      <w:rPr>
+        <w:rFonts w:ascii="Wingdings" w:hAnsi="Wingdings" w:hint="default"/>
+      </w:rPr>
+    </w:lvl>
+  </w:abstractNum>
+  <w:abstractNum w:abstractNumId="14" w15:restartNumberingAfterBreak="0">
+    <w:nsid w:val="6AA80ACD"/>
+    <w:multiLevelType w:val="hybridMultilevel"/>
+    <w:tmpl w:val="284AFDDE"/>
+    <w:lvl w:ilvl="0" w:tplc="C55C062C">
+      <w:start w:val="1"/>
+      <w:numFmt w:val="decimal"/>
+      <w:pStyle w:val="Requirement-Header"/>
+      <w:lvlText w:val="%1)"/>
+      <w:lvlJc w:val="left"/>
+      <w:pPr>
+        <w:ind w:left="720" w:hanging="360"/>
+      </w:pPr>
+    </w:lvl>
+    <w:lvl w:ilvl="1" w:tplc="08090019" w:tentative="1">
+      <w:start w:val="1"/>
+      <w:numFmt w:val="lowerLetter"/>
+      <w:lvlText w:val="%2."/>
+      <w:lvlJc w:val="left"/>
+      <w:pPr>
+        <w:ind w:left="1440" w:hanging="360"/>
+      </w:pPr>
+    </w:lvl>
+    <w:lvl w:ilvl="2" w:tplc="0809001B" w:tentative="1">
+      <w:start w:val="1"/>
+      <w:numFmt w:val="lowerRoman"/>
+      <w:lvlText w:val="%3."/>
+      <w:lvlJc w:val="right"/>
+      <w:pPr>
+        <w:ind w:left="2160" w:hanging="180"/>
+      </w:pPr>
+    </w:lvl>
+    <w:lvl w:ilvl="3" w:tplc="0809000F" w:tentative="1">
+      <w:start w:val="1"/>
+      <w:numFmt w:val="decimal"/>
+      <w:lvlText w:val="%4."/>
+      <w:lvlJc w:val="left"/>
+      <w:pPr>
+        <w:ind w:left="2880" w:hanging="360"/>
+      </w:pPr>
+    </w:lvl>
+    <w:lvl w:ilvl="4" w:tplc="08090019" w:tentative="1">
+      <w:start w:val="1"/>
+      <w:numFmt w:val="lowerLetter"/>
+      <w:lvlText w:val="%5."/>
+      <w:lvlJc w:val="left"/>
+      <w:pPr>
+        <w:ind w:left="3600" w:hanging="360"/>
+      </w:pPr>
+    </w:lvl>
+    <w:lvl w:ilvl="5" w:tplc="0809001B" w:tentative="1">
+      <w:start w:val="1"/>
+      <w:numFmt w:val="lowerRoman"/>
+      <w:lvlText w:val="%6."/>
+      <w:lvlJc w:val="right"/>
+      <w:pPr>
+        <w:ind w:left="4320" w:hanging="180"/>
+      </w:pPr>
+    </w:lvl>
+    <w:lvl w:ilvl="6" w:tplc="0809000F" w:tentative="1">
+      <w:start w:val="1"/>
+      <w:numFmt w:val="decimal"/>
+      <w:lvlText w:val="%7."/>
+      <w:lvlJc w:val="left"/>
+      <w:pPr>
+        <w:ind w:left="5040" w:hanging="360"/>
+      </w:pPr>
+    </w:lvl>
+    <w:lvl w:ilvl="7" w:tplc="08090019" w:tentative="1">
+      <w:start w:val="1"/>
+      <w:numFmt w:val="lowerLetter"/>
+      <w:lvlText w:val="%8."/>
+      <w:lvlJc w:val="left"/>
+      <w:pPr>
+        <w:ind w:left="5760" w:hanging="360"/>
+      </w:pPr>
+    </w:lvl>
+    <w:lvl w:ilvl="8" w:tplc="0809001B" w:tentative="1">
+      <w:start w:val="1"/>
+      <w:numFmt w:val="lowerRoman"/>
+      <w:lvlText w:val="%9."/>
+      <w:lvlJc w:val="right"/>
+      <w:pPr>
+        <w:ind w:left="6480" w:hanging="180"/>
+      </w:pPr>
+    </w:lvl>
+  </w:abstractNum>
+  <w:abstractNum w:abstractNumId="15" w15:restartNumberingAfterBreak="0">
     <w:nsid w:val="6D565994"/>
     <w:multiLevelType w:val="multilevel"/>
     <w:tmpl w:val="93DE2BAE"/>
@@ -8779,35 +16464,205 @@
       </w:rPr>
     </w:lvl>
   </w:abstractNum>
+  <w:abstractNum w:abstractNumId="16" w15:restartNumberingAfterBreak="0">
+    <w:nsid w:val="7B8A314E"/>
+    <w:multiLevelType w:val="multilevel"/>
+    <w:tmpl w:val="83CE0D0A"/>
+    <w:lvl w:ilvl="0">
+      <w:start w:val="1"/>
+      <w:numFmt w:val="bullet"/>
+      <w:lvlText w:val=""/>
+      <w:lvlJc w:val="left"/>
+      <w:pPr>
+        <w:tabs>
+          <w:tab w:val="num" w:pos="720"/>
+        </w:tabs>
+        <w:ind w:left="720" w:hanging="360"/>
+      </w:pPr>
+      <w:rPr>
+        <w:rFonts w:ascii="Symbol" w:hAnsi="Symbol" w:hint="default"/>
+        <w:sz w:val="20"/>
+      </w:rPr>
+    </w:lvl>
+    <w:lvl w:ilvl="1" w:tentative="1">
+      <w:start w:val="1"/>
+      <w:numFmt w:val="bullet"/>
+      <w:lvlText w:val="o"/>
+      <w:lvlJc w:val="left"/>
+      <w:pPr>
+        <w:tabs>
+          <w:tab w:val="num" w:pos="1440"/>
+        </w:tabs>
+        <w:ind w:left="1440" w:hanging="360"/>
+      </w:pPr>
+      <w:rPr>
+        <w:rFonts w:ascii="Courier New" w:hAnsi="Courier New" w:hint="default"/>
+        <w:sz w:val="20"/>
+      </w:rPr>
+    </w:lvl>
+    <w:lvl w:ilvl="2" w:tentative="1">
+      <w:start w:val="1"/>
+      <w:numFmt w:val="bullet"/>
+      <w:lvlText w:val=""/>
+      <w:lvlJc w:val="left"/>
+      <w:pPr>
+        <w:tabs>
+          <w:tab w:val="num" w:pos="2160"/>
+        </w:tabs>
+        <w:ind w:left="2160" w:hanging="360"/>
+      </w:pPr>
+      <w:rPr>
+        <w:rFonts w:ascii="Wingdings" w:hAnsi="Wingdings" w:hint="default"/>
+        <w:sz w:val="20"/>
+      </w:rPr>
+    </w:lvl>
+    <w:lvl w:ilvl="3" w:tentative="1">
+      <w:start w:val="1"/>
+      <w:numFmt w:val="bullet"/>
+      <w:lvlText w:val=""/>
+      <w:lvlJc w:val="left"/>
+      <w:pPr>
+        <w:tabs>
+          <w:tab w:val="num" w:pos="2880"/>
+        </w:tabs>
+        <w:ind w:left="2880" w:hanging="360"/>
+      </w:pPr>
+      <w:rPr>
+        <w:rFonts w:ascii="Wingdings" w:hAnsi="Wingdings" w:hint="default"/>
+        <w:sz w:val="20"/>
+      </w:rPr>
+    </w:lvl>
+    <w:lvl w:ilvl="4" w:tentative="1">
+      <w:start w:val="1"/>
+      <w:numFmt w:val="bullet"/>
+      <w:lvlText w:val=""/>
+      <w:lvlJc w:val="left"/>
+      <w:pPr>
+        <w:tabs>
+          <w:tab w:val="num" w:pos="3600"/>
+        </w:tabs>
+        <w:ind w:left="3600" w:hanging="360"/>
+      </w:pPr>
+      <w:rPr>
+        <w:rFonts w:ascii="Wingdings" w:hAnsi="Wingdings" w:hint="default"/>
+        <w:sz w:val="20"/>
+      </w:rPr>
+    </w:lvl>
+    <w:lvl w:ilvl="5" w:tentative="1">
+      <w:start w:val="1"/>
+      <w:numFmt w:val="bullet"/>
+      <w:lvlText w:val=""/>
+      <w:lvlJc w:val="left"/>
+      <w:pPr>
+        <w:tabs>
+          <w:tab w:val="num" w:pos="4320"/>
+        </w:tabs>
+        <w:ind w:left="4320" w:hanging="360"/>
+      </w:pPr>
+      <w:rPr>
+        <w:rFonts w:ascii="Wingdings" w:hAnsi="Wingdings" w:hint="default"/>
+        <w:sz w:val="20"/>
+      </w:rPr>
+    </w:lvl>
+    <w:lvl w:ilvl="6" w:tentative="1">
+      <w:start w:val="1"/>
+      <w:numFmt w:val="bullet"/>
+      <w:lvlText w:val=""/>
+      <w:lvlJc w:val="left"/>
+      <w:pPr>
+        <w:tabs>
+          <w:tab w:val="num" w:pos="5040"/>
+        </w:tabs>
+        <w:ind w:left="5040" w:hanging="360"/>
+      </w:pPr>
+      <w:rPr>
+        <w:rFonts w:ascii="Wingdings" w:hAnsi="Wingdings" w:hint="default"/>
+        <w:sz w:val="20"/>
+      </w:rPr>
+    </w:lvl>
+    <w:lvl w:ilvl="7" w:tentative="1">
+      <w:start w:val="1"/>
+      <w:numFmt w:val="bullet"/>
+      <w:lvlText w:val=""/>
+      <w:lvlJc w:val="left"/>
+      <w:pPr>
+        <w:tabs>
+          <w:tab w:val="num" w:pos="5760"/>
+        </w:tabs>
+        <w:ind w:left="5760" w:hanging="360"/>
+      </w:pPr>
+      <w:rPr>
+        <w:rFonts w:ascii="Wingdings" w:hAnsi="Wingdings" w:hint="default"/>
+        <w:sz w:val="20"/>
+      </w:rPr>
+    </w:lvl>
+    <w:lvl w:ilvl="8" w:tentative="1">
+      <w:start w:val="1"/>
+      <w:numFmt w:val="bullet"/>
+      <w:lvlText w:val=""/>
+      <w:lvlJc w:val="left"/>
+      <w:pPr>
+        <w:tabs>
+          <w:tab w:val="num" w:pos="6480"/>
+        </w:tabs>
+        <w:ind w:left="6480" w:hanging="360"/>
+      </w:pPr>
+      <w:rPr>
+        <w:rFonts w:ascii="Wingdings" w:hAnsi="Wingdings" w:hint="default"/>
+        <w:sz w:val="20"/>
+      </w:rPr>
+    </w:lvl>
+  </w:abstractNum>
   <w:num w:numId="1" w16cid:durableId="1895197358">
-    <w:abstractNumId w:val="7"/>
+    <w:abstractNumId w:val="11"/>
   </w:num>
   <w:num w:numId="2" w16cid:durableId="2055614791">
     <w:abstractNumId w:val="1"/>
   </w:num>
   <w:num w:numId="3" w16cid:durableId="711226252">
+    <w:abstractNumId w:val="4"/>
+  </w:num>
+  <w:num w:numId="4" w16cid:durableId="1132675467">
     <w:abstractNumId w:val="3"/>
   </w:num>
-  <w:num w:numId="4" w16cid:durableId="1132675467">
-    <w:abstractNumId w:val="2"/>
-  </w:num>
   <w:num w:numId="5" w16cid:durableId="649749397">
-    <w:abstractNumId w:val="8"/>
+    <w:abstractNumId w:val="12"/>
   </w:num>
   <w:num w:numId="6" w16cid:durableId="1047994673">
-    <w:abstractNumId w:val="4"/>
+    <w:abstractNumId w:val="5"/>
   </w:num>
   <w:num w:numId="7" w16cid:durableId="229072638">
-    <w:abstractNumId w:val="5"/>
+    <w:abstractNumId w:val="7"/>
   </w:num>
   <w:num w:numId="8" w16cid:durableId="1787189586">
-    <w:abstractNumId w:val="6"/>
+    <w:abstractNumId w:val="9"/>
   </w:num>
   <w:num w:numId="9" w16cid:durableId="1328745476">
-    <w:abstractNumId w:val="9"/>
+    <w:abstractNumId w:val="15"/>
   </w:num>
   <w:num w:numId="10" w16cid:durableId="115487982">
     <w:abstractNumId w:val="0"/>
+  </w:num>
+  <w:num w:numId="11" w16cid:durableId="1389762710">
+    <w:abstractNumId w:val="14"/>
+  </w:num>
+  <w:num w:numId="12" w16cid:durableId="931812886">
+    <w:abstractNumId w:val="6"/>
+  </w:num>
+  <w:num w:numId="13" w16cid:durableId="1855000378">
+    <w:abstractNumId w:val="10"/>
+  </w:num>
+  <w:num w:numId="14" w16cid:durableId="2104034714">
+    <w:abstractNumId w:val="13"/>
+  </w:num>
+  <w:num w:numId="15" w16cid:durableId="1443912226">
+    <w:abstractNumId w:val="16"/>
+  </w:num>
+  <w:num w:numId="16" w16cid:durableId="178854308">
+    <w:abstractNumId w:val="2"/>
+  </w:num>
+  <w:num w:numId="17" w16cid:durableId="819153335">
+    <w:abstractNumId w:val="8"/>
   </w:num>
 </w:numbering>
 </file>
@@ -9489,6 +17344,62 @@
       <w:szCs w:val="20"/>
     </w:rPr>
   </w:style>
+  <w:style w:type="paragraph" w:customStyle="1" w:styleId="Requirement-Header">
+    <w:name w:val="Requirement - Header"/>
+    <w:basedOn w:val="Lista"/>
+    <w:next w:val="Normal"/>
+    <w:qFormat/>
+    <w:rsid w:val="007357D8"/>
+    <w:pPr>
+      <w:numPr>
+        <w:numId w:val="11"/>
+      </w:numPr>
+      <w:tabs>
+        <w:tab w:val="num" w:pos="360"/>
+      </w:tabs>
+      <w:spacing w:before="120" w:after="120" w:line="240" w:lineRule="auto"/>
+      <w:ind w:left="567" w:hanging="567"/>
+      <w:jc w:val="both"/>
+    </w:pPr>
+    <w:rPr>
+      <w:rFonts w:asciiTheme="minorHAnsi" w:eastAsiaTheme="minorHAnsi" w:hAnsiTheme="minorHAnsi" w:cstheme="minorBidi"/>
+      <w:color w:val="auto"/>
+      <w:sz w:val="24"/>
+      <w:lang w:val="en-GB" w:eastAsia="en-US"/>
+    </w:rPr>
+  </w:style>
+  <w:style w:type="paragraph" w:styleId="Lista">
+    <w:name w:val="List"/>
+    <w:basedOn w:val="Normal"/>
+    <w:uiPriority w:val="99"/>
+    <w:semiHidden/>
+    <w:unhideWhenUsed/>
+    <w:rsid w:val="007357D8"/>
+    <w:pPr>
+      <w:ind w:left="283" w:hanging="283"/>
+      <w:contextualSpacing/>
+    </w:pPr>
+  </w:style>
+  <w:style w:type="paragraph" w:customStyle="1" w:styleId="Requirement-Body">
+    <w:name w:val="Requirement - Body"/>
+    <w:basedOn w:val="Lista"/>
+    <w:qFormat/>
+    <w:rsid w:val="00AC4F2B"/>
+    <w:pPr>
+      <w:numPr>
+        <w:numId w:val="14"/>
+      </w:numPr>
+      <w:spacing w:before="120" w:after="120" w:line="240" w:lineRule="auto"/>
+      <w:ind w:left="851" w:hanging="284"/>
+      <w:jc w:val="both"/>
+    </w:pPr>
+    <w:rPr>
+      <w:rFonts w:asciiTheme="minorHAnsi" w:eastAsiaTheme="minorHAnsi" w:hAnsiTheme="minorHAnsi" w:cstheme="minorBidi"/>
+      <w:color w:val="auto"/>
+      <w:sz w:val="24"/>
+      <w:lang w:val="en-GB" w:eastAsia="en-US"/>
+    </w:rPr>
+  </w:style>
 </w:styles>
 </file>
 
